--- a/manuscript/ParticleSizePOMZ2017_17bMay2020.docx
+++ b/manuscript/ParticleSizePOMZ2017_17bMay2020.docx
@@ -344,6 +344,10 @@
     <w:p>
       <w:pPr>
         <w:pStyle w:val="Heading1"/>
+        <w:numPr>
+          <w:ilvl w:val="0"/>
+          <w:numId w:val="0"/>
+        </w:numPr>
       </w:pPr>
       <w:bookmarkStart w:id="4" w:name="bookmark=id.30j0zll" w:colFirst="0" w:colLast="0"/>
       <w:bookmarkEnd w:id="4"/>
@@ -352,56 +356,42 @@
       </w:r>
     </w:p>
     <w:p>
-      <w:pPr>
+      <w:r>
+        <w:t>The upper mesopelagic of the oligotrophic Eastern Tropical North Pacific Oxygen Deficient Zone (ODZ) has low flux attenuation</w:t>
+      </w:r>
+      <w:r>
+        <w:t>.</w:t>
+      </w:r>
+    </w:p>
+    <w:p>
+      <w:r>
+        <w:t xml:space="preserve">Comparison of </w:t>
+      </w:r>
+      <w:r>
+        <w:t>particle size observations</w:t>
+      </w:r>
+      <w:r>
+        <w:t xml:space="preserve"> to models suggests that the breakdown of particles of all sizes is slow throughout the ODZ.</w:t>
+      </w:r>
+    </w:p>
+    <w:p>
+      <w:r>
+        <w:t>Zooplankton appear to transport organic matter into, and disaggregate particles within, the ODZ above 500</w:t>
+      </w:r>
+      <w:r>
+        <w:t xml:space="preserve"> </w:t>
+      </w:r>
+      <w:r>
+        <w:t>m.</w:t>
+      </w:r>
+    </w:p>
+    <w:p>
+      <w:pPr>
+        <w:pStyle w:val="Heading1"/>
         <w:numPr>
           <w:ilvl w:val="0"/>
-          <w:numId w:val="1"/>
+          <w:numId w:val="0"/>
         </w:numPr>
-      </w:pPr>
-      <w:r>
-        <w:t>The upper mesopelagic of the oligotrophic Eastern Tropical North Pacific Oxygen Deficient Zone (ODZ) has low flux attenuation</w:t>
-      </w:r>
-      <w:r>
-        <w:t>.</w:t>
-      </w:r>
-    </w:p>
-    <w:p>
-      <w:pPr>
-        <w:numPr>
-          <w:ilvl w:val="0"/>
-          <w:numId w:val="1"/>
-        </w:numPr>
-      </w:pPr>
-      <w:r>
-        <w:t xml:space="preserve">Comparison of </w:t>
-      </w:r>
-      <w:r>
-        <w:t>particle size observations</w:t>
-      </w:r>
-      <w:r>
-        <w:t xml:space="preserve"> to models suggests that the breakdown of particles of all sizes is slow throughout the ODZ.</w:t>
-      </w:r>
-    </w:p>
-    <w:p>
-      <w:pPr>
-        <w:numPr>
-          <w:ilvl w:val="0"/>
-          <w:numId w:val="1"/>
-        </w:numPr>
-      </w:pPr>
-      <w:r>
-        <w:t>Zooplankton appear to transport organic matter into, and disaggregate particles within, the ODZ above 500</w:t>
-      </w:r>
-      <w:r>
-        <w:t xml:space="preserve"> </w:t>
-      </w:r>
-      <w:r>
-        <w:t>m.</w:t>
-      </w:r>
-    </w:p>
-    <w:p>
-      <w:pPr>
-        <w:pStyle w:val="Heading1"/>
       </w:pPr>
       <w:bookmarkStart w:id="5" w:name="bookmark=id.1fob9te" w:colFirst="0" w:colLast="0"/>
       <w:bookmarkEnd w:id="5"/>
@@ -452,6 +442,10 @@
     <w:p>
       <w:pPr>
         <w:pStyle w:val="Heading1"/>
+        <w:numPr>
+          <w:ilvl w:val="0"/>
+          <w:numId w:val="0"/>
+        </w:numPr>
       </w:pPr>
       <w:bookmarkStart w:id="6" w:name="bookmark=id.3znysh7" w:colFirst="0" w:colLast="0"/>
       <w:bookmarkStart w:id="7" w:name="_heading=h.rb9bttvy2jac" w:colFirst="0" w:colLast="0"/>
@@ -898,725 +892,787 @@
       <w:r>
         <w:t xml:space="preserve">Oxygen concentrations, and </w:t>
       </w:r>
+      <w:r>
+        <w:t>the</w:t>
+      </w:r>
+      <w:r>
+        <w:t xml:space="preserve"> geographic and depth range of anoxic</w:t>
+      </w:r>
+      <w:r>
+        <w:t xml:space="preserve"> ocean</w:t>
+      </w:r>
+      <w:r>
+        <w:t xml:space="preserve"> regions, appear to modulate particle flux through the mesopelagic. Observations of particle flux in the </w:t>
+      </w:r>
+      <w:r>
+        <w:t>Eastern</w:t>
+      </w:r>
+      <w:r>
+        <w:t xml:space="preserve"> Tropical North Pacific</w:t>
+      </w:r>
+      <w:r>
+        <w:t xml:space="preserve"> near the Mexican coast</w:t>
+      </w:r>
+      <w:r>
+        <w:t xml:space="preserve"> </w:t>
+      </w:r>
+      <w:r>
+        <w:fldChar w:fldCharType="begin"/>
+      </w:r>
+      <w:r>
+        <w:instrText xml:space="preserve"> ADDIN ZOTERO_ITEM CSL_CITATION {"citationID":"engQZWn1","properties":{"formattedCitation":"[20\\uc0\\u8211{}22]","plainCitation":"[20–22]","noteIndex":0},"citationItems":[{"id":9389,"uris":["http://zotero.org/users/158097/items/U3QNA93Z"],"uri":["http://zotero.org/users/158097/items/U3QNA93Z"],"itemData":{"id":9389,"type":"article-journal","container-title":"Geochimica et Cosmochimica Acta","DOI":"10.1016/S0016-7037(02)01076-1","ISSN":"00167037","issue":"2","journalAbbreviation":"Geochimica et Cosmochimica Acta","language":"en","page":"247-264","source":"DOI.org (Crossref)","title":"Role of a strong oxygen-deficient zone in the preservation and degradation of organic matter: a carbon budget for the continental margins of northwest Mexico and Washington State","title-short":"Role of a strong oxygen-deficient zone in the preservation and degradation of organic matter","volume":"67","author":[{"family":"Hartnett","given":"Hilairy E"},{"family":"Devol","given":"Allan H"}],"issued":{"date-parts":[["2003",1]]}}},{"id":7558,"uris":["http://zotero.org/users/158097/items/BI9L2XWA"],"uri":["http://zotero.org/users/158097/items/BI9L2XWA"],"itemData":{"id":7558,"type":"article-journal","abstract":"Fluxes of particulate organic carbon (POC) through the oxygen deficient waters in the eastern tropical North Pacific were found to be relatively less attenuated with depth than elsewhere in the eastern North Pacific. The attenuation coefficient (b) for the flux was found to be 0.40 versus the composite value of 0.86 determined by Martin et al. (1987). To examine this further, sinking POC was collected using sediment traps and allowed to degrade in oxic and suboxic experiments. Using a kinetic model, it was found that degradation proceeded at similar rates (roughly 0.8 day−1) under oxic and suboxic conditions, but a greater fraction of bulk POC was resistant to degradation in the suboxic experiments (61% vs. 23%). Amino acids accounted for 37% of POC collected at 75m, but following degradation the value dropped to 17% and 16% in the oxic and suboxic experiments respectively. POC collected from 500m was 10% amino acids. The non-AA component of POC collected at 75m was not degraded under suboxic conditions, while under oxic conditions it was. These results suggest that microbes degrading OC under suboxic conditions via denitrification preferentially utilize nitrogen-rich amino acids. This preferential degradation of amino acids suggests that 9% more nitrogen may be lost via water column denitrification than is accounted for when a more “Redfieldian” stoichiometry for POC is assumed.","container-title":"Geochimica et Cosmochimica Acta","DOI":"10.1016/S0016-7037(01)00787-6","ISSN":"0016-7037","issue":"3","journalAbbreviation":"Geochimica et Cosmochimica Acta","language":"en","page":"457-465","source":"ScienceDirect","title":"Impact of suboxia on sinking particulate organic carbon: Enhanced carbon flux and preferential degradation of amino acids via denitrification","title-short":"Impact of suboxia on sinking particulate organic carbon","volume":"66","author":[{"family":"Van Mooy","given":"Benjamin A. S"},{"family":"Keil","given":"Richard G"},{"family":"Devol","given":"Allan H"}],"issued":{"date-parts":[["2002",2,1]]}}},{"id":8943,"uris":["http://zotero.org/users/158097/items/AL5E9SLJ"],"uri":["http://zotero.org/users/158097/items/AL5E9SLJ"],"itemData":{"id":8943,"type":"article-journal","abstract":"The remineralization depth of sinking organic particles controls the efficiency of the biological carbon pump by setting the sequestration timescale of remineralized carbon in the ocean interior. Oxygen minimum zones (OMZs) have been identified as regions of elevated particle transfer and efficient carbon sequestration at depth, but direct measurements remain sparse in these regions and only provide snapshots of the particle flux. Here, we use remineralization tracers to reconstruct time-mean particle flux profiles in the OMZs of the Eastern Tropical Pacific and the Arabian Sea. Compared to the surrounding tropical waters, both OMZs exhibit slow flux attenuation between 100-1000m where suboxic waters reside, and sequester carbon beneath 1000m more than twice as efficiently. Using a mechanistic model of particle sinking, remineralization, and disaggregation, we show that three different mechanisms might explain the shape of the OMZ flux profiles: (i) a significant slow-down of remineralization when carbon oxidation transitions from aerobic to anaerobic respiration (e.g. denitrification); (ii) the exclusion of zooplankton that mediate disaggregation of large particles from suboxic waters (iii) the limitation of remineralization by the diffusive supply of oxidants (oxygen and nitrate) into large particles. We show that each mechanism leaves a unique signature in the size distribution of particles, suggesting that observations with optical instruments such as Underwater Vision Profilers hold great promise for understanding the drivers of efficient carbon transfer though suboxic water columns. In turn, this will allow more accurate prediction of future changes in carbon sequestration as the ocean loses oxygen in a warming climate.","container-title":"Frontiers in Earth Science","DOI":"10.3389/feart.2020.00376","ISSN":"2296-6463","journalAbbreviation":"Front. Earth Sci.","language":"English","note":"publisher: Frontiers","source":"Frontiers","title":"Efficient Particle Transfer to Depth in Oxygen Minimum Zones of the Pacific and Indian Oceans","URL":"http://www.frontiersin.org/articles/10.3389/feart.2020.00376/full","volume":"8","author":[{"family":"Weber","given":"Thomas"},{"family":"Bianchi","given":"Daniele"}],"accessed":{"date-parts":[["2020",12,23]]},"issued":{"date-parts":[["2020"]]}}}],"schema":"https://github.com/citation-style-language/schema/raw/master/csl-citation.json"} </w:instrText>
+      </w:r>
+      <w:r>
+        <w:fldChar w:fldCharType="separate"/>
+      </w:r>
+      <w:r>
+        <w:rPr>
+          <w:szCs w:val="24"/>
+        </w:rPr>
+        <w:t>[20–22]</w:t>
+      </w:r>
+      <w:r>
+        <w:fldChar w:fldCharType="end"/>
+      </w:r>
+      <w:r>
+        <w:t xml:space="preserve">, the Eastern Tropical South Pacific </w:t>
+      </w:r>
+      <w:r>
+        <w:fldChar w:fldCharType="begin"/>
+      </w:r>
+      <w:r>
+        <w:instrText xml:space="preserve"> ADDIN ZOTERO_ITEM CSL_CITATION {"citationID":"em6puV7L","properties":{"formattedCitation":"[23]","plainCitation":"[23]","noteIndex":0},"citationItems":[{"id":9340,"uris":["http://zotero.org/users/158097/items/M57GF4N9"],"uri":["http://zotero.org/users/158097/items/M57GF4N9"],"itemData":{"id":9340,"type":"article-journal","abstract":"Particulate organic carbon (POC) produced in the surface ocean sinks through the water column and is respired at depth, acting as a primary vector sequestering carbon in the abyssal ocean. Atmospheric carbon dioxide levels are sensitive to the length (depth) scale over which respiration converts POC back to inorganic carbon, because shallower waters exchange with the atmosphere more rapidly than deeper ones. However, estimates of this carbon regeneration length scale and its spatiotemporal variability are limited, hindering the ability to characterize its sensitivity to environmental conditions. Here, we present a zonal section of POC fluxes at high vertical and spatial resolution from the GEOTRACES GP16 transect in the eastern tropical South Pacific, based on normalization to the radiogenic thorium isotope\n              230\n              Th. We find shallower carbon regeneration length scales than previous estimates for the oligotrophic South Pacific gyre, indicating less efficient carbon transfer to the deep ocean. Carbon regeneration is strongly inhibited within suboxic waters near the Peru coast. Canonical Martin curve power laws inadequately capture POC flux profiles at suboxic stations. We instead fit these profiles using an exponential function with flux preserved at depth, finding shallow regeneration but high POC sequestration below 1,000 m. Both regeneration length scales and POC flux at depth closely track the depths at which oxygen concentrations approach zero. Our findings imply that climate warming will result in reduced ocean carbon storage due to expanding oligotrophic gyres, but opposing effects on ocean carbon storage from expanding suboxic waters will require modeling and future work to disentangle.","container-title":"Proceedings of the National Academy of Sciences","DOI":"10.1073/pnas.1901863116","ISSN":"0027-8424, 1091-6490","issue":"20","journalAbbreviation":"Proc Natl Acad Sci USA","language":"en","page":"9753-9758","source":"DOI.org (Crossref)","title":"Shallow particulate organic carbon regeneration in the South Pacific Ocean","volume":"116","author":[{"family":"Pavia","given":"Frank J."},{"family":"Anderson","given":"Robert F."},{"family":"Lam","given":"Phoebe J."},{"family":"Cael","given":"B. B."},{"family":"Vivancos","given":"Sebastian M."},{"family":"Fleisher","given":"Martin Q."},{"family":"Lu","given":"Yanbin"},{"family":"Zhang","given":"Pu"},{"family":"Cheng","given":"Hai"},{"family":"Edwards","given":"R. Lawrence"}],"issued":{"date-parts":[["2019",5,14]]}}}],"schema":"https://github.com/citation-style-language/schema/raw/master/csl-citation.json"} </w:instrText>
+      </w:r>
+      <w:r>
+        <w:fldChar w:fldCharType="separate"/>
+      </w:r>
+      <w:r>
+        <w:t>[23]</w:t>
+      </w:r>
+      <w:r>
+        <w:fldChar w:fldCharType="end"/>
+      </w:r>
+      <w:r>
+        <w:t xml:space="preserve">, and Arabian Sea </w:t>
+      </w:r>
+      <w:r>
+        <w:fldChar w:fldCharType="begin"/>
+      </w:r>
+      <w:r>
+        <w:instrText xml:space="preserve"> ADDIN ZOTERO_ITEM CSL_CITATION {"citationID":"jyZu3NlO","properties":{"formattedCitation":"[24, 25]","plainCitation":"[24, 25]","noteIndex":0},"citationItems":[{"id":7189,"uris":["http://zotero.org/users/158097/items/QIAZNTII"],"uri":["http://zotero.org/users/158097/items/QIAZNTII"],"itemData":{"id":7189,"type":"article-journal","abstract":"Free-drifting sediment net traps were deployed 14 times at depths between 80 and 500-m for 1-3 days each during the late monsoon-intermonsoon transition in the central Arabian Sea. Two locations (19.5 and 15.5°-N) were within the permanently oxygen-deficient zone (ODZ), and a third (11°-N) had a shallow and thin oxygen minimum. The secondary nitrite maximum, which serves as a tracer of the ODZ, thinned from 250-m thick at stations 19.5 and 15.5°-N to 50-m thick at station 11°-N. Overall, organic carbon fluxes ranged from 13.2-g-m&lt;sup&gt;2&lt;/sup&gt;-yr&lt;sup&gt;-1&lt;/sup&gt; at 80-m to a minimum of 1.1-g-m&lt;sup&gt;2&lt;/sup&gt;-yr&lt;sup&gt;-1&lt;/sup&gt; at 500-m. Fluxes at the more oxygenated 11°-N station attenuate faster than within the permanent ODZ. Martin curve attenuation coefficients for 19.5 and 15.5°-N are respectively 0.59 and 0.63 and for 11°-N it is 0.98. At least six potential mechanisms might explain why particles sinking through the ODZ are more effectively transferred to depth: (M1) oxygen effects, (M2) microbial loop efficiencies and chemoautotrophy, (M3) changes in zooplankton dynamics, (M4) additions of ballast that might sorb and protect organic matter from decay (M4a) or change sinking speeds (M4b), (M5) inputs of refractory organic matter and (M6) temperature effects. These mechanisms are intertwined, and they were explored using a combination of mineral (XPS) and organic matter characterizations of the sinking material, shipboard incubation experiments, and evaluations of existing literature. Direct evidence was found supporting an oxygen effect and/or changes in the efficiency of the microbial loop including the addition of chemoautotrophic carbon to the sinking flux in the upper 500-m. Less direct evidence was found for the other potential mechanisms. A simple conceptual model consistent with our and other recent data suggests that the upper ODZ microbial community determines the initial flux attenuation, and that zooplankton and sinking speed become more important deeper in the water column. The exact interplay between the various mechanisms remains to be further evaluated.","container-title":"Biogeosciences","DOI":"http://dx.doi.org/10.5194/bg-13-2077-2016","issue":"7","language":"English","page":"2077-2092","source":"ProQuest","title":"A multiproxy approach to understanding the \"enhanced\" flux of organic matter through the oxygen-deficient waters of the Arabian Sea","volume":"13","author":[{"family":"Keil","given":"Richard G."},{"family":"Neibauer","given":"Jacquelyn A."},{"family":"Devol","given":"Allan H."}],"issued":{"date-parts":[["2016"]]}}},{"id":6601,"uris":["http://zotero.org/users/158097/items/LNFCMLBJ"],"uri":["http://zotero.org/users/158097/items/LNFCMLBJ"],"itemData":{"id":6601,"type":"article-journal","container-title":"Biogeosciences","DOI":"10.5194/bg-11-4541-2014","ISSN":"1726-4189","issue":"16","language":"en","page":"4541-4557","source":"Crossref","title":"Particle size distribution and estimated carbon flux across the Arabian Sea oxygen minimum zone","volume":"11","author":[{"family":"Roullier","given":"F."},{"family":"Berline","given":"L."},{"family":"Guidi","given":"L."},{"family":"Durrieu De Madron","given":"X."},{"family":"Picheral","given":"M."},{"family":"Sciandra","given":"A."},{"family":"Pesant","given":"S."},{"family":"Stemmann","given":"L."}],"issued":{"date-parts":[["2014",8,28]]}}}],"schema":"https://github.com/citation-style-language/schema/raw/master/csl-citation.json"} </w:instrText>
+      </w:r>
+      <w:r>
+        <w:fldChar w:fldCharType="separate"/>
+      </w:r>
+      <w:r>
+        <w:t>[24, 25]</w:t>
+      </w:r>
+      <w:r>
+        <w:fldChar w:fldCharType="end"/>
+      </w:r>
+      <w:r>
+        <w:t xml:space="preserve"> have suggested lower flux attenuation in these ODZ systems. Models have shown that accounting for oxygen limitation in ODZs is necessary to fit global patterns of particle transfer </w:t>
+      </w:r>
+      <w:r>
+        <w:fldChar w:fldCharType="begin"/>
+      </w:r>
+      <w:r>
+        <w:instrText xml:space="preserve"> ADDIN ZOTERO_ITEM CSL_CITATION {"citationID":"qj0pAtiC","properties":{"formattedCitation":"[26, 27]","plainCitation":"[26, 27]","noteIndex":0},"citationItems":[{"id":7302,"uris":["http://zotero.org/users/158097/items/ED3B4FEN"],"uri":["http://zotero.org/users/158097/items/ED3B4FEN"],"itemData":{"id":7302,"type":"article-journal","abstract":"The “transfer efﬁciency” of organic particles from the surface to depth is a critical determinant of ocean carbon sequestration. Recently, direct observations and geochemical analyses have revealed a systematic geographical pattern of transfer efﬁciency, which is highest in high latitude regions and lowest in the subtropical gyres. We evaluate the possible causes of this pattern using a mechanistic model of sinking particle dynamics. The model represents the size distribution of particles, the effects of mineral ballast, seawater temperature (which inﬂuences both particle settling velocity and microbial metabolic rates), and O2. Parameters are optimized within reasonable ranges to best match the observational constraints. Our model shows that no single factor can explain the observed pattern of transfer efﬁciency, but the biological effect of temperature on remineralization rate and particle size effects together can reproduce most of the regional variability with both factors contributing to low transfer efﬁciency in the subtropical gyres and high transfer efﬁciency in high latitudes. Particle density from mineral ballast has a similar directional effect to temperature and size but plays a substantially smaller role in our optimum solution, due to the opposing patterns of silicate and calcium carbonate ballasting. Oxygen effects modestly improved model ﬁt by depressing remineralization rates and thus increasing transfer efﬁciency in the Eastern Tropical Paciﬁc. Our model implies that climate-driven changes to upper ocean temperature and associated changes in surface plankton size distribution would reduce the carbon sequestration efﬁciency in a warmer ocean.","container-title":"Global Biogeochemical Cycles","DOI":"10.1029/2017GB005710","ISSN":"08866236","issue":"5","language":"en","page":"858-876","source":"Crossref","title":"The Role of Particle Size, Ballast, Temperature, and Oxygen in the Sinking Flux to the Deep Sea","volume":"32","author":[{"family":"Cram","given":"Jacob A."},{"family":"Weber","given":"Thomas"},{"family":"Leung","given":"Shirley W."},{"family":"McDonnell","given":"Andrew M. P."},{"family":"Liang","given":"Jun-Hong"},{"family":"Deutsch","given":"Curtis"}],"issued":{"date-parts":[["2018",5]]}}},{"id":7481,"uris":["http://zotero.org/users/158097/items/C44P754W"],"uri":["http://zotero.org/users/158097/items/C44P754W"],"itemData":{"id":7481,"type":"article-journal","abstract":"The ocean's biological pump transfers carbon from the surface euphotic zone into the deep ocean, reducing the atmospheric CO2 concentration. Despite its climatic importance, there are large uncertainties in basic metrics of the biological pump. Previous estimates of the strength of the biological pump, as measured by the amount of organic carbon exported from the euphotic zone, range from about 4–12 Pg C yr−1. The fate of exported carbon, in terms of how efficiently it is transferred into the deep ocean, is even more uncertain. Here we present a new model of the biological pump that assimilates satellite and oceanographic tracer observations to constrain rates and patterns of organic matter production, export and remineralization in the ocean. The data-assimilated model predicts a global particulate organic carbon (POC) flux out of the euphotic zone of </w:instrText>
+      </w:r>
+      <w:r>
+        <w:rPr>
+          <w:rFonts w:ascii="Cambria Math" w:hAnsi="Cambria Math" w:cs="Cambria Math"/>
+        </w:rPr>
+        <w:instrText>∼</w:instrText>
+      </w:r>
+      <w:r>
+        <w:instrText xml:space="preserve">9 Pg C yr−1. The particle export ratio (the ratio of POC export to net primary production) is highest at high latitudes and lowest at low latitudes, but low-latitude export is greater than predicted by previous models, in better agreement with observed patterns of long-term carbon export. Particle transfer efficiency (Teff) through the mesopelagic zone is controlled by temperature and oxygen, with highest Teff for high-latitude regions and oxygen minimum zones. In contrast, Teff in the deep ocean (below 1000 m) is controlled by particle sinking speed, with highest deep-ocean Teff below the subtropical gyres. These results emphasize the utility of both remote sensing and oceanographic tracer observations for constraining the operation of the biological pump.","container-title":"Global Biogeochemical Cycles","DOI":"10.1002/2016GB005551","ISSN":"1944-9224","journalAbbreviation":"Global Biogeochem. Cycles","language":"en","page":"2016GB005551","source":"Wiley Online Library","title":"The export and fate of organic matter in the ocean: New constraints from combining satellite and oceanographic tracer observations","title-short":"The export and fate of organic matter in the ocean","author":[{"family":"DeVries","given":"Timothy"},{"family":"Weber","given":"Thomas"}],"issued":{"date-parts":[["2017",1,1]]}}}],"schema":"https://github.com/citation-style-language/schema/raw/master/csl-citation.json"} </w:instrText>
+      </w:r>
+      <w:r>
+        <w:fldChar w:fldCharType="separate"/>
+      </w:r>
+      <w:r>
+        <w:t>[26, 27]</w:t>
+      </w:r>
+      <w:r>
+        <w:fldChar w:fldCharType="end"/>
+      </w:r>
+      <w:r>
+        <w:t xml:space="preserve">. Analysis of remineralization tracers also shows evidence of slow flux attention in the ODZs </w:t>
+      </w:r>
+      <w:r>
+        <w:fldChar w:fldCharType="begin"/>
+      </w:r>
+      <w:r>
+        <w:instrText xml:space="preserve"> ADDIN ZOTERO_ITEM CSL_CITATION {"citationID":"X03oe2Ha","properties":{"formattedCitation":"[22]","plainCitation":"[22]","noteIndex":0},"citationItems":[{"id":8943,"uris":["http://zotero.org/users/158097/items/AL5E9SLJ"],"uri":["http://zotero.org/users/158097/items/AL5E9SLJ"],"itemData":{"id":8943,"type":"article-journal","abstract":"The remineralization depth of sinking organic particles controls the efficiency of the biological carbon pump by setting the sequestration timescale of remineralized carbon in the ocean interior. Oxygen minimum zones (OMZs) have been identified as regions of elevated particle transfer and efficient carbon sequestration at depth, but direct measurements remain sparse in these regions and only provide snapshots of the particle flux. Here, we use remineralization tracers to reconstruct time-mean particle flux profiles in the OMZs of the Eastern Tropical Pacific and the Arabian Sea. Compared to the surrounding tropical waters, both OMZs exhibit slow flux attenuation between 100-1000m where suboxic waters reside, and sequester carbon beneath 1000m more than twice as efficiently. Using a mechanistic model of particle sinking, remineralization, and disaggregation, we show that three different mechanisms might explain the shape of the OMZ flux profiles: (i) a significant slow-down of remineralization when carbon oxidation transitions from aerobic to anaerobic respiration (e.g. denitrification); (ii) the exclusion of zooplankton that mediate disaggregation of large particles from suboxic waters (iii) the limitation of remineralization by the diffusive supply of oxidants (oxygen and nitrate) into large particles. We show that each mechanism leaves a unique signature in the size distribution of particles, suggesting that observations with optical instruments such as Underwater Vision Profilers hold great promise for understanding the drivers of efficient carbon transfer though suboxic water columns. In turn, this will allow more accurate prediction of future changes in carbon sequestration as the ocean loses oxygen in a warming climate.","container-title":"Frontiers in Earth Science","DOI":"10.3389/feart.2020.00376","ISSN":"2296-6463","journalAbbreviation":"Front. Earth Sci.","language":"English","note":"publisher: Frontiers","source":"Frontiers","title":"Efficient Particle Transfer to Depth in Oxygen Minimum Zones of the Pacific and Indian Oceans","URL":"http://www.frontiersin.org/articles/10.3389/feart.2020.00376/full","volume":"8","author":[{"family":"Weber","given":"Thomas"},{"family":"Bianchi","given":"Daniele"}],"accessed":{"date-parts":[["2020",12,23]]},"issued":{"date-parts":[["2020"]]}}}],"schema":"https://github.com/citation-style-language/schema/raw/master/csl-citation.json"} </w:instrText>
+      </w:r>
+      <w:r>
+        <w:fldChar w:fldCharType="separate"/>
+      </w:r>
+      <w:r>
+        <w:t>[22]</w:t>
+      </w:r>
+      <w:r>
+        <w:fldChar w:fldCharType="end"/>
+      </w:r>
+      <w:r>
+        <w:t>. The oxygen content of the ocean is decreasing</w:t>
+      </w:r>
+      <w:r>
+        <w:t xml:space="preserve"> </w:t>
+      </w:r>
+      <w:r>
+        <w:fldChar w:fldCharType="begin"/>
+      </w:r>
+      <w:r>
+        <w:instrText xml:space="preserve"> ADDIN ZOTERO_ITEM CSL_CITATION {"citationID":"V1Nn23l0","properties":{"formattedCitation":"[28, 29]","plainCitation":"[28, 29]","noteIndex":0},"citationItems":[{"id":7180,"uris":["http://zotero.org/users/158097/items/N2T9WI8L"],"uri":["http://zotero.org/users/158097/items/N2T9WI8L"],"itemData":{"id":7180,"type":"article-journal","container-title":"Geophysical Research Letters","DOI":"10.1002/2017GL073613","ISSN":"00948276","issue":"9","language":"en","page":"4214-4223","source":"CrossRef","title":"Upper ocean O&lt;sub&gt;2&lt;/sub&gt; trends: 1958-2015","title-short":"Upper ocean O &lt;sub&gt;2&lt;/sub&gt; trends","volume":"44","author":[{"family":"Ito","given":"Takamitsu"},{"family":"Minobe","given":"Shoshiro"},{"family":"Long","given":"Matthew C."},{"family":"Deutsch","given":"Curtis"}],"issued":{"date-parts":[["2017",5,16]]}}},{"id":7467,"uris":["http://zotero.org/users/158097/items/4GN6VE24"],"uri":["http://zotero.org/users/158097/items/4GN6VE24"],"itemData":{"id":7467,"type":"article-journal","abstract":"Ocean models predict a decline in the dissolved oxygen inventory of the global ocean of one to seven per cent by the year 2100, caused by a combination of a warming-induced decline in oxygen solubility and reduced ventilation of the deep ocean(1,2). It is thought that such a decline in the oceanic oxygen content could affect ocean nutrient cycles and the marine habitat, with potentially detrimental consequences for fisheries and coastal economies(3-6). Regional observational data indicate a continuous decrease in oceanic dissolved oxygen concentrations in most regions of the global ocean(1,7-10), with an increase reported in a few limited areas, varying by study(1,10). Prior work attempting to resolve variations in dissolved oxygen concentrations at the global scale reported a global oxygen loss of 550 +/- 130 teramoles (10(12) mol) per decade between 100 and 1,000 metres depth based on a comparison of data from the 1970s and 1990s(10). Here we provide a quantitative assessment of the entire ocean oxygen inventory by analysing dissolved oxygen and supporting data for the complete oceanic water column over the past 50 years. We find that the global oceanic oxygen content of 227.4 +/- 1.1 petamoles (10(15) mol) has decreased by more than two per cent (4.8 +/- 2.1 petamoles) since 1960, with large variations in oxygen loss in different ocean basins and at different depths. We suggest that changes in the upper water column are mostly due to a warming-induced decrease in solubility and biological consumption. Changes in the deeper ocean may have their origin in basin-scale multi-decadal variability, oceanic overturning slow-down and a potential increase in biological consumption(11,12).","container-title":"Nature","DOI":"10.1038/nature21399","ISSN":"0028-0836","issue":"7641","journalAbbreviation":"Nature","language":"English","note":"WOS:000394451600034","page":"335-341","source":"Web of Science","title":"Decline in global oceanic oxygen content during the past five decades","volume":"542","author":[{"family":"Schmidtko","given":"Sunke"},{"family":"Stramma","given":"Lothar"},{"family":"Visbeck","given":"Martin"}],"issued":{"date-parts":[["2017",2,16]]}}}],"schema":"https://github.com/citation-style-language/schema/raw/master/csl-citation.json"} </w:instrText>
+      </w:r>
+      <w:r>
+        <w:fldChar w:fldCharType="separate"/>
+      </w:r>
+      <w:r>
+        <w:t>[28, 29]</w:t>
+      </w:r>
+      <w:r>
+        <w:fldChar w:fldCharType="end"/>
+      </w:r>
+      <w:r>
+        <w:t>,</w:t>
+      </w:r>
+      <w:r>
+        <w:t xml:space="preserve"> and the spatial extent and depth range of ODZs, including the ETNP ODZ are likely to change, though there is disagreement over whether they are expanding or undergoing natural fluctuation </w:t>
+      </w:r>
+      <w:r>
+        <w:fldChar w:fldCharType="begin"/>
+      </w:r>
+      <w:r>
+        <w:instrText xml:space="preserve"> ADDIN ZOTERO_ITEM CSL_CITATION {"citationID":"pcTJwcrb","properties":{"formattedCitation":"[30\\uc0\\u8211{}32]","plainCitation":"[30–32]","noteIndex":0},"citationItems":[{"id":1191,"uris":["http://zotero.org/users/158097/items/V8A2Z4G8"],"uri":["http://zotero.org/users/158097/items/V8A2Z4G8"],"itemData":{"id":1191,"type":"article-journal","container-title":"Science","DOI":"10.1126/science.1252332","ISSN":"0036-8075, 1095-9203","issue":"6197","language":"en","note":"tex.ids= deutschCentennialChangesNorth2014a\nPMID: 25104384\npublisher: American Association for the Advancement of Science\nsection: Report","page":"665-668","source":"CrossRef","title":"Centennial changes in North Pacific anoxia linked to tropical trade winds","volume":"345","author":[{"family":"Deutsch","given":"C."},{"family":"Berelson","given":"W."},{"family":"Thunell","given":"R."},{"family":"Weber","given":"T."},{"family":"Tems","given":"C."},{"family":"McManus","given":"J."},{"family":"Crusius","given":"J."},{"family":"Ito","given":"T."},{"family":"Baumgartner","given":"T."},{"family":"Ferreira","given":"V."},{"family":"Mey","given":"J."},{"family":"Geen","given":"A.","non-dropping-particle":"van"}],"issued":{"date-parts":[["2014",8,8]]}}},{"id":3831,"uris":["http://zotero.org/users/158097/items/5IE8SDNZ"],"uri":["http://zotero.org/users/158097/items/5IE8SDNZ"],"itemData":{"id":3831,"type":"article-journal","abstract":"The eastern tropical North Pacific (ETNP) is a large region of anoxic water that hosts widespread water column N loss (denitrification). There is some disagreement about the long-term trends of denitrification and anoxia and long-term studies of water column denitrification within the anoxic zone are lacking. In this study, we compared ETNP water column nitrite, N*, and O2 data along the same transect for four studies ranging from 1972 to 2012. Anoxic water volume increased, and low-oxygen conditions expanded into shallower isopycnals from 1972 to 2012. A geochemical marker for cumulative N loss indicates that denitrification was highest in 2012 and the upper oxygen-deficient zone (ODZ) experienced the most change. Oxygen and N loss changes in the world's largest ODZ for 2012 could not be explained by the Pacific Decadal Oscillation, and decreased O2 in supply currents and increased wind-driven upwelling are likely mechanisms contributing to increased N loss and anoxia.","container-title":"Geophysical Research Letters","DOI":"10.1002/2016GL068871","ISSN":"1944-8007","issue":"10","journalAbbreviation":"Geophys. Res. Lett.","language":"en","page":"2016GL068871","source":"Wiley Online Library","title":"Expansion of denitrification and anoxia in the eastern tropical North Pacific from 1972 to 2012","volume":"43","author":[{"family":"Horak","given":"Rachel E. A."},{"family":"Ruef","given":"Wendi"},{"family":"Ward","given":"Bess B."},{"family":"Devol","given":"Allan H."}],"issued":{"date-parts":[["2016",5,28]]}}},{"id":7178,"uris":["http://zotero.org/users/158097/items/64CRZ7WU"],"uri":["http://zotero.org/users/158097/items/64CRZ7WU"],"itemData":{"id":7178,"type":"article-journal","abstract":"Oxygen-poor waters occupy large volumes of the intermediate-depth eastern tropical oceans. Oxygen-poor conditions have far-reaching impacts on ecosystems because important mobile macroorganisms avoid or cannot survive in hypoxic zones. Climate models predict declines in oceanic dissolved oxygen produced by global warming. We constructed 50-year time series of dissolved-oxygen concentration for select tropical oceanic regions by augmenting a historical database with recent measurements. These time series reveal vertical expansion of the intermediate-depth low-oxygen zones in the eastern tropical Atlantic and the equatorial Pacific during the past 50 years. The oxygen decrease in the 300- to 700-m layer is 0.09 to 0.34 micromoles per kilogram per year. Reduced oxygen levels may have dramatic consequences for ecosystems and coastal economies.\nSince the 1950s, dissolved oxygen concentrations have decreased in low-oxygen zones of the tropical Atlantic and equatorial Pacific, and the zones have expanded toward the surface.\nSince the 1950s, dissolved oxygen concentrations have decreased in low-oxygen zones of the tropical Atlantic and equatorial Pacific, and the zones have expanded toward the surface.","container-title":"Science","DOI":"10.1126/science.1153847","ISSN":"0036-8075, 1095-9203","issue":"5876","language":"en","note":"PMID: 18451300","page":"655-658","source":"science.sciencemag.org","title":"Expanding Oxygen-Minimum Zones in the Tropical Oceans","volume":"320","author":[{"family":"Stramma","given":"Lothar"},{"family":"Johnson","given":"Gregory C."},{"family":"Sprintall","given":"Janet"},{"family":"Mohrholz","given":"Volker"}],"issued":{"date-parts":[["2008",5,2]]}}}],"schema":"https://github.com/citation-style-language/schema/raw/master/csl-citation.json"} </w:instrText>
+      </w:r>
+      <w:r>
+        <w:fldChar w:fldCharType="separate"/>
+      </w:r>
+      <w:r>
+        <w:rPr>
+          <w:szCs w:val="24"/>
+        </w:rPr>
+        <w:t>[30–32]</w:t>
+      </w:r>
+      <w:r>
+        <w:fldChar w:fldCharType="end"/>
+      </w:r>
+      <w:r>
+        <w:t xml:space="preserve">. Changes to ODZ ranges are likely to affect ocean chemistry, the habitat of marine organisms, and the interactions between organisms and chemistry </w:t>
+      </w:r>
+      <w:r>
+        <w:fldChar w:fldCharType="begin"/>
+      </w:r>
+      <w:r>
+        <w:instrText xml:space="preserve"> ADDIN ZOTERO_ITEM CSL_CITATION {"citationID":"MZn3D7cR","properties":{"formattedCitation":"[33]","plainCitation":"[33]","noteIndex":0},"citationItems":[{"id":9016,"uris":["http://zotero.org/users/158097/items/B7ERJ4YR"],"uri":["http://zotero.org/users/158097/items/B7ERJ4YR"],"itemData":{"id":9016,"type":"article-journal","abstract":"Long-term declines in oxygen concentrations are evident throughout much of the ocean interior and are particularly acute in midwater oxygen minimum zones (OMZs). These regions are deﬁned by extremely low oxygen concentrations (&lt;20–45 μmol kg−1), cover wide expanses of the ocean, and are associated with productive oceanic and coastal regions. OMZs have expanded over the past 50 years, and this expansion is predicted to continue as the climate warms worldwide. Shoaling of the upper boundaries of the OMZs accompanies OMZ expansion, and decreased oxygen at shallower depths can affect all marine organisms through multiple direct and indirect mechanisms. Effects include altered microbial processes that produce and consume key nutrients and gases, changes in predator-prey dynamics, and shifts in the abundance and accessibility of commercially ﬁshed species. Although many species will be negatively affected by these effects, others may expand their range or exploit new niches. OMZ shoaling is thus likely to have major and far-reaching consequences.","container-title":"Annual Review of Marine Science","DOI":"10.1146/annurev-marine-120710-100849","ISSN":"1941-1405, 1941-0611","issue":"1","language":"en","page":"393-420","source":"Crossref","title":"Oceanographic and Biological Effects of Shoaling of the Oxygen Minimum Zone","volume":"5","author":[{"family":"Gilly","given":"William F."},{"family":"Beman","given":"J. Michael"},{"family":"Litvin","given":"Steven Y."},{"family":"Robison","given":"Bruce H."}],"issued":{"date-parts":[["2013",1,3]]}}}],"schema":"https://github.com/citation-style-language/schema/raw/master/csl-citation.json"} </w:instrText>
+      </w:r>
+      <w:r>
+        <w:fldChar w:fldCharType="separate"/>
+      </w:r>
+      <w:r>
+        <w:t>[33]</w:t>
+      </w:r>
+      <w:r>
+        <w:fldChar w:fldCharType="end"/>
+      </w:r>
+      <w:r>
+        <w:t xml:space="preserve">. Models and chemical data suggest that ODZs may enhance carbon transport to the deep ocean, by inhibiting microbial degradation of sinking marine particles </w:t>
+      </w:r>
+      <w:r>
+        <w:fldChar w:fldCharType="begin"/>
+      </w:r>
+      <w:r>
+        <w:instrText xml:space="preserve"> ADDIN ZOTERO_ITEM CSL_CITATION {"citationID":"lmkxNaWU","properties":{"formattedCitation":"[26]","plainCitation":"[26]","noteIndex":0},"citationItems":[{"id":7302,"uris":["http://zotero.org/users/158097/items/ED3B4FEN"],"uri":["http://zotero.org/users/158097/items/ED3B4FEN"],"itemData":{"id":7302,"type":"article-journal","abstract":"The “transfer efﬁciency” of organic particles from the surface to depth is a critical determinant of ocean carbon sequestration. Recently, direct observations and geochemical analyses have revealed a systematic geographical pattern of transfer efﬁciency, which is highest in high latitude regions and lowest in the subtropical gyres. We evaluate the possible causes of this pattern using a mechanistic model of sinking particle dynamics. The model represents the size distribution of particles, the effects of mineral ballast, seawater temperature (which inﬂuences both particle settling velocity and microbial metabolic rates), and O2. Parameters are optimized within reasonable ranges to best match the observational constraints. Our model shows that no single factor can explain the observed pattern of transfer efﬁciency, but the biological effect of temperature on remineralization rate and particle size effects together can reproduce most of the regional variability with both factors contributing to low transfer efﬁciency in the subtropical gyres and high transfer efﬁciency in high latitudes. Particle density from mineral ballast has a similar directional effect to temperature and size but plays a substantially smaller role in our optimum solution, due to the opposing patterns of silicate and calcium carbonate ballasting. Oxygen effects modestly improved model ﬁt by depressing remineralization rates and thus increasing transfer efﬁciency in the Eastern Tropical Paciﬁc. Our model implies that climate-driven changes to upper ocean temperature and associated changes in surface plankton size distribution would reduce the carbon sequestration efﬁciency in a warmer ocean.","container-title":"Global Biogeochemical Cycles","DOI":"10.1029/2017GB005710","ISSN":"08866236","issue":"5","language":"en","page":"858-876","source":"Crossref","title":"The Role of Particle Size, Ballast, Temperature, and Oxygen in the Sinking Flux to the Deep Sea","volume":"32","author":[{"family":"Cram","given":"Jacob A."},{"family":"Weber","given":"Thomas"},{"family":"Leung","given":"Shirley W."},{"family":"McDonnell","given":"Andrew M. P."},{"family":"Liang","given":"Jun-Hong"},{"family":"Deutsch","given":"Curtis"}],"issued":{"date-parts":[["2018",5]]}}}],"schema":"https://github.com/citation-style-language/schema/raw/master/csl-citation.json"} </w:instrText>
+      </w:r>
+      <w:r>
+        <w:fldChar w:fldCharType="separate"/>
+      </w:r>
+      <w:r>
+        <w:t>[26]</w:t>
+      </w:r>
+      <w:r>
+        <w:fldChar w:fldCharType="end"/>
+      </w:r>
+      <w:r>
+        <w:t xml:space="preserve">. However, biological organic matter transport is also modulated by zooplankton whose interactions </w:t>
+      </w:r>
+      <w:r>
+        <w:t>with</w:t>
+      </w:r>
+      <w:r>
+        <w:t xml:space="preserve"> particle flux in pelagic ODZs are only beginning to be explored </w:t>
+      </w:r>
+      <w:r>
+        <w:fldChar w:fldCharType="begin"/>
+      </w:r>
+      <w:r>
+        <w:instrText xml:space="preserve"> ADDIN ZOTERO_ITEM CSL_CITATION {"citationID":"mpzHCOL6","properties":{"formattedCitation":"[34]","plainCitation":"[34]","noteIndex":0},"citationItems":[{"id":8944,"uris":["http://zotero.org/users/158097/items/DWVNRJ7K"],"uri":["http://zotero.org/users/158097/items/DWVNRJ7K"],"itemData":{"id":8944,"type":"article-journal","abstract":"Zooplankton organisms are a central part of pelagic ecosystems. They feed on all kinds of particulate matter and their egested fecal pellets contribute substantially to the passive sinking ﬂux to depth. Some zooplankton species also conduct diel vertical migrations (DVMs) between the surface layer (where they feed at nighttime) and midwater depth (where they hide at daytime from predation). These DVMs cause the active export of organic and inorganic matter from the surface layer as zooplankton organisms excrete, defecate, respire, die, and are preyed upon at depth. In the Eastern Tropical North Atlantic (ETNA), the daytime distribution depth of many migrators (300–600 m) coincides with an expanding and intensifying oxygen minimum zone (OMZ). We here assess the day and night-time biomass distribution of mesozooplankton with an equivalent spherical diameter of 0.39–20 mm in three regions of the ETNA, calculate the DVM-mediated ﬂuxes and compare these to particulate matter ﬂuxes and other biogeochemical processes. Integrated mesozooplankton biomass in the ETNA region is about twice as high at a central OMZ location (cOMZ; 11◦ N, 21◦ W) compared to the Cape Verde Ocean Observatory (CVOO; 17.6◦ N, 24.3◦ W) and an oligotrophic location at 5◦ N, 23◦ W (5N). An Intermediate Particle Maximum (IPM) is particularly strong at cOMZ compared to the other regions. This IPM seems to be related to DVM activity. Zooplankton DVM was found to be responsible for about 31–41% of nitrogen loss from the upper 200m of the water column. Gut ﬂux and mortality make up about 31% of particulate matter supply to the 300–600 m depth layer at cOMZ, whereas it makes up about 32% and 41% at CVOO and 5N, respectively. Resident and migrant zooplankton are responsible for about 7–27% of the total oxygen demand at 300–600 m depth. Changes in zooplankton abundance and migration behavior due to decreasing oxygen levels at midwater depth could therefore alter the elemental cycling of oxygen and carbon in the ETNA OMZ and impact the removal of nitrogen from the surface layer.","container-title":"Frontiers in Marine Science","DOI":"10.3389/fmars.2020.00358","ISSN":"2296-7745","language":"en","note":"tex.ids: kikoZooplanktonMediatedFluxesEastern2020a","source":"Crossref","title":"Zooplankton-Mediated Fluxes in the Eastern Tropical North Atlantic","URL":"https://www.frontiersin.org/article/10.3389/fmars.2020.00358/full","volume":"7","author":[{"family":"Kiko","given":"Rainer"},{"family":"Brandt","given":"Peter"},{"family":"Christiansen","given":"Svenja"},{"family":"Faustmann","given":"Jannik"},{"family":"Kriest","given":"Iris"},{"family":"Rodrigues","given":"Elizandro"},{"family":"Schütte","given":"Florian"},{"family":"Hauss","given":"Helena"}],"accessed":{"date-parts":[["2020",12,12]]},"issued":{"date-parts":[["2020",5,29]]}}}],"schema":"https://github.com/citation-style-language/schema/raw/master/csl-citation.json"} </w:instrText>
+      </w:r>
+      <w:r>
+        <w:fldChar w:fldCharType="separate"/>
+      </w:r>
+      <w:r>
+        <w:t>[34]</w:t>
+      </w:r>
+      <w:r>
+        <w:fldChar w:fldCharType="end"/>
+      </w:r>
+      <w:r>
+        <w:t>.</w:t>
+      </w:r>
+    </w:p>
+    <w:p>
+      <w:r>
+        <w:t xml:space="preserve">Models of particle transfer through the mesopelagic oceans predict that particle size, ocean temperature, and oxygen concentrations are the dominant factors modulating particle flux attenuation </w:t>
+      </w:r>
+      <w:r>
+        <w:fldChar w:fldCharType="begin"/>
+      </w:r>
+      <w:r>
+        <w:instrText xml:space="preserve"> ADDIN ZOTERO_ITEM CSL_CITATION {"citationID":"Aj3QjFSN","properties":{"formattedCitation":"[26, 27]","plainCitation":"[26, 27]","noteIndex":0},"citationItems":[{"id":7302,"uris":["http://zotero.org/users/158097/items/ED3B4FEN"],"uri":["http://zotero.org/users/158097/items/ED3B4FEN"],"itemData":{"id":7302,"type":"article-journal","abstract":"The “transfer efﬁciency” of organic particles from the surface to depth is a critical determinant of ocean carbon sequestration. Recently, direct observations and geochemical analyses have revealed a systematic geographical pattern of transfer efﬁciency, which is highest in high latitude regions and lowest in the subtropical gyres. We evaluate the possible causes of this pattern using a mechanistic model of sinking particle dynamics. The model represents the size distribution of particles, the effects of mineral ballast, seawater temperature (which inﬂuences both particle settling velocity and microbial metabolic rates), and O2. Parameters are optimized within reasonable ranges to best match the observational constraints. Our model shows that no single factor can explain the observed pattern of transfer efﬁciency, but the biological effect of temperature on remineralization rate and particle size effects together can reproduce most of the regional variability with both factors contributing to low transfer efﬁciency in the subtropical gyres and high transfer efﬁciency in high latitudes. Particle density from mineral ballast has a similar directional effect to temperature and size but plays a substantially smaller role in our optimum solution, due to the opposing patterns of silicate and calcium carbonate ballasting. Oxygen effects modestly improved model ﬁt by depressing remineralization rates and thus increasing transfer efﬁciency in the Eastern Tropical Paciﬁc. Our model implies that climate-driven changes to upper ocean temperature and associated changes in surface plankton size distribution would reduce the carbon sequestration efﬁciency in a warmer ocean.","container-title":"Global Biogeochemical Cycles","DOI":"10.1029/2017GB005710","ISSN":"08866236","issue":"5","language":"en","page":"858-876","source":"Crossref","title":"The Role of Particle Size, Ballast, Temperature, and Oxygen in the Sinking Flux to the Deep Sea","volume":"32","author":[{"family":"Cram","given":"Jacob A."},{"family":"Weber","given":"Thomas"},{"family":"Leung","given":"Shirley W."},{"family":"McDonnell","given":"Andrew M. P."},{"family":"Liang","given":"Jun-Hong"},{"family":"Deutsch","given":"Curtis"}],"issued":{"date-parts":[["2018",5]]}}},{"id":7481,"uris":["http://zotero.org/users/158097/items/C44P754W"],"uri":["http://zotero.org/users/158097/items/C44P754W"],"itemData":{"id":7481,"type":"article-journal","abstract":"The ocean's biological pump transfers carbon from the surface euphotic zone into the deep ocean, reducing the atmospheric CO2 concentration. Despite its climatic importance, there are large uncertainties in basic metrics of the biological pump. Previous estimates of the strength of the biological pump, as measured by the amount of organic carbon exported from the euphotic zone, range from about 4–12 Pg C yr−1. The fate of exported carbon, in terms of how efficiently it is transferred into the deep ocean, is even more uncertain. Here we present a new model of the biological pump that assimilates satellite and oceanographic tracer observations to constrain rates and patterns of organic matter production, export and remineralization in the ocean. The data-assimilated model predicts a global particulate organic carbon (POC) flux out of the euphotic zone of </w:instrText>
+      </w:r>
+      <w:r>
+        <w:rPr>
+          <w:rFonts w:ascii="Cambria Math" w:hAnsi="Cambria Math" w:cs="Cambria Math"/>
+        </w:rPr>
+        <w:instrText>∼</w:instrText>
+      </w:r>
+      <w:r>
+        <w:instrText xml:space="preserve">9 Pg C yr−1. The particle export ratio (the ratio of POC export to net primary production) is highest at high latitudes and lowest at low latitudes, but low-latitude export is greater than predicted by previous models, in better agreement with observed patterns of long-term carbon export. Particle transfer efficiency (Teff) through the mesopelagic zone is controlled by temperature and oxygen, with highest Teff for high-latitude regions and oxygen minimum zones. In contrast, Teff in the deep ocean (below 1000 m) is controlled by particle sinking speed, with highest deep-ocean Teff below the subtropical gyres. These results emphasize the utility of both remote sensing and oceanographic tracer observations for constraining the operation of the biological pump.","container-title":"Global Biogeochemical Cycles","DOI":"10.1002/2016GB005551","ISSN":"1944-9224","journalAbbreviation":"Global Biogeochem. Cycles","language":"en","page":"2016GB005551","source":"Wiley Online Library","title":"The export and fate of organic matter in the ocean: New constraints from combining satellite and oceanographic tracer observations","title-short":"The export and fate of organic matter in the ocean","author":[{"family":"DeVries","given":"Timothy"},{"family":"Weber","given":"Thomas"}],"issued":{"date-parts":[["2017",1,1]]}}}],"schema":"https://github.com/citation-style-language/schema/raw/master/csl-citation.json"} </w:instrText>
+      </w:r>
+      <w:r>
+        <w:fldChar w:fldCharType="separate"/>
+      </w:r>
+      <w:r>
+        <w:t>[26, 27]</w:t>
+      </w:r>
+      <w:r>
+        <w:fldChar w:fldCharType="end"/>
+      </w:r>
+      <w:r>
+        <w:t xml:space="preserve">. </w:t>
+      </w:r>
+      <w:r>
+        <w:t xml:space="preserve">These models, however, do not account for active transport or disaggregation by zooplankton. As a result of this assumption, the models predict that small particles preferentially attenuate with depth, which is often not borne out by observations </w:t>
+      </w:r>
+      <w:r>
+        <w:fldChar w:fldCharType="begin"/>
+      </w:r>
+      <w:r>
+        <w:instrText xml:space="preserve"> ADDIN ZOTERO_ITEM CSL_CITATION {"citationID":"WjaqX9Bc","properties":{"formattedCitation":"[35]","plainCitation":"[35]","noteIndex":0},"citationItems":[{"id":7464,"uris":["http://zotero.org/users/158097/items/J3X56QPR"],"uri":["http://zotero.org/users/158097/items/J3X56QPR"],"itemData":{"id":7464,"type":"article-journal","abstract":"Carbon and nutrients are transported out of the surface ocean and sequestered at depth by sinking particles. Sinking particle sizes span many orders of magnitude and the relative influence of small particles on carbon export compared to large particles has not been resolved. To determine the influence of particle size on carbon export, the flux of both small (11–64μm) and large (&gt;64μm) particles in the upper mesopelagic was examined during 5 cruises of the Bermuda Atlantic Time Series (BATS) in the Sargasso Sea using neutrally buoyant sediment traps mounted with tubes containing polyacrylamide gel layers and tubes containing a poisoned brine layer. Particles were also collected in surface-tethered, free-floating traps at higher carbon flux locations in the tropical and subtropical South Atlantic Ocean. Particle sizes spanning three orders of magnitude were resolved in gel samples, included sinking particles as small as 11μm. At BATS, the number flux of small particles tended to increase with depth, whereas the number flux of large particles tended to decrease with depth. The carbon content of different sized particles could not be modeled by a single set of parameters because the particle composition varied across locations and over time. The modeled carbon flux by small particles at BATS, including all samples and depths, was 39±20% of the modeled total carbon flux, and the percentage increased with depth in 4 out of the 5months sampled. These results indicate that small particles (&lt;64μm) are actively settling in the water column and are an important contributor to carbon flux throughout the mesopelagic. Observations and models that overlook these particles will underestimate the vertical flux of organic matter in the ocean.","collection-title":"Particles in aquatic environments: from invisible exopolymers to sinking aggregates","container-title":"Marine Chemistry","DOI":"10.1016/j.marchem.2015.02.011","ISSN":"0304-4203","journalAbbreviation":"Marine Chemistry","note":"tex.ids= durkinObservationsCarbonExport2015a","page":"72-81","source":"ScienceDirect","title":"Observations of carbon export by small sinking particles in the upper mesopelagic","volume":"175","author":[{"family":"Durkin","given":"Colleen A."},{"family":"Estapa","given":"Margaret L."},{"family":"Buesseler","given":"Ken O."}],"issued":{"date-parts":[["2015",10,20]]}}}],"schema":"https://github.com/citation-style-language/schema/raw/master/csl-citation.json"} </w:instrText>
+      </w:r>
+      <w:r>
+        <w:fldChar w:fldCharType="separate"/>
+      </w:r>
+      <w:r>
+        <w:t>[35]</w:t>
+      </w:r>
+      <w:r>
+        <w:fldChar w:fldCharType="end"/>
+      </w:r>
+      <w:r>
+        <w:t>. Therefore</w:t>
+      </w:r>
+      <w:r>
+        <w:t>,</w:t>
+      </w:r>
+      <w:r>
+        <w:t xml:space="preserve"> these models’ predictions provide a useful null hypothesis of expected particle size distributions in the absence of zooplankton effects, which can be compared to observed distributions of particles to explore the magnitude of zooplankton effects.</w:t>
+      </w:r>
+    </w:p>
+    <w:p>
+      <w:r>
+        <w:t xml:space="preserve">Underwater vision profilers </w:t>
+      </w:r>
+      <w:r>
+        <w:t xml:space="preserve">are </w:t>
+      </w:r>
+      <w:r>
+        <w:t>cameras</w:t>
+      </w:r>
+      <w:r>
+        <w:t xml:space="preserve"> that can count and size many particles over large water volumes </w:t>
+      </w:r>
+      <w:r>
+        <w:fldChar w:fldCharType="begin"/>
+      </w:r>
+      <w:r>
+        <w:instrText xml:space="preserve"> ADDIN ZOTERO_ITEM CSL_CITATION {"citationID":"4R0VWLil","properties":{"formattedCitation":"[36]","plainCitation":"[36]","noteIndex":0},"citationItems":[{"id":7476,"uris":["http://zotero.org/users/158097/items/QPBF7PYX"],"uri":["http://zotero.org/users/158097/items/QPBF7PYX"],"itemData":{"id":7476,"type":"article-journal","abstract":"The Underwater Vision Profiler (UVP) was developed to quantify the vertical distribution of macroscopic particles and zooplankton &gt; 100 mm in size. The smaller size limit is fixed by optical resolution, whereas the larger size limit is determined by the volume of water illuminated per image. The new fifth generation instrument (UVP5) is compact (30 kg in air) and operates either as a stand-alone instrument with an independent power supply for use on a mooring or free-drifting array, or as a component of a Conductivity, Temperature, and Depth (CTD)-rosette package. Images are recorded at a frequency up to 6 Hz. If the UVP5 is interfaced with a CTD, these images are acquired and analyzed in real time. Images are recorded every 20 cm at the 1 m s−1 lowering speed. The current maximum deployment depth is 3000 m. The recorded volume per image is 1.02 L, and the conversion equation from pixel area to size in mm2 is Sm=0.003Sp1.3348 where Sp is the surface of the particle in pixels and Sm the surface in mm2. Comparisons between the earlier UVP versions and UVP5 indicate that images ranging in size from 105 µm to 2.66 mm are identical so historical and contemporary data sets can be compared.","container-title":"Limnology and Oceanography: Methods","DOI":"10.4319/lom.2010.8.462","ISSN":"1541-5856","issue":"9","journalAbbreviation":"Limnol. Oceanogr. Methods","language":"en","page":"462-473","source":"Wiley Online Library","title":"The Underwater Vision Profiler 5: An advanced instrument for high spatial resolution studies of particle size spectra and zooplankton","title-short":"The Underwater Vision Profiler 5","volume":"8","author":[{"family":"Picheral","given":"Marc"},{"family":"Guidi","given":"Lionel"},{"family":"Stemmann","given":"Lars"},{"family":"Karl","given":"David M."},{"family":"Iddaoud","given":"Ghizlaine"},{"family":"Gorsky","given":"Gabriel"}],"issued":{"date-parts":[["2010",9,1]]}}}],"schema":"https://github.com/citation-style-language/schema/raw/master/csl-citation.json"} </w:instrText>
+      </w:r>
+      <w:r>
+        <w:fldChar w:fldCharType="separate"/>
+      </w:r>
+      <w:r>
+        <w:t>[36]</w:t>
+      </w:r>
+      <w:r>
+        <w:fldChar w:fldCharType="end"/>
+      </w:r>
+      <w:r>
+        <w:t xml:space="preserve"> </w:t>
+      </w:r>
+      <w:r>
+        <w:t>and</w:t>
+      </w:r>
+      <w:r>
+        <w:t xml:space="preserve"> provide valuable information about particle distributions and transport. When deployed in concert with particle traps in some regions, they can be used to predict flux in other regions where traps </w:t>
+      </w:r>
+      <w:r>
+        <w:lastRenderedPageBreak/>
+        <w:t xml:space="preserve">have not been deployed </w:t>
+      </w:r>
+      <w:r>
+        <w:fldChar w:fldCharType="begin"/>
+      </w:r>
+      <w:r>
+        <w:instrText xml:space="preserve"> ADDIN ZOTERO_ITEM CSL_CITATION {"citationID":"s0w9Ym2l","properties":{"formattedCitation":"[34, 37]","plainCitation":"[34, 37]","noteIndex":0},"citationItems":[{"id":7315,"uris":["http://zotero.org/users/158097/items/Q8RBFZKG"],"uri":["http://zotero.org/users/158097/items/Q8RBFZKG"],"itemData":{"id":7315,"type":"article-journal","abstract":"Large aggregates commonly named “marine snow” are difficult to collect and study because of their fragile nature, but they make up the largest fraction of vertical carbon flux in the ocean. Developments in imaging sensors and computer systems have facilitated the development of in situ image acquisition systems that can be used to produce profiles of aggregate size distribution and abundance. However, it is difficult to collect information on the different properties of particles, such as their composition, from in situ images. In this paper, we relate sediment trap data to particle size (d) distributions to estimate the vertical fluxes (F) of mass, particulate organic carbon (POC), particulate inorganic carbon (PIC) and particulate organic nitrogen (PON) using simple power relationships ( F = A d b ). Mean aggregate fractal dimension of 2.3 and a size-dependent settling speed are determined from the flux estimations. We have used these relationships to map the distribution of mass flux along 180°W in the equatorial Pacific. Similar mass fluxes below the euphotic zone have been reported along 150°W for the same period with conventional sediment traps, supporting the accuracy of these relationships. The high spatial resolution of sedimentation processes studied in situ with the Underwater Video Profiler allowed us to undertake a detailed study of the role of physical processes in vertical fluxes.","container-title":"Deep Sea Research Part I: Oceanographic Research Papers","DOI":"10.1016/j.dsr.2008.05.014","ISSN":"0967-0637","issue":"10","journalAbbreviation":"Deep Sea Research Part I: Oceanographic Research Papers","page":"1364-1374","source":"ScienceDirect","title":"Relationship between particle size distribution and flux in the mesopelagic zone","volume":"55","author":[{"family":"Guidi","given":"Lionel"},{"family":"Jackson","given":"George A."},{"family":"Stemmann","given":"Lars"},{"family":"Miquel","given":"Juan Carlos"},{"family":"Picheral","given":"Marc"},{"family":"Gorsky","given":"Gabriel"}],"issued":{"date-parts":[["2008",10]]}}},{"id":8944,"uris":["http://zotero.org/users/158097/items/DWVNRJ7K"],"uri":["http://zotero.org/users/158097/items/DWVNRJ7K"],"itemData":{"id":8944,"type":"article-journal","abstract":"Zooplankton organisms are a central part of pelagic ecosystems. They feed on all kinds of particulate matter and their egested fecal pellets contribute substantially to the passive sinking ﬂux to depth. Some zooplankton species also conduct diel vertical migrations (DVMs) between the surface layer (where they feed at nighttime) and midwater depth (where they hide at daytime from predation). These DVMs cause the active export of organic and inorganic matter from the surface layer as zooplankton organisms excrete, defecate, respire, die, and are preyed upon at depth. In the Eastern Tropical North Atlantic (ETNA), the daytime distribution depth of many migrators (300–600 m) coincides with an expanding and intensifying oxygen minimum zone (OMZ). We here assess the day and night-time biomass distribution of mesozooplankton with an equivalent spherical diameter of 0.39–20 mm in three regions of the ETNA, calculate the DVM-mediated ﬂuxes and compare these to particulate matter ﬂuxes and other biogeochemical processes. Integrated mesozooplankton biomass in the ETNA region is about twice as high at a central OMZ location (cOMZ; 11◦ N, 21◦ W) compared to the Cape Verde Ocean Observatory (CVOO; 17.6◦ N, 24.3◦ W) and an oligotrophic location at 5◦ N, 23◦ W (5N). An Intermediate Particle Maximum (IPM) is particularly strong at cOMZ compared to the other regions. This IPM seems to be related to DVM activity. Zooplankton DVM was found to be responsible for about 31–41% of nitrogen loss from the upper 200m of the water column. Gut ﬂux and mortality make up about 31% of particulate matter supply to the 300–600 m depth layer at cOMZ, whereas it makes up about 32% and 41% at CVOO and 5N, respectively. Resident and migrant zooplankton are responsible for about 7–27% of the total oxygen demand at 300–600 m depth. Changes in zooplankton abundance and migration behavior due to decreasing oxygen levels at midwater depth could therefore alter the elemental cycling of oxygen and carbon in the ETNA OMZ and impact the removal of nitrogen from the surface layer.","container-title":"Frontiers in Marine Science","DOI":"10.3389/fmars.2020.00358","ISSN":"2296-7745","language":"en","note":"tex.ids: kikoZooplanktonMediatedFluxesEastern2020a","source":"Crossref","title":"Zooplankton-Mediated Fluxes in the Eastern Tropical North Atlantic","URL":"https://www.frontiersin.org/article/10.3389/fmars.2020.00358/full","volume":"7","author":[{"family":"Kiko","given":"Rainer"},{"family":"Brandt","given":"Peter"},{"family":"Christiansen","given":"Svenja"},{"family":"Faustmann","given":"Jannik"},{"family":"Kriest","given":"Iris"},{"family":"Rodrigues","given":"Elizandro"},{"family":"Schütte","given":"Florian"},{"family":"Hauss","given":"Helena"}],"accessed":{"date-parts":[["2020",12,12]]},"issued":{"date-parts":[["2020",5,29]]}}}],"schema":"https://github.com/citation-style-language/schema/raw/master/csl-citation.json"} </w:instrText>
+      </w:r>
+      <w:r>
+        <w:fldChar w:fldCharType="separate"/>
+      </w:r>
+      <w:r>
+        <w:t>[34, 37]</w:t>
+      </w:r>
+      <w:r>
+        <w:fldChar w:fldCharType="end"/>
+      </w:r>
+      <w:r>
+        <w:t>. UVPs can provide information about. Connecting UVP and trap data can furthermore inform about</w:t>
+      </w:r>
+      <w:r>
+        <w:t xml:space="preserve"> total particle flux variability across space and time,</w:t>
+      </w:r>
+      <w:r>
+        <w:t xml:space="preserve"> relationships between particle size, biomass, composition, and sinking speed, as well as the contributions of the different particle sizes to flux </w:t>
+      </w:r>
+      <w:r>
+        <w:fldChar w:fldCharType="begin"/>
+      </w:r>
+      <w:r>
+        <w:instrText xml:space="preserve"> ADDIN ZOTERO_ITEM CSL_CITATION {"citationID":"3mwMvcdO","properties":{"formattedCitation":"[37, 38]","plainCitation":"[37, 38]","noteIndex":0},"citationItems":[{"id":7315,"uris":["http://zotero.org/users/158097/items/Q8RBFZKG"],"uri":["http://zotero.org/users/158097/items/Q8RBFZKG"],"itemData":{"id":7315,"type":"article-journal","abstract":"Large aggregates commonly named “marine snow” are difficult to collect and study because of their fragile nature, but they make up the largest fraction of vertical carbon flux in the ocean. Developments in imaging sensors and computer systems have facilitated the development of in situ image acquisition systems that can be used to produce profiles of aggregate size distribution and abundance. However, it is difficult to collect information on the different properties of particles, such as their composition, from in situ images. In this paper, we relate sediment trap data to particle size (d) distributions to estimate the vertical fluxes (F) of mass, particulate organic carbon (POC), particulate inorganic carbon (PIC) and particulate organic nitrogen (PON) using simple power relationships ( F = A d b ). Mean aggregate fractal dimension of 2.3 and a size-dependent settling speed are determined from the flux estimations. We have used these relationships to map the distribution of mass flux along 180°W in the equatorial Pacific. Similar mass fluxes below the euphotic zone have been reported along 150°W for the same period with conventional sediment traps, supporting the accuracy of these relationships. The high spatial resolution of sedimentation processes studied in situ with the Underwater Video Profiler allowed us to undertake a detailed study of the role of physical processes in vertical fluxes.","container-title":"Deep Sea Research Part I: Oceanographic Research Papers","DOI":"10.1016/j.dsr.2008.05.014","ISSN":"0967-0637","issue":"10","journalAbbreviation":"Deep Sea Research Part I: Oceanographic Research Papers","page":"1364-1374","source":"ScienceDirect","title":"Relationship between particle size distribution and flux in the mesopelagic zone","volume":"55","author":[{"family":"Guidi","given":"Lionel"},{"family":"Jackson","given":"George A."},{"family":"Stemmann","given":"Lars"},{"family":"Miquel","given":"Juan Carlos"},{"family":"Picheral","given":"Marc"},{"family":"Gorsky","given":"Gabriel"}],"issued":{"date-parts":[["2008",10]]}}},{"id":7554,"uris":["http://zotero.org/users/158097/items/HXSPY6C8"],"uri":["http://zotero.org/users/158097/items/HXSPY6C8"],"itemData":{"id":7554,"type":"article-journal","container-title":"Nature Geoscience","DOI":"10.1038/ngeo3042","ISSN":"1752-0894, 1752-0908","issue":"11","language":"en","page":"852-858","source":"Crossref","title":"Biological and physical influences on marine snowfall at the equator","volume":"10","author":[{"family":"Kiko","given":"Rainer"},{"family":"Biastoch","given":"A."},{"family":"Brandt","given":"P."},{"family":"Cravatte","given":"S."},{"family":"Hauss","given":"H."},{"family":"Hummels","given":"R."},{"family":"Kriest","given":"I."},{"family":"Marin","given":"F."},{"family":"McDonnell","given":"A. M. P."},{"family":"Oschlies","given":"A."},{"family":"Picheral","given":"M."},{"family":"Schwarzkopf","given":"F. U."},{"family":"Thurnherr","given":"A. M."},{"family":"Stemmann","given":"L."}],"issued":{"date-parts":[["2017",11]]}}}],"schema":"https://github.com/citation-style-language/schema/raw/master/csl-citation.json"} </w:instrText>
+      </w:r>
+      <w:r>
+        <w:fldChar w:fldCharType="separate"/>
+      </w:r>
+      <w:r>
+        <w:t>[37, 38]</w:t>
+      </w:r>
+      <w:r>
+        <w:fldChar w:fldCharType="end"/>
+      </w:r>
+      <w:r>
+        <w:t>.</w:t>
+      </w:r>
+    </w:p>
+    <w:p>
+      <w:r>
+        <w:t>UVP have provided insight into other anoxic and hypoxic environments. In the Arabian Sea, particle size data from a UVP were compared to</w:t>
+      </w:r>
+      <w:r>
+        <w:t xml:space="preserve"> measurements</w:t>
+      </w:r>
+      <w:r>
+        <w:t xml:space="preserve"> zooplankton abundances and surface productivity. The authors concluded that in this ODZ region, particle size distributions were shaped by microbial and zooplankton activit</w:t>
+      </w:r>
+      <w:r>
+        <w:t>y</w:t>
+      </w:r>
+      <w:r>
+        <w:t xml:space="preserve">, the spatiotemporal structure of surface </w:t>
+      </w:r>
+      <w:proofErr w:type="spellStart"/>
+      <w:r>
+        <w:t>phytoplantkon</w:t>
+      </w:r>
+      <w:proofErr w:type="spellEnd"/>
+      <w:r>
+        <w:t xml:space="preserve"> blooms</w:t>
+      </w:r>
+      <w:r>
+        <w:t>,</w:t>
+      </w:r>
+      <w:r>
+        <w:t xml:space="preserve"> and horizontal transport of particles by currents </w:t>
+      </w:r>
+      <w:r>
+        <w:fldChar w:fldCharType="begin"/>
+      </w:r>
+      <w:r>
+        <w:instrText xml:space="preserve"> ADDIN ZOTERO_ITEM CSL_CITATION {"citationID":"WTKbxDSf","properties":{"formattedCitation":"[25]","plainCitation":"[25]","noteIndex":0},"citationItems":[{"id":6601,"uris":["http://zotero.org/users/158097/items/LNFCMLBJ"],"uri":["http://zotero.org/users/158097/items/LNFCMLBJ"],"itemData":{"id":6601,"type":"article-journal","container-title":"Biogeosciences","DOI":"10.5194/bg-11-4541-2014","ISSN":"1726-4189","issue":"16","language":"en","page":"4541-4557","source":"Crossref","title":"Particle size distribution and estimated carbon flux across the Arabian Sea oxygen minimum zone","volume":"11","author":[{"family":"Roullier","given":"F."},{"family":"Berline","given":"L."},{"family":"Guidi","given":"L."},{"family":"Durrieu De Madron","given":"X."},{"family":"Picheral","given":"M."},{"family":"Sciandra","given":"A."},{"family":"Pesant","given":"S."},{"family":"Stemmann","given":"L."}],"issued":{"date-parts":[["2014",8,28]]}}}],"schema":"https://github.com/citation-style-language/schema/raw/master/csl-citation.json"} </w:instrText>
+      </w:r>
+      <w:r>
+        <w:fldChar w:fldCharType="separate"/>
+      </w:r>
+      <w:r>
+        <w:t>[25]</w:t>
+      </w:r>
+      <w:r>
+        <w:fldChar w:fldCharType="end"/>
+      </w:r>
+      <w:r>
+        <w:t>. Another</w:t>
+      </w:r>
+      <w:r>
+        <w:t xml:space="preserve"> recent study combined new particle size tracking, </w:t>
+      </w:r>
+      <w:proofErr w:type="spellStart"/>
+      <w:r>
+        <w:t>mockness</w:t>
+      </w:r>
+      <w:proofErr w:type="spellEnd"/>
+      <w:r>
+        <w:t xml:space="preserve"> tows, and acoustic data, all collected at one site, with previously collected trap measurements from nearby locations to explore zooplankton transport in the Eastern Tropical North Atlantic, a hypoxic, but not anoxic, Oxygen Minimum Zone </w:t>
+      </w:r>
+      <w:r>
+        <w:fldChar w:fldCharType="begin"/>
+      </w:r>
+      <w:r>
+        <w:instrText xml:space="preserve"> ADDIN ZOTERO_ITEM CSL_CITATION {"citationID":"CGdYd8k3","properties":{"formattedCitation":"[34]","plainCitation":"[34]","noteIndex":0},"citationItems":[{"id":8944,"uris":["http://zotero.org/users/158097/items/DWVNRJ7K"],"uri":["http://zotero.org/users/158097/items/DWVNRJ7K"],"itemData":{"id":8944,"type":"article-journal","abstract":"Zooplankton organisms are a central part of pelagic ecosystems. They feed on all kinds of particulate matter and their egested fecal pellets contribute substantially to the passive sinking ﬂux to depth. Some zooplankton species also conduct diel vertical migrations (DVMs) between the surface layer (where they feed at nighttime) and midwater depth (where they hide at daytime from predation). These DVMs cause the active export of organic and inorganic matter from the surface layer as zooplankton organisms excrete, defecate, respire, die, and are preyed upon at depth. In the Eastern Tropical North Atlantic (ETNA), the daytime distribution depth of many migrators (300–600 m) coincides with an expanding and intensifying oxygen minimum zone (OMZ). We here assess the day and night-time biomass distribution of mesozooplankton with an equivalent spherical diameter of 0.39–20 mm in three regions of the ETNA, calculate the DVM-mediated ﬂuxes and compare these to particulate matter ﬂuxes and other biogeochemical processes. Integrated mesozooplankton biomass in the ETNA region is about twice as high at a central OMZ location (cOMZ; 11◦ N, 21◦ W) compared to the Cape Verde Ocean Observatory (CVOO; 17.6◦ N, 24.3◦ W) and an oligotrophic location at 5◦ N, 23◦ W (5N). An Intermediate Particle Maximum (IPM) is particularly strong at cOMZ compared to the other regions. This IPM seems to be related to DVM activity. Zooplankton DVM was found to be responsible for about 31–41% of nitrogen loss from the upper 200m of the water column. Gut ﬂux and mortality make up about 31% of particulate matter supply to the 300–600 m depth layer at cOMZ, whereas it makes up about 32% and 41% at CVOO and 5N, respectively. Resident and migrant zooplankton are responsible for about 7–27% of the total oxygen demand at 300–600 m depth. Changes in zooplankton abundance and migration behavior due to decreasing oxygen levels at midwater depth could therefore alter the elemental cycling of oxygen and carbon in the ETNA OMZ and impact the removal of nitrogen from the surface layer.","container-title":"Frontiers in Marine Science","DOI":"10.3389/fmars.2020.00358","ISSN":"2296-7745","language":"en","note":"tex.ids: kikoZooplanktonMediatedFluxesEastern2020a","source":"Crossref","title":"Zooplankton-Mediated Fluxes in the Eastern Tropical North Atlantic","URL":"https://www.frontiersin.org/article/10.3389/fmars.2020.00358/full","volume":"7","author":[{"family":"Kiko","given":"Rainer"},{"family":"Brandt","given":"Peter"},{"family":"Christiansen","given":"Svenja"},{"family":"Faustmann","given":"Jannik"},{"family":"Kriest","given":"Iris"},{"family":"Rodrigues","given":"Elizandro"},{"family":"Schütte","given":"Florian"},{"family":"Hauss","given":"Helena"}],"accessed":{"date-parts":[["2020",12,12]]},"issued":{"date-parts":[["2020",5,29]]}}}],"schema":"https://github.com/citation-style-language/schema/raw/master/csl-citation.json"} </w:instrText>
+      </w:r>
+      <w:r>
+        <w:fldChar w:fldCharType="separate"/>
+      </w:r>
+      <w:r>
+        <w:t>[34]</w:t>
+      </w:r>
+      <w:r>
+        <w:fldChar w:fldCharType="end"/>
+      </w:r>
+      <w:r>
+        <w:t xml:space="preserve">. The authors found a particle concentration maximum in the mesopelagic and </w:t>
+      </w:r>
+      <w:r>
+        <w:t>contend</w:t>
+      </w:r>
+      <w:r>
+        <w:t xml:space="preserve"> that this feature suggests transport by zooplankton, and/or mortality of migrating zooplankton. The authors suggest that in more anoxic and larger ODZs, such as the modern day ETNP, and </w:t>
+      </w:r>
       <w:proofErr w:type="gramStart"/>
       <w:r>
-        <w:t>in particular the</w:t>
+        <w:t>in particular as</w:t>
       </w:r>
       <w:proofErr w:type="gramEnd"/>
       <w:r>
-        <w:t xml:space="preserve"> geographic and depth range of anoxic</w:t>
-      </w:r>
-      <w:r>
-        <w:t xml:space="preserve"> ocean</w:t>
-      </w:r>
-      <w:r>
-        <w:t xml:space="preserve"> regions, appear to modulate particle flux through the mesopelagic. Observations of particle flux in the </w:t>
-      </w:r>
-      <w:r>
-        <w:t>Eastern</w:t>
-      </w:r>
-      <w:r>
-        <w:t xml:space="preserve"> Tropical North Pacific</w:t>
-      </w:r>
-      <w:r>
-        <w:t xml:space="preserve"> near the Mexican coast</w:t>
+        <w:t xml:space="preserve"> hypoxic water shifts to anoxia</w:t>
+      </w:r>
+      <w:r>
+        <w:t>,</w:t>
+      </w:r>
+      <w:r>
+        <w:t xml:space="preserve"> there might be reduced active transport into the mesopelagic, since many migratory organisms would presumably not migrate into the anoxic water and would be less active. In this manuscript we provide data from such a fully anoxic region.</w:t>
+      </w:r>
+    </w:p>
+    <w:p>
+      <w:r>
+        <w:t xml:space="preserve">A recent modeling study posed three hypotheses to explain why particle flux attenuates slowly in ODZs </w:t>
+      </w:r>
+      <w:r>
+        <w:fldChar w:fldCharType="begin"/>
+      </w:r>
+      <w:r>
+        <w:instrText xml:space="preserve"> ADDIN ZOTERO_ITEM CSL_CITATION {"citationID":"8DO503EB","properties":{"formattedCitation":"[22]","plainCitation":"[22]","noteIndex":0},"citationItems":[{"id":8943,"uris":["http://zotero.org/users/158097/items/AL5E9SLJ"],"uri":["http://zotero.org/users/158097/items/AL5E9SLJ"],"itemData":{"id":8943,"type":"article-journal","abstract":"The remineralization depth of sinking organic particles controls the efficiency of the biological carbon pump by setting the sequestration timescale of remineralized carbon in the ocean interior. Oxygen minimum zones (OMZs) have been identified as regions of elevated particle transfer and efficient carbon sequestration at depth, but direct measurements remain sparse in these regions and only provide snapshots of the particle flux. Here, we use remineralization tracers to reconstruct time-mean particle flux profiles in the OMZs of the Eastern Tropical Pacific and the Arabian Sea. Compared to the surrounding tropical waters, both OMZs exhibit slow flux attenuation between 100-1000m where suboxic waters reside, and sequester carbon beneath 1000m more than twice as efficiently. Using a mechanistic model of particle sinking, remineralization, and disaggregation, we show that three different mechanisms might explain the shape of the OMZ flux profiles: (i) a significant slow-down of remineralization when carbon oxidation transitions from aerobic to anaerobic respiration (e.g. denitrification); (ii) the exclusion of zooplankton that mediate disaggregation of large particles from suboxic waters (iii) the limitation of remineralization by the diffusive supply of oxidants (oxygen and nitrate) into large particles. We show that each mechanism leaves a unique signature in the size distribution of particles, suggesting that observations with optical instruments such as Underwater Vision Profilers hold great promise for understanding the drivers of efficient carbon transfer though suboxic water columns. In turn, this will allow more accurate prediction of future changes in carbon sequestration as the ocean loses oxygen in a warming climate.","container-title":"Frontiers in Earth Science","DOI":"10.3389/feart.2020.00376","ISSN":"2296-6463","journalAbbreviation":"Front. Earth Sci.","language":"English","note":"publisher: Frontiers","source":"Frontiers","title":"Efficient Particle Transfer to Depth in Oxygen Minimum Zones of the Pacific and Indian Oceans","URL":"http://www.frontiersin.org/articles/10.3389/feart.2020.00376/full","volume":"8","author":[{"family":"Weber","given":"Thomas"},{"family":"Bianchi","given":"Daniele"}],"accessed":{"date-parts":[["2020",12,23]]},"issued":{"date-parts":[["2020"]]}}}],"schema":"https://github.com/citation-style-language/schema/raw/master/csl-citation.json"} </w:instrText>
+      </w:r>
+      <w:r>
+        <w:fldChar w:fldCharType="separate"/>
+      </w:r>
+      <w:r>
+        <w:t>[22]</w:t>
+      </w:r>
+      <w:r>
+        <w:fldChar w:fldCharType="end"/>
+      </w:r>
+      <w:r>
+        <w:t xml:space="preserve">, which are susceptible to testing with UVP data. These are: </w:t>
+      </w:r>
+      <w:r>
+        <w:rPr>
+          <w:b/>
+        </w:rPr>
+        <w:t>H1</w:t>
+      </w:r>
+      <w:r>
+        <w:rPr>
+          <w:b/>
+        </w:rPr>
+        <w:t>:</w:t>
       </w:r>
       <w:r>
         <w:t xml:space="preserve"> </w:t>
       </w:r>
       <w:r>
+        <w:rPr>
+          <w:i/>
+        </w:rPr>
+        <w:t>All</w:t>
+      </w:r>
+      <w:r>
+        <w:t xml:space="preserve"> particles in ODZs remineralize more slowly than in oxic water, regardless of their size, due to slower carbon oxidation during denitrification than </w:t>
+      </w:r>
+      <w:r>
+        <w:t>aerobic</w:t>
+      </w:r>
+      <w:r>
+        <w:t xml:space="preserve"> respiration. </w:t>
+      </w:r>
+      <w:r>
+        <w:rPr>
+          <w:b/>
+        </w:rPr>
+        <w:t>H2</w:t>
+      </w:r>
+      <w:r>
+        <w:rPr>
+          <w:b/>
+        </w:rPr>
+        <w:t>:</w:t>
+      </w:r>
+      <w:r>
+        <w:t xml:space="preserve"> Disaggregation by zooplankton is slower in ODZs than elsewhere. </w:t>
+      </w:r>
+      <w:r>
+        <w:rPr>
+          <w:b/>
+        </w:rPr>
+        <w:t>H3</w:t>
+      </w:r>
+      <w:r>
+        <w:rPr>
+          <w:b/>
+        </w:rPr>
+        <w:t>:</w:t>
+      </w:r>
+      <w:r>
+        <w:rPr>
+          <w:b/>
+        </w:rPr>
+        <w:t xml:space="preserve"> </w:t>
+      </w:r>
+      <w:r>
+        <w:t xml:space="preserve">Large particles remineralize more slowly in ODZs, but smaller ones do not, because carbon oxidation in large particles can become limited by the diffusive supply of oxygen and nitrate. In this case, respiration can only proceed by thermodynamically inefficient sulfate reduction </w:t>
+      </w:r>
+      <w:r>
         <w:fldChar w:fldCharType="begin"/>
       </w:r>
       <w:r>
-        <w:instrText xml:space="preserve"> ADDIN ZOTERO_ITEM CSL_CITATION {"citationID":"engQZWn1","properties":{"formattedCitation":"[20\\uc0\\u8211{}22]","plainCitation":"[20–22]","noteIndex":0},"citationItems":[{"id":9389,"uris":["http://zotero.org/users/158097/items/U3QNA93Z"],"uri":["http://zotero.org/users/158097/items/U3QNA93Z"],"itemData":{"id":9389,"type":"article-journal","container-title":"Geochimica et Cosmochimica Acta","DOI":"10.1016/S0016-7037(02)01076-1","ISSN":"00167037","issue":"2","journalAbbreviation":"Geochimica et Cosmochimica Acta","language":"en","page":"247-264","source":"DOI.org (Crossref)","title":"Role of a strong oxygen-deficient zone in the preservation and degradation of organic matter: a carbon budget for the continental margins of northwest Mexico and Washington State","title-short":"Role of a strong oxygen-deficient zone in the preservation and degradation of organic matter","volume":"67","author":[{"family":"Hartnett","given":"Hilairy E"},{"family":"Devol","given":"Allan H"}],"issued":{"date-parts":[["2003",1]]}}},{"id":7558,"uris":["http://zotero.org/users/158097/items/BI9L2XWA"],"uri":["http://zotero.org/users/158097/items/BI9L2XWA"],"itemData":{"id":7558,"type":"article-journal","abstract":"Fluxes of particulate organic carbon (POC) through the oxygen deficient waters in the eastern tropical North Pacific were found to be relatively less attenuated with depth than elsewhere in the eastern North Pacific. The attenuation coefficient (b) for the flux was found to be 0.40 versus the composite value of 0.86 determined by Martin et al. (1987). To examine this further, sinking POC was collected using sediment traps and allowed to degrade in oxic and suboxic experiments. Using a kinetic model, it was found that degradation proceeded at similar rates (roughly 0.8 day−1) under oxic and suboxic conditions, but a greater fraction of bulk POC was resistant to degradation in the suboxic experiments (61% vs. 23%). Amino acids accounted for 37% of POC collected at 75m, but following degradation the value dropped to 17% and 16% in the oxic and suboxic experiments respectively. POC collected from 500m was 10% amino acids. The non-AA component of POC collected at 75m was not degraded under suboxic conditions, while under oxic conditions it was. These results suggest that microbes degrading OC under suboxic conditions via denitrification preferentially utilize nitrogen-rich amino acids. This preferential degradation of amino acids suggests that 9% more nitrogen may be lost via water column denitrification than is accounted for when a more “Redfieldian” stoichiometry for POC is assumed.","container-title":"Geochimica et Cosmochimica Acta","DOI":"10.1016/S0016-7037(01)00787-6","ISSN":"0016-7037","issue":"3","journalAbbreviation":"Geochimica et Cosmochimica Acta","language":"en","page":"457-465","source":"ScienceDirect","title":"Impact of suboxia on sinking particulate organic carbon: Enhanced carbon flux and preferential degradation of amino acids via denitrification","title-short":"Impact of suboxia on sinking particulate organic carbon","volume":"66","author":[{"family":"Van Mooy","given":"Benjamin A. S"},{"family":"Keil","given":"Richard G"},{"family":"Devol","given":"Allan H"}],"issued":{"date-parts":[["2002",2,1]]}}},{"id":8943,"uris":["http://zotero.org/users/158097/items/AL5E9SLJ"],"uri":["http://zotero.org/users/158097/items/AL5E9SLJ"],"itemData":{"id":8943,"type":"article-journal","abstract":"The remineralization depth of sinking organic particles controls the efficiency of the biological carbon pump by setting the sequestration timescale of remineralized carbon in the ocean interior. Oxygen minimum zones (OMZs) have been identified as regions of elevated particle transfer and efficient carbon sequestration at depth, but direct measurements remain sparse in these regions and only provide snapshots of the particle flux. Here, we use remineralization tracers to reconstruct time-mean particle flux profiles in the OMZs of the Eastern Tropical Pacific and the Arabian Sea. Compared to the surrounding tropical waters, both OMZs exhibit slow flux attenuation between 100-1000m where suboxic waters reside, and sequester carbon beneath 1000m more than twice as efficiently. Using a mechanistic model of particle sinking, remineralization, and disaggregation, we show that three different mechanisms might explain the shape of the OMZ flux profiles: (i) a significant slow-down of remineralization when carbon oxidation transitions from aerobic to anaerobic respiration (e.g. denitrification); (ii) the exclusion of zooplankton that mediate disaggregation of large particles from suboxic waters (iii) the limitation of remineralization by the diffusive supply of oxidants (oxygen and nitrate) into large particles. We show that each mechanism leaves a unique signature in the size distribution of particles, suggesting that observations with optical instruments such as Underwater Vision Profilers hold great promise for understanding the drivers of efficient carbon transfer though suboxic water columns. In turn, this will allow more accurate prediction of future changes in carbon sequestration as the ocean loses oxygen in a warming climate.","container-title":"Frontiers in Earth Science","DOI":"10.3389/feart.2020.00376","ISSN":"2296-6463","journalAbbreviation":"Front. Earth Sci.","language":"English","note":"publisher: Frontiers","source":"Frontiers","title":"Efficient Particle Transfer to Depth in Oxygen Minimum Zones of the Pacific and Indian Oceans","URL":"http://www.frontiersin.org/articles/10.3389/feart.2020.00376/full","volume":"8","author":[{"family":"Weber","given":"Thomas"},{"family":"Bianchi","given":"Daniele"}],"accessed":{"date-parts":[["2020",12,23]]},"issued":{"date-parts":[["2020"]]}}}],"schema":"https://github.com/citation-style-language/schema/raw/master/csl-citation.json"} </w:instrText>
+        <w:instrText xml:space="preserve"> ADDIN ZOTERO_ITEM CSL_CITATION {"citationID":"Lj6pMJiy","properties":{"formattedCitation":"[39, 40]","plainCitation":"[39, 40]","noteIndex":0},"citationItems":[{"id":5998,"uris":["http://zotero.org/users/158097/items/JGYPMTNA"],"uri":["http://zotero.org/users/158097/items/JGYPMTNA"],"itemData":{"id":5998,"type":"article-journal","abstract":"Particle microenvironments can sustain anaerobic metabolisms such as denitrification in hypoxic ocean areas, according to biogeochemical modelling. Rates of water column denitrification may be up to double previous estimates.","container-title":"Nature Geoscience","DOI":"10.1038/s41561-018-0081-0","ISSN":"1752-0908","issue":"4","language":"En","note":"tex.ids: bianchiGlobalNicheMarine2018a\nnumber: 4\npublisher: Nature Publishing Group","page":"263","source":"www.nature.com","title":"Global niche of marine anaerobic metabolisms expanded by particle microenvironments","volume":"11","author":[{"family":"Bianchi","given":"Daniele"},{"family":"Weber","given":"Thomas S."},{"family":"Kiko","given":"Rainer"},{"family":"Deutsch","given":"Curtis"}],"issued":{"date-parts":[["2018",4]]}}},{"id":9403,"uris":["http://zotero.org/users/158097/items/LVZEIU7B"],"uri":["http://zotero.org/users/158097/items/LVZEIU7B"],"itemData":{"id":9403,"type":"article-journal","abstract":"Oxygen minimum zones (OMZs) harbor unique microbial communities that rely on alternative electron acceptors for respiration. Conditions therein enable an almost complete nitrogen (N) cycle and substantial N-loss. Nloss in OMZs is attributable to anammox and heterotrophic denitriﬁcation, whereas nitrate reduction to nitrite along with dissimilatory nitrate reduction to ammonium are major remineralization pathways. Despite virtually anoxic conditions, nitriﬁcation also occurs in OMZs, converting remineralized ammonium to N-oxides. The concurrence of all these processes provides a direct channel from organic N to the ultimate N-loss, whereas most individual processes are likely controlled by organic matter. Many microorganisms inhabiting the OMZs are capable of multiple functions in the N- and other elemental cycles. Their versatile metabolic potentials versus actual activities present a challenge to ecophysiological and biogeochemical measurements. These challenges need to be tackled before we can realistically predict how N-cycling in OMZs, and thus oceanic N-balance, will respond to future global perturbations.","container-title":"Annual Review of Marine Science","DOI":"10.1146/annurev-marine-120709-142814","ISSN":"1941-1405, 1941-0611","issue":"1","journalAbbreviation":"Annu. Rev. Mar. Sci.","language":"en","page":"317-345","source":"DOI.org (Crossref)","title":"Microbial Nitrogen Cycling Processes in Oxygen Minimum Zones","volume":"3","author":[{"family":"Lam","given":"Phyllis"},{"family":"Kuypers","given":"Marcel M.M."}],"issued":{"date-parts":[["2011",1,15]]}}}],"schema":"https://github.com/citation-style-language/schema/raw/master/csl-citation.json"} </w:instrText>
       </w:r>
       <w:r>
         <w:fldChar w:fldCharType="separate"/>
       </w:r>
       <w:r>
-        <w:rPr>
-          <w:szCs w:val="24"/>
-        </w:rPr>
-        <w:t>[20–22]</w:t>
+        <w:t>[39, 40]</w:t>
       </w:r>
       <w:r>
         <w:fldChar w:fldCharType="end"/>
       </w:r>
       <w:r>
-        <w:t xml:space="preserve">, the Eastern Tropical South Pacific </w:t>
+        <w:t>. Sulfide and organic matter sulfurization have been found on particles at this site</w:t>
+      </w:r>
+      <w:r>
+        <w:t xml:space="preserve"> at nanomolar concentrations</w:t>
+      </w:r>
+      <w:r>
+        <w:t xml:space="preserve"> </w:t>
       </w:r>
       <w:r>
         <w:fldChar w:fldCharType="begin"/>
       </w:r>
       <w:r>
-        <w:instrText xml:space="preserve"> ADDIN ZOTERO_ITEM CSL_CITATION {"citationID":"em6puV7L","properties":{"formattedCitation":"[23]","plainCitation":"[23]","noteIndex":0},"citationItems":[{"id":9340,"uris":["http://zotero.org/users/158097/items/M57GF4N9"],"uri":["http://zotero.org/users/158097/items/M57GF4N9"],"itemData":{"id":9340,"type":"article-journal","abstract":"Particulate organic carbon (POC) produced in the surface ocean sinks through the water column and is respired at depth, acting as a primary vector sequestering carbon in the abyssal ocean. Atmospheric carbon dioxide levels are sensitive to the length (depth) scale over which respiration converts POC back to inorganic carbon, because shallower waters exchange with the atmosphere more rapidly than deeper ones. However, estimates of this carbon regeneration length scale and its spatiotemporal variability are limited, hindering the ability to characterize its sensitivity to environmental conditions. Here, we present a zonal section of POC fluxes at high vertical and spatial resolution from the GEOTRACES GP16 transect in the eastern tropical South Pacific, based on normalization to the radiogenic thorium isotope\n              230\n              Th. We find shallower carbon regeneration length scales than previous estimates for the oligotrophic South Pacific gyre, indicating less efficient carbon transfer to the deep ocean. Carbon regeneration is strongly inhibited within suboxic waters near the Peru coast. Canonical Martin curve power laws inadequately capture POC flux profiles at suboxic stations. We instead fit these profiles using an exponential function with flux preserved at depth, finding shallow regeneration but high POC sequestration below 1,000 m. Both regeneration length scales and POC flux at depth closely track the depths at which oxygen concentrations approach zero. Our findings imply that climate warming will result in reduced ocean carbon storage due to expanding oligotrophic gyres, but opposing effects on ocean carbon storage from expanding suboxic waters will require modeling and future work to disentangle.","container-title":"Proceedings of the National Academy of Sciences","DOI":"10.1073/pnas.1901863116","ISSN":"0027-8424, 1091-6490","issue":"20","journalAbbreviation":"Proc Natl Acad Sci USA","language":"en","page":"9753-9758","source":"DOI.org (Crossref)","title":"Shallow particulate organic carbon regeneration in the South Pacific Ocean","volume":"116","author":[{"family":"Pavia","given":"Frank J."},{"family":"Anderson","given":"Robert F."},{"family":"Lam","given":"Phoebe J."},{"family":"Cael","given":"B. B."},{"family":"Vivancos","given":"Sebastian M."},{"family":"Fleisher","given":"Martin Q."},{"family":"Lu","given":"Yanbin"},{"family":"Zhang","given":"Pu"},{"family":"Cheng","given":"Hai"},{"family":"Edwards","given":"R. Lawrence"}],"issued":{"date-parts":[["2019",5,14]]}}}],"schema":"https://github.com/citation-style-language/schema/raw/master/csl-citation.json"} </w:instrText>
+        <w:instrText xml:space="preserve"> ADDIN ZOTERO_ITEM CSL_CITATION {"citationID":"7at5QIb5","properties":{"formattedCitation":"[41]","plainCitation":"[41]","noteIndex":0},"citationItems":[{"id":9406,"uris":["http://zotero.org/users/158097/items/DJBVS9KS"],"uri":["http://zotero.org/users/158097/items/DJBVS9KS"],"itemData":{"id":9406,"type":"article-journal","abstract":"Climate change is driving an expansion of marine oxygen-deficient zones, which may alter the global cycles of carbon, sulfur, nitrogen, and trace metals. Currently, however, we lack a full mechanistic understanding of how oxygen deficiency affects organic carbon cycling and burial. Here, we show that cryptic microbial sulfate reduction occurs in sinking particles from the eastern tropical North Pacific oxygen-deficient zone and that some microbially produced sulfide reacts rapidly to form organic sulfur that is resistant to acid hydrolysis. Particle-hosted sulfurization could enhance carbon preservation in sediments underlying oxygen-deficient water columns and serve as a stabilizing feedback between expanding anoxic zones and atmospheric carbon dioxide. A similar mechanism may help explain more-extreme instances of organic carbon preservation associated with marine anoxia in Earth history.","container-title":"Science","DOI":"10.1126/science.abc6035","ISSN":"0036-8075, 1095-9203","issue":"6525","journalAbbreviation":"Science","language":"en","page":"178-181","source":"DOI.org (Crossref)","title":"Microbial sulfate reduction and organic sulfur formation in sinking marine particles","volume":"371","author":[{"family":"Raven","given":"M. R."},{"family":"Keil","given":"R. G."},{"family":"Webb","given":"S. M."}],"issued":{"date-parts":[["2021",1,8]]}}}],"schema":"https://github.com/citation-style-language/schema/raw/master/csl-citation.json"} </w:instrText>
       </w:r>
       <w:r>
         <w:fldChar w:fldCharType="separate"/>
       </w:r>
       <w:r>
-        <w:t>[23]</w:t>
+        <w:t>[41]</w:t>
       </w:r>
       <w:r>
         <w:fldChar w:fldCharType="end"/>
       </w:r>
       <w:r>
-        <w:t xml:space="preserve">, and Arabian Sea </w:t>
+        <w:t xml:space="preserve">. Microbial analysis of particles found sulfate reducers and S-oxidizing </w:t>
+      </w:r>
+      <w:proofErr w:type="spellStart"/>
+      <w:r>
+        <w:t>denitrifiers</w:t>
+      </w:r>
+      <w:proofErr w:type="spellEnd"/>
+      <w:r>
+        <w:t xml:space="preserve"> at low abundance </w:t>
       </w:r>
       <w:r>
         <w:fldChar w:fldCharType="begin"/>
       </w:r>
       <w:r>
-        <w:instrText xml:space="preserve"> ADDIN ZOTERO_ITEM CSL_CITATION {"citationID":"jyZu3NlO","properties":{"formattedCitation":"[24, 25]","plainCitation":"[24, 25]","noteIndex":0},"citationItems":[{"id":7189,"uris":["http://zotero.org/users/158097/items/QIAZNTII"],"uri":["http://zotero.org/users/158097/items/QIAZNTII"],"itemData":{"id":7189,"type":"article-journal","abstract":"Free-drifting sediment net traps were deployed 14 times at depths between 80 and 500-m for 1-3 days each during the late monsoon-intermonsoon transition in the central Arabian Sea. Two locations (19.5 and 15.5°-N) were within the permanently oxygen-deficient zone (ODZ), and a third (11°-N) had a shallow and thin oxygen minimum. The secondary nitrite maximum, which serves as a tracer of the ODZ, thinned from 250-m thick at stations 19.5 and 15.5°-N to 50-m thick at station 11°-N. Overall, organic carbon fluxes ranged from 13.2-g-m&lt;sup&gt;2&lt;/sup&gt;-yr&lt;sup&gt;-1&lt;/sup&gt; at 80-m to a minimum of 1.1-g-m&lt;sup&gt;2&lt;/sup&gt;-yr&lt;sup&gt;-1&lt;/sup&gt; at 500-m. Fluxes at the more oxygenated 11°-N station attenuate faster than within the permanent ODZ. Martin curve attenuation coefficients for 19.5 and 15.5°-N are respectively 0.59 and 0.63 and for 11°-N it is 0.98. At least six potential mechanisms might explain why particles sinking through the ODZ are more effectively transferred to depth: (M1) oxygen effects, (M2) microbial loop efficiencies and chemoautotrophy, (M3) changes in zooplankton dynamics, (M4) additions of ballast that might sorb and protect organic matter from decay (M4a) or change sinking speeds (M4b), (M5) inputs of refractory organic matter and (M6) temperature effects. These mechanisms are intertwined, and they were explored using a combination of mineral (XPS) and organic matter characterizations of the sinking material, shipboard incubation experiments, and evaluations of existing literature. Direct evidence was found supporting an oxygen effect and/or changes in the efficiency of the microbial loop including the addition of chemoautotrophic carbon to the sinking flux in the upper 500-m. Less direct evidence was found for the other potential mechanisms. A simple conceptual model consistent with our and other recent data suggests that the upper ODZ microbial community determines the initial flux attenuation, and that zooplankton and sinking speed become more important deeper in the water column. The exact interplay between the various mechanisms remains to be further evaluated.","container-title":"Biogeosciences","DOI":"http://dx.doi.org/10.5194/bg-13-2077-2016","issue":"7","language":"English","page":"2077-2092","source":"ProQuest","title":"A multiproxy approach to understanding the \"enhanced\" flux of organic matter through the oxygen-deficient waters of the Arabian Sea","volume":"13","author":[{"family":"Keil","given":"Richard G."},{"family":"Neibauer","given":"Jacquelyn A."},{"family":"Devol","given":"Allan H."}],"issued":{"date-parts":[["2016"]]}}},{"id":6601,"uris":["http://zotero.org/users/158097/items/LNFCMLBJ"],"uri":["http://zotero.org/users/158097/items/LNFCMLBJ"],"itemData":{"id":6601,"type":"article-journal","container-title":"Biogeosciences","DOI":"10.5194/bg-11-4541-2014","ISSN":"1726-4189","issue":"16","language":"en","page":"4541-4557","source":"Crossref","title":"Particle size distribution and estimated carbon flux across the Arabian Sea oxygen minimum zone","volume":"11","author":[{"family":"Roullier","given":"F."},{"family":"Berline","given":"L."},{"family":"Guidi","given":"L."},{"family":"Durrieu De Madron","given":"X."},{"family":"Picheral","given":"M."},{"family":"Sciandra","given":"A."},{"family":"Pesant","given":"S."},{"family":"Stemmann","given":"L."}],"issued":{"date-parts":[["2014",8,28]]}}}],"schema":"https://github.com/citation-style-language/schema/raw/master/csl-citation.json"} </w:instrText>
+        <w:instrText xml:space="preserve"> ADDIN ZOTERO_ITEM CSL_CITATION {"citationID":"ZwfUGRwt","properties":{"formattedCitation":"[42, 43]","plainCitation":"[42, 43]","noteIndex":0},"citationItems":[{"id":5897,"uris":["http://zotero.org/users/158097/items/B428D2G3"],"uri":["http://zotero.org/users/158097/items/B428D2G3"],"itemData":{"id":5897,"type":"article-journal","container-title":"Frontiers in Microbiology","DOI":"10.3389/fmicb.2017.02384","ISSN":"1664-302X","language":"en","source":"Crossref","title":"Niche Partitioning of the N Cycling Microbial Community of an Offshore Oxygen Deficient Zone","URL":"http://journal.frontiersin.org/article/10.3389/fmicb.2017.02384/full","volume":"8","author":[{"family":"Fuchsman","given":"Clara A."},{"family":"Devol","given":"Allan H."},{"family":"Saunders","given":"Jaclyn K."},{"family":"McKay","given":"Cedar"},{"family":"Rocap","given":"Gabrielle"}],"accessed":{"date-parts":[["2018",12,4]]},"issued":{"date-parts":[["2017",12,5]]}}},{"id":6636,"uris":["http://zotero.org/users/158097/items/8XR98Q4R"],"uri":["http://zotero.org/users/158097/items/8XR98Q4R"],"itemData":{"id":6636,"type":"article-journal","abstract":"Microbial capacity to metabolize arsenic is ancient, arising in response to its pervasive presence in the environment, which was largely in the form of As(III) in the early anoxic ocean. Many biological arsenic transformations are aimed at mitigating toxicity; however, some microorganisms can respire compounds of this redox-sensitive element to reap energetic gains. In several modern anoxic marine systems concentrations of As(V) are higher relative to As(III) than what would be expected from the thermodynamic equilibrium, but the mechanism for this discrepancy has remained unknown. Here we present evidence of a complete respiratory arsenic cycle, consisting of dissimilatory As(V) reduction and chemoautotrophic As(III) oxidation, in the pelagic ocean. We identified the presence of genes encoding both subunits of the respiratory arsenite oxidase AioA and the dissimilatory arsenate reductase ArrA in the Eastern Tropical North Pacific (ETNP) oxygen-deficient zone (ODZ). The presence of the dissimilatory arsenate reductase gene arrA was enriched on large particles (&gt;30 um), similar to the forward bacterial dsrA gene of sulfate-reducing bacteria, which is involved in the cryptic cycling of sulfur in ODZs. Arsenic respiratory genes were expressed in metatranscriptomic libraries from the ETNP and the Eastern Tropical South Pacific (ETSP) ODZ, indicating arsenotrophy is a metabolic pathway actively utilized in anoxic marine water columns. Together these results suggest arsenic-based metabolisms support organic matter production and impact nitrogen biogeochemical cycling in modern oceans. In early anoxic oceans, especially during periods of high marine arsenic concentrations, they may have played a much larger role.","container-title":"Proceedings of the National Academy of Sciences","DOI":"10.1073/pnas.1818349116","ISSN":"0027-8424, 1091-6490","issue":"20","journalAbbreviation":"PNAS","language":"en","note":"PMID: 31036654","page":"9925-9930","source":"www-pnas-org.proxy-um.researchport.umd.edu","title":"Complete arsenic-based respiratory cycle in the marine microbial communities of pelagic oxygen-deficient zones","volume":"116","author":[{"family":"Saunders","given":"Jaclyn K."},{"family":"Fuchsman","given":"Clara A."},{"family":"McKay","given":"Cedar"},{"family":"Rocap","given":"Gabrielle"}],"issued":{"date-parts":[["2019",5,14]]}}}],"schema":"https://github.com/citation-style-language/schema/raw/master/csl-citation.json"} </w:instrText>
       </w:r>
       <w:r>
         <w:fldChar w:fldCharType="separate"/>
       </w:r>
       <w:r>
-        <w:t>[24, 25]</w:t>
+        <w:t>[42, 43]</w:t>
       </w:r>
       <w:r>
         <w:fldChar w:fldCharType="end"/>
       </w:r>
       <w:r>
-        <w:t xml:space="preserve"> have suggested lower flux attenuation in these ODZ systems. Models have shown that accounting for oxygen limitation in ODZs is necessary to fit global patterns of particle transfer </w:t>
+        <w:t xml:space="preserve">.  Each of the hypotheses outlined above were predicted to leave distinct signatures in particle size distributions in the core of ODZ regions </w:t>
       </w:r>
       <w:r>
         <w:fldChar w:fldCharType="begin"/>
       </w:r>
       <w:r>
-        <w:instrText xml:space="preserve"> ADDIN ZOTERO_ITEM CSL_CITATION {"citationID":"qj0pAtiC","properties":{"formattedCitation":"[26, 27]","plainCitation":"[26, 27]","noteIndex":0},"citationItems":[{"id":7302,"uris":["http://zotero.org/users/158097/items/ED3B4FEN"],"uri":["http://zotero.org/users/158097/items/ED3B4FEN"],"itemData":{"id":7302,"type":"article-journal","abstract":"The “transfer efﬁciency” of organic particles from the surface to depth is a critical determinant of ocean carbon sequestration. Recently, direct observations and geochemical analyses have revealed a systematic geographical pattern of transfer efﬁciency, which is highest in high latitude regions and lowest in the subtropical gyres. We evaluate the possible causes of this pattern using a mechanistic model of sinking particle dynamics. The model represents the size distribution of particles, the effects of mineral ballast, seawater temperature (which inﬂuences both particle settling velocity and microbial metabolic rates), and O2. Parameters are optimized within reasonable ranges to best match the observational constraints. Our model shows that no single factor can explain the observed pattern of transfer efﬁciency, but the biological effect of temperature on remineralization rate and particle size effects together can reproduce most of the regional variability with both factors contributing to low transfer efﬁciency in the subtropical gyres and high transfer efﬁciency in high latitudes. Particle density from mineral ballast has a similar directional effect to temperature and size but plays a substantially smaller role in our optimum solution, due to the opposing patterns of silicate and calcium carbonate ballasting. Oxygen effects modestly improved model ﬁt by depressing remineralization rates and thus increasing transfer efﬁciency in the Eastern Tropical Paciﬁc. Our model implies that climate-driven changes to upper ocean temperature and associated changes in surface plankton size distribution would reduce the carbon sequestration efﬁciency in a warmer ocean.","container-title":"Global Biogeochemical Cycles","DOI":"10.1029/2017GB005710","ISSN":"08866236","issue":"5","language":"en","page":"858-876","source":"Crossref","title":"The Role of Particle Size, Ballast, Temperature, and Oxygen in the Sinking Flux to the Deep Sea","volume":"32","author":[{"family":"Cram","given":"Jacob A."},{"family":"Weber","given":"Thomas"},{"family":"Leung","given":"Shirley W."},{"family":"McDonnell","given":"Andrew M. P."},{"family":"Liang","given":"Jun-Hong"},{"family":"Deutsch","given":"Curtis"}],"issued":{"date-parts":[["2018",5]]}}},{"id":7481,"uris":["http://zotero.org/users/158097/items/C44P754W"],"uri":["http://zotero.org/users/158097/items/C44P754W"],"itemData":{"id":7481,"type":"article-journal","abstract":"The ocean's biological pump transfers carbon from the surface euphotic zone into the deep ocean, reducing the atmospheric CO2 concentration. Despite its climatic importance, there are large uncertainties in basic metrics of the biological pump. Previous estimates of the strength of the biological pump, as measured by the amount of organic carbon exported from the euphotic zone, range from about 4–12 Pg C yr−1. The fate of exported carbon, in terms of how efficiently it is transferred into the deep ocean, is even more uncertain. Here we present a new model of the biological pump that assimilates satellite and oceanographic tracer observations to constrain rates and patterns of organic matter production, export and remineralization in the ocean. The data-assimilated model predicts a global particulate organic carbon (POC) flux out of the euphotic zone of </w:instrText>
-      </w:r>
-      <w:r>
-        <w:rPr>
-          <w:rFonts w:ascii="Cambria Math" w:hAnsi="Cambria Math" w:cs="Cambria Math"/>
-        </w:rPr>
-        <w:instrText>∼</w:instrText>
-      </w:r>
-      <w:r>
-        <w:instrText xml:space="preserve">9 Pg C yr−1. The particle export ratio (the ratio of POC export to net primary production) is highest at high latitudes and lowest at low latitudes, but low-latitude export is greater than predicted by previous models, in better agreement with observed patterns of long-term carbon export. Particle transfer efficiency (Teff) through the mesopelagic zone is controlled by temperature and oxygen, with highest Teff for high-latitude regions and oxygen minimum zones. In contrast, Teff in the deep ocean (below 1000 m) is controlled by particle sinking speed, with highest deep-ocean Teff below the subtropical gyres. These results emphasize the utility of both remote sensing and oceanographic tracer observations for constraining the operation of the biological pump.","container-title":"Global Biogeochemical Cycles","DOI":"10.1002/2016GB005551","ISSN":"1944-9224","journalAbbreviation":"Global Biogeochem. Cycles","language":"en","page":"2016GB005551","source":"Wiley Online Library","title":"The export and fate of organic matter in the ocean: New constraints from combining satellite and oceanographic tracer observations","title-short":"The export and fate of organic matter in the ocean","author":[{"family":"DeVries","given":"Timothy"},{"family":"Weber","given":"Thomas"}],"issued":{"date-parts":[["2017",1,1]]}}}],"schema":"https://github.com/citation-style-language/schema/raw/master/csl-citation.json"} </w:instrText>
+        <w:instrText xml:space="preserve"> ADDIN ZOTERO_ITEM CSL_CITATION {"citationID":"HdvrVWKt","properties":{"formattedCitation":"[22]","plainCitation":"[22]","noteIndex":0},"citationItems":[{"id":8943,"uris":["http://zotero.org/users/158097/items/AL5E9SLJ"],"uri":["http://zotero.org/users/158097/items/AL5E9SLJ"],"itemData":{"id":8943,"type":"article-journal","abstract":"The remineralization depth of sinking organic particles controls the efficiency of the biological carbon pump by setting the sequestration timescale of remineralized carbon in the ocean interior. Oxygen minimum zones (OMZs) have been identified as regions of elevated particle transfer and efficient carbon sequestration at depth, but direct measurements remain sparse in these regions and only provide snapshots of the particle flux. Here, we use remineralization tracers to reconstruct time-mean particle flux profiles in the OMZs of the Eastern Tropical Pacific and the Arabian Sea. Compared to the surrounding tropical waters, both OMZs exhibit slow flux attenuation between 100-1000m where suboxic waters reside, and sequester carbon beneath 1000m more than twice as efficiently. Using a mechanistic model of particle sinking, remineralization, and disaggregation, we show that three different mechanisms might explain the shape of the OMZ flux profiles: (i) a significant slow-down of remineralization when carbon oxidation transitions from aerobic to anaerobic respiration (e.g. denitrification); (ii) the exclusion of zooplankton that mediate disaggregation of large particles from suboxic waters (iii) the limitation of remineralization by the diffusive supply of oxidants (oxygen and nitrate) into large particles. We show that each mechanism leaves a unique signature in the size distribution of particles, suggesting that observations with optical instruments such as Underwater Vision Profilers hold great promise for understanding the drivers of efficient carbon transfer though suboxic water columns. In turn, this will allow more accurate prediction of future changes in carbon sequestration as the ocean loses oxygen in a warming climate.","container-title":"Frontiers in Earth Science","DOI":"10.3389/feart.2020.00376","ISSN":"2296-6463","journalAbbreviation":"Front. Earth Sci.","language":"English","note":"publisher: Frontiers","source":"Frontiers","title":"Efficient Particle Transfer to Depth in Oxygen Minimum Zones of the Pacific and Indian Oceans","URL":"http://www.frontiersin.org/articles/10.3389/feart.2020.00376/full","volume":"8","author":[{"family":"Weber","given":"Thomas"},{"family":"Bianchi","given":"Daniele"}],"accessed":{"date-parts":[["2020",12,23]]},"issued":{"date-parts":[["2020"]]}}}],"schema":"https://github.com/citation-style-language/schema/raw/master/csl-citation.json"} </w:instrText>
       </w:r>
       <w:r>
         <w:fldChar w:fldCharType="separate"/>
       </w:r>
       <w:r>
-        <w:t>[26, 27]</w:t>
+        <w:t>[22]</w:t>
       </w:r>
       <w:r>
         <w:fldChar w:fldCharType="end"/>
       </w:r>
       <w:r>
-        <w:t xml:space="preserve">. Analysis of remineralization tracers also shows evidence of slow flux attention in the ODZs </w:t>
+        <w:t>. The model with slow attenuation of all particles, predicts an increase in the abundance of small particles in the ODZ core</w:t>
+      </w:r>
+      <w:r>
+        <w:t xml:space="preserve"> (</w:t>
+      </w:r>
+      <w:r>
+        <w:rPr>
+          <w:b/>
+          <w:bCs/>
+        </w:rPr>
+        <w:t>H1</w:t>
+      </w:r>
+      <w:r>
+        <w:t>)</w:t>
+      </w:r>
+      <w:r>
+        <w:t>, while the other two models predict a decrease in small particle abundance, because small particles are either not replaced by disaggregation of large particles (</w:t>
+      </w:r>
+      <w:r>
+        <w:rPr>
+          <w:b/>
+          <w:bCs/>
+        </w:rPr>
+        <w:t>H2</w:t>
+      </w:r>
+      <w:r>
+        <w:t>) or because those particles are remineralized more quickly than larger particles (</w:t>
+      </w:r>
+      <w:r>
+        <w:rPr>
+          <w:b/>
+          <w:bCs/>
+        </w:rPr>
+        <w:t>H</w:t>
+      </w:r>
+      <w:r>
+        <w:rPr>
+          <w:b/>
+          <w:bCs/>
+        </w:rPr>
+        <w:t>3</w:t>
+      </w:r>
+      <w:r>
+        <w:t>). However, the necessary particle size data from an ODZ was not available to support any hypothesis at the exclusion of the others. In this manuscript we present a new dataset that is sufficient to test these three hypotheses</w:t>
+      </w:r>
+      <w:r>
+        <w:t>.</w:t>
+      </w:r>
+    </w:p>
+    <w:p>
+      <w:r>
+        <w:t xml:space="preserve">While UVP and traps have been sampled together </w:t>
       </w:r>
       <w:r>
         <w:fldChar w:fldCharType="begin"/>
       </w:r>
       <w:r>
-        <w:instrText xml:space="preserve"> ADDIN ZOTERO_ITEM CSL_CITATION {"citationID":"X03oe2Ha","properties":{"formattedCitation":"[22]","plainCitation":"[22]","noteIndex":0},"citationItems":[{"id":8943,"uris":["http://zotero.org/users/158097/items/AL5E9SLJ"],"uri":["http://zotero.org/users/158097/items/AL5E9SLJ"],"itemData":{"id":8943,"type":"article-journal","abstract":"The remineralization depth of sinking organic particles controls the efficiency of the biological carbon pump by setting the sequestration timescale of remineralized carbon in the ocean interior. Oxygen minimum zones (OMZs) have been identified as regions of elevated particle transfer and efficient carbon sequestration at depth, but direct measurements remain sparse in these regions and only provide snapshots of the particle flux. Here, we use remineralization tracers to reconstruct time-mean particle flux profiles in the OMZs of the Eastern Tropical Pacific and the Arabian Sea. Compared to the surrounding tropical waters, both OMZs exhibit slow flux attenuation between 100-1000m where suboxic waters reside, and sequester carbon beneath 1000m more than twice as efficiently. Using a mechanistic model of particle sinking, remineralization, and disaggregation, we show that three different mechanisms might explain the shape of the OMZ flux profiles: (i) a significant slow-down of remineralization when carbon oxidation transitions from aerobic to anaerobic respiration (e.g. denitrification); (ii) the exclusion of zooplankton that mediate disaggregation of large particles from suboxic waters (iii) the limitation of remineralization by the diffusive supply of oxidants (oxygen and nitrate) into large particles. We show that each mechanism leaves a unique signature in the size distribution of particles, suggesting that observations with optical instruments such as Underwater Vision Profilers hold great promise for understanding the drivers of efficient carbon transfer though suboxic water columns. In turn, this will allow more accurate prediction of future changes in carbon sequestration as the ocean loses oxygen in a warming climate.","container-title":"Frontiers in Earth Science","DOI":"10.3389/feart.2020.00376","ISSN":"2296-6463","journalAbbreviation":"Front. Earth Sci.","language":"English","note":"publisher: Frontiers","source":"Frontiers","title":"Efficient Particle Transfer to Depth in Oxygen Minimum Zones of the Pacific and Indian Oceans","URL":"http://www.frontiersin.org/articles/10.3389/feart.2020.00376/full","volume":"8","author":[{"family":"Weber","given":"Thomas"},{"family":"Bianchi","given":"Daniele"}],"accessed":{"date-parts":[["2020",12,23]]},"issued":{"date-parts":[["2020"]]}}}],"schema":"https://github.com/citation-style-language/schema/raw/master/csl-citation.json"} </w:instrText>
+        <w:instrText xml:space="preserve"> ADDIN ZOTERO_ITEM CSL_CITATION {"citationID":"Z1GNT5f4","properties":{"formattedCitation":"[37]","plainCitation":"[37]","noteIndex":0},"citationItems":[{"id":7315,"uris":["http://zotero.org/users/158097/items/Q8RBFZKG"],"uri":["http://zotero.org/users/158097/items/Q8RBFZKG"],"itemData":{"id":7315,"type":"article-journal","abstract":"Large aggregates commonly named “marine snow” are difficult to collect and study because of their fragile nature, but they make up the largest fraction of vertical carbon flux in the ocean. Developments in imaging sensors and computer systems have facilitated the development of in situ image acquisition systems that can be used to produce profiles of aggregate size distribution and abundance. However, it is difficult to collect information on the different properties of particles, such as their composition, from in situ images. In this paper, we relate sediment trap data to particle size (d) distributions to estimate the vertical fluxes (F) of mass, particulate organic carbon (POC), particulate inorganic carbon (PIC) and particulate organic nitrogen (PON) using simple power relationships ( F = A d b ). Mean aggregate fractal dimension of 2.3 and a size-dependent settling speed are determined from the flux estimations. We have used these relationships to map the distribution of mass flux along 180°W in the equatorial Pacific. Similar mass fluxes below the euphotic zone have been reported along 150°W for the same period with conventional sediment traps, supporting the accuracy of these relationships. The high spatial resolution of sedimentation processes studied in situ with the Underwater Video Profiler allowed us to undertake a detailed study of the role of physical processes in vertical fluxes.","container-title":"Deep Sea Research Part I: Oceanographic Research Papers","DOI":"10.1016/j.dsr.2008.05.014","ISSN":"0967-0637","issue":"10","journalAbbreviation":"Deep Sea Research Part I: Oceanographic Research Papers","page":"1364-1374","source":"ScienceDirect","title":"Relationship between particle size distribution and flux in the mesopelagic zone","volume":"55","author":[{"family":"Guidi","given":"Lionel"},{"family":"Jackson","given":"George A."},{"family":"Stemmann","given":"Lars"},{"family":"Miquel","given":"Juan Carlos"},{"family":"Picheral","given":"Marc"},{"family":"Gorsky","given":"Gabriel"}],"issued":{"date-parts":[["2008",10]]}}}],"schema":"https://github.com/citation-style-language/schema/raw/master/csl-citation.json"} </w:instrText>
       </w:r>
       <w:r>
         <w:fldChar w:fldCharType="separate"/>
       </w:r>
       <w:r>
-        <w:t>[22]</w:t>
+        <w:t>[37]</w:t>
       </w:r>
       <w:r>
         <w:fldChar w:fldCharType="end"/>
       </w:r>
       <w:r>
-        <w:t>. The oxygen content of the ocean is decreasing</w:t>
+        <w:t xml:space="preserve">, combined trap and UVP measurements have not been taken together previously in an ODZ. Most of the volume of the ETNP ODZ is below regions of very low surface productivity </w:t>
+      </w:r>
+      <w:r>
+        <w:fldChar w:fldCharType="begin"/>
+      </w:r>
+      <w:r>
+        <w:instrText xml:space="preserve"> ADDIN ZOTERO_ITEM CSL_CITATION {"citationID":"9zbrAhZ9","properties":{"formattedCitation":"[44, 45]","plainCitation":"[44, 45]","noteIndex":0},"citationItems":[{"id":6635,"uris":["http://zotero.org/users/158097/items/5ZFAMN8H"],"uri":["http://zotero.org/users/158097/items/5ZFAMN8H"],"itemData":{"id":6635,"type":"article-journal","abstract":"Up to half of marine N losses occur in oxygen-deficient zones (ODZs). Organic matter flux from productive surface waters is considered a primary control on N2 production. Here we investigate the offshore Eastern Tropical North Pacific (ETNP) where a secondary chlorophyll a maximum resides within the ODZ. Rates of primary production and carbon export from the mixed layer and productivity in the primary chlorophyll a maximum were consistent with oligotrophic waters. However, sediment trap carbon and nitrogen fluxes increased between 105 and 150 m, indicating organic matter production within the ODZ. Metagenomic and metaproteomic characterization indicated that the secondary chlorophyll a maximum was attributable to the cyanobacterium Prochlorococcus, and numerous photosynthesis and carbon fixation proteins were detected. The presence of chemoautotrophic ammonia-oxidizing archaea and the nitrite oxidizer Nitrospina and detection of nitrate oxidoreductase was consistent with cyanobacterial oxygen production within the ODZ. Cyanobacteria and cyanophage were also present on large (&gt;30 μm) particles and in sediment trap material. Particle cyanophage-to-host ratio exceeded 50, suggesting that viruses help convert cyanobacteria into sinking organic matter. Nitrate reduction and anammox proteins were detected, congruent with previously reported N2 production. We suggest that autochthonous organic matter production within the ODZ contributes to N2 production in the offshore ETNP.","container-title":"The ISME Journal","DOI":"10.1038/s41396-019-0452-6","ISSN":"1751-7370","language":"En","page":"1","source":"www.nature.com","title":"Cyanobacteria and cyanophage contributions to carbon and nitrogen cycling in an oligotrophic oxygen-deficient zone","author":[{"family":"Fuchsman","given":"Clara A."},{"family":"Palevsky","given":"Hilary I."},{"family":"Widner","given":"Brittany"},{"family":"Duffy","given":"Megan"},{"family":"Carlson","given":"Michael C. G."},{"family":"Neibauer","given":"Jacquelyn A."},{"family":"Mulholland","given":"Margaret R."},{"family":"Keil","given":"Richard G."},{"family":"Devol","given":"Allan H."},{"family":"Rocap","given":"Gabrielle"}],"issued":{"date-parts":[["2019",6,27]]}}},{"id":8886,"uris":["http://zotero.org/users/158097/items/4SNPKYK5"],"uri":["http://zotero.org/users/158097/items/4SNPKYK5"],"itemData":{"id":8886,"type":"article-journal","abstract":"The eastern tropical Paciﬁc includes 28 million km2 of ocean between 23.5°N and S and Central/South America and 140°W, and contains the eastern and equatorial branches of the north and South Paciﬁc subtropical gyres plus two equatorial and two coastal countercurrents. Spatial patterns of primary production are in general determined by supply of macronutrients (nitrate, phosphate) from below the thermocline. Where the thermocline is shallow and intersects the lighted euphotic zone, biological production is enhanced. In the eastern tropical Paciﬁc thermocline depth is controlled by three interrelated processes: a basin-scale east/west thermocline tilt, a basin-scale thermocline shoaling at the gyre margins, and local wind-driven upwelling. These processes regulate supply of nutrient-rich subsurface waters to the euphotic zone, and on their basis we have divided the eastern tropical Paciﬁc into seven main regions. Primary production and its physical and chemical controls are described for each.","container-title":"Progress in Oceanography","DOI":"10.1016/j.pocean.2006.03.012","ISSN":"00796611","issue":"2-4","language":"en","page":"285-317","source":"Crossref","title":"Primary production in the eastern tropical Pacific: A review","title-short":"Primary production in the eastern tropical Pacific","volume":"69","author":[{"family":"Pennington","given":"J. Timothy"},{"family":"Mahoney","given":"Kevin L."},{"family":"Kuwahara","given":"Victor S."},{"family":"Kolber","given":"Dorota D."},{"family":"Calienes","given":"Ruth"},{"family":"Chavez","given":"Francisco P."}],"issued":{"date-parts":[["2006",5]]}}}],"schema":"https://github.com/citation-style-language/schema/raw/master/csl-citation.json"} </w:instrText>
+      </w:r>
+      <w:r>
+        <w:fldChar w:fldCharType="separate"/>
+      </w:r>
+      <w:r>
+        <w:t>[44, 45]</w:t>
+      </w:r>
+      <w:r>
+        <w:fldChar w:fldCharType="end"/>
+      </w:r>
+      <w:r>
+        <w:t xml:space="preserve">. Meanwhile most flux data </w:t>
+      </w:r>
+      <w:r>
+        <w:t>have</w:t>
+      </w:r>
+      <w:r>
+        <w:t xml:space="preserve"> been measured in </w:t>
+      </w:r>
+      <w:r>
+        <w:t xml:space="preserve">more coastal, </w:t>
+      </w:r>
+      <w:r>
+        <w:t xml:space="preserve">higher productivity regions of the ETNP </w:t>
+      </w:r>
+      <w:r>
+        <w:fldChar w:fldCharType="begin"/>
+      </w:r>
+      <w:r>
+        <w:instrText xml:space="preserve"> ADDIN ZOTERO_ITEM CSL_CITATION {"citationID":"MZLQkK16","properties":{"formattedCitation":"[20, 21]","plainCitation":"[20, 21]","noteIndex":0},"citationItems":[{"id":9389,"uris":["http://zotero.org/users/158097/items/U3QNA93Z"],"uri":["http://zotero.org/users/158097/items/U3QNA93Z"],"itemData":{"id":9389,"type":"article-journal","container-title":"Geochimica et Cosmochimica Acta","DOI":"10.1016/S0016-7037(02)01076-1","ISSN":"00167037","issue":"2","journalAbbreviation":"Geochimica et Cosmochimica Acta","language":"en","page":"247-264","source":"DOI.org (Crossref)","title":"Role of a strong oxygen-deficient zone in the preservation and degradation of organic matter: a carbon budget for the continental margins of northwest Mexico and Washington State","title-short":"Role of a strong oxygen-deficient zone in the preservation and degradation of organic matter","volume":"67","author":[{"family":"Hartnett","given":"Hilairy E"},{"family":"Devol","given":"Allan H"}],"issued":{"date-parts":[["2003",1]]}}},{"id":7558,"uris":["http://zotero.org/users/158097/items/BI9L2XWA"],"uri":["http://zotero.org/users/158097/items/BI9L2XWA"],"itemData":{"id":7558,"type":"article-journal","abstract":"Fluxes of particulate organic carbon (POC) through the oxygen deficient waters in the eastern tropical North Pacific were found to be relatively less attenuated with depth than elsewhere in the eastern North Pacific. The attenuation coefficient (b) for the flux was found to be 0.40 versus the composite value of 0.86 determined by Martin et al. (1987). To examine this further, sinking POC was collected using sediment traps and allowed to degrade in oxic and suboxic experiments. Using a kinetic model, it was found that degradation proceeded at similar rates (roughly 0.8 day−1) under oxic and suboxic conditions, but a greater fraction of bulk POC was resistant to degradation in the suboxic experiments (61% vs. 23%). Amino acids accounted for 37% of POC collected at 75m, but following degradation the value dropped to 17% and 16% in the oxic and suboxic experiments respectively. POC collected from 500m was 10% amino acids. The non-AA component of POC collected at 75m was not degraded under suboxic conditions, while under oxic conditions it was. These results suggest that microbes degrading OC under suboxic conditions via denitrification preferentially utilize nitrogen-rich amino acids. This preferential degradation of amino acids suggests that 9% more nitrogen may be lost via water column denitrification than is accounted for when a more “Redfieldian” stoichiometry for POC is assumed.","container-title":"Geochimica et Cosmochimica Acta","DOI":"10.1016/S0016-7037(01)00787-6","ISSN":"0016-7037","issue":"3","journalAbbreviation":"Geochimica et Cosmochimica Acta","language":"en","page":"457-465","source":"ScienceDirect","title":"Impact of suboxia on sinking particulate organic carbon: Enhanced carbon flux and preferential degradation of amino acids via denitrification","title-short":"Impact of suboxia on sinking particulate organic carbon","volume":"66","author":[{"family":"Van Mooy","given":"Benjamin A. S"},{"family":"Keil","given":"Richard G"},{"family":"Devol","given":"Allan H"}],"issued":{"date-parts":[["2002",2,1]]}}}],"schema":"https://github.com/citation-style-language/schema/raw/master/csl-citation.json"} </w:instrText>
+      </w:r>
+      <w:r>
+        <w:fldChar w:fldCharType="separate"/>
+      </w:r>
+      <w:r>
+        <w:t>[20, 21]</w:t>
+      </w:r>
+      <w:r>
+        <w:fldChar w:fldCharType="end"/>
+      </w:r>
+      <w:r>
+        <w:t>. Furthermore, the degree to which zooplankton swimming or other processes lead to particle disaggregation, both in ODZs and elsewhere in the ocean, is unknown.</w:t>
+      </w:r>
+    </w:p>
+    <w:p>
+      <w:r>
+        <w:t>To provide the data to test hypotheses</w:t>
       </w:r>
       <w:r>
         <w:t xml:space="preserve"> </w:t>
       </w:r>
       <w:r>
-        <w:fldChar w:fldCharType="begin"/>
-      </w:r>
-      <w:r>
-        <w:instrText xml:space="preserve"> ADDIN ZOTERO_ITEM CSL_CITATION {"citationID":"V1Nn23l0","properties":{"formattedCitation":"[28, 29]","plainCitation":"[28, 29]","noteIndex":0},"citationItems":[{"id":7180,"uris":["http://zotero.org/users/158097/items/N2T9WI8L"],"uri":["http://zotero.org/users/158097/items/N2T9WI8L"],"itemData":{"id":7180,"type":"article-journal","container-title":"Geophysical Research Letters","DOI":"10.1002/2017GL073613","ISSN":"00948276","issue":"9","language":"en","page":"4214-4223","source":"CrossRef","title":"Upper ocean O&lt;sub&gt;2&lt;/sub&gt; trends: 1958-2015","title-short":"Upper ocean O &lt;sub&gt;2&lt;/sub&gt; trends","volume":"44","author":[{"family":"Ito","given":"Takamitsu"},{"family":"Minobe","given":"Shoshiro"},{"family":"Long","given":"Matthew C."},{"family":"Deutsch","given":"Curtis"}],"issued":{"date-parts":[["2017",5,16]]}}},{"id":7467,"uris":["http://zotero.org/users/158097/items/4GN6VE24"],"uri":["http://zotero.org/users/158097/items/4GN6VE24"],"itemData":{"id":7467,"type":"article-journal","abstract":"Ocean models predict a decline in the dissolved oxygen inventory of the global ocean of one to seven per cent by the year 2100, caused by a combination of a warming-induced decline in oxygen solubility and reduced ventilation of the deep ocean(1,2). It is thought that such a decline in the oceanic oxygen content could affect ocean nutrient cycles and the marine habitat, with potentially detrimental consequences for fisheries and coastal economies(3-6). Regional observational data indicate a continuous decrease in oceanic dissolved oxygen concentrations in most regions of the global ocean(1,7-10), with an increase reported in a few limited areas, varying by study(1,10). Prior work attempting to resolve variations in dissolved oxygen concentrations at the global scale reported a global oxygen loss of 550 +/- 130 teramoles (10(12) mol) per decade between 100 and 1,000 metres depth based on a comparison of data from the 1970s and 1990s(10). Here we provide a quantitative assessment of the entire ocean oxygen inventory by analysing dissolved oxygen and supporting data for the complete oceanic water column over the past 50 years. We find that the global oceanic oxygen content of 227.4 +/- 1.1 petamoles (10(15) mol) has decreased by more than two per cent (4.8 +/- 2.1 petamoles) since 1960, with large variations in oxygen loss in different ocean basins and at different depths. We suggest that changes in the upper water column are mostly due to a warming-induced decrease in solubility and biological consumption. Changes in the deeper ocean may have their origin in basin-scale multi-decadal variability, oceanic overturning slow-down and a potential increase in biological consumption(11,12).","container-title":"Nature","DOI":"10.1038/nature21399","ISSN":"0028-0836","issue":"7641","journalAbbreviation":"Nature","language":"English","note":"WOS:000394451600034","page":"335-341","source":"Web of Science","title":"Decline in global oceanic oxygen content during the past five decades","volume":"542","author":[{"family":"Schmidtko","given":"Sunke"},{"family":"Stramma","given":"Lothar"},{"family":"Visbeck","given":"Martin"}],"issued":{"date-parts":[["2017",2,16]]}}}],"schema":"https://github.com/citation-style-language/schema/raw/master/csl-citation.json"} </w:instrText>
-      </w:r>
-      <w:r>
-        <w:fldChar w:fldCharType="separate"/>
-      </w:r>
-      <w:r>
-        <w:t>[28, 29]</w:t>
-      </w:r>
-      <w:r>
-        <w:fldChar w:fldCharType="end"/>
-      </w:r>
-      <w:r>
-        <w:t>,</w:t>
-      </w:r>
-      <w:r>
-        <w:t xml:space="preserve"> and the spatial extent and depth range of ODZs, including the ETNP ODZ are likely to change, though there is disagreement over whether they are expanding or undergoing natural fluctuation </w:t>
-      </w:r>
-      <w:r>
-        <w:fldChar w:fldCharType="begin"/>
-      </w:r>
-      <w:r>
-        <w:instrText xml:space="preserve"> ADDIN ZOTERO_ITEM CSL_CITATION {"citationID":"pcTJwcrb","properties":{"formattedCitation":"[30\\uc0\\u8211{}32]","plainCitation":"[30–32]","noteIndex":0},"citationItems":[{"id":1191,"uris":["http://zotero.org/users/158097/items/V8A2Z4G8"],"uri":["http://zotero.org/users/158097/items/V8A2Z4G8"],"itemData":{"id":1191,"type":"article-journal","container-title":"Science","DOI":"10.1126/science.1252332","ISSN":"0036-8075, 1095-9203","issue":"6197","language":"en","note":"tex.ids= deutschCentennialChangesNorth2014a\nPMID: 25104384\npublisher: American Association for the Advancement of Science\nsection: Report","page":"665-668","source":"CrossRef","title":"Centennial changes in North Pacific anoxia linked to tropical trade winds","volume":"345","author":[{"family":"Deutsch","given":"C."},{"family":"Berelson","given":"W."},{"family":"Thunell","given":"R."},{"family":"Weber","given":"T."},{"family":"Tems","given":"C."},{"family":"McManus","given":"J."},{"family":"Crusius","given":"J."},{"family":"Ito","given":"T."},{"family":"Baumgartner","given":"T."},{"family":"Ferreira","given":"V."},{"family":"Mey","given":"J."},{"family":"Geen","given":"A.","non-dropping-particle":"van"}],"issued":{"date-parts":[["2014",8,8]]}}},{"id":3831,"uris":["http://zotero.org/users/158097/items/5IE8SDNZ"],"uri":["http://zotero.org/users/158097/items/5IE8SDNZ"],"itemData":{"id":3831,"type":"article-journal","abstract":"The eastern tropical North Pacific (ETNP) is a large region of anoxic water that hosts widespread water column N loss (denitrification). There is some disagreement about the long-term trends of denitrification and anoxia and long-term studies of water column denitrification within the anoxic zone are lacking. In this study, we compared ETNP water column nitrite, N*, and O2 data along the same transect for four studies ranging from 1972 to 2012. Anoxic water volume increased, and low-oxygen conditions expanded into shallower isopycnals from 1972 to 2012. A geochemical marker for cumulative N loss indicates that denitrification was highest in 2012 and the upper oxygen-deficient zone (ODZ) experienced the most change. Oxygen and N loss changes in the world's largest ODZ for 2012 could not be explained by the Pacific Decadal Oscillation, and decreased O2 in supply currents and increased wind-driven upwelling are likely mechanisms contributing to increased N loss and anoxia.","container-title":"Geophysical Research Letters","DOI":"10.1002/2016GL068871","ISSN":"1944-8007","issue":"10","journalAbbreviation":"Geophys. Res. Lett.","language":"en","page":"2016GL068871","source":"Wiley Online Library","title":"Expansion of denitrification and anoxia in the eastern tropical North Pacific from 1972 to 2012","volume":"43","author":[{"family":"Horak","given":"Rachel E. A."},{"family":"Ruef","given":"Wendi"},{"family":"Ward","given":"Bess B."},{"family":"Devol","given":"Allan H."}],"issued":{"date-parts":[["2016",5,28]]}}},{"id":7178,"uris":["http://zotero.org/users/158097/items/64CRZ7WU"],"uri":["http://zotero.org/users/158097/items/64CRZ7WU"],"itemData":{"id":7178,"type":"article-journal","abstract":"Oxygen-poor waters occupy large volumes of the intermediate-depth eastern tropical oceans. Oxygen-poor conditions have far-reaching impacts on ecosystems because important mobile macroorganisms avoid or cannot survive in hypoxic zones. Climate models predict declines in oceanic dissolved oxygen produced by global warming. We constructed 50-year time series of dissolved-oxygen concentration for select tropical oceanic regions by augmenting a historical database with recent measurements. These time series reveal vertical expansion of the intermediate-depth low-oxygen zones in the eastern tropical Atlantic and the equatorial Pacific during the past 50 years. The oxygen decrease in the 300- to 700-m layer is 0.09 to 0.34 micromoles per kilogram per year. Reduced oxygen levels may have dramatic consequences for ecosystems and coastal economies.\nSince the 1950s, dissolved oxygen concentrations have decreased in low-oxygen zones of the tropical Atlantic and equatorial Pacific, and the zones have expanded toward the surface.\nSince the 1950s, dissolved oxygen concentrations have decreased in low-oxygen zones of the tropical Atlantic and equatorial Pacific, and the zones have expanded toward the surface.","container-title":"Science","DOI":"10.1126/science.1153847","ISSN":"0036-8075, 1095-9203","issue":"5876","language":"en","note":"PMID: 18451300","page":"655-658","source":"science.sciencemag.org","title":"Expanding Oxygen-Minimum Zones in the Tropical Oceans","volume":"320","author":[{"family":"Stramma","given":"Lothar"},{"family":"Johnson","given":"Gregory C."},{"family":"Sprintall","given":"Janet"},{"family":"Mohrholz","given":"Volker"}],"issued":{"date-parts":[["2008",5,2]]}}}],"schema":"https://github.com/citation-style-language/schema/raw/master/csl-citation.json"} </w:instrText>
-      </w:r>
-      <w:r>
-        <w:fldChar w:fldCharType="separate"/>
-      </w:r>
-      <w:r>
-        <w:rPr>
-          <w:szCs w:val="24"/>
-        </w:rPr>
-        <w:t>[30–32]</w:t>
-      </w:r>
-      <w:r>
-        <w:fldChar w:fldCharType="end"/>
-      </w:r>
-      <w:r>
-        <w:t xml:space="preserve">. Changes to ODZ ranges are likely to affect ocean chemistry, the habitat of marine organisms, and the interactions between organisms and chemistry </w:t>
-      </w:r>
-      <w:r>
-        <w:fldChar w:fldCharType="begin"/>
-      </w:r>
-      <w:r>
-        <w:instrText xml:space="preserve"> ADDIN ZOTERO_ITEM CSL_CITATION {"citationID":"MZn3D7cR","properties":{"formattedCitation":"[33]","plainCitation":"[33]","noteIndex":0},"citationItems":[{"id":9016,"uris":["http://zotero.org/users/158097/items/B7ERJ4YR"],"uri":["http://zotero.org/users/158097/items/B7ERJ4YR"],"itemData":{"id":9016,"type":"article-journal","abstract":"Long-term declines in oxygen concentrations are evident throughout much of the ocean interior and are particularly acute in midwater oxygen minimum zones (OMZs). These regions are deﬁned by extremely low oxygen concentrations (&lt;20–45 μmol kg−1), cover wide expanses of the ocean, and are associated with productive oceanic and coastal regions. OMZs have expanded over the past 50 years, and this expansion is predicted to continue as the climate warms worldwide. Shoaling of the upper boundaries of the OMZs accompanies OMZ expansion, and decreased oxygen at shallower depths can affect all marine organisms through multiple direct and indirect mechanisms. Effects include altered microbial processes that produce and consume key nutrients and gases, changes in predator-prey dynamics, and shifts in the abundance and accessibility of commercially ﬁshed species. Although many species will be negatively affected by these effects, others may expand their range or exploit new niches. OMZ shoaling is thus likely to have major and far-reaching consequences.","container-title":"Annual Review of Marine Science","DOI":"10.1146/annurev-marine-120710-100849","ISSN":"1941-1405, 1941-0611","issue":"1","language":"en","page":"393-420","source":"Crossref","title":"Oceanographic and Biological Effects of Shoaling of the Oxygen Minimum Zone","volume":"5","author":[{"family":"Gilly","given":"William F."},{"family":"Beman","given":"J. Michael"},{"family":"Litvin","given":"Steven Y."},{"family":"Robison","given":"Bruce H."}],"issued":{"date-parts":[["2013",1,3]]}}}],"schema":"https://github.com/citation-style-language/schema/raw/master/csl-citation.json"} </w:instrText>
-      </w:r>
-      <w:r>
-        <w:fldChar w:fldCharType="separate"/>
-      </w:r>
-      <w:r>
-        <w:t>[33]</w:t>
-      </w:r>
-      <w:r>
-        <w:fldChar w:fldCharType="end"/>
-      </w:r>
-      <w:r>
-        <w:t xml:space="preserve">. Models and chemical data suggest that ODZs may enhance carbon transport to the deep ocean, by inhibiting microbial degradation of sinking marine particles </w:t>
-      </w:r>
-      <w:r>
-        <w:fldChar w:fldCharType="begin"/>
-      </w:r>
-      <w:r>
-        <w:instrText xml:space="preserve"> ADDIN ZOTERO_ITEM CSL_CITATION {"citationID":"lmkxNaWU","properties":{"formattedCitation":"[26]","plainCitation":"[26]","noteIndex":0},"citationItems":[{"id":7302,"uris":["http://zotero.org/users/158097/items/ED3B4FEN"],"uri":["http://zotero.org/users/158097/items/ED3B4FEN"],"itemData":{"id":7302,"type":"article-journal","abstract":"The “transfer efﬁciency” of organic particles from the surface to depth is a critical determinant of ocean carbon sequestration. Recently, direct observations and geochemical analyses have revealed a systematic geographical pattern of transfer efﬁciency, which is highest in high latitude regions and lowest in the subtropical gyres. We evaluate the possible causes of this pattern using a mechanistic model of sinking particle dynamics. The model represents the size distribution of particles, the effects of mineral ballast, seawater temperature (which inﬂuences both particle settling velocity and microbial metabolic rates), and O2. Parameters are optimized within reasonable ranges to best match the observational constraints. Our model shows that no single factor can explain the observed pattern of transfer efﬁciency, but the biological effect of temperature on remineralization rate and particle size effects together can reproduce most of the regional variability with both factors contributing to low transfer efﬁciency in the subtropical gyres and high transfer efﬁciency in high latitudes. Particle density from mineral ballast has a similar directional effect to temperature and size but plays a substantially smaller role in our optimum solution, due to the opposing patterns of silicate and calcium carbonate ballasting. Oxygen effects modestly improved model ﬁt by depressing remineralization rates and thus increasing transfer efﬁciency in the Eastern Tropical Paciﬁc. Our model implies that climate-driven changes to upper ocean temperature and associated changes in surface plankton size distribution would reduce the carbon sequestration efﬁciency in a warmer ocean.","container-title":"Global Biogeochemical Cycles","DOI":"10.1029/2017GB005710","ISSN":"08866236","issue":"5","language":"en","page":"858-876","source":"Crossref","title":"The Role of Particle Size, Ballast, Temperature, and Oxygen in the Sinking Flux to the Deep Sea","volume":"32","author":[{"family":"Cram","given":"Jacob A."},{"family":"Weber","given":"Thomas"},{"family":"Leung","given":"Shirley W."},{"family":"McDonnell","given":"Andrew M. P."},{"family":"Liang","given":"Jun-Hong"},{"family":"Deutsch","given":"Curtis"}],"issued":{"date-parts":[["2018",5]]}}}],"schema":"https://github.com/citation-style-language/schema/raw/master/csl-citation.json"} </w:instrText>
-      </w:r>
-      <w:r>
-        <w:fldChar w:fldCharType="separate"/>
-      </w:r>
-      <w:r>
-        <w:t>[26]</w:t>
-      </w:r>
-      <w:r>
-        <w:fldChar w:fldCharType="end"/>
-      </w:r>
-      <w:r>
-        <w:t xml:space="preserve">. However, biological organic matter transport is also modulated by zooplankton whose interactions on particle flux in pelagic ODZs are only beginning to be explored </w:t>
-      </w:r>
-      <w:r>
-        <w:fldChar w:fldCharType="begin"/>
-      </w:r>
-      <w:r>
-        <w:instrText xml:space="preserve"> ADDIN ZOTERO_ITEM CSL_CITATION {"citationID":"mpzHCOL6","properties":{"formattedCitation":"[34]","plainCitation":"[34]","noteIndex":0},"citationItems":[{"id":8944,"uris":["http://zotero.org/users/158097/items/DWVNRJ7K"],"uri":["http://zotero.org/users/158097/items/DWVNRJ7K"],"itemData":{"id":8944,"type":"article-journal","abstract":"Zooplankton organisms are a central part of pelagic ecosystems. They feed on all kinds of particulate matter and their egested fecal pellets contribute substantially to the passive sinking ﬂux to depth. Some zooplankton species also conduct diel vertical migrations (DVMs) between the surface layer (where they feed at nighttime) and midwater depth (where they hide at daytime from predation). These DVMs cause the active export of organic and inorganic matter from the surface layer as zooplankton organisms excrete, defecate, respire, die, and are preyed upon at depth. In the Eastern Tropical North Atlantic (ETNA), the daytime distribution depth of many migrators (300–600 m) coincides with an expanding and intensifying oxygen minimum zone (OMZ). We here assess the day and night-time biomass distribution of mesozooplankton with an equivalent spherical diameter of 0.39–20 mm in three regions of the ETNA, calculate the DVM-mediated ﬂuxes and compare these to particulate matter ﬂuxes and other biogeochemical processes. Integrated mesozooplankton biomass in the ETNA region is about twice as high at a central OMZ location (cOMZ; 11◦ N, 21◦ W) compared to the Cape Verde Ocean Observatory (CVOO; 17.6◦ N, 24.3◦ W) and an oligotrophic location at 5◦ N, 23◦ W (5N). An Intermediate Particle Maximum (IPM) is particularly strong at cOMZ compared to the other regions. This IPM seems to be related to DVM activity. Zooplankton DVM was found to be responsible for about 31–41% of nitrogen loss from the upper 200m of the water column. Gut ﬂux and mortality make up about 31% of particulate matter supply to the 300–600 m depth layer at cOMZ, whereas it makes up about 32% and 41% at CVOO and 5N, respectively. Resident and migrant zooplankton are responsible for about 7–27% of the total oxygen demand at 300–600 m depth. Changes in zooplankton abundance and migration behavior due to decreasing oxygen levels at midwater depth could therefore alter the elemental cycling of oxygen and carbon in the ETNA OMZ and impact the removal of nitrogen from the surface layer.","container-title":"Frontiers in Marine Science","DOI":"10.3389/fmars.2020.00358","ISSN":"2296-7745","language":"en","note":"tex.ids: kikoZooplanktonMediatedFluxesEastern2020a","source":"Crossref","title":"Zooplankton-Mediated Fluxes in the Eastern Tropical North Atlantic","URL":"https://www.frontiersin.org/article/10.3389/fmars.2020.00358/full","volume":"7","author":[{"family":"Kiko","given":"Rainer"},{"family":"Brandt","given":"Peter"},{"family":"Christiansen","given":"Svenja"},{"family":"Faustmann","given":"Jannik"},{"family":"Kriest","given":"Iris"},{"family":"Rodrigues","given":"Elizandro"},{"family":"Schütte","given":"Florian"},{"family":"Hauss","given":"Helena"}],"accessed":{"date-parts":[["2020",12,12]]},"issued":{"date-parts":[["2020",5,29]]}}}],"schema":"https://github.com/citation-style-language/schema/raw/master/csl-citation.json"} </w:instrText>
-      </w:r>
-      <w:r>
-        <w:fldChar w:fldCharType="separate"/>
-      </w:r>
-      <w:r>
-        <w:t>[34]</w:t>
-      </w:r>
-      <w:r>
-        <w:fldChar w:fldCharType="end"/>
-      </w:r>
-      <w:r>
-        <w:t>.</w:t>
-      </w:r>
-    </w:p>
-    <w:p>
-      <w:r>
-        <w:t xml:space="preserve">Models of particle transfer through the mesopelagic oceans predict that particle size and mineral content, ocean temperature, and oxygen concentrations are the dominant factors modulating particle flux attenuation </w:t>
-      </w:r>
-      <w:r>
-        <w:fldChar w:fldCharType="begin"/>
-      </w:r>
-      <w:r>
-        <w:instrText xml:space="preserve"> ADDIN ZOTERO_ITEM CSL_CITATION {"citationID":"Aj3QjFSN","properties":{"formattedCitation":"[26, 27]","plainCitation":"[26, 27]","noteIndex":0},"citationItems":[{"id":7302,"uris":["http://zotero.org/users/158097/items/ED3B4FEN"],"uri":["http://zotero.org/users/158097/items/ED3B4FEN"],"itemData":{"id":7302,"type":"article-journal","abstract":"The “transfer efﬁciency” of organic particles from the surface to depth is a critical determinant of ocean carbon sequestration. Recently, direct observations and geochemical analyses have revealed a systematic geographical pattern of transfer efﬁciency, which is highest in high latitude regions and lowest in the subtropical gyres. We evaluate the possible causes of this pattern using a mechanistic model of sinking particle dynamics. The model represents the size distribution of particles, the effects of mineral ballast, seawater temperature (which inﬂuences both particle settling velocity and microbial metabolic rates), and O2. Parameters are optimized within reasonable ranges to best match the observational constraints. Our model shows that no single factor can explain the observed pattern of transfer efﬁciency, but the biological effect of temperature on remineralization rate and particle size effects together can reproduce most of the regional variability with both factors contributing to low transfer efﬁciency in the subtropical gyres and high transfer efﬁciency in high latitudes. Particle density from mineral ballast has a similar directional effect to temperature and size but plays a substantially smaller role in our optimum solution, due to the opposing patterns of silicate and calcium carbonate ballasting. Oxygen effects modestly improved model ﬁt by depressing remineralization rates and thus increasing transfer efﬁciency in the Eastern Tropical Paciﬁc. Our model implies that climate-driven changes to upper ocean temperature and associated changes in surface plankton size distribution would reduce the carbon sequestration efﬁciency in a warmer ocean.","container-title":"Global Biogeochemical Cycles","DOI":"10.1029/2017GB005710","ISSN":"08866236","issue":"5","language":"en","page":"858-876","source":"Crossref","title":"The Role of Particle Size, Ballast, Temperature, and Oxygen in the Sinking Flux to the Deep Sea","volume":"32","author":[{"family":"Cram","given":"Jacob A."},{"family":"Weber","given":"Thomas"},{"family":"Leung","given":"Shirley W."},{"family":"McDonnell","given":"Andrew M. P."},{"family":"Liang","given":"Jun-Hong"},{"family":"Deutsch","given":"Curtis"}],"issued":{"date-parts":[["2018",5]]}}},{"id":7481,"uris":["http://zotero.org/users/158097/items/C44P754W"],"uri":["http://zotero.org/users/158097/items/C44P754W"],"itemData":{"id":7481,"type":"article-journal","abstract":"The ocean's biological pump transfers carbon from the surface euphotic zone into the deep ocean, reducing the atmospheric CO2 concentration. Despite its climatic importance, there are large uncertainties in basic metrics of the biological pump. Previous estimates of the strength of the biological pump, as measured by the amount of organic carbon exported from the euphotic zone, range from about 4–12 Pg C yr−1. The fate of exported carbon, in terms of how efficiently it is transferred into the deep ocean, is even more uncertain. Here we present a new model of the biological pump that assimilates satellite and oceanographic tracer observations to constrain rates and patterns of organic matter production, export and remineralization in the ocean. The data-assimilated model predicts a global particulate organic carbon (POC) flux out of the euphotic zone of </w:instrText>
-      </w:r>
-      <w:r>
-        <w:rPr>
-          <w:rFonts w:ascii="Cambria Math" w:hAnsi="Cambria Math" w:cs="Cambria Math"/>
-        </w:rPr>
-        <w:instrText>∼</w:instrText>
-      </w:r>
-      <w:r>
-        <w:instrText xml:space="preserve">9 Pg C yr−1. The particle export ratio (the ratio of POC export to net primary production) is highest at high latitudes and lowest at low latitudes, but low-latitude export is greater than predicted by previous models, in better agreement with observed patterns of long-term carbon export. Particle transfer efficiency (Teff) through the mesopelagic zone is controlled by temperature and oxygen, with highest Teff for high-latitude regions and oxygen minimum zones. In contrast, Teff in the deep ocean (below 1000 m) is controlled by particle sinking speed, with highest deep-ocean Teff below the subtropical gyres. These results emphasize the utility of both remote sensing and oceanographic tracer observations for constraining the operation of the biological pump.","container-title":"Global Biogeochemical Cycles","DOI":"10.1002/2016GB005551","ISSN":"1944-9224","journalAbbreviation":"Global Biogeochem. Cycles","language":"en","page":"2016GB005551","source":"Wiley Online Library","title":"The export and fate of organic matter in the ocean: New constraints from combining satellite and oceanographic tracer observations","title-short":"The export and fate of organic matter in the ocean","author":[{"family":"DeVries","given":"Timothy"},{"family":"Weber","given":"Thomas"}],"issued":{"date-parts":[["2017",1,1]]}}}],"schema":"https://github.com/citation-style-language/schema/raw/master/csl-citation.json"} </w:instrText>
-      </w:r>
-      <w:r>
-        <w:fldChar w:fldCharType="separate"/>
-      </w:r>
-      <w:r>
-        <w:t>[26, 27]</w:t>
-      </w:r>
-      <w:r>
-        <w:fldChar w:fldCharType="end"/>
-      </w:r>
-      <w:r>
-        <w:t xml:space="preserve">. </w:t>
-      </w:r>
-      <w:r>
-        <w:t xml:space="preserve">These models, however, do not account for active transport or disaggregation by zooplankton. As a result of this assumption, the models predict that small particles preferentially attenuate with depth, which is often not borne out by observations </w:t>
-      </w:r>
-      <w:r>
-        <w:fldChar w:fldCharType="begin"/>
-      </w:r>
-      <w:r>
-        <w:instrText xml:space="preserve"> ADDIN ZOTERO_ITEM CSL_CITATION {"citationID":"WjaqX9Bc","properties":{"formattedCitation":"[35]","plainCitation":"[35]","noteIndex":0},"citationItems":[{"id":7464,"uris":["http://zotero.org/users/158097/items/J3X56QPR"],"uri":["http://zotero.org/users/158097/items/J3X56QPR"],"itemData":{"id":7464,"type":"article-journal","abstract":"Carbon and nutrients are transported out of the surface ocean and sequestered at depth by sinking particles. Sinking particle sizes span many orders of magnitude and the relative influence of small particles on carbon export compared to large particles has not been resolved. To determine the influence of particle size on carbon export, the flux of both small (11–64μm) and large (&gt;64μm) particles in the upper mesopelagic was examined during 5 cruises of the Bermuda Atlantic Time Series (BATS) in the Sargasso Sea using neutrally buoyant sediment traps mounted with tubes containing polyacrylamide gel layers and tubes containing a poisoned brine layer. Particles were also collected in surface-tethered, free-floating traps at higher carbon flux locations in the tropical and subtropical South Atlantic Ocean. Particle sizes spanning three orders of magnitude were resolved in gel samples, included sinking particles as small as 11μm. At BATS, the number flux of small particles tended to increase with depth, whereas the number flux of large particles tended to decrease with depth. The carbon content of different sized particles could not be modeled by a single set of parameters because the particle composition varied across locations and over time. The modeled carbon flux by small particles at BATS, including all samples and depths, was 39±20% of the modeled total carbon flux, and the percentage increased with depth in 4 out of the 5months sampled. These results indicate that small particles (&lt;64μm) are actively settling in the water column and are an important contributor to carbon flux throughout the mesopelagic. Observations and models that overlook these particles will underestimate the vertical flux of organic matter in the ocean.","collection-title":"Particles in aquatic environments: from invisible exopolymers to sinking aggregates","container-title":"Marine Chemistry","DOI":"10.1016/j.marchem.2015.02.011","ISSN":"0304-4203","journalAbbreviation":"Marine Chemistry","note":"tex.ids= durkinObservationsCarbonExport2015a","page":"72-81","source":"ScienceDirect","title":"Observations of carbon export by small sinking particles in the upper mesopelagic","volume":"175","author":[{"family":"Durkin","given":"Colleen A."},{"family":"Estapa","given":"Margaret L."},{"family":"Buesseler","given":"Ken O."}],"issued":{"date-parts":[["2015",10,20]]}}}],"schema":"https://github.com/citation-style-language/schema/raw/master/csl-citation.json"} </w:instrText>
-      </w:r>
-      <w:r>
-        <w:fldChar w:fldCharType="separate"/>
-      </w:r>
-      <w:r>
-        <w:t>[35]</w:t>
-      </w:r>
-      <w:r>
-        <w:fldChar w:fldCharType="end"/>
-      </w:r>
-      <w:r>
-        <w:t>. Therefore</w:t>
-      </w:r>
-      <w:r>
-        <w:t>,</w:t>
-      </w:r>
-      <w:r>
-        <w:t xml:space="preserve"> these models’ predictions provide a useful null hypothesis of expected particle size distributions in the absence of zooplankton effects, which can be compared to observed distributions of particles to explore the magnitude of zooplankton effects.</w:t>
-      </w:r>
-    </w:p>
-    <w:p>
-      <w:r>
-        <w:t xml:space="preserve">Underwater vision profilers </w:t>
-      </w:r>
-      <w:r>
-        <w:t xml:space="preserve">are </w:t>
-      </w:r>
-      <w:r>
-        <w:t>cameras</w:t>
-      </w:r>
-      <w:r>
-        <w:t xml:space="preserve"> that can count and size many particles over large water volumes </w:t>
-      </w:r>
-      <w:r>
-        <w:fldChar w:fldCharType="begin"/>
-      </w:r>
-      <w:r>
-        <w:instrText xml:space="preserve"> ADDIN ZOTERO_ITEM CSL_CITATION {"citationID":"4R0VWLil","properties":{"formattedCitation":"[36]","plainCitation":"[36]","noteIndex":0},"citationItems":[{"id":7476,"uris":["http://zotero.org/users/158097/items/QPBF7PYX"],"uri":["http://zotero.org/users/158097/items/QPBF7PYX"],"itemData":{"id":7476,"type":"article-journal","abstract":"The Underwater Vision Profiler (UVP) was developed to quantify the vertical distribution of macroscopic particles and zooplankton &gt; 100 mm in size. The smaller size limit is fixed by optical resolution, whereas the larger size limit is determined by the volume of water illuminated per image. The new fifth generation instrument (UVP5) is compact (30 kg in air) and operates either as a stand-alone instrument with an independent power supply for use on a mooring or free-drifting array, or as a component of a Conductivity, Temperature, and Depth (CTD)-rosette package. Images are recorded at a frequency up to 6 Hz. If the UVP5 is interfaced with a CTD, these images are acquired and analyzed in real time. Images are recorded every 20 cm at the 1 m s−1 lowering speed. The current maximum deployment depth is 3000 m. The recorded volume per image is 1.02 L, and the conversion equation from pixel area to size in mm2 is Sm=0.003Sp1.3348 where Sp is the surface of the particle in pixels and Sm the surface in mm2. Comparisons between the earlier UVP versions and UVP5 indicate that images ranging in size from 105 µm to 2.66 mm are identical so historical and contemporary data sets can be compared.","container-title":"Limnology and Oceanography: Methods","DOI":"10.4319/lom.2010.8.462","ISSN":"1541-5856","issue":"9","journalAbbreviation":"Limnol. Oceanogr. Methods","language":"en","page":"462-473","source":"Wiley Online Library","title":"The Underwater Vision Profiler 5: An advanced instrument for high spatial resolution studies of particle size spectra and zooplankton","title-short":"The Underwater Vision Profiler 5","volume":"8","author":[{"family":"Picheral","given":"Marc"},{"family":"Guidi","given":"Lionel"},{"family":"Stemmann","given":"Lars"},{"family":"Karl","given":"David M."},{"family":"Iddaoud","given":"Ghizlaine"},{"family":"Gorsky","given":"Gabriel"}],"issued":{"date-parts":[["2010",9,1]]}}}],"schema":"https://github.com/citation-style-language/schema/raw/master/csl-citation.json"} </w:instrText>
-      </w:r>
-      <w:r>
-        <w:fldChar w:fldCharType="separate"/>
-      </w:r>
-      <w:r>
-        <w:t>[36]</w:t>
-      </w:r>
-      <w:r>
-        <w:fldChar w:fldCharType="end"/>
-      </w:r>
-      <w:r>
-        <w:t xml:space="preserve"> </w:t>
-      </w:r>
-      <w:r>
-        <w:t>and</w:t>
-      </w:r>
-      <w:r>
-        <w:t xml:space="preserve"> provide valuable information about particle distributions and transport. When deployed in </w:t>
-      </w:r>
-      <w:r>
-        <w:lastRenderedPageBreak/>
-        <w:t xml:space="preserve">concert with particle traps in some regions, they can be used to predict flux in other regions where traps have not been deployed </w:t>
-      </w:r>
-      <w:r>
-        <w:fldChar w:fldCharType="begin"/>
-      </w:r>
-      <w:r>
-        <w:instrText xml:space="preserve"> ADDIN ZOTERO_ITEM CSL_CITATION {"citationID":"s0w9Ym2l","properties":{"formattedCitation":"[34, 37]","plainCitation":"[34, 37]","noteIndex":0},"citationItems":[{"id":7315,"uris":["http://zotero.org/users/158097/items/Q8RBFZKG"],"uri":["http://zotero.org/users/158097/items/Q8RBFZKG"],"itemData":{"id":7315,"type":"article-journal","abstract":"Large aggregates commonly named “marine snow” are difficult to collect and study because of their fragile nature, but they make up the largest fraction of vertical carbon flux in the ocean. Developments in imaging sensors and computer systems have facilitated the development of in situ image acquisition systems that can be used to produce profiles of aggregate size distribution and abundance. However, it is difficult to collect information on the different properties of particles, such as their composition, from in situ images. In this paper, we relate sediment trap data to particle size (d) distributions to estimate the vertical fluxes (F) of mass, particulate organic carbon (POC), particulate inorganic carbon (PIC) and particulate organic nitrogen (PON) using simple power relationships ( F = A d b ). Mean aggregate fractal dimension of 2.3 and a size-dependent settling speed are determined from the flux estimations. We have used these relationships to map the distribution of mass flux along 180°W in the equatorial Pacific. Similar mass fluxes below the euphotic zone have been reported along 150°W for the same period with conventional sediment traps, supporting the accuracy of these relationships. The high spatial resolution of sedimentation processes studied in situ with the Underwater Video Profiler allowed us to undertake a detailed study of the role of physical processes in vertical fluxes.","container-title":"Deep Sea Research Part I: Oceanographic Research Papers","DOI":"10.1016/j.dsr.2008.05.014","ISSN":"0967-0637","issue":"10","journalAbbreviation":"Deep Sea Research Part I: Oceanographic Research Papers","page":"1364-1374","source":"ScienceDirect","title":"Relationship between particle size distribution and flux in the mesopelagic zone","volume":"55","author":[{"family":"Guidi","given":"Lionel"},{"family":"Jackson","given":"George A."},{"family":"Stemmann","given":"Lars"},{"family":"Miquel","given":"Juan Carlos"},{"family":"Picheral","given":"Marc"},{"family":"Gorsky","given":"Gabriel"}],"issued":{"date-parts":[["2008",10]]}}},{"id":8944,"uris":["http://zotero.org/users/158097/items/DWVNRJ7K"],"uri":["http://zotero.org/users/158097/items/DWVNRJ7K"],"itemData":{"id":8944,"type":"article-journal","abstract":"Zooplankton organisms are a central part of pelagic ecosystems. They feed on all kinds of particulate matter and their egested fecal pellets contribute substantially to the passive sinking ﬂux to depth. Some zooplankton species also conduct diel vertical migrations (DVMs) between the surface layer (where they feed at nighttime) and midwater depth (where they hide at daytime from predation). These DVMs cause the active export of organic and inorganic matter from the surface layer as zooplankton organisms excrete, defecate, respire, die, and are preyed upon at depth. In the Eastern Tropical North Atlantic (ETNA), the daytime distribution depth of many migrators (300–600 m) coincides with an expanding and intensifying oxygen minimum zone (OMZ). We here assess the day and night-time biomass distribution of mesozooplankton with an equivalent spherical diameter of 0.39–20 mm in three regions of the ETNA, calculate the DVM-mediated ﬂuxes and compare these to particulate matter ﬂuxes and other biogeochemical processes. Integrated mesozooplankton biomass in the ETNA region is about twice as high at a central OMZ location (cOMZ; 11◦ N, 21◦ W) compared to the Cape Verde Ocean Observatory (CVOO; 17.6◦ N, 24.3◦ W) and an oligotrophic location at 5◦ N, 23◦ W (5N). An Intermediate Particle Maximum (IPM) is particularly strong at cOMZ compared to the other regions. This IPM seems to be related to DVM activity. Zooplankton DVM was found to be responsible for about 31–41% of nitrogen loss from the upper 200m of the water column. Gut ﬂux and mortality make up about 31% of particulate matter supply to the 300–600 m depth layer at cOMZ, whereas it makes up about 32% and 41% at CVOO and 5N, respectively. Resident and migrant zooplankton are responsible for about 7–27% of the total oxygen demand at 300–600 m depth. Changes in zooplankton abundance and migration behavior due to decreasing oxygen levels at midwater depth could therefore alter the elemental cycling of oxygen and carbon in the ETNA OMZ and impact the removal of nitrogen from the surface layer.","container-title":"Frontiers in Marine Science","DOI":"10.3389/fmars.2020.00358","ISSN":"2296-7745","language":"en","note":"tex.ids: kikoZooplanktonMediatedFluxesEastern2020a","source":"Crossref","title":"Zooplankton-Mediated Fluxes in the Eastern Tropical North Atlantic","URL":"https://www.frontiersin.org/article/10.3389/fmars.2020.00358/full","volume":"7","author":[{"family":"Kiko","given":"Rainer"},{"family":"Brandt","given":"Peter"},{"family":"Christiansen","given":"Svenja"},{"family":"Faustmann","given":"Jannik"},{"family":"Kriest","given":"Iris"},{"family":"Rodrigues","given":"Elizandro"},{"family":"Schütte","given":"Florian"},{"family":"Hauss","given":"Helena"}],"accessed":{"date-parts":[["2020",12,12]]},"issued":{"date-parts":[["2020",5,29]]}}}],"schema":"https://github.com/citation-style-language/schema/raw/master/csl-citation.json"} </w:instrText>
-      </w:r>
-      <w:r>
-        <w:fldChar w:fldCharType="separate"/>
-      </w:r>
-      <w:r>
-        <w:t>[34, 37]</w:t>
-      </w:r>
-      <w:r>
-        <w:fldChar w:fldCharType="end"/>
-      </w:r>
-      <w:r>
-        <w:t xml:space="preserve">. UVPs can furthermore provide resolved information about particle flux variability across space and time </w:t>
-      </w:r>
-      <w:r>
-        <w:fldChar w:fldCharType="begin"/>
-      </w:r>
-      <w:r>
-        <w:instrText xml:space="preserve"> ADDIN ZOTERO_ITEM CSL_CITATION {"citationID":"3mwMvcdO","properties":{"formattedCitation":"[37, 38]","plainCitation":"[37, 38]","noteIndex":0},"citationItems":[{"id":7315,"uris":["http://zotero.org/users/158097/items/Q8RBFZKG"],"uri":["http://zotero.org/users/158097/items/Q8RBFZKG"],"itemData":{"id":7315,"type":"article-journal","abstract":"Large aggregates commonly named “marine snow” are difficult to collect and study because of their fragile nature, but they make up the largest fraction of vertical carbon flux in the ocean. Developments in imaging sensors and computer systems have facilitated the development of in situ image acquisition systems that can be used to produce profiles of aggregate size distribution and abundance. However, it is difficult to collect information on the different properties of particles, such as their composition, from in situ images. In this paper, we relate sediment trap data to particle size (d) distributions to estimate the vertical fluxes (F) of mass, particulate organic carbon (POC), particulate inorganic carbon (PIC) and particulate organic nitrogen (PON) using simple power relationships ( F = A d b ). Mean aggregate fractal dimension of 2.3 and a size-dependent settling speed are determined from the flux estimations. We have used these relationships to map the distribution of mass flux along 180°W in the equatorial Pacific. Similar mass fluxes below the euphotic zone have been reported along 150°W for the same period with conventional sediment traps, supporting the accuracy of these relationships. The high spatial resolution of sedimentation processes studied in situ with the Underwater Video Profiler allowed us to undertake a detailed study of the role of physical processes in vertical fluxes.","container-title":"Deep Sea Research Part I: Oceanographic Research Papers","DOI":"10.1016/j.dsr.2008.05.014","ISSN":"0967-0637","issue":"10","journalAbbreviation":"Deep Sea Research Part I: Oceanographic Research Papers","page":"1364-1374","source":"ScienceDirect","title":"Relationship between particle size distribution and flux in the mesopelagic zone","volume":"55","author":[{"family":"Guidi","given":"Lionel"},{"family":"Jackson","given":"George A."},{"family":"Stemmann","given":"Lars"},{"family":"Miquel","given":"Juan Carlos"},{"family":"Picheral","given":"Marc"},{"family":"Gorsky","given":"Gabriel"}],"issued":{"date-parts":[["2008",10]]}}},{"id":7554,"uris":["http://zotero.org/users/158097/items/HXSPY6C8"],"uri":["http://zotero.org/users/158097/items/HXSPY6C8"],"itemData":{"id":7554,"type":"article-journal","container-title":"Nature Geoscience","DOI":"10.1038/ngeo3042","ISSN":"1752-0894, 1752-0908","issue":"11","language":"en","page":"852-858","source":"Crossref","title":"Biological and physical influences on marine snowfall at the equator","volume":"10","author":[{"family":"Kiko","given":"Rainer"},{"family":"Biastoch","given":"A."},{"family":"Brandt","given":"P."},{"family":"Cravatte","given":"S."},{"family":"Hauss","given":"H."},{"family":"Hummels","given":"R."},{"family":"Kriest","given":"I."},{"family":"Marin","given":"F."},{"family":"McDonnell","given":"A. M. P."},{"family":"Oschlies","given":"A."},{"family":"Picheral","given":"M."},{"family":"Schwarzkopf","given":"F. U."},{"family":"Thurnherr","given":"A. M."},{"family":"Stemmann","given":"L."}],"issued":{"date-parts":[["2017",11]]}}}],"schema":"https://github.com/citation-style-language/schema/raw/master/csl-citation.json"} </w:instrText>
-      </w:r>
-      <w:r>
-        <w:fldChar w:fldCharType="separate"/>
-      </w:r>
-      <w:r>
-        <w:t>[37, 38]</w:t>
-      </w:r>
-      <w:r>
-        <w:fldChar w:fldCharType="end"/>
-      </w:r>
-      <w:r>
-        <w:t xml:space="preserve">. Connecting UVP and trap data can furthermore inform about relationships between particle size, biomass, composition, and sinking speed, as well as the contributions of the different particle sizes to flux </w:t>
-      </w:r>
-      <w:r>
-        <w:fldChar w:fldCharType="begin"/>
-      </w:r>
-      <w:r>
-        <w:instrText xml:space="preserve"> ADDIN ZOTERO_ITEM CSL_CITATION {"citationID":"xIwUZJc8","properties":{"formattedCitation":"[37]","plainCitation":"[37]","noteIndex":0},"citationItems":[{"id":7315,"uris":["http://zotero.org/users/158097/items/Q8RBFZKG"],"uri":["http://zotero.org/users/158097/items/Q8RBFZKG"],"itemData":{"id":7315,"type":"article-journal","abstract":"Large aggregates commonly named “marine snow” are difficult to collect and study because of their fragile nature, but they make up the largest fraction of vertical carbon flux in the ocean. Developments in imaging sensors and computer systems have facilitated the development of in situ image acquisition systems that can be used to produce profiles of aggregate size distribution and abundance. However, it is difficult to collect information on the different properties of particles, such as their composition, from in situ images. In this paper, we relate sediment trap data to particle size (d) distributions to estimate the vertical fluxes (F) of mass, particulate organic carbon (POC), particulate inorganic carbon (PIC) and particulate organic nitrogen (PON) using simple power relationships ( F = A d b ). Mean aggregate fractal dimension of 2.3 and a size-dependent settling speed are determined from the flux estimations. We have used these relationships to map the distribution of mass flux along 180°W in the equatorial Pacific. Similar mass fluxes below the euphotic zone have been reported along 150°W for the same period with conventional sediment traps, supporting the accuracy of these relationships. The high spatial resolution of sedimentation processes studied in situ with the Underwater Video Profiler allowed us to undertake a detailed study of the role of physical processes in vertical fluxes.","container-title":"Deep Sea Research Part I: Oceanographic Research Papers","DOI":"10.1016/j.dsr.2008.05.014","ISSN":"0967-0637","issue":"10","journalAbbreviation":"Deep Sea Research Part I: Oceanographic Research Papers","page":"1364-1374","source":"ScienceDirect","title":"Relationship between particle size distribution and flux in the mesopelagic zone","volume":"55","author":[{"family":"Guidi","given":"Lionel"},{"family":"Jackson","given":"George A."},{"family":"Stemmann","given":"Lars"},{"family":"Miquel","given":"Juan Carlos"},{"family":"Picheral","given":"Marc"},{"family":"Gorsky","given":"Gabriel"}],"issued":{"date-parts":[["2008",10]]}}}],"schema":"https://github.com/citation-style-language/schema/raw/master/csl-citation.json"} </w:instrText>
-      </w:r>
-      <w:r>
-        <w:fldChar w:fldCharType="separate"/>
-      </w:r>
-      <w:r>
-        <w:t>[37]</w:t>
-      </w:r>
-      <w:r>
-        <w:fldChar w:fldCharType="end"/>
-      </w:r>
-      <w:r>
-        <w:t>.</w:t>
-      </w:r>
-    </w:p>
-    <w:p>
-      <w:r>
-        <w:t xml:space="preserve">UVP have provided insight into other anoxic and hypoxic environments. In the Arabian Sea, particle size data from a UVP were compared to zooplankton abundances and surface productivity. The authors concluded that in this ODZ region, particle size distributions were shaped by microbial and zooplankton activities, the spatiotemporal structure of surface </w:t>
-      </w:r>
-      <w:proofErr w:type="spellStart"/>
-      <w:r>
-        <w:t>phytoplantkon</w:t>
-      </w:r>
-      <w:proofErr w:type="spellEnd"/>
-      <w:r>
-        <w:t xml:space="preserve"> blooms and horizontal transport of particles by currents </w:t>
-      </w:r>
-      <w:r>
-        <w:fldChar w:fldCharType="begin"/>
-      </w:r>
-      <w:r>
-        <w:instrText xml:space="preserve"> ADDIN ZOTERO_ITEM CSL_CITATION {"citationID":"WTKbxDSf","properties":{"formattedCitation":"[25]","plainCitation":"[25]","noteIndex":0},"citationItems":[{"id":6601,"uris":["http://zotero.org/users/158097/items/LNFCMLBJ"],"uri":["http://zotero.org/users/158097/items/LNFCMLBJ"],"itemData":{"id":6601,"type":"article-journal","container-title":"Biogeosciences","DOI":"10.5194/bg-11-4541-2014","ISSN":"1726-4189","issue":"16","language":"en","page":"4541-4557","source":"Crossref","title":"Particle size distribution and estimated carbon flux across the Arabian Sea oxygen minimum zone","volume":"11","author":[{"family":"Roullier","given":"F."},{"family":"Berline","given":"L."},{"family":"Guidi","given":"L."},{"family":"Durrieu De Madron","given":"X."},{"family":"Picheral","given":"M."},{"family":"Sciandra","given":"A."},{"family":"Pesant","given":"S."},{"family":"Stemmann","given":"L."}],"issued":{"date-parts":[["2014",8,28]]}}}],"schema":"https://github.com/citation-style-language/schema/raw/master/csl-citation.json"} </w:instrText>
-      </w:r>
-      <w:r>
-        <w:fldChar w:fldCharType="separate"/>
-      </w:r>
-      <w:r>
-        <w:t>[25]</w:t>
-      </w:r>
-      <w:r>
-        <w:fldChar w:fldCharType="end"/>
-      </w:r>
-      <w:r>
-        <w:t>. Another</w:t>
-      </w:r>
-      <w:r>
-        <w:t xml:space="preserve"> recent study combined new particle size tracking, </w:t>
-      </w:r>
-      <w:proofErr w:type="spellStart"/>
-      <w:r>
-        <w:t>mockness</w:t>
-      </w:r>
-      <w:proofErr w:type="spellEnd"/>
-      <w:r>
-        <w:t xml:space="preserve"> tows, and acoustic data, all collected at one site, with previously collected trap measurements from nearby locations to explore zooplankton transport in the Eastern Tropical North Atlantic, a hypoxic, but not anoxic, Oxygen Minimum Zone </w:t>
-      </w:r>
-      <w:r>
-        <w:fldChar w:fldCharType="begin"/>
-      </w:r>
-      <w:r>
-        <w:instrText xml:space="preserve"> ADDIN ZOTERO_ITEM CSL_CITATION {"citationID":"CGdYd8k3","properties":{"formattedCitation":"[34]","plainCitation":"[34]","noteIndex":0},"citationItems":[{"id":8944,"uris":["http://zotero.org/users/158097/items/DWVNRJ7K"],"uri":["http://zotero.org/users/158097/items/DWVNRJ7K"],"itemData":{"id":8944,"type":"article-journal","abstract":"Zooplankton organisms are a central part of pelagic ecosystems. They feed on all kinds of particulate matter and their egested fecal pellets contribute substantially to the passive sinking ﬂux to depth. Some zooplankton species also conduct diel vertical migrations (DVMs) between the surface layer (where they feed at nighttime) and midwater depth (where they hide at daytime from predation). These DVMs cause the active export of organic and inorganic matter from the surface layer as zooplankton organisms excrete, defecate, respire, die, and are preyed upon at depth. In the Eastern Tropical North Atlantic (ETNA), the daytime distribution depth of many migrators (300–600 m) coincides with an expanding and intensifying oxygen minimum zone (OMZ). We here assess the day and night-time biomass distribution of mesozooplankton with an equivalent spherical diameter of 0.39–20 mm in three regions of the ETNA, calculate the DVM-mediated ﬂuxes and compare these to particulate matter ﬂuxes and other biogeochemical processes. Integrated mesozooplankton biomass in the ETNA region is about twice as high at a central OMZ location (cOMZ; 11◦ N, 21◦ W) compared to the Cape Verde Ocean Observatory (CVOO; 17.6◦ N, 24.3◦ W) and an oligotrophic location at 5◦ N, 23◦ W (5N). An Intermediate Particle Maximum (IPM) is particularly strong at cOMZ compared to the other regions. This IPM seems to be related to DVM activity. Zooplankton DVM was found to be responsible for about 31–41% of nitrogen loss from the upper 200m of the water column. Gut ﬂux and mortality make up about 31% of particulate matter supply to the 300–600 m depth layer at cOMZ, whereas it makes up about 32% and 41% at CVOO and 5N, respectively. Resident and migrant zooplankton are responsible for about 7–27% of the total oxygen demand at 300–600 m depth. Changes in zooplankton abundance and migration behavior due to decreasing oxygen levels at midwater depth could therefore alter the elemental cycling of oxygen and carbon in the ETNA OMZ and impact the removal of nitrogen from the surface layer.","container-title":"Frontiers in Marine Science","DOI":"10.3389/fmars.2020.00358","ISSN":"2296-7745","language":"en","note":"tex.ids: kikoZooplanktonMediatedFluxesEastern2020a","source":"Crossref","title":"Zooplankton-Mediated Fluxes in the Eastern Tropical North Atlantic","URL":"https://www.frontiersin.org/article/10.3389/fmars.2020.00358/full","volume":"7","author":[{"family":"Kiko","given":"Rainer"},{"family":"Brandt","given":"Peter"},{"family":"Christiansen","given":"Svenja"},{"family":"Faustmann","given":"Jannik"},{"family":"Kriest","given":"Iris"},{"family":"Rodrigues","given":"Elizandro"},{"family":"Schütte","given":"Florian"},{"family":"Hauss","given":"Helena"}],"accessed":{"date-parts":[["2020",12,12]]},"issued":{"date-parts":[["2020",5,29]]}}}],"schema":"https://github.com/citation-style-language/schema/raw/master/csl-citation.json"} </w:instrText>
-      </w:r>
-      <w:r>
-        <w:fldChar w:fldCharType="separate"/>
-      </w:r>
-      <w:r>
-        <w:t>[34]</w:t>
-      </w:r>
-      <w:r>
-        <w:fldChar w:fldCharType="end"/>
-      </w:r>
-      <w:r>
-        <w:t xml:space="preserve">. The authors found a particle concentration maximum in the mesopelagic and contended that this feature suggests transport by zooplankton, and/or mortality of migrating zooplankton. The authors suggest that in more anoxic and larger ODZs, such as the modern day ETNP, and </w:t>
-      </w:r>
-      <w:proofErr w:type="gramStart"/>
-      <w:r>
-        <w:t>in particular as</w:t>
-      </w:r>
-      <w:proofErr w:type="gramEnd"/>
-      <w:r>
-        <w:t xml:space="preserve"> hypoxic water shifts to anoxia</w:t>
-      </w:r>
-      <w:r>
-        <w:t>,</w:t>
-      </w:r>
-      <w:r>
-        <w:t xml:space="preserve"> there might be reduced active transport into the mesopelagic, since many migratory organisms would presumably not migrate into the anoxic water and would be less active. In this manuscript we provide data from such a fully anoxic region.</w:t>
-      </w:r>
-    </w:p>
-    <w:p>
-      <w:r>
-        <w:t xml:space="preserve">A recent modeling study posed three hypotheses to explain why particle flux attenuates slowly in ODZs </w:t>
-      </w:r>
-      <w:r>
-        <w:fldChar w:fldCharType="begin"/>
-      </w:r>
-      <w:r>
-        <w:instrText xml:space="preserve"> ADDIN ZOTERO_ITEM CSL_CITATION {"citationID":"8DO503EB","properties":{"formattedCitation":"[22]","plainCitation":"[22]","noteIndex":0},"citationItems":[{"id":8943,"uris":["http://zotero.org/users/158097/items/AL5E9SLJ"],"uri":["http://zotero.org/users/158097/items/AL5E9SLJ"],"itemData":{"id":8943,"type":"article-journal","abstract":"The remineralization depth of sinking organic particles controls the efficiency of the biological carbon pump by setting the sequestration timescale of remineralized carbon in the ocean interior. Oxygen minimum zones (OMZs) have been identified as regions of elevated particle transfer and efficient carbon sequestration at depth, but direct measurements remain sparse in these regions and only provide snapshots of the particle flux. Here, we use remineralization tracers to reconstruct time-mean particle flux profiles in the OMZs of the Eastern Tropical Pacific and the Arabian Sea. Compared to the surrounding tropical waters, both OMZs exhibit slow flux attenuation between 100-1000m where suboxic waters reside, and sequester carbon beneath 1000m more than twice as efficiently. Using a mechanistic model of particle sinking, remineralization, and disaggregation, we show that three different mechanisms might explain the shape of the OMZ flux profiles: (i) a significant slow-down of remineralization when carbon oxidation transitions from aerobic to anaerobic respiration (e.g. denitrification); (ii) the exclusion of zooplankton that mediate disaggregation of large particles from suboxic waters (iii) the limitation of remineralization by the diffusive supply of oxidants (oxygen and nitrate) into large particles. We show that each mechanism leaves a unique signature in the size distribution of particles, suggesting that observations with optical instruments such as Underwater Vision Profilers hold great promise for understanding the drivers of efficient carbon transfer though suboxic water columns. In turn, this will allow more accurate prediction of future changes in carbon sequestration as the ocean loses oxygen in a warming climate.","container-title":"Frontiers in Earth Science","DOI":"10.3389/feart.2020.00376","ISSN":"2296-6463","journalAbbreviation":"Front. Earth Sci.","language":"English","note":"publisher: Frontiers","source":"Frontiers","title":"Efficient Particle Transfer to Depth in Oxygen Minimum Zones of the Pacific and Indian Oceans","URL":"http://www.frontiersin.org/articles/10.3389/feart.2020.00376/full","volume":"8","author":[{"family":"Weber","given":"Thomas"},{"family":"Bianchi","given":"Daniele"}],"accessed":{"date-parts":[["2020",12,23]]},"issued":{"date-parts":[["2020"]]}}}],"schema":"https://github.com/citation-style-language/schema/raw/master/csl-citation.json"} </w:instrText>
-      </w:r>
-      <w:r>
-        <w:fldChar w:fldCharType="separate"/>
-      </w:r>
-      <w:r>
-        <w:t>[22]</w:t>
-      </w:r>
-      <w:r>
-        <w:fldChar w:fldCharType="end"/>
-      </w:r>
-      <w:r>
-        <w:t xml:space="preserve">, which are susceptible to testing with UVP data. These are: </w:t>
-      </w:r>
-      <w:r>
-        <w:rPr>
-          <w:b/>
-        </w:rPr>
-        <w:t>H1</w:t>
-      </w:r>
-      <w:r>
-        <w:rPr>
-          <w:b/>
-        </w:rPr>
-        <w:t>:</w:t>
-      </w:r>
-      <w:r>
-        <w:t xml:space="preserve"> </w:t>
-      </w:r>
-      <w:r>
-        <w:rPr>
-          <w:i/>
-        </w:rPr>
-        <w:t>All</w:t>
-      </w:r>
-      <w:r>
-        <w:t xml:space="preserve"> particles in ODZs remineralize more slowly than in oxic water, regardless of their size, due to slower carbon oxidation during denitrification than </w:t>
-      </w:r>
-      <w:r>
-        <w:t>aerobic</w:t>
-      </w:r>
-      <w:r>
-        <w:t xml:space="preserve"> respiration. </w:t>
-      </w:r>
-      <w:r>
-        <w:rPr>
-          <w:b/>
-        </w:rPr>
-        <w:t>H2</w:t>
-      </w:r>
-      <w:r>
-        <w:rPr>
-          <w:b/>
-        </w:rPr>
-        <w:t>:</w:t>
-      </w:r>
-      <w:r>
-        <w:t xml:space="preserve"> Disaggregation by zooplankton is slower in ODZs than elsewhere. </w:t>
-      </w:r>
-      <w:r>
-        <w:rPr>
-          <w:b/>
-        </w:rPr>
-        <w:t>H3</w:t>
-      </w:r>
-      <w:r>
-        <w:rPr>
-          <w:b/>
-        </w:rPr>
-        <w:t>:</w:t>
-      </w:r>
-      <w:r>
-        <w:rPr>
-          <w:b/>
-        </w:rPr>
-        <w:t xml:space="preserve"> </w:t>
-      </w:r>
-      <w:r>
-        <w:t xml:space="preserve">Large particles remineralize more slowly in ODZs, but smaller ones do not, because carbon oxidation in large particles can become limited by the diffusive supply of oxygen and nitrate. In this case, respiration can only proceed by thermodynamically inefficient sulfate reduction </w:t>
-      </w:r>
-      <w:r>
-        <w:fldChar w:fldCharType="begin"/>
-      </w:r>
-      <w:r>
-        <w:instrText xml:space="preserve"> ADDIN ZOTERO_ITEM CSL_CITATION {"citationID":"Lj6pMJiy","properties":{"formattedCitation":"[39, 40]","plainCitation":"[39, 40]","noteIndex":0},"citationItems":[{"id":5998,"uris":["http://zotero.org/users/158097/items/JGYPMTNA"],"uri":["http://zotero.org/users/158097/items/JGYPMTNA"],"itemData":{"id":5998,"type":"article-journal","abstract":"Particle microenvironments can sustain anaerobic metabolisms such as denitrification in hypoxic ocean areas, according to biogeochemical modelling. Rates of water column denitrification may be up to double previous estimates.","container-title":"Nature Geoscience","DOI":"10.1038/s41561-018-0081-0","ISSN":"1752-0908","issue":"4","language":"En","note":"tex.ids: bianchiGlobalNicheMarine2018a\nnumber: 4\npublisher: Nature Publishing Group","page":"263","source":"www.nature.com","title":"Global niche of marine anaerobic metabolisms expanded by particle microenvironments","volume":"11","author":[{"family":"Bianchi","given":"Daniele"},{"family":"Weber","given":"Thomas S."},{"family":"Kiko","given":"Rainer"},{"family":"Deutsch","given":"Curtis"}],"issued":{"date-parts":[["2018",4]]}}},{"id":9403,"uris":["http://zotero.org/users/158097/items/LVZEIU7B"],"uri":["http://zotero.org/users/158097/items/LVZEIU7B"],"itemData":{"id":9403,"type":"article-journal","abstract":"Oxygen minimum zones (OMZs) harbor unique microbial communities that rely on alternative electron acceptors for respiration. Conditions therein enable an almost complete nitrogen (N) cycle and substantial N-loss. Nloss in OMZs is attributable to anammox and heterotrophic denitriﬁcation, whereas nitrate reduction to nitrite along with dissimilatory nitrate reduction to ammonium are major remineralization pathways. Despite virtually anoxic conditions, nitriﬁcation also occurs in OMZs, converting remineralized ammonium to N-oxides. The concurrence of all these processes provides a direct channel from organic N to the ultimate N-loss, whereas most individual processes are likely controlled by organic matter. Many microorganisms inhabiting the OMZs are capable of multiple functions in the N- and other elemental cycles. Their versatile metabolic potentials versus actual activities present a challenge to ecophysiological and biogeochemical measurements. These challenges need to be tackled before we can realistically predict how N-cycling in OMZs, and thus oceanic N-balance, will respond to future global perturbations.","container-title":"Annual Review of Marine Science","DOI":"10.1146/annurev-marine-120709-142814","ISSN":"1941-1405, 1941-0611","issue":"1","journalAbbreviation":"Annu. Rev. Mar. Sci.","language":"en","page":"317-345","source":"DOI.org (Crossref)","title":"Microbial Nitrogen Cycling Processes in Oxygen Minimum Zones","volume":"3","author":[{"family":"Lam","given":"Phyllis"},{"family":"Kuypers","given":"Marcel M.M."}],"issued":{"date-parts":[["2011",1,15]]}}}],"schema":"https://github.com/citation-style-language/schema/raw/master/csl-citation.json"} </w:instrText>
-      </w:r>
-      <w:r>
-        <w:fldChar w:fldCharType="separate"/>
-      </w:r>
-      <w:r>
-        <w:t>[39, 40]</w:t>
-      </w:r>
-      <w:r>
-        <w:fldChar w:fldCharType="end"/>
-      </w:r>
-      <w:r>
-        <w:t>. Sulfide and organic matter sulfurization have been found on particles at this site</w:t>
-      </w:r>
-      <w:r>
-        <w:t xml:space="preserve"> at nanomolar concentrations</w:t>
-      </w:r>
-      <w:r>
-        <w:t xml:space="preserve"> </w:t>
-      </w:r>
-      <w:r>
-        <w:fldChar w:fldCharType="begin"/>
-      </w:r>
-      <w:r>
-        <w:instrText xml:space="preserve"> ADDIN ZOTERO_ITEM CSL_CITATION {"citationID":"7at5QIb5","properties":{"formattedCitation":"[41]","plainCitation":"[41]","noteIndex":0},"citationItems":[{"id":9406,"uris":["http://zotero.org/users/158097/items/DJBVS9KS"],"uri":["http://zotero.org/users/158097/items/DJBVS9KS"],"itemData":{"id":9406,"type":"article-journal","abstract":"Climate change is driving an expansion of marine oxygen-deficient zones, which may alter the global cycles of carbon, sulfur, nitrogen, and trace metals. Currently, however, we lack a full mechanistic understanding of how oxygen deficiency affects organic carbon cycling and burial. Here, we show that cryptic microbial sulfate reduction occurs in sinking particles from the eastern tropical North Pacific oxygen-deficient zone and that some microbially produced sulfide reacts rapidly to form organic sulfur that is resistant to acid hydrolysis. Particle-hosted sulfurization could enhance carbon preservation in sediments underlying oxygen-deficient water columns and serve as a stabilizing feedback between expanding anoxic zones and atmospheric carbon dioxide. A similar mechanism may help explain more-extreme instances of organic carbon preservation associated with marine anoxia in Earth history.","container-title":"Science","DOI":"10.1126/science.abc6035","ISSN":"0036-8075, 1095-9203","issue":"6525","journalAbbreviation":"Science","language":"en","page":"178-181","source":"DOI.org (Crossref)","title":"Microbial sulfate reduction and organic sulfur formation in sinking marine particles","volume":"371","author":[{"family":"Raven","given":"M. R."},{"family":"Keil","given":"R. G."},{"family":"Webb","given":"S. M."}],"issued":{"date-parts":[["2021",1,8]]}}}],"schema":"https://github.com/citation-style-language/schema/raw/master/csl-citation.json"} </w:instrText>
-      </w:r>
-      <w:r>
-        <w:fldChar w:fldCharType="separate"/>
-      </w:r>
-      <w:r>
-        <w:t>[41]</w:t>
-      </w:r>
-      <w:r>
-        <w:fldChar w:fldCharType="end"/>
-      </w:r>
-      <w:r>
-        <w:t xml:space="preserve">. Microbial analysis of particles found sulfate reducers and S-oxidizing denitrifiers at low abundance </w:t>
-      </w:r>
-      <w:r>
-        <w:fldChar w:fldCharType="begin"/>
-      </w:r>
-      <w:r>
-        <w:instrText xml:space="preserve"> ADDIN ZOTERO_ITEM CSL_CITATION {"citationID":"ZwfUGRwt","properties":{"formattedCitation":"[42, 43]","plainCitation":"[42, 43]","noteIndex":0},"citationItems":[{"id":5897,"uris":["http://zotero.org/users/158097/items/B428D2G3"],"uri":["http://zotero.org/users/158097/items/B428D2G3"],"itemData":{"id":5897,"type":"article-journal","container-title":"Frontiers in Microbiology","DOI":"10.3389/fmicb.2017.02384","ISSN":"1664-302X","language":"en","source":"Crossref","title":"Niche Partitioning of the N Cycling Microbial Community of an Offshore Oxygen Deficient Zone","URL":"http://journal.frontiersin.org/article/10.3389/fmicb.2017.02384/full","volume":"8","author":[{"family":"Fuchsman","given":"Clara A."},{"family":"Devol","given":"Allan H."},{"family":"Saunders","given":"Jaclyn K."},{"family":"McKay","given":"Cedar"},{"family":"Rocap","given":"Gabrielle"}],"accessed":{"date-parts":[["2018",12,4]]},"issued":{"date-parts":[["2017",12,5]]}}},{"id":6636,"uris":["http://zotero.org/users/158097/items/8XR98Q4R"],"uri":["http://zotero.org/users/158097/items/8XR98Q4R"],"itemData":{"id":6636,"type":"article-journal","abstract":"Microbial capacity to metabolize arsenic is ancient, arising in response to its pervasive presence in the environment, which was largely in the form of As(III) in the early anoxic ocean. Many biological arsenic transformations are aimed at mitigating toxicity; however, some microorganisms can respire compounds of this redox-sensitive element to reap energetic gains. In several modern anoxic marine systems concentrations of As(V) are higher relative to As(III) than what would be expected from the thermodynamic equilibrium, but the mechanism for this discrepancy has remained unknown. Here we present evidence of a complete respiratory arsenic cycle, consisting of dissimilatory As(V) reduction and chemoautotrophic As(III) oxidation, in the pelagic ocean. We identified the presence of genes encoding both subunits of the respiratory arsenite oxidase AioA and the dissimilatory arsenate reductase ArrA in the Eastern Tropical North Pacific (ETNP) oxygen-deficient zone (ODZ). The presence of the dissimilatory arsenate reductase gene arrA was enriched on large particles (&gt;30 um), similar to the forward bacterial dsrA gene of sulfate-reducing bacteria, which is involved in the cryptic cycling of sulfur in ODZs. Arsenic respiratory genes were expressed in metatranscriptomic libraries from the ETNP and the Eastern Tropical South Pacific (ETSP) ODZ, indicating arsenotrophy is a metabolic pathway actively utilized in anoxic marine water columns. Together these results suggest arsenic-based metabolisms support organic matter production and impact nitrogen biogeochemical cycling in modern oceans. In early anoxic oceans, especially during periods of high marine arsenic concentrations, they may have played a much larger role.","container-title":"Proceedings of the National Academy of Sciences","DOI":"10.1073/pnas.1818349116","ISSN":"0027-8424, 1091-6490","issue":"20","journalAbbreviation":"PNAS","language":"en","note":"PMID: 31036654","page":"9925-9930","source":"www-pnas-org.proxy-um.researchport.umd.edu","title":"Complete arsenic-based respiratory cycle in the marine microbial communities of pelagic oxygen-deficient zones","volume":"116","author":[{"family":"Saunders","given":"Jaclyn K."},{"family":"Fuchsman","given":"Clara A."},{"family":"McKay","given":"Cedar"},{"family":"Rocap","given":"Gabrielle"}],"issued":{"date-parts":[["2019",5,14]]}}}],"schema":"https://github.com/citation-style-language/schema/raw/master/csl-citation.json"} </w:instrText>
-      </w:r>
-      <w:r>
-        <w:fldChar w:fldCharType="separate"/>
-      </w:r>
-      <w:r>
-        <w:t>[42, 43]</w:t>
-      </w:r>
-      <w:r>
-        <w:fldChar w:fldCharType="end"/>
-      </w:r>
-      <w:r>
-        <w:t xml:space="preserve">.  Each of the hypotheses outlined above were predicted to leave distinct signatures in particle size distributions in the core of ODZ regions </w:t>
-      </w:r>
-      <w:r>
-        <w:fldChar w:fldCharType="begin"/>
-      </w:r>
-      <w:r>
-        <w:instrText xml:space="preserve"> ADDIN ZOTERO_ITEM CSL_CITATION {"citationID":"HdvrVWKt","properties":{"formattedCitation":"[22]","plainCitation":"[22]","noteIndex":0},"citationItems":[{"id":8943,"uris":["http://zotero.org/users/158097/items/AL5E9SLJ"],"uri":["http://zotero.org/users/158097/items/AL5E9SLJ"],"itemData":{"id":8943,"type":"article-journal","abstract":"The remineralization depth of sinking organic particles controls the efficiency of the biological carbon pump by setting the sequestration timescale of remineralized carbon in the ocean interior. Oxygen minimum zones (OMZs) have been identified as regions of elevated particle transfer and efficient carbon sequestration at depth, but direct measurements remain sparse in these regions and only provide snapshots of the particle flux. Here, we use remineralization tracers to reconstruct time-mean particle flux profiles in the OMZs of the Eastern Tropical Pacific and the Arabian Sea. Compared to the surrounding tropical waters, both OMZs exhibit slow flux attenuation between 100-1000m where suboxic waters reside, and sequester carbon beneath 1000m more than twice as efficiently. Using a mechanistic model of particle sinking, remineralization, and disaggregation, we show that three different mechanisms might explain the shape of the OMZ flux profiles: (i) a significant slow-down of remineralization when carbon oxidation transitions from aerobic to anaerobic respiration (e.g. denitrification); (ii) the exclusion of zooplankton that mediate disaggregation of large particles from suboxic waters (iii) the limitation of remineralization by the diffusive supply of oxidants (oxygen and nitrate) into large particles. We show that each mechanism leaves a unique signature in the size distribution of particles, suggesting that observations with optical instruments such as Underwater Vision Profilers hold great promise for understanding the drivers of efficient carbon transfer though suboxic water columns. In turn, this will allow more accurate prediction of future changes in carbon sequestration as the ocean loses oxygen in a warming climate.","container-title":"Frontiers in Earth Science","DOI":"10.3389/feart.2020.00376","ISSN":"2296-6463","journalAbbreviation":"Front. Earth Sci.","language":"English","note":"publisher: Frontiers","source":"Frontiers","title":"Efficient Particle Transfer to Depth in Oxygen Minimum Zones of the Pacific and Indian Oceans","URL":"http://www.frontiersin.org/articles/10.3389/feart.2020.00376/full","volume":"8","author":[{"family":"Weber","given":"Thomas"},{"family":"Bianchi","given":"Daniele"}],"accessed":{"date-parts":[["2020",12,23]]},"issued":{"date-parts":[["2020"]]}}}],"schema":"https://github.com/citation-style-language/schema/raw/master/csl-citation.json"} </w:instrText>
-      </w:r>
-      <w:r>
-        <w:fldChar w:fldCharType="separate"/>
-      </w:r>
-      <w:r>
-        <w:t>[22]</w:t>
-      </w:r>
-      <w:r>
-        <w:fldChar w:fldCharType="end"/>
-      </w:r>
-      <w:r>
-        <w:t>. The model with slow attenuation of all particles, predicts an increase in the abundance of small particles in the ODZ core, while the other two models, predict a decrease in small particle abundance, because small particles are either not replaced by disaggregation of large particles (</w:t>
-      </w:r>
-      <w:r>
         <w:rPr>
           <w:b/>
           <w:bCs/>
         </w:rPr>
-        <w:t>H2</w:t>
-      </w:r>
-      <w:r>
-        <w:t>) or because those particles are remineralized more quickly than larger particles (</w:t>
-      </w:r>
-      <w:r>
-        <w:rPr>
-          <w:b/>
-          <w:bCs/>
-        </w:rPr>
-        <w:t>H</w:t>
-      </w:r>
-      <w:r>
-        <w:rPr>
-          <w:b/>
-          <w:bCs/>
-        </w:rPr>
-        <w:t>3</w:t>
-      </w:r>
-      <w:r>
-        <w:t>). However, the necessary particle size data from an ODZ was not available to support any hypothesis at the exclusion of the others. In this manuscript we present a new dataset that is sufficient to test these three hypotheses (hereafter called Weber-Bianchi models).</w:t>
-      </w:r>
-    </w:p>
-    <w:p>
-      <w:r>
-        <w:t xml:space="preserve">While UVP and traps have been sampled together </w:t>
-      </w:r>
-      <w:r>
-        <w:fldChar w:fldCharType="begin"/>
-      </w:r>
-      <w:r>
-        <w:instrText xml:space="preserve"> ADDIN ZOTERO_ITEM CSL_CITATION {"citationID":"Z1GNT5f4","properties":{"formattedCitation":"[37]","plainCitation":"[37]","noteIndex":0},"citationItems":[{"id":7315,"uris":["http://zotero.org/users/158097/items/Q8RBFZKG"],"uri":["http://zotero.org/users/158097/items/Q8RBFZKG"],"itemData":{"id":7315,"type":"article-journal","abstract":"Large aggregates commonly named “marine snow” are difficult to collect and study because of their fragile nature, but they make up the largest fraction of vertical carbon flux in the ocean. Developments in imaging sensors and computer systems have facilitated the development of in situ image acquisition systems that can be used to produce profiles of aggregate size distribution and abundance. However, it is difficult to collect information on the different properties of particles, such as their composition, from in situ images. In this paper, we relate sediment trap data to particle size (d) distributions to estimate the vertical fluxes (F) of mass, particulate organic carbon (POC), particulate inorganic carbon (PIC) and particulate organic nitrogen (PON) using simple power relationships ( F = A d b ). Mean aggregate fractal dimension of 2.3 and a size-dependent settling speed are determined from the flux estimations. We have used these relationships to map the distribution of mass flux along 180°W in the equatorial Pacific. Similar mass fluxes below the euphotic zone have been reported along 150°W for the same period with conventional sediment traps, supporting the accuracy of these relationships. The high spatial resolution of sedimentation processes studied in situ with the Underwater Video Profiler allowed us to undertake a detailed study of the role of physical processes in vertical fluxes.","container-title":"Deep Sea Research Part I: Oceanographic Research Papers","DOI":"10.1016/j.dsr.2008.05.014","ISSN":"0967-0637","issue":"10","journalAbbreviation":"Deep Sea Research Part I: Oceanographic Research Papers","page":"1364-1374","source":"ScienceDirect","title":"Relationship between particle size distribution and flux in the mesopelagic zone","volume":"55","author":[{"family":"Guidi","given":"Lionel"},{"family":"Jackson","given":"George A."},{"family":"Stemmann","given":"Lars"},{"family":"Miquel","given":"Juan Carlos"},{"family":"Picheral","given":"Marc"},{"family":"Gorsky","given":"Gabriel"}],"issued":{"date-parts":[["2008",10]]}}}],"schema":"https://github.com/citation-style-language/schema/raw/master/csl-citation.json"} </w:instrText>
-      </w:r>
-      <w:r>
-        <w:fldChar w:fldCharType="separate"/>
-      </w:r>
-      <w:r>
-        <w:t>[37]</w:t>
-      </w:r>
-      <w:r>
-        <w:fldChar w:fldCharType="end"/>
-      </w:r>
-      <w:r>
-        <w:t xml:space="preserve">, combined trap and UVP measurements have not been taken together previously in an ODZ. Most of the volume of the ETNP ODZ is below regions of very low surface productivity </w:t>
-      </w:r>
-      <w:r>
-        <w:fldChar w:fldCharType="begin"/>
-      </w:r>
-      <w:r>
-        <w:instrText xml:space="preserve"> ADDIN ZOTERO_ITEM CSL_CITATION {"citationID":"9zbrAhZ9","properties":{"formattedCitation":"[44, 45]","plainCitation":"[44, 45]","noteIndex":0},"citationItems":[{"id":6635,"uris":["http://zotero.org/users/158097/items/5ZFAMN8H"],"uri":["http://zotero.org/users/158097/items/5ZFAMN8H"],"itemData":{"id":6635,"type":"article-journal","abstract":"Up to half of marine N losses occur in oxygen-deficient zones (ODZs). Organic matter flux from productive surface waters is considered a primary control on N2 production. Here we investigate the offshore Eastern Tropical North Pacific (ETNP) where a secondary chlorophyll a maximum resides within the ODZ. Rates of primary production and carbon export from the mixed layer and productivity in the primary chlorophyll a maximum were consistent with oligotrophic waters. However, sediment trap carbon and nitrogen fluxes increased between 105 and 150 m, indicating organic matter production within the ODZ. Metagenomic and metaproteomic characterization indicated that the secondary chlorophyll a maximum was attributable to the cyanobacterium Prochlorococcus, and numerous photosynthesis and carbon fixation proteins were detected. The presence of chemoautotrophic ammonia-oxidizing archaea and the nitrite oxidizer Nitrospina and detection of nitrate oxidoreductase was consistent with cyanobacterial oxygen production within the ODZ. Cyanobacteria and cyanophage were also present on large (&gt;30 μm) particles and in sediment trap material. Particle cyanophage-to-host ratio exceeded 50, suggesting that viruses help convert cyanobacteria into sinking organic matter. Nitrate reduction and anammox proteins were detected, congruent with previously reported N2 production. We suggest that autochthonous organic matter production within the ODZ contributes to N2 production in the offshore ETNP.","container-title":"The ISME Journal","DOI":"10.1038/s41396-019-0452-6","ISSN":"1751-7370","language":"En","page":"1","source":"www.nature.com","title":"Cyanobacteria and cyanophage contributions to carbon and nitrogen cycling in an oligotrophic oxygen-deficient zone","author":[{"family":"Fuchsman","given":"Clara A."},{"family":"Palevsky","given":"Hilary I."},{"family":"Widner","given":"Brittany"},{"family":"Duffy","given":"Megan"},{"family":"Carlson","given":"Michael C. G."},{"family":"Neibauer","given":"Jacquelyn A."},{"family":"Mulholland","given":"Margaret R."},{"family":"Keil","given":"Richard G."},{"family":"Devol","given":"Allan H."},{"family":"Rocap","given":"Gabrielle"}],"issued":{"date-parts":[["2019",6,27]]}}},{"id":8886,"uris":["http://zotero.org/users/158097/items/4SNPKYK5"],"uri":["http://zotero.org/users/158097/items/4SNPKYK5"],"itemData":{"id":8886,"type":"article-journal","abstract":"The eastern tropical Paciﬁc includes 28 million km2 of ocean between 23.5°N and S and Central/South America and 140°W, and contains the eastern and equatorial branches of the north and South Paciﬁc subtropical gyres plus two equatorial and two coastal countercurrents. Spatial patterns of primary production are in general determined by supply of macronutrients (nitrate, phosphate) from below the thermocline. Where the thermocline is shallow and intersects the lighted euphotic zone, biological production is enhanced. In the eastern tropical Paciﬁc thermocline depth is controlled by three interrelated processes: a basin-scale east/west thermocline tilt, a basin-scale thermocline shoaling at the gyre margins, and local wind-driven upwelling. These processes regulate supply of nutrient-rich subsurface waters to the euphotic zone, and on their basis we have divided the eastern tropical Paciﬁc into seven main regions. Primary production and its physical and chemical controls are described for each.","container-title":"Progress in Oceanography","DOI":"10.1016/j.pocean.2006.03.012","ISSN":"00796611","issue":"2-4","language":"en","page":"285-317","source":"Crossref","title":"Primary production in the eastern tropical Pacific: A review","title-short":"Primary production in the eastern tropical Pacific","volume":"69","author":[{"family":"Pennington","given":"J. Timothy"},{"family":"Mahoney","given":"Kevin L."},{"family":"Kuwahara","given":"Victor S."},{"family":"Kolber","given":"Dorota D."},{"family":"Calienes","given":"Ruth"},{"family":"Chavez","given":"Francisco P."}],"issued":{"date-parts":[["2006",5]]}}}],"schema":"https://github.com/citation-style-language/schema/raw/master/csl-citation.json"} </w:instrText>
-      </w:r>
-      <w:r>
-        <w:fldChar w:fldCharType="separate"/>
-      </w:r>
-      <w:r>
-        <w:t>[44, 45]</w:t>
-      </w:r>
-      <w:r>
-        <w:fldChar w:fldCharType="end"/>
-      </w:r>
-      <w:r>
-        <w:t xml:space="preserve">. Meanwhile most flux data has been measured in </w:t>
-      </w:r>
-      <w:r>
-        <w:t xml:space="preserve">more coastal, </w:t>
-      </w:r>
-      <w:r>
-        <w:t xml:space="preserve">higher productivity regions of the ETNP </w:t>
-      </w:r>
-      <w:r>
-        <w:fldChar w:fldCharType="begin"/>
-      </w:r>
-      <w:r>
-        <w:instrText xml:space="preserve"> ADDIN ZOTERO_ITEM CSL_CITATION {"citationID":"MZLQkK16","properties":{"formattedCitation":"[20, 21]","plainCitation":"[20, 21]","noteIndex":0},"citationItems":[{"id":9389,"uris":["http://zotero.org/users/158097/items/U3QNA93Z"],"uri":["http://zotero.org/users/158097/items/U3QNA93Z"],"itemData":{"id":9389,"type":"article-journal","container-title":"Geochimica et Cosmochimica Acta","DOI":"10.1016/S0016-7037(02)01076-1","ISSN":"00167037","issue":"2","journalAbbreviation":"Geochimica et Cosmochimica Acta","language":"en","page":"247-264","source":"DOI.org (Crossref)","title":"Role of a strong oxygen-deficient zone in the preservation and degradation of organic matter: a carbon budget for the continental margins of northwest Mexico and Washington State","title-short":"Role of a strong oxygen-deficient zone in the preservation and degradation of organic matter","volume":"67","author":[{"family":"Hartnett","given":"Hilairy E"},{"family":"Devol","given":"Allan H"}],"issued":{"date-parts":[["2003",1]]}}},{"id":7558,"uris":["http://zotero.org/users/158097/items/BI9L2XWA"],"uri":["http://zotero.org/users/158097/items/BI9L2XWA"],"itemData":{"id":7558,"type":"article-journal","abstract":"Fluxes of particulate organic carbon (POC) through the oxygen deficient waters in the eastern tropical North Pacific were found to be relatively less attenuated with depth than elsewhere in the eastern North Pacific. The attenuation coefficient (b) for the flux was found to be 0.40 versus the composite value of 0.86 determined by Martin et al. (1987). To examine this further, sinking POC was collected using sediment traps and allowed to degrade in oxic and suboxic experiments. Using a kinetic model, it was found that degradation proceeded at similar rates (roughly 0.8 day−1) under oxic and suboxic conditions, but a greater fraction of bulk POC was resistant to degradation in the suboxic experiments (61% vs. 23%). Amino acids accounted for 37% of POC collected at 75m, but following degradation the value dropped to 17% and 16% in the oxic and suboxic experiments respectively. POC collected from 500m was 10% amino acids. The non-AA component of POC collected at 75m was not degraded under suboxic conditions, while under oxic conditions it was. These results suggest that microbes degrading OC under suboxic conditions via denitrification preferentially utilize nitrogen-rich amino acids. This preferential degradation of amino acids suggests that 9% more nitrogen may be lost via water column denitrification than is accounted for when a more “Redfieldian” stoichiometry for POC is assumed.","container-title":"Geochimica et Cosmochimica Acta","DOI":"10.1016/S0016-7037(01)00787-6","ISSN":"0016-7037","issue":"3","journalAbbreviation":"Geochimica et Cosmochimica Acta","language":"en","page":"457-465","source":"ScienceDirect","title":"Impact of suboxia on sinking particulate organic carbon: Enhanced carbon flux and preferential degradation of amino acids via denitrification","title-short":"Impact of suboxia on sinking particulate organic carbon","volume":"66","author":[{"family":"Van Mooy","given":"Benjamin A. S"},{"family":"Keil","given":"Richard G"},{"family":"Devol","given":"Allan H"}],"issued":{"date-parts":[["2002",2,1]]}}}],"schema":"https://github.com/citation-style-language/schema/raw/master/csl-citation.json"} </w:instrText>
-      </w:r>
-      <w:r>
-        <w:fldChar w:fldCharType="separate"/>
-      </w:r>
-      <w:r>
-        <w:t>[20, 21]</w:t>
-      </w:r>
-      <w:r>
-        <w:fldChar w:fldCharType="end"/>
-      </w:r>
-      <w:r>
-        <w:t>. Furthermore, the degree to which zooplankton swimming or other processes lead to particle disaggregation, both in ODZs and elsewhere in the ocean, is unknown.</w:t>
-      </w:r>
-    </w:p>
-    <w:p>
-      <w:r>
-        <w:t>To provide the data to test hypotheses and illuminate zooplankton particle interactions in oligotrophic ODZs, we collected particle size data at high temporal resolution over the course of a week in an anoxic site typical of the oligotrophic ETNP ODZ, well away from the high productivity zone in the coast. We integrated this size data with observed flux measurements, and acoustic data. We quantified, throughout the water column, how changes in size distribution deviate from changes that would be predicted by remineralization and sinking only models.</w:t>
+        <w:t>H1-H3</w:t>
+      </w:r>
+      <w:r>
+        <w:t xml:space="preserve"> and illuminate zooplankton particle interactions in oligotrophic ODZs, we collected particle size data at high temporal resolution over the course of a week in an anoxic site typical of the oligotrophic ETNP ODZ, well away from the high productivity zone in the coast. We integrated this size data with observed flux measurements, and acoustic data. We quantified, throughout the water column, how changes in size distribution deviate from changes that would be predicted by remineralization and sinking only models.</w:t>
       </w:r>
     </w:p>
     <w:p>
@@ -1669,70 +1725,75 @@
         <w:rPr>
           <w:b/>
         </w:rPr>
+        <w:t>Question A:</w:t>
+      </w:r>
+      <w:r>
+        <w:t xml:space="preserve"> Do our data support any of the three Weber and Bianchi </w:t>
+      </w:r>
+      <w:r>
+        <w:fldChar w:fldCharType="begin"/>
+      </w:r>
+      <w:r>
+        <w:instrText xml:space="preserve"> ADDIN ZOTERO_ITEM CSL_CITATION {"citationID":"Xem0Vw0A","properties":{"formattedCitation":"[22]","plainCitation":"[22]","noteIndex":0},"citationItems":[{"id":8943,"uris":["http://zotero.org/users/158097/items/AL5E9SLJ"],"uri":["http://zotero.org/users/158097/items/AL5E9SLJ"],"itemData":{"id":8943,"type":"article-journal","abstract":"The remineralization depth of sinking organic particles controls the efficiency of the biological carbon pump by setting the sequestration timescale of remineralized carbon in the ocean interior. Oxygen minimum zones (OMZs) have been identified as regions of elevated particle transfer and efficient carbon sequestration at depth, but direct measurements remain sparse in these regions and only provide snapshots of the particle flux. Here, we use remineralization tracers to reconstruct time-mean particle flux profiles in the OMZs of the Eastern Tropical Pacific and the Arabian Sea. Compared to the surrounding tropical waters, both OMZs exhibit slow flux attenuation between 100-1000m where suboxic waters reside, and sequester carbon beneath 1000m more than twice as efficiently. Using a mechanistic model of particle sinking, remineralization, and disaggregation, we show that three different mechanisms might explain the shape of the OMZ flux profiles: (i) a significant slow-down of remineralization when carbon oxidation transitions from aerobic to anaerobic respiration (e.g. denitrification); (ii) the exclusion of zooplankton that mediate disaggregation of large particles from suboxic waters (iii) the limitation of remineralization by the diffusive supply of oxidants (oxygen and nitrate) into large particles. We show that each mechanism leaves a unique signature in the size distribution of particles, suggesting that observations with optical instruments such as Underwater Vision Profilers hold great promise for understanding the drivers of efficient carbon transfer though suboxic water columns. In turn, this will allow more accurate prediction of future changes in carbon sequestration as the ocean loses oxygen in a warming climate.","container-title":"Frontiers in Earth Science","DOI":"10.3389/feart.2020.00376","ISSN":"2296-6463","journalAbbreviation":"Front. Earth Sci.","language":"English","note":"publisher: Frontiers","source":"Frontiers","title":"Efficient Particle Transfer to Depth in Oxygen Minimum Zones of the Pacific and Indian Oceans","URL":"http://www.frontiersin.org/articles/10.3389/feart.2020.00376/full","volume":"8","author":[{"family":"Weber","given":"Thomas"},{"family":"Bianchi","given":"Daniele"}],"accessed":{"date-parts":[["2020",12,23]]},"issued":{"date-parts":[["2020"]]}},"suppress-author":true}],"schema":"https://github.com/citation-style-language/schema/raw/master/csl-citation.json"} </w:instrText>
+      </w:r>
+      <w:r>
+        <w:fldChar w:fldCharType="separate"/>
+      </w:r>
+      <w:r>
+        <w:t>[22]</w:t>
+      </w:r>
+      <w:r>
+        <w:fldChar w:fldCharType="end"/>
+      </w:r>
+      <w:r>
+        <w:t xml:space="preserve"> models (</w:t>
+      </w:r>
+      <w:r>
+        <w:rPr>
+          <w:b/>
+        </w:rPr>
+        <w:t>H</w:t>
+      </w:r>
+      <w:r>
+        <w:rPr>
+          <w:b/>
+        </w:rPr>
+        <w:t>1-</w:t>
+      </w:r>
+      <w:r>
+        <w:rPr>
+          <w:b/>
+        </w:rPr>
+        <w:t>H</w:t>
+      </w:r>
+      <w:r>
+        <w:rPr>
+          <w:b/>
+        </w:rPr>
+        <w:t>3</w:t>
+      </w:r>
+      <w:r>
+        <w:t xml:space="preserve">)? </w:t>
+      </w:r>
+    </w:p>
+    <w:p>
+      <w:r>
+        <w:rPr>
+          <w:b/>
+        </w:rPr>
         <w:lastRenderedPageBreak/>
-        <w:t>Question A:</w:t>
-      </w:r>
-      <w:r>
-        <w:t xml:space="preserve"> Do our data support any of the three Weber and Bianchi </w:t>
-      </w:r>
-      <w:r>
-        <w:fldChar w:fldCharType="begin"/>
-      </w:r>
-      <w:r>
-        <w:instrText xml:space="preserve"> ADDIN ZOTERO_ITEM CSL_CITATION {"citationID":"Xem0Vw0A","properties":{"formattedCitation":"[22]","plainCitation":"[22]","noteIndex":0},"citationItems":[{"id":8943,"uris":["http://zotero.org/users/158097/items/AL5E9SLJ"],"uri":["http://zotero.org/users/158097/items/AL5E9SLJ"],"itemData":{"id":8943,"type":"article-journal","abstract":"The remineralization depth of sinking organic particles controls the efficiency of the biological carbon pump by setting the sequestration timescale of remineralized carbon in the ocean interior. Oxygen minimum zones (OMZs) have been identified as regions of elevated particle transfer and efficient carbon sequestration at depth, but direct measurements remain sparse in these regions and only provide snapshots of the particle flux. Here, we use remineralization tracers to reconstruct time-mean particle flux profiles in the OMZs of the Eastern Tropical Pacific and the Arabian Sea. Compared to the surrounding tropical waters, both OMZs exhibit slow flux attenuation between 100-1000m where suboxic waters reside, and sequester carbon beneath 1000m more than twice as efficiently. Using a mechanistic model of particle sinking, remineralization, and disaggregation, we show that three different mechanisms might explain the shape of the OMZ flux profiles: (i) a significant slow-down of remineralization when carbon oxidation transitions from aerobic to anaerobic respiration (e.g. denitrification); (ii) the exclusion of zooplankton that mediate disaggregation of large particles from suboxic waters (iii) the limitation of remineralization by the diffusive supply of oxidants (oxygen and nitrate) into large particles. We show that each mechanism leaves a unique signature in the size distribution of particles, suggesting that observations with optical instruments such as Underwater Vision Profilers hold great promise for understanding the drivers of efficient carbon transfer though suboxic water columns. In turn, this will allow more accurate prediction of future changes in carbon sequestration as the ocean loses oxygen in a warming climate.","container-title":"Frontiers in Earth Science","DOI":"10.3389/feart.2020.00376","ISSN":"2296-6463","journalAbbreviation":"Front. Earth Sci.","language":"English","note":"publisher: Frontiers","source":"Frontiers","title":"Efficient Particle Transfer to Depth in Oxygen Minimum Zones of the Pacific and Indian Oceans","URL":"http://www.frontiersin.org/articles/10.3389/feart.2020.00376/full","volume":"8","author":[{"family":"Weber","given":"Thomas"},{"family":"Bianchi","given":"Daniele"}],"accessed":{"date-parts":[["2020",12,23]]},"issued":{"date-parts":[["2020"]]}},"suppress-author":true}],"schema":"https://github.com/citation-style-language/schema/raw/master/csl-citation.json"} </w:instrText>
-      </w:r>
-      <w:r>
-        <w:fldChar w:fldCharType="separate"/>
-      </w:r>
-      <w:r>
-        <w:t>[22]</w:t>
-      </w:r>
-      <w:r>
-        <w:fldChar w:fldCharType="end"/>
-      </w:r>
-      <w:r>
-        <w:t xml:space="preserve"> models (</w:t>
-      </w:r>
-      <w:r>
-        <w:rPr>
-          <w:b/>
-        </w:rPr>
-        <w:t>H</w:t>
-      </w:r>
-      <w:r>
-        <w:rPr>
-          <w:b/>
-        </w:rPr>
-        <w:t>1-</w:t>
-      </w:r>
-      <w:r>
-        <w:rPr>
-          <w:b/>
-        </w:rPr>
-        <w:t>H</w:t>
-      </w:r>
-      <w:r>
-        <w:rPr>
-          <w:b/>
-        </w:rPr>
-        <w:t>3</w:t>
-      </w:r>
-      <w:r>
-        <w:t xml:space="preserve">)? </w:t>
-      </w:r>
-    </w:p>
-    <w:p>
-      <w:r>
-        <w:rPr>
-          <w:b/>
-        </w:rPr>
         <w:t>Question B:</w:t>
       </w:r>
       <w:r>
-        <w:t xml:space="preserve"> How do the particle size distribution at one location in the oligotrophic Eastern Tropical North Pacific vary with respect to depth and time?</w:t>
-      </w:r>
-    </w:p>
-    <w:p/>
+        <w:t xml:space="preserve"> How </w:t>
+      </w:r>
+      <w:r>
+        <w:t>does</w:t>
+      </w:r>
+      <w:r>
+        <w:t xml:space="preserve"> the particle size distribution at one location in the oligotrophic Eastern Tropical North Pacific vary with respect to depth and time?</w:t>
+      </w:r>
+    </w:p>
     <w:p>
       <w:r>
         <w:rPr>
@@ -1818,7 +1879,19 @@
       <w:bookmarkStart w:id="11" w:name="bookmark=id.3dy6vkm" w:colFirst="0" w:colLast="0"/>
       <w:bookmarkEnd w:id="11"/>
       <w:r>
-        <w:t>Water property measurements</w:t>
+        <w:t>Water</w:t>
+      </w:r>
+      <w:r>
+        <w:t xml:space="preserve"> </w:t>
+      </w:r>
+      <w:r>
+        <w:t>property</w:t>
+      </w:r>
+      <w:r>
+        <w:t xml:space="preserve"> </w:t>
+      </w:r>
+      <w:r>
+        <w:t>measurements</w:t>
       </w:r>
     </w:p>
     <w:p>
@@ -1982,7 +2055,13 @@
       </w:r>
       <w:proofErr w:type="gramEnd"/>
       <w:r>
-        <w:t xml:space="preserve"> and allowed to float freely for at least 21-96 hours, during which time they collected and incubated particles. Trap deployments began on 07 January, concurrently with the beginning of the UVP sampling, and continued through January 12th. Trap </w:t>
+        <w:t xml:space="preserve"> and allowed to float freely for at least 21-96 hours, during which time they collected and incubated particles. Trap deployments began on 07 January, concurrently with the beginning of the UVP sampling, and continued through </w:t>
+      </w:r>
+      <w:r>
+        <w:t xml:space="preserve">12 </w:t>
+      </w:r>
+      <w:r>
+        <w:t xml:space="preserve">January. Trap </w:t>
       </w:r>
       <w:r>
         <w:t>recovery</w:t>
@@ -2079,34 +2158,43 @@
         <w:fldChar w:fldCharType="end"/>
       </w:r>
       <w:r>
-        <w:t xml:space="preserve">.  In all cases, particles collected in the net or cone fell into one of two chambers. The bottom chamber collected particles from the net and incubated them -- we did </w:t>
+        <w:t>.  In all cases, particles collected in the net or cone fell into one of two chambers. The bottom chamber collected particles from the net and incubated them -- we did not use these samples in this study. The top chamber collected particles for 22-27 hours</w:t>
+      </w:r>
+      <w:r>
+        <w:t>. When</w:t>
+      </w:r>
+      <w:r>
+        <w:t xml:space="preserve"> </w:t>
+      </w:r>
+      <w:r>
+        <w:t xml:space="preserve">the door at the top of the trap closed, </w:t>
+      </w:r>
+      <w:r>
+        <w:t xml:space="preserve">the trap was </w:t>
+      </w:r>
+      <w:r>
+        <w:t xml:space="preserve">returned immediately to the surface. For some traps, </w:t>
+      </w:r>
+      <w:proofErr w:type="gramStart"/>
+      <w:r>
+        <w:t>in order to</w:t>
+      </w:r>
+      <w:proofErr w:type="gramEnd"/>
+      <w:r>
+        <w:t xml:space="preserve"> increase collection time,</w:t>
+      </w:r>
+      <w:r>
+        <w:t xml:space="preserve"> the door between the bottom and top chamber </w:t>
+      </w:r>
+      <w:r>
+        <w:t>was never closed</w:t>
+      </w:r>
+      <w:r>
+        <w:t xml:space="preserve">, in which case </w:t>
       </w:r>
       <w:r>
         <w:lastRenderedPageBreak/>
-        <w:t xml:space="preserve">not use these samples in this study. The top chamber collected particles for 22-27 hours, </w:t>
-      </w:r>
-      <w:r>
-        <w:t xml:space="preserve">the door at the top of the trap closed, </w:t>
-      </w:r>
-      <w:r>
-        <w:t xml:space="preserve">and then returned immediately to the surface. For some traps, </w:t>
-      </w:r>
-      <w:proofErr w:type="gramStart"/>
-      <w:r>
-        <w:t>in order to</w:t>
-      </w:r>
-      <w:proofErr w:type="gramEnd"/>
-      <w:r>
-        <w:t xml:space="preserve"> increase collection time,</w:t>
-      </w:r>
-      <w:r>
-        <w:t xml:space="preserve"> the door between the bottom and top chamber </w:t>
-      </w:r>
-      <w:r>
-        <w:t>was never closed</w:t>
-      </w:r>
-      <w:r>
-        <w:t>, in which case we sampled from the combined volume. This meant that these traps had a longer effective collection time of 33-35 hours (69m, 365m 452</w:t>
+        <w:t>we sampled from the combined volume. This meant that these traps had a longer effective collection time of 33-35 hours (69m, 365m 452</w:t>
       </w:r>
       <w:r>
         <w:t xml:space="preserve"> </w:t>
@@ -2135,7 +2223,19 @@
         <w:t xml:space="preserve">(nominal pore size of 0.3 µm) </w:t>
       </w:r>
       <w:r>
-        <w:t xml:space="preserve">and preserved until further analysis at -80°C. These filters were split into several fractions for other analyses not discussed here. Carbon content of particles in each trap was measured by isotope ratio mass spectrometry. Elemental analyses for particulate carbon and nitrogen quantities as well as </w:t>
+        <w:t xml:space="preserve">and preserved until further analysis at -80°C. These filters were split into several fractions for other analyses not discussed here. </w:t>
+      </w:r>
+      <w:r>
+        <w:t>Total c</w:t>
+      </w:r>
+      <w:r>
+        <w:t xml:space="preserve">arbon content of particles in each trap </w:t>
+      </w:r>
+      <w:r>
+        <w:t>were</w:t>
+      </w:r>
+      <w:r>
+        <w:t xml:space="preserve"> measured by isotope ratio mass spectrometry. Elemental analyses for particulate carbon and nitrogen quantities as well as </w:t>
       </w:r>
       <w:r>
         <w:rPr>
@@ -2174,7 +2274,25 @@
     </w:p>
     <w:p>
       <w:r>
-        <w:t>All analyses focused on the mesopelagic, defined here as the region between the base of the secondary chlorophyll maximum layer (175 m) (hereafter photic zone), which is below the upper oxycline, and 1000 m. For many analyses, including visualizations that include the photic region, particles were binned by depth with 20 m resolution between the surface and 100 m, 25 m resolution between 100m and 200 m depths and 50m resolution below 200m. This increasing coarseness of the depth bins helped account for more scarce particles deeper in the water column, while maintaining higher depth resolution near the surface. To perform this binning, particle numbers, and volumes of water sampled of all observations within each depth bin were summed prior to other analyses.</w:t>
+        <w:t>All analyses focused on the mesopelagic, defined here as the region between the base of the secondary chlorophyll maximum layer (1</w:t>
+      </w:r>
+      <w:r>
+        <w:t>60</w:t>
+      </w:r>
+      <w:r>
+        <w:t xml:space="preserve"> m) (hereafter photic zone), which is below the upper oxycline, and 1000 m. For many analyses, including visualizations that include the photic region, particles were binned by depth with 20 m resolution between the surface and 100 m, 25 m resolution between 100m and 200 m depths and 50m resolution below 200</w:t>
+      </w:r>
+      <w:r>
+        <w:t xml:space="preserve"> </w:t>
+      </w:r>
+      <w:r>
+        <w:t xml:space="preserve">m. This increasing coarseness of the depth bins helped </w:t>
+      </w:r>
+      <w:r>
+        <w:t>account</w:t>
+      </w:r>
+      <w:r>
+        <w:t xml:space="preserve"> for more scarce particles deeper in the water column, while maintaining higher depth resolution near the surface. To perform this binning, particle numbers, and volumes of water sampled of all observations within each depth bin were summed prior to other analyses.</w:t>
       </w:r>
     </w:p>
     <w:p>
@@ -2636,7 +2754,7 @@
         <w:t xml:space="preserve"> refers to</w:t>
       </w:r>
       <w:r>
-        <w:t xml:space="preserve"> the expected number of particles seen in a given depth and particle size bin assuming a negative binomial distribution of residuals </w:t>
+        <w:t xml:space="preserve"> the expected number of particles in a given depth and particle size bin assuming a negative binomial distribution of residuals </w:t>
       </w:r>
       <w:r>
         <w:fldChar w:fldCharType="begin"/>
@@ -2718,7 +2836,13 @@
       </w:r>
       <w:proofErr w:type="spellEnd"/>
       <w:r>
-        <w:t xml:space="preserve"> is 0.2. On the </w:t>
+        <w:t xml:space="preserve"> is 0.</w:t>
+      </w:r>
+      <w:r>
+        <w:t>0</w:t>
+      </w:r>
+      <w:r>
+        <w:t xml:space="preserve">2. On the </w:t>
       </w:r>
       <w:proofErr w:type="gramStart"/>
       <w:r>
@@ -2749,7 +2873,19 @@
         <w:t>Size</w:t>
       </w:r>
       <w:r>
-        <w:t xml:space="preserve"> corresponds to the lower bound of the particle size bin. We use the lower bound of a particle size-in, rather than its midpoint, because, due to the power-law particle size distribution slopes, the average size of particles in each size-bin is closer to the size-bin’s lower bound rather than its midpoint.</w:t>
+        <w:t xml:space="preserve"> corresponds to the lower bound of the particle size</w:t>
+      </w:r>
+      <w:r>
+        <w:t>-</w:t>
+      </w:r>
+      <w:r>
+        <w:t>bin. We use the lower bound of a particle size</w:t>
+      </w:r>
+      <w:r>
+        <w:t>-b</w:t>
+      </w:r>
+      <w:r>
+        <w:t>in, rather than its midpoint, because, due to the power-law particle size distribution slopes, the average size of particles in each size-bin is closer to the size-bin’s lower bound rather than its midpoint.</w:t>
       </w:r>
     </w:p>
     <w:p>
@@ -2764,7 +2900,6 @@
     </w:p>
     <w:p>
       <w:r>
-        <w:lastRenderedPageBreak/>
         <w:t>We estimated particle flux throughout the water column, by fitting particle data to trap measurements. We assumed that particle flux in each size bin (j) follow</w:t>
       </w:r>
       <w:sdt>
@@ -3035,15 +3170,14 @@
     </w:p>
     <w:p>
       <w:r>
-        <w:t xml:space="preserve">Such that flux at a given depth is the sum of all </w:t>
-      </w:r>
-      <w:proofErr w:type="gramStart"/>
-      <w:r>
-        <w:t>bin</w:t>
-      </w:r>
-      <w:proofErr w:type="gramEnd"/>
-      <w:r>
-        <w:t xml:space="preserve"> specific values.</w:t>
+        <w:lastRenderedPageBreak/>
+        <w:t>Such that flux at a given depth is the sum of all</w:t>
+      </w:r>
+      <w:r>
+        <w:t xml:space="preserve"> size-</w:t>
+      </w:r>
+      <w:r>
+        <w:t>bin specific values.</w:t>
       </w:r>
     </w:p>
     <w:p>
@@ -3770,22 +3904,50 @@
         <w:t>s</w:t>
       </w:r>
       <w:r>
-        <w:t xml:space="preserve"> for “Depth” and “Day” were thin plate splines, while the </w:t>
+        <w:t xml:space="preserve"> for </w:t>
       </w:r>
       <w:r>
         <w:rPr>
           <w:i/>
+          <w:iCs/>
+        </w:rPr>
+        <w:t>Depth</w:t>
+      </w:r>
+      <w:r>
+        <w:t xml:space="preserve"> and </w:t>
+      </w:r>
+      <w:r>
+        <w:rPr>
+          <w:i/>
+          <w:iCs/>
+        </w:rPr>
+        <w:t>Day</w:t>
+      </w:r>
+      <w:r>
+        <w:t xml:space="preserve"> were thin plate splines, while the </w:t>
+      </w:r>
+      <w:r>
+        <w:rPr>
+          <w:i/>
         </w:rPr>
         <w:t>s</w:t>
       </w:r>
       <w:r>
-        <w:t xml:space="preserve"> term for “Hour” was a cyclic spline of </w:t>
-      </w:r>
-      <w:proofErr w:type="gramStart"/>
-      <w:r>
-        <w:t>24 hour</w:t>
-      </w:r>
-      <w:proofErr w:type="gramEnd"/>
+        <w:t xml:space="preserve"> term for </w:t>
+      </w:r>
+      <w:r>
+        <w:rPr>
+          <w:i/>
+          <w:iCs/>
+        </w:rPr>
+        <w:t>Hour</w:t>
+      </w:r>
+      <w:r>
+        <w:t xml:space="preserve"> was a cyclic spline of </w:t>
+      </w:r>
+      <w:r>
+        <w:t>24-hour</w:t>
+      </w:r>
       <w:r>
         <w:t xml:space="preserve"> period.</w:t>
       </w:r>
@@ -4017,11 +4179,9 @@
       <w:r>
         <w:t xml:space="preserve">, smooth term, rather than additive </w:t>
       </w:r>
-      <w:proofErr w:type="gramStart"/>
-      <w:r>
-        <w:t>one dimensional</w:t>
-      </w:r>
-      <w:proofErr w:type="gramEnd"/>
+      <w:r>
+        <w:t>one-dimensional</w:t>
+      </w:r>
       <w:r>
         <w:t xml:space="preserve"> terms as in </w:t>
       </w:r>
@@ -4143,7 +4303,13 @@
         <w:fldChar w:fldCharType="end"/>
       </w:r>
       <w:r>
-        <w:t xml:space="preserve">, applied to the shallower spectrum as an initial condition. The difference between the null hypotheses prediction and observation </w:t>
+        <w:t xml:space="preserve">, </w:t>
+      </w:r>
+      <w:r>
+        <w:t>which we applied</w:t>
+      </w:r>
+      <w:r>
+        <w:t xml:space="preserve"> to the shallower spectrum as an initial condition. The difference between the null hypotheses prediction and observation </w:t>
       </w:r>
       <w:r>
         <w:t>indicates</w:t>
@@ -4154,47 +4320,56 @@
     </w:p>
     <w:p>
       <w:r>
+        <w:t>In practice we expanded the previous numerical implementation of PRiSM to allow for particle size distribution spectra with particle-size bins that match those obtained by the UVP, and to return estimates of the number of particles in those same size bins</w:t>
+      </w:r>
+      <w:r>
+        <w:t xml:space="preserve"> (</w:t>
+      </w:r>
+      <w:r>
+        <w:t>Text S1</w:t>
+      </w:r>
+      <w:r>
+        <w:t>)</w:t>
+      </w:r>
+      <w:r>
+        <w:t xml:space="preserve">. The model </w:t>
+      </w:r>
+      <w:r>
+        <w:t>accepts</w:t>
+      </w:r>
+      <w:r>
+        <w:t xml:space="preserve"> inputs </w:t>
+      </w:r>
+      <w:r>
+        <w:t>of</w:t>
+      </w:r>
+      <w:r>
+        <w:t xml:space="preserve"> particle size distributions at each depth, and </w:t>
+      </w:r>
+      <w:r>
+        <w:t xml:space="preserve">changes in particle flux between each depth and the depth-bin one depth deeper in the water column.  </w:t>
+      </w:r>
+      <w:r>
+        <w:t xml:space="preserve">The model </w:t>
+      </w:r>
+      <w:r>
+        <w:t xml:space="preserve">optimizes a particle remineralization rate that would result in that </w:t>
+      </w:r>
+      <w:r>
         <w:lastRenderedPageBreak/>
-        <w:t>In practice we expanded the previous numerical implementation of PRiSM to allow for particle size distribution spectra with particle-size bins that match those obtained by the UVP, and to return estimates of the number of particles in those same size bins</w:t>
-      </w:r>
-      <w:r>
-        <w:t xml:space="preserve"> (</w:t>
-      </w:r>
-      <w:r>
-        <w:t>Text S1</w:t>
-      </w:r>
-      <w:r>
-        <w:t>)</w:t>
-      </w:r>
-      <w:r>
-        <w:t xml:space="preserve">. The model </w:t>
-      </w:r>
-      <w:r>
-        <w:t>accepts</w:t>
-      </w:r>
-      <w:r>
-        <w:t xml:space="preserve"> inputs </w:t>
-      </w:r>
-      <w:r>
-        <w:t>of</w:t>
-      </w:r>
-      <w:r>
-        <w:t xml:space="preserve"> particle size distributions at each depth, and </w:t>
-      </w:r>
-      <w:r>
-        <w:t xml:space="preserve">changes in particle flux between each depth and the depth-bin one depth deeper in the water column.  </w:t>
-      </w:r>
-      <w:r>
-        <w:t xml:space="preserve">The model </w:t>
-      </w:r>
-      <w:r>
-        <w:t>optimizes a particle remineralization rate that would result in that observed flux loss. It finally returns a “predicted”</w:t>
+        <w:t>observed flux loss. It finally returns a “predicted”</w:t>
       </w:r>
       <w:r>
         <w:t xml:space="preserve"> particle size distribution spectrum</w:t>
       </w:r>
       <w:r>
-        <w:t xml:space="preserve"> that has total flux equal to the flux of the observed deeper spectrum that would be expected if the shallower spectrum only sank and remineralized. In cases where flux increases with depth, particles are assumed to put on mass rather than lose mass following a negative remineralization rate. While there is no biological basis for “negative remineralization”, flux increases in the model tend to be close to zero, and this negative remineralization allows our null model to be robust to flux increases when they occur.</w:t>
+        <w:t xml:space="preserve"> that has total flux equal to the flux of the observed deeper spectrum that would be expected if the shallower spectrum only sank and remineralized. In cases where flux </w:t>
+      </w:r>
+      <w:r>
+        <w:t>increased</w:t>
+      </w:r>
+      <w:r>
+        <w:t xml:space="preserve"> with depth, particles are assumed to put on mass rather than lose mass following a negative remineralization rate. While there is no biological basis for “negative remineralization”, flux increases in the model tend to be close to zero, and this negative remineralization allows our null model to be robust to flux increases when they occur.</w:t>
       </w:r>
     </w:p>
     <w:p>
@@ -4245,7 +4420,10 @@
         <w:t xml:space="preserve">, as measured by the CTD, extends from 90 m to 900 m depth, with a sharp upper oxycline and a gradual lower oxycline (Figure 1B-C). </w:t>
       </w:r>
       <w:r>
-        <w:t>However, this station has been previously proven to be anoxic with a STOX sensor</w:t>
+        <w:t>This</w:t>
+      </w:r>
+      <w:r>
+        <w:t xml:space="preserve"> station has been previously proven to be anoxic with a STOX sensor</w:t>
       </w:r>
       <w:r>
         <w:t xml:space="preserve"> </w:t>
@@ -4308,21 +4486,18 @@
         <w:fldChar w:fldCharType="end"/>
       </w:r>
       <w:r>
+        <w:t xml:space="preserve">. </w:t>
+      </w:r>
+      <w:r>
+        <w:t xml:space="preserve">The site is characterized by two fluorescence maxima (Figure 1C). The larger, shallower fluorescence peak is positioned just above the oxycline, with fluorescence from this peak and oxygen attenuating together. The smaller, lower peak is inside of the </w:t>
+      </w:r>
+      <w:r>
+        <w:t>ODZ</w:t>
+      </w:r>
+      <w:r>
         <w:t>.</w:t>
       </w:r>
       <w:r>
-        <w:t xml:space="preserve"> </w:t>
-      </w:r>
-      <w:r>
-        <w:t xml:space="preserve">The site is characterized by two fluorescence maxima (Figure 1C). The larger, shallower fluorescence peak is positioned just above the oxycline, with fluorescence from this peak and oxygen attenuating together. The smaller, lower peak is inside of the </w:t>
-      </w:r>
-      <w:r>
-        <w:t>ODZ</w:t>
-      </w:r>
-      <w:r>
-        <w:t>.</w:t>
-      </w:r>
-      <w:r>
         <w:t xml:space="preserve"> For the purposes of this study, we define the photic zone as ending at the base of this deeper fluorescence layer (160m). This photic zone base corresponds with </w:t>
       </w:r>
       <w:r>
@@ -4379,11 +4554,9 @@
       <w:r>
         <w:t xml:space="preserve">secondary chlorophyll </w:t>
       </w:r>
-      <w:proofErr w:type="spellStart"/>
-      <w:r>
-        <w:t>maxiumum</w:t>
-      </w:r>
-      <w:proofErr w:type="spellEnd"/>
+      <w:r>
+        <w:t>maximum</w:t>
+      </w:r>
       <w:r>
         <w:t xml:space="preserve"> </w:t>
       </w:r>
@@ -4449,7 +4622,7 @@
                     <pic:cNvPicPr preferRelativeResize="0"/>
                   </pic:nvPicPr>
                   <pic:blipFill>
-                    <a:blip r:embed="rId8" cstate="print">
+                    <a:blip r:embed="rId9" cstate="print">
                       <a:extLst>
                         <a:ext uri="{28A0092B-C50C-407E-A947-70E740481C1C}">
                           <a14:useLocalDpi xmlns:a14="http://schemas.microsoft.com/office/drawing/2010/main" val="0"/>
@@ -4510,11 +4683,23 @@
         <w:rPr>
           <w:rStyle w:val="FigureCaptionChar"/>
         </w:rPr>
-        <w:t xml:space="preserve"> and chemistry of ETNP station P2 </w:t>
+        <w:t xml:space="preserve"> and chemistry of ETNP </w:t>
       </w:r>
       <w:r>
         <w:rPr>
           <w:rStyle w:val="FigureCaptionChar"/>
+        </w:rPr>
+        <w:t>S</w:t>
+      </w:r>
+      <w:r>
+        <w:rPr>
+          <w:rStyle w:val="FigureCaptionChar"/>
+        </w:rPr>
+        <w:t xml:space="preserve">tation P2 </w:t>
+      </w:r>
+      <w:r>
+        <w:rPr>
+          <w:rStyle w:val="FigureCaptionChar"/>
           <w:b/>
           <w:bCs/>
         </w:rPr>
@@ -4524,7 +4709,19 @@
         <w:rPr>
           <w:rStyle w:val="FigureCaptionChar"/>
         </w:rPr>
-        <w:t xml:space="preserve"> Map of the ETNP Oxygen Minimum Zone and the location of station P2. Colors indicate chlorophyll concentrations at the surface as determined by MODIS satellite in 2012, while the black outline signifies the region containing &lt;10 </w:t>
+        <w:t xml:space="preserve"> Map of the ETNP Oxygen Minimum Zone and the location of </w:t>
+      </w:r>
+      <w:r>
+        <w:rPr>
+          <w:rStyle w:val="FigureCaptionChar"/>
+        </w:rPr>
+        <w:t>S</w:t>
+      </w:r>
+      <w:r>
+        <w:rPr>
+          <w:rStyle w:val="FigureCaptionChar"/>
+        </w:rPr>
+        <w:t xml:space="preserve">tation P2. Colors indicate chlorophyll concentrations at the surface as determined by MODIS satellite in 2012, while the black outline signifies the region containing &lt;10 </w:t>
       </w:r>
       <w:proofErr w:type="spellStart"/>
       <w:r>
@@ -4591,12 +4788,24 @@
         <w:rPr>
           <w:rStyle w:val="FigureCaptionChar"/>
         </w:rPr>
-        <w:t>), defined by the complete attenuation of the in-situ fluorescence, while the horizontal blue line shows the</w:t>
+        <w:t>), defined by the complete attenuation of the in-situ fluorescence, while the horizontal blue line</w:t>
       </w:r>
       <w:r>
         <w:rPr>
           <w:rStyle w:val="FigureCaptionChar"/>
         </w:rPr>
+        <w:t>s</w:t>
+      </w:r>
+      <w:r>
+        <w:rPr>
+          <w:rStyle w:val="FigureCaptionChar"/>
+        </w:rPr>
+        <w:t xml:space="preserve"> show the</w:t>
+      </w:r>
+      <w:r>
+        <w:rPr>
+          <w:rStyle w:val="FigureCaptionChar"/>
+        </w:rPr>
         <w:t xml:space="preserve"> surface (</w:t>
       </w:r>
       <w:r>
@@ -4669,7 +4878,51 @@
         <w:rPr>
           <w:rStyle w:val="FigureCaptionChar"/>
         </w:rPr>
-        <w:t xml:space="preserve"> highlights temperature and salinity. </w:t>
+        <w:t xml:space="preserve"> </w:t>
+      </w:r>
+      <w:r>
+        <w:rPr>
+          <w:rStyle w:val="FigureCaptionChar"/>
+        </w:rPr>
+        <w:t>shows</w:t>
+      </w:r>
+      <w:r>
+        <w:rPr>
+          <w:rStyle w:val="FigureCaptionChar"/>
+        </w:rPr>
+        <w:t xml:space="preserve"> temperature</w:t>
+      </w:r>
+      <w:r>
+        <w:rPr>
+          <w:rStyle w:val="FigureCaptionChar"/>
+        </w:rPr>
+        <w:t>,</w:t>
+      </w:r>
+      <w:r>
+        <w:rPr>
+          <w:rStyle w:val="FigureCaptionChar"/>
+        </w:rPr>
+        <w:t xml:space="preserve"> </w:t>
+      </w:r>
+      <w:proofErr w:type="gramStart"/>
+      <w:r>
+        <w:rPr>
+          <w:rStyle w:val="FigureCaptionChar"/>
+        </w:rPr>
+        <w:t>salinity</w:t>
+      </w:r>
+      <w:proofErr w:type="gramEnd"/>
+      <w:r>
+        <w:rPr>
+          <w:rStyle w:val="FigureCaptionChar"/>
+        </w:rPr>
+        <w:t xml:space="preserve"> and oxygen</w:t>
+      </w:r>
+      <w:r>
+        <w:rPr>
+          <w:rStyle w:val="FigureCaptionChar"/>
+        </w:rPr>
+        <w:t xml:space="preserve">. </w:t>
       </w:r>
       <w:r>
         <w:rPr>
@@ -4783,7 +5036,7 @@
                     <pic:cNvPicPr preferRelativeResize="0"/>
                   </pic:nvPicPr>
                   <pic:blipFill>
-                    <a:blip r:embed="rId9" cstate="print">
+                    <a:blip r:embed="rId10" cstate="print">
                       <a:extLst>
                         <a:ext uri="{28A0092B-C50C-407E-A947-70E740481C1C}">
                           <a14:useLocalDpi xmlns:a14="http://schemas.microsoft.com/office/drawing/2010/main" val="0"/>
@@ -4891,7 +5144,13 @@
     </w:p>
     <w:p>
       <w:r>
-        <w:t>Flux measurements at station P2 were consistent between the different particle trap types, showing a profile that broadly followed a power law with respect to depth, with the exception that flux appeared to increase in one trap at 500</w:t>
+        <w:t xml:space="preserve">Flux measurements at </w:t>
+      </w:r>
+      <w:r>
+        <w:t>S</w:t>
+      </w:r>
+      <w:r>
+        <w:t>tation P2 were consistent between the different particle trap types, showing a profile that broadly followed a power law with respect to depth, with the exception that flux appeared to increase in one trap at 500</w:t>
       </w:r>
       <w:r>
         <w:t> </w:t>
@@ -4920,7 +5179,7 @@
                     <pic:cNvPicPr preferRelativeResize="0"/>
                   </pic:nvPicPr>
                   <pic:blipFill>
-                    <a:blip r:embed="rId10"/>
+                    <a:blip r:embed="rId11"/>
                     <a:srcRect/>
                     <a:stretch>
                       <a:fillRect/>
@@ -5070,7 +5329,7 @@
                     <pic:cNvPicPr/>
                   </pic:nvPicPr>
                   <pic:blipFill>
-                    <a:blip r:embed="rId11" cstate="print">
+                    <a:blip r:embed="rId12" cstate="print">
                       <a:extLst>
                         <a:ext uri="{28A0092B-C50C-407E-A947-70E740481C1C}">
                           <a14:useLocalDpi xmlns:a14="http://schemas.microsoft.com/office/drawing/2010/main" val="0"/>
@@ -5210,19 +5469,24 @@
           <w:b/>
         </w:rPr>
         <w:tab/>
+      </w:r>
+      <w:r>
+        <w:rPr>
+          <w:bCs/>
+        </w:rPr>
         <w:t>(</w:t>
       </w:r>
       <w:proofErr w:type="spellStart"/>
       <w:r>
         <w:rPr>
-          <w:b/>
+          <w:bCs/>
         </w:rPr>
         <w:t>Eqn</w:t>
       </w:r>
       <w:proofErr w:type="spellEnd"/>
       <w:r>
         <w:rPr>
-          <w:b/>
+          <w:bCs/>
         </w:rPr>
         <w:t xml:space="preserve"> 5)</w:t>
       </w:r>
@@ -5281,7 +5545,19 @@
         <w:t>quantified</w:t>
       </w:r>
       <w:r>
-        <w:t xml:space="preserve"> the how the of change of flux between 250 m and 500 m varied with depth, study day and hour found that depth (</w:t>
+        <w:t xml:space="preserve"> the how the of change of flux between 250 m and 500 m varied with depth, </w:t>
+      </w:r>
+      <w:r>
+        <w:t xml:space="preserve">decimal </w:t>
+      </w:r>
+      <w:r>
+        <w:t>study day and</w:t>
+      </w:r>
+      <w:r>
+        <w:t xml:space="preserve"> decimal</w:t>
+      </w:r>
+      <w:r>
+        <w:t xml:space="preserve"> hour found that depth (</w:t>
       </w:r>
       <w:r>
         <w:rPr>
@@ -5322,11 +5598,9 @@
       <w:r>
         <w:t xml:space="preserve"> = 0.264) (Figure S6). </w:t>
       </w:r>
-      <w:proofErr w:type="gramStart"/>
-      <w:r>
-        <w:t>In particular, there</w:t>
-      </w:r>
-      <w:proofErr w:type="gramEnd"/>
+      <w:r>
+        <w:t>There</w:t>
+      </w:r>
       <w:r>
         <w:t xml:space="preserve"> were generally increases in flux over this region towards the beginning and end of the sampling </w:t>
       </w:r>
@@ -5426,7 +5700,7 @@
                     <pic:cNvPicPr preferRelativeResize="0"/>
                   </pic:nvPicPr>
                   <pic:blipFill>
-                    <a:blip r:embed="rId12"/>
+                    <a:blip r:embed="rId13"/>
                     <a:srcRect l="9" r="9"/>
                     <a:stretch>
                       <a:fillRect/>
@@ -5461,7 +5735,13 @@
         <w:t>Figure 5.</w:t>
       </w:r>
       <w:r>
-        <w:t xml:space="preserve"> Within and between day variability in UVP predicted particle flux at ETNP station P2. All profiles are depth binned with higher resolution towards the surface (methods). </w:t>
+        <w:t xml:space="preserve"> Within and between day variability in UVP predicted particle flux at ETNP </w:t>
+      </w:r>
+      <w:r>
+        <w:t>S</w:t>
+      </w:r>
+      <w:r>
+        <w:t xml:space="preserve">tation P2. All profiles are depth binned with higher resolution towards the surface (methods). </w:t>
       </w:r>
       <w:r>
         <w:rPr>
@@ -5528,11 +5808,18 @@
         <w:lastRenderedPageBreak/>
         <w:t xml:space="preserve">ETNP particle dynamics differ from those seen at an oxic </w:t>
       </w:r>
-      <w:proofErr w:type="gramStart"/>
+      <w:commentRangeStart w:id="30"/>
       <w:r>
         <w:t>site</w:t>
       </w:r>
-      <w:proofErr w:type="gramEnd"/>
+      <w:commentRangeEnd w:id="30"/>
+      <w:r>
+        <w:rPr>
+          <w:rStyle w:val="CommentReference"/>
+          <w:b w:val="0"/>
+        </w:rPr>
+        <w:commentReference w:id="30"/>
+      </w:r>
     </w:p>
     <w:p>
       <w:r>
@@ -5565,10 +5852,22 @@
         <w:fldChar w:fldCharType="end"/>
       </w:r>
       <w:r>
-        <w:t xml:space="preserve"> suggest that the photic zone is characterized by a single fluorescence peak with a maximum at 110m and which disappeared at </w:t>
-      </w:r>
-      <w:r>
-        <w:t xml:space="preserve">160m </w:t>
+        <w:t xml:space="preserve"> suggest that the photic zone is characterized by a single fluorescence peak with a maximum at 110</w:t>
+      </w:r>
+      <w:r>
+        <w:t xml:space="preserve"> </w:t>
+      </w:r>
+      <w:r>
+        <w:t xml:space="preserve">m and which disappeared at </w:t>
+      </w:r>
+      <w:r>
+        <w:t>160</w:t>
+      </w:r>
+      <w:r>
+        <w:t xml:space="preserve"> </w:t>
+      </w:r>
+      <w:r>
+        <w:t xml:space="preserve">m </w:t>
       </w:r>
       <w:r>
         <w:t xml:space="preserve"> (Figure S1C). </w:t>
@@ -5603,7 +5902,13 @@
     </w:p>
     <w:p>
       <w:r>
-        <w:t>Particle numbers were higher, between the base of the photic zone through 1000 m at the ETNP ODZ site, than at the same-latitude, oxygenic P16 station 100 (Figure S7A). Particle size distributions were similar between the two sites above 500 m, being characterized by overlapping confidence intervals generated by a general additive model. From 500 m to 1000 m, particle size distributions were flatter at the ETNP site, being characterized by a smaller proportion of small particles, relative to large ones (Figure S7B).</w:t>
+        <w:t xml:space="preserve">Particle numbers were higher, between the base of the photic zone through 1000 m at the ETNP ODZ site, than at the same-latitude, oxygenic P16 </w:t>
+      </w:r>
+      <w:r>
+        <w:t>S</w:t>
+      </w:r>
+      <w:r>
+        <w:t>tation 100 (Figure S7A). Particle size distributions were similar between the two sites above 500 m, being characterized by overlapping confidence intervals generated by a general additive model. From 500 m to 1000 m, particle size distributions were flatter at the ETNP site, being characterized by a smaller proportion of small particles, relative to large ones (Figure S7B).</w:t>
       </w:r>
     </w:p>
     <w:p>
@@ -5659,7 +5964,13 @@
         </m:r>
       </m:oMath>
       <w:r>
-        <w:t xml:space="preserve">m) (Figure S8). Large particle numbers appeared to attenuate more quickly than small particles, and more generally follow a power law decrease, while small particles appeared to increase around 500 m. Flux was predicted to be predominantly from small, rather than large particles, at all depths except the very surface. The particle size distribution, calculated only on large particles, was more variable between depths than calculated for small particles. Data from the oxic P16 station 100 suggested more particles, steeper particle size distribution, and more flux at this station than at the ETNP station. They also suggested that differences between large and small particles, with respect to number, flux and size distribution that were broadly </w:t>
+        <w:t xml:space="preserve">m) (Figure S8). Large particle numbers appeared to attenuate more quickly than small particles, and more generally follow a power law decrease, while small particles appeared to increase around 500 m. Flux was predicted to be predominantly from small, rather than large particles, at all depths except the very surface. The particle size distribution, calculated only on large particles, was more variable between depths than calculated for small particles. Data from the oxic P16 </w:t>
+      </w:r>
+      <w:r>
+        <w:t>S</w:t>
+      </w:r>
+      <w:r>
+        <w:t xml:space="preserve">tation 100 suggested more particles, steeper particle size distribution, and more flux at this station than at the ETNP station. They also suggested that differences between large and small particles, with respect to number, flux and size distribution that were broadly </w:t>
       </w:r>
       <w:proofErr w:type="gramStart"/>
       <w:r>
@@ -5679,8 +5990,8 @@
       <w:pPr>
         <w:pStyle w:val="Heading2"/>
       </w:pPr>
-      <w:bookmarkStart w:id="30" w:name="bookmark=id.1ci93xb" w:colFirst="0" w:colLast="0"/>
-      <w:bookmarkEnd w:id="30"/>
+      <w:bookmarkStart w:id="31" w:name="bookmark=id.1ci93xb" w:colFirst="0" w:colLast="0"/>
+      <w:bookmarkEnd w:id="31"/>
       <w:r>
         <w:t>Smoothed and averaged data</w:t>
       </w:r>
@@ -5775,7 +6086,7 @@
                     <pic:cNvPicPr preferRelativeResize="0"/>
                   </pic:nvPicPr>
                   <pic:blipFill>
-                    <a:blip r:embed="rId13" cstate="print">
+                    <a:blip r:embed="rId18" cstate="print">
                       <a:extLst>
                         <a:ext uri="{28A0092B-C50C-407E-A947-70E740481C1C}">
                           <a14:useLocalDpi xmlns:a14="http://schemas.microsoft.com/office/drawing/2010/main" val="0"/>
@@ -5904,8 +6215,8 @@
       <w:pPr>
         <w:pStyle w:val="Heading2"/>
       </w:pPr>
-      <w:bookmarkStart w:id="31" w:name="bookmark=id.3whwml4" w:colFirst="0" w:colLast="0"/>
-      <w:bookmarkEnd w:id="31"/>
+      <w:bookmarkStart w:id="32" w:name="bookmark=id.3whwml4" w:colFirst="0" w:colLast="0"/>
+      <w:bookmarkEnd w:id="32"/>
       <w:r>
         <w:t xml:space="preserve">Particle number dynamics differ from model </w:t>
       </w:r>
@@ -6290,7 +6601,7 @@
                     <pic:cNvPicPr preferRelativeResize="0"/>
                   </pic:nvPicPr>
                   <pic:blipFill>
-                    <a:blip r:embed="rId14" cstate="print">
+                    <a:blip r:embed="rId19" cstate="print">
                       <a:extLst>
                         <a:ext uri="{28A0092B-C50C-407E-A947-70E740481C1C}">
                           <a14:useLocalDpi xmlns:a14="http://schemas.microsoft.com/office/drawing/2010/main" val="0"/>
@@ -6399,8 +6710,8 @@
         <w:t xml:space="preserve"> can not be captured by a null model that assumes that particles only sink and remineralize. </w:t>
       </w:r>
     </w:p>
-    <w:bookmarkStart w:id="32" w:name="bookmark=id.2bn6wsx" w:colFirst="0" w:colLast="0"/>
-    <w:bookmarkEnd w:id="32"/>
+    <w:bookmarkStart w:id="33" w:name="bookmark=id.2bn6wsx" w:colFirst="0" w:colLast="0"/>
+    <w:bookmarkEnd w:id="33"/>
     <w:p>
       <w:pPr>
         <w:pStyle w:val="Heading1"/>
@@ -6421,8 +6732,8 @@
       <w:pPr>
         <w:pStyle w:val="Heading2"/>
       </w:pPr>
-      <w:bookmarkStart w:id="33" w:name="bookmark=id.qsh70q" w:colFirst="0" w:colLast="0"/>
-      <w:bookmarkEnd w:id="33"/>
+      <w:bookmarkStart w:id="34" w:name="bookmark=id.qsh70q" w:colFirst="0" w:colLast="0"/>
+      <w:bookmarkEnd w:id="34"/>
       <w:r>
         <w:t xml:space="preserve">Diel migrators spend time in the ODZ </w:t>
       </w:r>
@@ -6672,8 +6983,8 @@
       <w:pPr>
         <w:pStyle w:val="Heading2"/>
       </w:pPr>
-      <w:bookmarkStart w:id="34" w:name="bookmark=id.3as4poj" w:colFirst="0" w:colLast="0"/>
-      <w:bookmarkEnd w:id="34"/>
+      <w:bookmarkStart w:id="35" w:name="bookmark=id.3as4poj" w:colFirst="0" w:colLast="0"/>
+      <w:bookmarkEnd w:id="35"/>
       <w:r>
         <w:t>F</w:t>
       </w:r>
@@ -6774,8 +7085,8 @@
       <w:pPr>
         <w:pStyle w:val="Heading2"/>
       </w:pPr>
-      <w:bookmarkStart w:id="35" w:name="bookmark=id.1pxezwc" w:colFirst="0" w:colLast="0"/>
-      <w:bookmarkEnd w:id="35"/>
+      <w:bookmarkStart w:id="36" w:name="bookmark=id.1pxezwc" w:colFirst="0" w:colLast="0"/>
+      <w:bookmarkEnd w:id="36"/>
       <w:r>
         <w:t xml:space="preserve">The flux to size relationship is typical of other </w:t>
       </w:r>
@@ -6898,8 +7209,8 @@
       <w:pPr>
         <w:pStyle w:val="Heading2"/>
       </w:pPr>
-      <w:bookmarkStart w:id="36" w:name="bookmark=id.49x2ik5" w:colFirst="0" w:colLast="0"/>
-      <w:bookmarkEnd w:id="36"/>
+      <w:bookmarkStart w:id="37" w:name="bookmark=id.49x2ik5" w:colFirst="0" w:colLast="0"/>
+      <w:bookmarkEnd w:id="37"/>
       <w:r>
         <w:t xml:space="preserve">Remineralization rates of all particles decrease in the ODZ, but disaggregation does </w:t>
       </w:r>
@@ -7013,8 +7324,8 @@
       <w:pPr>
         <w:pStyle w:val="Heading2"/>
       </w:pPr>
-      <w:bookmarkStart w:id="37" w:name="bookmark=id.2p2csry" w:colFirst="0" w:colLast="0"/>
-      <w:bookmarkEnd w:id="37"/>
+      <w:bookmarkStart w:id="38" w:name="bookmark=id.2p2csry" w:colFirst="0" w:colLast="0"/>
+      <w:bookmarkEnd w:id="38"/>
       <w:r>
         <w:t xml:space="preserve">Zooplankton likely transport organic matter into the ODZ </w:t>
       </w:r>
@@ -7344,8 +7655,8 @@
       <w:r>
         <w:t xml:space="preserve"> or horizontal advection of small particles.</w:t>
       </w:r>
-      <w:bookmarkStart w:id="38" w:name="bookmark=id.147n2zr" w:colFirst="0" w:colLast="0"/>
-      <w:bookmarkEnd w:id="38"/>
+      <w:bookmarkStart w:id="39" w:name="bookmark=id.147n2zr" w:colFirst="0" w:colLast="0"/>
+      <w:bookmarkEnd w:id="39"/>
     </w:p>
     <w:p>
       <w:pPr>
@@ -7553,8 +7864,8 @@
       <w:pPr>
         <w:pStyle w:val="Heading2"/>
       </w:pPr>
-      <w:bookmarkStart w:id="39" w:name="bookmark=id.3o7alnk" w:colFirst="0" w:colLast="0"/>
-      <w:bookmarkEnd w:id="39"/>
+      <w:bookmarkStart w:id="40" w:name="bookmark=id.3o7alnk" w:colFirst="0" w:colLast="0"/>
+      <w:bookmarkEnd w:id="40"/>
       <w:r>
         <w:t xml:space="preserve">Water mass changes may affect particle flux and size </w:t>
       </w:r>
@@ -7763,10 +8074,10 @@
       <w:pPr>
         <w:pStyle w:val="Heading2"/>
       </w:pPr>
-      <w:bookmarkStart w:id="40" w:name="bookmark=id.23ckvvd" w:colFirst="0" w:colLast="0"/>
-      <w:bookmarkStart w:id="41" w:name="bookmark=id.ihv636" w:colFirst="0" w:colLast="0"/>
-      <w:bookmarkEnd w:id="40"/>
+      <w:bookmarkStart w:id="41" w:name="bookmark=id.23ckvvd" w:colFirst="0" w:colLast="0"/>
+      <w:bookmarkStart w:id="42" w:name="bookmark=id.ihv636" w:colFirst="0" w:colLast="0"/>
       <w:bookmarkEnd w:id="41"/>
+      <w:bookmarkEnd w:id="42"/>
       <w:r>
         <w:t>Opportunities for future directions</w:t>
       </w:r>
@@ -7852,8 +8163,8 @@
       <w:pPr>
         <w:pStyle w:val="Heading1"/>
       </w:pPr>
-      <w:bookmarkStart w:id="42" w:name="bookmark=id.32hioqz" w:colFirst="0" w:colLast="0"/>
-      <w:bookmarkEnd w:id="42"/>
+      <w:bookmarkStart w:id="43" w:name="bookmark=id.32hioqz" w:colFirst="0" w:colLast="0"/>
+      <w:bookmarkEnd w:id="43"/>
       <w:r>
         <w:t>Conclusions</w:t>
       </w:r>
@@ -7989,8 +8300,8 @@
       <w:pPr>
         <w:pStyle w:val="Heading1"/>
       </w:pPr>
-      <w:bookmarkStart w:id="43" w:name="_heading=h.uz166cm11no7" w:colFirst="0" w:colLast="0"/>
-      <w:bookmarkEnd w:id="43"/>
+      <w:bookmarkStart w:id="44" w:name="_heading=h.uz166cm11no7" w:colFirst="0" w:colLast="0"/>
+      <w:bookmarkEnd w:id="44"/>
       <w:r>
         <w:t>Acknowledgements</w:t>
       </w:r>
@@ -8048,10 +8359,10 @@
       <w:r>
         <w:t>Funding for this project was provided by NSF Grant Number DEB-1542240, as well as startup funds to JAC and CAF provided by University of Maryland Center for Environmental Science. The McDonnell laboratory acknowledges support from NSF-OCE 1654663.</w:t>
       </w:r>
-      <w:bookmarkStart w:id="44" w:name="bookmark=id.1hmsyys" w:colFirst="0" w:colLast="0"/>
-      <w:bookmarkStart w:id="45" w:name="bookmark=id.3fwokq0" w:colFirst="0" w:colLast="0"/>
-      <w:bookmarkEnd w:id="44"/>
+      <w:bookmarkStart w:id="45" w:name="bookmark=id.1hmsyys" w:colFirst="0" w:colLast="0"/>
+      <w:bookmarkStart w:id="46" w:name="bookmark=id.3fwokq0" w:colFirst="0" w:colLast="0"/>
       <w:bookmarkEnd w:id="45"/>
+      <w:bookmarkEnd w:id="46"/>
     </w:p>
     <w:p>
       <w:pPr>
@@ -8071,7 +8382,7 @@
       <w:r>
         <w:t xml:space="preserve">is and model code are available on GitHub at </w:t>
       </w:r>
-      <w:hyperlink r:id="rId15" w:history="1">
+      <w:hyperlink r:id="rId20" w:history="1">
         <w:r>
           <w:rPr>
             <w:rStyle w:val="Hyperlink"/>
@@ -8109,10 +8420,10 @@
         <w:t>References</w:t>
       </w:r>
     </w:p>
-    <w:bookmarkStart w:id="46" w:name="bookmark=id.1v1yuxt" w:colFirst="0" w:colLast="0"/>
-    <w:bookmarkStart w:id="47" w:name="bookmark=id.4f1mdlm" w:colFirst="0" w:colLast="0"/>
-    <w:bookmarkEnd w:id="46"/>
+    <w:bookmarkStart w:id="47" w:name="bookmark=id.1v1yuxt" w:colFirst="0" w:colLast="0"/>
+    <w:bookmarkStart w:id="48" w:name="bookmark=id.4f1mdlm" w:colFirst="0" w:colLast="0"/>
     <w:bookmarkEnd w:id="47"/>
+    <w:bookmarkEnd w:id="48"/>
     <w:p>
       <w:pPr>
         <w:pStyle w:val="Bibliography"/>
@@ -8140,68 +8451,155 @@
       </w:r>
       <w:r>
         <w:tab/>
-      </w:r>
-      <w:proofErr w:type="spellStart"/>
-      <w:r>
-        <w:t>Neuer</w:t>
-      </w:r>
-      <w:proofErr w:type="spellEnd"/>
-      <w:r>
-        <w:t xml:space="preserve"> S, Iversen M, Fischer G. The Ocean’s Biological Carbon pump as part of the global Carbon Cycle. </w:t>
-      </w:r>
-      <w:proofErr w:type="spellStart"/>
+        <w:t xml:space="preserve">Neuer S, Iversen M, Fischer G. The Ocean’s Biological Carbon pump as part of the global Carbon Cycle. </w:t>
+      </w:r>
       <w:r>
         <w:rPr>
           <w:i/>
           <w:iCs/>
         </w:rPr>
-        <w:t>Limnol</w:t>
-      </w:r>
-      <w:proofErr w:type="spellEnd"/>
+        <w:t>Limnol Oceanogr E-Lect</w:t>
+      </w:r>
+      <w:r>
+        <w:t xml:space="preserve"> 2014; </w:t>
+      </w:r>
+      <w:r>
+        <w:rPr>
+          <w:b/>
+          <w:bCs/>
+        </w:rPr>
+        <w:t>4</w:t>
+      </w:r>
+      <w:r>
+        <w:t xml:space="preserve">: 1–51. </w:t>
+      </w:r>
+    </w:p>
+    <w:p>
+      <w:pPr>
+        <w:pStyle w:val="Bibliography"/>
+      </w:pPr>
+      <w:r>
+        <w:t xml:space="preserve">2. </w:t>
+      </w:r>
+      <w:r>
+        <w:tab/>
+        <w:t xml:space="preserve">Turner JT. Zooplankton fecal pellets, marine snow, phytodetritus and the ocean’s biological pump. </w:t>
+      </w:r>
       <w:r>
         <w:rPr>
           <w:i/>
           <w:iCs/>
         </w:rPr>
-        <w:t xml:space="preserve"> </w:t>
-      </w:r>
-      <w:proofErr w:type="spellStart"/>
+        <w:t>Prog Oceanogr</w:t>
+      </w:r>
+      <w:r>
+        <w:t xml:space="preserve"> 2015; </w:t>
+      </w:r>
+      <w:r>
+        <w:rPr>
+          <w:b/>
+          <w:bCs/>
+        </w:rPr>
+        <w:t>130</w:t>
+      </w:r>
+      <w:r>
+        <w:t xml:space="preserve">: 205–248. </w:t>
+      </w:r>
+    </w:p>
+    <w:p>
+      <w:pPr>
+        <w:pStyle w:val="Bibliography"/>
+      </w:pPr>
+      <w:r>
+        <w:t xml:space="preserve">3. </w:t>
+      </w:r>
+      <w:r>
+        <w:tab/>
+        <w:t xml:space="preserve">Francois R, Honjo S, Krishfield R, Manganini S. Factors controlling the flux of organic carbon to the bathypelagic zone of the ocean. </w:t>
+      </w:r>
       <w:r>
         <w:rPr>
           <w:i/>
           <w:iCs/>
         </w:rPr>
-        <w:t>Oceanogr</w:t>
-      </w:r>
-      <w:proofErr w:type="spellEnd"/>
+        <w:t>Glob Biogeochem Cycles</w:t>
+      </w:r>
+      <w:r>
+        <w:t xml:space="preserve"> 2002; </w:t>
+      </w:r>
+      <w:r>
+        <w:rPr>
+          <w:b/>
+          <w:bCs/>
+        </w:rPr>
+        <w:t>16</w:t>
+      </w:r>
+      <w:r>
+        <w:t xml:space="preserve">: 34-1-34–20. </w:t>
+      </w:r>
+    </w:p>
+    <w:p>
+      <w:pPr>
+        <w:pStyle w:val="Bibliography"/>
+      </w:pPr>
+      <w:r>
+        <w:t xml:space="preserve">4. </w:t>
+      </w:r>
+      <w:r>
+        <w:tab/>
+        <w:t xml:space="preserve">Passow U, Carlson C. The biological pump in a high CO2 world. </w:t>
+      </w:r>
       <w:r>
         <w:rPr>
           <w:i/>
           <w:iCs/>
         </w:rPr>
-        <w:t xml:space="preserve"> E-</w:t>
-      </w:r>
-      <w:proofErr w:type="spellStart"/>
+        <w:t>Mar Ecol Prog Ser</w:t>
+      </w:r>
+      <w:r>
+        <w:t xml:space="preserve"> 2012; </w:t>
+      </w:r>
+      <w:r>
+        <w:rPr>
+          <w:b/>
+          <w:bCs/>
+        </w:rPr>
+        <w:t>470</w:t>
+      </w:r>
+      <w:r>
+        <w:t xml:space="preserve">: 249–271. </w:t>
+      </w:r>
+    </w:p>
+    <w:p>
+      <w:pPr>
+        <w:pStyle w:val="Bibliography"/>
+      </w:pPr>
+      <w:r>
+        <w:t xml:space="preserve">5. </w:t>
+      </w:r>
+      <w:r>
+        <w:tab/>
+        <w:t xml:space="preserve">Siegel DA, Buesseler KO, Behrenfeld MJ, Benitez-Nelson CR, Boss E, Brzezinski MA, et al. Prediction of the Export and Fate of Global Ocean Net Primary Production: The EXPORTS Science Plan. </w:t>
+      </w:r>
       <w:r>
         <w:rPr>
           <w:i/>
           <w:iCs/>
         </w:rPr>
-        <w:t>Lect</w:t>
-      </w:r>
-      <w:proofErr w:type="spellEnd"/>
-      <w:r>
-        <w:t xml:space="preserve"> 2014; </w:t>
+        <w:t>Front Mar Sci</w:t>
+      </w:r>
+      <w:r>
+        <w:t xml:space="preserve"> 2016; </w:t>
       </w:r>
       <w:r>
         <w:rPr>
           <w:b/>
           <w:bCs/>
         </w:rPr>
-        <w:t>4</w:t>
-      </w:r>
-      <w:r>
-        <w:t xml:space="preserve">: 1–51. </w:t>
+        <w:t>3</w:t>
+      </w:r>
+      <w:r>
+        <w:t xml:space="preserve">. </w:t>
       </w:r>
     </w:p>
     <w:p>
@@ -8209,48 +8607,63 @@
         <w:pStyle w:val="Bibliography"/>
       </w:pPr>
       <w:r>
-        <w:t xml:space="preserve">2. </w:t>
+        <w:t xml:space="preserve">6. </w:t>
       </w:r>
       <w:r>
         <w:tab/>
-        <w:t xml:space="preserve">Turner JT. Zooplankton fecal pellets, marine snow, </w:t>
-      </w:r>
-      <w:proofErr w:type="spellStart"/>
-      <w:r>
-        <w:t>phytodetritus</w:t>
-      </w:r>
-      <w:proofErr w:type="spellEnd"/>
-      <w:r>
-        <w:t xml:space="preserve"> and the ocean’s biological pump. </w:t>
+        <w:t xml:space="preserve">Kwon EY, Primeau F. Optimization and sensitivity of a global biogeochemistry ocean model using combined in situ DIC, alkalinity, and phosphate data. </w:t>
       </w:r>
       <w:r>
         <w:rPr>
           <w:i/>
           <w:iCs/>
         </w:rPr>
-        <w:t xml:space="preserve">Prog </w:t>
-      </w:r>
-      <w:proofErr w:type="spellStart"/>
+        <w:t>J Geophys Res Oceans</w:t>
+      </w:r>
+      <w:r>
+        <w:t xml:space="preserve"> 2008; </w:t>
+      </w:r>
+      <w:r>
+        <w:rPr>
+          <w:b/>
+          <w:bCs/>
+        </w:rPr>
+        <w:t>113</w:t>
+      </w:r>
+      <w:r>
+        <w:t xml:space="preserve">: C08011. </w:t>
+      </w:r>
+    </w:p>
+    <w:p>
+      <w:pPr>
+        <w:pStyle w:val="Bibliography"/>
+      </w:pPr>
+      <w:r>
+        <w:t xml:space="preserve">7. </w:t>
+      </w:r>
+      <w:r>
+        <w:tab/>
+        <w:t xml:space="preserve">Jackson GA, Burd AB. A model for the distribution of particle flux in the mid-water column controlled by subsurface biotic interactions. </w:t>
+      </w:r>
       <w:r>
         <w:rPr>
           <w:i/>
           <w:iCs/>
         </w:rPr>
-        <w:t>Oceanogr</w:t>
-      </w:r>
-      <w:proofErr w:type="spellEnd"/>
-      <w:r>
-        <w:t xml:space="preserve"> 2015; </w:t>
+        <w:t>Deep Sea Res Part II Top Stud Oceanogr</w:t>
+      </w:r>
+      <w:r>
+        <w:t xml:space="preserve"> 2001; </w:t>
       </w:r>
       <w:r>
         <w:rPr>
           <w:b/>
           <w:bCs/>
         </w:rPr>
-        <w:t>130</w:t>
-      </w:r>
-      <w:r>
-        <w:t xml:space="preserve">: 205–248. </w:t>
+        <w:t>49</w:t>
+      </w:r>
+      <w:r>
+        <w:t xml:space="preserve">: 193–217. </w:t>
       </w:r>
     </w:p>
     <w:p>
@@ -8258,71 +8671,95 @@
         <w:pStyle w:val="Bibliography"/>
       </w:pPr>
       <w:r>
-        <w:t xml:space="preserve">3. </w:t>
+        <w:t xml:space="preserve">8. </w:t>
       </w:r>
       <w:r>
         <w:tab/>
-        <w:t xml:space="preserve">Francois R, </w:t>
-      </w:r>
-      <w:proofErr w:type="spellStart"/>
-      <w:r>
-        <w:t>Honjo</w:t>
-      </w:r>
-      <w:proofErr w:type="spellEnd"/>
-      <w:r>
-        <w:t xml:space="preserve"> S, </w:t>
-      </w:r>
-      <w:proofErr w:type="spellStart"/>
-      <w:r>
-        <w:t>Krishfield</w:t>
-      </w:r>
-      <w:proofErr w:type="spellEnd"/>
-      <w:r>
-        <w:t xml:space="preserve"> R, </w:t>
-      </w:r>
-      <w:proofErr w:type="spellStart"/>
-      <w:r>
-        <w:t>Manganini</w:t>
-      </w:r>
-      <w:proofErr w:type="spellEnd"/>
-      <w:r>
-        <w:t xml:space="preserve"> S. Factors controlling the flux of organic carbon to the bathypelagic zone of the ocean. </w:t>
+        <w:t xml:space="preserve">Steinberg DK, Landry MR. Zooplankton and the Ocean Carbon Cycle. </w:t>
       </w:r>
       <w:r>
         <w:rPr>
           <w:i/>
           <w:iCs/>
         </w:rPr>
-        <w:t xml:space="preserve">Glob </w:t>
-      </w:r>
-      <w:proofErr w:type="spellStart"/>
+        <w:t>Annu Rev Mar Sci</w:t>
+      </w:r>
+      <w:r>
+        <w:t xml:space="preserve"> 2017; </w:t>
+      </w:r>
+      <w:r>
+        <w:rPr>
+          <w:b/>
+          <w:bCs/>
+        </w:rPr>
+        <w:t>9</w:t>
+      </w:r>
+      <w:r>
+        <w:t xml:space="preserve">: 413–444. </w:t>
+      </w:r>
+    </w:p>
+    <w:p>
+      <w:pPr>
+        <w:pStyle w:val="Bibliography"/>
+      </w:pPr>
+      <w:r>
+        <w:t xml:space="preserve">9. </w:t>
+      </w:r>
+      <w:r>
+        <w:tab/>
+        <w:t xml:space="preserve">Archibald KM, Siegel DA, Doney SC. Modeling the Impact of Zooplankton Diel Vertical Migration on the Carbon Export Flux of the Biological Pump. </w:t>
+      </w:r>
       <w:r>
         <w:rPr>
           <w:i/>
           <w:iCs/>
         </w:rPr>
-        <w:t>Biogeochem</w:t>
-      </w:r>
-      <w:proofErr w:type="spellEnd"/>
+        <w:t>Glob Biogeochem Cycles</w:t>
+      </w:r>
+      <w:r>
+        <w:t xml:space="preserve"> 2019; </w:t>
+      </w:r>
+      <w:r>
+        <w:rPr>
+          <w:b/>
+          <w:bCs/>
+        </w:rPr>
+        <w:t>33</w:t>
+      </w:r>
+      <w:r>
+        <w:t xml:space="preserve">: 181–199. </w:t>
+      </w:r>
+    </w:p>
+    <w:p>
+      <w:pPr>
+        <w:pStyle w:val="Bibliography"/>
+      </w:pPr>
+      <w:r>
+        <w:t xml:space="preserve">10. </w:t>
+      </w:r>
+      <w:r>
+        <w:tab/>
+        <w:t xml:space="preserve">Cavan EL, Trimmer M, Shelley F, Sanders R. Remineralization of particulate organic carbon in an ocean oxygen minimum zone. </w:t>
+      </w:r>
       <w:r>
         <w:rPr>
           <w:i/>
           <w:iCs/>
         </w:rPr>
-        <w:t xml:space="preserve"> Cycles</w:t>
-      </w:r>
-      <w:r>
-        <w:t xml:space="preserve"> 2002; </w:t>
+        <w:t>Nat Commun</w:t>
+      </w:r>
+      <w:r>
+        <w:t xml:space="preserve"> 2017; </w:t>
       </w:r>
       <w:r>
         <w:rPr>
           <w:b/>
           <w:bCs/>
         </w:rPr>
-        <w:t>16</w:t>
-      </w:r>
-      <w:r>
-        <w:t xml:space="preserve">: 34-1-34–20. </w:t>
+        <w:t>8</w:t>
+      </w:r>
+      <w:r>
+        <w:t xml:space="preserve">: 14847. </w:t>
       </w:r>
     </w:p>
     <w:p>
@@ -8330,54 +8767,96 @@
         <w:pStyle w:val="Bibliography"/>
       </w:pPr>
       <w:r>
-        <w:t xml:space="preserve">4. </w:t>
+        <w:t xml:space="preserve">11. </w:t>
       </w:r>
       <w:r>
         <w:tab/>
-      </w:r>
-      <w:proofErr w:type="spellStart"/>
-      <w:r>
-        <w:t>Passow</w:t>
-      </w:r>
-      <w:proofErr w:type="spellEnd"/>
-      <w:r>
-        <w:t xml:space="preserve"> U, Carlson C. The biological pump in a high CO2 world. </w:t>
+        <w:t xml:space="preserve">Wilson SE, Steinberg DK, Buesseler KO. Changes in fecal pellet characteristics with depth as indicators of zooplankton repackaging of particles in the mesopelagic zone of the subtropical and subarctic North Pacific Ocean. </w:t>
       </w:r>
       <w:r>
         <w:rPr>
           <w:i/>
           <w:iCs/>
         </w:rPr>
-        <w:t xml:space="preserve">Mar </w:t>
-      </w:r>
-      <w:proofErr w:type="spellStart"/>
+        <w:t>Deep Sea Res Part II Top Stud Oceanogr</w:t>
+      </w:r>
+      <w:r>
+        <w:t xml:space="preserve"> 2008; </w:t>
+      </w:r>
+      <w:r>
+        <w:rPr>
+          <w:b/>
+          <w:bCs/>
+        </w:rPr>
+        <w:t>55</w:t>
+      </w:r>
+      <w:r>
+        <w:t xml:space="preserve">: 1636–1647. </w:t>
+      </w:r>
+    </w:p>
+    <w:p>
+      <w:pPr>
+        <w:pStyle w:val="Bibliography"/>
+      </w:pPr>
+      <w:r>
+        <w:lastRenderedPageBreak/>
+        <w:t xml:space="preserve">12. </w:t>
+      </w:r>
+      <w:r>
+        <w:tab/>
+        <w:t xml:space="preserve">Bianchi D, Stock C, Galbraith ED, Sarmiento JL. Diel vertical migration: Ecological controls and impacts on the biological pump in a one-dimensional ocean model. </w:t>
+      </w:r>
       <w:r>
         <w:rPr>
           <w:i/>
           <w:iCs/>
         </w:rPr>
-        <w:t>Ecol</w:t>
-      </w:r>
-      <w:proofErr w:type="spellEnd"/>
+        <w:t>Glob Biogeochem Cycles</w:t>
+      </w:r>
+      <w:r>
+        <w:t xml:space="preserve"> 2013; </w:t>
+      </w:r>
+      <w:r>
+        <w:rPr>
+          <w:b/>
+          <w:bCs/>
+        </w:rPr>
+        <w:t>27</w:t>
+      </w:r>
+      <w:r>
+        <w:t xml:space="preserve">: 478–491. </w:t>
+      </w:r>
+    </w:p>
+    <w:p>
+      <w:pPr>
+        <w:pStyle w:val="Bibliography"/>
+      </w:pPr>
+      <w:r>
+        <w:t xml:space="preserve">13. </w:t>
+      </w:r>
+      <w:r>
+        <w:tab/>
+        <w:t xml:space="preserve">Hannides CCS, Landry MR, Benitez-Nelson CR, Styles RM, Montoya JP, Karl DM. Export stoichiometry and migrant-mediated flux of phosphorus in the North Pacific Subtropical Gyre. </w:t>
+      </w:r>
       <w:r>
         <w:rPr>
           <w:i/>
           <w:iCs/>
         </w:rPr>
-        <w:t xml:space="preserve"> Prog Ser</w:t>
-      </w:r>
-      <w:r>
-        <w:t xml:space="preserve"> 2012; </w:t>
+        <w:t>Deep Sea Res Part Oceanogr Res Pap</w:t>
+      </w:r>
+      <w:r>
+        <w:t xml:space="preserve"> 2009; </w:t>
       </w:r>
       <w:r>
         <w:rPr>
           <w:b/>
           <w:bCs/>
         </w:rPr>
-        <w:t>470</w:t>
-      </w:r>
-      <w:r>
-        <w:t xml:space="preserve">: 249–271. </w:t>
+        <w:t>56</w:t>
+      </w:r>
+      <w:r>
+        <w:t xml:space="preserve">: 73–88. </w:t>
       </w:r>
     </w:p>
     <w:p>
@@ -8385,47 +8864,31 @@
         <w:pStyle w:val="Bibliography"/>
       </w:pPr>
       <w:r>
-        <w:t xml:space="preserve">5. </w:t>
+        <w:t xml:space="preserve">14. </w:t>
       </w:r>
       <w:r>
         <w:tab/>
-        <w:t xml:space="preserve">Siegel DA, </w:t>
-      </w:r>
-      <w:proofErr w:type="spellStart"/>
-      <w:r>
-        <w:t>Buesseler</w:t>
-      </w:r>
-      <w:proofErr w:type="spellEnd"/>
-      <w:r>
-        <w:t xml:space="preserve"> KO, </w:t>
-      </w:r>
-      <w:proofErr w:type="spellStart"/>
-      <w:r>
-        <w:t>Behrenfeld</w:t>
-      </w:r>
-      <w:proofErr w:type="spellEnd"/>
-      <w:r>
-        <w:t xml:space="preserve"> MJ, Benitez-Nelson CR, Boss E, Brzezinski MA, et al. Prediction of the Export and Fate of Global Ocean Net Primary Production: The EXPORTS Science Plan. </w:t>
+        <w:t xml:space="preserve">Steinberg DK, Carlson CA, Bates NR, Goldthwait SA, Madin LP, Michaels AF. Zooplankton vertical migration and the active transport of dissolved organic and inorganic carbon in the Sargasso Sea. </w:t>
       </w:r>
       <w:r>
         <w:rPr>
           <w:i/>
           <w:iCs/>
         </w:rPr>
-        <w:t>Front Mar Sci</w:t>
-      </w:r>
-      <w:r>
-        <w:t xml:space="preserve"> 2016; </w:t>
+        <w:t>Deep Sea Res Part Oceanogr Res Pap</w:t>
+      </w:r>
+      <w:r>
+        <w:t xml:space="preserve"> 2000; </w:t>
       </w:r>
       <w:r>
         <w:rPr>
           <w:b/>
           <w:bCs/>
         </w:rPr>
-        <w:t>3</w:t>
-      </w:r>
-      <w:r>
-        <w:t xml:space="preserve">. </w:t>
+        <w:t>47</w:t>
+      </w:r>
+      <w:r>
+        <w:t xml:space="preserve">: 137–158. </w:t>
       </w:r>
     </w:p>
     <w:p>
@@ -8433,55 +8896,95 @@
         <w:pStyle w:val="Bibliography"/>
       </w:pPr>
       <w:r>
-        <w:t xml:space="preserve">6. </w:t>
+        <w:t xml:space="preserve">15. </w:t>
       </w:r>
       <w:r>
         <w:tab/>
-        <w:t xml:space="preserve">Kwon EY, </w:t>
-      </w:r>
-      <w:proofErr w:type="spellStart"/>
-      <w:r>
-        <w:t>Primeau</w:t>
-      </w:r>
-      <w:proofErr w:type="spellEnd"/>
-      <w:r>
-        <w:t xml:space="preserve"> F. Optimization and sensitivity of a global biogeochemistry ocean model using combined in situ DIC, alkalinity, and phosphate data. </w:t>
+        <w:t xml:space="preserve">Stukel MR, Décima M, Landry MR, Selph KE. Nitrogen and Isotope Flows Through the Costa Rica Dome Upwelling Ecosystem: The Crucial Mesozooplankton Role in Export Flux. </w:t>
       </w:r>
       <w:r>
         <w:rPr>
           <w:i/>
           <w:iCs/>
         </w:rPr>
-        <w:t xml:space="preserve">J </w:t>
-      </w:r>
-      <w:proofErr w:type="spellStart"/>
+        <w:t>Glob Biogeochem Cycles</w:t>
+      </w:r>
+      <w:r>
+        <w:t xml:space="preserve"> 2018; </w:t>
+      </w:r>
+      <w:r>
+        <w:rPr>
+          <w:b/>
+          <w:bCs/>
+        </w:rPr>
+        <w:t>32</w:t>
+      </w:r>
+      <w:r>
+        <w:t xml:space="preserve">: 1815–1832. </w:t>
+      </w:r>
+    </w:p>
+    <w:p>
+      <w:pPr>
+        <w:pStyle w:val="Bibliography"/>
+      </w:pPr>
+      <w:r>
+        <w:t xml:space="preserve">16. </w:t>
+      </w:r>
+      <w:r>
+        <w:tab/>
+        <w:t xml:space="preserve">Stukel MR, Ohman MD, Kelly TB, Biard T. The Roles of Suspension-Feeding and Flux-Feeding Zooplankton as Gatekeepers of Particle Flux Into the Mesopelagic Ocean in the Northeast Pacific. </w:t>
+      </w:r>
       <w:r>
         <w:rPr>
           <w:i/>
           <w:iCs/>
         </w:rPr>
-        <w:t>Geophys</w:t>
-      </w:r>
-      <w:proofErr w:type="spellEnd"/>
+        <w:t>Front Mar Sci</w:t>
+      </w:r>
+      <w:r>
+        <w:t xml:space="preserve"> 2019; </w:t>
+      </w:r>
+      <w:r>
+        <w:rPr>
+          <w:b/>
+          <w:bCs/>
+        </w:rPr>
+        <w:t>6</w:t>
+      </w:r>
+      <w:r>
+        <w:t xml:space="preserve">. </w:t>
+      </w:r>
+    </w:p>
+    <w:p>
+      <w:pPr>
+        <w:pStyle w:val="Bibliography"/>
+      </w:pPr>
+      <w:r>
+        <w:t xml:space="preserve">17. </w:t>
+      </w:r>
+      <w:r>
+        <w:tab/>
+        <w:t xml:space="preserve">Dilling L, Alldredge AL. Fragmentation of marine snow by swimming macrozooplankton: A new process impacting carbon cycling in the sea. </w:t>
+      </w:r>
       <w:r>
         <w:rPr>
           <w:i/>
           <w:iCs/>
         </w:rPr>
-        <w:t xml:space="preserve"> Res Oceans</w:t>
-      </w:r>
-      <w:r>
-        <w:t xml:space="preserve"> 2008; </w:t>
+        <w:t>Deep Sea Res Part Oceanogr Res Pap</w:t>
+      </w:r>
+      <w:r>
+        <w:t xml:space="preserve"> 2000; </w:t>
       </w:r>
       <w:r>
         <w:rPr>
           <w:b/>
           <w:bCs/>
         </w:rPr>
-        <w:t>113</w:t>
-      </w:r>
-      <w:r>
-        <w:t xml:space="preserve">: C08011. </w:t>
+        <w:t>47</w:t>
+      </w:r>
+      <w:r>
+        <w:t xml:space="preserve">: 1227–1245. </w:t>
       </w:r>
     </w:p>
     <w:p>
@@ -8489,48 +8992,63 @@
         <w:pStyle w:val="Bibliography"/>
       </w:pPr>
       <w:r>
-        <w:t xml:space="preserve">7. </w:t>
+        <w:t xml:space="preserve">18. </w:t>
       </w:r>
       <w:r>
         <w:tab/>
-        <w:t xml:space="preserve">Jackson GA, </w:t>
-      </w:r>
-      <w:proofErr w:type="spellStart"/>
-      <w:r>
-        <w:t>Burd</w:t>
-      </w:r>
-      <w:proofErr w:type="spellEnd"/>
-      <w:r>
-        <w:t xml:space="preserve"> AB. A model for the distribution of particle flux in the mid-water column controlled by subsurface biotic interactions. </w:t>
+        <w:t xml:space="preserve">Goldthwait SA, Carlson CA, Henderson GK, Alldredge AL. Effects of physical fragmentation on remineralization of marine snow. </w:t>
       </w:r>
       <w:r>
         <w:rPr>
           <w:i/>
           <w:iCs/>
         </w:rPr>
-        <w:t xml:space="preserve">Deep Sea Res Part II Top Stud </w:t>
-      </w:r>
-      <w:proofErr w:type="spellStart"/>
+        <w:t>Mar Ecol Prog Ser</w:t>
+      </w:r>
+      <w:r>
+        <w:t xml:space="preserve"> 2005; </w:t>
+      </w:r>
+      <w:r>
+        <w:rPr>
+          <w:b/>
+          <w:bCs/>
+        </w:rPr>
+        <w:t>305</w:t>
+      </w:r>
+      <w:r>
+        <w:t xml:space="preserve">: 59–65. </w:t>
+      </w:r>
+    </w:p>
+    <w:p>
+      <w:pPr>
+        <w:pStyle w:val="Bibliography"/>
+      </w:pPr>
+      <w:r>
+        <w:t xml:space="preserve">19. </w:t>
+      </w:r>
+      <w:r>
+        <w:tab/>
+        <w:t xml:space="preserve">Briggs N, Dall’Olmo G, Claustre H. Major role of particle fragmentation in regulating biological sequestration of CO2 by the oceans. </w:t>
+      </w:r>
       <w:r>
         <w:rPr>
           <w:i/>
           <w:iCs/>
         </w:rPr>
-        <w:t>Oceanogr</w:t>
-      </w:r>
-      <w:proofErr w:type="spellEnd"/>
-      <w:r>
-        <w:t xml:space="preserve"> 2001; </w:t>
+        <w:t>Science</w:t>
+      </w:r>
+      <w:r>
+        <w:t xml:space="preserve"> 2020; </w:t>
       </w:r>
       <w:r>
         <w:rPr>
           <w:b/>
           <w:bCs/>
         </w:rPr>
-        <w:t>49</w:t>
-      </w:r>
-      <w:r>
-        <w:t xml:space="preserve">: 193–217. </w:t>
+        <w:t>367</w:t>
+      </w:r>
+      <w:r>
+        <w:t xml:space="preserve">: 791–793. </w:t>
       </w:r>
     </w:p>
     <w:p>
@@ -8538,48 +9056,64 @@
         <w:pStyle w:val="Bibliography"/>
       </w:pPr>
       <w:r>
-        <w:t xml:space="preserve">8. </w:t>
+        <w:t xml:space="preserve">20. </w:t>
       </w:r>
       <w:r>
         <w:tab/>
-        <w:t xml:space="preserve">Steinberg DK, Landry MR. </w:t>
-      </w:r>
-      <w:proofErr w:type="gramStart"/>
-      <w:r>
-        <w:t>Zooplankton</w:t>
-      </w:r>
-      <w:proofErr w:type="gramEnd"/>
-      <w:r>
-        <w:t xml:space="preserve"> and the Ocean Carbon Cycle. </w:t>
-      </w:r>
-      <w:proofErr w:type="spellStart"/>
+        <w:t xml:space="preserve">Hartnett HE, Devol AH. Role of a strong oxygen-deficient zone in the preservation and degradation of organic matter: a carbon budget for the continental margins of northwest Mexico and Washington State. </w:t>
+      </w:r>
       <w:r>
         <w:rPr>
           <w:i/>
           <w:iCs/>
         </w:rPr>
-        <w:t>Annu</w:t>
-      </w:r>
-      <w:proofErr w:type="spellEnd"/>
+        <w:t>Geochim Cosmochim Acta</w:t>
+      </w:r>
+      <w:r>
+        <w:t xml:space="preserve"> 2003; </w:t>
+      </w:r>
+      <w:r>
+        <w:rPr>
+          <w:b/>
+          <w:bCs/>
+        </w:rPr>
+        <w:t>67</w:t>
+      </w:r>
+      <w:r>
+        <w:t xml:space="preserve">: 247–264. </w:t>
+      </w:r>
+    </w:p>
+    <w:p>
+      <w:pPr>
+        <w:pStyle w:val="Bibliography"/>
+      </w:pPr>
+      <w:r>
+        <w:lastRenderedPageBreak/>
+        <w:t xml:space="preserve">21. </w:t>
+      </w:r>
+      <w:r>
+        <w:tab/>
+        <w:t xml:space="preserve">Van Mooy BAS, Keil RG, Devol AH. Impact of suboxia on sinking particulate organic carbon: Enhanced carbon flux and preferential degradation of amino acids via denitrification. </w:t>
+      </w:r>
       <w:r>
         <w:rPr>
           <w:i/>
           <w:iCs/>
         </w:rPr>
-        <w:t xml:space="preserve"> Rev Mar Sci</w:t>
-      </w:r>
-      <w:r>
-        <w:t xml:space="preserve"> 2017; </w:t>
+        <w:t>Geochim Cosmochim Acta</w:t>
+      </w:r>
+      <w:r>
+        <w:t xml:space="preserve"> 2002; </w:t>
       </w:r>
       <w:r>
         <w:rPr>
           <w:b/>
           <w:bCs/>
         </w:rPr>
-        <w:t>9</w:t>
-      </w:r>
-      <w:r>
-        <w:t xml:space="preserve">: 413–444. </w:t>
+        <w:t>66</w:t>
+      </w:r>
+      <w:r>
+        <w:t xml:space="preserve">: 457–465. </w:t>
       </w:r>
     </w:p>
     <w:p>
@@ -8587,55 +9121,95 @@
         <w:pStyle w:val="Bibliography"/>
       </w:pPr>
       <w:r>
-        <w:t xml:space="preserve">9. </w:t>
+        <w:t xml:space="preserve">22. </w:t>
       </w:r>
       <w:r>
         <w:tab/>
-        <w:t xml:space="preserve">Archibald KM, Siegel DA, </w:t>
-      </w:r>
-      <w:proofErr w:type="spellStart"/>
-      <w:r>
-        <w:t>Doney</w:t>
-      </w:r>
-      <w:proofErr w:type="spellEnd"/>
-      <w:r>
-        <w:t xml:space="preserve"> SC. Modeling the Impact of Zooplankton Diel Vertical Migration on the Carbon Export Flux of the Biological Pump. </w:t>
+        <w:t xml:space="preserve">Weber T, Bianchi D. Efficient Particle Transfer to Depth in Oxygen Minimum Zones of the Pacific and Indian Oceans. </w:t>
       </w:r>
       <w:r>
         <w:rPr>
           <w:i/>
           <w:iCs/>
         </w:rPr>
-        <w:t xml:space="preserve">Glob </w:t>
-      </w:r>
-      <w:proofErr w:type="spellStart"/>
+        <w:t>Front Earth Sci</w:t>
+      </w:r>
+      <w:r>
+        <w:t xml:space="preserve"> 2020; </w:t>
+      </w:r>
+      <w:r>
+        <w:rPr>
+          <w:b/>
+          <w:bCs/>
+        </w:rPr>
+        <w:t>8</w:t>
+      </w:r>
+      <w:r>
+        <w:t xml:space="preserve">. </w:t>
+      </w:r>
+    </w:p>
+    <w:p>
+      <w:pPr>
+        <w:pStyle w:val="Bibliography"/>
+      </w:pPr>
+      <w:r>
+        <w:t xml:space="preserve">23. </w:t>
+      </w:r>
+      <w:r>
+        <w:tab/>
+        <w:t xml:space="preserve">Pavia FJ, Anderson RF, Lam PJ, Cael BB, Vivancos SM, Fleisher MQ, et al. Shallow particulate organic carbon regeneration in the South Pacific Ocean. </w:t>
+      </w:r>
       <w:r>
         <w:rPr>
           <w:i/>
           <w:iCs/>
         </w:rPr>
-        <w:t>Biogeochem</w:t>
-      </w:r>
-      <w:proofErr w:type="spellEnd"/>
+        <w:t>Proc Natl Acad Sci</w:t>
+      </w:r>
+      <w:r>
+        <w:t xml:space="preserve"> 2019; </w:t>
+      </w:r>
+      <w:r>
+        <w:rPr>
+          <w:b/>
+          <w:bCs/>
+        </w:rPr>
+        <w:t>116</w:t>
+      </w:r>
+      <w:r>
+        <w:t xml:space="preserve">: 9753–9758. </w:t>
+      </w:r>
+    </w:p>
+    <w:p>
+      <w:pPr>
+        <w:pStyle w:val="Bibliography"/>
+      </w:pPr>
+      <w:r>
+        <w:t xml:space="preserve">24. </w:t>
+      </w:r>
+      <w:r>
+        <w:tab/>
+        <w:t xml:space="preserve">Keil RG, Neibauer JA, Devol AH. A multiproxy approach to understanding the ‘enhanced’ flux of organic matter through the oxygen-deficient waters of the Arabian Sea. </w:t>
+      </w:r>
       <w:r>
         <w:rPr>
           <w:i/>
           <w:iCs/>
         </w:rPr>
-        <w:t xml:space="preserve"> Cycles</w:t>
-      </w:r>
-      <w:r>
-        <w:t xml:space="preserve"> 2019; </w:t>
+        <w:t>Biogeosciences</w:t>
+      </w:r>
+      <w:r>
+        <w:t xml:space="preserve"> 2016; </w:t>
       </w:r>
       <w:r>
         <w:rPr>
           <w:b/>
           <w:bCs/>
         </w:rPr>
-        <w:t>33</w:t>
-      </w:r>
-      <w:r>
-        <w:t xml:space="preserve">: 181–199. </w:t>
+        <w:t>13</w:t>
+      </w:r>
+      <w:r>
+        <w:t xml:space="preserve">: 2077–2092. </w:t>
       </w:r>
     </w:p>
     <w:p>
@@ -8643,47 +9217,63 @@
         <w:pStyle w:val="Bibliography"/>
       </w:pPr>
       <w:r>
-        <w:t xml:space="preserve">10. </w:t>
+        <w:t xml:space="preserve">25. </w:t>
       </w:r>
       <w:r>
         <w:tab/>
-      </w:r>
-      <w:proofErr w:type="spellStart"/>
-      <w:r>
-        <w:t>Cavan</w:t>
-      </w:r>
-      <w:proofErr w:type="spellEnd"/>
-      <w:r>
-        <w:t xml:space="preserve"> EL, Trimmer M, Shelley F, Sanders R. Remineralization of particulate organic carbon in an ocean oxygen minimum zone. </w:t>
+        <w:t xml:space="preserve">Roullier F, Berline L, Guidi L, Durrieu De Madron X, Picheral M, Sciandra A, et al. Particle size distribution and estimated carbon flux across the Arabian Sea oxygen minimum zone. </w:t>
       </w:r>
       <w:r>
         <w:rPr>
           <w:i/>
           <w:iCs/>
         </w:rPr>
-        <w:t xml:space="preserve">Nat </w:t>
-      </w:r>
-      <w:proofErr w:type="spellStart"/>
+        <w:t>Biogeosciences</w:t>
+      </w:r>
+      <w:r>
+        <w:t xml:space="preserve"> 2014; </w:t>
+      </w:r>
+      <w:r>
+        <w:rPr>
+          <w:b/>
+          <w:bCs/>
+        </w:rPr>
+        <w:t>11</w:t>
+      </w:r>
+      <w:r>
+        <w:t xml:space="preserve">: 4541–4557. </w:t>
+      </w:r>
+    </w:p>
+    <w:p>
+      <w:pPr>
+        <w:pStyle w:val="Bibliography"/>
+      </w:pPr>
+      <w:r>
+        <w:t xml:space="preserve">26. </w:t>
+      </w:r>
+      <w:r>
+        <w:tab/>
+        <w:t xml:space="preserve">Cram JA, Weber T, Leung SW, McDonnell AMP, Liang J-H, Deutsch C. The Role of Particle Size, Ballast, Temperature, and Oxygen in the Sinking Flux to the Deep Sea. </w:t>
+      </w:r>
       <w:r>
         <w:rPr>
           <w:i/>
           <w:iCs/>
         </w:rPr>
-        <w:t>Commun</w:t>
-      </w:r>
-      <w:proofErr w:type="spellEnd"/>
-      <w:r>
-        <w:t xml:space="preserve"> 2017; </w:t>
+        <w:t>Glob Biogeochem Cycles</w:t>
+      </w:r>
+      <w:r>
+        <w:t xml:space="preserve"> 2018; </w:t>
       </w:r>
       <w:r>
         <w:rPr>
           <w:b/>
           <w:bCs/>
         </w:rPr>
-        <w:t>8</w:t>
-      </w:r>
-      <w:r>
-        <w:t xml:space="preserve">: 14847. </w:t>
+        <w:t>32</w:t>
+      </w:r>
+      <w:r>
+        <w:t xml:space="preserve">: 858–876. </w:t>
       </w:r>
     </w:p>
     <w:p>
@@ -8691,48 +9281,62 @@
         <w:pStyle w:val="Bibliography"/>
       </w:pPr>
       <w:r>
-        <w:t xml:space="preserve">11. </w:t>
+        <w:t xml:space="preserve">27. </w:t>
       </w:r>
       <w:r>
         <w:tab/>
-        <w:t xml:space="preserve">Wilson SE, Steinberg DK, </w:t>
-      </w:r>
-      <w:proofErr w:type="spellStart"/>
-      <w:r>
-        <w:t>Buesseler</w:t>
-      </w:r>
-      <w:proofErr w:type="spellEnd"/>
-      <w:r>
-        <w:t xml:space="preserve"> KO. Changes in fecal pellet characteristics with depth as indicators of zooplankton repackaging of particles in the mesopelagic zone of the subtropical and subarctic North Pacific Ocean. </w:t>
+        <w:t xml:space="preserve">DeVries T, Weber T. The export and fate of organic matter in the ocean: New constraints from combining satellite and oceanographic tracer observations. </w:t>
       </w:r>
       <w:r>
         <w:rPr>
           <w:i/>
           <w:iCs/>
         </w:rPr>
-        <w:t xml:space="preserve">Deep Sea Res Part II Top Stud </w:t>
-      </w:r>
-      <w:proofErr w:type="spellStart"/>
+        <w:t>Glob Biogeochem Cycles</w:t>
+      </w:r>
+      <w:r>
+        <w:t xml:space="preserve"> 2017; 2016GB005551. </w:t>
+      </w:r>
+    </w:p>
+    <w:p>
+      <w:pPr>
+        <w:pStyle w:val="Bibliography"/>
+      </w:pPr>
+      <w:r>
+        <w:t xml:space="preserve">28. </w:t>
+      </w:r>
+      <w:r>
+        <w:tab/>
+        <w:t>Ito T, Minobe S, Long MC, Deutsch C. Upper ocean O</w:t>
+      </w:r>
+      <w:r>
+        <w:rPr>
+          <w:vertAlign w:val="subscript"/>
+        </w:rPr>
+        <w:t>2</w:t>
+      </w:r>
+      <w:r>
+        <w:t xml:space="preserve"> trends: 1958-2015. </w:t>
+      </w:r>
       <w:r>
         <w:rPr>
           <w:i/>
           <w:iCs/>
         </w:rPr>
-        <w:t>Oceanogr</w:t>
-      </w:r>
-      <w:proofErr w:type="spellEnd"/>
-      <w:r>
-        <w:t xml:space="preserve"> 2008; </w:t>
+        <w:t>Geophys Res Lett</w:t>
+      </w:r>
+      <w:r>
+        <w:t xml:space="preserve"> 2017; </w:t>
       </w:r>
       <w:r>
         <w:rPr>
           <w:b/>
           <w:bCs/>
         </w:rPr>
-        <w:t>55</w:t>
-      </w:r>
-      <w:r>
-        <w:t xml:space="preserve">: 1636–1647. </w:t>
+        <w:t>44</w:t>
+      </w:r>
+      <w:r>
+        <w:t xml:space="preserve">: 4214–4223. </w:t>
       </w:r>
     </w:p>
     <w:p>
@@ -8740,48 +9344,96 @@
         <w:pStyle w:val="Bibliography"/>
       </w:pPr>
       <w:r>
-        <w:lastRenderedPageBreak/>
-        <w:t xml:space="preserve">12. </w:t>
+        <w:t xml:space="preserve">29. </w:t>
       </w:r>
       <w:r>
         <w:tab/>
-        <w:t xml:space="preserve">Bianchi D, Stock C, Galbraith ED, Sarmiento JL. Diel vertical migration: Ecological controls and impacts on the biological pump in a one-dimensional ocean model. </w:t>
+        <w:t xml:space="preserve">Schmidtko S, Stramma L, Visbeck M. Decline in global oceanic oxygen content during the past five decades. </w:t>
       </w:r>
       <w:r>
         <w:rPr>
           <w:i/>
           <w:iCs/>
         </w:rPr>
-        <w:t xml:space="preserve">Glob </w:t>
-      </w:r>
-      <w:proofErr w:type="spellStart"/>
+        <w:t>Nature</w:t>
+      </w:r>
+      <w:r>
+        <w:t xml:space="preserve"> 2017; </w:t>
+      </w:r>
+      <w:r>
+        <w:rPr>
+          <w:b/>
+          <w:bCs/>
+        </w:rPr>
+        <w:t>542</w:t>
+      </w:r>
+      <w:r>
+        <w:t xml:space="preserve">: 335–341. </w:t>
+      </w:r>
+    </w:p>
+    <w:p>
+      <w:pPr>
+        <w:pStyle w:val="Bibliography"/>
+      </w:pPr>
+      <w:r>
+        <w:t xml:space="preserve">30. </w:t>
+      </w:r>
+      <w:r>
+        <w:tab/>
+        <w:t xml:space="preserve">Deutsch C, Berelson W, Thunell R, Weber T, Tems C, McManus J, et al. Centennial changes in North Pacific anoxia linked to tropical trade winds. </w:t>
+      </w:r>
       <w:r>
         <w:rPr>
           <w:i/>
           <w:iCs/>
         </w:rPr>
-        <w:t>Biogeochem</w:t>
-      </w:r>
-      <w:proofErr w:type="spellEnd"/>
+        <w:t>Science</w:t>
+      </w:r>
+      <w:r>
+        <w:t xml:space="preserve"> 2014; </w:t>
+      </w:r>
+      <w:r>
+        <w:rPr>
+          <w:b/>
+          <w:bCs/>
+        </w:rPr>
+        <w:t>345</w:t>
+      </w:r>
+      <w:r>
+        <w:t xml:space="preserve">: 665–668. </w:t>
+      </w:r>
+    </w:p>
+    <w:p>
+      <w:pPr>
+        <w:pStyle w:val="Bibliography"/>
+      </w:pPr>
+      <w:r>
+        <w:lastRenderedPageBreak/>
+        <w:t xml:space="preserve">31. </w:t>
+      </w:r>
+      <w:r>
+        <w:tab/>
+        <w:t xml:space="preserve">Horak REA, Ruef W, Ward BB, Devol AH. Expansion of denitrification and anoxia in the eastern tropical North Pacific from 1972 to 2012. </w:t>
+      </w:r>
       <w:r>
         <w:rPr>
           <w:i/>
           <w:iCs/>
         </w:rPr>
-        <w:t xml:space="preserve"> Cycles</w:t>
-      </w:r>
-      <w:r>
-        <w:t xml:space="preserve"> 2013; </w:t>
+        <w:t>Geophys Res Lett</w:t>
+      </w:r>
+      <w:r>
+        <w:t xml:space="preserve"> 2016; </w:t>
       </w:r>
       <w:r>
         <w:rPr>
           <w:b/>
           <w:bCs/>
         </w:rPr>
-        <w:t>27</w:t>
-      </w:r>
-      <w:r>
-        <w:t xml:space="preserve">: 478–491. </w:t>
+        <w:t>43</w:t>
+      </w:r>
+      <w:r>
+        <w:t xml:space="preserve">: 2016GL068871. </w:t>
       </w:r>
     </w:p>
     <w:p>
@@ -8789,54 +9441,95 @@
         <w:pStyle w:val="Bibliography"/>
       </w:pPr>
       <w:r>
-        <w:t xml:space="preserve">13. </w:t>
+        <w:t xml:space="preserve">32. </w:t>
       </w:r>
       <w:r>
         <w:tab/>
-      </w:r>
-      <w:proofErr w:type="spellStart"/>
-      <w:r>
-        <w:t>Hannides</w:t>
-      </w:r>
-      <w:proofErr w:type="spellEnd"/>
-      <w:r>
-        <w:t xml:space="preserve"> CCS, Landry MR, Benitez-Nelson CR, Styles RM, Montoya JP, Karl DM. Export stoichiometry and migrant-mediated flux of phosphorus in the North Pacific Subtropical Gyre. </w:t>
+        <w:t xml:space="preserve">Stramma L, Johnson GC, Sprintall J, Mohrholz V. Expanding Oxygen-Minimum Zones in the Tropical Oceans. </w:t>
       </w:r>
       <w:r>
         <w:rPr>
           <w:i/>
           <w:iCs/>
         </w:rPr>
-        <w:t xml:space="preserve">Deep Sea Res Part </w:t>
-      </w:r>
-      <w:proofErr w:type="spellStart"/>
+        <w:t>Science</w:t>
+      </w:r>
+      <w:r>
+        <w:t xml:space="preserve"> 2008; </w:t>
+      </w:r>
+      <w:r>
+        <w:rPr>
+          <w:b/>
+          <w:bCs/>
+        </w:rPr>
+        <w:t>320</w:t>
+      </w:r>
+      <w:r>
+        <w:t xml:space="preserve">: 655–658. </w:t>
+      </w:r>
+    </w:p>
+    <w:p>
+      <w:pPr>
+        <w:pStyle w:val="Bibliography"/>
+      </w:pPr>
+      <w:r>
+        <w:t xml:space="preserve">33. </w:t>
+      </w:r>
+      <w:r>
+        <w:tab/>
+        <w:t xml:space="preserve">Gilly WF, Beman JM, Litvin SY, Robison BH. Oceanographic and Biological Effects of Shoaling of the Oxygen Minimum Zone. </w:t>
+      </w:r>
       <w:r>
         <w:rPr>
           <w:i/>
           <w:iCs/>
         </w:rPr>
-        <w:t>Oceanogr</w:t>
-      </w:r>
-      <w:proofErr w:type="spellEnd"/>
+        <w:t>Annu Rev Mar Sci</w:t>
+      </w:r>
+      <w:r>
+        <w:t xml:space="preserve"> 2013; </w:t>
+      </w:r>
+      <w:r>
+        <w:rPr>
+          <w:b/>
+          <w:bCs/>
+        </w:rPr>
+        <w:t>5</w:t>
+      </w:r>
+      <w:r>
+        <w:t xml:space="preserve">: 393–420. </w:t>
+      </w:r>
+    </w:p>
+    <w:p>
+      <w:pPr>
+        <w:pStyle w:val="Bibliography"/>
+      </w:pPr>
+      <w:r>
+        <w:t xml:space="preserve">34. </w:t>
+      </w:r>
+      <w:r>
+        <w:tab/>
+        <w:t xml:space="preserve">Kiko R, Brandt P, Christiansen S, Faustmann J, Kriest I, Rodrigues E, et al. Zooplankton-Mediated Fluxes in the Eastern Tropical North Atlantic. </w:t>
+      </w:r>
       <w:r>
         <w:rPr>
           <w:i/>
           <w:iCs/>
         </w:rPr>
-        <w:t xml:space="preserve"> Res Pap</w:t>
-      </w:r>
-      <w:r>
-        <w:t xml:space="preserve"> 2009; </w:t>
+        <w:t>Front Mar Sci</w:t>
+      </w:r>
+      <w:r>
+        <w:t xml:space="preserve"> 2020; </w:t>
       </w:r>
       <w:r>
         <w:rPr>
           <w:b/>
           <w:bCs/>
         </w:rPr>
-        <w:t>56</w:t>
-      </w:r>
-      <w:r>
-        <w:t xml:space="preserve">: 73–88. </w:t>
+        <w:t>7</w:t>
+      </w:r>
+      <w:r>
+        <w:t xml:space="preserve">. </w:t>
       </w:r>
     </w:p>
     <w:p>
@@ -8844,63 +9537,95 @@
         <w:pStyle w:val="Bibliography"/>
       </w:pPr>
       <w:r>
-        <w:t xml:space="preserve">14. </w:t>
+        <w:t xml:space="preserve">35. </w:t>
       </w:r>
       <w:r>
         <w:tab/>
-        <w:t xml:space="preserve">Steinberg DK, Carlson CA, Bates NR, </w:t>
-      </w:r>
-      <w:proofErr w:type="spellStart"/>
-      <w:r>
-        <w:t>Goldthwait</w:t>
-      </w:r>
-      <w:proofErr w:type="spellEnd"/>
-      <w:r>
-        <w:t xml:space="preserve"> SA, </w:t>
-      </w:r>
-      <w:proofErr w:type="spellStart"/>
-      <w:r>
-        <w:t>Madin</w:t>
-      </w:r>
-      <w:proofErr w:type="spellEnd"/>
-      <w:r>
-        <w:t xml:space="preserve"> LP, Michaels AF. Zooplankton vertical migration and the active transport of dissolved organic and inorganic carbon in the Sargasso Sea. </w:t>
+        <w:t xml:space="preserve">Durkin CA, Estapa ML, Buesseler KO. Observations of carbon export by small sinking particles in the upper mesopelagic. </w:t>
       </w:r>
       <w:r>
         <w:rPr>
           <w:i/>
           <w:iCs/>
         </w:rPr>
-        <w:t xml:space="preserve">Deep Sea Res Part </w:t>
-      </w:r>
-      <w:proofErr w:type="spellStart"/>
+        <w:t>Mar Chem</w:t>
+      </w:r>
+      <w:r>
+        <w:t xml:space="preserve"> 2015; </w:t>
+      </w:r>
+      <w:r>
+        <w:rPr>
+          <w:b/>
+          <w:bCs/>
+        </w:rPr>
+        <w:t>175</w:t>
+      </w:r>
+      <w:r>
+        <w:t xml:space="preserve">: 72–81. </w:t>
+      </w:r>
+    </w:p>
+    <w:p>
+      <w:pPr>
+        <w:pStyle w:val="Bibliography"/>
+      </w:pPr>
+      <w:r>
+        <w:t xml:space="preserve">36. </w:t>
+      </w:r>
+      <w:r>
+        <w:tab/>
+        <w:t xml:space="preserve">Picheral M, Guidi L, Stemmann L, Karl DM, Iddaoud G, Gorsky G. The Underwater Vision Profiler 5: An advanced instrument for high spatial resolution studies of particle size spectra and zooplankton. </w:t>
+      </w:r>
       <w:r>
         <w:rPr>
           <w:i/>
           <w:iCs/>
         </w:rPr>
-        <w:t>Oceanogr</w:t>
-      </w:r>
-      <w:proofErr w:type="spellEnd"/>
+        <w:t>Limnol Oceanogr Methods</w:t>
+      </w:r>
+      <w:r>
+        <w:t xml:space="preserve"> 2010; </w:t>
+      </w:r>
+      <w:r>
+        <w:rPr>
+          <w:b/>
+          <w:bCs/>
+        </w:rPr>
+        <w:t>8</w:t>
+      </w:r>
+      <w:r>
+        <w:t xml:space="preserve">: 462–473. </w:t>
+      </w:r>
+    </w:p>
+    <w:p>
+      <w:pPr>
+        <w:pStyle w:val="Bibliography"/>
+      </w:pPr>
+      <w:r>
+        <w:t xml:space="preserve">37. </w:t>
+      </w:r>
+      <w:r>
+        <w:tab/>
+        <w:t xml:space="preserve">Guidi L, Jackson GA, Stemmann L, Miquel JC, Picheral M, Gorsky G. Relationship between particle size distribution and flux in the mesopelagic zone. </w:t>
+      </w:r>
       <w:r>
         <w:rPr>
           <w:i/>
           <w:iCs/>
         </w:rPr>
-        <w:t xml:space="preserve"> Res Pap</w:t>
-      </w:r>
-      <w:r>
-        <w:t xml:space="preserve"> 2000; </w:t>
+        <w:t>Deep Sea Res Part Oceanogr Res Pap</w:t>
+      </w:r>
+      <w:r>
+        <w:t xml:space="preserve"> 2008; </w:t>
       </w:r>
       <w:r>
         <w:rPr>
           <w:b/>
           <w:bCs/>
         </w:rPr>
-        <w:t>47</w:t>
-      </w:r>
-      <w:r>
-        <w:t xml:space="preserve">: 137–158. </w:t>
+        <w:t>55</w:t>
+      </w:r>
+      <w:r>
+        <w:t xml:space="preserve">: 1364–1374. </w:t>
       </w:r>
     </w:p>
     <w:p>
@@ -8908,70 +9633,95 @@
         <w:pStyle w:val="Bibliography"/>
       </w:pPr>
       <w:r>
-        <w:t xml:space="preserve">15. </w:t>
+        <w:t xml:space="preserve">38. </w:t>
       </w:r>
       <w:r>
         <w:tab/>
-      </w:r>
-      <w:proofErr w:type="spellStart"/>
-      <w:r>
-        <w:t>Stukel</w:t>
-      </w:r>
-      <w:proofErr w:type="spellEnd"/>
-      <w:r>
-        <w:t xml:space="preserve"> MR, </w:t>
-      </w:r>
-      <w:proofErr w:type="spellStart"/>
-      <w:r>
-        <w:t>Décima</w:t>
-      </w:r>
-      <w:proofErr w:type="spellEnd"/>
-      <w:r>
-        <w:t xml:space="preserve"> M, Landry MR, </w:t>
-      </w:r>
-      <w:proofErr w:type="spellStart"/>
-      <w:r>
-        <w:t>Selph</w:t>
-      </w:r>
-      <w:proofErr w:type="spellEnd"/>
-      <w:r>
-        <w:t xml:space="preserve"> KE. Nitrogen and Isotope Flows Through the Costa Rica Dome Upwelling Ecosystem: The Crucial Mesozooplankton Role in Export Flux. </w:t>
+        <w:t xml:space="preserve">Kiko R, Biastoch A, Brandt P, Cravatte S, Hauss H, Hummels R, et al. Biological and physical influences on marine snowfall at the equator. </w:t>
       </w:r>
       <w:r>
         <w:rPr>
           <w:i/>
           <w:iCs/>
         </w:rPr>
-        <w:t xml:space="preserve">Glob </w:t>
-      </w:r>
-      <w:proofErr w:type="spellStart"/>
+        <w:t>Nat Geosci</w:t>
+      </w:r>
+      <w:r>
+        <w:t xml:space="preserve"> 2017; </w:t>
+      </w:r>
+      <w:r>
+        <w:rPr>
+          <w:b/>
+          <w:bCs/>
+        </w:rPr>
+        <w:t>10</w:t>
+      </w:r>
+      <w:r>
+        <w:t xml:space="preserve">: 852–858. </w:t>
+      </w:r>
+    </w:p>
+    <w:p>
+      <w:pPr>
+        <w:pStyle w:val="Bibliography"/>
+      </w:pPr>
+      <w:r>
+        <w:t xml:space="preserve">39. </w:t>
+      </w:r>
+      <w:r>
+        <w:tab/>
+        <w:t xml:space="preserve">Bianchi D, Weber TS, Kiko R, Deutsch C. Global niche of marine anaerobic metabolisms expanded by particle microenvironments. </w:t>
+      </w:r>
       <w:r>
         <w:rPr>
           <w:i/>
           <w:iCs/>
         </w:rPr>
-        <w:t>Biogeochem</w:t>
-      </w:r>
-      <w:proofErr w:type="spellEnd"/>
+        <w:t>Nat Geosci</w:t>
+      </w:r>
+      <w:r>
+        <w:t xml:space="preserve"> 2018; </w:t>
+      </w:r>
+      <w:r>
+        <w:rPr>
+          <w:b/>
+          <w:bCs/>
+        </w:rPr>
+        <w:t>11</w:t>
+      </w:r>
+      <w:r>
+        <w:t xml:space="preserve">: 263. </w:t>
+      </w:r>
+    </w:p>
+    <w:p>
+      <w:pPr>
+        <w:pStyle w:val="Bibliography"/>
+      </w:pPr>
+      <w:r>
+        <w:t xml:space="preserve">40. </w:t>
+      </w:r>
+      <w:r>
+        <w:tab/>
+        <w:t xml:space="preserve">Lam P, Kuypers MMM. Microbial Nitrogen Cycling Processes in Oxygen Minimum Zones. </w:t>
+      </w:r>
       <w:r>
         <w:rPr>
           <w:i/>
           <w:iCs/>
         </w:rPr>
-        <w:t xml:space="preserve"> Cycles</w:t>
-      </w:r>
-      <w:r>
-        <w:t xml:space="preserve"> 2018; </w:t>
+        <w:t>Annu Rev Mar Sci</w:t>
+      </w:r>
+      <w:r>
+        <w:t xml:space="preserve"> 2011; </w:t>
       </w:r>
       <w:r>
         <w:rPr>
           <w:b/>
           <w:bCs/>
         </w:rPr>
-        <w:t>32</w:t>
-      </w:r>
-      <w:r>
-        <w:t xml:space="preserve">: 1815–1832. </w:t>
+        <w:t>3</w:t>
+      </w:r>
+      <w:r>
+        <w:t xml:space="preserve">: 317–345. </w:t>
       </w:r>
     </w:p>
     <w:p>
@@ -8979,62 +9729,31 @@
         <w:pStyle w:val="Bibliography"/>
       </w:pPr>
       <w:r>
-        <w:t xml:space="preserve">16. </w:t>
+        <w:t xml:space="preserve">41. </w:t>
       </w:r>
       <w:r>
         <w:tab/>
-      </w:r>
-      <w:proofErr w:type="spellStart"/>
-      <w:r>
-        <w:t>Stukel</w:t>
-      </w:r>
-      <w:proofErr w:type="spellEnd"/>
-      <w:r>
-        <w:t xml:space="preserve"> MR, </w:t>
-      </w:r>
-      <w:proofErr w:type="spellStart"/>
-      <w:r>
-        <w:t>Ohman</w:t>
-      </w:r>
-      <w:proofErr w:type="spellEnd"/>
-      <w:r>
-        <w:t xml:space="preserve"> MD, Kelly TB, </w:t>
-      </w:r>
-      <w:proofErr w:type="spellStart"/>
-      <w:r>
-        <w:t>Biard</w:t>
-      </w:r>
-      <w:proofErr w:type="spellEnd"/>
-      <w:r>
-        <w:t xml:space="preserve"> T. The Roles of Suspension-Feeding and Flux-Feeding Zooplankton as Gatekeepers of Particle Flux </w:t>
-      </w:r>
-      <w:proofErr w:type="gramStart"/>
-      <w:r>
-        <w:t>Into</w:t>
-      </w:r>
-      <w:proofErr w:type="gramEnd"/>
-      <w:r>
-        <w:t xml:space="preserve"> the Mesopelagic Ocean in the Northeast Pacific. </w:t>
+        <w:t xml:space="preserve">Raven MR, Keil RG, Webb SM. Microbial sulfate reduction and organic sulfur formation in sinking marine particles. </w:t>
       </w:r>
       <w:r>
         <w:rPr>
           <w:i/>
           <w:iCs/>
         </w:rPr>
-        <w:t>Front Mar Sci</w:t>
-      </w:r>
-      <w:r>
-        <w:t xml:space="preserve"> 2019; </w:t>
+        <w:t>Science</w:t>
+      </w:r>
+      <w:r>
+        <w:t xml:space="preserve"> 2021; </w:t>
       </w:r>
       <w:r>
         <w:rPr>
           <w:b/>
           <w:bCs/>
         </w:rPr>
-        <w:t>6</w:t>
-      </w:r>
-      <w:r>
-        <w:t xml:space="preserve">. </w:t>
+        <w:t>371</w:t>
+      </w:r>
+      <w:r>
+        <w:t xml:space="preserve">: 178–181. </w:t>
       </w:r>
     </w:p>
     <w:p>
@@ -9042,70 +9761,86 @@
         <w:pStyle w:val="Bibliography"/>
       </w:pPr>
       <w:r>
-        <w:t xml:space="preserve">17. </w:t>
+        <w:t xml:space="preserve">42. </w:t>
       </w:r>
       <w:r>
         <w:tab/>
-      </w:r>
-      <w:proofErr w:type="spellStart"/>
-      <w:r>
-        <w:t>Dilling</w:t>
-      </w:r>
-      <w:proofErr w:type="spellEnd"/>
-      <w:r>
-        <w:t xml:space="preserve"> L, </w:t>
-      </w:r>
-      <w:proofErr w:type="spellStart"/>
-      <w:r>
-        <w:t>Alldredge</w:t>
-      </w:r>
-      <w:proofErr w:type="spellEnd"/>
-      <w:r>
-        <w:t xml:space="preserve"> AL. Fragmentation of marine snow by swimming </w:t>
-      </w:r>
-      <w:proofErr w:type="spellStart"/>
-      <w:r>
-        <w:t>macrozooplankton</w:t>
-      </w:r>
-      <w:proofErr w:type="spellEnd"/>
-      <w:r>
-        <w:t xml:space="preserve">: A new process impacting carbon cycling in the sea. </w:t>
+        <w:t xml:space="preserve">Fuchsman CA, Devol AH, Saunders JK, McKay C, Rocap G. Niche Partitioning of the N Cycling Microbial Community of an Offshore Oxygen Deficient Zone. </w:t>
       </w:r>
       <w:r>
         <w:rPr>
           <w:i/>
           <w:iCs/>
         </w:rPr>
-        <w:t xml:space="preserve">Deep Sea Res Part </w:t>
-      </w:r>
-      <w:proofErr w:type="spellStart"/>
+        <w:t>Front Microbiol</w:t>
+      </w:r>
+      <w:r>
+        <w:t xml:space="preserve"> 2017; </w:t>
+      </w:r>
+      <w:r>
+        <w:rPr>
+          <w:b/>
+          <w:bCs/>
+        </w:rPr>
+        <w:t>8</w:t>
+      </w:r>
+      <w:r>
+        <w:t xml:space="preserve">. </w:t>
+      </w:r>
+    </w:p>
+    <w:p>
+      <w:pPr>
+        <w:pStyle w:val="Bibliography"/>
+      </w:pPr>
+      <w:r>
+        <w:lastRenderedPageBreak/>
+        <w:t xml:space="preserve">43. </w:t>
+      </w:r>
+      <w:r>
+        <w:tab/>
+        <w:t xml:space="preserve">Saunders JK, Fuchsman CA, McKay C, Rocap G. Complete arsenic-based respiratory cycle in the marine microbial communities of pelagic oxygen-deficient zones. </w:t>
+      </w:r>
       <w:r>
         <w:rPr>
           <w:i/>
           <w:iCs/>
         </w:rPr>
-        <w:t>Oceanogr</w:t>
-      </w:r>
-      <w:proofErr w:type="spellEnd"/>
+        <w:t>Proc Natl Acad Sci</w:t>
+      </w:r>
+      <w:r>
+        <w:t xml:space="preserve"> 2019; </w:t>
+      </w:r>
+      <w:r>
+        <w:rPr>
+          <w:b/>
+          <w:bCs/>
+        </w:rPr>
+        <w:t>116</w:t>
+      </w:r>
+      <w:r>
+        <w:t xml:space="preserve">: 9925–9930. </w:t>
+      </w:r>
+    </w:p>
+    <w:p>
+      <w:pPr>
+        <w:pStyle w:val="Bibliography"/>
+      </w:pPr>
+      <w:r>
+        <w:t xml:space="preserve">44. </w:t>
+      </w:r>
+      <w:r>
+        <w:tab/>
+        <w:t xml:space="preserve">Fuchsman CA, Palevsky HI, Widner B, Duffy M, Carlson MCG, Neibauer JA, et al. Cyanobacteria and cyanophage contributions to carbon and nitrogen cycling in an oligotrophic oxygen-deficient zone. </w:t>
+      </w:r>
       <w:r>
         <w:rPr>
           <w:i/>
           <w:iCs/>
         </w:rPr>
-        <w:t xml:space="preserve"> Res Pap</w:t>
-      </w:r>
-      <w:r>
-        <w:t xml:space="preserve"> 2000; </w:t>
-      </w:r>
-      <w:r>
-        <w:rPr>
-          <w:b/>
-          <w:bCs/>
-        </w:rPr>
-        <w:t>47</w:t>
-      </w:r>
-      <w:r>
-        <w:t xml:space="preserve">: 1227–1245. </w:t>
+        <w:t>ISME J</w:t>
+      </w:r>
+      <w:r>
+        <w:t xml:space="preserve"> 2019; 1. </w:t>
       </w:r>
     </w:p>
     <w:p>
@@ -9113,62 +9848,107 @@
         <w:pStyle w:val="Bibliography"/>
       </w:pPr>
       <w:r>
-        <w:t xml:space="preserve">18. </w:t>
+        <w:t xml:space="preserve">45. </w:t>
       </w:r>
       <w:r>
         <w:tab/>
-      </w:r>
-      <w:proofErr w:type="spellStart"/>
-      <w:r>
-        <w:t>Goldthwait</w:t>
-      </w:r>
-      <w:proofErr w:type="spellEnd"/>
-      <w:r>
-        <w:t xml:space="preserve"> SA, Carlson CA, Henderson GK, </w:t>
-      </w:r>
-      <w:proofErr w:type="spellStart"/>
-      <w:r>
-        <w:t>Alldredge</w:t>
-      </w:r>
-      <w:proofErr w:type="spellEnd"/>
-      <w:r>
-        <w:t xml:space="preserve"> AL. Effects of physical fragmentation on remineralization of marine snow. </w:t>
+        <w:t xml:space="preserve">Pennington JT, Mahoney KL, Kuwahara VS, Kolber DD, Calienes R, Chavez FP. Primary production in the eastern tropical Pacific: A review. </w:t>
       </w:r>
       <w:r>
         <w:rPr>
           <w:i/>
           <w:iCs/>
         </w:rPr>
-        <w:t xml:space="preserve">Mar </w:t>
-      </w:r>
-      <w:proofErr w:type="spellStart"/>
+        <w:t>Prog Oceanogr</w:t>
+      </w:r>
+      <w:r>
+        <w:t xml:space="preserve"> 2006; </w:t>
+      </w:r>
+      <w:r>
+        <w:rPr>
+          <w:b/>
+          <w:bCs/>
+        </w:rPr>
+        <w:t>69</w:t>
+      </w:r>
+      <w:r>
+        <w:t xml:space="preserve">: 285–317. </w:t>
+      </w:r>
+    </w:p>
+    <w:p>
+      <w:pPr>
+        <w:pStyle w:val="Bibliography"/>
+      </w:pPr>
+      <w:r>
+        <w:t xml:space="preserve">46. </w:t>
+      </w:r>
+      <w:r>
+        <w:tab/>
+        <w:t xml:space="preserve">Picheral M, Colin S, Irisson J-O. EcoTaxa, a tool for the taxonomic classification of images. 2017. </w:t>
+      </w:r>
+    </w:p>
+    <w:p>
+      <w:pPr>
+        <w:pStyle w:val="Bibliography"/>
+      </w:pPr>
+      <w:r>
+        <w:t xml:space="preserve">47. </w:t>
+      </w:r>
+      <w:r>
+        <w:tab/>
+        <w:t xml:space="preserve">Peterson ML, Wakeham SG, Lee C, Askea MA, Miquel JC. Novel techniques for collection of sinking particles in the ocean and determining their settling rates. </w:t>
+      </w:r>
       <w:r>
         <w:rPr>
           <w:i/>
           <w:iCs/>
         </w:rPr>
-        <w:t>Ecol</w:t>
-      </w:r>
-      <w:proofErr w:type="spellEnd"/>
+        <w:t>Limnol Oceanogr Methods</w:t>
+      </w:r>
+      <w:r>
+        <w:t xml:space="preserve"> 2005; </w:t>
+      </w:r>
+      <w:r>
+        <w:rPr>
+          <w:b/>
+          <w:bCs/>
+        </w:rPr>
+        <w:t>3</w:t>
+      </w:r>
+      <w:r>
+        <w:t xml:space="preserve">: 520–532. </w:t>
+      </w:r>
+    </w:p>
+    <w:p>
+      <w:pPr>
+        <w:pStyle w:val="Bibliography"/>
+      </w:pPr>
+      <w:r>
+        <w:t xml:space="preserve">48. </w:t>
+      </w:r>
+      <w:r>
+        <w:tab/>
+        <w:t xml:space="preserve">Buonassissi CJ, Dierssen HM. A regional comparison of particle size distributions and the power law approximation in oceanic and estuarine surface waters. </w:t>
+      </w:r>
       <w:r>
         <w:rPr>
           <w:i/>
           <w:iCs/>
         </w:rPr>
-        <w:t xml:space="preserve"> Prog Ser</w:t>
-      </w:r>
-      <w:r>
-        <w:t xml:space="preserve"> 2005; </w:t>
+        <w:t>J Geophys Res Oceans</w:t>
+      </w:r>
+      <w:r>
+        <w:t xml:space="preserve"> 2010; </w:t>
       </w:r>
       <w:r>
         <w:rPr>
           <w:b/>
           <w:bCs/>
         </w:rPr>
-        <w:t>305</w:t>
-      </w:r>
-      <w:r>
-        <w:t xml:space="preserve">: 59–65. </w:t>
+        <w:t>115</w:t>
+      </w:r>
+      <w:r>
+        <w:t xml:space="preserve">. </w:t>
       </w:r>
     </w:p>
     <w:p>
@@ -9176,47 +9956,21 @@
         <w:pStyle w:val="Bibliography"/>
       </w:pPr>
       <w:r>
-        <w:t xml:space="preserve">19. </w:t>
+        <w:t xml:space="preserve">49. </w:t>
       </w:r>
       <w:r>
         <w:tab/>
-        <w:t xml:space="preserve">Briggs N, </w:t>
-      </w:r>
-      <w:proofErr w:type="spellStart"/>
-      <w:r>
-        <w:t>Dall’Olmo</w:t>
-      </w:r>
-      <w:proofErr w:type="spellEnd"/>
-      <w:r>
-        <w:t xml:space="preserve"> G, </w:t>
-      </w:r>
-      <w:proofErr w:type="spellStart"/>
-      <w:r>
-        <w:t>Claustre</w:t>
-      </w:r>
-      <w:proofErr w:type="spellEnd"/>
-      <w:r>
-        <w:t xml:space="preserve"> H. Major role of particle fragmentation in regulating biological sequestration of CO2 by the oceans. </w:t>
+        <w:t xml:space="preserve">Date S. Generalized Linear Models. </w:t>
       </w:r>
       <w:r>
         <w:rPr>
           <w:i/>
           <w:iCs/>
         </w:rPr>
-        <w:t>Science</w:t>
-      </w:r>
-      <w:r>
-        <w:t xml:space="preserve"> 2020; </w:t>
-      </w:r>
-      <w:r>
-        <w:rPr>
-          <w:b/>
-          <w:bCs/>
-        </w:rPr>
-        <w:t>367</w:t>
-      </w:r>
-      <w:r>
-        <w:t xml:space="preserve">: 791–793. </w:t>
+        <w:t>Medium</w:t>
+      </w:r>
+      <w:r>
+        <w:t xml:space="preserve">. https://towardsdatascience.com/generalized-linear-models-9ec4dfe3dc3f. Accessed 2 May 2021. </w:t>
       </w:r>
     </w:p>
     <w:p>
@@ -9224,64 +9978,117 @@
         <w:pStyle w:val="Bibliography"/>
       </w:pPr>
       <w:r>
-        <w:t xml:space="preserve">20. </w:t>
+        <w:t xml:space="preserve">50. </w:t>
       </w:r>
       <w:r>
         <w:tab/>
-        <w:t xml:space="preserve">Hartnett HE, </w:t>
-      </w:r>
-      <w:proofErr w:type="spellStart"/>
-      <w:r>
-        <w:t>Devol</w:t>
-      </w:r>
-      <w:proofErr w:type="spellEnd"/>
-      <w:r>
-        <w:t xml:space="preserve"> AH. Role of a strong oxygen-deficient zone in the preservation and degradation of organic matter: a carbon budget for the continental margins of northwest Mexico and Washington State. </w:t>
-      </w:r>
-      <w:proofErr w:type="spellStart"/>
+        <w:t xml:space="preserve">Ooi H. Where does the offset go in Poisson/negative binomial regression? </w:t>
+      </w:r>
       <w:r>
         <w:rPr>
           <w:i/>
           <w:iCs/>
         </w:rPr>
-        <w:t>Geochim</w:t>
-      </w:r>
-      <w:proofErr w:type="spellEnd"/>
+        <w:t>Cross Validated</w:t>
+      </w:r>
+      <w:r>
+        <w:t xml:space="preserve">. https://stats.stackexchange.com/questions/66791/where-does-the-offset-go-in-poisson-negative-binomial-regression. Accessed 2 May 2021. </w:t>
+      </w:r>
+    </w:p>
+    <w:p>
+      <w:pPr>
+        <w:pStyle w:val="Bibliography"/>
+      </w:pPr>
+      <w:r>
+        <w:t xml:space="preserve">51. </w:t>
+      </w:r>
+      <w:r>
+        <w:tab/>
+        <w:t xml:space="preserve">Simon M, Grossart H, Schweitzer B, Ploug H. Microbial ecology of organic aggregates in aquatic ecosystems. </w:t>
+      </w:r>
       <w:r>
         <w:rPr>
           <w:i/>
           <w:iCs/>
         </w:rPr>
-        <w:t xml:space="preserve"> </w:t>
-      </w:r>
-      <w:proofErr w:type="spellStart"/>
+        <w:t>Aquat Microb Ecol</w:t>
+      </w:r>
+      <w:r>
+        <w:t xml:space="preserve"> 2002; </w:t>
+      </w:r>
+      <w:r>
+        <w:rPr>
+          <w:b/>
+          <w:bCs/>
+        </w:rPr>
+        <w:t>28</w:t>
+      </w:r>
+      <w:r>
+        <w:t xml:space="preserve">: 175–211. </w:t>
+      </w:r>
+    </w:p>
+    <w:p>
+      <w:pPr>
+        <w:pStyle w:val="Bibliography"/>
+      </w:pPr>
+      <w:r>
+        <w:t xml:space="preserve">52. </w:t>
+      </w:r>
+      <w:r>
+        <w:tab/>
+        <w:t xml:space="preserve">DeVries T, Liang J-H, Deutsch C. A mechanistic particle flux model applied to the oceanic phosphorus cycle. </w:t>
+      </w:r>
       <w:r>
         <w:rPr>
           <w:i/>
           <w:iCs/>
         </w:rPr>
-        <w:t>Cosmochim</w:t>
-      </w:r>
-      <w:proofErr w:type="spellEnd"/>
+        <w:t>Biogeosciences Discuss</w:t>
+      </w:r>
+      <w:r>
+        <w:t xml:space="preserve"> 2014; </w:t>
+      </w:r>
+      <w:r>
+        <w:rPr>
+          <w:b/>
+          <w:bCs/>
+        </w:rPr>
+        <w:t>11</w:t>
+      </w:r>
+      <w:r>
+        <w:t xml:space="preserve">: 3653–3699. </w:t>
+      </w:r>
+    </w:p>
+    <w:p>
+      <w:pPr>
+        <w:pStyle w:val="Bibliography"/>
+      </w:pPr>
+      <w:r>
+        <w:t xml:space="preserve">53. </w:t>
+      </w:r>
+      <w:r>
+        <w:tab/>
+        <w:t xml:space="preserve">Tiano L, Garcia-Robledo E, Dalsgaard T, Devol AH, Ward BB, Ulloa O, et al. Oxygen distribution and aerobic respiration in the north and south eastern tropical Pacific oxygen minimum zones. </w:t>
+      </w:r>
       <w:r>
         <w:rPr>
           <w:i/>
           <w:iCs/>
         </w:rPr>
-        <w:t xml:space="preserve"> Acta</w:t>
-      </w:r>
-      <w:r>
-        <w:t xml:space="preserve"> 2003; </w:t>
+        <w:t>Deep Sea Res Part Oceanogr Res Pap</w:t>
+      </w:r>
+      <w:r>
+        <w:t xml:space="preserve"> 2014; </w:t>
       </w:r>
       <w:r>
         <w:rPr>
           <w:b/>
           <w:bCs/>
         </w:rPr>
-        <w:t>67</w:t>
-      </w:r>
-      <w:r>
-        <w:t xml:space="preserve">: 247–264. </w:t>
+        <w:t>94</w:t>
+      </w:r>
+      <w:r>
+        <w:t xml:space="preserve">: 173–183. </w:t>
       </w:r>
     </w:p>
     <w:p>
@@ -9290,80 +10097,139 @@
       </w:pPr>
       <w:r>
         <w:lastRenderedPageBreak/>
-        <w:t xml:space="preserve">21. </w:t>
+        <w:t xml:space="preserve">54. </w:t>
       </w:r>
       <w:r>
         <w:tab/>
-        <w:t xml:space="preserve">Van </w:t>
-      </w:r>
-      <w:proofErr w:type="spellStart"/>
-      <w:r>
-        <w:t>Mooy</w:t>
-      </w:r>
-      <w:proofErr w:type="spellEnd"/>
-      <w:r>
-        <w:t xml:space="preserve"> BAS, Keil RG, </w:t>
-      </w:r>
-      <w:proofErr w:type="spellStart"/>
-      <w:r>
-        <w:t>Devol</w:t>
-      </w:r>
-      <w:proofErr w:type="spellEnd"/>
-      <w:r>
-        <w:t xml:space="preserve"> AH. Impact of </w:t>
-      </w:r>
-      <w:proofErr w:type="spellStart"/>
-      <w:r>
-        <w:t>suboxia</w:t>
-      </w:r>
-      <w:proofErr w:type="spellEnd"/>
-      <w:r>
-        <w:t xml:space="preserve"> on sinking particulate organic carbon: Enhanced carbon flux and preferential degradation of amino acids via denitrification. </w:t>
-      </w:r>
-      <w:proofErr w:type="spellStart"/>
+        <w:t xml:space="preserve">Evans N, Boles E, Kwiecinski JV, Mullen S, Wolf M, Devol AH, et al. The role of water masses in shaping the distribution of redox active compounds in the Eastern Tropical North Pacific oxygen deficient zone and influencing low oxygen concentrations in the eastern Pacific Ocean. </w:t>
+      </w:r>
       <w:r>
         <w:rPr>
           <w:i/>
           <w:iCs/>
         </w:rPr>
-        <w:t>Geochim</w:t>
-      </w:r>
-      <w:proofErr w:type="spellEnd"/>
+        <w:t>Limnol Oceanogr</w:t>
+      </w:r>
+      <w:r>
+        <w:t xml:space="preserve"> 2020; </w:t>
+      </w:r>
+      <w:r>
+        <w:rPr>
+          <w:b/>
+          <w:bCs/>
+        </w:rPr>
+        <w:t>65</w:t>
+      </w:r>
+      <w:r>
+        <w:t xml:space="preserve">: 1688–1705. </w:t>
+      </w:r>
+    </w:p>
+    <w:p>
+      <w:pPr>
+        <w:pStyle w:val="Bibliography"/>
+      </w:pPr>
+      <w:r>
+        <w:t xml:space="preserve">55. </w:t>
+      </w:r>
+      <w:r>
+        <w:tab/>
+        <w:t xml:space="preserve">Garcia-Robledo E, Padilla CC, Aldunate M, Stewart FJ, Ulloa O, Paulmier A, et al. Cryptic oxygen cycling in anoxic marine zones. </w:t>
+      </w:r>
       <w:r>
         <w:rPr>
           <w:i/>
           <w:iCs/>
         </w:rPr>
-        <w:t xml:space="preserve"> </w:t>
-      </w:r>
-      <w:proofErr w:type="spellStart"/>
+        <w:t>Proc Natl Acad Sci</w:t>
+      </w:r>
+      <w:r>
+        <w:t xml:space="preserve"> 2017; </w:t>
+      </w:r>
+      <w:r>
+        <w:rPr>
+          <w:b/>
+          <w:bCs/>
+        </w:rPr>
+        <w:t>114</w:t>
+      </w:r>
+      <w:r>
+        <w:t xml:space="preserve">: 8319–8324. </w:t>
+      </w:r>
+    </w:p>
+    <w:p>
+      <w:pPr>
+        <w:pStyle w:val="Bibliography"/>
+      </w:pPr>
+      <w:r>
+        <w:t xml:space="preserve">56. </w:t>
+      </w:r>
+      <w:r>
+        <w:tab/>
+        <w:t xml:space="preserve">Andersen LN. The new Simrad EK60 scientific echo sounder system. </w:t>
+      </w:r>
       <w:r>
         <w:rPr>
           <w:i/>
           <w:iCs/>
         </w:rPr>
-        <w:t>Cosmochim</w:t>
-      </w:r>
-      <w:proofErr w:type="spellEnd"/>
+        <w:t>J Acoust Soc Am</w:t>
+      </w:r>
+      <w:r>
+        <w:t xml:space="preserve"> 2001; </w:t>
+      </w:r>
+      <w:r>
+        <w:rPr>
+          <w:b/>
+          <w:bCs/>
+        </w:rPr>
+        <w:t>109</w:t>
+      </w:r>
+      <w:r>
+        <w:t xml:space="preserve">: 2336–2336. </w:t>
+      </w:r>
+    </w:p>
+    <w:p>
+      <w:pPr>
+        <w:pStyle w:val="Bibliography"/>
+      </w:pPr>
+      <w:r>
+        <w:t xml:space="preserve">57. </w:t>
+      </w:r>
+      <w:r>
+        <w:tab/>
+        <w:t xml:space="preserve">Boyer T, Garcia HE, Locarini RA, Ricardo A, Zweng MM, Mishonov AV, et al. World Ocean Atlas 2018. 2018. NOAA National Centers for Environmntal Information. </w:t>
+      </w:r>
+    </w:p>
+    <w:p>
+      <w:pPr>
+        <w:pStyle w:val="Bibliography"/>
+      </w:pPr>
+      <w:r>
+        <w:t xml:space="preserve">58. </w:t>
+      </w:r>
+      <w:r>
+        <w:tab/>
+        <w:t xml:space="preserve">Cisewski B, Strass VH, Rhein M, Krägefsky S. Seasonal variation of diel vertical migration of zooplankton from ADCP backscatter time series data in the Lazarev Sea, Antarctica. </w:t>
+      </w:r>
       <w:r>
         <w:rPr>
           <w:i/>
           <w:iCs/>
         </w:rPr>
-        <w:t xml:space="preserve"> Acta</w:t>
-      </w:r>
-      <w:r>
-        <w:t xml:space="preserve"> 2002; </w:t>
+        <w:t>Deep Sea Res Part Oceanogr Res Pap</w:t>
+      </w:r>
+      <w:r>
+        <w:t xml:space="preserve"> 2010; </w:t>
       </w:r>
       <w:r>
         <w:rPr>
           <w:b/>
           <w:bCs/>
         </w:rPr>
-        <w:t>66</w:t>
-      </w:r>
-      <w:r>
-        <w:t xml:space="preserve">: 457–465. </w:t>
+        <w:t>57</w:t>
+      </w:r>
+      <w:r>
+        <w:t xml:space="preserve">: 78–94. </w:t>
       </w:r>
     </w:p>
     <w:p>
@@ -9371,31 +10237,21 @@
         <w:pStyle w:val="Bibliography"/>
       </w:pPr>
       <w:r>
-        <w:t xml:space="preserve">22. </w:t>
+        <w:t xml:space="preserve">59. </w:t>
       </w:r>
       <w:r>
         <w:tab/>
-        <w:t xml:space="preserve">Weber T, Bianchi D. Efficient Particle Transfer to Depth in Oxygen Minimum Zones of the Pacific and Indian Oceans. </w:t>
+        <w:t xml:space="preserve">Hays GC. A review of the adaptive significance and ecosystem consequences of zooplankton diel vertical migrations. In: Jones MB, Ingólfsson A, Ólafsson E, Helgason GV, Gunnarsson K, Svavarsson J (eds). </w:t>
       </w:r>
       <w:r>
         <w:rPr>
           <w:i/>
           <w:iCs/>
         </w:rPr>
-        <w:t>Front Earth Sci</w:t>
-      </w:r>
-      <w:r>
-        <w:t xml:space="preserve"> 2020; </w:t>
-      </w:r>
-      <w:r>
-        <w:rPr>
-          <w:b/>
-          <w:bCs/>
-        </w:rPr>
-        <w:t>8</w:t>
-      </w:r>
-      <w:r>
-        <w:t xml:space="preserve">. </w:t>
+        <w:t>Migr. Dispersal Mar. Org.</w:t>
+      </w:r>
+      <w:r>
+        <w:t xml:space="preserve"> 2003. Springer Netherlands, Dordrecht, pp 163–170. </w:t>
       </w:r>
     </w:p>
     <w:p>
@@ -9403,55 +10259,95 @@
         <w:pStyle w:val="Bibliography"/>
       </w:pPr>
       <w:r>
-        <w:t xml:space="preserve">23. </w:t>
+        <w:t xml:space="preserve">60. </w:t>
       </w:r>
       <w:r>
         <w:tab/>
-        <w:t xml:space="preserve">Pavia FJ, Anderson RF, Lam PJ, Cael BB, </w:t>
-      </w:r>
-      <w:proofErr w:type="spellStart"/>
-      <w:r>
-        <w:t>Vivancos</w:t>
-      </w:r>
-      <w:proofErr w:type="spellEnd"/>
-      <w:r>
-        <w:t xml:space="preserve"> SM, Fleisher MQ, et al. Shallow particulate organic carbon regeneration in the South Pacific Ocean. </w:t>
+        <w:t xml:space="preserve">Heywood KJ. Diel vertical migration of zooplankton in the Northeast Atlantic. </w:t>
       </w:r>
       <w:r>
         <w:rPr>
           <w:i/>
           <w:iCs/>
         </w:rPr>
-        <w:t xml:space="preserve">Proc Natl </w:t>
-      </w:r>
-      <w:proofErr w:type="spellStart"/>
+        <w:t>J Plankton Res</w:t>
+      </w:r>
+      <w:r>
+        <w:t xml:space="preserve"> 1996; </w:t>
+      </w:r>
+      <w:r>
+        <w:rPr>
+          <w:b/>
+          <w:bCs/>
+        </w:rPr>
+        <w:t>18</w:t>
+      </w:r>
+      <w:r>
+        <w:t xml:space="preserve">: 163–184. </w:t>
+      </w:r>
+    </w:p>
+    <w:p>
+      <w:pPr>
+        <w:pStyle w:val="Bibliography"/>
+      </w:pPr>
+      <w:r>
+        <w:t xml:space="preserve">61. </w:t>
+      </w:r>
+      <w:r>
+        <w:tab/>
+        <w:t xml:space="preserve">Jiang S, Dickey TD, Steinberg DK, Madin LP. Temporal variability of zooplankton biomass from ADCP backscatter time series data at the Bermuda Testbed Mooring site. </w:t>
+      </w:r>
       <w:r>
         <w:rPr>
           <w:i/>
           <w:iCs/>
         </w:rPr>
-        <w:t>Acad</w:t>
-      </w:r>
-      <w:proofErr w:type="spellEnd"/>
+        <w:t>Deep Sea Res Part Oceanogr Res Pap</w:t>
+      </w:r>
+      <w:r>
+        <w:t xml:space="preserve"> 2007; </w:t>
+      </w:r>
+      <w:r>
+        <w:rPr>
+          <w:b/>
+          <w:bCs/>
+        </w:rPr>
+        <w:t>54</w:t>
+      </w:r>
+      <w:r>
+        <w:t xml:space="preserve">: 608–636. </w:t>
+      </w:r>
+    </w:p>
+    <w:p>
+      <w:pPr>
+        <w:pStyle w:val="Bibliography"/>
+      </w:pPr>
+      <w:r>
+        <w:t xml:space="preserve">62. </w:t>
+      </w:r>
+      <w:r>
+        <w:tab/>
+        <w:t xml:space="preserve">Rabindranath A, Daase M, Falk-Petersen S, Wold A, Wallace MI, Berge J, et al. Seasonal and diel vertical migration of zooplankton in the High Arctic during the autumn midnight sun of 2008. </w:t>
+      </w:r>
       <w:r>
         <w:rPr>
           <w:i/>
           <w:iCs/>
         </w:rPr>
-        <w:t xml:space="preserve"> Sci</w:t>
-      </w:r>
-      <w:r>
-        <w:t xml:space="preserve"> 2019; </w:t>
+        <w:t>Mar Biodivers</w:t>
+      </w:r>
+      <w:r>
+        <w:t xml:space="preserve"> 2011; </w:t>
       </w:r>
       <w:r>
         <w:rPr>
           <w:b/>
           <w:bCs/>
         </w:rPr>
-        <w:t>116</w:t>
-      </w:r>
-      <w:r>
-        <w:t xml:space="preserve">: 9753–9758. </w:t>
+        <w:t>41</w:t>
+      </w:r>
+      <w:r>
+        <w:t xml:space="preserve">: 365–382. </w:t>
       </w:r>
     </w:p>
     <w:p>
@@ -9459,49 +10355,32 @@
         <w:pStyle w:val="Bibliography"/>
       </w:pPr>
       <w:r>
-        <w:t xml:space="preserve">24. </w:t>
+        <w:lastRenderedPageBreak/>
+        <w:t xml:space="preserve">63. </w:t>
       </w:r>
       <w:r>
         <w:tab/>
-        <w:t xml:space="preserve">Keil RG, </w:t>
-      </w:r>
-      <w:proofErr w:type="spellStart"/>
-      <w:r>
-        <w:t>Neibauer</w:t>
-      </w:r>
-      <w:proofErr w:type="spellEnd"/>
-      <w:r>
-        <w:t xml:space="preserve"> JA, </w:t>
-      </w:r>
-      <w:proofErr w:type="spellStart"/>
-      <w:r>
-        <w:t>Devol</w:t>
-      </w:r>
-      <w:proofErr w:type="spellEnd"/>
-      <w:r>
-        <w:t xml:space="preserve"> AH. A multiproxy approach to understanding the ‘enhanced’ flux of organic matter through the oxygen-deficient waters of the Arabian Sea. </w:t>
-      </w:r>
-      <w:proofErr w:type="spellStart"/>
+        <w:t xml:space="preserve">Sainmont J, Gislason A, Heuschele J, Webster CN, Sylvander P, Wang M, et al. Inter- and intra-specific diurnal habitat selection of zooplankton during the spring bloom observed by Video Plankton Recorder. </w:t>
+      </w:r>
       <w:r>
         <w:rPr>
           <w:i/>
           <w:iCs/>
         </w:rPr>
-        <w:t>Biogeosciences</w:t>
-      </w:r>
-      <w:proofErr w:type="spellEnd"/>
-      <w:r>
-        <w:t xml:space="preserve"> 2016; </w:t>
+        <w:t>Mar Biol</w:t>
+      </w:r>
+      <w:r>
+        <w:t xml:space="preserve"> 2014; </w:t>
       </w:r>
       <w:r>
         <w:rPr>
           <w:b/>
           <w:bCs/>
         </w:rPr>
-        <w:t>13</w:t>
-      </w:r>
-      <w:r>
-        <w:t xml:space="preserve">: 2077–2092. </w:t>
+        <w:t>161</w:t>
+      </w:r>
+      <w:r>
+        <w:t xml:space="preserve">: 1931–1941. </w:t>
       </w:r>
     </w:p>
     <w:p>
@@ -9509,88 +10388,31 @@
         <w:pStyle w:val="Bibliography"/>
       </w:pPr>
       <w:r>
-        <w:t xml:space="preserve">25. </w:t>
+        <w:t xml:space="preserve">64. </w:t>
       </w:r>
       <w:r>
         <w:tab/>
-      </w:r>
-      <w:proofErr w:type="spellStart"/>
-      <w:r>
-        <w:t>Roullier</w:t>
-      </w:r>
-      <w:proofErr w:type="spellEnd"/>
-      <w:r>
-        <w:t xml:space="preserve"> F, </w:t>
-      </w:r>
-      <w:proofErr w:type="spellStart"/>
-      <w:r>
-        <w:t>Berline</w:t>
-      </w:r>
-      <w:proofErr w:type="spellEnd"/>
-      <w:r>
-        <w:t xml:space="preserve"> L, </w:t>
-      </w:r>
-      <w:proofErr w:type="spellStart"/>
-      <w:r>
-        <w:t>Guidi</w:t>
-      </w:r>
-      <w:proofErr w:type="spellEnd"/>
-      <w:r>
-        <w:t xml:space="preserve"> L, </w:t>
-      </w:r>
-      <w:proofErr w:type="spellStart"/>
-      <w:r>
-        <w:t>Durrieu</w:t>
-      </w:r>
-      <w:proofErr w:type="spellEnd"/>
-      <w:r>
-        <w:t xml:space="preserve"> De </w:t>
-      </w:r>
-      <w:proofErr w:type="spellStart"/>
-      <w:r>
-        <w:t>Madron</w:t>
-      </w:r>
-      <w:proofErr w:type="spellEnd"/>
-      <w:r>
-        <w:t xml:space="preserve"> X, </w:t>
-      </w:r>
-      <w:proofErr w:type="spellStart"/>
-      <w:r>
-        <w:t>Picheral</w:t>
-      </w:r>
-      <w:proofErr w:type="spellEnd"/>
-      <w:r>
-        <w:t xml:space="preserve"> M, </w:t>
-      </w:r>
-      <w:proofErr w:type="spellStart"/>
-      <w:r>
-        <w:t>Sciandra</w:t>
-      </w:r>
-      <w:proofErr w:type="spellEnd"/>
-      <w:r>
-        <w:t xml:space="preserve"> A, et al. Particle size distribution and estimated carbon flux across the Arabian Sea oxygen minimum zone. </w:t>
-      </w:r>
-      <w:proofErr w:type="spellStart"/>
+        <w:t xml:space="preserve">Yang C, Xu D, Chen Z, Wang J, Xu M, Yuan Y, et al. Diel vertical migration of zooplankton and micronekton on the northern slope of the South China Sea observed by a moored ADCP. </w:t>
+      </w:r>
       <w:r>
         <w:rPr>
           <w:i/>
           <w:iCs/>
         </w:rPr>
-        <w:t>Biogeosciences</w:t>
-      </w:r>
-      <w:proofErr w:type="spellEnd"/>
-      <w:r>
-        <w:t xml:space="preserve"> 2014; </w:t>
+        <w:t>Deep Sea Res Part II Top Stud Oceanogr</w:t>
+      </w:r>
+      <w:r>
+        <w:t xml:space="preserve"> 2019; </w:t>
       </w:r>
       <w:r>
         <w:rPr>
           <w:b/>
           <w:bCs/>
         </w:rPr>
-        <w:t>11</w:t>
-      </w:r>
-      <w:r>
-        <w:t xml:space="preserve">: 4541–4557. </w:t>
+        <w:t>167</w:t>
+      </w:r>
+      <w:r>
+        <w:t xml:space="preserve">: 93–104. </w:t>
       </w:r>
     </w:p>
     <w:p>
@@ -9598,47 +10420,95 @@
         <w:pStyle w:val="Bibliography"/>
       </w:pPr>
       <w:r>
-        <w:t xml:space="preserve">26. </w:t>
+        <w:t xml:space="preserve">65. </w:t>
       </w:r>
       <w:r>
         <w:tab/>
-        <w:t xml:space="preserve">Cram JA, Weber T, Leung SW, McDonnell AMP, Liang J-H, Deutsch C. The Role of Particle Size, Ballast, Temperature, and Oxygen in the Sinking Flux to the Deep Sea. </w:t>
+        <w:t xml:space="preserve">Antezana T. Species-specific patterns of diel migration into the Oxygen Minimum Zone by euphausiids in the Humboldt Current Ecosystem. </w:t>
       </w:r>
       <w:r>
         <w:rPr>
           <w:i/>
           <w:iCs/>
         </w:rPr>
-        <w:t xml:space="preserve">Glob </w:t>
-      </w:r>
-      <w:proofErr w:type="spellStart"/>
+        <w:t>Prog Oceanogr</w:t>
+      </w:r>
+      <w:r>
+        <w:t xml:space="preserve"> 2009; </w:t>
+      </w:r>
+      <w:r>
+        <w:rPr>
+          <w:b/>
+          <w:bCs/>
+        </w:rPr>
+        <w:t>83</w:t>
+      </w:r>
+      <w:r>
+        <w:t xml:space="preserve">: 228–236. </w:t>
+      </w:r>
+    </w:p>
+    <w:p>
+      <w:pPr>
+        <w:pStyle w:val="Bibliography"/>
+      </w:pPr>
+      <w:r>
+        <w:t xml:space="preserve">66. </w:t>
+      </w:r>
+      <w:r>
+        <w:tab/>
+        <w:t xml:space="preserve">Riquelme-Bugueño R, Pérez-Santos I, Alegría N, Vargas CA, Urbina MA, Escribano R. Diel vertical migration into anoxic and high- p CO 2 waters: acoustic and net-based krill observations in the Humboldt Current. </w:t>
+      </w:r>
       <w:r>
         <w:rPr>
           <w:i/>
           <w:iCs/>
         </w:rPr>
-        <w:t>Biogeochem</w:t>
-      </w:r>
-      <w:proofErr w:type="spellEnd"/>
+        <w:t>Sci Rep</w:t>
+      </w:r>
+      <w:r>
+        <w:t xml:space="preserve"> 2020; </w:t>
+      </w:r>
+      <w:r>
+        <w:rPr>
+          <w:b/>
+          <w:bCs/>
+        </w:rPr>
+        <w:t>10</w:t>
+      </w:r>
+      <w:r>
+        <w:t xml:space="preserve">: 17181. </w:t>
+      </w:r>
+    </w:p>
+    <w:p>
+      <w:pPr>
+        <w:pStyle w:val="Bibliography"/>
+      </w:pPr>
+      <w:r>
+        <w:t xml:space="preserve">67. </w:t>
+      </w:r>
+      <w:r>
+        <w:tab/>
+        <w:t xml:space="preserve">Hidalgo P, Escribano R, Morales CE. Ontogenetic vertical distribution and diel migration of the copepod Eucalanus inermis in the oxygen minimum zone off northern Chile (20–21° S). </w:t>
+      </w:r>
       <w:r>
         <w:rPr>
           <w:i/>
           <w:iCs/>
         </w:rPr>
-        <w:t xml:space="preserve"> Cycles</w:t>
-      </w:r>
-      <w:r>
-        <w:t xml:space="preserve"> 2018; </w:t>
+        <w:t>J Plankton Res</w:t>
+      </w:r>
+      <w:r>
+        <w:t xml:space="preserve"> 2005; </w:t>
       </w:r>
       <w:r>
         <w:rPr>
           <w:b/>
           <w:bCs/>
         </w:rPr>
-        <w:t>32</w:t>
-      </w:r>
-      <w:r>
-        <w:t xml:space="preserve">: 858–876. </w:t>
+        <w:t>27</w:t>
+      </w:r>
+      <w:r>
+        <w:t xml:space="preserve">: 519–529. </w:t>
       </w:r>
     </w:p>
     <w:p>
@@ -9646,37 +10516,95 @@
         <w:pStyle w:val="Bibliography"/>
       </w:pPr>
       <w:r>
-        <w:t xml:space="preserve">27. </w:t>
+        <w:t xml:space="preserve">68. </w:t>
       </w:r>
       <w:r>
         <w:tab/>
-        <w:t xml:space="preserve">DeVries T, Weber T. The export and fate of organic matter in the ocean: New constraints from combining satellite and oceanographic tracer observations. </w:t>
+        <w:t xml:space="preserve">Herrera I, Yebra L, Antezana T, Giraldo A, Färber-Lorda J, Hernández-León S. Vertical variability of Euphausia distinguenda metabolic rates during diel migration into the oxygen minimum zone of the Eastern Tropical Pacific off Mexico. </w:t>
       </w:r>
       <w:r>
         <w:rPr>
           <w:i/>
           <w:iCs/>
         </w:rPr>
-        <w:t xml:space="preserve">Glob </w:t>
-      </w:r>
-      <w:proofErr w:type="spellStart"/>
+        <w:t>J Plankton Res</w:t>
+      </w:r>
+      <w:r>
+        <w:t xml:space="preserve"> 2019; </w:t>
+      </w:r>
+      <w:r>
+        <w:rPr>
+          <w:b/>
+          <w:bCs/>
+        </w:rPr>
+        <w:t>41</w:t>
+      </w:r>
+      <w:r>
+        <w:t xml:space="preserve">: 165–176. </w:t>
+      </w:r>
+    </w:p>
+    <w:p>
+      <w:pPr>
+        <w:pStyle w:val="Bibliography"/>
+      </w:pPr>
+      <w:r>
+        <w:t xml:space="preserve">69. </w:t>
+      </w:r>
+      <w:r>
+        <w:tab/>
+        <w:t xml:space="preserve">Maas AE, Frazar SL, Outram DM, Seibel BA, Wishner KF. Fine-scale vertical distribution of macroplankton and micronekton in the Eastern Tropical North Pacific in association with an oxygen minimum zone. </w:t>
+      </w:r>
       <w:r>
         <w:rPr>
           <w:i/>
           <w:iCs/>
         </w:rPr>
-        <w:t>Biogeochem</w:t>
-      </w:r>
-      <w:proofErr w:type="spellEnd"/>
+        <w:t>J Plankton Res</w:t>
+      </w:r>
+      <w:r>
+        <w:t xml:space="preserve"> 2014; </w:t>
+      </w:r>
+      <w:r>
+        <w:rPr>
+          <w:b/>
+          <w:bCs/>
+        </w:rPr>
+        <w:t>36</w:t>
+      </w:r>
+      <w:r>
+        <w:t xml:space="preserve">: 1557–1575. </w:t>
+      </w:r>
+    </w:p>
+    <w:p>
+      <w:pPr>
+        <w:pStyle w:val="Bibliography"/>
+      </w:pPr>
+      <w:r>
+        <w:t xml:space="preserve">70. </w:t>
+      </w:r>
+      <w:r>
+        <w:tab/>
+        <w:t xml:space="preserve">Wishner KF, Outram DM, Seibel BA, Daly KL, Williams RL. Zooplankton in the eastern tropical north Pacific: Boundary effects of oxygen minimum zone expansion. </w:t>
+      </w:r>
       <w:r>
         <w:rPr>
           <w:i/>
           <w:iCs/>
         </w:rPr>
-        <w:t xml:space="preserve"> Cycles</w:t>
-      </w:r>
-      <w:r>
-        <w:t xml:space="preserve"> 2017; 2016GB005551. </w:t>
+        <w:t>Deep Sea Res Part Oceanogr Res Pap</w:t>
+      </w:r>
+      <w:r>
+        <w:t xml:space="preserve"> 2013; </w:t>
+      </w:r>
+      <w:r>
+        <w:rPr>
+          <w:b/>
+          <w:bCs/>
+        </w:rPr>
+        <w:t>79</w:t>
+      </w:r>
+      <w:r>
+        <w:t xml:space="preserve">: 122–140. </w:t>
       </w:r>
     </w:p>
     <w:p>
@@ -9684,57 +10612,64 @@
         <w:pStyle w:val="Bibliography"/>
       </w:pPr>
       <w:r>
-        <w:t xml:space="preserve">28. </w:t>
+        <w:t xml:space="preserve">71. </w:t>
       </w:r>
       <w:r>
         <w:tab/>
-        <w:t xml:space="preserve">Ito T, </w:t>
-      </w:r>
-      <w:proofErr w:type="spellStart"/>
-      <w:r>
-        <w:t>Minobe</w:t>
-      </w:r>
-      <w:proofErr w:type="spellEnd"/>
-      <w:r>
-        <w:t xml:space="preserve"> S, Long MC, Deutsch C. Upper ocean O</w:t>
-      </w:r>
-      <w:r>
-        <w:rPr>
-          <w:vertAlign w:val="subscript"/>
-        </w:rPr>
-        <w:t>2</w:t>
-      </w:r>
-      <w:r>
-        <w:t xml:space="preserve"> trends: 1958-2015. </w:t>
-      </w:r>
-      <w:proofErr w:type="spellStart"/>
+        <w:t xml:space="preserve">Kaartvedt S, Klevjer TA, Torgersen T, Sørnes TA, Røstad A. Diel vertical migration of individual jellyfish (Periphylla periphylla). </w:t>
+      </w:r>
       <w:r>
         <w:rPr>
           <w:i/>
           <w:iCs/>
         </w:rPr>
-        <w:t>Geophys</w:t>
-      </w:r>
-      <w:proofErr w:type="spellEnd"/>
+        <w:t>Limnol Oceanogr</w:t>
+      </w:r>
+      <w:r>
+        <w:t xml:space="preserve"> 2007; </w:t>
+      </w:r>
+      <w:r>
+        <w:rPr>
+          <w:b/>
+          <w:bCs/>
+        </w:rPr>
+        <w:t>52</w:t>
+      </w:r>
+      <w:r>
+        <w:t xml:space="preserve">: 975–983. </w:t>
+      </w:r>
+    </w:p>
+    <w:p>
+      <w:pPr>
+        <w:pStyle w:val="Bibliography"/>
+      </w:pPr>
+      <w:r>
+        <w:lastRenderedPageBreak/>
+        <w:t xml:space="preserve">72. </w:t>
+      </w:r>
+      <w:r>
+        <w:tab/>
+        <w:t xml:space="preserve">Parris DJ, Ganesh S, Edgcomb VP, DeLong EF, Stewart FJ. Microbial eukaryote diversity in the marine oxygen minimum zone off northern Chile. </w:t>
+      </w:r>
       <w:r>
         <w:rPr>
           <w:i/>
           <w:iCs/>
         </w:rPr>
-        <w:t xml:space="preserve"> Res Lett</w:t>
-      </w:r>
-      <w:r>
-        <w:t xml:space="preserve"> 2017; </w:t>
+        <w:t>Front Microbiol</w:t>
+      </w:r>
+      <w:r>
+        <w:t xml:space="preserve"> 2014; </w:t>
       </w:r>
       <w:r>
         <w:rPr>
           <w:b/>
           <w:bCs/>
         </w:rPr>
-        <w:t>44</w:t>
-      </w:r>
-      <w:r>
-        <w:t xml:space="preserve">: 4214–4223. </w:t>
+        <w:t>5</w:t>
+      </w:r>
+      <w:r>
+        <w:t xml:space="preserve">. </w:t>
       </w:r>
     </w:p>
     <w:p>
@@ -9742,54 +10677,31 @@
         <w:pStyle w:val="Bibliography"/>
       </w:pPr>
       <w:r>
-        <w:t xml:space="preserve">29. </w:t>
+        <w:t xml:space="preserve">73. </w:t>
       </w:r>
       <w:r>
         <w:tab/>
-      </w:r>
-      <w:proofErr w:type="spellStart"/>
-      <w:r>
-        <w:t>Schmidtko</w:t>
-      </w:r>
-      <w:proofErr w:type="spellEnd"/>
-      <w:r>
-        <w:t xml:space="preserve"> S, </w:t>
-      </w:r>
-      <w:proofErr w:type="spellStart"/>
-      <w:r>
-        <w:t>Stramma</w:t>
-      </w:r>
-      <w:proofErr w:type="spellEnd"/>
-      <w:r>
-        <w:t xml:space="preserve"> L, </w:t>
-      </w:r>
-      <w:proofErr w:type="spellStart"/>
-      <w:r>
-        <w:t>Visbeck</w:t>
-      </w:r>
-      <w:proofErr w:type="spellEnd"/>
-      <w:r>
-        <w:t xml:space="preserve"> M. Decline in global oceanic oxygen content during the past five decades. </w:t>
+        <w:t xml:space="preserve">McDonnell AMP, Buesseler KO. Variability in the average sinking velocity of marine particles. </w:t>
       </w:r>
       <w:r>
         <w:rPr>
           <w:i/>
           <w:iCs/>
         </w:rPr>
-        <w:t>Nature</w:t>
-      </w:r>
-      <w:r>
-        <w:t xml:space="preserve"> 2017; </w:t>
+        <w:t>Limnol Oceanogr</w:t>
+      </w:r>
+      <w:r>
+        <w:t xml:space="preserve"> 2010; </w:t>
       </w:r>
       <w:r>
         <w:rPr>
           <w:b/>
           <w:bCs/>
         </w:rPr>
-        <w:t>542</w:t>
-      </w:r>
-      <w:r>
-        <w:t xml:space="preserve">: 335–341. </w:t>
+        <w:t>55</w:t>
+      </w:r>
+      <w:r>
+        <w:t xml:space="preserve">: 2085–2096. </w:t>
       </w:r>
     </w:p>
     <w:p>
@@ -9797,47 +10709,31 @@
         <w:pStyle w:val="Bibliography"/>
       </w:pPr>
       <w:r>
-        <w:t xml:space="preserve">30. </w:t>
+        <w:t xml:space="preserve">74. </w:t>
       </w:r>
       <w:r>
         <w:tab/>
-        <w:t xml:space="preserve">Deutsch C, </w:t>
-      </w:r>
-      <w:proofErr w:type="spellStart"/>
-      <w:r>
-        <w:t>Berelson</w:t>
-      </w:r>
-      <w:proofErr w:type="spellEnd"/>
-      <w:r>
-        <w:t xml:space="preserve"> W, Thunell R, Weber T, </w:t>
-      </w:r>
-      <w:proofErr w:type="spellStart"/>
-      <w:r>
-        <w:t>Tems</w:t>
-      </w:r>
-      <w:proofErr w:type="spellEnd"/>
-      <w:r>
-        <w:t xml:space="preserve"> C, McManus J, et al. Centennial changes in North Pacific anoxia linked to tropical trade winds. </w:t>
+        <w:t xml:space="preserve">McDonnell AMP, Buesseler KO. A new method for the estimation of sinking particle fluxes from measurements of the particle size distribution, average sinking velocity, and carbon content. </w:t>
       </w:r>
       <w:r>
         <w:rPr>
           <w:i/>
           <w:iCs/>
         </w:rPr>
-        <w:t>Science</w:t>
-      </w:r>
-      <w:r>
-        <w:t xml:space="preserve"> 2014; </w:t>
+        <w:t>Limnol Oceanogr Methods</w:t>
+      </w:r>
+      <w:r>
+        <w:t xml:space="preserve"> 2012; </w:t>
       </w:r>
       <w:r>
         <w:rPr>
           <w:b/>
           <w:bCs/>
         </w:rPr>
-        <w:t>345</w:t>
-      </w:r>
-      <w:r>
-        <w:t xml:space="preserve">: 665–668. </w:t>
+        <w:t>10</w:t>
+      </w:r>
+      <w:r>
+        <w:t xml:space="preserve">: 329–346. </w:t>
       </w:r>
     </w:p>
     <w:p>
@@ -9845,56 +10741,63 @@
         <w:pStyle w:val="Bibliography"/>
       </w:pPr>
       <w:r>
-        <w:lastRenderedPageBreak/>
-        <w:t xml:space="preserve">31. </w:t>
+        <w:t xml:space="preserve">75. </w:t>
       </w:r>
       <w:r>
         <w:tab/>
-      </w:r>
-      <w:proofErr w:type="spellStart"/>
-      <w:r>
-        <w:t>Horak</w:t>
-      </w:r>
-      <w:proofErr w:type="spellEnd"/>
-      <w:r>
-        <w:t xml:space="preserve"> REA, Ruef W, Ward BB, </w:t>
-      </w:r>
-      <w:proofErr w:type="spellStart"/>
-      <w:r>
-        <w:t>Devol</w:t>
-      </w:r>
-      <w:proofErr w:type="spellEnd"/>
-      <w:r>
-        <w:t xml:space="preserve"> AH. Expansion of denitrification and anoxia in the eastern tropical North Pacific from 1972 to 2012. </w:t>
-      </w:r>
-      <w:proofErr w:type="spellStart"/>
+        <w:t xml:space="preserve">Homoky WB, Conway TM, John SG, König D, Deng F, Tagliabue A, et al. Iron colloids dominate sedimentary supply to the ocean interior. </w:t>
+      </w:r>
       <w:r>
         <w:rPr>
           <w:i/>
           <w:iCs/>
         </w:rPr>
-        <w:t>Geophys</w:t>
-      </w:r>
-      <w:proofErr w:type="spellEnd"/>
+        <w:t>Proc Natl Acad Sci</w:t>
+      </w:r>
+      <w:r>
+        <w:t xml:space="preserve"> 2021; </w:t>
+      </w:r>
+      <w:r>
+        <w:rPr>
+          <w:b/>
+          <w:bCs/>
+        </w:rPr>
+        <w:t>118</w:t>
+      </w:r>
+      <w:r>
+        <w:t xml:space="preserve">: e2016078118. </w:t>
+      </w:r>
+    </w:p>
+    <w:p>
+      <w:pPr>
+        <w:pStyle w:val="Bibliography"/>
+      </w:pPr>
+      <w:r>
+        <w:t xml:space="preserve">76. </w:t>
+      </w:r>
+      <w:r>
+        <w:tab/>
+        <w:t xml:space="preserve">Lam PJ, Heller MI, Lerner PE, Moffett JW, Buck KN. Unexpected Source and Transport of Iron from the Deep Peru Margin. </w:t>
+      </w:r>
       <w:r>
         <w:rPr>
           <w:i/>
           <w:iCs/>
         </w:rPr>
-        <w:t xml:space="preserve"> Res Lett</w:t>
-      </w:r>
-      <w:r>
-        <w:t xml:space="preserve"> 2016; </w:t>
+        <w:t>ACS Earth Space Chem</w:t>
+      </w:r>
+      <w:r>
+        <w:t xml:space="preserve"> 2020; </w:t>
       </w:r>
       <w:r>
         <w:rPr>
           <w:b/>
           <w:bCs/>
         </w:rPr>
-        <w:t>43</w:t>
-      </w:r>
-      <w:r>
-        <w:t xml:space="preserve">: 2016GL068871. </w:t>
+        <w:t>4</w:t>
+      </w:r>
+      <w:r>
+        <w:t xml:space="preserve">: 977–992. </w:t>
       </w:r>
     </w:p>
     <w:p>
@@ -9902,54 +10805,31 @@
         <w:pStyle w:val="Bibliography"/>
       </w:pPr>
       <w:r>
-        <w:t xml:space="preserve">32. </w:t>
+        <w:t xml:space="preserve">77. </w:t>
       </w:r>
       <w:r>
         <w:tab/>
-      </w:r>
-      <w:proofErr w:type="spellStart"/>
-      <w:r>
-        <w:t>Stramma</w:t>
-      </w:r>
-      <w:proofErr w:type="spellEnd"/>
-      <w:r>
-        <w:t xml:space="preserve"> L, Johnson GC, </w:t>
-      </w:r>
-      <w:proofErr w:type="spellStart"/>
-      <w:r>
-        <w:t>Sprintall</w:t>
-      </w:r>
-      <w:proofErr w:type="spellEnd"/>
-      <w:r>
-        <w:t xml:space="preserve"> J, </w:t>
-      </w:r>
-      <w:proofErr w:type="spellStart"/>
-      <w:r>
-        <w:t>Mohrholz</w:t>
-      </w:r>
-      <w:proofErr w:type="spellEnd"/>
-      <w:r>
-        <w:t xml:space="preserve"> V. Expanding Oxygen-Minimum Zones in the Tropical Oceans. </w:t>
+        <w:t xml:space="preserve">Wishner KF, Seibel B, Outram D. Ocean deoxygenation and copepods: coping with oxygen minimum zone variability. </w:t>
       </w:r>
       <w:r>
         <w:rPr>
           <w:i/>
           <w:iCs/>
         </w:rPr>
-        <w:t>Science</w:t>
-      </w:r>
-      <w:r>
-        <w:t xml:space="preserve"> 2008; </w:t>
+        <w:t>Biogeosciences</w:t>
+      </w:r>
+      <w:r>
+        <w:t xml:space="preserve"> 2020; </w:t>
       </w:r>
       <w:r>
         <w:rPr>
           <w:b/>
           <w:bCs/>
         </w:rPr>
-        <w:t>320</w:t>
-      </w:r>
-      <w:r>
-        <w:t xml:space="preserve">: 655–658. </w:t>
+        <w:t>17</w:t>
+      </w:r>
+      <w:r>
+        <w:t xml:space="preserve">: 2315–2339. </w:t>
       </w:r>
     </w:p>
     <w:p>
@@ -9957,56 +10837,63 @@
         <w:pStyle w:val="Bibliography"/>
       </w:pPr>
       <w:r>
-        <w:t xml:space="preserve">33. </w:t>
+        <w:t xml:space="preserve">78. </w:t>
       </w:r>
       <w:r>
         <w:tab/>
-        <w:t xml:space="preserve">Gilly WF, </w:t>
-      </w:r>
-      <w:proofErr w:type="spellStart"/>
-      <w:r>
-        <w:t>Beman</w:t>
-      </w:r>
-      <w:proofErr w:type="spellEnd"/>
-      <w:r>
-        <w:t xml:space="preserve"> JM, </w:t>
-      </w:r>
-      <w:proofErr w:type="spellStart"/>
-      <w:r>
-        <w:t>Litvin</w:t>
-      </w:r>
-      <w:proofErr w:type="spellEnd"/>
-      <w:r>
-        <w:t xml:space="preserve"> SY, Robison BH. Oceanographic and Biological Effects of Shoaling of the Oxygen Minimum Zone. </w:t>
-      </w:r>
-      <w:proofErr w:type="spellStart"/>
+        <w:t xml:space="preserve">Wishner KF, Seibel BA, Roman C, Deutsch C, Outram D, Shaw CT, et al. Ocean deoxygenation and zooplankton: Very small oxygen differences matter. </w:t>
+      </w:r>
       <w:r>
         <w:rPr>
           <w:i/>
           <w:iCs/>
         </w:rPr>
-        <w:t>Annu</w:t>
-      </w:r>
-      <w:proofErr w:type="spellEnd"/>
+        <w:t>Sci Adv</w:t>
+      </w:r>
+      <w:r>
+        <w:t xml:space="preserve"> 2018; </w:t>
+      </w:r>
+      <w:r>
+        <w:rPr>
+          <w:b/>
+          <w:bCs/>
+        </w:rPr>
+        <w:t>4</w:t>
+      </w:r>
+      <w:r>
+        <w:t xml:space="preserve">: eaau5180. </w:t>
+      </w:r>
+    </w:p>
+    <w:p>
+      <w:pPr>
+        <w:pStyle w:val="Bibliography"/>
+      </w:pPr>
+      <w:r>
+        <w:t xml:space="preserve">79. </w:t>
+      </w:r>
+      <w:r>
+        <w:tab/>
+        <w:t xml:space="preserve">Widner B, Fuchsman CA, Chang BX, Rocap G, Mulholland MR. Utilization of urea and cyanate in waters overlying and within the eastern tropical north Pacific oxygen deficient zone. </w:t>
+      </w:r>
       <w:r>
         <w:rPr>
           <w:i/>
           <w:iCs/>
         </w:rPr>
-        <w:t xml:space="preserve"> Rev Mar Sci</w:t>
-      </w:r>
-      <w:r>
-        <w:t xml:space="preserve"> 2013; </w:t>
+        <w:t>FEMS Microbiol Ecol</w:t>
+      </w:r>
+      <w:r>
+        <w:t xml:space="preserve"> 2018; </w:t>
       </w:r>
       <w:r>
         <w:rPr>
           <w:b/>
           <w:bCs/>
         </w:rPr>
-        <w:t>5</w:t>
-      </w:r>
-      <w:r>
-        <w:t xml:space="preserve">: 393–420. </w:t>
+        <w:t>94</w:t>
+      </w:r>
+      <w:r>
+        <w:t xml:space="preserve">. </w:t>
       </w:r>
     </w:p>
     <w:p>
@@ -10014,54 +10901,21 @@
         <w:pStyle w:val="Bibliography"/>
       </w:pPr>
       <w:r>
-        <w:t xml:space="preserve">34. </w:t>
+        <w:t xml:space="preserve">80. </w:t>
       </w:r>
       <w:r>
         <w:tab/>
-      </w:r>
-      <w:proofErr w:type="spellStart"/>
-      <w:r>
-        <w:t>Kiko</w:t>
-      </w:r>
-      <w:proofErr w:type="spellEnd"/>
-      <w:r>
-        <w:t xml:space="preserve"> R, Brandt P, Christiansen S, </w:t>
-      </w:r>
-      <w:proofErr w:type="spellStart"/>
-      <w:r>
-        <w:t>Faustmann</w:t>
-      </w:r>
-      <w:proofErr w:type="spellEnd"/>
-      <w:r>
-        <w:t xml:space="preserve"> J, </w:t>
-      </w:r>
-      <w:proofErr w:type="spellStart"/>
-      <w:r>
-        <w:t>Kriest</w:t>
-      </w:r>
-      <w:proofErr w:type="spellEnd"/>
-      <w:r>
-        <w:t xml:space="preserve"> I, Rodrigues E, et al. Zooplankton-Mediated Fluxes in the Eastern Tropical North Atlantic. </w:t>
+        <w:t xml:space="preserve">Inthorn M. Lateral particle transport in nepheloid layers - a key factor for organic matter distribution and quality in the Benguela high-productivity area. </w:t>
       </w:r>
       <w:r>
         <w:rPr>
           <w:i/>
           <w:iCs/>
         </w:rPr>
-        <w:t>Front Mar Sci</w:t>
-      </w:r>
-      <w:r>
-        <w:t xml:space="preserve"> 2020; </w:t>
-      </w:r>
-      <w:r>
-        <w:rPr>
-          <w:b/>
-          <w:bCs/>
-        </w:rPr>
-        <w:t>7</w:t>
-      </w:r>
-      <w:r>
-        <w:t xml:space="preserve">. </w:t>
+        <w:t>Lateraler Partikeltransport in Nepheloidlagen - ein Schlüsselfaktor für die Verteilung und Qualität von organischem Material im Benguela Hochproduktivitätsgebiet</w:t>
+      </w:r>
+      <w:r>
+        <w:t xml:space="preserve"> 2005. </w:t>
       </w:r>
     </w:p>
     <w:p>
@@ -10069,47 +10923,31 @@
         <w:pStyle w:val="Bibliography"/>
       </w:pPr>
       <w:r>
-        <w:t xml:space="preserve">35. </w:t>
+        <w:t xml:space="preserve">81. </w:t>
       </w:r>
       <w:r>
         <w:tab/>
-        <w:t xml:space="preserve">Durkin CA, </w:t>
-      </w:r>
-      <w:proofErr w:type="spellStart"/>
-      <w:r>
-        <w:t>Estapa</w:t>
-      </w:r>
-      <w:proofErr w:type="spellEnd"/>
-      <w:r>
-        <w:t xml:space="preserve"> ML, </w:t>
-      </w:r>
-      <w:proofErr w:type="spellStart"/>
-      <w:r>
-        <w:t>Buesseler</w:t>
-      </w:r>
-      <w:proofErr w:type="spellEnd"/>
-      <w:r>
-        <w:t xml:space="preserve"> KO. Observations of carbon export by small sinking particles in the upper mesopelagic. </w:t>
+        <w:t xml:space="preserve">Burd AB, Jackson GA. Particle Aggregation. </w:t>
       </w:r>
       <w:r>
         <w:rPr>
           <w:i/>
           <w:iCs/>
         </w:rPr>
-        <w:t>Mar Chem</w:t>
-      </w:r>
-      <w:r>
-        <w:t xml:space="preserve"> 2015; </w:t>
+        <w:t>Annu Rev Mar Sci</w:t>
+      </w:r>
+      <w:r>
+        <w:t xml:space="preserve"> 2009; </w:t>
       </w:r>
       <w:r>
         <w:rPr>
           <w:b/>
           <w:bCs/>
         </w:rPr>
-        <w:t>175</w:t>
-      </w:r>
-      <w:r>
-        <w:t xml:space="preserve">: 72–81. </w:t>
+        <w:t>1</w:t>
+      </w:r>
+      <w:r>
+        <w:t xml:space="preserve">: 65–90. </w:t>
       </w:r>
     </w:p>
     <w:p>
@@ -10117,2781 +10955,51 @@
         <w:pStyle w:val="Bibliography"/>
       </w:pPr>
       <w:r>
-        <w:t xml:space="preserve">36. </w:t>
+        <w:t xml:space="preserve">82. </w:t>
       </w:r>
       <w:r>
         <w:tab/>
-      </w:r>
-      <w:proofErr w:type="spellStart"/>
-      <w:r>
-        <w:t>Picheral</w:t>
-      </w:r>
-      <w:proofErr w:type="spellEnd"/>
-      <w:r>
-        <w:t xml:space="preserve"> M, </w:t>
-      </w:r>
-      <w:proofErr w:type="spellStart"/>
-      <w:r>
-        <w:t>Guidi</w:t>
-      </w:r>
-      <w:proofErr w:type="spellEnd"/>
-      <w:r>
-        <w:t xml:space="preserve"> L, </w:t>
-      </w:r>
-      <w:proofErr w:type="spellStart"/>
-      <w:r>
-        <w:t>Stemmann</w:t>
-      </w:r>
-      <w:proofErr w:type="spellEnd"/>
-      <w:r>
-        <w:t xml:space="preserve"> L, Karl DM, </w:t>
-      </w:r>
-      <w:proofErr w:type="spellStart"/>
-      <w:r>
-        <w:t>Iddaoud</w:t>
-      </w:r>
-      <w:proofErr w:type="spellEnd"/>
-      <w:r>
-        <w:t xml:space="preserve"> G, </w:t>
-      </w:r>
-      <w:proofErr w:type="spellStart"/>
-      <w:r>
-        <w:t>Gorsky</w:t>
-      </w:r>
-      <w:proofErr w:type="spellEnd"/>
-      <w:r>
-        <w:t xml:space="preserve"> G. The Underwater Vision Profiler 5: An advanced instrument for high spatial resolution studies of particle size spectra and zooplankton. </w:t>
-      </w:r>
-      <w:proofErr w:type="spellStart"/>
+        <w:t xml:space="preserve">DeVries T, Deutsch C, Primeau F, Chang B, Devol A. Global rates of water-column denitrification derived from nitrogen gas measurements. </w:t>
+      </w:r>
       <w:r>
         <w:rPr>
           <w:i/>
           <w:iCs/>
         </w:rPr>
-        <w:t>Limnol</w:t>
-      </w:r>
-      <w:proofErr w:type="spellEnd"/>
+        <w:t>Nat Geosci</w:t>
+      </w:r>
+      <w:r>
+        <w:t xml:space="preserve"> 2012; </w:t>
+      </w:r>
+      <w:r>
+        <w:rPr>
+          <w:b/>
+          <w:bCs/>
+        </w:rPr>
+        <w:t>5</w:t>
+      </w:r>
+      <w:r>
+        <w:t xml:space="preserve">: 547–550. </w:t>
+      </w:r>
+    </w:p>
+    <w:p>
+      <w:pPr>
+        <w:pStyle w:val="Bibliography"/>
+      </w:pPr>
+      <w:r>
+        <w:t xml:space="preserve">83. </w:t>
+      </w:r>
+      <w:r>
+        <w:tab/>
+        <w:t xml:space="preserve">Bristow LA. Anoxia in the snow. </w:t>
+      </w:r>
       <w:r>
         <w:rPr>
           <w:i/>
           <w:iCs/>
         </w:rPr>
-        <w:t xml:space="preserve"> </w:t>
-      </w:r>
-      <w:proofErr w:type="spellStart"/>
-      <w:r>
-        <w:rPr>
-          <w:i/>
-          <w:iCs/>
-        </w:rPr>
-        <w:t>Oceanogr</w:t>
-      </w:r>
-      <w:proofErr w:type="spellEnd"/>
-      <w:r>
-        <w:rPr>
-          <w:i/>
-          <w:iCs/>
-        </w:rPr>
-        <w:t xml:space="preserve"> Methods</w:t>
-      </w:r>
-      <w:r>
-        <w:t xml:space="preserve"> 2010; </w:t>
-      </w:r>
-      <w:r>
-        <w:rPr>
-          <w:b/>
-          <w:bCs/>
-        </w:rPr>
-        <w:t>8</w:t>
-      </w:r>
-      <w:r>
-        <w:t xml:space="preserve">: 462–473. </w:t>
-      </w:r>
-    </w:p>
-    <w:p>
-      <w:pPr>
-        <w:pStyle w:val="Bibliography"/>
-      </w:pPr>
-      <w:r>
-        <w:t xml:space="preserve">37. </w:t>
-      </w:r>
-      <w:r>
-        <w:tab/>
-      </w:r>
-      <w:proofErr w:type="spellStart"/>
-      <w:r>
-        <w:t>Guidi</w:t>
-      </w:r>
-      <w:proofErr w:type="spellEnd"/>
-      <w:r>
-        <w:t xml:space="preserve"> L, Jackson GA, </w:t>
-      </w:r>
-      <w:proofErr w:type="spellStart"/>
-      <w:r>
-        <w:t>Stemmann</w:t>
-      </w:r>
-      <w:proofErr w:type="spellEnd"/>
-      <w:r>
-        <w:t xml:space="preserve"> L, Miquel JC, </w:t>
-      </w:r>
-      <w:proofErr w:type="spellStart"/>
-      <w:r>
-        <w:t>Picheral</w:t>
-      </w:r>
-      <w:proofErr w:type="spellEnd"/>
-      <w:r>
-        <w:t xml:space="preserve"> M, </w:t>
-      </w:r>
-      <w:proofErr w:type="spellStart"/>
-      <w:r>
-        <w:t>Gorsky</w:t>
-      </w:r>
-      <w:proofErr w:type="spellEnd"/>
-      <w:r>
-        <w:t xml:space="preserve"> G. Relationship between particle size distribution and flux in the mesopelagic zone. </w:t>
-      </w:r>
-      <w:r>
-        <w:rPr>
-          <w:i/>
-          <w:iCs/>
-        </w:rPr>
-        <w:t xml:space="preserve">Deep Sea Res Part </w:t>
-      </w:r>
-      <w:proofErr w:type="spellStart"/>
-      <w:r>
-        <w:rPr>
-          <w:i/>
-          <w:iCs/>
-        </w:rPr>
-        <w:t>Oceanogr</w:t>
-      </w:r>
-      <w:proofErr w:type="spellEnd"/>
-      <w:r>
-        <w:rPr>
-          <w:i/>
-          <w:iCs/>
-        </w:rPr>
-        <w:t xml:space="preserve"> Res Pap</w:t>
-      </w:r>
-      <w:r>
-        <w:t xml:space="preserve"> 2008; </w:t>
-      </w:r>
-      <w:r>
-        <w:rPr>
-          <w:b/>
-          <w:bCs/>
-        </w:rPr>
-        <w:t>55</w:t>
-      </w:r>
-      <w:r>
-        <w:t xml:space="preserve">: 1364–1374. </w:t>
-      </w:r>
-    </w:p>
-    <w:p>
-      <w:pPr>
-        <w:pStyle w:val="Bibliography"/>
-      </w:pPr>
-      <w:r>
-        <w:t xml:space="preserve">38. </w:t>
-      </w:r>
-      <w:r>
-        <w:tab/>
-      </w:r>
-      <w:proofErr w:type="spellStart"/>
-      <w:r>
-        <w:t>Kiko</w:t>
-      </w:r>
-      <w:proofErr w:type="spellEnd"/>
-      <w:r>
-        <w:t xml:space="preserve"> R, </w:t>
-      </w:r>
-      <w:proofErr w:type="spellStart"/>
-      <w:r>
-        <w:t>Biastoch</w:t>
-      </w:r>
-      <w:proofErr w:type="spellEnd"/>
-      <w:r>
-        <w:t xml:space="preserve"> A, Brandt P, </w:t>
-      </w:r>
-      <w:proofErr w:type="spellStart"/>
-      <w:r>
-        <w:t>Cravatte</w:t>
-      </w:r>
-      <w:proofErr w:type="spellEnd"/>
-      <w:r>
-        <w:t xml:space="preserve"> S, </w:t>
-      </w:r>
-      <w:proofErr w:type="spellStart"/>
-      <w:r>
-        <w:t>Hauss</w:t>
-      </w:r>
-      <w:proofErr w:type="spellEnd"/>
-      <w:r>
-        <w:t xml:space="preserve"> H, </w:t>
-      </w:r>
-      <w:proofErr w:type="spellStart"/>
-      <w:r>
-        <w:t>Hummels</w:t>
-      </w:r>
-      <w:proofErr w:type="spellEnd"/>
-      <w:r>
-        <w:t xml:space="preserve"> R, et al. Biological and physical influences on marine snowfall at the equator. </w:t>
-      </w:r>
-      <w:r>
-        <w:rPr>
-          <w:i/>
-          <w:iCs/>
-        </w:rPr>
-        <w:t xml:space="preserve">Nat </w:t>
-      </w:r>
-      <w:proofErr w:type="spellStart"/>
-      <w:r>
-        <w:rPr>
-          <w:i/>
-          <w:iCs/>
-        </w:rPr>
-        <w:t>Geosci</w:t>
-      </w:r>
-      <w:proofErr w:type="spellEnd"/>
-      <w:r>
-        <w:t xml:space="preserve"> 2017; </w:t>
-      </w:r>
-      <w:r>
-        <w:rPr>
-          <w:b/>
-          <w:bCs/>
-        </w:rPr>
-        <w:t>10</w:t>
-      </w:r>
-      <w:r>
-        <w:t xml:space="preserve">: 852–858. </w:t>
-      </w:r>
-    </w:p>
-    <w:p>
-      <w:pPr>
-        <w:pStyle w:val="Bibliography"/>
-      </w:pPr>
-      <w:r>
-        <w:t xml:space="preserve">39. </w:t>
-      </w:r>
-      <w:r>
-        <w:tab/>
-        <w:t xml:space="preserve">Bianchi D, Weber TS, </w:t>
-      </w:r>
-      <w:proofErr w:type="spellStart"/>
-      <w:r>
-        <w:t>Kiko</w:t>
-      </w:r>
-      <w:proofErr w:type="spellEnd"/>
-      <w:r>
-        <w:t xml:space="preserve"> R, Deutsch C. Global niche of marine anaerobic metabolisms expanded by particle microenvironments. </w:t>
-      </w:r>
-      <w:r>
-        <w:rPr>
-          <w:i/>
-          <w:iCs/>
-        </w:rPr>
-        <w:t xml:space="preserve">Nat </w:t>
-      </w:r>
-      <w:proofErr w:type="spellStart"/>
-      <w:r>
-        <w:rPr>
-          <w:i/>
-          <w:iCs/>
-        </w:rPr>
-        <w:t>Geosci</w:t>
-      </w:r>
-      <w:proofErr w:type="spellEnd"/>
-      <w:r>
-        <w:t xml:space="preserve"> 2018; </w:t>
-      </w:r>
-      <w:r>
-        <w:rPr>
-          <w:b/>
-          <w:bCs/>
-        </w:rPr>
-        <w:t>11</w:t>
-      </w:r>
-      <w:r>
-        <w:t xml:space="preserve">: 263. </w:t>
-      </w:r>
-    </w:p>
-    <w:p>
-      <w:pPr>
-        <w:pStyle w:val="Bibliography"/>
-      </w:pPr>
-      <w:r>
-        <w:t xml:space="preserve">40. </w:t>
-      </w:r>
-      <w:r>
-        <w:tab/>
-        <w:t xml:space="preserve">Lam P, </w:t>
-      </w:r>
-      <w:proofErr w:type="spellStart"/>
-      <w:r>
-        <w:t>Kuypers</w:t>
-      </w:r>
-      <w:proofErr w:type="spellEnd"/>
-      <w:r>
-        <w:t xml:space="preserve"> MMM. Microbial Nitrogen Cycling Processes in Oxygen Minimum Zones. </w:t>
-      </w:r>
-      <w:proofErr w:type="spellStart"/>
-      <w:r>
-        <w:rPr>
-          <w:i/>
-          <w:iCs/>
-        </w:rPr>
-        <w:t>Annu</w:t>
-      </w:r>
-      <w:proofErr w:type="spellEnd"/>
-      <w:r>
-        <w:rPr>
-          <w:i/>
-          <w:iCs/>
-        </w:rPr>
-        <w:t xml:space="preserve"> Rev Mar Sci</w:t>
-      </w:r>
-      <w:r>
-        <w:t xml:space="preserve"> 2011; </w:t>
-      </w:r>
-      <w:r>
-        <w:rPr>
-          <w:b/>
-          <w:bCs/>
-        </w:rPr>
-        <w:t>3</w:t>
-      </w:r>
-      <w:r>
-        <w:t xml:space="preserve">: 317–345. </w:t>
-      </w:r>
-    </w:p>
-    <w:p>
-      <w:pPr>
-        <w:pStyle w:val="Bibliography"/>
-      </w:pPr>
-      <w:r>
-        <w:t xml:space="preserve">41. </w:t>
-      </w:r>
-      <w:r>
-        <w:tab/>
-        <w:t xml:space="preserve">Raven MR, Keil RG, Webb SM. Microbial sulfate reduction and organic sulfur formation in sinking marine particles. </w:t>
-      </w:r>
-      <w:r>
-        <w:rPr>
-          <w:i/>
-          <w:iCs/>
-        </w:rPr>
-        <w:t>Science</w:t>
-      </w:r>
-      <w:r>
-        <w:t xml:space="preserve"> 2021; </w:t>
-      </w:r>
-      <w:r>
-        <w:rPr>
-          <w:b/>
-          <w:bCs/>
-        </w:rPr>
-        <w:t>371</w:t>
-      </w:r>
-      <w:r>
-        <w:t xml:space="preserve">: 178–181. </w:t>
-      </w:r>
-    </w:p>
-    <w:p>
-      <w:pPr>
-        <w:pStyle w:val="Bibliography"/>
-      </w:pPr>
-      <w:r>
-        <w:t xml:space="preserve">42. </w:t>
-      </w:r>
-      <w:r>
-        <w:tab/>
-      </w:r>
-      <w:proofErr w:type="spellStart"/>
-      <w:r>
-        <w:t>Fuchsman</w:t>
-      </w:r>
-      <w:proofErr w:type="spellEnd"/>
-      <w:r>
-        <w:t xml:space="preserve"> CA, </w:t>
-      </w:r>
-      <w:proofErr w:type="spellStart"/>
-      <w:r>
-        <w:t>Devol</w:t>
-      </w:r>
-      <w:proofErr w:type="spellEnd"/>
-      <w:r>
-        <w:t xml:space="preserve"> AH, Saunders JK, McKay C, </w:t>
-      </w:r>
-      <w:proofErr w:type="spellStart"/>
-      <w:r>
-        <w:t>Rocap</w:t>
-      </w:r>
-      <w:proofErr w:type="spellEnd"/>
-      <w:r>
-        <w:t xml:space="preserve"> G. Niche Partitioning of the N Cycling Microbial Community of an Offshore Oxygen Deficient Zone. </w:t>
-      </w:r>
-      <w:r>
-        <w:rPr>
-          <w:i/>
-          <w:iCs/>
-        </w:rPr>
-        <w:t>Front Microbiol</w:t>
-      </w:r>
-      <w:r>
-        <w:t xml:space="preserve"> 2017; </w:t>
-      </w:r>
-      <w:r>
-        <w:rPr>
-          <w:b/>
-          <w:bCs/>
-        </w:rPr>
-        <w:t>8</w:t>
-      </w:r>
-      <w:r>
-        <w:t xml:space="preserve">. </w:t>
-      </w:r>
-    </w:p>
-    <w:p>
-      <w:pPr>
-        <w:pStyle w:val="Bibliography"/>
-      </w:pPr>
-      <w:r>
-        <w:lastRenderedPageBreak/>
-        <w:t xml:space="preserve">43. </w:t>
-      </w:r>
-      <w:r>
-        <w:tab/>
-        <w:t xml:space="preserve">Saunders JK, </w:t>
-      </w:r>
-      <w:proofErr w:type="spellStart"/>
-      <w:r>
-        <w:t>Fuchsman</w:t>
-      </w:r>
-      <w:proofErr w:type="spellEnd"/>
-      <w:r>
-        <w:t xml:space="preserve"> CA, McKay C, </w:t>
-      </w:r>
-      <w:proofErr w:type="spellStart"/>
-      <w:r>
-        <w:t>Rocap</w:t>
-      </w:r>
-      <w:proofErr w:type="spellEnd"/>
-      <w:r>
-        <w:t xml:space="preserve"> G. Complete arsenic-based respiratory cycle in the marine microbial communities of pelagic oxygen-deficient zones. </w:t>
-      </w:r>
-      <w:r>
-        <w:rPr>
-          <w:i/>
-          <w:iCs/>
-        </w:rPr>
-        <w:t xml:space="preserve">Proc Natl </w:t>
-      </w:r>
-      <w:proofErr w:type="spellStart"/>
-      <w:r>
-        <w:rPr>
-          <w:i/>
-          <w:iCs/>
-        </w:rPr>
-        <w:t>Acad</w:t>
-      </w:r>
-      <w:proofErr w:type="spellEnd"/>
-      <w:r>
-        <w:rPr>
-          <w:i/>
-          <w:iCs/>
-        </w:rPr>
-        <w:t xml:space="preserve"> Sci</w:t>
-      </w:r>
-      <w:r>
-        <w:t xml:space="preserve"> 2019; </w:t>
-      </w:r>
-      <w:r>
-        <w:rPr>
-          <w:b/>
-          <w:bCs/>
-        </w:rPr>
-        <w:t>116</w:t>
-      </w:r>
-      <w:r>
-        <w:t xml:space="preserve">: 9925–9930. </w:t>
-      </w:r>
-    </w:p>
-    <w:p>
-      <w:pPr>
-        <w:pStyle w:val="Bibliography"/>
-      </w:pPr>
-      <w:r>
-        <w:t xml:space="preserve">44. </w:t>
-      </w:r>
-      <w:r>
-        <w:tab/>
-      </w:r>
-      <w:proofErr w:type="spellStart"/>
-      <w:r>
-        <w:t>Fuchsman</w:t>
-      </w:r>
-      <w:proofErr w:type="spellEnd"/>
-      <w:r>
-        <w:t xml:space="preserve"> CA, Palevsky HI, </w:t>
-      </w:r>
-      <w:proofErr w:type="spellStart"/>
-      <w:r>
-        <w:t>Widner</w:t>
-      </w:r>
-      <w:proofErr w:type="spellEnd"/>
-      <w:r>
-        <w:t xml:space="preserve"> B, Duffy M, Carlson MCG, </w:t>
-      </w:r>
-      <w:proofErr w:type="spellStart"/>
-      <w:r>
-        <w:t>Neibauer</w:t>
-      </w:r>
-      <w:proofErr w:type="spellEnd"/>
-      <w:r>
-        <w:t xml:space="preserve"> JA, et al. Cyanobacteria and cyanophage contributions to carbon and nitrogen cycling in an oligotrophic oxygen-deficient zone. </w:t>
-      </w:r>
-      <w:r>
-        <w:rPr>
-          <w:i/>
-          <w:iCs/>
-        </w:rPr>
-        <w:t>ISME J</w:t>
-      </w:r>
-      <w:r>
-        <w:t xml:space="preserve"> 2019; 1. </w:t>
-      </w:r>
-    </w:p>
-    <w:p>
-      <w:pPr>
-        <w:pStyle w:val="Bibliography"/>
-      </w:pPr>
-      <w:r>
-        <w:t xml:space="preserve">45. </w:t>
-      </w:r>
-      <w:r>
-        <w:tab/>
-        <w:t xml:space="preserve">Pennington JT, Mahoney KL, </w:t>
-      </w:r>
-      <w:proofErr w:type="spellStart"/>
-      <w:r>
-        <w:t>Kuwahara</w:t>
-      </w:r>
-      <w:proofErr w:type="spellEnd"/>
-      <w:r>
-        <w:t xml:space="preserve"> VS, </w:t>
-      </w:r>
-      <w:proofErr w:type="spellStart"/>
-      <w:r>
-        <w:t>Kolber</w:t>
-      </w:r>
-      <w:proofErr w:type="spellEnd"/>
-      <w:r>
-        <w:t xml:space="preserve"> DD, </w:t>
-      </w:r>
-      <w:proofErr w:type="spellStart"/>
-      <w:r>
-        <w:t>Calienes</w:t>
-      </w:r>
-      <w:proofErr w:type="spellEnd"/>
-      <w:r>
-        <w:t xml:space="preserve"> R, Chavez FP. Primary production in the eastern tropical Pacific: A review. </w:t>
-      </w:r>
-      <w:r>
-        <w:rPr>
-          <w:i/>
-          <w:iCs/>
-        </w:rPr>
-        <w:t xml:space="preserve">Prog </w:t>
-      </w:r>
-      <w:proofErr w:type="spellStart"/>
-      <w:r>
-        <w:rPr>
-          <w:i/>
-          <w:iCs/>
-        </w:rPr>
-        <w:t>Oceanogr</w:t>
-      </w:r>
-      <w:proofErr w:type="spellEnd"/>
-      <w:r>
-        <w:t xml:space="preserve"> 2006; </w:t>
-      </w:r>
-      <w:r>
-        <w:rPr>
-          <w:b/>
-          <w:bCs/>
-        </w:rPr>
-        <w:t>69</w:t>
-      </w:r>
-      <w:r>
-        <w:t xml:space="preserve">: 285–317. </w:t>
-      </w:r>
-    </w:p>
-    <w:p>
-      <w:pPr>
-        <w:pStyle w:val="Bibliography"/>
-      </w:pPr>
-      <w:r>
-        <w:t xml:space="preserve">46. </w:t>
-      </w:r>
-      <w:r>
-        <w:tab/>
-      </w:r>
-      <w:proofErr w:type="spellStart"/>
-      <w:r>
-        <w:t>Picheral</w:t>
-      </w:r>
-      <w:proofErr w:type="spellEnd"/>
-      <w:r>
-        <w:t xml:space="preserve"> M, Colin S, </w:t>
-      </w:r>
-      <w:proofErr w:type="spellStart"/>
-      <w:r>
-        <w:t>Irisson</w:t>
-      </w:r>
-      <w:proofErr w:type="spellEnd"/>
-      <w:r>
-        <w:t xml:space="preserve"> J-O. </w:t>
-      </w:r>
-      <w:proofErr w:type="spellStart"/>
-      <w:r>
-        <w:t>EcoTaxa</w:t>
-      </w:r>
-      <w:proofErr w:type="spellEnd"/>
-      <w:r>
-        <w:t xml:space="preserve">, a tool for the taxonomic classification of images. 2017. </w:t>
-      </w:r>
-    </w:p>
-    <w:p>
-      <w:pPr>
-        <w:pStyle w:val="Bibliography"/>
-      </w:pPr>
-      <w:r>
-        <w:t xml:space="preserve">47. </w:t>
-      </w:r>
-      <w:r>
-        <w:tab/>
-        <w:t xml:space="preserve">Peterson ML, </w:t>
-      </w:r>
-      <w:proofErr w:type="spellStart"/>
-      <w:r>
-        <w:t>Wakeham</w:t>
-      </w:r>
-      <w:proofErr w:type="spellEnd"/>
-      <w:r>
-        <w:t xml:space="preserve"> SG, Lee C, </w:t>
-      </w:r>
-      <w:proofErr w:type="spellStart"/>
-      <w:r>
-        <w:t>Askea</w:t>
-      </w:r>
-      <w:proofErr w:type="spellEnd"/>
-      <w:r>
-        <w:t xml:space="preserve"> MA, Miquel JC. Novel techniques for collection of sinking particles in the ocean and determining their settling rates. </w:t>
-      </w:r>
-      <w:proofErr w:type="spellStart"/>
-      <w:r>
-        <w:rPr>
-          <w:i/>
-          <w:iCs/>
-        </w:rPr>
-        <w:t>Limnol</w:t>
-      </w:r>
-      <w:proofErr w:type="spellEnd"/>
-      <w:r>
-        <w:rPr>
-          <w:i/>
-          <w:iCs/>
-        </w:rPr>
-        <w:t xml:space="preserve"> </w:t>
-      </w:r>
-      <w:proofErr w:type="spellStart"/>
-      <w:r>
-        <w:rPr>
-          <w:i/>
-          <w:iCs/>
-        </w:rPr>
-        <w:t>Oceanogr</w:t>
-      </w:r>
-      <w:proofErr w:type="spellEnd"/>
-      <w:r>
-        <w:rPr>
-          <w:i/>
-          <w:iCs/>
-        </w:rPr>
-        <w:t xml:space="preserve"> Methods</w:t>
-      </w:r>
-      <w:r>
-        <w:t xml:space="preserve"> 2005; </w:t>
-      </w:r>
-      <w:r>
-        <w:rPr>
-          <w:b/>
-          <w:bCs/>
-        </w:rPr>
-        <w:t>3</w:t>
-      </w:r>
-      <w:r>
-        <w:t xml:space="preserve">: 520–532. </w:t>
-      </w:r>
-    </w:p>
-    <w:p>
-      <w:pPr>
-        <w:pStyle w:val="Bibliography"/>
-      </w:pPr>
-      <w:r>
-        <w:t xml:space="preserve">48. </w:t>
-      </w:r>
-      <w:r>
-        <w:tab/>
-      </w:r>
-      <w:proofErr w:type="spellStart"/>
-      <w:r>
-        <w:t>Buonassissi</w:t>
-      </w:r>
-      <w:proofErr w:type="spellEnd"/>
-      <w:r>
-        <w:t xml:space="preserve"> CJ, </w:t>
-      </w:r>
-      <w:proofErr w:type="spellStart"/>
-      <w:r>
-        <w:t>Dierssen</w:t>
-      </w:r>
-      <w:proofErr w:type="spellEnd"/>
-      <w:r>
-        <w:t xml:space="preserve"> HM. A regional comparison of particle size distributions and the power law approximation in oceanic and estuarine surface waters. </w:t>
-      </w:r>
-      <w:r>
-        <w:rPr>
-          <w:i/>
-          <w:iCs/>
-        </w:rPr>
-        <w:t xml:space="preserve">J </w:t>
-      </w:r>
-      <w:proofErr w:type="spellStart"/>
-      <w:r>
-        <w:rPr>
-          <w:i/>
-          <w:iCs/>
-        </w:rPr>
-        <w:t>Geophys</w:t>
-      </w:r>
-      <w:proofErr w:type="spellEnd"/>
-      <w:r>
-        <w:rPr>
-          <w:i/>
-          <w:iCs/>
-        </w:rPr>
-        <w:t xml:space="preserve"> Res Oceans</w:t>
-      </w:r>
-      <w:r>
-        <w:t xml:space="preserve"> 2010; </w:t>
-      </w:r>
-      <w:r>
-        <w:rPr>
-          <w:b/>
-          <w:bCs/>
-        </w:rPr>
-        <w:t>115</w:t>
-      </w:r>
-      <w:r>
-        <w:t xml:space="preserve">. </w:t>
-      </w:r>
-    </w:p>
-    <w:p>
-      <w:pPr>
-        <w:pStyle w:val="Bibliography"/>
-      </w:pPr>
-      <w:r>
-        <w:t xml:space="preserve">49. </w:t>
-      </w:r>
-      <w:r>
-        <w:tab/>
-        <w:t xml:space="preserve">Date S. Generalized Linear Models. </w:t>
-      </w:r>
-      <w:r>
-        <w:rPr>
-          <w:i/>
-          <w:iCs/>
-        </w:rPr>
-        <w:t>Medium</w:t>
-      </w:r>
-      <w:r>
-        <w:t xml:space="preserve">. https://towardsdatascience.com/generalized-linear-models-9ec4dfe3dc3f. Accessed 2 May 2021. </w:t>
-      </w:r>
-    </w:p>
-    <w:p>
-      <w:pPr>
-        <w:pStyle w:val="Bibliography"/>
-      </w:pPr>
-      <w:r>
-        <w:t xml:space="preserve">50. </w:t>
-      </w:r>
-      <w:r>
-        <w:tab/>
-      </w:r>
-      <w:proofErr w:type="spellStart"/>
-      <w:r>
-        <w:t>Ooi</w:t>
-      </w:r>
-      <w:proofErr w:type="spellEnd"/>
-      <w:r>
-        <w:t xml:space="preserve"> H. Where does the offset go in Poisson/negative binomial regression? </w:t>
-      </w:r>
-      <w:r>
-        <w:rPr>
-          <w:i/>
-          <w:iCs/>
-        </w:rPr>
-        <w:t>Cross Validated</w:t>
-      </w:r>
-      <w:r>
-        <w:t xml:space="preserve">. https://stats.stackexchange.com/questions/66791/where-does-the-offset-go-in-poisson-negative-binomial-regression. Accessed 2 May 2021. </w:t>
-      </w:r>
-    </w:p>
-    <w:p>
-      <w:pPr>
-        <w:pStyle w:val="Bibliography"/>
-      </w:pPr>
-      <w:r>
-        <w:t xml:space="preserve">51. </w:t>
-      </w:r>
-      <w:r>
-        <w:tab/>
-        <w:t xml:space="preserve">Simon M, </w:t>
-      </w:r>
-      <w:proofErr w:type="spellStart"/>
-      <w:r>
-        <w:t>Grossart</w:t>
-      </w:r>
-      <w:proofErr w:type="spellEnd"/>
-      <w:r>
-        <w:t xml:space="preserve"> H, Schweitzer B, </w:t>
-      </w:r>
-      <w:proofErr w:type="spellStart"/>
-      <w:r>
-        <w:t>Ploug</w:t>
-      </w:r>
-      <w:proofErr w:type="spellEnd"/>
-      <w:r>
-        <w:t xml:space="preserve"> H. Microbial ecology of organic aggregates in aquatic ecosystems. </w:t>
-      </w:r>
-      <w:proofErr w:type="spellStart"/>
-      <w:r>
-        <w:rPr>
-          <w:i/>
-          <w:iCs/>
-        </w:rPr>
-        <w:t>Aquat</w:t>
-      </w:r>
-      <w:proofErr w:type="spellEnd"/>
-      <w:r>
-        <w:rPr>
-          <w:i/>
-          <w:iCs/>
-        </w:rPr>
-        <w:t xml:space="preserve"> </w:t>
-      </w:r>
-      <w:proofErr w:type="spellStart"/>
-      <w:r>
-        <w:rPr>
-          <w:i/>
-          <w:iCs/>
-        </w:rPr>
-        <w:t>Microb</w:t>
-      </w:r>
-      <w:proofErr w:type="spellEnd"/>
-      <w:r>
-        <w:rPr>
-          <w:i/>
-          <w:iCs/>
-        </w:rPr>
-        <w:t xml:space="preserve"> </w:t>
-      </w:r>
-      <w:proofErr w:type="spellStart"/>
-      <w:r>
-        <w:rPr>
-          <w:i/>
-          <w:iCs/>
-        </w:rPr>
-        <w:t>Ecol</w:t>
-      </w:r>
-      <w:proofErr w:type="spellEnd"/>
-      <w:r>
-        <w:t xml:space="preserve"> 2002; </w:t>
-      </w:r>
-      <w:r>
-        <w:rPr>
-          <w:b/>
-          <w:bCs/>
-        </w:rPr>
-        <w:t>28</w:t>
-      </w:r>
-      <w:r>
-        <w:t xml:space="preserve">: 175–211. </w:t>
-      </w:r>
-    </w:p>
-    <w:p>
-      <w:pPr>
-        <w:pStyle w:val="Bibliography"/>
-      </w:pPr>
-      <w:r>
-        <w:t xml:space="preserve">52. </w:t>
-      </w:r>
-      <w:r>
-        <w:tab/>
-        <w:t xml:space="preserve">DeVries T, Liang J-H, Deutsch C. A mechanistic particle flux model applied to the oceanic phosphorus cycle. </w:t>
-      </w:r>
-      <w:proofErr w:type="spellStart"/>
-      <w:r>
-        <w:rPr>
-          <w:i/>
-          <w:iCs/>
-        </w:rPr>
-        <w:t>Biogeosciences</w:t>
-      </w:r>
-      <w:proofErr w:type="spellEnd"/>
-      <w:r>
-        <w:rPr>
-          <w:i/>
-          <w:iCs/>
-        </w:rPr>
-        <w:t xml:space="preserve"> Discuss</w:t>
-      </w:r>
-      <w:r>
-        <w:t xml:space="preserve"> 2014; </w:t>
-      </w:r>
-      <w:r>
-        <w:rPr>
-          <w:b/>
-          <w:bCs/>
-        </w:rPr>
-        <w:t>11</w:t>
-      </w:r>
-      <w:r>
-        <w:t xml:space="preserve">: 3653–3699. </w:t>
-      </w:r>
-    </w:p>
-    <w:p>
-      <w:pPr>
-        <w:pStyle w:val="Bibliography"/>
-      </w:pPr>
-      <w:r>
-        <w:t xml:space="preserve">53. </w:t>
-      </w:r>
-      <w:r>
-        <w:tab/>
-      </w:r>
-      <w:proofErr w:type="spellStart"/>
-      <w:r>
-        <w:t>Tiano</w:t>
-      </w:r>
-      <w:proofErr w:type="spellEnd"/>
-      <w:r>
-        <w:t xml:space="preserve"> L, Garcia-Robledo E, Dalsgaard T, </w:t>
-      </w:r>
-      <w:proofErr w:type="spellStart"/>
-      <w:r>
-        <w:t>Devol</w:t>
-      </w:r>
-      <w:proofErr w:type="spellEnd"/>
-      <w:r>
-        <w:t xml:space="preserve"> AH, Ward BB, Ulloa O, et al. Oxygen distribution and aerobic respiration in the north and south eastern tropical Pacific oxygen minimum zones. </w:t>
-      </w:r>
-      <w:r>
-        <w:rPr>
-          <w:i/>
-          <w:iCs/>
-        </w:rPr>
-        <w:t xml:space="preserve">Deep Sea Res Part </w:t>
-      </w:r>
-      <w:proofErr w:type="spellStart"/>
-      <w:r>
-        <w:rPr>
-          <w:i/>
-          <w:iCs/>
-        </w:rPr>
-        <w:t>Oceanogr</w:t>
-      </w:r>
-      <w:proofErr w:type="spellEnd"/>
-      <w:r>
-        <w:rPr>
-          <w:i/>
-          <w:iCs/>
-        </w:rPr>
-        <w:t xml:space="preserve"> Res Pap</w:t>
-      </w:r>
-      <w:r>
-        <w:t xml:space="preserve"> 2014; </w:t>
-      </w:r>
-      <w:r>
-        <w:rPr>
-          <w:b/>
-          <w:bCs/>
-        </w:rPr>
-        <w:t>94</w:t>
-      </w:r>
-      <w:r>
-        <w:t xml:space="preserve">: 173–183. </w:t>
-      </w:r>
-    </w:p>
-    <w:p>
-      <w:pPr>
-        <w:pStyle w:val="Bibliography"/>
-      </w:pPr>
-      <w:r>
-        <w:lastRenderedPageBreak/>
-        <w:t xml:space="preserve">54. </w:t>
-      </w:r>
-      <w:r>
-        <w:tab/>
-        <w:t xml:space="preserve">Evans N, Boles E, </w:t>
-      </w:r>
-      <w:proofErr w:type="spellStart"/>
-      <w:r>
-        <w:t>Kwiecinski</w:t>
-      </w:r>
-      <w:proofErr w:type="spellEnd"/>
-      <w:r>
-        <w:t xml:space="preserve"> JV, Mullen S, Wolf M, </w:t>
-      </w:r>
-      <w:proofErr w:type="spellStart"/>
-      <w:r>
-        <w:t>Devol</w:t>
-      </w:r>
-      <w:proofErr w:type="spellEnd"/>
-      <w:r>
-        <w:t xml:space="preserve"> AH, et al. The role of water masses in shaping the distribution of redox active compounds in the Eastern Tropical North Pacific oxygen deficient zone and influencing low oxygen concentrations in the eastern Pacific Ocean. </w:t>
-      </w:r>
-      <w:proofErr w:type="spellStart"/>
-      <w:r>
-        <w:rPr>
-          <w:i/>
-          <w:iCs/>
-        </w:rPr>
-        <w:t>Limnol</w:t>
-      </w:r>
-      <w:proofErr w:type="spellEnd"/>
-      <w:r>
-        <w:rPr>
-          <w:i/>
-          <w:iCs/>
-        </w:rPr>
-        <w:t xml:space="preserve"> </w:t>
-      </w:r>
-      <w:proofErr w:type="spellStart"/>
-      <w:r>
-        <w:rPr>
-          <w:i/>
-          <w:iCs/>
-        </w:rPr>
-        <w:t>Oceanogr</w:t>
-      </w:r>
-      <w:proofErr w:type="spellEnd"/>
-      <w:r>
-        <w:t xml:space="preserve"> 2020; </w:t>
-      </w:r>
-      <w:r>
-        <w:rPr>
-          <w:b/>
-          <w:bCs/>
-        </w:rPr>
-        <w:t>65</w:t>
-      </w:r>
-      <w:r>
-        <w:t xml:space="preserve">: 1688–1705. </w:t>
-      </w:r>
-    </w:p>
-    <w:p>
-      <w:pPr>
-        <w:pStyle w:val="Bibliography"/>
-      </w:pPr>
-      <w:r>
-        <w:t xml:space="preserve">55. </w:t>
-      </w:r>
-      <w:r>
-        <w:tab/>
-        <w:t xml:space="preserve">Garcia-Robledo E, Padilla CC, </w:t>
-      </w:r>
-      <w:proofErr w:type="spellStart"/>
-      <w:r>
-        <w:t>Aldunate</w:t>
-      </w:r>
-      <w:proofErr w:type="spellEnd"/>
-      <w:r>
-        <w:t xml:space="preserve"> M, Stewart FJ, Ulloa O, </w:t>
-      </w:r>
-      <w:proofErr w:type="spellStart"/>
-      <w:r>
-        <w:t>Paulmier</w:t>
-      </w:r>
-      <w:proofErr w:type="spellEnd"/>
-      <w:r>
-        <w:t xml:space="preserve"> A, et al. Cryptic oxygen cycling in anoxic marine zones. </w:t>
-      </w:r>
-      <w:r>
-        <w:rPr>
-          <w:i/>
-          <w:iCs/>
-        </w:rPr>
-        <w:t xml:space="preserve">Proc Natl </w:t>
-      </w:r>
-      <w:proofErr w:type="spellStart"/>
-      <w:r>
-        <w:rPr>
-          <w:i/>
-          <w:iCs/>
-        </w:rPr>
-        <w:t>Acad</w:t>
-      </w:r>
-      <w:proofErr w:type="spellEnd"/>
-      <w:r>
-        <w:rPr>
-          <w:i/>
-          <w:iCs/>
-        </w:rPr>
-        <w:t xml:space="preserve"> Sci</w:t>
-      </w:r>
-      <w:r>
-        <w:t xml:space="preserve"> 2017; </w:t>
-      </w:r>
-      <w:r>
-        <w:rPr>
-          <w:b/>
-          <w:bCs/>
-        </w:rPr>
-        <w:t>114</w:t>
-      </w:r>
-      <w:r>
-        <w:t xml:space="preserve">: 8319–8324. </w:t>
-      </w:r>
-    </w:p>
-    <w:p>
-      <w:pPr>
-        <w:pStyle w:val="Bibliography"/>
-      </w:pPr>
-      <w:r>
-        <w:t xml:space="preserve">56. </w:t>
-      </w:r>
-      <w:r>
-        <w:tab/>
-        <w:t xml:space="preserve">Andersen LN. The new </w:t>
-      </w:r>
-      <w:proofErr w:type="spellStart"/>
-      <w:r>
-        <w:t>Simrad</w:t>
-      </w:r>
-      <w:proofErr w:type="spellEnd"/>
-      <w:r>
-        <w:t xml:space="preserve"> EK60 scientific echo sounder system. </w:t>
-      </w:r>
-      <w:r>
-        <w:rPr>
-          <w:i/>
-          <w:iCs/>
-        </w:rPr>
-        <w:t xml:space="preserve">J </w:t>
-      </w:r>
-      <w:proofErr w:type="spellStart"/>
-      <w:r>
-        <w:rPr>
-          <w:i/>
-          <w:iCs/>
-        </w:rPr>
-        <w:t>Acoust</w:t>
-      </w:r>
-      <w:proofErr w:type="spellEnd"/>
-      <w:r>
-        <w:rPr>
-          <w:i/>
-          <w:iCs/>
-        </w:rPr>
-        <w:t xml:space="preserve"> Soc Am</w:t>
-      </w:r>
-      <w:r>
-        <w:t xml:space="preserve"> 2001; </w:t>
-      </w:r>
-      <w:r>
-        <w:rPr>
-          <w:b/>
-          <w:bCs/>
-        </w:rPr>
-        <w:t>109</w:t>
-      </w:r>
-      <w:r>
-        <w:t xml:space="preserve">: 2336–2336. </w:t>
-      </w:r>
-    </w:p>
-    <w:p>
-      <w:pPr>
-        <w:pStyle w:val="Bibliography"/>
-      </w:pPr>
-      <w:r>
-        <w:t xml:space="preserve">57. </w:t>
-      </w:r>
-      <w:r>
-        <w:tab/>
-        <w:t xml:space="preserve">Boyer T, Garcia HE, </w:t>
-      </w:r>
-      <w:proofErr w:type="spellStart"/>
-      <w:r>
-        <w:t>Locarini</w:t>
-      </w:r>
-      <w:proofErr w:type="spellEnd"/>
-      <w:r>
-        <w:t xml:space="preserve"> RA, Ricardo A, </w:t>
-      </w:r>
-      <w:proofErr w:type="spellStart"/>
-      <w:r>
-        <w:t>Zweng</w:t>
-      </w:r>
-      <w:proofErr w:type="spellEnd"/>
-      <w:r>
-        <w:t xml:space="preserve"> MM, </w:t>
-      </w:r>
-      <w:proofErr w:type="spellStart"/>
-      <w:r>
-        <w:t>Mishonov</w:t>
-      </w:r>
-      <w:proofErr w:type="spellEnd"/>
-      <w:r>
-        <w:t xml:space="preserve"> AV, et al. World Ocean Atlas 2018. 2018. NOAA National Centers for </w:t>
-      </w:r>
-      <w:proofErr w:type="spellStart"/>
-      <w:r>
-        <w:t>Environmntal</w:t>
-      </w:r>
-      <w:proofErr w:type="spellEnd"/>
-      <w:r>
-        <w:t xml:space="preserve"> Information. </w:t>
-      </w:r>
-    </w:p>
-    <w:p>
-      <w:pPr>
-        <w:pStyle w:val="Bibliography"/>
-      </w:pPr>
-      <w:r>
-        <w:t xml:space="preserve">58. </w:t>
-      </w:r>
-      <w:r>
-        <w:tab/>
-      </w:r>
-      <w:proofErr w:type="spellStart"/>
-      <w:r>
-        <w:t>Cisewski</w:t>
-      </w:r>
-      <w:proofErr w:type="spellEnd"/>
-      <w:r>
-        <w:t xml:space="preserve"> B, Strass VH, Rhein M, </w:t>
-      </w:r>
-      <w:proofErr w:type="spellStart"/>
-      <w:r>
-        <w:t>Krägefsky</w:t>
-      </w:r>
-      <w:proofErr w:type="spellEnd"/>
-      <w:r>
-        <w:t xml:space="preserve"> S. Seasonal variation of diel vertical migration of zooplankton from ADCP backscatter time series data in the </w:t>
-      </w:r>
-      <w:proofErr w:type="spellStart"/>
-      <w:r>
-        <w:t>Lazarev</w:t>
-      </w:r>
-      <w:proofErr w:type="spellEnd"/>
-      <w:r>
-        <w:t xml:space="preserve"> Sea, Antarctica. </w:t>
-      </w:r>
-      <w:r>
-        <w:rPr>
-          <w:i/>
-          <w:iCs/>
-        </w:rPr>
-        <w:t xml:space="preserve">Deep Sea Res Part </w:t>
-      </w:r>
-      <w:proofErr w:type="spellStart"/>
-      <w:r>
-        <w:rPr>
-          <w:i/>
-          <w:iCs/>
-        </w:rPr>
-        <w:t>Oceanogr</w:t>
-      </w:r>
-      <w:proofErr w:type="spellEnd"/>
-      <w:r>
-        <w:rPr>
-          <w:i/>
-          <w:iCs/>
-        </w:rPr>
-        <w:t xml:space="preserve"> Res Pap</w:t>
-      </w:r>
-      <w:r>
-        <w:t xml:space="preserve"> 2010; </w:t>
-      </w:r>
-      <w:r>
-        <w:rPr>
-          <w:b/>
-          <w:bCs/>
-        </w:rPr>
-        <w:t>57</w:t>
-      </w:r>
-      <w:r>
-        <w:t xml:space="preserve">: 78–94. </w:t>
-      </w:r>
-    </w:p>
-    <w:p>
-      <w:pPr>
-        <w:pStyle w:val="Bibliography"/>
-      </w:pPr>
-      <w:r>
-        <w:t xml:space="preserve">59. </w:t>
-      </w:r>
-      <w:r>
-        <w:tab/>
-        <w:t xml:space="preserve">Hays GC. A review of the adaptive significance and ecosystem consequences of zooplankton diel vertical migrations. In: Jones MB, </w:t>
-      </w:r>
-      <w:proofErr w:type="spellStart"/>
-      <w:r>
-        <w:t>Ingólfsson</w:t>
-      </w:r>
-      <w:proofErr w:type="spellEnd"/>
-      <w:r>
-        <w:t xml:space="preserve"> A, </w:t>
-      </w:r>
-      <w:proofErr w:type="spellStart"/>
-      <w:r>
-        <w:t>Ólafsson</w:t>
-      </w:r>
-      <w:proofErr w:type="spellEnd"/>
-      <w:r>
-        <w:t xml:space="preserve"> E, </w:t>
-      </w:r>
-      <w:proofErr w:type="spellStart"/>
-      <w:r>
-        <w:t>Helgason</w:t>
-      </w:r>
-      <w:proofErr w:type="spellEnd"/>
-      <w:r>
-        <w:t xml:space="preserve"> GV, Gunnarsson K, </w:t>
-      </w:r>
-      <w:proofErr w:type="spellStart"/>
-      <w:r>
-        <w:t>Svavarsson</w:t>
-      </w:r>
-      <w:proofErr w:type="spellEnd"/>
-      <w:r>
-        <w:t xml:space="preserve"> J (eds). </w:t>
-      </w:r>
-      <w:proofErr w:type="spellStart"/>
-      <w:r>
-        <w:rPr>
-          <w:i/>
-          <w:iCs/>
-        </w:rPr>
-        <w:t>Migr</w:t>
-      </w:r>
-      <w:proofErr w:type="spellEnd"/>
-      <w:r>
-        <w:rPr>
-          <w:i/>
-          <w:iCs/>
-        </w:rPr>
-        <w:t>. Dispersal Mar. Org.</w:t>
-      </w:r>
-      <w:r>
-        <w:t xml:space="preserve"> 2003. Springer Netherlands, Dordrecht, pp 163–170. </w:t>
-      </w:r>
-    </w:p>
-    <w:p>
-      <w:pPr>
-        <w:pStyle w:val="Bibliography"/>
-      </w:pPr>
-      <w:r>
-        <w:t xml:space="preserve">60. </w:t>
-      </w:r>
-      <w:r>
-        <w:tab/>
-        <w:t xml:space="preserve">Heywood KJ. Diel vertical migration of zooplankton in the Northeast Atlantic. </w:t>
-      </w:r>
-      <w:r>
-        <w:rPr>
-          <w:i/>
-          <w:iCs/>
-        </w:rPr>
-        <w:t>J Plankton Res</w:t>
-      </w:r>
-      <w:r>
-        <w:t xml:space="preserve"> 1996; </w:t>
-      </w:r>
-      <w:r>
-        <w:rPr>
-          <w:b/>
-          <w:bCs/>
-        </w:rPr>
-        <w:t>18</w:t>
-      </w:r>
-      <w:r>
-        <w:t xml:space="preserve">: 163–184. </w:t>
-      </w:r>
-    </w:p>
-    <w:p>
-      <w:pPr>
-        <w:pStyle w:val="Bibliography"/>
-      </w:pPr>
-      <w:r>
-        <w:t xml:space="preserve">61. </w:t>
-      </w:r>
-      <w:r>
-        <w:tab/>
-        <w:t xml:space="preserve">Jiang S, Dickey TD, Steinberg DK, </w:t>
-      </w:r>
-      <w:proofErr w:type="spellStart"/>
-      <w:r>
-        <w:t>Madin</w:t>
-      </w:r>
-      <w:proofErr w:type="spellEnd"/>
-      <w:r>
-        <w:t xml:space="preserve"> LP. Temporal variability of zooplankton biomass from ADCP backscatter time series data at the Bermuda Testbed Mooring site. </w:t>
-      </w:r>
-      <w:r>
-        <w:rPr>
-          <w:i/>
-          <w:iCs/>
-        </w:rPr>
-        <w:t xml:space="preserve">Deep Sea Res Part </w:t>
-      </w:r>
-      <w:proofErr w:type="spellStart"/>
-      <w:r>
-        <w:rPr>
-          <w:i/>
-          <w:iCs/>
-        </w:rPr>
-        <w:t>Oceanogr</w:t>
-      </w:r>
-      <w:proofErr w:type="spellEnd"/>
-      <w:r>
-        <w:rPr>
-          <w:i/>
-          <w:iCs/>
-        </w:rPr>
-        <w:t xml:space="preserve"> Res Pap</w:t>
-      </w:r>
-      <w:r>
-        <w:t xml:space="preserve"> 2007; </w:t>
-      </w:r>
-      <w:r>
-        <w:rPr>
-          <w:b/>
-          <w:bCs/>
-        </w:rPr>
-        <w:t>54</w:t>
-      </w:r>
-      <w:r>
-        <w:t xml:space="preserve">: 608–636. </w:t>
-      </w:r>
-    </w:p>
-    <w:p>
-      <w:pPr>
-        <w:pStyle w:val="Bibliography"/>
-      </w:pPr>
-      <w:r>
-        <w:t xml:space="preserve">62. </w:t>
-      </w:r>
-      <w:r>
-        <w:tab/>
-        <w:t xml:space="preserve">Rabindranath A, </w:t>
-      </w:r>
-      <w:proofErr w:type="spellStart"/>
-      <w:r>
-        <w:t>Daase</w:t>
-      </w:r>
-      <w:proofErr w:type="spellEnd"/>
-      <w:r>
-        <w:t xml:space="preserve"> M, Falk-Petersen S, </w:t>
-      </w:r>
-      <w:proofErr w:type="spellStart"/>
-      <w:r>
-        <w:t>Wold</w:t>
-      </w:r>
-      <w:proofErr w:type="spellEnd"/>
-      <w:r>
-        <w:t xml:space="preserve"> A, Wallace MI, Berge J, et al. Seasonal and diel vertical migration of zooplankton in the High Arctic during the autumn midnight sun of 2008. </w:t>
-      </w:r>
-      <w:r>
-        <w:rPr>
-          <w:i/>
-          <w:iCs/>
-        </w:rPr>
-        <w:t xml:space="preserve">Mar </w:t>
-      </w:r>
-      <w:proofErr w:type="spellStart"/>
-      <w:r>
-        <w:rPr>
-          <w:i/>
-          <w:iCs/>
-        </w:rPr>
-        <w:t>Biodivers</w:t>
-      </w:r>
-      <w:proofErr w:type="spellEnd"/>
-      <w:r>
-        <w:t xml:space="preserve"> 2011; </w:t>
-      </w:r>
-      <w:r>
-        <w:rPr>
-          <w:b/>
-          <w:bCs/>
-        </w:rPr>
-        <w:t>41</w:t>
-      </w:r>
-      <w:r>
-        <w:t xml:space="preserve">: 365–382. </w:t>
-      </w:r>
-    </w:p>
-    <w:p>
-      <w:pPr>
-        <w:pStyle w:val="Bibliography"/>
-      </w:pPr>
-      <w:r>
-        <w:lastRenderedPageBreak/>
-        <w:t xml:space="preserve">63. </w:t>
-      </w:r>
-      <w:r>
-        <w:tab/>
-      </w:r>
-      <w:proofErr w:type="spellStart"/>
-      <w:r>
-        <w:t>Sainmont</w:t>
-      </w:r>
-      <w:proofErr w:type="spellEnd"/>
-      <w:r>
-        <w:t xml:space="preserve"> J, </w:t>
-      </w:r>
-      <w:proofErr w:type="spellStart"/>
-      <w:r>
-        <w:t>Gislason</w:t>
-      </w:r>
-      <w:proofErr w:type="spellEnd"/>
-      <w:r>
-        <w:t xml:space="preserve"> A, </w:t>
-      </w:r>
-      <w:proofErr w:type="spellStart"/>
-      <w:r>
-        <w:t>Heuschele</w:t>
-      </w:r>
-      <w:proofErr w:type="spellEnd"/>
-      <w:r>
-        <w:t xml:space="preserve"> J, Webster CN, </w:t>
-      </w:r>
-      <w:proofErr w:type="spellStart"/>
-      <w:r>
-        <w:t>Sylvander</w:t>
-      </w:r>
-      <w:proofErr w:type="spellEnd"/>
-      <w:r>
-        <w:t xml:space="preserve"> P, Wang M, et al. Inter- and intra-specific diurnal habitat selection of zooplankton during the spring bloom observed by Video Plankton Recorder. </w:t>
-      </w:r>
-      <w:r>
-        <w:rPr>
-          <w:i/>
-          <w:iCs/>
-        </w:rPr>
-        <w:t>Mar Biol</w:t>
-      </w:r>
-      <w:r>
-        <w:t xml:space="preserve"> 2014; </w:t>
-      </w:r>
-      <w:r>
-        <w:rPr>
-          <w:b/>
-          <w:bCs/>
-        </w:rPr>
-        <w:t>161</w:t>
-      </w:r>
-      <w:r>
-        <w:t xml:space="preserve">: 1931–1941. </w:t>
-      </w:r>
-    </w:p>
-    <w:p>
-      <w:pPr>
-        <w:pStyle w:val="Bibliography"/>
-      </w:pPr>
-      <w:r>
-        <w:t xml:space="preserve">64. </w:t>
-      </w:r>
-      <w:r>
-        <w:tab/>
-        <w:t xml:space="preserve">Yang C, Xu D, Chen Z, Wang J, Xu M, Yuan Y, et al. Diel vertical migration of zooplankton and micronekton on the northern slope of the South China Sea observed by a moored ADCP. </w:t>
-      </w:r>
-      <w:r>
-        <w:rPr>
-          <w:i/>
-          <w:iCs/>
-        </w:rPr>
-        <w:t xml:space="preserve">Deep Sea Res Part II Top Stud </w:t>
-      </w:r>
-      <w:proofErr w:type="spellStart"/>
-      <w:r>
-        <w:rPr>
-          <w:i/>
-          <w:iCs/>
-        </w:rPr>
-        <w:t>Oceanogr</w:t>
-      </w:r>
-      <w:proofErr w:type="spellEnd"/>
-      <w:r>
-        <w:t xml:space="preserve"> 2019; </w:t>
-      </w:r>
-      <w:r>
-        <w:rPr>
-          <w:b/>
-          <w:bCs/>
-        </w:rPr>
-        <w:t>167</w:t>
-      </w:r>
-      <w:r>
-        <w:t xml:space="preserve">: 93–104. </w:t>
-      </w:r>
-    </w:p>
-    <w:p>
-      <w:pPr>
-        <w:pStyle w:val="Bibliography"/>
-      </w:pPr>
-      <w:r>
-        <w:t xml:space="preserve">65. </w:t>
-      </w:r>
-      <w:r>
-        <w:tab/>
-        <w:t xml:space="preserve">Antezana T. Species-specific patterns of diel migration into the Oxygen Minimum Zone by euphausiids in the Humboldt Current Ecosystem. </w:t>
-      </w:r>
-      <w:r>
-        <w:rPr>
-          <w:i/>
-          <w:iCs/>
-        </w:rPr>
-        <w:t xml:space="preserve">Prog </w:t>
-      </w:r>
-      <w:proofErr w:type="spellStart"/>
-      <w:r>
-        <w:rPr>
-          <w:i/>
-          <w:iCs/>
-        </w:rPr>
-        <w:t>Oceanogr</w:t>
-      </w:r>
-      <w:proofErr w:type="spellEnd"/>
-      <w:r>
-        <w:t xml:space="preserve"> 2009; </w:t>
-      </w:r>
-      <w:r>
-        <w:rPr>
-          <w:b/>
-          <w:bCs/>
-        </w:rPr>
-        <w:t>83</w:t>
-      </w:r>
-      <w:r>
-        <w:t xml:space="preserve">: 228–236. </w:t>
-      </w:r>
-    </w:p>
-    <w:p>
-      <w:pPr>
-        <w:pStyle w:val="Bibliography"/>
-      </w:pPr>
-      <w:r>
-        <w:t xml:space="preserve">66. </w:t>
-      </w:r>
-      <w:r>
-        <w:tab/>
-      </w:r>
-      <w:proofErr w:type="spellStart"/>
-      <w:r>
-        <w:t>Riquelme-Bugueño</w:t>
-      </w:r>
-      <w:proofErr w:type="spellEnd"/>
-      <w:r>
-        <w:t xml:space="preserve"> R, Pérez-Santos I, </w:t>
-      </w:r>
-      <w:proofErr w:type="spellStart"/>
-      <w:r>
-        <w:t>Alegría</w:t>
-      </w:r>
-      <w:proofErr w:type="spellEnd"/>
-      <w:r>
-        <w:t xml:space="preserve"> N, Vargas CA, Urbina MA, </w:t>
-      </w:r>
-      <w:proofErr w:type="spellStart"/>
-      <w:r>
-        <w:t>Escribano</w:t>
-      </w:r>
-      <w:proofErr w:type="spellEnd"/>
-      <w:r>
-        <w:t xml:space="preserve"> R. Diel vertical migration into anoxic and high- p CO 2 waters: acoustic and net-based krill observations in the Humboldt Current. </w:t>
-      </w:r>
-      <w:r>
-        <w:rPr>
-          <w:i/>
-          <w:iCs/>
-        </w:rPr>
-        <w:t>Sci Rep</w:t>
-      </w:r>
-      <w:r>
-        <w:t xml:space="preserve"> 2020; </w:t>
-      </w:r>
-      <w:r>
-        <w:rPr>
-          <w:b/>
-          <w:bCs/>
-        </w:rPr>
-        <w:t>10</w:t>
-      </w:r>
-      <w:r>
-        <w:t xml:space="preserve">: 17181. </w:t>
-      </w:r>
-    </w:p>
-    <w:p>
-      <w:pPr>
-        <w:pStyle w:val="Bibliography"/>
-      </w:pPr>
-      <w:r>
-        <w:t xml:space="preserve">67. </w:t>
-      </w:r>
-      <w:r>
-        <w:tab/>
-        <w:t xml:space="preserve">Hidalgo P, </w:t>
-      </w:r>
-      <w:proofErr w:type="spellStart"/>
-      <w:r>
-        <w:t>Escribano</w:t>
-      </w:r>
-      <w:proofErr w:type="spellEnd"/>
-      <w:r>
-        <w:t xml:space="preserve"> R, Morales CE. Ontogenetic vertical distribution and diel migration of the copepod </w:t>
-      </w:r>
-      <w:proofErr w:type="spellStart"/>
-      <w:r>
-        <w:t>Eucalanus</w:t>
-      </w:r>
-      <w:proofErr w:type="spellEnd"/>
-      <w:r>
-        <w:t xml:space="preserve"> </w:t>
-      </w:r>
-      <w:proofErr w:type="spellStart"/>
-      <w:r>
-        <w:t>inermis</w:t>
-      </w:r>
-      <w:proofErr w:type="spellEnd"/>
-      <w:r>
-        <w:t xml:space="preserve"> in the oxygen minimum zone off northern Chile (20–21° S). </w:t>
-      </w:r>
-      <w:r>
-        <w:rPr>
-          <w:i/>
-          <w:iCs/>
-        </w:rPr>
-        <w:t>J Plankton Res</w:t>
-      </w:r>
-      <w:r>
-        <w:t xml:space="preserve"> 2005; </w:t>
-      </w:r>
-      <w:r>
-        <w:rPr>
-          <w:b/>
-          <w:bCs/>
-        </w:rPr>
-        <w:t>27</w:t>
-      </w:r>
-      <w:r>
-        <w:t xml:space="preserve">: 519–529. </w:t>
-      </w:r>
-    </w:p>
-    <w:p>
-      <w:pPr>
-        <w:pStyle w:val="Bibliography"/>
-      </w:pPr>
-      <w:r>
-        <w:t xml:space="preserve">68. </w:t>
-      </w:r>
-      <w:r>
-        <w:tab/>
-        <w:t xml:space="preserve">Herrera I, </w:t>
-      </w:r>
-      <w:proofErr w:type="spellStart"/>
-      <w:r>
-        <w:t>Yebra</w:t>
-      </w:r>
-      <w:proofErr w:type="spellEnd"/>
-      <w:r>
-        <w:t xml:space="preserve"> L, Antezana T, </w:t>
-      </w:r>
-      <w:proofErr w:type="spellStart"/>
-      <w:r>
-        <w:t>Giraldo</w:t>
-      </w:r>
-      <w:proofErr w:type="spellEnd"/>
-      <w:r>
-        <w:t xml:space="preserve"> A, </w:t>
-      </w:r>
-      <w:proofErr w:type="spellStart"/>
-      <w:r>
-        <w:t>Färber-Lorda</w:t>
-      </w:r>
-      <w:proofErr w:type="spellEnd"/>
-      <w:r>
-        <w:t xml:space="preserve"> J, Hernández-León S. Vertical variability of </w:t>
-      </w:r>
-      <w:proofErr w:type="spellStart"/>
-      <w:r>
-        <w:t>Euphausia</w:t>
-      </w:r>
-      <w:proofErr w:type="spellEnd"/>
-      <w:r>
-        <w:t xml:space="preserve"> </w:t>
-      </w:r>
-      <w:proofErr w:type="spellStart"/>
-      <w:r>
-        <w:t>distinguenda</w:t>
-      </w:r>
-      <w:proofErr w:type="spellEnd"/>
-      <w:r>
-        <w:t xml:space="preserve"> metabolic rates during diel migration into the oxygen minimum zone of the Eastern Tropical Pacific off Mexico. </w:t>
-      </w:r>
-      <w:r>
-        <w:rPr>
-          <w:i/>
-          <w:iCs/>
-        </w:rPr>
-        <w:t>J Plankton Res</w:t>
-      </w:r>
-      <w:r>
-        <w:t xml:space="preserve"> 2019; </w:t>
-      </w:r>
-      <w:r>
-        <w:rPr>
-          <w:b/>
-          <w:bCs/>
-        </w:rPr>
-        <w:t>41</w:t>
-      </w:r>
-      <w:r>
-        <w:t xml:space="preserve">: 165–176. </w:t>
-      </w:r>
-    </w:p>
-    <w:p>
-      <w:pPr>
-        <w:pStyle w:val="Bibliography"/>
-      </w:pPr>
-      <w:r>
-        <w:t xml:space="preserve">69. </w:t>
-      </w:r>
-      <w:r>
-        <w:tab/>
-        <w:t xml:space="preserve">Maas AE, </w:t>
-      </w:r>
-      <w:proofErr w:type="spellStart"/>
-      <w:r>
-        <w:t>Frazar</w:t>
-      </w:r>
-      <w:proofErr w:type="spellEnd"/>
-      <w:r>
-        <w:t xml:space="preserve"> SL, Outram DM, Seibel BA, </w:t>
-      </w:r>
-      <w:proofErr w:type="spellStart"/>
-      <w:r>
-        <w:t>Wishner</w:t>
-      </w:r>
-      <w:proofErr w:type="spellEnd"/>
-      <w:r>
-        <w:t xml:space="preserve"> KF. Fine-scale vertical distribution of macroplankton and micronekton in the Eastern Tropical North Pacific in association with an oxygen minimum zone. </w:t>
-      </w:r>
-      <w:r>
-        <w:rPr>
-          <w:i/>
-          <w:iCs/>
-        </w:rPr>
-        <w:t>J Plankton Res</w:t>
-      </w:r>
-      <w:r>
-        <w:t xml:space="preserve"> 2014; </w:t>
-      </w:r>
-      <w:r>
-        <w:rPr>
-          <w:b/>
-          <w:bCs/>
-        </w:rPr>
-        <w:t>36</w:t>
-      </w:r>
-      <w:r>
-        <w:t xml:space="preserve">: 1557–1575. </w:t>
-      </w:r>
-    </w:p>
-    <w:p>
-      <w:pPr>
-        <w:pStyle w:val="Bibliography"/>
-      </w:pPr>
-      <w:r>
-        <w:t xml:space="preserve">70. </w:t>
-      </w:r>
-      <w:r>
-        <w:tab/>
-      </w:r>
-      <w:proofErr w:type="spellStart"/>
-      <w:r>
-        <w:t>Wishner</w:t>
-      </w:r>
-      <w:proofErr w:type="spellEnd"/>
-      <w:r>
-        <w:t xml:space="preserve"> KF, Outram DM, Seibel BA, Daly KL, Williams RL. Zooplankton in the eastern tropical north Pacific: Boundary effects of oxygen minimum zone expansion. </w:t>
-      </w:r>
-      <w:r>
-        <w:rPr>
-          <w:i/>
-          <w:iCs/>
-        </w:rPr>
-        <w:t xml:space="preserve">Deep Sea Res Part </w:t>
-      </w:r>
-      <w:proofErr w:type="spellStart"/>
-      <w:r>
-        <w:rPr>
-          <w:i/>
-          <w:iCs/>
-        </w:rPr>
-        <w:t>Oceanogr</w:t>
-      </w:r>
-      <w:proofErr w:type="spellEnd"/>
-      <w:r>
-        <w:rPr>
-          <w:i/>
-          <w:iCs/>
-        </w:rPr>
-        <w:t xml:space="preserve"> Res Pap</w:t>
-      </w:r>
-      <w:r>
-        <w:t xml:space="preserve"> 2013; </w:t>
-      </w:r>
-      <w:r>
-        <w:rPr>
-          <w:b/>
-          <w:bCs/>
-        </w:rPr>
-        <w:t>79</w:t>
-      </w:r>
-      <w:r>
-        <w:t xml:space="preserve">: 122–140. </w:t>
-      </w:r>
-    </w:p>
-    <w:p>
-      <w:pPr>
-        <w:pStyle w:val="Bibliography"/>
-      </w:pPr>
-      <w:r>
-        <w:t xml:space="preserve">71. </w:t>
-      </w:r>
-      <w:r>
-        <w:tab/>
-      </w:r>
-      <w:proofErr w:type="spellStart"/>
-      <w:r>
-        <w:t>Kaartvedt</w:t>
-      </w:r>
-      <w:proofErr w:type="spellEnd"/>
-      <w:r>
-        <w:t xml:space="preserve"> S, </w:t>
-      </w:r>
-      <w:proofErr w:type="spellStart"/>
-      <w:r>
-        <w:t>Klevjer</w:t>
-      </w:r>
-      <w:proofErr w:type="spellEnd"/>
-      <w:r>
-        <w:t xml:space="preserve"> TA, Torgersen T, </w:t>
-      </w:r>
-      <w:proofErr w:type="spellStart"/>
-      <w:r>
-        <w:t>Sørnes</w:t>
-      </w:r>
-      <w:proofErr w:type="spellEnd"/>
-      <w:r>
-        <w:t xml:space="preserve"> TA, </w:t>
-      </w:r>
-      <w:proofErr w:type="spellStart"/>
-      <w:r>
-        <w:t>Røstad</w:t>
-      </w:r>
-      <w:proofErr w:type="spellEnd"/>
-      <w:r>
-        <w:t xml:space="preserve"> A. Diel vertical migration of individual jellyfish (</w:t>
-      </w:r>
-      <w:proofErr w:type="spellStart"/>
-      <w:r>
-        <w:t>Periphylla</w:t>
-      </w:r>
-      <w:proofErr w:type="spellEnd"/>
-      <w:r>
-        <w:t xml:space="preserve"> </w:t>
-      </w:r>
-      <w:proofErr w:type="spellStart"/>
-      <w:r>
-        <w:t>periphylla</w:t>
-      </w:r>
-      <w:proofErr w:type="spellEnd"/>
-      <w:r>
-        <w:t xml:space="preserve">). </w:t>
-      </w:r>
-      <w:proofErr w:type="spellStart"/>
-      <w:r>
-        <w:rPr>
-          <w:i/>
-          <w:iCs/>
-        </w:rPr>
-        <w:t>Limnol</w:t>
-      </w:r>
-      <w:proofErr w:type="spellEnd"/>
-      <w:r>
-        <w:rPr>
-          <w:i/>
-          <w:iCs/>
-        </w:rPr>
-        <w:t xml:space="preserve"> </w:t>
-      </w:r>
-      <w:proofErr w:type="spellStart"/>
-      <w:r>
-        <w:rPr>
-          <w:i/>
-          <w:iCs/>
-        </w:rPr>
-        <w:t>Oceanogr</w:t>
-      </w:r>
-      <w:proofErr w:type="spellEnd"/>
-      <w:r>
-        <w:t xml:space="preserve"> 2007; </w:t>
-      </w:r>
-      <w:r>
-        <w:rPr>
-          <w:b/>
-          <w:bCs/>
-        </w:rPr>
-        <w:t>52</w:t>
-      </w:r>
-      <w:r>
-        <w:t xml:space="preserve">: 975–983. </w:t>
-      </w:r>
-    </w:p>
-    <w:p>
-      <w:pPr>
-        <w:pStyle w:val="Bibliography"/>
-      </w:pPr>
-      <w:r>
-        <w:lastRenderedPageBreak/>
-        <w:t xml:space="preserve">72. </w:t>
-      </w:r>
-      <w:r>
-        <w:tab/>
-        <w:t xml:space="preserve">Parris DJ, Ganesh S, </w:t>
-      </w:r>
-      <w:proofErr w:type="spellStart"/>
-      <w:r>
-        <w:t>Edgcomb</w:t>
-      </w:r>
-      <w:proofErr w:type="spellEnd"/>
-      <w:r>
-        <w:t xml:space="preserve"> VP, DeLong EF, Stewart FJ. Microbial eukaryote diversity in the marine oxygen minimum zone off northern Chile. </w:t>
-      </w:r>
-      <w:r>
-        <w:rPr>
-          <w:i/>
-          <w:iCs/>
-        </w:rPr>
-        <w:t>Front Microbiol</w:t>
-      </w:r>
-      <w:r>
-        <w:t xml:space="preserve"> 2014; </w:t>
-      </w:r>
-      <w:r>
-        <w:rPr>
-          <w:b/>
-          <w:bCs/>
-        </w:rPr>
-        <w:t>5</w:t>
-      </w:r>
-      <w:r>
-        <w:t xml:space="preserve">. </w:t>
-      </w:r>
-    </w:p>
-    <w:p>
-      <w:pPr>
-        <w:pStyle w:val="Bibliography"/>
-      </w:pPr>
-      <w:r>
-        <w:t xml:space="preserve">73. </w:t>
-      </w:r>
-      <w:r>
-        <w:tab/>
-        <w:t xml:space="preserve">McDonnell AMP, </w:t>
-      </w:r>
-      <w:proofErr w:type="spellStart"/>
-      <w:r>
-        <w:t>Buesseler</w:t>
-      </w:r>
-      <w:proofErr w:type="spellEnd"/>
-      <w:r>
-        <w:t xml:space="preserve"> KO. Variability in the average sinking velocity of marine particles. </w:t>
-      </w:r>
-      <w:proofErr w:type="spellStart"/>
-      <w:r>
-        <w:rPr>
-          <w:i/>
-          <w:iCs/>
-        </w:rPr>
-        <w:t>Limnol</w:t>
-      </w:r>
-      <w:proofErr w:type="spellEnd"/>
-      <w:r>
-        <w:rPr>
-          <w:i/>
-          <w:iCs/>
-        </w:rPr>
-        <w:t xml:space="preserve"> </w:t>
-      </w:r>
-      <w:proofErr w:type="spellStart"/>
-      <w:r>
-        <w:rPr>
-          <w:i/>
-          <w:iCs/>
-        </w:rPr>
-        <w:t>Oceanogr</w:t>
-      </w:r>
-      <w:proofErr w:type="spellEnd"/>
-      <w:r>
-        <w:t xml:space="preserve"> 2010; </w:t>
-      </w:r>
-      <w:r>
-        <w:rPr>
-          <w:b/>
-          <w:bCs/>
-        </w:rPr>
-        <w:t>55</w:t>
-      </w:r>
-      <w:r>
-        <w:t xml:space="preserve">: 2085–2096. </w:t>
-      </w:r>
-    </w:p>
-    <w:p>
-      <w:pPr>
-        <w:pStyle w:val="Bibliography"/>
-      </w:pPr>
-      <w:r>
-        <w:t xml:space="preserve">74. </w:t>
-      </w:r>
-      <w:r>
-        <w:tab/>
-        <w:t xml:space="preserve">McDonnell AMP, </w:t>
-      </w:r>
-      <w:proofErr w:type="spellStart"/>
-      <w:r>
-        <w:t>Buesseler</w:t>
-      </w:r>
-      <w:proofErr w:type="spellEnd"/>
-      <w:r>
-        <w:t xml:space="preserve"> KO. A new method for the estimation of sinking particle fluxes from measurements of the particle size distribution, average sinking velocity, and carbon content. </w:t>
-      </w:r>
-      <w:proofErr w:type="spellStart"/>
-      <w:r>
-        <w:rPr>
-          <w:i/>
-          <w:iCs/>
-        </w:rPr>
-        <w:t>Limnol</w:t>
-      </w:r>
-      <w:proofErr w:type="spellEnd"/>
-      <w:r>
-        <w:rPr>
-          <w:i/>
-          <w:iCs/>
-        </w:rPr>
-        <w:t xml:space="preserve"> </w:t>
-      </w:r>
-      <w:proofErr w:type="spellStart"/>
-      <w:r>
-        <w:rPr>
-          <w:i/>
-          <w:iCs/>
-        </w:rPr>
-        <w:t>Oceanogr</w:t>
-      </w:r>
-      <w:proofErr w:type="spellEnd"/>
-      <w:r>
-        <w:rPr>
-          <w:i/>
-          <w:iCs/>
-        </w:rPr>
-        <w:t xml:space="preserve"> Methods</w:t>
-      </w:r>
-      <w:r>
-        <w:t xml:space="preserve"> 2012; </w:t>
-      </w:r>
-      <w:r>
-        <w:rPr>
-          <w:b/>
-          <w:bCs/>
-        </w:rPr>
-        <w:t>10</w:t>
-      </w:r>
-      <w:r>
-        <w:t xml:space="preserve">: 329–346. </w:t>
-      </w:r>
-    </w:p>
-    <w:p>
-      <w:pPr>
-        <w:pStyle w:val="Bibliography"/>
-      </w:pPr>
-      <w:r>
-        <w:t xml:space="preserve">75. </w:t>
-      </w:r>
-      <w:r>
-        <w:tab/>
-      </w:r>
-      <w:proofErr w:type="spellStart"/>
-      <w:r>
-        <w:t>Homoky</w:t>
-      </w:r>
-      <w:proofErr w:type="spellEnd"/>
-      <w:r>
-        <w:t xml:space="preserve"> WB, Conway TM, John SG, König D, Deng F, Tagliabue A, et al. Iron colloids dominate sedimentary supply to the ocean interior. </w:t>
-      </w:r>
-      <w:r>
-        <w:rPr>
-          <w:i/>
-          <w:iCs/>
-        </w:rPr>
-        <w:t xml:space="preserve">Proc Natl </w:t>
-      </w:r>
-      <w:proofErr w:type="spellStart"/>
-      <w:r>
-        <w:rPr>
-          <w:i/>
-          <w:iCs/>
-        </w:rPr>
-        <w:t>Acad</w:t>
-      </w:r>
-      <w:proofErr w:type="spellEnd"/>
-      <w:r>
-        <w:rPr>
-          <w:i/>
-          <w:iCs/>
-        </w:rPr>
-        <w:t xml:space="preserve"> Sci</w:t>
-      </w:r>
-      <w:r>
-        <w:t xml:space="preserve"> 2021; </w:t>
-      </w:r>
-      <w:r>
-        <w:rPr>
-          <w:b/>
-          <w:bCs/>
-        </w:rPr>
-        <w:t>118</w:t>
-      </w:r>
-      <w:r>
-        <w:t xml:space="preserve">: e2016078118. </w:t>
-      </w:r>
-    </w:p>
-    <w:p>
-      <w:pPr>
-        <w:pStyle w:val="Bibliography"/>
-      </w:pPr>
-      <w:r>
-        <w:t xml:space="preserve">76. </w:t>
-      </w:r>
-      <w:r>
-        <w:tab/>
-        <w:t xml:space="preserve">Lam PJ, Heller MI, Lerner PE, Moffett JW, Buck KN. Unexpected Source and Transport of Iron from the Deep Peru Margin. </w:t>
-      </w:r>
-      <w:r>
-        <w:rPr>
-          <w:i/>
-          <w:iCs/>
-        </w:rPr>
-        <w:t>ACS Earth Space Chem</w:t>
-      </w:r>
-      <w:r>
-        <w:t xml:space="preserve"> 2020; </w:t>
-      </w:r>
-      <w:r>
-        <w:rPr>
-          <w:b/>
-          <w:bCs/>
-        </w:rPr>
-        <w:t>4</w:t>
-      </w:r>
-      <w:r>
-        <w:t xml:space="preserve">: 977–992. </w:t>
-      </w:r>
-    </w:p>
-    <w:p>
-      <w:pPr>
-        <w:pStyle w:val="Bibliography"/>
-      </w:pPr>
-      <w:r>
-        <w:t xml:space="preserve">77. </w:t>
-      </w:r>
-      <w:r>
-        <w:tab/>
-      </w:r>
-      <w:proofErr w:type="spellStart"/>
-      <w:r>
-        <w:t>Wishner</w:t>
-      </w:r>
-      <w:proofErr w:type="spellEnd"/>
-      <w:r>
-        <w:t xml:space="preserve"> KF, Seibel B, Outram D. Ocean deoxygenation and copepods: coping with oxygen minimum zone variability. </w:t>
-      </w:r>
-      <w:proofErr w:type="spellStart"/>
-      <w:r>
-        <w:rPr>
-          <w:i/>
-          <w:iCs/>
-        </w:rPr>
-        <w:t>Biogeosciences</w:t>
-      </w:r>
-      <w:proofErr w:type="spellEnd"/>
-      <w:r>
-        <w:t xml:space="preserve"> 2020; </w:t>
-      </w:r>
-      <w:r>
-        <w:rPr>
-          <w:b/>
-          <w:bCs/>
-        </w:rPr>
-        <w:t>17</w:t>
-      </w:r>
-      <w:r>
-        <w:t xml:space="preserve">: 2315–2339. </w:t>
-      </w:r>
-    </w:p>
-    <w:p>
-      <w:pPr>
-        <w:pStyle w:val="Bibliography"/>
-      </w:pPr>
-      <w:r>
-        <w:t xml:space="preserve">78. </w:t>
-      </w:r>
-      <w:r>
-        <w:tab/>
-      </w:r>
-      <w:proofErr w:type="spellStart"/>
-      <w:r>
-        <w:t>Wishner</w:t>
-      </w:r>
-      <w:proofErr w:type="spellEnd"/>
-      <w:r>
-        <w:t xml:space="preserve"> KF, Seibel BA, Roman C, Deutsch C, Outram D, Shaw CT, et al. Ocean deoxygenation and zooplankton: Very small oxygen differences matter. </w:t>
-      </w:r>
-      <w:r>
-        <w:rPr>
-          <w:i/>
-          <w:iCs/>
-        </w:rPr>
-        <w:t>Sci Adv</w:t>
-      </w:r>
-      <w:r>
-        <w:t xml:space="preserve"> 2018; </w:t>
-      </w:r>
-      <w:r>
-        <w:rPr>
-          <w:b/>
-          <w:bCs/>
-        </w:rPr>
-        <w:t>4</w:t>
-      </w:r>
-      <w:r>
-        <w:t xml:space="preserve">: eaau5180. </w:t>
-      </w:r>
-    </w:p>
-    <w:p>
-      <w:pPr>
-        <w:pStyle w:val="Bibliography"/>
-      </w:pPr>
-      <w:r>
-        <w:t xml:space="preserve">79. </w:t>
-      </w:r>
-      <w:r>
-        <w:tab/>
-      </w:r>
-      <w:proofErr w:type="spellStart"/>
-      <w:r>
-        <w:t>Widner</w:t>
-      </w:r>
-      <w:proofErr w:type="spellEnd"/>
-      <w:r>
-        <w:t xml:space="preserve"> B, </w:t>
-      </w:r>
-      <w:proofErr w:type="spellStart"/>
-      <w:r>
-        <w:t>Fuchsman</w:t>
-      </w:r>
-      <w:proofErr w:type="spellEnd"/>
-      <w:r>
-        <w:t xml:space="preserve"> CA, Chang BX, </w:t>
-      </w:r>
-      <w:proofErr w:type="spellStart"/>
-      <w:r>
-        <w:t>Rocap</w:t>
-      </w:r>
-      <w:proofErr w:type="spellEnd"/>
-      <w:r>
-        <w:t xml:space="preserve"> G, Mulholland MR. Utilization of urea and cyanate in waters overlying and within the eastern tropical north Pacific oxygen deficient zone. </w:t>
-      </w:r>
-      <w:r>
-        <w:rPr>
-          <w:i/>
-          <w:iCs/>
-        </w:rPr>
-        <w:t xml:space="preserve">FEMS Microbiol </w:t>
-      </w:r>
-      <w:proofErr w:type="spellStart"/>
-      <w:r>
-        <w:rPr>
-          <w:i/>
-          <w:iCs/>
-        </w:rPr>
-        <w:t>Ecol</w:t>
-      </w:r>
-      <w:proofErr w:type="spellEnd"/>
-      <w:r>
-        <w:t xml:space="preserve"> 2018; </w:t>
-      </w:r>
-      <w:r>
-        <w:rPr>
-          <w:b/>
-          <w:bCs/>
-        </w:rPr>
-        <w:t>94</w:t>
-      </w:r>
-      <w:r>
-        <w:t xml:space="preserve">. </w:t>
-      </w:r>
-    </w:p>
-    <w:p>
-      <w:pPr>
-        <w:pStyle w:val="Bibliography"/>
-      </w:pPr>
-      <w:r>
-        <w:t xml:space="preserve">80. </w:t>
-      </w:r>
-      <w:r>
-        <w:tab/>
-      </w:r>
-      <w:proofErr w:type="spellStart"/>
-      <w:r>
-        <w:t>Inthorn</w:t>
-      </w:r>
-      <w:proofErr w:type="spellEnd"/>
-      <w:r>
-        <w:t xml:space="preserve"> M. Lateral particle transport in nepheloid layers - a key factor for organic matter distribution and quality in the Benguela high-productivity area. </w:t>
-      </w:r>
-      <w:proofErr w:type="spellStart"/>
-      <w:r>
-        <w:rPr>
-          <w:i/>
-          <w:iCs/>
-        </w:rPr>
-        <w:t>Lateraler</w:t>
-      </w:r>
-      <w:proofErr w:type="spellEnd"/>
-      <w:r>
-        <w:rPr>
-          <w:i/>
-          <w:iCs/>
-        </w:rPr>
-        <w:t xml:space="preserve"> </w:t>
-      </w:r>
-      <w:proofErr w:type="spellStart"/>
-      <w:r>
-        <w:rPr>
-          <w:i/>
-          <w:iCs/>
-        </w:rPr>
-        <w:t>Partikeltransport</w:t>
-      </w:r>
-      <w:proofErr w:type="spellEnd"/>
-      <w:r>
-        <w:rPr>
-          <w:i/>
-          <w:iCs/>
-        </w:rPr>
-        <w:t xml:space="preserve"> in </w:t>
-      </w:r>
-      <w:proofErr w:type="spellStart"/>
-      <w:r>
-        <w:rPr>
-          <w:i/>
-          <w:iCs/>
-        </w:rPr>
-        <w:t>Nepheloidlagen</w:t>
-      </w:r>
-      <w:proofErr w:type="spellEnd"/>
-      <w:r>
-        <w:rPr>
-          <w:i/>
-          <w:iCs/>
-        </w:rPr>
-        <w:t xml:space="preserve"> - </w:t>
-      </w:r>
-      <w:proofErr w:type="spellStart"/>
-      <w:r>
-        <w:rPr>
-          <w:i/>
-          <w:iCs/>
-        </w:rPr>
-        <w:t>ein</w:t>
-      </w:r>
-      <w:proofErr w:type="spellEnd"/>
-      <w:r>
-        <w:rPr>
-          <w:i/>
-          <w:iCs/>
-        </w:rPr>
-        <w:t xml:space="preserve"> </w:t>
-      </w:r>
-      <w:proofErr w:type="spellStart"/>
-      <w:r>
-        <w:rPr>
-          <w:i/>
-          <w:iCs/>
-        </w:rPr>
-        <w:t>Schlüsselfaktor</w:t>
-      </w:r>
-      <w:proofErr w:type="spellEnd"/>
-      <w:r>
-        <w:rPr>
-          <w:i/>
-          <w:iCs/>
-        </w:rPr>
-        <w:t xml:space="preserve"> </w:t>
-      </w:r>
-      <w:proofErr w:type="spellStart"/>
-      <w:r>
-        <w:rPr>
-          <w:i/>
-          <w:iCs/>
-        </w:rPr>
-        <w:t>für</w:t>
-      </w:r>
-      <w:proofErr w:type="spellEnd"/>
-      <w:r>
-        <w:rPr>
-          <w:i/>
-          <w:iCs/>
-        </w:rPr>
-        <w:t xml:space="preserve"> die </w:t>
-      </w:r>
-      <w:proofErr w:type="spellStart"/>
-      <w:r>
-        <w:rPr>
-          <w:i/>
-          <w:iCs/>
-        </w:rPr>
-        <w:t>Verteilung</w:t>
-      </w:r>
-      <w:proofErr w:type="spellEnd"/>
-      <w:r>
-        <w:rPr>
-          <w:i/>
-          <w:iCs/>
-        </w:rPr>
-        <w:t xml:space="preserve"> und </w:t>
-      </w:r>
-      <w:proofErr w:type="spellStart"/>
-      <w:r>
-        <w:rPr>
-          <w:i/>
-          <w:iCs/>
-        </w:rPr>
-        <w:t>Qualität</w:t>
-      </w:r>
-      <w:proofErr w:type="spellEnd"/>
-      <w:r>
-        <w:rPr>
-          <w:i/>
-          <w:iCs/>
-        </w:rPr>
-        <w:t xml:space="preserve"> von </w:t>
-      </w:r>
-      <w:proofErr w:type="spellStart"/>
-      <w:r>
-        <w:rPr>
-          <w:i/>
-          <w:iCs/>
-        </w:rPr>
-        <w:t>organischem</w:t>
-      </w:r>
-      <w:proofErr w:type="spellEnd"/>
-      <w:r>
-        <w:rPr>
-          <w:i/>
-          <w:iCs/>
-        </w:rPr>
-        <w:t xml:space="preserve"> Material </w:t>
-      </w:r>
-      <w:proofErr w:type="spellStart"/>
-      <w:r>
-        <w:rPr>
-          <w:i/>
-          <w:iCs/>
-        </w:rPr>
-        <w:t>im</w:t>
-      </w:r>
-      <w:proofErr w:type="spellEnd"/>
-      <w:r>
-        <w:rPr>
-          <w:i/>
-          <w:iCs/>
-        </w:rPr>
-        <w:t xml:space="preserve"> Benguela </w:t>
-      </w:r>
-      <w:proofErr w:type="spellStart"/>
-      <w:r>
-        <w:rPr>
-          <w:i/>
-          <w:iCs/>
-        </w:rPr>
-        <w:t>Hochproduktivitätsgebiet</w:t>
-      </w:r>
-      <w:proofErr w:type="spellEnd"/>
-      <w:r>
-        <w:t xml:space="preserve"> 2005. </w:t>
-      </w:r>
-    </w:p>
-    <w:p>
-      <w:pPr>
-        <w:pStyle w:val="Bibliography"/>
-      </w:pPr>
-      <w:r>
-        <w:t xml:space="preserve">81. </w:t>
-      </w:r>
-      <w:r>
-        <w:tab/>
-      </w:r>
-      <w:proofErr w:type="spellStart"/>
-      <w:r>
-        <w:t>Burd</w:t>
-      </w:r>
-      <w:proofErr w:type="spellEnd"/>
-      <w:r>
-        <w:t xml:space="preserve"> AB, Jackson GA. Particle Aggregation. </w:t>
-      </w:r>
-      <w:proofErr w:type="spellStart"/>
-      <w:r>
-        <w:rPr>
-          <w:i/>
-          <w:iCs/>
-        </w:rPr>
-        <w:t>Annu</w:t>
-      </w:r>
-      <w:proofErr w:type="spellEnd"/>
-      <w:r>
-        <w:rPr>
-          <w:i/>
-          <w:iCs/>
-        </w:rPr>
-        <w:t xml:space="preserve"> Rev Mar Sci</w:t>
-      </w:r>
-      <w:r>
-        <w:t xml:space="preserve"> 2009; </w:t>
-      </w:r>
-      <w:r>
-        <w:rPr>
-          <w:b/>
-          <w:bCs/>
-        </w:rPr>
-        <w:t>1</w:t>
-      </w:r>
-      <w:r>
-        <w:t xml:space="preserve">: 65–90. </w:t>
-      </w:r>
-    </w:p>
-    <w:p>
-      <w:pPr>
-        <w:pStyle w:val="Bibliography"/>
-      </w:pPr>
-      <w:r>
-        <w:t xml:space="preserve">82. </w:t>
-      </w:r>
-      <w:r>
-        <w:tab/>
-        <w:t xml:space="preserve">DeVries T, Deutsch C, </w:t>
-      </w:r>
-      <w:proofErr w:type="spellStart"/>
-      <w:r>
-        <w:t>Primeau</w:t>
-      </w:r>
-      <w:proofErr w:type="spellEnd"/>
-      <w:r>
-        <w:t xml:space="preserve"> F, Chang B, </w:t>
-      </w:r>
-      <w:proofErr w:type="spellStart"/>
-      <w:r>
-        <w:t>Devol</w:t>
-      </w:r>
-      <w:proofErr w:type="spellEnd"/>
-      <w:r>
-        <w:t xml:space="preserve"> A. Global rates of water-column denitrification derived from nitrogen gas measurements. </w:t>
-      </w:r>
-      <w:r>
-        <w:rPr>
-          <w:i/>
-          <w:iCs/>
-        </w:rPr>
-        <w:t xml:space="preserve">Nat </w:t>
-      </w:r>
-      <w:proofErr w:type="spellStart"/>
-      <w:r>
-        <w:rPr>
-          <w:i/>
-          <w:iCs/>
-        </w:rPr>
-        <w:t>Geosci</w:t>
-      </w:r>
-      <w:proofErr w:type="spellEnd"/>
-      <w:r>
-        <w:t xml:space="preserve"> 2012; </w:t>
-      </w:r>
-      <w:r>
-        <w:rPr>
-          <w:b/>
-          <w:bCs/>
-        </w:rPr>
-        <w:t>5</w:t>
-      </w:r>
-      <w:r>
-        <w:t xml:space="preserve">: 547–550. </w:t>
-      </w:r>
-    </w:p>
-    <w:p>
-      <w:pPr>
-        <w:pStyle w:val="Bibliography"/>
-      </w:pPr>
-      <w:r>
-        <w:t xml:space="preserve">83. </w:t>
-      </w:r>
-      <w:r>
-        <w:tab/>
-        <w:t xml:space="preserve">Bristow LA. Anoxia in the snow. </w:t>
-      </w:r>
-      <w:r>
-        <w:rPr>
-          <w:i/>
-          <w:iCs/>
-        </w:rPr>
-        <w:t xml:space="preserve">Nat </w:t>
-      </w:r>
-      <w:proofErr w:type="spellStart"/>
-      <w:r>
-        <w:rPr>
-          <w:i/>
-          <w:iCs/>
-        </w:rPr>
-        <w:t>Geosci</w:t>
-      </w:r>
-      <w:proofErr w:type="spellEnd"/>
+        <w:t>Nat Geosci</w:t>
+      </w:r>
       <w:r>
         <w:t xml:space="preserve"> 2018; </w:t>
       </w:r>
@@ -12933,8 +11041,8 @@
       </w:r>
     </w:p>
     <w:sectPr>
-      <w:footerReference w:type="default" r:id="rId16"/>
-      <w:footerReference w:type="first" r:id="rId17"/>
+      <w:footerReference w:type="default" r:id="rId21"/>
+      <w:footerReference w:type="first" r:id="rId22"/>
       <w:pgSz w:w="12240" w:h="15840"/>
       <w:pgMar w:top="1440" w:right="1440" w:bottom="1440" w:left="1440" w:header="720" w:footer="720" w:gutter="0"/>
       <w:pgNumType w:start="1"/>
@@ -12943,6 +11051,45 @@
     </w:sectPr>
   </w:body>
 </w:document>
+</file>
+
+<file path=word/comments.xml><?xml version="1.0" encoding="utf-8"?>
+<w:comments xmlns:wpc="http://schemas.microsoft.com/office/word/2010/wordprocessingCanvas" xmlns:cx="http://schemas.microsoft.com/office/drawing/2014/chartex" xmlns:cx1="http://schemas.microsoft.com/office/drawing/2015/9/8/chartex" xmlns:cx2="http://schemas.microsoft.com/office/drawing/2015/10/21/chartex" xmlns:cx3="http://schemas.microsoft.com/office/drawing/2016/5/9/chartex" xmlns:cx4="http://schemas.microsoft.com/office/drawing/2016/5/10/chartex" xmlns:cx5="http://schemas.microsoft.com/office/drawing/2016/5/11/chartex" xmlns:cx6="http://schemas.microsoft.com/office/drawing/2016/5/12/chartex" xmlns:cx7="http://schemas.microsoft.com/office/drawing/2016/5/13/chartex" xmlns:cx8="http://schemas.microsoft.com/office/drawing/2016/5/14/chartex" xmlns:mc="http://schemas.openxmlformats.org/markup-compatibility/2006" xmlns:aink="http://schemas.microsoft.com/office/drawing/2016/ink" xmlns:am3d="http://schemas.microsoft.com/office/drawing/2017/model3d" xmlns:o="urn:schemas-microsoft-com:office:office" xmlns:r="http://schemas.openxmlformats.org/officeDocument/2006/relationships" xmlns:m="http://schemas.openxmlformats.org/officeDocument/2006/math" xmlns:v="urn:schemas-microsoft-com:vml" xmlns:wp14="http://schemas.microsoft.com/office/word/2010/wordprocessingDrawing" xmlns:wp="http://schemas.openxmlformats.org/drawingml/2006/wordprocessingDrawing" xmlns:w10="urn:schemas-microsoft-com:office:word" xmlns:w="http://schemas.openxmlformats.org/wordprocessingml/2006/main" xmlns:w14="http://schemas.microsoft.com/office/word/2010/wordml" xmlns:w15="http://schemas.microsoft.com/office/word/2012/wordml" xmlns:w16cex="http://schemas.microsoft.com/office/word/2018/wordml/cex" xmlns:w16cid="http://schemas.microsoft.com/office/word/2016/wordml/cid" xmlns:w16="http://schemas.microsoft.com/office/word/2018/wordml" xmlns:w16sdtdh="http://schemas.microsoft.com/office/word/2020/wordml/sdtdatahash" xmlns:w16se="http://schemas.microsoft.com/office/word/2015/wordml/symex" xmlns:wpg="http://schemas.microsoft.com/office/word/2010/wordprocessingGroup" xmlns:wpi="http://schemas.microsoft.com/office/word/2010/wordprocessingInk" xmlns:wne="http://schemas.microsoft.com/office/word/2006/wordml" xmlns:wps="http://schemas.microsoft.com/office/word/2010/wordprocessingShape" mc:Ignorable="w14 w15 w16se w16cid w16 w16cex w16sdtdh wp14">
+  <w:comment w:id="30" w:author="Jacob Cram" w:date="2021-05-17T21:29:00Z" w:initials="JC">
+    <w:p>
+      <w:pPr>
+        <w:pStyle w:val="CommentText"/>
+      </w:pPr>
+      <w:r>
+        <w:rPr>
+          <w:rStyle w:val="CommentReference"/>
+        </w:rPr>
+        <w:annotationRef/>
+      </w:r>
+      <w:r>
+        <w:t>BOOKMARK</w:t>
+      </w:r>
+    </w:p>
+  </w:comment>
+</w:comments>
+</file>
+
+<file path=word/commentsExtended.xml><?xml version="1.0" encoding="utf-8"?>
+<w15:commentsEx xmlns:wpc="http://schemas.microsoft.com/office/word/2010/wordprocessingCanvas" xmlns:cx="http://schemas.microsoft.com/office/drawing/2014/chartex" xmlns:cx1="http://schemas.microsoft.com/office/drawing/2015/9/8/chartex" xmlns:cx2="http://schemas.microsoft.com/office/drawing/2015/10/21/chartex" xmlns:cx3="http://schemas.microsoft.com/office/drawing/2016/5/9/chartex" xmlns:cx4="http://schemas.microsoft.com/office/drawing/2016/5/10/chartex" xmlns:cx5="http://schemas.microsoft.com/office/drawing/2016/5/11/chartex" xmlns:cx6="http://schemas.microsoft.com/office/drawing/2016/5/12/chartex" xmlns:cx7="http://schemas.microsoft.com/office/drawing/2016/5/13/chartex" xmlns:cx8="http://schemas.microsoft.com/office/drawing/2016/5/14/chartex" xmlns:mc="http://schemas.openxmlformats.org/markup-compatibility/2006" xmlns:aink="http://schemas.microsoft.com/office/drawing/2016/ink" xmlns:am3d="http://schemas.microsoft.com/office/drawing/2017/model3d" xmlns:o="urn:schemas-microsoft-com:office:office" xmlns:r="http://schemas.openxmlformats.org/officeDocument/2006/relationships" xmlns:m="http://schemas.openxmlformats.org/officeDocument/2006/math" xmlns:v="urn:schemas-microsoft-com:vml" xmlns:wp14="http://schemas.microsoft.com/office/word/2010/wordprocessingDrawing" xmlns:wp="http://schemas.openxmlformats.org/drawingml/2006/wordprocessingDrawing" xmlns:w10="urn:schemas-microsoft-com:office:word" xmlns:w="http://schemas.openxmlformats.org/wordprocessingml/2006/main" xmlns:w14="http://schemas.microsoft.com/office/word/2010/wordml" xmlns:w15="http://schemas.microsoft.com/office/word/2012/wordml" xmlns:w16cex="http://schemas.microsoft.com/office/word/2018/wordml/cex" xmlns:w16cid="http://schemas.microsoft.com/office/word/2016/wordml/cid" xmlns:w16="http://schemas.microsoft.com/office/word/2018/wordml" xmlns:w16sdtdh="http://schemas.microsoft.com/office/word/2020/wordml/sdtdatahash" xmlns:w16se="http://schemas.microsoft.com/office/word/2015/wordml/symex" xmlns:wpg="http://schemas.microsoft.com/office/word/2010/wordprocessingGroup" xmlns:wpi="http://schemas.microsoft.com/office/word/2010/wordprocessingInk" xmlns:wne="http://schemas.microsoft.com/office/word/2006/wordml" xmlns:wps="http://schemas.microsoft.com/office/word/2010/wordprocessingShape" mc:Ignorable="w14 w15 w16se w16cid w16 w16cex w16sdtdh wp14">
+  <w15:commentEx w15:paraId="2D6F77BD" w15:done="0"/>
+</w15:commentsEx>
+</file>
+
+<file path=word/commentsExtensible.xml><?xml version="1.0" encoding="utf-8"?>
+<w16cex:commentsExtensible xmlns:wpc="http://schemas.microsoft.com/office/word/2010/wordprocessingCanvas" xmlns:cx="http://schemas.microsoft.com/office/drawing/2014/chartex" xmlns:cx1="http://schemas.microsoft.com/office/drawing/2015/9/8/chartex" xmlns:cx2="http://schemas.microsoft.com/office/drawing/2015/10/21/chartex" xmlns:cx3="http://schemas.microsoft.com/office/drawing/2016/5/9/chartex" xmlns:cx4="http://schemas.microsoft.com/office/drawing/2016/5/10/chartex" xmlns:cx5="http://schemas.microsoft.com/office/drawing/2016/5/11/chartex" xmlns:cx6="http://schemas.microsoft.com/office/drawing/2016/5/12/chartex" xmlns:cx7="http://schemas.microsoft.com/office/drawing/2016/5/13/chartex" xmlns:cx8="http://schemas.microsoft.com/office/drawing/2016/5/14/chartex" xmlns:mc="http://schemas.openxmlformats.org/markup-compatibility/2006" xmlns:aink="http://schemas.microsoft.com/office/drawing/2016/ink" xmlns:am3d="http://schemas.microsoft.com/office/drawing/2017/model3d" xmlns:o="urn:schemas-microsoft-com:office:office" xmlns:r="http://schemas.openxmlformats.org/officeDocument/2006/relationships" xmlns:m="http://schemas.openxmlformats.org/officeDocument/2006/math" xmlns:v="urn:schemas-microsoft-com:vml" xmlns:wp14="http://schemas.microsoft.com/office/word/2010/wordprocessingDrawing" xmlns:wp="http://schemas.openxmlformats.org/drawingml/2006/wordprocessingDrawing" xmlns:w10="urn:schemas-microsoft-com:office:word" xmlns:w="http://schemas.openxmlformats.org/wordprocessingml/2006/main" xmlns:w14="http://schemas.microsoft.com/office/word/2010/wordml" xmlns:w15="http://schemas.microsoft.com/office/word/2012/wordml" xmlns:w16cex="http://schemas.microsoft.com/office/word/2018/wordml/cex" xmlns:w16cid="http://schemas.microsoft.com/office/word/2016/wordml/cid" xmlns:w16="http://schemas.microsoft.com/office/word/2018/wordml" xmlns:w16sdtdh="http://schemas.microsoft.com/office/word/2020/wordml/sdtdatahash" xmlns:w16se="http://schemas.microsoft.com/office/word/2015/wordml/symex" xmlns:wpg="http://schemas.microsoft.com/office/word/2010/wordprocessingGroup" xmlns:wpi="http://schemas.microsoft.com/office/word/2010/wordprocessingInk" xmlns:wne="http://schemas.microsoft.com/office/word/2006/wordml" xmlns:wps="http://schemas.microsoft.com/office/word/2010/wordprocessingShape" mc:Ignorable="w14 w15 w16se w16cid w16 w16cex w16sdtdh wp14">
+  <w16cex:commentExtensible w16cex:durableId="244D5EC2" w16cex:dateUtc="2021-05-18T01:29:00Z"/>
+</w16cex:commentsExtensible>
+</file>
+
+<file path=word/commentsIds.xml><?xml version="1.0" encoding="utf-8"?>
+<w16cid:commentsIds xmlns:wpc="http://schemas.microsoft.com/office/word/2010/wordprocessingCanvas" xmlns:cx="http://schemas.microsoft.com/office/drawing/2014/chartex" xmlns:cx1="http://schemas.microsoft.com/office/drawing/2015/9/8/chartex" xmlns:cx2="http://schemas.microsoft.com/office/drawing/2015/10/21/chartex" xmlns:cx3="http://schemas.microsoft.com/office/drawing/2016/5/9/chartex" xmlns:cx4="http://schemas.microsoft.com/office/drawing/2016/5/10/chartex" xmlns:cx5="http://schemas.microsoft.com/office/drawing/2016/5/11/chartex" xmlns:cx6="http://schemas.microsoft.com/office/drawing/2016/5/12/chartex" xmlns:cx7="http://schemas.microsoft.com/office/drawing/2016/5/13/chartex" xmlns:cx8="http://schemas.microsoft.com/office/drawing/2016/5/14/chartex" xmlns:mc="http://schemas.openxmlformats.org/markup-compatibility/2006" xmlns:aink="http://schemas.microsoft.com/office/drawing/2016/ink" xmlns:am3d="http://schemas.microsoft.com/office/drawing/2017/model3d" xmlns:o="urn:schemas-microsoft-com:office:office" xmlns:r="http://schemas.openxmlformats.org/officeDocument/2006/relationships" xmlns:m="http://schemas.openxmlformats.org/officeDocument/2006/math" xmlns:v="urn:schemas-microsoft-com:vml" xmlns:wp14="http://schemas.microsoft.com/office/word/2010/wordprocessingDrawing" xmlns:wp="http://schemas.openxmlformats.org/drawingml/2006/wordprocessingDrawing" xmlns:w10="urn:schemas-microsoft-com:office:word" xmlns:w="http://schemas.openxmlformats.org/wordprocessingml/2006/main" xmlns:w14="http://schemas.microsoft.com/office/word/2010/wordml" xmlns:w15="http://schemas.microsoft.com/office/word/2012/wordml" xmlns:w16cex="http://schemas.microsoft.com/office/word/2018/wordml/cex" xmlns:w16cid="http://schemas.microsoft.com/office/word/2016/wordml/cid" xmlns:w16="http://schemas.microsoft.com/office/word/2018/wordml" xmlns:w16sdtdh="http://schemas.microsoft.com/office/word/2020/wordml/sdtdatahash" xmlns:w16se="http://schemas.microsoft.com/office/word/2015/wordml/symex" xmlns:wpg="http://schemas.microsoft.com/office/word/2010/wordprocessingGroup" xmlns:wpi="http://schemas.microsoft.com/office/word/2010/wordprocessingInk" xmlns:wne="http://schemas.microsoft.com/office/word/2006/wordml" xmlns:wps="http://schemas.microsoft.com/office/word/2010/wordprocessingShape" mc:Ignorable="w14 w15 w16se w16cid w16 w16cex w16sdtdh wp14">
+  <w16cid:commentId w16cid:paraId="2D6F77BD" w16cid:durableId="244D5EC2"/>
+</w16cid:commentsIds>
 </file>
 
 <file path=word/endnotes.xml><?xml version="1.0" encoding="utf-8"?>
@@ -13054,6 +11201,187 @@
 <file path=word/numbering.xml><?xml version="1.0" encoding="utf-8"?>
 <w:numbering xmlns:wpc="http://schemas.microsoft.com/office/word/2010/wordprocessingCanvas" xmlns:cx="http://schemas.microsoft.com/office/drawing/2014/chartex" xmlns:cx1="http://schemas.microsoft.com/office/drawing/2015/9/8/chartex" xmlns:cx2="http://schemas.microsoft.com/office/drawing/2015/10/21/chartex" xmlns:cx3="http://schemas.microsoft.com/office/drawing/2016/5/9/chartex" xmlns:cx4="http://schemas.microsoft.com/office/drawing/2016/5/10/chartex" xmlns:cx5="http://schemas.microsoft.com/office/drawing/2016/5/11/chartex" xmlns:cx6="http://schemas.microsoft.com/office/drawing/2016/5/12/chartex" xmlns:cx7="http://schemas.microsoft.com/office/drawing/2016/5/13/chartex" xmlns:cx8="http://schemas.microsoft.com/office/drawing/2016/5/14/chartex" xmlns:mc="http://schemas.openxmlformats.org/markup-compatibility/2006" xmlns:aink="http://schemas.microsoft.com/office/drawing/2016/ink" xmlns:am3d="http://schemas.microsoft.com/office/drawing/2017/model3d" xmlns:o="urn:schemas-microsoft-com:office:office" xmlns:r="http://schemas.openxmlformats.org/officeDocument/2006/relationships" xmlns:m="http://schemas.openxmlformats.org/officeDocument/2006/math" xmlns:v="urn:schemas-microsoft-com:vml" xmlns:wp14="http://schemas.microsoft.com/office/word/2010/wordprocessingDrawing" xmlns:wp="http://schemas.openxmlformats.org/drawingml/2006/wordprocessingDrawing" xmlns:w10="urn:schemas-microsoft-com:office:word" xmlns:w="http://schemas.openxmlformats.org/wordprocessingml/2006/main" xmlns:w14="http://schemas.microsoft.com/office/word/2010/wordml" xmlns:w15="http://schemas.microsoft.com/office/word/2012/wordml" xmlns:w16cex="http://schemas.microsoft.com/office/word/2018/wordml/cex" xmlns:w16cid="http://schemas.microsoft.com/office/word/2016/wordml/cid" xmlns:w16="http://schemas.microsoft.com/office/word/2018/wordml" xmlns:w16sdtdh="http://schemas.microsoft.com/office/word/2020/wordml/sdtdatahash" xmlns:w16se="http://schemas.microsoft.com/office/word/2015/wordml/symex" xmlns:wpg="http://schemas.microsoft.com/office/word/2010/wordprocessingGroup" xmlns:wpi="http://schemas.microsoft.com/office/word/2010/wordprocessingInk" xmlns:wne="http://schemas.microsoft.com/office/word/2006/wordml" xmlns:wps="http://schemas.microsoft.com/office/word/2010/wordprocessingShape" mc:Ignorable="w14 w15 w16se w16cid w16 w16cex w16sdtdh wp14">
   <w:abstractNum w:abstractNumId="0" w15:restartNumberingAfterBreak="0">
+    <w:nsid w:val="0594391E"/>
+    <w:multiLevelType w:val="multilevel"/>
+    <w:tmpl w:val="04090025"/>
+    <w:lvl w:ilvl="0">
+      <w:start w:val="1"/>
+      <w:numFmt w:val="decimal"/>
+      <w:pStyle w:val="Heading1"/>
+      <w:lvlText w:val="%1"/>
+      <w:lvlJc w:val="left"/>
+      <w:pPr>
+        <w:ind w:left="432" w:hanging="432"/>
+      </w:pPr>
+    </w:lvl>
+    <w:lvl w:ilvl="1">
+      <w:start w:val="1"/>
+      <w:numFmt w:val="decimal"/>
+      <w:pStyle w:val="Heading2"/>
+      <w:lvlText w:val="%1.%2"/>
+      <w:lvlJc w:val="left"/>
+      <w:pPr>
+        <w:ind w:left="576" w:hanging="576"/>
+      </w:pPr>
+    </w:lvl>
+    <w:lvl w:ilvl="2">
+      <w:start w:val="1"/>
+      <w:numFmt w:val="decimal"/>
+      <w:pStyle w:val="Heading3"/>
+      <w:lvlText w:val="%1.%2.%3"/>
+      <w:lvlJc w:val="left"/>
+      <w:pPr>
+        <w:ind w:left="720" w:hanging="720"/>
+      </w:pPr>
+    </w:lvl>
+    <w:lvl w:ilvl="3">
+      <w:start w:val="1"/>
+      <w:numFmt w:val="decimal"/>
+      <w:pStyle w:val="Heading4"/>
+      <w:lvlText w:val="%1.%2.%3.%4"/>
+      <w:lvlJc w:val="left"/>
+      <w:pPr>
+        <w:ind w:left="864" w:hanging="864"/>
+      </w:pPr>
+    </w:lvl>
+    <w:lvl w:ilvl="4">
+      <w:start w:val="1"/>
+      <w:numFmt w:val="decimal"/>
+      <w:pStyle w:val="Heading5"/>
+      <w:lvlText w:val="%1.%2.%3.%4.%5"/>
+      <w:lvlJc w:val="left"/>
+      <w:pPr>
+        <w:ind w:left="1008" w:hanging="1008"/>
+      </w:pPr>
+    </w:lvl>
+    <w:lvl w:ilvl="5">
+      <w:start w:val="1"/>
+      <w:numFmt w:val="decimal"/>
+      <w:pStyle w:val="Heading6"/>
+      <w:lvlText w:val="%1.%2.%3.%4.%5.%6"/>
+      <w:lvlJc w:val="left"/>
+      <w:pPr>
+        <w:ind w:left="1152" w:hanging="1152"/>
+      </w:pPr>
+    </w:lvl>
+    <w:lvl w:ilvl="6">
+      <w:start w:val="1"/>
+      <w:numFmt w:val="decimal"/>
+      <w:pStyle w:val="Heading7"/>
+      <w:lvlText w:val="%1.%2.%3.%4.%5.%6.%7"/>
+      <w:lvlJc w:val="left"/>
+      <w:pPr>
+        <w:ind w:left="1296" w:hanging="1296"/>
+      </w:pPr>
+    </w:lvl>
+    <w:lvl w:ilvl="7">
+      <w:start w:val="1"/>
+      <w:numFmt w:val="decimal"/>
+      <w:pStyle w:val="Heading8"/>
+      <w:lvlText w:val="%1.%2.%3.%4.%5.%6.%7.%8"/>
+      <w:lvlJc w:val="left"/>
+      <w:pPr>
+        <w:ind w:left="1440" w:hanging="1440"/>
+      </w:pPr>
+    </w:lvl>
+    <w:lvl w:ilvl="8">
+      <w:start w:val="1"/>
+      <w:numFmt w:val="decimal"/>
+      <w:pStyle w:val="Heading9"/>
+      <w:lvlText w:val="%1.%2.%3.%4.%5.%6.%7.%8.%9"/>
+      <w:lvlJc w:val="left"/>
+      <w:pPr>
+        <w:ind w:left="1584" w:hanging="1584"/>
+      </w:pPr>
+    </w:lvl>
+  </w:abstractNum>
+  <w:abstractNum w:abstractNumId="1" w15:restartNumberingAfterBreak="0">
+    <w:nsid w:val="0EB201E3"/>
+    <w:multiLevelType w:val="multilevel"/>
+    <w:tmpl w:val="699E6E8A"/>
+    <w:lvl w:ilvl="0">
+      <w:start w:val="1"/>
+      <w:numFmt w:val="decimal"/>
+      <w:lvlText w:val="%1."/>
+      <w:lvlJc w:val="left"/>
+      <w:pPr>
+        <w:ind w:left="360" w:hanging="360"/>
+      </w:pPr>
+    </w:lvl>
+    <w:lvl w:ilvl="1">
+      <w:start w:val="1"/>
+      <w:numFmt w:val="decimal"/>
+      <w:lvlText w:val="%1.%2."/>
+      <w:lvlJc w:val="left"/>
+      <w:pPr>
+        <w:ind w:left="792" w:hanging="432"/>
+      </w:pPr>
+    </w:lvl>
+    <w:lvl w:ilvl="2">
+      <w:start w:val="1"/>
+      <w:numFmt w:val="decimal"/>
+      <w:lvlText w:val="%1.%2.%3."/>
+      <w:lvlJc w:val="left"/>
+      <w:pPr>
+        <w:ind w:left="1224" w:hanging="504"/>
+      </w:pPr>
+    </w:lvl>
+    <w:lvl w:ilvl="3">
+      <w:start w:val="1"/>
+      <w:numFmt w:val="decimal"/>
+      <w:lvlText w:val="%1.%2.%3.%4."/>
+      <w:lvlJc w:val="left"/>
+      <w:pPr>
+        <w:ind w:left="1728" w:hanging="648"/>
+      </w:pPr>
+    </w:lvl>
+    <w:lvl w:ilvl="4">
+      <w:start w:val="1"/>
+      <w:numFmt w:val="decimal"/>
+      <w:lvlText w:val="%1.%2.%3.%4.%5."/>
+      <w:lvlJc w:val="left"/>
+      <w:pPr>
+        <w:ind w:left="2232" w:hanging="792"/>
+      </w:pPr>
+    </w:lvl>
+    <w:lvl w:ilvl="5">
+      <w:start w:val="1"/>
+      <w:numFmt w:val="decimal"/>
+      <w:lvlText w:val="%1.%2.%3.%4.%5.%6."/>
+      <w:lvlJc w:val="left"/>
+      <w:pPr>
+        <w:ind w:left="2736" w:hanging="936"/>
+      </w:pPr>
+    </w:lvl>
+    <w:lvl w:ilvl="6">
+      <w:start w:val="1"/>
+      <w:numFmt w:val="decimal"/>
+      <w:lvlText w:val="%1.%2.%3.%4.%5.%6.%7."/>
+      <w:lvlJc w:val="left"/>
+      <w:pPr>
+        <w:ind w:left="3240" w:hanging="1080"/>
+      </w:pPr>
+    </w:lvl>
+    <w:lvl w:ilvl="7">
+      <w:start w:val="1"/>
+      <w:numFmt w:val="decimal"/>
+      <w:lvlText w:val="%1.%2.%3.%4.%5.%6.%7.%8."/>
+      <w:lvlJc w:val="left"/>
+      <w:pPr>
+        <w:ind w:left="3744" w:hanging="1224"/>
+      </w:pPr>
+    </w:lvl>
+    <w:lvl w:ilvl="8">
+      <w:start w:val="1"/>
+      <w:numFmt w:val="decimal"/>
+      <w:lvlText w:val="%1.%2.%3.%4.%5.%6.%7.%8.%9."/>
+      <w:lvlJc w:val="left"/>
+      <w:pPr>
+        <w:ind w:left="4320" w:hanging="1440"/>
+      </w:pPr>
+    </w:lvl>
+  </w:abstractNum>
+  <w:abstractNum w:abstractNumId="2" w15:restartNumberingAfterBreak="0">
     <w:nsid w:val="1A2E13F6"/>
     <w:multiLevelType w:val="multilevel"/>
     <w:tmpl w:val="0F661F28"/>
@@ -13139,10 +11467,380 @@
       </w:pPr>
     </w:lvl>
   </w:abstractNum>
+  <w:abstractNum w:abstractNumId="3" w15:restartNumberingAfterBreak="0">
+    <w:nsid w:val="20451F51"/>
+    <w:multiLevelType w:val="multilevel"/>
+    <w:tmpl w:val="C7B64DB8"/>
+    <w:lvl w:ilvl="0">
+      <w:start w:val="1"/>
+      <w:numFmt w:val="decimal"/>
+      <w:lvlText w:val="%1."/>
+      <w:lvlJc w:val="left"/>
+      <w:pPr>
+        <w:ind w:left="360" w:hanging="360"/>
+      </w:pPr>
+    </w:lvl>
+    <w:lvl w:ilvl="1">
+      <w:start w:val="1"/>
+      <w:numFmt w:val="decimal"/>
+      <w:lvlText w:val="%1.%2."/>
+      <w:lvlJc w:val="left"/>
+      <w:pPr>
+        <w:ind w:left="792" w:hanging="432"/>
+      </w:pPr>
+    </w:lvl>
+    <w:lvl w:ilvl="2">
+      <w:start w:val="1"/>
+      <w:numFmt w:val="decimal"/>
+      <w:lvlText w:val="%1.%2.%3."/>
+      <w:lvlJc w:val="left"/>
+      <w:pPr>
+        <w:ind w:left="1224" w:hanging="504"/>
+      </w:pPr>
+    </w:lvl>
+    <w:lvl w:ilvl="3">
+      <w:start w:val="1"/>
+      <w:numFmt w:val="decimal"/>
+      <w:lvlText w:val="%1.%2.%3.%4."/>
+      <w:lvlJc w:val="left"/>
+      <w:pPr>
+        <w:ind w:left="1728" w:hanging="648"/>
+      </w:pPr>
+    </w:lvl>
+    <w:lvl w:ilvl="4">
+      <w:start w:val="1"/>
+      <w:numFmt w:val="decimal"/>
+      <w:lvlText w:val="%1.%2.%3.%4.%5."/>
+      <w:lvlJc w:val="left"/>
+      <w:pPr>
+        <w:ind w:left="2232" w:hanging="792"/>
+      </w:pPr>
+    </w:lvl>
+    <w:lvl w:ilvl="5">
+      <w:start w:val="1"/>
+      <w:numFmt w:val="decimal"/>
+      <w:lvlText w:val="%1.%2.%3.%4.%5.%6."/>
+      <w:lvlJc w:val="left"/>
+      <w:pPr>
+        <w:ind w:left="2736" w:hanging="936"/>
+      </w:pPr>
+    </w:lvl>
+    <w:lvl w:ilvl="6">
+      <w:start w:val="1"/>
+      <w:numFmt w:val="decimal"/>
+      <w:lvlText w:val="%1.%2.%3.%4.%5.%6.%7."/>
+      <w:lvlJc w:val="left"/>
+      <w:pPr>
+        <w:ind w:left="3240" w:hanging="1080"/>
+      </w:pPr>
+    </w:lvl>
+    <w:lvl w:ilvl="7">
+      <w:start w:val="1"/>
+      <w:numFmt w:val="decimal"/>
+      <w:lvlText w:val="%1.%2.%3.%4.%5.%6.%7.%8."/>
+      <w:lvlJc w:val="left"/>
+      <w:pPr>
+        <w:ind w:left="3744" w:hanging="1224"/>
+      </w:pPr>
+    </w:lvl>
+    <w:lvl w:ilvl="8">
+      <w:start w:val="1"/>
+      <w:numFmt w:val="decimal"/>
+      <w:lvlText w:val="%1.%2.%3.%4.%5.%6.%7.%8.%9."/>
+      <w:lvlJc w:val="left"/>
+      <w:pPr>
+        <w:ind w:left="4320" w:hanging="1440"/>
+      </w:pPr>
+    </w:lvl>
+  </w:abstractNum>
+  <w:abstractNum w:abstractNumId="4" w15:restartNumberingAfterBreak="0">
+    <w:nsid w:val="4C3C7019"/>
+    <w:multiLevelType w:val="multilevel"/>
+    <w:tmpl w:val="0409001F"/>
+    <w:lvl w:ilvl="0">
+      <w:start w:val="1"/>
+      <w:numFmt w:val="decimal"/>
+      <w:lvlText w:val="%1."/>
+      <w:lvlJc w:val="left"/>
+      <w:pPr>
+        <w:ind w:left="360" w:hanging="360"/>
+      </w:pPr>
+    </w:lvl>
+    <w:lvl w:ilvl="1">
+      <w:start w:val="1"/>
+      <w:numFmt w:val="decimal"/>
+      <w:lvlText w:val="%1.%2."/>
+      <w:lvlJc w:val="left"/>
+      <w:pPr>
+        <w:ind w:left="792" w:hanging="432"/>
+      </w:pPr>
+    </w:lvl>
+    <w:lvl w:ilvl="2">
+      <w:start w:val="1"/>
+      <w:numFmt w:val="decimal"/>
+      <w:lvlText w:val="%1.%2.%3."/>
+      <w:lvlJc w:val="left"/>
+      <w:pPr>
+        <w:ind w:left="1224" w:hanging="504"/>
+      </w:pPr>
+    </w:lvl>
+    <w:lvl w:ilvl="3">
+      <w:start w:val="1"/>
+      <w:numFmt w:val="decimal"/>
+      <w:lvlText w:val="%1.%2.%3.%4."/>
+      <w:lvlJc w:val="left"/>
+      <w:pPr>
+        <w:ind w:left="1728" w:hanging="648"/>
+      </w:pPr>
+    </w:lvl>
+    <w:lvl w:ilvl="4">
+      <w:start w:val="1"/>
+      <w:numFmt w:val="decimal"/>
+      <w:lvlText w:val="%1.%2.%3.%4.%5."/>
+      <w:lvlJc w:val="left"/>
+      <w:pPr>
+        <w:ind w:left="2232" w:hanging="792"/>
+      </w:pPr>
+    </w:lvl>
+    <w:lvl w:ilvl="5">
+      <w:start w:val="1"/>
+      <w:numFmt w:val="decimal"/>
+      <w:lvlText w:val="%1.%2.%3.%4.%5.%6."/>
+      <w:lvlJc w:val="left"/>
+      <w:pPr>
+        <w:ind w:left="2736" w:hanging="936"/>
+      </w:pPr>
+    </w:lvl>
+    <w:lvl w:ilvl="6">
+      <w:start w:val="1"/>
+      <w:numFmt w:val="decimal"/>
+      <w:lvlText w:val="%1.%2.%3.%4.%5.%6.%7."/>
+      <w:lvlJc w:val="left"/>
+      <w:pPr>
+        <w:ind w:left="3240" w:hanging="1080"/>
+      </w:pPr>
+    </w:lvl>
+    <w:lvl w:ilvl="7">
+      <w:start w:val="1"/>
+      <w:numFmt w:val="decimal"/>
+      <w:lvlText w:val="%1.%2.%3.%4.%5.%6.%7.%8."/>
+      <w:lvlJc w:val="left"/>
+      <w:pPr>
+        <w:ind w:left="3744" w:hanging="1224"/>
+      </w:pPr>
+    </w:lvl>
+    <w:lvl w:ilvl="8">
+      <w:start w:val="1"/>
+      <w:numFmt w:val="decimal"/>
+      <w:lvlText w:val="%1.%2.%3.%4.%5.%6.%7.%8.%9."/>
+      <w:lvlJc w:val="left"/>
+      <w:pPr>
+        <w:ind w:left="4320" w:hanging="1440"/>
+      </w:pPr>
+    </w:lvl>
+  </w:abstractNum>
+  <w:abstractNum w:abstractNumId="5" w15:restartNumberingAfterBreak="0">
+    <w:nsid w:val="57F80A20"/>
+    <w:multiLevelType w:val="multilevel"/>
+    <w:tmpl w:val="5B728474"/>
+    <w:lvl w:ilvl="0">
+      <w:start w:val="1"/>
+      <w:numFmt w:val="decimal"/>
+      <w:lvlText w:val="%1."/>
+      <w:lvlJc w:val="left"/>
+      <w:pPr>
+        <w:ind w:left="360" w:hanging="360"/>
+      </w:pPr>
+    </w:lvl>
+    <w:lvl w:ilvl="1">
+      <w:start w:val="1"/>
+      <w:numFmt w:val="decimal"/>
+      <w:lvlText w:val="%1.%2."/>
+      <w:lvlJc w:val="left"/>
+      <w:pPr>
+        <w:ind w:left="792" w:hanging="432"/>
+      </w:pPr>
+    </w:lvl>
+    <w:lvl w:ilvl="2">
+      <w:start w:val="1"/>
+      <w:numFmt w:val="decimal"/>
+      <w:lvlText w:val="%1.%2.%3."/>
+      <w:lvlJc w:val="left"/>
+      <w:pPr>
+        <w:ind w:left="1224" w:hanging="504"/>
+      </w:pPr>
+    </w:lvl>
+    <w:lvl w:ilvl="3">
+      <w:start w:val="1"/>
+      <w:numFmt w:val="decimal"/>
+      <w:lvlText w:val="%1.%2.%3.%4."/>
+      <w:lvlJc w:val="left"/>
+      <w:pPr>
+        <w:ind w:left="1728" w:hanging="648"/>
+      </w:pPr>
+    </w:lvl>
+    <w:lvl w:ilvl="4">
+      <w:start w:val="1"/>
+      <w:numFmt w:val="decimal"/>
+      <w:lvlText w:val="%1.%2.%3.%4.%5."/>
+      <w:lvlJc w:val="left"/>
+      <w:pPr>
+        <w:ind w:left="2232" w:hanging="792"/>
+      </w:pPr>
+    </w:lvl>
+    <w:lvl w:ilvl="5">
+      <w:start w:val="1"/>
+      <w:numFmt w:val="decimal"/>
+      <w:lvlText w:val="%1.%2.%3.%4.%5.%6."/>
+      <w:lvlJc w:val="left"/>
+      <w:pPr>
+        <w:ind w:left="2736" w:hanging="936"/>
+      </w:pPr>
+    </w:lvl>
+    <w:lvl w:ilvl="6">
+      <w:start w:val="1"/>
+      <w:numFmt w:val="decimal"/>
+      <w:lvlText w:val="%1.%2.%3.%4.%5.%6.%7."/>
+      <w:lvlJc w:val="left"/>
+      <w:pPr>
+        <w:ind w:left="3240" w:hanging="1080"/>
+      </w:pPr>
+    </w:lvl>
+    <w:lvl w:ilvl="7">
+      <w:start w:val="1"/>
+      <w:numFmt w:val="decimal"/>
+      <w:lvlText w:val="%1.%2.%3.%4.%5.%6.%7.%8."/>
+      <w:lvlJc w:val="left"/>
+      <w:pPr>
+        <w:ind w:left="3744" w:hanging="1224"/>
+      </w:pPr>
+    </w:lvl>
+    <w:lvl w:ilvl="8">
+      <w:start w:val="1"/>
+      <w:numFmt w:val="decimal"/>
+      <w:lvlText w:val="%1.%2.%3.%4.%5.%6.%7.%8.%9."/>
+      <w:lvlJc w:val="left"/>
+      <w:pPr>
+        <w:ind w:left="4320" w:hanging="1440"/>
+      </w:pPr>
+    </w:lvl>
+  </w:abstractNum>
+  <w:abstractNum w:abstractNumId="6" w15:restartNumberingAfterBreak="0">
+    <w:nsid w:val="6492793B"/>
+    <w:multiLevelType w:val="multilevel"/>
+    <w:tmpl w:val="0409001D"/>
+    <w:lvl w:ilvl="0">
+      <w:start w:val="1"/>
+      <w:numFmt w:val="decimal"/>
+      <w:lvlText w:val="%1)"/>
+      <w:lvlJc w:val="left"/>
+      <w:pPr>
+        <w:ind w:left="360" w:hanging="360"/>
+      </w:pPr>
+    </w:lvl>
+    <w:lvl w:ilvl="1">
+      <w:start w:val="1"/>
+      <w:numFmt w:val="lowerLetter"/>
+      <w:lvlText w:val="%2)"/>
+      <w:lvlJc w:val="left"/>
+      <w:pPr>
+        <w:ind w:left="720" w:hanging="360"/>
+      </w:pPr>
+    </w:lvl>
+    <w:lvl w:ilvl="2">
+      <w:start w:val="1"/>
+      <w:numFmt w:val="lowerRoman"/>
+      <w:lvlText w:val="%3)"/>
+      <w:lvlJc w:val="left"/>
+      <w:pPr>
+        <w:ind w:left="1080" w:hanging="360"/>
+      </w:pPr>
+    </w:lvl>
+    <w:lvl w:ilvl="3">
+      <w:start w:val="1"/>
+      <w:numFmt w:val="decimal"/>
+      <w:lvlText w:val="(%4)"/>
+      <w:lvlJc w:val="left"/>
+      <w:pPr>
+        <w:ind w:left="1440" w:hanging="360"/>
+      </w:pPr>
+    </w:lvl>
+    <w:lvl w:ilvl="4">
+      <w:start w:val="1"/>
+      <w:numFmt w:val="lowerLetter"/>
+      <w:lvlText w:val="(%5)"/>
+      <w:lvlJc w:val="left"/>
+      <w:pPr>
+        <w:ind w:left="1800" w:hanging="360"/>
+      </w:pPr>
+    </w:lvl>
+    <w:lvl w:ilvl="5">
+      <w:start w:val="1"/>
+      <w:numFmt w:val="lowerRoman"/>
+      <w:lvlText w:val="(%6)"/>
+      <w:lvlJc w:val="left"/>
+      <w:pPr>
+        <w:ind w:left="2160" w:hanging="360"/>
+      </w:pPr>
+    </w:lvl>
+    <w:lvl w:ilvl="6">
+      <w:start w:val="1"/>
+      <w:numFmt w:val="decimal"/>
+      <w:lvlText w:val="%7."/>
+      <w:lvlJc w:val="left"/>
+      <w:pPr>
+        <w:ind w:left="2520" w:hanging="360"/>
+      </w:pPr>
+    </w:lvl>
+    <w:lvl w:ilvl="7">
+      <w:start w:val="1"/>
+      <w:numFmt w:val="lowerLetter"/>
+      <w:lvlText w:val="%8."/>
+      <w:lvlJc w:val="left"/>
+      <w:pPr>
+        <w:ind w:left="2880" w:hanging="360"/>
+      </w:pPr>
+    </w:lvl>
+    <w:lvl w:ilvl="8">
+      <w:start w:val="1"/>
+      <w:numFmt w:val="lowerRoman"/>
+      <w:lvlText w:val="%9."/>
+      <w:lvlJc w:val="left"/>
+      <w:pPr>
+        <w:ind w:left="3240" w:hanging="360"/>
+      </w:pPr>
+    </w:lvl>
+  </w:abstractNum>
   <w:num w:numId="1">
+    <w:abstractNumId w:val="2"/>
+  </w:num>
+  <w:num w:numId="2">
+    <w:abstractNumId w:val="3"/>
+  </w:num>
+  <w:num w:numId="3">
+    <w:abstractNumId w:val="4"/>
+  </w:num>
+  <w:num w:numId="4">
+    <w:abstractNumId w:val="1"/>
+  </w:num>
+  <w:num w:numId="5">
+    <w:abstractNumId w:val="6"/>
+  </w:num>
+  <w:num w:numId="6">
+    <w:abstractNumId w:val="5"/>
+  </w:num>
+  <w:num w:numId="7">
     <w:abstractNumId w:val="0"/>
   </w:num>
 </w:numbering>
+</file>
+
+<file path=word/people.xml><?xml version="1.0" encoding="utf-8"?>
+<w15:people xmlns:wpc="http://schemas.microsoft.com/office/word/2010/wordprocessingCanvas" xmlns:cx="http://schemas.microsoft.com/office/drawing/2014/chartex" xmlns:cx1="http://schemas.microsoft.com/office/drawing/2015/9/8/chartex" xmlns:cx2="http://schemas.microsoft.com/office/drawing/2015/10/21/chartex" xmlns:cx3="http://schemas.microsoft.com/office/drawing/2016/5/9/chartex" xmlns:cx4="http://schemas.microsoft.com/office/drawing/2016/5/10/chartex" xmlns:cx5="http://schemas.microsoft.com/office/drawing/2016/5/11/chartex" xmlns:cx6="http://schemas.microsoft.com/office/drawing/2016/5/12/chartex" xmlns:cx7="http://schemas.microsoft.com/office/drawing/2016/5/13/chartex" xmlns:cx8="http://schemas.microsoft.com/office/drawing/2016/5/14/chartex" xmlns:mc="http://schemas.openxmlformats.org/markup-compatibility/2006" xmlns:aink="http://schemas.microsoft.com/office/drawing/2016/ink" xmlns:am3d="http://schemas.microsoft.com/office/drawing/2017/model3d" xmlns:o="urn:schemas-microsoft-com:office:office" xmlns:r="http://schemas.openxmlformats.org/officeDocument/2006/relationships" xmlns:m="http://schemas.openxmlformats.org/officeDocument/2006/math" xmlns:v="urn:schemas-microsoft-com:vml" xmlns:wp14="http://schemas.microsoft.com/office/word/2010/wordprocessingDrawing" xmlns:wp="http://schemas.openxmlformats.org/drawingml/2006/wordprocessingDrawing" xmlns:w10="urn:schemas-microsoft-com:office:word" xmlns:w="http://schemas.openxmlformats.org/wordprocessingml/2006/main" xmlns:w14="http://schemas.microsoft.com/office/word/2010/wordml" xmlns:w15="http://schemas.microsoft.com/office/word/2012/wordml" xmlns:w16cex="http://schemas.microsoft.com/office/word/2018/wordml/cex" xmlns:w16cid="http://schemas.microsoft.com/office/word/2016/wordml/cid" xmlns:w16="http://schemas.microsoft.com/office/word/2018/wordml" xmlns:w16sdtdh="http://schemas.microsoft.com/office/word/2020/wordml/sdtdatahash" xmlns:w16se="http://schemas.microsoft.com/office/word/2015/wordml/symex" xmlns:wpg="http://schemas.microsoft.com/office/word/2010/wordprocessingGroup" xmlns:wpi="http://schemas.microsoft.com/office/word/2010/wordprocessingInk" xmlns:wne="http://schemas.microsoft.com/office/word/2006/wordml" xmlns:wps="http://schemas.microsoft.com/office/word/2010/wordprocessingShape" mc:Ignorable="w14 w15 w16se w16cid w16 w16cex w16sdtdh wp14">
+  <w15:person w15:author="Jacob Cram">
+    <w15:presenceInfo w15:providerId="Windows Live" w15:userId="88cdf0670b70035a"/>
+  </w15:person>
+</w15:people>
 </file>
 
 <file path=word/styles.xml><?xml version="1.0" encoding="utf-8"?>
@@ -13551,10 +12249,13 @@
     <w:next w:val="Normal"/>
     <w:uiPriority w:val="9"/>
     <w:qFormat/>
-    <w:rsid w:val="005904C1"/>
+    <w:rsid w:val="00C42B62"/>
     <w:pPr>
       <w:keepNext/>
       <w:keepLines/>
+      <w:numPr>
+        <w:numId w:val="7"/>
+      </w:numPr>
       <w:spacing w:before="100" w:after="40"/>
       <w:outlineLvl w:val="0"/>
     </w:pPr>
@@ -13572,9 +12273,14 @@
     <w:uiPriority w:val="9"/>
     <w:unhideWhenUsed/>
     <w:qFormat/>
+    <w:rsid w:val="00C42B62"/>
     <w:pPr>
       <w:keepNext/>
       <w:keepLines/>
+      <w:numPr>
+        <w:ilvl w:val="1"/>
+        <w:numId w:val="7"/>
+      </w:numPr>
       <w:spacing w:before="60" w:after="40"/>
       <w:outlineLvl w:val="1"/>
     </w:pPr>
@@ -13593,6 +12299,10 @@
     <w:qFormat/>
     <w:rsid w:val="00E259D7"/>
     <w:pPr>
+      <w:numPr>
+        <w:ilvl w:val="2"/>
+        <w:numId w:val="7"/>
+      </w:numPr>
       <w:outlineLvl w:val="2"/>
     </w:pPr>
     <w:rPr>
@@ -13601,23 +12311,18 @@
   </w:style>
   <w:style w:type="paragraph" w:styleId="Heading4">
     <w:name w:val="heading 4"/>
-    <w:basedOn w:val="Normal"/>
+    <w:basedOn w:val="Heading1"/>
     <w:next w:val="Normal"/>
     <w:uiPriority w:val="9"/>
-    <w:semiHidden/>
     <w:unhideWhenUsed/>
     <w:qFormat/>
+    <w:rsid w:val="00B25AB1"/>
     <w:pPr>
-      <w:keepNext/>
-      <w:keepLines/>
-      <w:spacing w:before="280" w:after="80"/>
+      <w:numPr>
+        <w:ilvl w:val="3"/>
+      </w:numPr>
       <w:outlineLvl w:val="3"/>
     </w:pPr>
-    <w:rPr>
-      <w:color w:val="666666"/>
-      <w:sz w:val="24"/>
-      <w:szCs w:val="24"/>
-    </w:rPr>
   </w:style>
   <w:style w:type="paragraph" w:styleId="Heading5">
     <w:name w:val="heading 5"/>
@@ -13630,6 +12335,10 @@
     <w:pPr>
       <w:keepNext/>
       <w:keepLines/>
+      <w:numPr>
+        <w:ilvl w:val="4"/>
+        <w:numId w:val="7"/>
+      </w:numPr>
       <w:spacing w:before="240" w:after="80"/>
       <w:outlineLvl w:val="4"/>
     </w:pPr>
@@ -13648,6 +12357,10 @@
     <w:pPr>
       <w:keepNext/>
       <w:keepLines/>
+      <w:numPr>
+        <w:ilvl w:val="5"/>
+        <w:numId w:val="7"/>
+      </w:numPr>
       <w:spacing w:before="240" w:after="80"/>
       <w:outlineLvl w:val="5"/>
     </w:pPr>
@@ -13656,9 +12369,93 @@
       <w:color w:val="666666"/>
     </w:rPr>
   </w:style>
+  <w:style w:type="paragraph" w:styleId="Heading7">
+    <w:name w:val="heading 7"/>
+    <w:basedOn w:val="Normal"/>
+    <w:next w:val="Normal"/>
+    <w:link w:val="Heading7Char"/>
+    <w:uiPriority w:val="9"/>
+    <w:semiHidden/>
+    <w:unhideWhenUsed/>
+    <w:qFormat/>
+    <w:rsid w:val="002A603B"/>
+    <w:pPr>
+      <w:keepNext/>
+      <w:keepLines/>
+      <w:numPr>
+        <w:ilvl w:val="6"/>
+        <w:numId w:val="7"/>
+      </w:numPr>
+      <w:spacing w:before="40" w:after="0"/>
+      <w:outlineLvl w:val="6"/>
+    </w:pPr>
+    <w:rPr>
+      <w:rFonts w:asciiTheme="majorHAnsi" w:eastAsiaTheme="majorEastAsia" w:hAnsiTheme="majorHAnsi" w:cstheme="majorBidi"/>
+      <w:i/>
+      <w:iCs/>
+      <w:color w:val="243F60" w:themeColor="accent1" w:themeShade="7F"/>
+    </w:rPr>
+  </w:style>
+  <w:style w:type="paragraph" w:styleId="Heading8">
+    <w:name w:val="heading 8"/>
+    <w:basedOn w:val="Normal"/>
+    <w:next w:val="Normal"/>
+    <w:link w:val="Heading8Char"/>
+    <w:uiPriority w:val="9"/>
+    <w:semiHidden/>
+    <w:unhideWhenUsed/>
+    <w:qFormat/>
+    <w:rsid w:val="002A603B"/>
+    <w:pPr>
+      <w:keepNext/>
+      <w:keepLines/>
+      <w:numPr>
+        <w:ilvl w:val="7"/>
+        <w:numId w:val="7"/>
+      </w:numPr>
+      <w:spacing w:before="40" w:after="0"/>
+      <w:outlineLvl w:val="7"/>
+    </w:pPr>
+    <w:rPr>
+      <w:rFonts w:asciiTheme="majorHAnsi" w:eastAsiaTheme="majorEastAsia" w:hAnsiTheme="majorHAnsi" w:cstheme="majorBidi"/>
+      <w:color w:val="272727" w:themeColor="text1" w:themeTint="D8"/>
+      <w:sz w:val="21"/>
+      <w:szCs w:val="21"/>
+    </w:rPr>
+  </w:style>
+  <w:style w:type="paragraph" w:styleId="Heading9">
+    <w:name w:val="heading 9"/>
+    <w:basedOn w:val="Normal"/>
+    <w:next w:val="Normal"/>
+    <w:link w:val="Heading9Char"/>
+    <w:uiPriority w:val="9"/>
+    <w:semiHidden/>
+    <w:unhideWhenUsed/>
+    <w:qFormat/>
+    <w:rsid w:val="002A603B"/>
+    <w:pPr>
+      <w:keepNext/>
+      <w:keepLines/>
+      <w:numPr>
+        <w:ilvl w:val="8"/>
+        <w:numId w:val="7"/>
+      </w:numPr>
+      <w:spacing w:before="40" w:after="0"/>
+      <w:outlineLvl w:val="8"/>
+    </w:pPr>
+    <w:rPr>
+      <w:rFonts w:asciiTheme="majorHAnsi" w:eastAsiaTheme="majorEastAsia" w:hAnsiTheme="majorHAnsi" w:cstheme="majorBidi"/>
+      <w:i/>
+      <w:iCs/>
+      <w:color w:val="272727" w:themeColor="text1" w:themeTint="D8"/>
+      <w:sz w:val="21"/>
+      <w:szCs w:val="21"/>
+    </w:rPr>
+  </w:style>
   <w:style w:type="character" w:default="1" w:styleId="DefaultParagraphFont">
     <w:name w:val="Default Paragraph Font"/>
     <w:uiPriority w:val="1"/>
+    <w:semiHidden/>
     <w:unhideWhenUsed/>
   </w:style>
   <w:style w:type="table" w:default="1" w:styleId="TableNormal">
@@ -14256,6 +13053,50 @@
       <w:shd w:val="clear" w:color="auto" w:fill="E1DFDD"/>
     </w:rPr>
   </w:style>
+  <w:style w:type="character" w:customStyle="1" w:styleId="Heading7Char">
+    <w:name w:val="Heading 7 Char"/>
+    <w:basedOn w:val="DefaultParagraphFont"/>
+    <w:link w:val="Heading7"/>
+    <w:uiPriority w:val="9"/>
+    <w:semiHidden/>
+    <w:rsid w:val="002A603B"/>
+    <w:rPr>
+      <w:rFonts w:asciiTheme="majorHAnsi" w:eastAsiaTheme="majorEastAsia" w:hAnsiTheme="majorHAnsi" w:cstheme="majorBidi"/>
+      <w:i/>
+      <w:iCs/>
+      <w:color w:val="243F60" w:themeColor="accent1" w:themeShade="7F"/>
+    </w:rPr>
+  </w:style>
+  <w:style w:type="character" w:customStyle="1" w:styleId="Heading8Char">
+    <w:name w:val="Heading 8 Char"/>
+    <w:basedOn w:val="DefaultParagraphFont"/>
+    <w:link w:val="Heading8"/>
+    <w:uiPriority w:val="9"/>
+    <w:semiHidden/>
+    <w:rsid w:val="002A603B"/>
+    <w:rPr>
+      <w:rFonts w:asciiTheme="majorHAnsi" w:eastAsiaTheme="majorEastAsia" w:hAnsiTheme="majorHAnsi" w:cstheme="majorBidi"/>
+      <w:color w:val="272727" w:themeColor="text1" w:themeTint="D8"/>
+      <w:sz w:val="21"/>
+      <w:szCs w:val="21"/>
+    </w:rPr>
+  </w:style>
+  <w:style w:type="character" w:customStyle="1" w:styleId="Heading9Char">
+    <w:name w:val="Heading 9 Char"/>
+    <w:basedOn w:val="DefaultParagraphFont"/>
+    <w:link w:val="Heading9"/>
+    <w:uiPriority w:val="9"/>
+    <w:semiHidden/>
+    <w:rsid w:val="002A603B"/>
+    <w:rPr>
+      <w:rFonts w:asciiTheme="majorHAnsi" w:eastAsiaTheme="majorEastAsia" w:hAnsiTheme="majorHAnsi" w:cstheme="majorBidi"/>
+      <w:i/>
+      <w:iCs/>
+      <w:color w:val="272727" w:themeColor="text1" w:themeTint="D8"/>
+      <w:sz w:val="21"/>
+      <w:szCs w:val="21"/>
+    </w:rPr>
+  </w:style>
 </w:styles>
 </file>
 
@@ -14585,6 +13426,10 @@
 </go:gDocsCustomXmlDataStorage>
 </file>
 
+<file path=customXml/item2.xml><?xml version="1.0" encoding="utf-8"?>
+<b:Sources xmlns:b="http://schemas.openxmlformats.org/officeDocument/2006/bibliography" xmlns="http://schemas.openxmlformats.org/officeDocument/2006/bibliography" SelectedStyle="\APASixthEditionOfficeOnline.xsl" StyleName="APA" Version="6"/>
+</file>
+
 <file path=customXml/itemProps1.xml><?xml version="1.0" encoding="utf-8"?>
 <ds:datastoreItem xmlns:ds="http://schemas.openxmlformats.org/officeDocument/2006/customXml" ds:itemID="{11111111-1234-1234-1234-123412341234}">
   <ds:schemaRefs>
@@ -14592,4 +13437,12 @@
     <ds:schemaRef ds:uri="http://schemas.openxmlformats.org/officeDocument/2006/relationships"/>
   </ds:schemaRefs>
 </ds:datastoreItem>
+</file>
+
+<file path=customXml/itemProps2.xml><?xml version="1.0" encoding="utf-8"?>
+<ds:datastoreItem xmlns:ds="http://schemas.openxmlformats.org/officeDocument/2006/customXml" ds:itemID="{7401EDC8-CADF-4E2A-B460-1E4D5D427F17}">
+  <ds:schemaRefs>
+    <ds:schemaRef ds:uri="http://schemas.openxmlformats.org/officeDocument/2006/bibliography"/>
+  </ds:schemaRefs>
+</ds:datastoreItem>
 </file>
--- a/manuscript/ParticleSizePOMZ2017_17bMay2020.docx
+++ b/manuscript/ParticleSizePOMZ2017_17bMay2020.docx
@@ -1324,7 +1324,13 @@
       </w:r>
       <w:proofErr w:type="spellEnd"/>
       <w:r>
-        <w:t xml:space="preserve"> tows, and acoustic data, all collected at one site, with previously collected trap measurements from nearby locations to explore zooplankton transport in the Eastern Tropical North Atlantic, a hypoxic, but not anoxic, Oxygen Minimum Zone </w:t>
+        <w:t xml:space="preserve"> tows, and acoustic data, all collected at one site, with previously collected trap measurements from nearby locations to explore zooplankton transport in the Eastern Tropical North Atlantic, a hypoxic, but not anoxic, Oxygen Minimum Zone</w:t>
+      </w:r>
+      <w:r>
+        <w:t xml:space="preserve"> (OMZ)</w:t>
+      </w:r>
+      <w:r>
+        <w:t xml:space="preserve"> </w:t>
       </w:r>
       <w:r>
         <w:fldChar w:fldCharType="begin"/>
@@ -1725,6 +1731,7 @@
         <w:rPr>
           <w:b/>
         </w:rPr>
+        <w:lastRenderedPageBreak/>
         <w:t>Question A:</w:t>
       </w:r>
       <w:r>
@@ -1781,7 +1788,6 @@
         <w:rPr>
           <w:b/>
         </w:rPr>
-        <w:lastRenderedPageBreak/>
         <w:t>Question B:</w:t>
       </w:r>
       <w:r>
@@ -2167,7 +2173,11 @@
         <w:t xml:space="preserve"> </w:t>
       </w:r>
       <w:r>
-        <w:t xml:space="preserve">the door at the top of the trap closed, </w:t>
+        <w:t xml:space="preserve">the door at </w:t>
+      </w:r>
+      <w:r>
+        <w:lastRenderedPageBreak/>
+        <w:t xml:space="preserve">the top of the trap closed, </w:t>
       </w:r>
       <w:r>
         <w:t xml:space="preserve">the trap was </w:t>
@@ -2190,11 +2200,7 @@
         <w:t>was never closed</w:t>
       </w:r>
       <w:r>
-        <w:t xml:space="preserve">, in which case </w:t>
-      </w:r>
-      <w:r>
-        <w:lastRenderedPageBreak/>
-        <w:t>we sampled from the combined volume. This meant that these traps had a longer effective collection time of 33-35 hours (69m, 365m 452</w:t>
+        <w:t>, in which case we sampled from the combined volume. This meant that these traps had a longer effective collection time of 33-35 hours (69m, 365m 452</w:t>
       </w:r>
       <w:r>
         <w:t xml:space="preserve"> </w:t>
@@ -2949,6 +2955,7 @@
           <w:rPr>
             <w:rFonts w:ascii="Cambria Math" w:hAnsi="Cambria Math"/>
           </w:rPr>
+          <w:lastRenderedPageBreak/>
           <m:t>Flux</m:t>
         </m:r>
         <m:r>
@@ -3170,7 +3177,6 @@
     </w:p>
     <w:p>
       <w:r>
-        <w:lastRenderedPageBreak/>
         <w:t>Such that flux at a given depth is the sum of all</w:t>
       </w:r>
       <w:r>
@@ -4344,7 +4350,11 @@
         <w:t>of</w:t>
       </w:r>
       <w:r>
-        <w:t xml:space="preserve"> particle size distributions at each depth, and </w:t>
+        <w:t xml:space="preserve"> particle size </w:t>
+      </w:r>
+      <w:r>
+        <w:lastRenderedPageBreak/>
+        <w:t xml:space="preserve">distributions at each depth, and </w:t>
       </w:r>
       <w:r>
         <w:t xml:space="preserve">changes in particle flux between each depth and the depth-bin one depth deeper in the water column.  </w:t>
@@ -4353,11 +4363,7 @@
         <w:t xml:space="preserve">The model </w:t>
       </w:r>
       <w:r>
-        <w:t xml:space="preserve">optimizes a particle remineralization rate that would result in that </w:t>
-      </w:r>
-      <w:r>
-        <w:lastRenderedPageBreak/>
-        <w:t>observed flux loss. It finally returns a “predicted”</w:t>
+        <w:t>optimizes a particle remineralization rate that would result in that observed flux loss. It finally returns a “predicted”</w:t>
       </w:r>
       <w:r>
         <w:t xml:space="preserve"> particle size distribution spectrum</w:t>
@@ -4709,7 +4715,19 @@
         <w:rPr>
           <w:rStyle w:val="FigureCaptionChar"/>
         </w:rPr>
-        <w:t xml:space="preserve"> Map of the ETNP Oxygen Minimum Zone and the location of </w:t>
+        <w:t xml:space="preserve"> Map of the ETNP Oxygen </w:t>
+      </w:r>
+      <w:r>
+        <w:rPr>
+          <w:rStyle w:val="FigureCaptionChar"/>
+        </w:rPr>
+        <w:t>Deficient</w:t>
+      </w:r>
+      <w:r>
+        <w:rPr>
+          <w:rStyle w:val="FigureCaptionChar"/>
+        </w:rPr>
+        <w:t xml:space="preserve"> Zone and the location of </w:t>
       </w:r>
       <w:r>
         <w:rPr>
@@ -5808,18 +5826,11 @@
         <w:lastRenderedPageBreak/>
         <w:t xml:space="preserve">ETNP particle dynamics differ from those seen at an oxic </w:t>
       </w:r>
-      <w:commentRangeStart w:id="30"/>
+      <w:proofErr w:type="gramStart"/>
       <w:r>
         <w:t>site</w:t>
       </w:r>
-      <w:commentRangeEnd w:id="30"/>
-      <w:r>
-        <w:rPr>
-          <w:rStyle w:val="CommentReference"/>
-          <w:b w:val="0"/>
-        </w:rPr>
-        <w:commentReference w:id="30"/>
-      </w:r>
+      <w:proofErr w:type="gramEnd"/>
     </w:p>
     <w:p>
       <w:r>
@@ -5861,7 +5872,7 @@
         <w:t xml:space="preserve">m and which disappeared at </w:t>
       </w:r>
       <w:r>
-        <w:t>160</w:t>
+        <w:t>200</w:t>
       </w:r>
       <w:r>
         <w:t xml:space="preserve"> </w:t>
@@ -5870,28 +5881,29 @@
         <w:t xml:space="preserve">m </w:t>
       </w:r>
       <w:r>
-        <w:t xml:space="preserve"> (Figure S1C). </w:t>
-      </w:r>
+        <w:t xml:space="preserve"> (Figure S1C).</w:t>
+      </w:r>
+      <w:r>
+        <w:t xml:space="preserve"> </w:t>
+      </w:r>
+      <w:proofErr w:type="gramStart"/>
       <w:r>
         <w:t>Thus</w:t>
       </w:r>
-      <w:r>
-        <w:t>,</w:t>
-      </w:r>
-      <w:r>
-        <w:t xml:space="preserve"> we </w:t>
-      </w:r>
-      <w:r>
-        <w:t xml:space="preserve">used data below </w:t>
-      </w:r>
-      <w:r>
-        <w:t xml:space="preserve">160 </w:t>
-      </w:r>
-      <w:r>
-        <w:t xml:space="preserve">m in our further calculations. </w:t>
-      </w:r>
-      <w:r>
-        <w:t>Turbidity followed chlorophyll concentration and did not have a peak in the mesopelagic (Figure S1D), unlike the ODZ site. There was a salinity peak at 150</w:t>
+      <w:proofErr w:type="gramEnd"/>
+      <w:r>
+        <w:t xml:space="preserve"> we define the </w:t>
+      </w:r>
+      <w:proofErr w:type="spellStart"/>
+      <w:r>
+        <w:t>mesopelegic</w:t>
+      </w:r>
+      <w:proofErr w:type="spellEnd"/>
+      <w:r>
+        <w:t xml:space="preserve"> as beginning at 200 m at the oxic site.</w:t>
+      </w:r>
+      <w:r>
+        <w:t xml:space="preserve"> Turbidity followed chlorophyll concentration and did not have a peak in the mesopelagic (Figure S1D), unlike the ODZ site. There was a salinity peak at 150</w:t>
       </w:r>
       <w:r>
         <w:t xml:space="preserve"> </w:t>
@@ -5990,8 +6002,8 @@
       <w:pPr>
         <w:pStyle w:val="Heading2"/>
       </w:pPr>
-      <w:bookmarkStart w:id="31" w:name="bookmark=id.1ci93xb" w:colFirst="0" w:colLast="0"/>
-      <w:bookmarkEnd w:id="31"/>
+      <w:bookmarkStart w:id="30" w:name="bookmark=id.1ci93xb" w:colFirst="0" w:colLast="0"/>
+      <w:bookmarkEnd w:id="30"/>
       <w:r>
         <w:t>Smoothed and averaged data</w:t>
       </w:r>
@@ -6045,13 +6057,25 @@
         <w:t>35</w:t>
       </w:r>
       <w:r>
-        <w:t>0 m (Figure 6A), which corresponded with steepening of the particle size distribution (Figure 6</w:t>
+        <w:t>0 m (Figure 6A), which corresponded with steepening of the particle size distribution</w:t>
+      </w:r>
+      <w:r>
+        <w:t xml:space="preserve"> slope</w:t>
+      </w:r>
+      <w:r>
+        <w:t xml:space="preserve"> (Figure 6</w:t>
       </w:r>
       <w:r>
         <w:t>B</w:t>
       </w:r>
       <w:r>
-        <w:t>), an increase in small particle biomass (Figure 6</w:t>
+        <w:t>),</w:t>
+      </w:r>
+      <w:r>
+        <w:t xml:space="preserve"> and</w:t>
+      </w:r>
+      <w:r>
+        <w:t xml:space="preserve"> an increase in small particle biomass (Figure 6</w:t>
       </w:r>
       <w:r>
         <w:t>C</w:t>
@@ -6086,7 +6110,7 @@
                     <pic:cNvPicPr preferRelativeResize="0"/>
                   </pic:nvPicPr>
                   <pic:blipFill>
-                    <a:blip r:embed="rId18" cstate="print">
+                    <a:blip r:embed="rId14" cstate="print">
                       <a:extLst>
                         <a:ext uri="{28A0092B-C50C-407E-A947-70E740481C1C}">
                           <a14:useLocalDpi xmlns:a14="http://schemas.microsoft.com/office/drawing/2010/main" val="0"/>
@@ -6141,7 +6165,31 @@
         <w:t>.</w:t>
       </w:r>
       <w:r>
-        <w:t xml:space="preserve"> GAM smoothed bin-size and volume particle numbers at each particle size class, from the one cast that traversed the top 2000m of the water column, collected on January 13 beginning at 06:13. </w:t>
+        <w:t xml:space="preserve"> GAM smoothed</w:t>
+      </w:r>
+      <w:r>
+        <w:t>,</w:t>
+      </w:r>
+      <w:r>
+        <w:t xml:space="preserve"> bin-size and volume</w:t>
+      </w:r>
+      <w:r>
+        <w:t xml:space="preserve"> normalized</w:t>
+      </w:r>
+      <w:r>
+        <w:t xml:space="preserve"> particle numbers </w:t>
+      </w:r>
+      <w:r>
+        <w:t>across the particle size spectrum. Data are</w:t>
+      </w:r>
+      <w:r>
+        <w:t xml:space="preserve"> from the </w:t>
+      </w:r>
+      <w:r>
+        <w:t>only</w:t>
+      </w:r>
+      <w:r>
+        <w:t xml:space="preserve"> cast that traversed the top 2000m of the water column, collected on January 13 beginning at 06:13. </w:t>
       </w:r>
       <w:r>
         <w:rPr>
@@ -6156,7 +6204,13 @@
         <w:t>.</w:t>
       </w:r>
       <w:r>
-        <w:t xml:space="preserve"> Particle size distributions. </w:t>
+        <w:t xml:space="preserve"> Particle size distribution</w:t>
+      </w:r>
+      <w:r>
+        <w:t xml:space="preserve"> slope</w:t>
+      </w:r>
+      <w:r>
+        <w:t xml:space="preserve">. </w:t>
       </w:r>
       <w:r>
         <w:rPr>
@@ -6215,8 +6269,8 @@
       <w:pPr>
         <w:pStyle w:val="Heading2"/>
       </w:pPr>
-      <w:bookmarkStart w:id="32" w:name="bookmark=id.3whwml4" w:colFirst="0" w:colLast="0"/>
-      <w:bookmarkEnd w:id="32"/>
+      <w:bookmarkStart w:id="31" w:name="bookmark=id.3whwml4" w:colFirst="0" w:colLast="0"/>
+      <w:bookmarkEnd w:id="31"/>
       <w:r>
         <w:t xml:space="preserve">Particle number dynamics differ from model </w:t>
       </w:r>
@@ -6541,7 +6595,11 @@
         <w:t>GAM</w:t>
       </w:r>
       <w:r>
-        <w:t xml:space="preserve"> that accounted for study day and depth to one that only accounted for depth effects showed an increase in R</w:t>
+        <w:t xml:space="preserve"> that accounted for study day and depth to one that only </w:t>
+      </w:r>
+      <w:r>
+        <w:lastRenderedPageBreak/>
+        <w:t>accounted for depth effects showed an increase in R</w:t>
       </w:r>
       <w:r>
         <w:rPr>
@@ -6550,11 +6608,7 @@
         <w:t>2</w:t>
       </w:r>
       <w:r>
-        <w:t xml:space="preserve"> value of 11%, suggesting that study day accounts for </w:t>
-      </w:r>
-      <w:r>
-        <w:lastRenderedPageBreak/>
-        <w:t xml:space="preserve">11% of the variance, after accounting for depth. Comparing the model that accounts for </w:t>
+        <w:t xml:space="preserve"> value of 11%, suggesting that study day accounts for 11% of the variance, after accounting for depth. Comparing the model that accounts for </w:t>
       </w:r>
       <w:r>
         <w:t>depth</w:t>
@@ -6601,7 +6655,7 @@
                     <pic:cNvPicPr preferRelativeResize="0"/>
                   </pic:nvPicPr>
                   <pic:blipFill>
-                    <a:blip r:embed="rId19" cstate="print">
+                    <a:blip r:embed="rId15" cstate="print">
                       <a:extLst>
                         <a:ext uri="{28A0092B-C50C-407E-A947-70E740481C1C}">
                           <a14:useLocalDpi xmlns:a14="http://schemas.microsoft.com/office/drawing/2010/main" val="0"/>
@@ -6659,7 +6713,51 @@
         <w:t xml:space="preserve"> (DFM)</w:t>
       </w:r>
       <w:r>
-        <w:t xml:space="preserve"> indicates the difference between the observed small particle flux, and the flux that would be estimated if particles from the size distribution in the depth bin above remineralized and sank only following the PRiSM model. Values are normalized to the change in depth</w:t>
+        <w:t xml:space="preserve"> indicates the difference between the observed</w:t>
+      </w:r>
+      <w:r>
+        <w:t xml:space="preserve"> flux of</w:t>
+      </w:r>
+      <w:r>
+        <w:t xml:space="preserve"> small particle</w:t>
+      </w:r>
+      <w:r>
+        <w:t xml:space="preserve">s (&lt; 500 </w:t>
+      </w:r>
+      <w:proofErr w:type="spellStart"/>
+      <w:r>
+        <w:t>μm</w:t>
+      </w:r>
+      <w:proofErr w:type="spellEnd"/>
+      <w:r>
+        <w:t>)</w:t>
+      </w:r>
+      <w:r>
+        <w:t>, and the flux</w:t>
+      </w:r>
+      <w:r>
+        <w:t xml:space="preserve"> of small particles</w:t>
+      </w:r>
+      <w:r>
+        <w:t xml:space="preserve"> that would be estimated</w:t>
+      </w:r>
+      <w:r>
+        <w:t xml:space="preserve"> by a model, which assumes that</w:t>
+      </w:r>
+      <w:r>
+        <w:t xml:space="preserve"> particles in the depth bin above</w:t>
+      </w:r>
+      <w:r>
+        <w:t xml:space="preserve"> only</w:t>
+      </w:r>
+      <w:r>
+        <w:t xml:space="preserve"> remineralized and sank</w:t>
+      </w:r>
+      <w:r>
+        <w:t xml:space="preserve">, </w:t>
+      </w:r>
+      <w:r>
+        <w:t>following the PRiSM model. Values are normalized to the change in depth</w:t>
       </w:r>
       <w:r>
         <w:t xml:space="preserve"> and are in units of</w:t>
@@ -6710,8 +6808,8 @@
         <w:t xml:space="preserve"> can not be captured by a null model that assumes that particles only sink and remineralize. </w:t>
       </w:r>
     </w:p>
-    <w:bookmarkStart w:id="33" w:name="bookmark=id.2bn6wsx" w:colFirst="0" w:colLast="0"/>
-    <w:bookmarkEnd w:id="33"/>
+    <w:bookmarkStart w:id="32" w:name="bookmark=id.2bn6wsx" w:colFirst="0" w:colLast="0"/>
+    <w:bookmarkEnd w:id="32"/>
     <w:p>
       <w:pPr>
         <w:pStyle w:val="Heading1"/>
@@ -6732,259 +6830,265 @@
       <w:pPr>
         <w:pStyle w:val="Heading2"/>
       </w:pPr>
-      <w:bookmarkStart w:id="34" w:name="bookmark=id.qsh70q" w:colFirst="0" w:colLast="0"/>
+      <w:bookmarkStart w:id="33" w:name="bookmark=id.qsh70q" w:colFirst="0" w:colLast="0"/>
+      <w:bookmarkEnd w:id="33"/>
+      <w:r>
+        <w:t xml:space="preserve">Diel migrators spend time in the ODZ </w:t>
+      </w:r>
+      <w:proofErr w:type="gramStart"/>
+      <w:r>
+        <w:t>core</w:t>
+      </w:r>
+      <w:proofErr w:type="gramEnd"/>
+    </w:p>
+    <w:p>
+      <w:r>
+        <w:t>Organisms of all sizes appear to migrate into the core of the ODZ at our site. Most migrators appear to leave the surface at dawn, spend the day in the top 500</w:t>
+      </w:r>
+      <w:r>
+        <w:t xml:space="preserve"> </w:t>
+      </w:r>
+      <w:r>
+        <w:t xml:space="preserve">m of the ODZ and return to the surface at dusk (Figure 2A), while others show the opposite pattern, leaving the surface at dusk and returning at dawn (Figure 2B). Diel migration is prevalent throughout the oceans </w:t>
+      </w:r>
+      <w:r>
+        <w:fldChar w:fldCharType="begin"/>
+      </w:r>
+      <w:r>
+        <w:instrText xml:space="preserve"> ADDIN ZOTERO_ITEM CSL_CITATION {"citationID":"QYGt5QYz","properties":{"formattedCitation":"[58\\uc0\\u8211{}64]","plainCitation":"[58–64]","noteIndex":0},"citationItems":[{"id":8980,"uris":["http://zotero.org/users/158097/items/IDV9UBF3"],"uri":["http://zotero.org/users/158097/items/IDV9UBF3"],"itemData":{"id":8980,"type":"article-journal","abstract":"Ten-month time series of mean volume backscattering strength (MVBS) and vertical velocity obtained from three moored acoustic Doppler current proﬁlers (ADCPs) deployed from February until December 2005 at 641S, 66.51S and 691S along the Greenwich Meridian were used to analyse the diel vertical zooplankton migration (DVM) and its seasonality and regional variability in the Lazarev Sea. The estimated MVBS exhibited distinct patterns of DVM at all three mooring sites. Between February and October, the timing of the DVM and the residence time of zooplankton at depth were clearly governed by the day–night rhythm. Mean daily cycles of the ADCP-derived vertical velocity were calculated for successive months and showed maximum ascent and descent velocities of 16 and –15 mm sÀ1. However, a change of the MVBS pattern occurred in late spring/early austral summer (October/ November), when the zooplankton communities ceased their synchronous vertical migration at all three mooring sites. Elevated MVBS values were then concentrated in the uppermost layers ( o 50 m) at 66.51S. This period coincided with the decay of sea ice coverage at 641S and 66.51S between early November and mid-December. Elevated chlorophyll concentrations, which were measured at the end of the deployment, extended from 671S to 651S and indicated a phytoplankton bloom in the upper 50 m. Thus, we propose that the increased food supply associated with an ice edge bloom caused the zooplankton communities to cease their DVM in favour of feeding.","container-title":"Deep Sea Research Part I: Oceanographic Research Papers","DOI":"10.1016/j.dsr.2009.10.005","ISSN":"09670637","issue":"1","language":"en","page":"78-94","source":"Crossref","title":"Seasonal variation of diel vertical migration of zooplankton from ADCP backscatter time series data in the Lazarev Sea, Antarctica","volume":"57","author":[{"family":"Cisewski","given":"Boris"},{"family":"Strass","given":"Volker H."},{"family":"Rhein","given":"Monika"},{"family":"Krägefsky","given":"Sören"}],"issued":{"date-parts":[["2010",1]]}}},{"id":8973,"uris":["http://zotero.org/users/158097/items/FA35CWWX"],"uri":["http://zotero.org/users/158097/items/FA35CWWX"],"itemData":{"id":8973,"type":"paper-conference","abstract":"Diel vertical migration (DVM) by zooplankton is a universal feature in all the World’s oceans, as well as being common in freshwater environments. The normal pattern involves movement from shallow depths at night to greater depths during the day. For many herbivorous and omnivorous mesozooplankton that feed predominantly near the surface on phytoplankton and microzooplankton, minimising the risk of predation from fish seems to be the ultimate factor behind DVM. These migrants appear to use deep water as a dark daytime refuge where their probability of being detected and eaten is lower than if they remained near the surface. Associated with these vertical movements of mesozooplankton, predators at higher trophic levels, including invertebrates, fish, marine mammals, birds and reptiles, may modify their behaviour to optimise the exploitation of their vertically migrating prey. Recent advances in biotelemetry promise to allow the interaction between migrating zooplankton and diving air-breathing vertebrates to be explored in far more detail than hitherto.","collection-title":"Developments in Hydrobiology","container-title":"Migrations and Dispersal of Marine Organisms","DOI":"10.1007/978-94-017-2276-6_18","event-place":"Dordrecht","ISBN":"978-94-017-2276-6","language":"en","page":"163-170","publisher":"Springer Netherlands","publisher-place":"Dordrecht","source":"Springer Link","title":"A review of the adaptive significance and ecosystem consequences of zooplankton diel vertical migrations","author":[{"family":"Hays","given":"Graeme C."}],"editor":[{"family":"Jones","given":"M. B."},{"family":"Ingólfsson","given":"A."},{"family":"Ólafsson","given":"E."},{"family":"Helgason","given":"G. V."},{"family":"Gunnarsson","given":"K."},{"family":"Svavarsson","given":"J."}],"issued":{"date-parts":[["2003"]]}}},{"id":8979,"uris":["http://zotero.org/users/158097/items/3MK3CXTH"],"uri":["http://zotero.org/users/158097/items/3MK3CXTH"],"itemData":{"id":8979,"type":"article-journal","abstract":"Acoustic Doppler current profiler (ADCP) data collected during August-September 1991 reveal the diel migration of zooplankton in the northeast Atlantic (50-60°N, 10-40°W). Volume scattering strength has been calculated, from which the speed and depth of migrations have been studied. There are usually at least two layers displaying nocturnal migration, one spending the day at depths of 300-400 m and the other at depths of 50-100 m. Reverse migrations are also found to be a common occurrence in the region studied. Usually, a surface layer begins to descend at dusk as soon as the upward migrating layer arrives in surface waters. Vertical velocity measured from the ADCP provides the first detailed direct measurements of the swimming speeds of the populations in situ, which are generally between 2 and 6 cm s~'. Migrating animals within layers do not move in unison; the animals at the leading edge are moving back towards the centre of the layer.","container-title":"Journal of Plankton Research","DOI":"10.1093/plankt/18.2.163","ISSN":"0142-7873, 1464-3774","issue":"2","language":"en","page":"163-184","source":"Crossref","title":"Diel vertical migration of zooplankton in the Northeast Atlantic","volume":"18","author":[{"family":"Heywood","given":"Karen J."}],"issued":{"date-parts":[["1996"]]}}},{"id":8977,"uris":["http://zotero.org/users/158097/items/WNIY74F7"],"uri":["http://zotero.org/users/158097/items/WNIY74F7"],"itemData":{"id":8977,"type":"article-journal","abstract":"Temporal variability of acoustically estimated zooplankton biomass at the Bermuda Testbed Mooring (BTM) site in the Sargasso Sea (at 311430N, 641100W) is described for time scales from less than an hour to the seasonal cycle primarily using data obtained between August 1996 and November 2000, and from May 10 to November 13, 2003. Concurrent high frequency BTM observations of meteorological, physical, and bio-optical variables are used to interpret processes contributing to the zooplankton variability. Zooplankton biomass estimates are derived from regressions of backscatter intensity data measured with an upward looking 153-kHz acoustic Doppler current proﬁler (ADCP) and zooplankton net tow data collected near the BTM site as part of the Bermuda Atlantic Time-series Study (BATS). Our data show clear event-scale variations. Peaks are associated with annual spring blooms involving mixed layer shoaling and in some cases passages of mesoscale eddy features. Biomass peaks are often coincident with maxima seen in BTM chlorophyll ﬂuorescence measurements (inferred phytoplankton biomass). Some storm events do not appear to manifest in signiﬁcant perturbations of zooplankton distributions; however, Hurricane Fabian (2003) greatly impacted these distributions. Estimates of zooplankton biomass and relative vertical velocity show the vertical structure of daily migration patterns. Seasonal variations in migration patterns are also evident, with diel changes in zooplankton biomass most pronounced in spring and least pronounced in winter. In summary, our high temporal resolution time series of estimated zooplankton biomass in the open ocean provide information on scales inaccessible through conventional monthly ship-based sampling. These data have implications for upper ocean ecology and the vertical transport of carbon and nitrogen through the diel migration of zooplankton.","container-title":"Deep Sea Research Part I: Oceanographic Research Papers","DOI":"10.1016/j.dsr.2006.12.011","ISSN":"09670637","issue":"4","language":"en","page":"608-636","source":"Crossref","title":"Temporal variability of zooplankton biomass from ADCP backscatter time series data at the Bermuda Testbed Mooring site","volume":"54","author":[{"family":"Jiang","given":"Songnian"},{"family":"Dickey","given":"Tommy D."},{"family":"Steinberg","given":"Deborah K."},{"family":"Madin","given":"Laurence P."}],"issued":{"date-parts":[["2007",4]]}}},{"id":8976,"uris":["http://zotero.org/users/158097/items/22SMPPSE"],"uri":["http://zotero.org/users/158097/items/22SMPPSE"],"itemData":{"id":8976,"type":"article-journal","abstract":"The diel vertical migration (DVM) of Calanus (Calanus finmarchicus, Calanus glacialis and Calanus hyperboreus) and Metridia longa was investigated in August 2008 at six locations to the north and northwest of Svalbard (Rijpfjorden, Ice, Marginal Ice Zone, Shelf break, Shelf and Kongsfjorden). Despite midnight sun conditions, a diel light cycle was clearly observed at all stations. We collected data on zooplankton vertical distribution using a Multi Plankton Sampler (200-μm mesh size) and an EK60 echosounder system (38, 120 and 200 kHz). These were supplemented by environmental data collected using a standard conductivity, temperature and depth (CTD) profiler. The sea ice had recently opened in Rijpfjorden, Ice and Shelf stations, and these stations exhibited phytoplankton bloom conditions with pronounced fluorescence maxima at approximately 30 m. In contrast, Kongsfjorden was more representative of autumn conditions, with the Arctic bloom having culminated 2–3 months prior to sampling. All three Calanus species were found shallower than 50 m on average at Rijpfjorden and the Ice station, while C. glacialis and C. hyperboreus were found deeper than 200 m on average at Kongsfjorden. Shallow water DVM behaviour (&lt;50 m) was observed at Rijpfjorden and the Shelf station, especially among the C. finmarchicus CI-CIII population, which was particularly abundant at the Shelf (&gt;5,000 individuals/m3). A bimodal depth distribution was observed among C. finmarchicus at the Shelf break station, with CI-CIII copepodites dominating at depths shallower than 100 m and CIV-adult stages dominating at depths exceeding 600 m. Statistical analyses revealed significant differences between the day and night 200-kHz data, particularly at specified depth strata (25–50 m) where backscatter intensity was higher during the day, especially in Rijpfjorden and at the Ice station. We conclude that DVM signals exist in the Arctic during late summer/autumn, when a need to feed and an abundant food source exists, and these signals are primarily due to mesozooplankton.","container-title":"Marine Biodiversity","DOI":"10.1007/s12526-010-0067-7","ISSN":"1867-1624","issue":"3","journalAbbreviation":"Mar Biodiv","language":"en","page":"365-382","source":"Springer Link","title":"Seasonal and diel vertical migration of zooplankton in the High Arctic during the autumn midnight sun of 2008","volume":"41","author":[{"family":"Rabindranath","given":"Ananda"},{"family":"Daase","given":"Malin"},{"family":"Falk-Petersen","given":"Stig"},{"family":"Wold","given":"Anette"},{"family":"Wallace","given":"Margaret I."},{"family":"Berge","given":"Jørgen"},{"family":"Brierley","given":"Andrew S."}],"issued":{"date-parts":[["2011",9,1]]}}},{"id":8975,"uris":["http://zotero.org/users/158097/items/QKN6SXWL"],"uri":["http://zotero.org/users/158097/items/QKN6SXWL"],"itemData":{"id":8975,"type":"article-journal","abstract":"Diel vertical migration (DVM) is a common behavior adopted by zooplankton species. DVM is a prominent adaptation for avoiding visual predation during daylight hours and still being able to feed on surface phytoplankton blooms during night. Here, we report on a DVM study using a Video Plankton Recorder (VPR), a tool that allows mapping of vertical zooplankton distributions with a far greater spatial resolution than conventional zooplankton nets. The study took place over a full day–night cycle in Disko Bay, Greenland, during the peak of the phytoplankton spring bloom. The sampling revealed a large abundance of copepods performing DVM (up during night and down during day). Migration behavior was expressed differently among the abundant groups with either a strong DVM (euphausiids), an absence of DVM (i.e., permanently deep; ostracods) or a marked DVM, driven by strong surface avoidance during the day and more variable depth preferences at night (Calanus spp.). The precise individual depth position provided by the VPR allowed us to conclude that the escape from surface waters during daytime reduces feeding opportunities but also lowers the risk of predation (by reducing the light exposure) and thereby is likely to influence both state (hunger, weight and stage) and survival. The results suggest that the copepods select day and night time habitats with similar light levels (~10−9 μmol photon s−1 m−2). Furthermore, Calanus spp. displayed state-dependent behavior, with DVM most apparent for smaller individuals, and a deeper residence depth for the larger individuals.","container-title":"Marine Biology","DOI":"10.1007/s00227-014-2475-x","ISSN":"1432-1793","issue":"8","journalAbbreviation":"Mar Biol","language":"en","page":"1931-1941","source":"Springer Link","title":"Inter- and intra-specific diurnal habitat selection of zooplankton during the spring bloom observed by Video Plankton Recorder","volume":"161","author":[{"family":"Sainmont","given":"Julie"},{"family":"Gislason","given":"Astthor"},{"family":"Heuschele","given":"Jan"},{"family":"Webster","given":"Clare N."},{"family":"Sylvander","given":"Peter"},{"family":"Wang","given":"Miao"},{"family":"Varpe","given":"Øystein"}],"issued":{"date-parts":[["2014",8,1]]}}},{"id":8978,"uris":["http://zotero.org/users/158097/items/SDNVC889"],"uri":["http://zotero.org/users/158097/items/SDNVC889"],"itemData":{"id":8978,"type":"article-journal","abstract":"Acoustic Doppler current proﬁler (ADCP) echoes can be transformed into mean volume backscattering strength (MVBS), which is positively proportional to the biomass of zooplankton and micronekton. A mooring with an upward-looking 75-kHz ADCP was deployed on the northern slope of the South China Sea to monitor diel vertical migration (DVM) and vertical distributions of zooplankton and micronekton under general conditions and extreme conditions such as typhoons. DVM occurs throughout the year, with the maximum migrating speed reaching 9.0 cm s−1. It had some cyclic variation, which was in response to marine environment and astronomical inﬂuence. Light initiates the ascents and descents of the migrators, and migration intensity may be proportional to the solar altitude. Neap-spring tidal cycle and full moon phase inﬂuences are prominent, and the peak at 112 d may be driven by variation of currents. In addition, 270 m is the demarcation between upward and downward migrations; some organisms living below this layer, especially zooplankton and micronekton, migrate to the surface to obtain nutrients and energy; other marine mesopelagic organisms also survive in this manner. Super and severe typhoons reduced vertical migration, having less inﬂuence on the deep scattering layer. As Super Typhoon Rammasun passed by the mooring station, current speed increases and temperature decreases were synchronous with changes in the deep scattering layer; the migrators swam downward to evade the inﬂuence of a higher-speed current rather than swam upward to compensate for the decrease of temperature.","container-title":"Deep Sea Research Part II: Topical Studies in Oceanography","DOI":"10.1016/j.dsr2.2019.04.012","ISSN":"09670645","language":"en","page":"93-104","source":"Crossref","title":"Diel vertical migration of zooplankton and micronekton on the northern slope of the South China Sea observed by a moored ADCP","volume":"167","author":[{"family":"Yang","given":"Chenghao"},{"family":"Xu","given":"Dongfeng"},{"family":"Chen","given":"Zuozhi"},{"family":"Wang","given":"Jun"},{"family":"Xu","given":"Mingquan"},{"family":"Yuan","given":"Yaochu"},{"family":"Zhou","given":"Meng"}],"issued":{"date-parts":[["2019",9]]}}}],"schema":"https://github.com/citation-style-language/schema/raw/master/csl-citation.json"} </w:instrText>
+      </w:r>
+      <w:r>
+        <w:fldChar w:fldCharType="separate"/>
+      </w:r>
+      <w:r>
+        <w:rPr>
+          <w:szCs w:val="24"/>
+        </w:rPr>
+        <w:t>[58–64]</w:t>
+      </w:r>
+      <w:r>
+        <w:fldChar w:fldCharType="end"/>
+      </w:r>
+      <w:r>
+        <w:t xml:space="preserve">, including at other ODZ sites </w:t>
+      </w:r>
+      <w:r>
+        <w:fldChar w:fldCharType="begin"/>
+      </w:r>
+      <w:r>
+        <w:instrText xml:space="preserve"> ADDIN ZOTERO_ITEM CSL_CITATION {"citationID":"V2D0v3UL","properties":{"formattedCitation":"[34, 65, 66]","plainCitation":"[34, 65, 66]","noteIndex":0},"citationItems":[{"id":8971,"uris":["http://zotero.org/users/158097/items/5JJHG4Z5"],"uri":["http://zotero.org/users/158097/items/5JJHG4Z5"],"itemData":{"id":8971,"type":"article-journal","abstract":"A series of stratified bongo net samples taken over a 2day period at ca. 18°S, about 20nm off the coast of Peru, South America, suggest species-specific patterns of diel vertical migration into the Oxygen Minimum Zone (OMZ) of the Humboldt Current Ecosystem (HCE). The OMZ was the most dramatic feature of the water column and seemed to determine the extent of migration: Stylocheiron affine migrated only to the shallow oxycline; whereas Euphausia mucronata, Euphausia eximia, Euphausia distinguenda and Euphausia tenera migrated to the core of the OMZ; and Nematoscelis gracilis to beneath the core of the OMZ. Some differences were also found in the timing and duration of the ascent and descent, and residence times in shallow and deep layers. E. mucronata, N. gracilis and E. distinguenda displayed a normal descent during sunrise, and ascent during sunset. E. eximia and E. tenera also descended during sunrise but seemed to begin their ascent earlier in the afternoon and consequently shortened their deep residence times. S. affine showed the most extended residence times at the shallow layer and the shortest vertical displacement. Day and night vertical stratification and differences in the timing of migration into and out of the OMZ of the HCE suggest a community structure based on habitat partitioning whereby species avoided co-occurrence in time and space. Species-specific patterns of vertical stratification and migratory chronology are examined with regard to body and gill sizes, feeding adaptations of euphausiids, and potential food resources at the OMZ.","collection-title":"Eastern Boundary Upwelling Ecosystems: Integrative and Comparative Approaches","container-title":"Progress in Oceanography","DOI":"10.1016/j.pocean.2009.07.039","ISSN":"0079-6611","issue":"1","journalAbbreviation":"Progress in Oceanography","language":"en","page":"228-236","source":"ScienceDirect","title":"Species-specific patterns of diel migration into the Oxygen Minimum Zone by euphausiids in the Humboldt Current Ecosystem","volume":"83","author":[{"family":"Antezana","given":"Tarsicio"}],"issued":{"date-parts":[["2009",12,1]]}}},{"id":8944,"uris":["http://zotero.org/users/158097/items/DWVNRJ7K"],"uri":["http://zotero.org/users/158097/items/DWVNRJ7K"],"itemData":{"id":8944,"type":"article-journal","abstract":"Zooplankton organisms are a central part of pelagic ecosystems. They feed on all kinds of particulate matter and their egested fecal pellets contribute substantially to the passive sinking ﬂux to depth. Some zooplankton species also conduct diel vertical migrations (DVMs) between the surface layer (where they feed at nighttime) and midwater depth (where they hide at daytime from predation). These DVMs cause the active export of organic and inorganic matter from the surface layer as zooplankton organisms excrete, defecate, respire, die, and are preyed upon at depth. In the Eastern Tropical North Atlantic (ETNA), the daytime distribution depth of many migrators (300–600 m) coincides with an expanding and intensifying oxygen minimum zone (OMZ). We here assess the day and night-time biomass distribution of mesozooplankton with an equivalent spherical diameter of 0.39–20 mm in three regions of the ETNA, calculate the DVM-mediated ﬂuxes and compare these to particulate matter ﬂuxes and other biogeochemical processes. Integrated mesozooplankton biomass in the ETNA region is about twice as high at a central OMZ location (cOMZ; 11◦ N, 21◦ W) compared to the Cape Verde Ocean Observatory (CVOO; 17.6◦ N, 24.3◦ W) and an oligotrophic location at 5◦ N, 23◦ W (5N). An Intermediate Particle Maximum (IPM) is particularly strong at cOMZ compared to the other regions. This IPM seems to be related to DVM activity. Zooplankton DVM was found to be responsible for about 31–41% of nitrogen loss from the upper 200m of the water column. Gut ﬂux and mortality make up about 31% of particulate matter supply to the 300–600 m depth layer at cOMZ, whereas it makes up about 32% and 41% at CVOO and 5N, respectively. Resident and migrant zooplankton are responsible for about 7–27% of the total oxygen demand at 300–600 m depth. Changes in zooplankton abundance and migration behavior due to decreasing oxygen levels at midwater depth could therefore alter the elemental cycling of oxygen and carbon in the ETNA OMZ and impact the removal of nitrogen from the surface layer.","container-title":"Frontiers in Marine Science","DOI":"10.3389/fmars.2020.00358","ISSN":"2296-7745","language":"en","note":"tex.ids: kikoZooplanktonMediatedFluxesEastern2020a","source":"Crossref","title":"Zooplankton-Mediated Fluxes in the Eastern Tropical North Atlantic","URL":"https://www.frontiersin.org/article/10.3389/fmars.2020.00358/full","volume":"7","author":[{"family":"Kiko","given":"Rainer"},{"family":"Brandt","given":"Peter"},{"family":"Christiansen","given":"Svenja"},{"family":"Faustmann","given":"Jannik"},{"family":"Kriest","given":"Iris"},{"family":"Rodrigues","given":"Elizandro"},{"family":"Schütte","given":"Florian"},{"family":"Hauss","given":"Helena"}],"accessed":{"date-parts":[["2020",12,12]]},"issued":{"date-parts":[["2020",5,29]]}}},{"id":8967,"uris":["http://zotero.org/users/158097/items/WTPZFEI9"],"uri":["http://zotero.org/users/158097/items/WTPZFEI9"],"itemData":{"id":8967,"type":"article-journal","abstract":"A select group of marine organisms can enter the Oxygen Minimum Zones (OMZs) and even anoxic waters, while performing diel vertical migration (DVM). DVM of the euphausiid Euphausia eximia off northern Chile in the spring of 2015 was documented based on acoustic measurements using an echo sounder along with net samplings. Dissolved oxygen (DO) concentrations were obtained using a vertical profiler, and water samples were collected to obtain in situ nitrite (NO2−) concentrations as well as pHT, total alkalinity (AT), and therefore carbon dioxide partial pressure (pCO2) was estimated. Krill were found to migrate up to the surface (0–50 m) during the night and returned to ca. 200–300 m depth during the day, spending between 11 and 14 h at these layers. At the surface, DO and NO2− concentrations were 208 and 0.14 μM respectively, while pHT was 8.04 and 405 μatm pCO2. In contrast, at the deeper layers (200–300 m), DO and NO2− were &lt; 3 and 6.3 μM respectively, with pHT 7.53 and 1490 μatm pCO2. The pHT and high pCO2 values at depths represent the conditions predicted for open ocean waters in a worst-case global warming scenario by 2150. The acoustic scatter suggested that &gt; 60% of the krill swarms enter the OMZ and anoxic waters during the daytime. These frequent migrations suggest that krill can tolerate such extreme conditions associated with anoxic and high-pCO2 waters. The inferences drawn from the observation of these migrations might have strong implications for the current oceanic carbon pump models, highlighting the need for understanding the molecular and physiological adaptations allowing these migrations.","container-title":"Scientific Reports","DOI":"10.1038/s41598-020-73702-z","ISSN":"2045-2322","issue":"1","language":"en","note":"number: 1\npublisher: Nature Publishing Group","page":"17181","source":"www-nature-com.proxy-um.researchport.umd.edu","title":"Diel vertical migration into anoxic and high- p CO 2 waters: acoustic and net-based krill observations in the Humboldt Current","title-short":"Diel vertical migration into anoxic and high- p CO 2 waters","volume":"10","author":[{"family":"Riquelme-Bugueño","given":"Ramiro"},{"family":"Pérez-Santos","given":"Iván"},{"family":"Alegría","given":"Nicolás"},{"family":"Vargas","given":"Cristian A."},{"family":"Urbina","given":"Mauricio A."},{"family":"Escribano","given":"Rubén"}],"issued":{"date-parts":[["2020",10,14]]}}}],"schema":"https://github.com/citation-style-language/schema/raw/master/csl-citation.json"} </w:instrText>
+      </w:r>
+      <w:r>
+        <w:fldChar w:fldCharType="separate"/>
+      </w:r>
+      <w:r>
+        <w:t>[34, 65, 66]</w:t>
+      </w:r>
+      <w:r>
+        <w:fldChar w:fldCharType="end"/>
+      </w:r>
+      <w:r>
+        <w:t>, some of which are highly anoxic sites with secondary</w:t>
+      </w:r>
+      <w:r>
+        <w:t>, anoxic,</w:t>
+      </w:r>
+      <w:r>
+        <w:t xml:space="preserve"> deep chlorophyll maxima</w:t>
+      </w:r>
+      <w:r>
+        <w:t>, like</w:t>
+      </w:r>
+      <w:r>
+        <w:t xml:space="preserve"> this one </w:t>
+      </w:r>
+      <w:r>
+        <w:fldChar w:fldCharType="begin"/>
+      </w:r>
+      <w:r>
+        <w:instrText xml:space="preserve"> ADDIN ZOTERO_ITEM CSL_CITATION {"citationID":"UpiWG8JB","properties":{"formattedCitation":"[67]","plainCitation":"[67]","noteIndex":0},"citationItems":[{"id":8970,"uris":["http://zotero.org/users/158097/items/VDB3ZQI2"],"uri":["http://zotero.org/users/158097/items/VDB3ZQI2"],"itemData":{"id":8970,"type":"article-journal","abstract":"The vertical and ontogenetic distribution, and diel vertical migration (DVM), of Eucalanus inermis in relation to the strong vertical gradient in oxygen concentration associated with an intense oxygen minimum zone (OMZ) were studied at a coastal area off northern Chile (20–21° S). A close relationship between the abundance of the whole copepod population and low oxygen waters was found, with most developmental stages remaining near the base of the oxycline (30–80 m) and within the upper zone of the OMZ (30–200 m). All stages performed DVM but not at all the stations, mainly between the 30–60 and 60–200 m strata; a small fraction (&amp;lt;20%) appeared in the surface layer (0–30 m) mostly at night. This strategy of movement would result in a better utilization of food resources since the strong physical and chemical gradients at the base of the oxycline and upper OMZ boundary might serve as a site of particle accumulation. A secondary fluorescence peak was, in fact, found at all the stations, coinciding with minimal dissolved oxygen (DO, &amp;lt;1 mL O2 L−1) at the base of the oxycline or in the upper OMZ boundary. The relevance of the biogeochemical flux involved in this diel migration pattern was assessed by calculating the potential active input of carbon and nitrogen from the upper layers into deeper the OMZ.","container-title":"Journal of Plankton Research","DOI":"10.1093/plankt/fbi025","ISSN":"0142-7873","issue":"6","journalAbbreviation":"Journal of Plankton Research","page":"519-529","source":"Silverchair","title":"Ontogenetic vertical distribution and diel migration of the copepod Eucalanus inermis in the oxygen minimum zone off northern Chile (20–21° S)","volume":"27","author":[{"family":"Hidalgo","given":"Pamela"},{"family":"Escribano","given":"Ruben"},{"family":"Morales","given":"Carmen E."}],"issued":{"date-parts":[["2005",6,1]]}}}],"schema":"https://github.com/citation-style-language/schema/raw/master/csl-citation.json"} </w:instrText>
+      </w:r>
+      <w:r>
+        <w:fldChar w:fldCharType="separate"/>
+      </w:r>
+      <w:r>
+        <w:t>[67]</w:t>
+      </w:r>
+      <w:r>
+        <w:fldChar w:fldCharType="end"/>
+      </w:r>
+      <w:r>
+        <w:t xml:space="preserve">, and much of the ETNP ODZ </w:t>
+      </w:r>
+      <w:r>
+        <w:fldChar w:fldCharType="begin"/>
+      </w:r>
+      <w:r>
+        <w:instrText xml:space="preserve"> ADDIN ZOTERO_ITEM CSL_CITATION {"citationID":"qeoKpFmO","properties":{"formattedCitation":"[68]","plainCitation":"[68]","noteIndex":0},"citationItems":[{"id":8969,"uris":["http://zotero.org/users/158097/items/R8SPHHHI"],"uri":["http://zotero.org/users/158097/items/R8SPHHHI"],"itemData":{"id":8969,"type":"article-journal","abstract":"Knowledge of metabolic rates of euphausiid diel vertical migrants in the ocean is of paramount importance to understand the role of these organisms in the downward transport of carbon due to their feeding in the epipelagic zone and subsequent respiration, egestion, excretion and mortality in the mesopelagic zone. Enzymatic activities are used as proxies for the estimation of metabolism in deep waters because of the logistical problems related to measure these rates at depth. However, metabolic activities of euphausiids in the so-called oxygen minimum zones (OMZs) are still not well understood. The OMZs are expanding as the effect of the global warming. Knowledge about the metabolic response of organisms transiting these zones will help to understand the fate of zooplanktonic communities and vertical active flux. The electron transport system (ETS) and aminoacyl-tRNA synthetases (AARS) activities were used as proxies for potential respiration and growth in planktonic organisms. Here, we measured these enzymatic activities in Euphausia distinguenda in the well-oxygenated epipelagic layer and in the OMZ of the northern boundary of the Eastern Tropical Pacific off Mexico. E. distinguenda was found in the mixed layer at night (~3.5 mL O2 L−1) and near the core of the OMZ (0.2 mL O2 L−1) during daytime between 200 and 350 m depth. We found higher ETS and AARS specific activities in the warm mixed layer at night and significantly lower in the colder OMZ during daytime because of temperature differences. However, when the effect of temperature was subtracted in both enzyme activities, higher values in the mesopelagic layer were observed. This result is tentatively explained by the increase in substrates as the effect of feeding at night in the upper layers and their oxygen consumption at depth during day in order to compensate for the colder temperature and low dissolved oxygen concentration. This physiological mechanism allows E. distinguenda diel vertical migrants to partly face the physical constraints of vertical migration imposed to avoid predators.","container-title":"Journal of Plankton Research","DOI":"10.1093/plankt/fbz004","ISSN":"0142-7873","issue":"2","journalAbbreviation":"Journal of Plankton Research","page":"165-176","source":"Silverchair","title":"Vertical variability of Euphausia distinguenda metabolic rates during diel migration into the oxygen minimum zone of the Eastern Tropical Pacific off Mexico","volume":"41","author":[{"family":"Herrera","given":"Inma"},{"family":"Yebra","given":"Lidia"},{"family":"Antezana","given":"Tarsicio"},{"family":"Giraldo","given":"Alan"},{"family":"Färber-Lorda","given":"Jaime"},{"family":"Hernández-León","given":"Santiago"}],"issued":{"date-parts":[["2019",3,1]]}}}],"schema":"https://github.com/citation-style-language/schema/raw/master/csl-citation.json"} </w:instrText>
+      </w:r>
+      <w:r>
+        <w:fldChar w:fldCharType="separate"/>
+      </w:r>
+      <w:r>
+        <w:t>[68]</w:t>
+      </w:r>
+      <w:r>
+        <w:fldChar w:fldCharType="end"/>
+      </w:r>
+      <w:r>
+        <w:t xml:space="preserve">. Sampling efforts elsewhere in the ETNP suggest that many of these diel migrators are euphausiids and fish </w:t>
+      </w:r>
+      <w:r>
+        <w:fldChar w:fldCharType="begin"/>
+      </w:r>
+      <w:r>
+        <w:instrText xml:space="preserve"> ADDIN ZOTERO_ITEM CSL_CITATION {"citationID":"5coImQsT","properties":{"formattedCitation":"[69, 70]","plainCitation":"[69, 70]","noteIndex":0},"citationItems":[{"id":8939,"uris":["http://zotero.org/users/158097/items/KF4UZINQ"],"uri":["http://zotero.org/users/158097/items/KF4UZINQ"],"itemData":{"id":8939,"type":"article-journal","abstract":"The 0- to 1000-m vertical distribution patterns of micronekton and macrozooplankton were determined in the Costa Rica Dome region (9° N; 90° W) of the Eastern Tropical North Pacific in October–November 2007 and December 2008–January 2009. The area has a pronounced oxygen minimum zone (OMZ) that impacts the distribution of both migrating and mesopelagic species. Sampling was conducted at a relatively fine scale (mesopelagic depth intervals as small as 25 m) within ecologically relevant strata to assess how this hydrographic environment influenced the structure of these groups. Zooplankton were collected in vertically stratified Multiple Opening/Closing Net and Environmental Sensing System tows during the day and the night, and abundances were analyzed in association with variations in oxygen concentration, temperature and depth. Each vertical stratum of the water column was a unique ecological zone with a specific community makeup. The upper and midwater column (0–550 m) was strongly influenced by diel vertical migration patterns, particularly the daytime descent of euphausiids and myctophid fish into the core of the OMZ. Distinctly different communities occurred below the OMZ core. The lower oxycline (LO) (</w:instrText>
+      </w:r>
+      <w:r>
+        <w:rPr>
+          <w:rFonts w:ascii="Cambria Math" w:hAnsi="Cambria Math" w:cs="Cambria Math"/>
+        </w:rPr>
+        <w:instrText>∼</w:instrText>
+      </w:r>
+      <w:r>
+        <w:instrText xml:space="preserve">500–700 m depth range) was dominated by Cyclothone spp. fish as well as a diverse population of other taxa, often aggregated into a discrete layer (25 m thick), particularly in 2008. In the suboxycline (&amp;gt;700 m depth range), the community shifted to typical bathypelagic taxa. These finer scale vertical patterns provided new insight into the ecological structure of OMZs, revealing the unique layering at the LO and differential impacts on diel vertical migrators.","container-title":"Journal of Plankton Research","DOI":"10.1093/plankt/fbu077","ISSN":"0142-7873","issue":"6","journalAbbreviation":"Journal of Plankton Research","page":"1557-1575","source":"Silverchair","title":"Fine-scale vertical distribution of macroplankton and micronekton in the Eastern Tropical North Pacific in association with an oxygen minimum zone","volume":"36","author":[{"family":"Maas","given":"Amy E."},{"family":"Frazar","given":"Sarah L."},{"family":"Outram","given":"Dawn M."},{"family":"Seibel","given":"Brad A."},{"family":"Wishner","given":"Karen F."}],"issued":{"date-parts":[["2014",11,1]]}}},{"id":7536,"uris":["http://zotero.org/users/158097/items/AW8TDBWD"],"uri":["http://zotero.org/users/158097/items/AW8TDBWD"],"itemData":{"id":7536,"type":"article-journal","abstract":"Oxygen minimum zones (OMZs) may be expanding in their worldwide spatial and vertical extent as a result of global climate change. Here, we highlight structural and functional features of pelagic OMZ zooplankton communities, especially the little known mesopelagic lower oxycline zooplankton assemblage in the eastern tropical north Paciﬁc (ETNP). Day and night vertically-stratiﬁed zooplankton samples were collected with a MOCNESS plankton net system to depths of 1000 m during two cruises in 2007 and 2008 as part of the Eastern Tropical Paciﬁc Project. Size-fractionated biomass and selected species distributions were analyzed. A spatial comparison between two stations, Tehuantepec Bowl (TB) and Costa Rica Dome (CRD), with different OMZ thicknesses especially in 2008, was used as a proxy for future potential climate change to show how variability in oxycline depth at the upper and lower OMZ boundaries may have broad consequences for biological distributions and ecosystem function.","container-title":"Deep Sea Research Part I: Oceanographic Research Papers","DOI":"10.1016/j.dsr.2013.05.012","ISSN":"09670637","language":"en","note":"tex.ids: wishnerZooplanktonEasternTropical2013a","page":"122-140","source":"Crossref","title":"Zooplankton in the eastern tropical north Pacific: Boundary effects of oxygen minimum zone expansion","title-short":"Zooplankton in the eastern tropical north Pacific","volume":"79","author":[{"family":"Wishner","given":"Karen F."},{"family":"Outram","given":"Dawn M."},{"family":"Seibel","given":"Brad A."},{"family":"Daly","given":"Kendra L."},{"family":"Williams","given":"Rebecca L."}],"issued":{"date-parts":[["2013",9]]}}}],"schema":"https://github.com/citation-style-language/schema/raw/master/csl-citation.json"} </w:instrText>
+      </w:r>
+      <w:r>
+        <w:fldChar w:fldCharType="separate"/>
+      </w:r>
+      <w:r>
+        <w:t>[69, 70]</w:t>
+      </w:r>
+      <w:r>
+        <w:fldChar w:fldCharType="end"/>
+      </w:r>
+      <w:r>
+        <w:t xml:space="preserve">, and that diel migrators are primarily 2-5 mm in size </w:t>
+      </w:r>
+      <w:r>
+        <w:fldChar w:fldCharType="begin"/>
+      </w:r>
+      <w:r>
+        <w:instrText xml:space="preserve"> ADDIN ZOTERO_ITEM CSL_CITATION {"citationID":"XvdIiSHt","properties":{"formattedCitation":"[70]","plainCitation":"[70]","noteIndex":0},"citationItems":[{"id":7536,"uris":["http://zotero.org/users/158097/items/AW8TDBWD"],"uri":["http://zotero.org/users/158097/items/AW8TDBWD"],"itemData":{"id":7536,"type":"article-journal","abstract":"Oxygen minimum zones (OMZs) may be expanding in their worldwide spatial and vertical extent as a result of global climate change. Here, we highlight structural and functional features of pelagic OMZ zooplankton communities, especially the little known mesopelagic lower oxycline zooplankton assemblage in the eastern tropical north Paciﬁc (ETNP). Day and night vertically-stratiﬁed zooplankton samples were collected with a MOCNESS plankton net system to depths of 1000 m during two cruises in 2007 and 2008 as part of the Eastern Tropical Paciﬁc Project. Size-fractionated biomass and selected species distributions were analyzed. A spatial comparison between two stations, Tehuantepec Bowl (TB) and Costa Rica Dome (CRD), with different OMZ thicknesses especially in 2008, was used as a proxy for future potential climate change to show how variability in oxycline depth at the upper and lower OMZ boundaries may have broad consequences for biological distributions and ecosystem function.","container-title":"Deep Sea Research Part I: Oceanographic Research Papers","DOI":"10.1016/j.dsr.2013.05.012","ISSN":"09670637","language":"en","note":"tex.ids: wishnerZooplanktonEasternTropical2013a","page":"122-140","source":"Crossref","title":"Zooplankton in the eastern tropical north Pacific: Boundary effects of oxygen minimum zone expansion","title-short":"Zooplankton in the eastern tropical north Pacific","volume":"79","author":[{"family":"Wishner","given":"Karen F."},{"family":"Outram","given":"Dawn M."},{"family":"Seibel","given":"Brad A."},{"family":"Daly","given":"Kendra L."},{"family":"Williams","given":"Rebecca L."}],"issued":{"date-parts":[["2013",9]]}}}],"schema":"https://github.com/citation-style-language/schema/raw/master/csl-citation.json"} </w:instrText>
+      </w:r>
+      <w:r>
+        <w:fldChar w:fldCharType="separate"/>
+      </w:r>
+      <w:r>
+        <w:t>[70]</w:t>
+      </w:r>
+      <w:r>
+        <w:fldChar w:fldCharType="end"/>
+      </w:r>
+      <w:r>
+        <w:t xml:space="preserve">. Krill in the Humboldt current </w:t>
+      </w:r>
+      <w:r>
+        <w:t xml:space="preserve">OMZ </w:t>
+      </w:r>
+      <w:r>
+        <w:t xml:space="preserve">migrate to the surface at night </w:t>
+      </w:r>
+      <w:r>
+        <w:fldChar w:fldCharType="begin"/>
+      </w:r>
+      <w:r>
+        <w:instrText xml:space="preserve"> ADDIN ZOTERO_ITEM CSL_CITATION {"citationID":"NhrxSJo1","properties":{"formattedCitation":"[66]","plainCitation":"[66]","noteIndex":0},"citationItems":[{"id":8967,"uris":["http://zotero.org/users/158097/items/WTPZFEI9"],"uri":["http://zotero.org/users/158097/items/WTPZFEI9"],"itemData":{"id":8967,"type":"article-journal","abstract":"A select group of marine organisms can enter the Oxygen Minimum Zones (OMZs) and even anoxic waters, while performing diel vertical migration (DVM). DVM of the euphausiid Euphausia eximia off northern Chile in the spring of 2015 was documented based on acoustic measurements using an echo sounder along with net samplings. Dissolved oxygen (DO) concentrations were obtained using a vertical profiler, and water samples were collected to obtain in situ nitrite (NO2−) concentrations as well as pHT, total alkalinity (AT), and therefore carbon dioxide partial pressure (pCO2) was estimated. Krill were found to migrate up to the surface (0–50 m) during the night and returned to ca. 200–300 m depth during the day, spending between 11 and 14 h at these layers. At the surface, DO and NO2− concentrations were 208 and 0.14 μM respectively, while pHT was 8.04 and 405 μatm pCO2. In contrast, at the deeper layers (200–300 m), DO and NO2− were &lt; 3 and 6.3 μM respectively, with pHT 7.53 and 1490 μatm pCO2. The pHT and high pCO2 values at depths represent the conditions predicted for open ocean waters in a worst-case global warming scenario by 2150. The acoustic scatter suggested that &gt; 60% of the krill swarms enter the OMZ and anoxic waters during the daytime. These frequent migrations suggest that krill can tolerate such extreme conditions associated with anoxic and high-pCO2 waters. The inferences drawn from the observation of these migrations might have strong implications for the current oceanic carbon pump models, highlighting the need for understanding the molecular and physiological adaptations allowing these migrations.","container-title":"Scientific Reports","DOI":"10.1038/s41598-020-73702-z","ISSN":"2045-2322","issue":"1","language":"en","note":"number: 1\npublisher: Nature Publishing Group","page":"17181","source":"www-nature-com.proxy-um.researchport.umd.edu","title":"Diel vertical migration into anoxic and high- p CO 2 waters: acoustic and net-based krill observations in the Humboldt Current","title-short":"Diel vertical migration into anoxic and high- p CO 2 waters","volume":"10","author":[{"family":"Riquelme-Bugueño","given":"Ramiro"},{"family":"Pérez-Santos","given":"Iván"},{"family":"Alegría","given":"Nicolás"},{"family":"Vargas","given":"Cristian A."},{"family":"Urbina","given":"Mauricio A."},{"family":"Escribano","given":"Rubén"}],"issued":{"date-parts":[["2020",10,14]]}}}],"schema":"https://github.com/citation-style-language/schema/raw/master/csl-citation.json"} </w:instrText>
+      </w:r>
+      <w:r>
+        <w:fldChar w:fldCharType="separate"/>
+      </w:r>
+      <w:r>
+        <w:t>[66]</w:t>
+      </w:r>
+      <w:r>
+        <w:fldChar w:fldCharType="end"/>
+      </w:r>
+      <w:r>
+        <w:t xml:space="preserve">, as seen for some organisms at our site (Figure 1B). The presence of organisms that appear and disappear just above the base of the photic zone, in the region of the deeper anoxic fluorescence peak region, but absence of a tell-tale signature of mass migration before or after they appear (Figure 1C) may suggest that these organisms migrate at different times of the day to this deep region, rather than all at once. Another possibility is that they pass through our station at this depth in </w:t>
+      </w:r>
+      <w:r>
+        <w:t>mid-day</w:t>
+      </w:r>
+      <w:r>
+        <w:t>, but do not migrate to depth at this location, but rather at another location.</w:t>
+      </w:r>
+    </w:p>
+    <w:p>
+      <w:r>
+        <w:t xml:space="preserve">The organisms that appear between 500 m and 1000 m (Figure 2E) have acoustic signatures that resemble </w:t>
+      </w:r>
+      <w:r>
+        <w:t xml:space="preserve">those of </w:t>
+      </w:r>
+      <w:r>
+        <w:t xml:space="preserve">jellyfish </w:t>
+      </w:r>
+      <w:r>
+        <w:fldChar w:fldCharType="begin"/>
+      </w:r>
+      <w:r>
+        <w:instrText xml:space="preserve"> ADDIN ZOTERO_ITEM CSL_CITATION {"citationID":"eRU91DBO","properties":{"formattedCitation":"[71]","plainCitation":"[71]","noteIndex":0},"citationItems":[{"id":8938,"uris":["http://zotero.org/users/158097/items/KXBFME8L"],"uri":["http://zotero.org/users/158097/items/KXBFME8L"],"itemData":{"id":8938,"type":"article-journal","abstract":"Vertical migration of the mesopelagic jellyfish Periphylla periphylla (Scyphozoa: Coronatae) was studied by use of hull-mounted and submerged echosounders in a 440 m deep Norwegian fjord. The research vessel was kept at a fixed position so that individual jellyfish remained in the acoustic beam for prolonged periods in the low advective environment of the deep fjord basin. The population of jellyfish was divided into different vertical modes with different migration behavior. A scattering layer (SL) of P. periphylla was located at 150-200 m during the day; it migrated coherently to the upper 50 m at night and returned to depth the next morning. A deeper SL seemed to remain below 250 m both day and night. However, focus on individuals revealed additional, asynchronous migration activity. A pulse of P. periphylla left upper layers already a few hours after sunset, and there was interchange of individuals between shallow and deep water throughout the night, including ascent of individuals from the apparent nonmigrating deepest SL. Vertical migration velocities were 2 cm s−1 both during ascent and descent, irrespective of time. Different types of swimming behavior were reflected in the acoustic records, affecting the recorded backscatter.","container-title":"Limnology and Oceanography","DOI":"https://doi.org/10.4319/lo.2007.52.3.0975","ISSN":"1939-5590","issue":"3","language":"en","note":"_eprint: https://onlinelibrary.wiley.com/doi/pdf/10.4319/lo.2007.52.3.0975","page":"975-983","source":"Wiley Online Library","title":"Diel vertical migration of individual jellyfish (Periphylla periphylla)","volume":"52","author":[{"family":"Kaartvedt","given":"Stein"},{"family":"Klevjer","given":"Thor A."},{"family":"Torgersen","given":"Thomas"},{"family":"Sørnes","given":"Tom A."},{"family":"Røstad","given":"Anders"}],"issued":{"date-parts":[["2007"]]}}}],"schema":"https://github.com/citation-style-language/schema/raw/master/csl-citation.json"} </w:instrText>
+      </w:r>
+      <w:r>
+        <w:fldChar w:fldCharType="separate"/>
+      </w:r>
+      <w:r>
+        <w:t>[71]</w:t>
+      </w:r>
+      <w:r>
+        <w:fldChar w:fldCharType="end"/>
+      </w:r>
+      <w:r>
+        <w:t xml:space="preserve">. That they appear in horizontal bands that do not appear to trend upwards over time </w:t>
+      </w:r>
+      <w:r>
+        <w:lastRenderedPageBreak/>
+        <w:t xml:space="preserve">suggests that </w:t>
+      </w:r>
+      <w:r>
+        <w:t>jellyfish swarms</w:t>
+      </w:r>
+      <w:r>
+        <w:t xml:space="preserve"> are traveling through our site at progressively shallower depths over the course of the day, but that </w:t>
+      </w:r>
+      <w:r>
+        <w:t>the individual</w:t>
+      </w:r>
+      <w:r>
+        <w:t xml:space="preserve"> swarms are not themselves moving upward at this station. This suggests that any vertical migration by these organisms happens </w:t>
+      </w:r>
+      <w:r>
+        <w:t>elsewhere or</w:t>
+      </w:r>
+      <w:r>
+        <w:t xml:space="preserve"> occurs more slowly than the advection seen at this site. That they appear at different depths at different times of the day suggest that these organisms have some sort of vertical migration pattern. Future work may consider more highly resolved spatial and temporal monitoring of this phenomenon. Indeed molecular surveys have found evidence of both Cnidarians and Ctenophores both within and below the ETSP ODZ near Chile </w:t>
+      </w:r>
+      <w:r>
+        <w:fldChar w:fldCharType="begin"/>
+      </w:r>
+      <w:r>
+        <w:instrText xml:space="preserve"> ADDIN ZOTERO_ITEM CSL_CITATION {"citationID":"EkzFC2eO","properties":{"formattedCitation":"[72]","plainCitation":"[72]","noteIndex":0},"citationItems":[{"id":8965,"uris":["http://zotero.org/users/158097/items/MB262NDZ"],"uri":["http://zotero.org/users/158097/items/MB262NDZ"],"itemData":{"id":8965,"type":"article-journal","abstract":"Molecular surveys are revealing diverse eukaryotic assemblages in oxygen-limited ocean waters. These communities may play pivotal ecological roles through autotrophy, feeding, and a wide range of symbiotic associations with prokaryotes. We used 18S rRNA gene sequencing to provide the first snapshot of pelagic microeukaryotic community structure in two cellular size fractions (0.2-1.6 µm, &gt;1.6 µm) from seven depths through the anoxic oxygen minimum zone (OMZ) off northern Chile. Sequencing of &gt;154,000 amplicons revealed contrasting patterns of phylogenetic diversity across size fractions and depths. Protist and total eukaryote diversity in the &gt;1.6 µm fraction peaked at the chlorophyll maximum in the upper photic zone before declining by ~50% in the OMZ. In contrast, diversity in the 0.2-1.6 µm fraction, though also elevated in the upper photic zone, increased four-fold from the lower oxycline to a maximum at the anoxic OMZ core. Dinoflagellates of the Dinophyceae and endosymbiotic Syndiniales clades dominated the protist assemblage at all depths (~40-70% of sequences). Other protist groups varied with depth, with the anoxic zone community of the larger size fraction enriched in euglenozoan flagellates and acantharean radiolarians (up to 18% and 40% of all sequences, respectively). The OMZ 0.2-1.6 µm fraction was dominated (11-99%) by Syndiniales, which exhibited depth-specific variation in composition and total richness despite uniform oxygen conditions. Metazoan sequences, though confined primarily to the 1.6 µm fraction above the OMZ, were also detected within the anoxic zone where groups such as copepods increased in abundance relative to the oxycline and upper OMZ. These data, compared to those from other low-oxygen sites, reveals variation in OMZ microeukaryote composition, helping to identify clades with potential adaptations to oxygen-depletion.","container-title":"Frontiers in Microbiology","DOI":"10.3389/fmicb.2014.00543","ISSN":"1664-302X","journalAbbreviation":"Front. Microbiol.","language":"English","note":"publisher: Frontiers","source":"Frontiers","title":"Microbial eukaryote diversity in the marine oxygen minimum zone off northern Chile","URL":"http://www.frontiersin.org/articles/10.3389/fmicb.2014.00543/full","volume":"5","author":[{"family":"Parris","given":"Darren J."},{"family":"Ganesh","given":"Sangita"},{"family":"Edgcomb","given":"Virginia P."},{"family":"DeLong","given":"Edward F."},{"family":"Stewart","given":"Frank J."}],"accessed":{"date-parts":[["2021",1,12]]},"issued":{"date-parts":[["2014"]]}}}],"schema":"https://github.com/citation-style-language/schema/raw/master/csl-citation.json"} </w:instrText>
+      </w:r>
+      <w:r>
+        <w:fldChar w:fldCharType="separate"/>
+      </w:r>
+      <w:r>
+        <w:t>[72]</w:t>
+      </w:r>
+      <w:r>
+        <w:fldChar w:fldCharType="end"/>
+      </w:r>
+      <w:r>
+        <w:t>.</w:t>
+      </w:r>
+    </w:p>
+    <w:p>
+      <w:pPr>
+        <w:pStyle w:val="Heading2"/>
+      </w:pPr>
+      <w:bookmarkStart w:id="34" w:name="bookmark=id.3as4poj" w:colFirst="0" w:colLast="0"/>
       <w:bookmarkEnd w:id="34"/>
-      <w:r>
-        <w:t xml:space="preserve">Diel migrators spend time in the ODZ </w:t>
-      </w:r>
-      <w:proofErr w:type="gramStart"/>
-      <w:r>
-        <w:t>core</w:t>
-      </w:r>
-      <w:proofErr w:type="gramEnd"/>
-    </w:p>
-    <w:p>
-      <w:r>
-        <w:t>Organisms of all sizes appear to migrate into the core of the ODZ at our site. Most migrators appear to leave the surface at dawn, spend the day in the top 500</w:t>
-      </w:r>
-      <w:r>
-        <w:t xml:space="preserve"> </w:t>
-      </w:r>
-      <w:r>
-        <w:t xml:space="preserve">m of the ODZ and return to the surface at dusk (Figure 2A), while others show the opposite pattern, leaving the surface at dusk and returning at dawn (Figure 2B). Diel migration is prevalent throughout the oceans </w:t>
-      </w:r>
-      <w:r>
-        <w:fldChar w:fldCharType="begin"/>
-      </w:r>
-      <w:r>
-        <w:instrText xml:space="preserve"> ADDIN ZOTERO_ITEM CSL_CITATION {"citationID":"QYGt5QYz","properties":{"formattedCitation":"[58\\uc0\\u8211{}64]","plainCitation":"[58–64]","noteIndex":0},"citationItems":[{"id":8980,"uris":["http://zotero.org/users/158097/items/IDV9UBF3"],"uri":["http://zotero.org/users/158097/items/IDV9UBF3"],"itemData":{"id":8980,"type":"article-journal","abstract":"Ten-month time series of mean volume backscattering strength (MVBS) and vertical velocity obtained from three moored acoustic Doppler current proﬁlers (ADCPs) deployed from February until December 2005 at 641S, 66.51S and 691S along the Greenwich Meridian were used to analyse the diel vertical zooplankton migration (DVM) and its seasonality and regional variability in the Lazarev Sea. The estimated MVBS exhibited distinct patterns of DVM at all three mooring sites. Between February and October, the timing of the DVM and the residence time of zooplankton at depth were clearly governed by the day–night rhythm. Mean daily cycles of the ADCP-derived vertical velocity were calculated for successive months and showed maximum ascent and descent velocities of 16 and –15 mm sÀ1. However, a change of the MVBS pattern occurred in late spring/early austral summer (October/ November), when the zooplankton communities ceased their synchronous vertical migration at all three mooring sites. Elevated MVBS values were then concentrated in the uppermost layers ( o 50 m) at 66.51S. This period coincided with the decay of sea ice coverage at 641S and 66.51S between early November and mid-December. Elevated chlorophyll concentrations, which were measured at the end of the deployment, extended from 671S to 651S and indicated a phytoplankton bloom in the upper 50 m. Thus, we propose that the increased food supply associated with an ice edge bloom caused the zooplankton communities to cease their DVM in favour of feeding.","container-title":"Deep Sea Research Part I: Oceanographic Research Papers","DOI":"10.1016/j.dsr.2009.10.005","ISSN":"09670637","issue":"1","language":"en","page":"78-94","source":"Crossref","title":"Seasonal variation of diel vertical migration of zooplankton from ADCP backscatter time series data in the Lazarev Sea, Antarctica","volume":"57","author":[{"family":"Cisewski","given":"Boris"},{"family":"Strass","given":"Volker H."},{"family":"Rhein","given":"Monika"},{"family":"Krägefsky","given":"Sören"}],"issued":{"date-parts":[["2010",1]]}}},{"id":8973,"uris":["http://zotero.org/users/158097/items/FA35CWWX"],"uri":["http://zotero.org/users/158097/items/FA35CWWX"],"itemData":{"id":8973,"type":"paper-conference","abstract":"Diel vertical migration (DVM) by zooplankton is a universal feature in all the World’s oceans, as well as being common in freshwater environments. The normal pattern involves movement from shallow depths at night to greater depths during the day. For many herbivorous and omnivorous mesozooplankton that feed predominantly near the surface on phytoplankton and microzooplankton, minimising the risk of predation from fish seems to be the ultimate factor behind DVM. These migrants appear to use deep water as a dark daytime refuge where their probability of being detected and eaten is lower than if they remained near the surface. Associated with these vertical movements of mesozooplankton, predators at higher trophic levels, including invertebrates, fish, marine mammals, birds and reptiles, may modify their behaviour to optimise the exploitation of their vertically migrating prey. Recent advances in biotelemetry promise to allow the interaction between migrating zooplankton and diving air-breathing vertebrates to be explored in far more detail than hitherto.","collection-title":"Developments in Hydrobiology","container-title":"Migrations and Dispersal of Marine Organisms","DOI":"10.1007/978-94-017-2276-6_18","event-place":"Dordrecht","ISBN":"978-94-017-2276-6","language":"en","page":"163-170","publisher":"Springer Netherlands","publisher-place":"Dordrecht","source":"Springer Link","title":"A review of the adaptive significance and ecosystem consequences of zooplankton diel vertical migrations","author":[{"family":"Hays","given":"Graeme C."}],"editor":[{"family":"Jones","given":"M. B."},{"family":"Ingólfsson","given":"A."},{"family":"Ólafsson","given":"E."},{"family":"Helgason","given":"G. V."},{"family":"Gunnarsson","given":"K."},{"family":"Svavarsson","given":"J."}],"issued":{"date-parts":[["2003"]]}}},{"id":8979,"uris":["http://zotero.org/users/158097/items/3MK3CXTH"],"uri":["http://zotero.org/users/158097/items/3MK3CXTH"],"itemData":{"id":8979,"type":"article-journal","abstract":"Acoustic Doppler current profiler (ADCP) data collected during August-September 1991 reveal the diel migration of zooplankton in the northeast Atlantic (50-60°N, 10-40°W). Volume scattering strength has been calculated, from which the speed and depth of migrations have been studied. There are usually at least two layers displaying nocturnal migration, one spending the day at depths of 300-400 m and the other at depths of 50-100 m. Reverse migrations are also found to be a common occurrence in the region studied. Usually, a surface layer begins to descend at dusk as soon as the upward migrating layer arrives in surface waters. Vertical velocity measured from the ADCP provides the first detailed direct measurements of the swimming speeds of the populations in situ, which are generally between 2 and 6 cm s~'. Migrating animals within layers do not move in unison; the animals at the leading edge are moving back towards the centre of the layer.","container-title":"Journal of Plankton Research","DOI":"10.1093/plankt/18.2.163","ISSN":"0142-7873, 1464-3774","issue":"2","language":"en","page":"163-184","source":"Crossref","title":"Diel vertical migration of zooplankton in the Northeast Atlantic","volume":"18","author":[{"family":"Heywood","given":"Karen J."}],"issued":{"date-parts":[["1996"]]}}},{"id":8977,"uris":["http://zotero.org/users/158097/items/WNIY74F7"],"uri":["http://zotero.org/users/158097/items/WNIY74F7"],"itemData":{"id":8977,"type":"article-journal","abstract":"Temporal variability of acoustically estimated zooplankton biomass at the Bermuda Testbed Mooring (BTM) site in the Sargasso Sea (at 311430N, 641100W) is described for time scales from less than an hour to the seasonal cycle primarily using data obtained between August 1996 and November 2000, and from May 10 to November 13, 2003. Concurrent high frequency BTM observations of meteorological, physical, and bio-optical variables are used to interpret processes contributing to the zooplankton variability. Zooplankton biomass estimates are derived from regressions of backscatter intensity data measured with an upward looking 153-kHz acoustic Doppler current proﬁler (ADCP) and zooplankton net tow data collected near the BTM site as part of the Bermuda Atlantic Time-series Study (BATS). Our data show clear event-scale variations. Peaks are associated with annual spring blooms involving mixed layer shoaling and in some cases passages of mesoscale eddy features. Biomass peaks are often coincident with maxima seen in BTM chlorophyll ﬂuorescence measurements (inferred phytoplankton biomass). Some storm events do not appear to manifest in signiﬁcant perturbations of zooplankton distributions; however, Hurricane Fabian (2003) greatly impacted these distributions. Estimates of zooplankton biomass and relative vertical velocity show the vertical structure of daily migration patterns. Seasonal variations in migration patterns are also evident, with diel changes in zooplankton biomass most pronounced in spring and least pronounced in winter. In summary, our high temporal resolution time series of estimated zooplankton biomass in the open ocean provide information on scales inaccessible through conventional monthly ship-based sampling. These data have implications for upper ocean ecology and the vertical transport of carbon and nitrogen through the diel migration of zooplankton.","container-title":"Deep Sea Research Part I: Oceanographic Research Papers","DOI":"10.1016/j.dsr.2006.12.011","ISSN":"09670637","issue":"4","language":"en","page":"608-636","source":"Crossref","title":"Temporal variability of zooplankton biomass from ADCP backscatter time series data at the Bermuda Testbed Mooring site","volume":"54","author":[{"family":"Jiang","given":"Songnian"},{"family":"Dickey","given":"Tommy D."},{"family":"Steinberg","given":"Deborah K."},{"family":"Madin","given":"Laurence P."}],"issued":{"date-parts":[["2007",4]]}}},{"id":8976,"uris":["http://zotero.org/users/158097/items/22SMPPSE"],"uri":["http://zotero.org/users/158097/items/22SMPPSE"],"itemData":{"id":8976,"type":"article-journal","abstract":"The diel vertical migration (DVM) of Calanus (Calanus finmarchicus, Calanus glacialis and Calanus hyperboreus) and Metridia longa was investigated in August 2008 at six locations to the north and northwest of Svalbard (Rijpfjorden, Ice, Marginal Ice Zone, Shelf break, Shelf and Kongsfjorden). Despite midnight sun conditions, a diel light cycle was clearly observed at all stations. We collected data on zooplankton vertical distribution using a Multi Plankton Sampler (200-μm mesh size) and an EK60 echosounder system (38, 120 and 200 kHz). These were supplemented by environmental data collected using a standard conductivity, temperature and depth (CTD) profiler. The sea ice had recently opened in Rijpfjorden, Ice and Shelf stations, and these stations exhibited phytoplankton bloom conditions with pronounced fluorescence maxima at approximately 30 m. In contrast, Kongsfjorden was more representative of autumn conditions, with the Arctic bloom having culminated 2–3 months prior to sampling. All three Calanus species were found shallower than 50 m on average at Rijpfjorden and the Ice station, while C. glacialis and C. hyperboreus were found deeper than 200 m on average at Kongsfjorden. Shallow water DVM behaviour (&lt;50 m) was observed at Rijpfjorden and the Shelf station, especially among the C. finmarchicus CI-CIII population, which was particularly abundant at the Shelf (&gt;5,000 individuals/m3). A bimodal depth distribution was observed among C. finmarchicus at the Shelf break station, with CI-CIII copepodites dominating at depths shallower than 100 m and CIV-adult stages dominating at depths exceeding 600 m. Statistical analyses revealed significant differences between the day and night 200-kHz data, particularly at specified depth strata (25–50 m) where backscatter intensity was higher during the day, especially in Rijpfjorden and at the Ice station. We conclude that DVM signals exist in the Arctic during late summer/autumn, when a need to feed and an abundant food source exists, and these signals are primarily due to mesozooplankton.","container-title":"Marine Biodiversity","DOI":"10.1007/s12526-010-0067-7","ISSN":"1867-1624","issue":"3","journalAbbreviation":"Mar Biodiv","language":"en","page":"365-382","source":"Springer Link","title":"Seasonal and diel vertical migration of zooplankton in the High Arctic during the autumn midnight sun of 2008","volume":"41","author":[{"family":"Rabindranath","given":"Ananda"},{"family":"Daase","given":"Malin"},{"family":"Falk-Petersen","given":"Stig"},{"family":"Wold","given":"Anette"},{"family":"Wallace","given":"Margaret I."},{"family":"Berge","given":"Jørgen"},{"family":"Brierley","given":"Andrew S."}],"issued":{"date-parts":[["2011",9,1]]}}},{"id":8975,"uris":["http://zotero.org/users/158097/items/QKN6SXWL"],"uri":["http://zotero.org/users/158097/items/QKN6SXWL"],"itemData":{"id":8975,"type":"article-journal","abstract":"Diel vertical migration (DVM) is a common behavior adopted by zooplankton species. DVM is a prominent adaptation for avoiding visual predation during daylight hours and still being able to feed on surface phytoplankton blooms during night. Here, we report on a DVM study using a Video Plankton Recorder (VPR), a tool that allows mapping of vertical zooplankton distributions with a far greater spatial resolution than conventional zooplankton nets. The study took place over a full day–night cycle in Disko Bay, Greenland, during the peak of the phytoplankton spring bloom. The sampling revealed a large abundance of copepods performing DVM (up during night and down during day). Migration behavior was expressed differently among the abundant groups with either a strong DVM (euphausiids), an absence of DVM (i.e., permanently deep; ostracods) or a marked DVM, driven by strong surface avoidance during the day and more variable depth preferences at night (Calanus spp.). The precise individual depth position provided by the VPR allowed us to conclude that the escape from surface waters during daytime reduces feeding opportunities but also lowers the risk of predation (by reducing the light exposure) and thereby is likely to influence both state (hunger, weight and stage) and survival. The results suggest that the copepods select day and night time habitats with similar light levels (~10−9 μmol photon s−1 m−2). Furthermore, Calanus spp. displayed state-dependent behavior, with DVM most apparent for smaller individuals, and a deeper residence depth for the larger individuals.","container-title":"Marine Biology","DOI":"10.1007/s00227-014-2475-x","ISSN":"1432-1793","issue":"8","journalAbbreviation":"Mar Biol","language":"en","page":"1931-1941","source":"Springer Link","title":"Inter- and intra-specific diurnal habitat selection of zooplankton during the spring bloom observed by Video Plankton Recorder","volume":"161","author":[{"family":"Sainmont","given":"Julie"},{"family":"Gislason","given":"Astthor"},{"family":"Heuschele","given":"Jan"},{"family":"Webster","given":"Clare N."},{"family":"Sylvander","given":"Peter"},{"family":"Wang","given":"Miao"},{"family":"Varpe","given":"Øystein"}],"issued":{"date-parts":[["2014",8,1]]}}},{"id":8978,"uris":["http://zotero.org/users/158097/items/SDNVC889"],"uri":["http://zotero.org/users/158097/items/SDNVC889"],"itemData":{"id":8978,"type":"article-journal","abstract":"Acoustic Doppler current proﬁler (ADCP) echoes can be transformed into mean volume backscattering strength (MVBS), which is positively proportional to the biomass of zooplankton and micronekton. A mooring with an upward-looking 75-kHz ADCP was deployed on the northern slope of the South China Sea to monitor diel vertical migration (DVM) and vertical distributions of zooplankton and micronekton under general conditions and extreme conditions such as typhoons. DVM occurs throughout the year, with the maximum migrating speed reaching 9.0 cm s−1. It had some cyclic variation, which was in response to marine environment and astronomical inﬂuence. Light initiates the ascents and descents of the migrators, and migration intensity may be proportional to the solar altitude. Neap-spring tidal cycle and full moon phase inﬂuences are prominent, and the peak at 112 d may be driven by variation of currents. In addition, 270 m is the demarcation between upward and downward migrations; some organisms living below this layer, especially zooplankton and micronekton, migrate to the surface to obtain nutrients and energy; other marine mesopelagic organisms also survive in this manner. Super and severe typhoons reduced vertical migration, having less inﬂuence on the deep scattering layer. As Super Typhoon Rammasun passed by the mooring station, current speed increases and temperature decreases were synchronous with changes in the deep scattering layer; the migrators swam downward to evade the inﬂuence of a higher-speed current rather than swam upward to compensate for the decrease of temperature.","container-title":"Deep Sea Research Part II: Topical Studies in Oceanography","DOI":"10.1016/j.dsr2.2019.04.012","ISSN":"09670645","language":"en","page":"93-104","source":"Crossref","title":"Diel vertical migration of zooplankton and micronekton on the northern slope of the South China Sea observed by a moored ADCP","volume":"167","author":[{"family":"Yang","given":"Chenghao"},{"family":"Xu","given":"Dongfeng"},{"family":"Chen","given":"Zuozhi"},{"family":"Wang","given":"Jun"},{"family":"Xu","given":"Mingquan"},{"family":"Yuan","given":"Yaochu"},{"family":"Zhou","given":"Meng"}],"issued":{"date-parts":[["2019",9]]}}}],"schema":"https://github.com/citation-style-language/schema/raw/master/csl-citation.json"} </w:instrText>
-      </w:r>
-      <w:r>
-        <w:fldChar w:fldCharType="separate"/>
-      </w:r>
-      <w:r>
-        <w:rPr>
-          <w:szCs w:val="24"/>
-        </w:rPr>
-        <w:t>[58–64]</w:t>
-      </w:r>
-      <w:r>
-        <w:fldChar w:fldCharType="end"/>
-      </w:r>
-      <w:r>
-        <w:t xml:space="preserve">, including at other ODZ sites </w:t>
-      </w:r>
-      <w:r>
-        <w:fldChar w:fldCharType="begin"/>
-      </w:r>
-      <w:r>
-        <w:instrText xml:space="preserve"> ADDIN ZOTERO_ITEM CSL_CITATION {"citationID":"V2D0v3UL","properties":{"formattedCitation":"[34, 65, 66]","plainCitation":"[34, 65, 66]","noteIndex":0},"citationItems":[{"id":8971,"uris":["http://zotero.org/users/158097/items/5JJHG4Z5"],"uri":["http://zotero.org/users/158097/items/5JJHG4Z5"],"itemData":{"id":8971,"type":"article-journal","abstract":"A series of stratified bongo net samples taken over a 2day period at ca. 18°S, about 20nm off the coast of Peru, South America, suggest species-specific patterns of diel vertical migration into the Oxygen Minimum Zone (OMZ) of the Humboldt Current Ecosystem (HCE). The OMZ was the most dramatic feature of the water column and seemed to determine the extent of migration: Stylocheiron affine migrated only to the shallow oxycline; whereas Euphausia mucronata, Euphausia eximia, Euphausia distinguenda and Euphausia tenera migrated to the core of the OMZ; and Nematoscelis gracilis to beneath the core of the OMZ. Some differences were also found in the timing and duration of the ascent and descent, and residence times in shallow and deep layers. E. mucronata, N. gracilis and E. distinguenda displayed a normal descent during sunrise, and ascent during sunset. E. eximia and E. tenera also descended during sunrise but seemed to begin their ascent earlier in the afternoon and consequently shortened their deep residence times. S. affine showed the most extended residence times at the shallow layer and the shortest vertical displacement. Day and night vertical stratification and differences in the timing of migration into and out of the OMZ of the HCE suggest a community structure based on habitat partitioning whereby species avoided co-occurrence in time and space. Species-specific patterns of vertical stratification and migratory chronology are examined with regard to body and gill sizes, feeding adaptations of euphausiids, and potential food resources at the OMZ.","collection-title":"Eastern Boundary Upwelling Ecosystems: Integrative and Comparative Approaches","container-title":"Progress in Oceanography","DOI":"10.1016/j.pocean.2009.07.039","ISSN":"0079-6611","issue":"1","journalAbbreviation":"Progress in Oceanography","language":"en","page":"228-236","source":"ScienceDirect","title":"Species-specific patterns of diel migration into the Oxygen Minimum Zone by euphausiids in the Humboldt Current Ecosystem","volume":"83","author":[{"family":"Antezana","given":"Tarsicio"}],"issued":{"date-parts":[["2009",12,1]]}}},{"id":8944,"uris":["http://zotero.org/users/158097/items/DWVNRJ7K"],"uri":["http://zotero.org/users/158097/items/DWVNRJ7K"],"itemData":{"id":8944,"type":"article-journal","abstract":"Zooplankton organisms are a central part of pelagic ecosystems. They feed on all kinds of particulate matter and their egested fecal pellets contribute substantially to the passive sinking ﬂux to depth. Some zooplankton species also conduct diel vertical migrations (DVMs) between the surface layer (where they feed at nighttime) and midwater depth (where they hide at daytime from predation). These DVMs cause the active export of organic and inorganic matter from the surface layer as zooplankton organisms excrete, defecate, respire, die, and are preyed upon at depth. In the Eastern Tropical North Atlantic (ETNA), the daytime distribution depth of many migrators (300–600 m) coincides with an expanding and intensifying oxygen minimum zone (OMZ). We here assess the day and night-time biomass distribution of mesozooplankton with an equivalent spherical diameter of 0.39–20 mm in three regions of the ETNA, calculate the DVM-mediated ﬂuxes and compare these to particulate matter ﬂuxes and other biogeochemical processes. Integrated mesozooplankton biomass in the ETNA region is about twice as high at a central OMZ location (cOMZ; 11◦ N, 21◦ W) compared to the Cape Verde Ocean Observatory (CVOO; 17.6◦ N, 24.3◦ W) and an oligotrophic location at 5◦ N, 23◦ W (5N). An Intermediate Particle Maximum (IPM) is particularly strong at cOMZ compared to the other regions. This IPM seems to be related to DVM activity. Zooplankton DVM was found to be responsible for about 31–41% of nitrogen loss from the upper 200m of the water column. Gut ﬂux and mortality make up about 31% of particulate matter supply to the 300–600 m depth layer at cOMZ, whereas it makes up about 32% and 41% at CVOO and 5N, respectively. Resident and migrant zooplankton are responsible for about 7–27% of the total oxygen demand at 300–600 m depth. Changes in zooplankton abundance and migration behavior due to decreasing oxygen levels at midwater depth could therefore alter the elemental cycling of oxygen and carbon in the ETNA OMZ and impact the removal of nitrogen from the surface layer.","container-title":"Frontiers in Marine Science","DOI":"10.3389/fmars.2020.00358","ISSN":"2296-7745","language":"en","note":"tex.ids: kikoZooplanktonMediatedFluxesEastern2020a","source":"Crossref","title":"Zooplankton-Mediated Fluxes in the Eastern Tropical North Atlantic","URL":"https://www.frontiersin.org/article/10.3389/fmars.2020.00358/full","volume":"7","author":[{"family":"Kiko","given":"Rainer"},{"family":"Brandt","given":"Peter"},{"family":"Christiansen","given":"Svenja"},{"family":"Faustmann","given":"Jannik"},{"family":"Kriest","given":"Iris"},{"family":"Rodrigues","given":"Elizandro"},{"family":"Schütte","given":"Florian"},{"family":"Hauss","given":"Helena"}],"accessed":{"date-parts":[["2020",12,12]]},"issued":{"date-parts":[["2020",5,29]]}}},{"id":8967,"uris":["http://zotero.org/users/158097/items/WTPZFEI9"],"uri":["http://zotero.org/users/158097/items/WTPZFEI9"],"itemData":{"id":8967,"type":"article-journal","abstract":"A select group of marine organisms can enter the Oxygen Minimum Zones (OMZs) and even anoxic waters, while performing diel vertical migration (DVM). DVM of the euphausiid Euphausia eximia off northern Chile in the spring of 2015 was documented based on acoustic measurements using an echo sounder along with net samplings. Dissolved oxygen (DO) concentrations were obtained using a vertical profiler, and water samples were collected to obtain in situ nitrite (NO2−) concentrations as well as pHT, total alkalinity (AT), and therefore carbon dioxide partial pressure (pCO2) was estimated. Krill were found to migrate up to the surface (0–50 m) during the night and returned to ca. 200–300 m depth during the day, spending between 11 and 14 h at these layers. At the surface, DO and NO2− concentrations were 208 and 0.14 μM respectively, while pHT was 8.04 and 405 μatm pCO2. In contrast, at the deeper layers (200–300 m), DO and NO2− were &lt; 3 and 6.3 μM respectively, with pHT 7.53 and 1490 μatm pCO2. The pHT and high pCO2 values at depths represent the conditions predicted for open ocean waters in a worst-case global warming scenario by 2150. The acoustic scatter suggested that &gt; 60% of the krill swarms enter the OMZ and anoxic waters during the daytime. These frequent migrations suggest that krill can tolerate such extreme conditions associated with anoxic and high-pCO2 waters. The inferences drawn from the observation of these migrations might have strong implications for the current oceanic carbon pump models, highlighting the need for understanding the molecular and physiological adaptations allowing these migrations.","container-title":"Scientific Reports","DOI":"10.1038/s41598-020-73702-z","ISSN":"2045-2322","issue":"1","language":"en","note":"number: 1\npublisher: Nature Publishing Group","page":"17181","source":"www-nature-com.proxy-um.researchport.umd.edu","title":"Diel vertical migration into anoxic and high- p CO 2 waters: acoustic and net-based krill observations in the Humboldt Current","title-short":"Diel vertical migration into anoxic and high- p CO 2 waters","volume":"10","author":[{"family":"Riquelme-Bugueño","given":"Ramiro"},{"family":"Pérez-Santos","given":"Iván"},{"family":"Alegría","given":"Nicolás"},{"family":"Vargas","given":"Cristian A."},{"family":"Urbina","given":"Mauricio A."},{"family":"Escribano","given":"Rubén"}],"issued":{"date-parts":[["2020",10,14]]}}}],"schema":"https://github.com/citation-style-language/schema/raw/master/csl-citation.json"} </w:instrText>
-      </w:r>
-      <w:r>
-        <w:fldChar w:fldCharType="separate"/>
-      </w:r>
-      <w:r>
-        <w:t>[34, 65, 66]</w:t>
-      </w:r>
-      <w:r>
-        <w:fldChar w:fldCharType="end"/>
-      </w:r>
-      <w:r>
-        <w:t>, some of which are highly anoxic sites with secondary</w:t>
-      </w:r>
-      <w:r>
-        <w:t>, anoxic,</w:t>
-      </w:r>
-      <w:r>
-        <w:t xml:space="preserve"> deep chlorophyll maxima</w:t>
-      </w:r>
-      <w:r>
-        <w:t>, like</w:t>
-      </w:r>
-      <w:r>
-        <w:t xml:space="preserve"> this one </w:t>
-      </w:r>
-      <w:r>
-        <w:fldChar w:fldCharType="begin"/>
-      </w:r>
-      <w:r>
-        <w:instrText xml:space="preserve"> ADDIN ZOTERO_ITEM CSL_CITATION {"citationID":"UpiWG8JB","properties":{"formattedCitation":"[67]","plainCitation":"[67]","noteIndex":0},"citationItems":[{"id":8970,"uris":["http://zotero.org/users/158097/items/VDB3ZQI2"],"uri":["http://zotero.org/users/158097/items/VDB3ZQI2"],"itemData":{"id":8970,"type":"article-journal","abstract":"The vertical and ontogenetic distribution, and diel vertical migration (DVM), of Eucalanus inermis in relation to the strong vertical gradient in oxygen concentration associated with an intense oxygen minimum zone (OMZ) were studied at a coastal area off northern Chile (20–21° S). A close relationship between the abundance of the whole copepod population and low oxygen waters was found, with most developmental stages remaining near the base of the oxycline (30–80 m) and within the upper zone of the OMZ (30–200 m). All stages performed DVM but not at all the stations, mainly between the 30–60 and 60–200 m strata; a small fraction (&amp;lt;20%) appeared in the surface layer (0–30 m) mostly at night. This strategy of movement would result in a better utilization of food resources since the strong physical and chemical gradients at the base of the oxycline and upper OMZ boundary might serve as a site of particle accumulation. A secondary fluorescence peak was, in fact, found at all the stations, coinciding with minimal dissolved oxygen (DO, &amp;lt;1 mL O2 L−1) at the base of the oxycline or in the upper OMZ boundary. The relevance of the biogeochemical flux involved in this diel migration pattern was assessed by calculating the potential active input of carbon and nitrogen from the upper layers into deeper the OMZ.","container-title":"Journal of Plankton Research","DOI":"10.1093/plankt/fbi025","ISSN":"0142-7873","issue":"6","journalAbbreviation":"Journal of Plankton Research","page":"519-529","source":"Silverchair","title":"Ontogenetic vertical distribution and diel migration of the copepod Eucalanus inermis in the oxygen minimum zone off northern Chile (20–21° S)","volume":"27","author":[{"family":"Hidalgo","given":"Pamela"},{"family":"Escribano","given":"Ruben"},{"family":"Morales","given":"Carmen E."}],"issued":{"date-parts":[["2005",6,1]]}}}],"schema":"https://github.com/citation-style-language/schema/raw/master/csl-citation.json"} </w:instrText>
-      </w:r>
-      <w:r>
-        <w:fldChar w:fldCharType="separate"/>
-      </w:r>
-      <w:r>
-        <w:t>[67]</w:t>
-      </w:r>
-      <w:r>
-        <w:fldChar w:fldCharType="end"/>
-      </w:r>
-      <w:r>
-        <w:t xml:space="preserve">, and much of the ETNP ODZ </w:t>
-      </w:r>
-      <w:r>
-        <w:fldChar w:fldCharType="begin"/>
-      </w:r>
-      <w:r>
-        <w:instrText xml:space="preserve"> ADDIN ZOTERO_ITEM CSL_CITATION {"citationID":"qeoKpFmO","properties":{"formattedCitation":"[68]","plainCitation":"[68]","noteIndex":0},"citationItems":[{"id":8969,"uris":["http://zotero.org/users/158097/items/R8SPHHHI"],"uri":["http://zotero.org/users/158097/items/R8SPHHHI"],"itemData":{"id":8969,"type":"article-journal","abstract":"Knowledge of metabolic rates of euphausiid diel vertical migrants in the ocean is of paramount importance to understand the role of these organisms in the downward transport of carbon due to their feeding in the epipelagic zone and subsequent respiration, egestion, excretion and mortality in the mesopelagic zone. Enzymatic activities are used as proxies for the estimation of metabolism in deep waters because of the logistical problems related to measure these rates at depth. However, metabolic activities of euphausiids in the so-called oxygen minimum zones (OMZs) are still not well understood. The OMZs are expanding as the effect of the global warming. Knowledge about the metabolic response of organisms transiting these zones will help to understand the fate of zooplanktonic communities and vertical active flux. The electron transport system (ETS) and aminoacyl-tRNA synthetases (AARS) activities were used as proxies for potential respiration and growth in planktonic organisms. Here, we measured these enzymatic activities in Euphausia distinguenda in the well-oxygenated epipelagic layer and in the OMZ of the northern boundary of the Eastern Tropical Pacific off Mexico. E. distinguenda was found in the mixed layer at night (~3.5 mL O2 L−1) and near the core of the OMZ (0.2 mL O2 L−1) during daytime between 200 and 350 m depth. We found higher ETS and AARS specific activities in the warm mixed layer at night and significantly lower in the colder OMZ during daytime because of temperature differences. However, when the effect of temperature was subtracted in both enzyme activities, higher values in the mesopelagic layer were observed. This result is tentatively explained by the increase in substrates as the effect of feeding at night in the upper layers and their oxygen consumption at depth during day in order to compensate for the colder temperature and low dissolved oxygen concentration. This physiological mechanism allows E. distinguenda diel vertical migrants to partly face the physical constraints of vertical migration imposed to avoid predators.","container-title":"Journal of Plankton Research","DOI":"10.1093/plankt/fbz004","ISSN":"0142-7873","issue":"2","journalAbbreviation":"Journal of Plankton Research","page":"165-176","source":"Silverchair","title":"Vertical variability of Euphausia distinguenda metabolic rates during diel migration into the oxygen minimum zone of the Eastern Tropical Pacific off Mexico","volume":"41","author":[{"family":"Herrera","given":"Inma"},{"family":"Yebra","given":"Lidia"},{"family":"Antezana","given":"Tarsicio"},{"family":"Giraldo","given":"Alan"},{"family":"Färber-Lorda","given":"Jaime"},{"family":"Hernández-León","given":"Santiago"}],"issued":{"date-parts":[["2019",3,1]]}}}],"schema":"https://github.com/citation-style-language/schema/raw/master/csl-citation.json"} </w:instrText>
-      </w:r>
-      <w:r>
-        <w:fldChar w:fldCharType="separate"/>
-      </w:r>
-      <w:r>
-        <w:t>[68]</w:t>
-      </w:r>
-      <w:r>
-        <w:fldChar w:fldCharType="end"/>
-      </w:r>
-      <w:r>
-        <w:t xml:space="preserve">. Sampling efforts elsewhere in the ETNP suggest that many of these diel migrators are euphausiids and fish </w:t>
-      </w:r>
-      <w:r>
-        <w:fldChar w:fldCharType="begin"/>
-      </w:r>
-      <w:r>
-        <w:instrText xml:space="preserve"> ADDIN ZOTERO_ITEM CSL_CITATION {"citationID":"5coImQsT","properties":{"formattedCitation":"[69, 70]","plainCitation":"[69, 70]","noteIndex":0},"citationItems":[{"id":8939,"uris":["http://zotero.org/users/158097/items/KF4UZINQ"],"uri":["http://zotero.org/users/158097/items/KF4UZINQ"],"itemData":{"id":8939,"type":"article-journal","abstract":"The 0- to 1000-m vertical distribution patterns of micronekton and macrozooplankton were determined in the Costa Rica Dome region (9° N; 90° W) of the Eastern Tropical North Pacific in October–November 2007 and December 2008–January 2009. The area has a pronounced oxygen minimum zone (OMZ) that impacts the distribution of both migrating and mesopelagic species. Sampling was conducted at a relatively fine scale (mesopelagic depth intervals as small as 25 m) within ecologically relevant strata to assess how this hydrographic environment influenced the structure of these groups. Zooplankton were collected in vertically stratified Multiple Opening/Closing Net and Environmental Sensing System tows during the day and the night, and abundances were analyzed in association with variations in oxygen concentration, temperature and depth. Each vertical stratum of the water column was a unique ecological zone with a specific community makeup. The upper and midwater column (0–550 m) was strongly influenced by diel vertical migration patterns, particularly the daytime descent of euphausiids and myctophid fish into the core of the OMZ. Distinctly different communities occurred below the OMZ core. The lower oxycline (LO) (</w:instrText>
-      </w:r>
-      <w:r>
-        <w:rPr>
-          <w:rFonts w:ascii="Cambria Math" w:hAnsi="Cambria Math" w:cs="Cambria Math"/>
-        </w:rPr>
-        <w:instrText>∼</w:instrText>
-      </w:r>
-      <w:r>
-        <w:instrText xml:space="preserve">500–700 m depth range) was dominated by Cyclothone spp. fish as well as a diverse population of other taxa, often aggregated into a discrete layer (25 m thick), particularly in 2008. In the suboxycline (&amp;gt;700 m depth range), the community shifted to typical bathypelagic taxa. These finer scale vertical patterns provided new insight into the ecological structure of OMZs, revealing the unique layering at the LO and differential impacts on diel vertical migrators.","container-title":"Journal of Plankton Research","DOI":"10.1093/plankt/fbu077","ISSN":"0142-7873","issue":"6","journalAbbreviation":"Journal of Plankton Research","page":"1557-1575","source":"Silverchair","title":"Fine-scale vertical distribution of macroplankton and micronekton in the Eastern Tropical North Pacific in association with an oxygen minimum zone","volume":"36","author":[{"family":"Maas","given":"Amy E."},{"family":"Frazar","given":"Sarah L."},{"family":"Outram","given":"Dawn M."},{"family":"Seibel","given":"Brad A."},{"family":"Wishner","given":"Karen F."}],"issued":{"date-parts":[["2014",11,1]]}}},{"id":7536,"uris":["http://zotero.org/users/158097/items/AW8TDBWD"],"uri":["http://zotero.org/users/158097/items/AW8TDBWD"],"itemData":{"id":7536,"type":"article-journal","abstract":"Oxygen minimum zones (OMZs) may be expanding in their worldwide spatial and vertical extent as a result of global climate change. Here, we highlight structural and functional features of pelagic OMZ zooplankton communities, especially the little known mesopelagic lower oxycline zooplankton assemblage in the eastern tropical north Paciﬁc (ETNP). Day and night vertically-stratiﬁed zooplankton samples were collected with a MOCNESS plankton net system to depths of 1000 m during two cruises in 2007 and 2008 as part of the Eastern Tropical Paciﬁc Project. Size-fractionated biomass and selected species distributions were analyzed. A spatial comparison between two stations, Tehuantepec Bowl (TB) and Costa Rica Dome (CRD), with different OMZ thicknesses especially in 2008, was used as a proxy for future potential climate change to show how variability in oxycline depth at the upper and lower OMZ boundaries may have broad consequences for biological distributions and ecosystem function.","container-title":"Deep Sea Research Part I: Oceanographic Research Papers","DOI":"10.1016/j.dsr.2013.05.012","ISSN":"09670637","language":"en","note":"tex.ids: wishnerZooplanktonEasternTropical2013a","page":"122-140","source":"Crossref","title":"Zooplankton in the eastern tropical north Pacific: Boundary effects of oxygen minimum zone expansion","title-short":"Zooplankton in the eastern tropical north Pacific","volume":"79","author":[{"family":"Wishner","given":"Karen F."},{"family":"Outram","given":"Dawn M."},{"family":"Seibel","given":"Brad A."},{"family":"Daly","given":"Kendra L."},{"family":"Williams","given":"Rebecca L."}],"issued":{"date-parts":[["2013",9]]}}}],"schema":"https://github.com/citation-style-language/schema/raw/master/csl-citation.json"} </w:instrText>
-      </w:r>
-      <w:r>
-        <w:fldChar w:fldCharType="separate"/>
-      </w:r>
-      <w:r>
-        <w:t>[69, 70]</w:t>
-      </w:r>
-      <w:r>
-        <w:fldChar w:fldCharType="end"/>
-      </w:r>
-      <w:r>
-        <w:t xml:space="preserve">, and that diel migrators are primarily 2-5 mm in size </w:t>
-      </w:r>
-      <w:r>
-        <w:fldChar w:fldCharType="begin"/>
-      </w:r>
-      <w:r>
-        <w:instrText xml:space="preserve"> ADDIN ZOTERO_ITEM CSL_CITATION {"citationID":"XvdIiSHt","properties":{"formattedCitation":"[70]","plainCitation":"[70]","noteIndex":0},"citationItems":[{"id":7536,"uris":["http://zotero.org/users/158097/items/AW8TDBWD"],"uri":["http://zotero.org/users/158097/items/AW8TDBWD"],"itemData":{"id":7536,"type":"article-journal","abstract":"Oxygen minimum zones (OMZs) may be expanding in their worldwide spatial and vertical extent as a result of global climate change. Here, we highlight structural and functional features of pelagic OMZ zooplankton communities, especially the little known mesopelagic lower oxycline zooplankton assemblage in the eastern tropical north Paciﬁc (ETNP). Day and night vertically-stratiﬁed zooplankton samples were collected with a MOCNESS plankton net system to depths of 1000 m during two cruises in 2007 and 2008 as part of the Eastern Tropical Paciﬁc Project. Size-fractionated biomass and selected species distributions were analyzed. A spatial comparison between two stations, Tehuantepec Bowl (TB) and Costa Rica Dome (CRD), with different OMZ thicknesses especially in 2008, was used as a proxy for future potential climate change to show how variability in oxycline depth at the upper and lower OMZ boundaries may have broad consequences for biological distributions and ecosystem function.","container-title":"Deep Sea Research Part I: Oceanographic Research Papers","DOI":"10.1016/j.dsr.2013.05.012","ISSN":"09670637","language":"en","note":"tex.ids: wishnerZooplanktonEasternTropical2013a","page":"122-140","source":"Crossref","title":"Zooplankton in the eastern tropical north Pacific: Boundary effects of oxygen minimum zone expansion","title-short":"Zooplankton in the eastern tropical north Pacific","volume":"79","author":[{"family":"Wishner","given":"Karen F."},{"family":"Outram","given":"Dawn M."},{"family":"Seibel","given":"Brad A."},{"family":"Daly","given":"Kendra L."},{"family":"Williams","given":"Rebecca L."}],"issued":{"date-parts":[["2013",9]]}}}],"schema":"https://github.com/citation-style-language/schema/raw/master/csl-citation.json"} </w:instrText>
-      </w:r>
-      <w:r>
-        <w:fldChar w:fldCharType="separate"/>
-      </w:r>
-      <w:r>
-        <w:t>[70]</w:t>
-      </w:r>
-      <w:r>
-        <w:fldChar w:fldCharType="end"/>
-      </w:r>
-      <w:r>
-        <w:t xml:space="preserve">. Krill in the Humboldt current ODZ migrate to the surface at night </w:t>
-      </w:r>
-      <w:r>
-        <w:fldChar w:fldCharType="begin"/>
-      </w:r>
-      <w:r>
-        <w:instrText xml:space="preserve"> ADDIN ZOTERO_ITEM CSL_CITATION {"citationID":"NhrxSJo1","properties":{"formattedCitation":"[66]","plainCitation":"[66]","noteIndex":0},"citationItems":[{"id":8967,"uris":["http://zotero.org/users/158097/items/WTPZFEI9"],"uri":["http://zotero.org/users/158097/items/WTPZFEI9"],"itemData":{"id":8967,"type":"article-journal","abstract":"A select group of marine organisms can enter the Oxygen Minimum Zones (OMZs) and even anoxic waters, while performing diel vertical migration (DVM). DVM of the euphausiid Euphausia eximia off northern Chile in the spring of 2015 was documented based on acoustic measurements using an echo sounder along with net samplings. Dissolved oxygen (DO) concentrations were obtained using a vertical profiler, and water samples were collected to obtain in situ nitrite (NO2−) concentrations as well as pHT, total alkalinity (AT), and therefore carbon dioxide partial pressure (pCO2) was estimated. Krill were found to migrate up to the surface (0–50 m) during the night and returned to ca. 200–300 m depth during the day, spending between 11 and 14 h at these layers. At the surface, DO and NO2− concentrations were 208 and 0.14 μM respectively, while pHT was 8.04 and 405 μatm pCO2. In contrast, at the deeper layers (200–300 m), DO and NO2− were &lt; 3 and 6.3 μM respectively, with pHT 7.53 and 1490 μatm pCO2. The pHT and high pCO2 values at depths represent the conditions predicted for open ocean waters in a worst-case global warming scenario by 2150. The acoustic scatter suggested that &gt; 60% of the krill swarms enter the OMZ and anoxic waters during the daytime. These frequent migrations suggest that krill can tolerate such extreme conditions associated with anoxic and high-pCO2 waters. The inferences drawn from the observation of these migrations might have strong implications for the current oceanic carbon pump models, highlighting the need for understanding the molecular and physiological adaptations allowing these migrations.","container-title":"Scientific Reports","DOI":"10.1038/s41598-020-73702-z","ISSN":"2045-2322","issue":"1","language":"en","note":"number: 1\npublisher: Nature Publishing Group","page":"17181","source":"www-nature-com.proxy-um.researchport.umd.edu","title":"Diel vertical migration into anoxic and high- p CO 2 waters: acoustic and net-based krill observations in the Humboldt Current","title-short":"Diel vertical migration into anoxic and high- p CO 2 waters","volume":"10","author":[{"family":"Riquelme-Bugueño","given":"Ramiro"},{"family":"Pérez-Santos","given":"Iván"},{"family":"Alegría","given":"Nicolás"},{"family":"Vargas","given":"Cristian A."},{"family":"Urbina","given":"Mauricio A."},{"family":"Escribano","given":"Rubén"}],"issued":{"date-parts":[["2020",10,14]]}}}],"schema":"https://github.com/citation-style-language/schema/raw/master/csl-citation.json"} </w:instrText>
-      </w:r>
-      <w:r>
-        <w:fldChar w:fldCharType="separate"/>
-      </w:r>
-      <w:r>
-        <w:t>[66]</w:t>
-      </w:r>
-      <w:r>
-        <w:fldChar w:fldCharType="end"/>
-      </w:r>
-      <w:r>
-        <w:t xml:space="preserve">, as seen for some organisms at our site (Figure 1B). The presence of organisms that appear and disappear just above the base of the photic zone, in the region of the deeper anoxic fluorescence peak region, but absence of a tell-tale signature of mass migration before or after they appear (Figure 1C) may suggest that these organisms migrate at different times of the day to this deep region, rather than all at once. Another possibility is that they pass through our station at this depth in </w:t>
-      </w:r>
-      <w:r>
-        <w:t>mid-day</w:t>
-      </w:r>
-      <w:r>
-        <w:t>, but do not migrate to depth at this location, but rather at another location.</w:t>
-      </w:r>
-    </w:p>
-    <w:p>
-      <w:r>
-        <w:t xml:space="preserve">The organisms that appear between 500 m and 1000 m (Figure 2E) have acoustic signatures that resemble </w:t>
-      </w:r>
-      <w:r>
-        <w:t xml:space="preserve">those of </w:t>
-      </w:r>
-      <w:r>
-        <w:t xml:space="preserve">jellyfish </w:t>
-      </w:r>
-      <w:r>
-        <w:fldChar w:fldCharType="begin"/>
-      </w:r>
-      <w:r>
-        <w:instrText xml:space="preserve"> ADDIN ZOTERO_ITEM CSL_CITATION {"citationID":"eRU91DBO","properties":{"formattedCitation":"[71]","plainCitation":"[71]","noteIndex":0},"citationItems":[{"id":8938,"uris":["http://zotero.org/users/158097/items/KXBFME8L"],"uri":["http://zotero.org/users/158097/items/KXBFME8L"],"itemData":{"id":8938,"type":"article-journal","abstract":"Vertical migration of the mesopelagic jellyfish Periphylla periphylla (Scyphozoa: Coronatae) was studied by use of hull-mounted and submerged echosounders in a 440 m deep Norwegian fjord. The research vessel was kept at a fixed position so that individual jellyfish remained in the acoustic beam for prolonged periods in the low advective environment of the deep fjord basin. The population of jellyfish was divided into different vertical modes with different migration behavior. A scattering layer (SL) of P. periphylla was located at 150-200 m during the day; it migrated coherently to the upper 50 m at night and returned to depth the next morning. A deeper SL seemed to remain below 250 m both day and night. However, focus on individuals revealed additional, asynchronous migration activity. A pulse of P. periphylla left upper layers already a few hours after sunset, and there was interchange of individuals between shallow and deep water throughout the night, including ascent of individuals from the apparent nonmigrating deepest SL. Vertical migration velocities were 2 cm s−1 both during ascent and descent, irrespective of time. Different types of swimming behavior were reflected in the acoustic records, affecting the recorded backscatter.","container-title":"Limnology and Oceanography","DOI":"https://doi.org/10.4319/lo.2007.52.3.0975","ISSN":"1939-5590","issue":"3","language":"en","note":"_eprint: https://onlinelibrary.wiley.com/doi/pdf/10.4319/lo.2007.52.3.0975","page":"975-983","source":"Wiley Online Library","title":"Diel vertical migration of individual jellyfish (Periphylla periphylla)","volume":"52","author":[{"family":"Kaartvedt","given":"Stein"},{"family":"Klevjer","given":"Thor A."},{"family":"Torgersen","given":"Thomas"},{"family":"Sørnes","given":"Tom A."},{"family":"Røstad","given":"Anders"}],"issued":{"date-parts":[["2007"]]}}}],"schema":"https://github.com/citation-style-language/schema/raw/master/csl-citation.json"} </w:instrText>
-      </w:r>
-      <w:r>
-        <w:fldChar w:fldCharType="separate"/>
-      </w:r>
-      <w:r>
-        <w:t>[71]</w:t>
-      </w:r>
-      <w:r>
-        <w:fldChar w:fldCharType="end"/>
-      </w:r>
-      <w:r>
-        <w:t xml:space="preserve">. That they appear in horizontal bands that do not appear to trend upwards over time suggests that </w:t>
-      </w:r>
-      <w:r>
-        <w:t>jellyfish swarms</w:t>
-      </w:r>
-      <w:r>
-        <w:t xml:space="preserve"> are traveling through our site at progressively shallower depths over the </w:t>
-      </w:r>
-      <w:r>
-        <w:lastRenderedPageBreak/>
-        <w:t xml:space="preserve">course of the day, but that </w:t>
-      </w:r>
-      <w:r>
-        <w:t>the individual</w:t>
-      </w:r>
-      <w:r>
-        <w:t xml:space="preserve"> swarms are not themselves moving upward at this station. This suggests that any vertical migration by these organisms happens </w:t>
-      </w:r>
-      <w:r>
-        <w:t>elsewhere or</w:t>
-      </w:r>
-      <w:r>
-        <w:t xml:space="preserve"> occurs more slowly than the advection seen at this site. That they appear at different depths at different times of the day suggest that these organisms have some sort of vertical migration pattern. Future work may consider more highly resolved spatial and temporal monitoring of this phenomenon. Indeed molecular surveys have found evidence of both Cnidarians and Ctenophores both within and below the ETSP ODZ near Chile </w:t>
-      </w:r>
-      <w:r>
-        <w:fldChar w:fldCharType="begin"/>
-      </w:r>
-      <w:r>
-        <w:instrText xml:space="preserve"> ADDIN ZOTERO_ITEM CSL_CITATION {"citationID":"EkzFC2eO","properties":{"formattedCitation":"[72]","plainCitation":"[72]","noteIndex":0},"citationItems":[{"id":8965,"uris":["http://zotero.org/users/158097/items/MB262NDZ"],"uri":["http://zotero.org/users/158097/items/MB262NDZ"],"itemData":{"id":8965,"type":"article-journal","abstract":"Molecular surveys are revealing diverse eukaryotic assemblages in oxygen-limited ocean waters. These communities may play pivotal ecological roles through autotrophy, feeding, and a wide range of symbiotic associations with prokaryotes. We used 18S rRNA gene sequencing to provide the first snapshot of pelagic microeukaryotic community structure in two cellular size fractions (0.2-1.6 µm, &gt;1.6 µm) from seven depths through the anoxic oxygen minimum zone (OMZ) off northern Chile. Sequencing of &gt;154,000 amplicons revealed contrasting patterns of phylogenetic diversity across size fractions and depths. Protist and total eukaryote diversity in the &gt;1.6 µm fraction peaked at the chlorophyll maximum in the upper photic zone before declining by ~50% in the OMZ. In contrast, diversity in the 0.2-1.6 µm fraction, though also elevated in the upper photic zone, increased four-fold from the lower oxycline to a maximum at the anoxic OMZ core. Dinoflagellates of the Dinophyceae and endosymbiotic Syndiniales clades dominated the protist assemblage at all depths (~40-70% of sequences). Other protist groups varied with depth, with the anoxic zone community of the larger size fraction enriched in euglenozoan flagellates and acantharean radiolarians (up to 18% and 40% of all sequences, respectively). The OMZ 0.2-1.6 µm fraction was dominated (11-99%) by Syndiniales, which exhibited depth-specific variation in composition and total richness despite uniform oxygen conditions. Metazoan sequences, though confined primarily to the 1.6 µm fraction above the OMZ, were also detected within the anoxic zone where groups such as copepods increased in abundance relative to the oxycline and upper OMZ. These data, compared to those from other low-oxygen sites, reveals variation in OMZ microeukaryote composition, helping to identify clades with potential adaptations to oxygen-depletion.","container-title":"Frontiers in Microbiology","DOI":"10.3389/fmicb.2014.00543","ISSN":"1664-302X","journalAbbreviation":"Front. Microbiol.","language":"English","note":"publisher: Frontiers","source":"Frontiers","title":"Microbial eukaryote diversity in the marine oxygen minimum zone off northern Chile","URL":"http://www.frontiersin.org/articles/10.3389/fmicb.2014.00543/full","volume":"5","author":[{"family":"Parris","given":"Darren J."},{"family":"Ganesh","given":"Sangita"},{"family":"Edgcomb","given":"Virginia P."},{"family":"DeLong","given":"Edward F."},{"family":"Stewart","given":"Frank J."}],"accessed":{"date-parts":[["2021",1,12]]},"issued":{"date-parts":[["2014"]]}}}],"schema":"https://github.com/citation-style-language/schema/raw/master/csl-citation.json"} </w:instrText>
-      </w:r>
-      <w:r>
-        <w:fldChar w:fldCharType="separate"/>
-      </w:r>
-      <w:r>
-        <w:t>[72]</w:t>
-      </w:r>
-      <w:r>
-        <w:fldChar w:fldCharType="end"/>
-      </w:r>
-      <w:r>
-        <w:t>.</w:t>
-      </w:r>
-    </w:p>
-    <w:p>
-      <w:pPr>
-        <w:pStyle w:val="Heading2"/>
-      </w:pPr>
-      <w:bookmarkStart w:id="35" w:name="bookmark=id.3as4poj" w:colFirst="0" w:colLast="0"/>
-      <w:bookmarkEnd w:id="35"/>
       <w:r>
         <w:t>F</w:t>
       </w:r>
@@ -7085,787 +7189,806 @@
       <w:pPr>
         <w:pStyle w:val="Heading2"/>
       </w:pPr>
-      <w:bookmarkStart w:id="36" w:name="bookmark=id.1pxezwc" w:colFirst="0" w:colLast="0"/>
+      <w:bookmarkStart w:id="35" w:name="bookmark=id.1pxezwc" w:colFirst="0" w:colLast="0"/>
+      <w:bookmarkEnd w:id="35"/>
+      <w:r>
+        <w:t xml:space="preserve">The flux to size relationship is typical of other </w:t>
+      </w:r>
+      <w:proofErr w:type="gramStart"/>
+      <w:r>
+        <w:t>sites</w:t>
+      </w:r>
+      <w:proofErr w:type="gramEnd"/>
+    </w:p>
+    <w:p>
+      <w:r>
+        <w:t xml:space="preserve">The exponent of the particle size to flux relationship that we saw at our site (2.00) is of a similar magnitude to, but slightly smaller than, those seen by other studies that compare UVP flux to trap flux </w:t>
+      </w:r>
+      <w:r>
+        <w:fldChar w:fldCharType="begin"/>
+      </w:r>
+      <w:r>
+        <w:instrText xml:space="preserve"> ADDIN ZOTERO_ITEM CSL_CITATION {"citationID":"tafp4j4C","properties":{"formattedCitation":"[34, 37]","plainCitation":"[34, 37]","noteIndex":0},"citationItems":[{"id":7315,"uris":["http://zotero.org/users/158097/items/Q8RBFZKG"],"uri":["http://zotero.org/users/158097/items/Q8RBFZKG"],"itemData":{"id":7315,"type":"article-journal","abstract":"Large aggregates commonly named “marine snow” are difficult to collect and study because of their fragile nature, but they make up the largest fraction of vertical carbon flux in the ocean. Developments in imaging sensors and computer systems have facilitated the development of in situ image acquisition systems that can be used to produce profiles of aggregate size distribution and abundance. However, it is difficult to collect information on the different properties of particles, such as their composition, from in situ images. In this paper, we relate sediment trap data to particle size (d) distributions to estimate the vertical fluxes (F) of mass, particulate organic carbon (POC), particulate inorganic carbon (PIC) and particulate organic nitrogen (PON) using simple power relationships ( F = A d b ). Mean aggregate fractal dimension of 2.3 and a size-dependent settling speed are determined from the flux estimations. We have used these relationships to map the distribution of mass flux along 180°W in the equatorial Pacific. Similar mass fluxes below the euphotic zone have been reported along 150°W for the same period with conventional sediment traps, supporting the accuracy of these relationships. The high spatial resolution of sedimentation processes studied in situ with the Underwater Video Profiler allowed us to undertake a detailed study of the role of physical processes in vertical fluxes.","container-title":"Deep Sea Research Part I: Oceanographic Research Papers","DOI":"10.1016/j.dsr.2008.05.014","ISSN":"0967-0637","issue":"10","journalAbbreviation":"Deep Sea Research Part I: Oceanographic Research Papers","page":"1364-1374","source":"ScienceDirect","title":"Relationship between particle size distribution and flux in the mesopelagic zone","volume":"55","author":[{"family":"Guidi","given":"Lionel"},{"family":"Jackson","given":"George A."},{"family":"Stemmann","given":"Lars"},{"family":"Miquel","given":"Juan Carlos"},{"family":"Picheral","given":"Marc"},{"family":"Gorsky","given":"Gabriel"}],"issued":{"date-parts":[["2008",10]]}}},{"id":8944,"uris":["http://zotero.org/users/158097/items/DWVNRJ7K"],"uri":["http://zotero.org/users/158097/items/DWVNRJ7K"],"itemData":{"id":8944,"type":"article-journal","abstract":"Zooplankton organisms are a central part of pelagic ecosystems. They feed on all kinds of particulate matter and their egested fecal pellets contribute substantially to the passive sinking ﬂux to depth. Some zooplankton species also conduct diel vertical migrations (DVMs) between the surface layer (where they feed at nighttime) and midwater depth (where they hide at daytime from predation). These DVMs cause the active export of organic and inorganic matter from the surface layer as zooplankton organisms excrete, defecate, respire, die, and are preyed upon at depth. In the Eastern Tropical North Atlantic (ETNA), the daytime distribution depth of many migrators (300–600 m) coincides with an expanding and intensifying oxygen minimum zone (OMZ). We here assess the day and night-time biomass distribution of mesozooplankton with an equivalent spherical diameter of 0.39–20 mm in three regions of the ETNA, calculate the DVM-mediated ﬂuxes and compare these to particulate matter ﬂuxes and other biogeochemical processes. Integrated mesozooplankton biomass in the ETNA region is about twice as high at a central OMZ location (cOMZ; 11◦ N, 21◦ W) compared to the Cape Verde Ocean Observatory (CVOO; 17.6◦ N, 24.3◦ W) and an oligotrophic location at 5◦ N, 23◦ W (5N). An Intermediate Particle Maximum (IPM) is particularly strong at cOMZ compared to the other regions. This IPM seems to be related to DVM activity. Zooplankton DVM was found to be responsible for about 31–41% of nitrogen loss from the upper 200m of the water column. Gut ﬂux and mortality make up about 31% of particulate matter supply to the 300–600 m depth layer at cOMZ, whereas it makes up about 32% and 41% at CVOO and 5N, respectively. Resident and migrant zooplankton are responsible for about 7–27% of the total oxygen demand at 300–600 m depth. Changes in zooplankton abundance and migration behavior due to decreasing oxygen levels at midwater depth could therefore alter the elemental cycling of oxygen and carbon in the ETNA OMZ and impact the removal of nitrogen from the surface layer.","container-title":"Frontiers in Marine Science","DOI":"10.3389/fmars.2020.00358","ISSN":"2296-7745","language":"en","note":"tex.ids: kikoZooplanktonMediatedFluxesEastern2020a","source":"Crossref","title":"Zooplankton-Mediated Fluxes in the Eastern Tropical North Atlantic","URL":"https://www.frontiersin.org/article/10.3389/fmars.2020.00358/full","volume":"7","author":[{"family":"Kiko","given":"Rainer"},{"family":"Brandt","given":"Peter"},{"family":"Christiansen","given":"Svenja"},{"family":"Faustmann","given":"Jannik"},{"family":"Kriest","given":"Iris"},{"family":"Rodrigues","given":"Elizandro"},{"family":"Schütte","given":"Florian"},{"family":"Hauss","given":"Helena"}],"accessed":{"date-parts":[["2020",12,12]]},"issued":{"date-parts":[["2020",5,29]]}}}],"schema":"https://github.com/citation-style-language/schema/raw/master/csl-citation.json"} </w:instrText>
+      </w:r>
+      <w:r>
+        <w:fldChar w:fldCharType="separate"/>
+      </w:r>
+      <w:r>
+        <w:t>[34, 37]</w:t>
+      </w:r>
+      <w:r>
+        <w:fldChar w:fldCharType="end"/>
+      </w:r>
+      <w:r>
+        <w:t>. Differences in the size-flux relationship could indicate that this relationship truly varies between sites, or that imprecision in flux measurements leads to differences in these values between studies. The single fit and relationship that we carried out does not account for variation in the size to flux ratio across time and depth, nor does it account for differences in particles of different origin. In practice, this value could change over depth and time.</w:t>
+      </w:r>
+      <w:r>
+        <w:t xml:space="preserve"> </w:t>
+      </w:r>
+      <w:r>
+        <w:t xml:space="preserve">Setting up, </w:t>
+      </w:r>
+      <w:proofErr w:type="gramStart"/>
+      <w:r>
+        <w:t>deploying</w:t>
+      </w:r>
+      <w:proofErr w:type="gramEnd"/>
+      <w:r>
+        <w:t xml:space="preserve"> and retrieving each trap array is a large effort. However, c</w:t>
+      </w:r>
+      <w:r>
+        <w:t>oupled particle flux and size measurements that are more resolved with respect to</w:t>
+      </w:r>
+      <w:r>
+        <w:t xml:space="preserve"> depth</w:t>
+      </w:r>
+      <w:r>
+        <w:t xml:space="preserve">, </w:t>
+      </w:r>
+      <w:r>
+        <w:t xml:space="preserve">space </w:t>
+      </w:r>
+      <w:r>
+        <w:t xml:space="preserve">or </w:t>
+      </w:r>
+      <w:r>
+        <w:t xml:space="preserve">time might allow </w:t>
+      </w:r>
+      <w:r>
+        <w:t>for further exploration of the</w:t>
+      </w:r>
+      <w:r>
+        <w:t xml:space="preserve"> spatiotemporal variability of this relationship. </w:t>
+      </w:r>
+      <w:r>
+        <w:t>In other systems, c</w:t>
+      </w:r>
+      <w:r>
+        <w:t>ombined i</w:t>
+      </w:r>
+      <w:r>
+        <w:t xml:space="preserve">mage analysis and gel traps </w:t>
+      </w:r>
+      <w:r>
+        <w:fldChar w:fldCharType="begin"/>
+      </w:r>
+      <w:r>
+        <w:instrText xml:space="preserve"> ADDIN ZOTERO_ITEM CSL_CITATION {"citationID":"P9Y6gR6A","properties":{"formattedCitation":"[73, 74]","plainCitation":"[73, 74]","noteIndex":0},"citationItems":[{"id":1062,"uris":["http://zotero.org/users/158097/items/S22USTIJ"],"uri":["http://zotero.org/users/158097/items/S22USTIJ"],"itemData":{"id":1062,"type":"article-journal","container-title":"Limnology and Oceanography","DOI":"10.4319/lo.2010.55.5.2085","ISSN":"00243590","issue":"5","page":"2085-2096","source":"CrossRef","title":"Variability in the average sinking velocity of marine particles","volume":"55","author":[{"family":"McDonnell","given":"Andrew M. P."},{"family":"Buesseler","given":"Ken O."}],"issued":{"date-parts":[["2010"]]}}},{"id":744,"uris":["http://zotero.org/users/158097/items/GH9ZFBC4"],"uri":["http://zotero.org/users/158097/items/GH9ZFBC4"],"itemData":{"id":744,"type":"article-journal","abstract":"We describe a new method for estimating sinking particulate carbon fluxes at high spatial and temporal resolutions from measurements of the particle concentration size distribution taken with an in situ camera system, in this case an autonomous video plankton recorder (VPR). Paired measurements of polyacrylamide gel traps and the VPR result in depth- and size-resolved parameterizations of the average sinking velocity, which enable the estimation of the flux size distribution from the concentration size distribution. Comparisons between the gel traps and the bulk carbon flux allows for the parameterization of the particle carbon content as a function of size. Together, these parameterizations permit the estimation of carbon fluxes from high-resolution VPR surveys. This method enables greater spatial, vertical, and temporal resolution of flux measurements beyond what is possible with conventional sediment traps. We tested this method in the Sargasso Sea and found that it was capable of accurately reproducing the fluxes measured in sediment traps while offering substantial improvement in the accuracy of the estimated fluxes compared to previous global and regional parameterizations. Our results point to the importance of local calibrations of the average sinking velocity and particle carbon content when estimating carbon fluxes from measurement of the concentration size distribution. This method holds important oceanographic potential for elucidating regional or basin scale carbon flows and providing new mechanistic insights into the function of the biological pump.","container-title":"Limnology and Oceanography: Methods","DOI":"10.4319/lom.2012.10.329","ISSN":"1541-5856","issue":"5","journalAbbreviation":"Limnol. Oceanogr. Methods","language":"en","page":"329-346","source":"Wiley Online Library","title":"A new method for the estimation of sinking particle fluxes from measurements of the particle size distribution, average sinking velocity, and carbon content","volume":"10","author":[{"family":"McDonnell","given":"Andrew M. P."},{"family":"Buesseler","given":"Ken O."}],"issued":{"date-parts":[["2012",5,1]]}}}],"schema":"https://github.com/citation-style-language/schema/raw/master/csl-citation.json"} </w:instrText>
+      </w:r>
+      <w:r>
+        <w:fldChar w:fldCharType="separate"/>
+      </w:r>
+      <w:r>
+        <w:t>[73, 74]</w:t>
+      </w:r>
+      <w:r>
+        <w:fldChar w:fldCharType="end"/>
+      </w:r>
+      <w:r>
+        <w:t xml:space="preserve"> </w:t>
+      </w:r>
+      <w:r>
+        <w:t xml:space="preserve">has </w:t>
+      </w:r>
+      <w:r>
+        <w:t>provide</w:t>
+      </w:r>
+      <w:r>
+        <w:t>d</w:t>
+      </w:r>
+      <w:r>
+        <w:t xml:space="preserve"> opportunit</w:t>
+      </w:r>
+      <w:r>
+        <w:t>ies</w:t>
+      </w:r>
+      <w:r>
+        <w:t xml:space="preserve"> to explore particle size to flux relationships and how they vary between particle types</w:t>
+      </w:r>
+      <w:r>
+        <w:t xml:space="preserve"> in more detail.</w:t>
+      </w:r>
+    </w:p>
+    <w:p>
+      <w:pPr>
+        <w:pStyle w:val="Heading2"/>
+      </w:pPr>
+      <w:bookmarkStart w:id="36" w:name="bookmark=id.49x2ik5" w:colFirst="0" w:colLast="0"/>
       <w:bookmarkEnd w:id="36"/>
       <w:r>
-        <w:t xml:space="preserve">The flux to size relationship is typical of other </w:t>
+        <w:t xml:space="preserve">Remineralization rates of all particles decrease in the ODZ, but disaggregation does </w:t>
       </w:r>
       <w:proofErr w:type="gramStart"/>
       <w:r>
-        <w:t>sites</w:t>
+        <w:t>not</w:t>
       </w:r>
       <w:proofErr w:type="gramEnd"/>
     </w:p>
     <w:p>
       <w:r>
-        <w:t xml:space="preserve">The exponent of the particle size to flux relationship that we saw at our site (2.00) is of a similar magnitude to, but slightly smaller than, those seen by other studies that compare UVP flux to trap flux </w:t>
+        <w:t xml:space="preserve">Particle size profiles, particle size distribution slopes, and estimated biovolume, averaged across all casts and smoothed, are all similar to the predictions made by Weber and Bianchi’s </w:t>
       </w:r>
       <w:r>
         <w:fldChar w:fldCharType="begin"/>
       </w:r>
       <w:r>
-        <w:instrText xml:space="preserve"> ADDIN ZOTERO_ITEM CSL_CITATION {"citationID":"tafp4j4C","properties":{"formattedCitation":"[34, 37]","plainCitation":"[34, 37]","noteIndex":0},"citationItems":[{"id":7315,"uris":["http://zotero.org/users/158097/items/Q8RBFZKG"],"uri":["http://zotero.org/users/158097/items/Q8RBFZKG"],"itemData":{"id":7315,"type":"article-journal","abstract":"Large aggregates commonly named “marine snow” are difficult to collect and study because of their fragile nature, but they make up the largest fraction of vertical carbon flux in the ocean. Developments in imaging sensors and computer systems have facilitated the development of in situ image acquisition systems that can be used to produce profiles of aggregate size distribution and abundance. However, it is difficult to collect information on the different properties of particles, such as their composition, from in situ images. In this paper, we relate sediment trap data to particle size (d) distributions to estimate the vertical fluxes (F) of mass, particulate organic carbon (POC), particulate inorganic carbon (PIC) and particulate organic nitrogen (PON) using simple power relationships ( F = A d b ). Mean aggregate fractal dimension of 2.3 and a size-dependent settling speed are determined from the flux estimations. We have used these relationships to map the distribution of mass flux along 180°W in the equatorial Pacific. Similar mass fluxes below the euphotic zone have been reported along 150°W for the same period with conventional sediment traps, supporting the accuracy of these relationships. The high spatial resolution of sedimentation processes studied in situ with the Underwater Video Profiler allowed us to undertake a detailed study of the role of physical processes in vertical fluxes.","container-title":"Deep Sea Research Part I: Oceanographic Research Papers","DOI":"10.1016/j.dsr.2008.05.014","ISSN":"0967-0637","issue":"10","journalAbbreviation":"Deep Sea Research Part I: Oceanographic Research Papers","page":"1364-1374","source":"ScienceDirect","title":"Relationship between particle size distribution and flux in the mesopelagic zone","volume":"55","author":[{"family":"Guidi","given":"Lionel"},{"family":"Jackson","given":"George A."},{"family":"Stemmann","given":"Lars"},{"family":"Miquel","given":"Juan Carlos"},{"family":"Picheral","given":"Marc"},{"family":"Gorsky","given":"Gabriel"}],"issued":{"date-parts":[["2008",10]]}}},{"id":8944,"uris":["http://zotero.org/users/158097/items/DWVNRJ7K"],"uri":["http://zotero.org/users/158097/items/DWVNRJ7K"],"itemData":{"id":8944,"type":"article-journal","abstract":"Zooplankton organisms are a central part of pelagic ecosystems. They feed on all kinds of particulate matter and their egested fecal pellets contribute substantially to the passive sinking ﬂux to depth. Some zooplankton species also conduct diel vertical migrations (DVMs) between the surface layer (where they feed at nighttime) and midwater depth (where they hide at daytime from predation). These DVMs cause the active export of organic and inorganic matter from the surface layer as zooplankton organisms excrete, defecate, respire, die, and are preyed upon at depth. In the Eastern Tropical North Atlantic (ETNA), the daytime distribution depth of many migrators (300–600 m) coincides with an expanding and intensifying oxygen minimum zone (OMZ). We here assess the day and night-time biomass distribution of mesozooplankton with an equivalent spherical diameter of 0.39–20 mm in three regions of the ETNA, calculate the DVM-mediated ﬂuxes and compare these to particulate matter ﬂuxes and other biogeochemical processes. Integrated mesozooplankton biomass in the ETNA region is about twice as high at a central OMZ location (cOMZ; 11◦ N, 21◦ W) compared to the Cape Verde Ocean Observatory (CVOO; 17.6◦ N, 24.3◦ W) and an oligotrophic location at 5◦ N, 23◦ W (5N). An Intermediate Particle Maximum (IPM) is particularly strong at cOMZ compared to the other regions. This IPM seems to be related to DVM activity. Zooplankton DVM was found to be responsible for about 31–41% of nitrogen loss from the upper 200m of the water column. Gut ﬂux and mortality make up about 31% of particulate matter supply to the 300–600 m depth layer at cOMZ, whereas it makes up about 32% and 41% at CVOO and 5N, respectively. Resident and migrant zooplankton are responsible for about 7–27% of the total oxygen demand at 300–600 m depth. Changes in zooplankton abundance and migration behavior due to decreasing oxygen levels at midwater depth could therefore alter the elemental cycling of oxygen and carbon in the ETNA OMZ and impact the removal of nitrogen from the surface layer.","container-title":"Frontiers in Marine Science","DOI":"10.3389/fmars.2020.00358","ISSN":"2296-7745","language":"en","note":"tex.ids: kikoZooplanktonMediatedFluxesEastern2020a","source":"Crossref","title":"Zooplankton-Mediated Fluxes in the Eastern Tropical North Atlantic","URL":"https://www.frontiersin.org/article/10.3389/fmars.2020.00358/full","volume":"7","author":[{"family":"Kiko","given":"Rainer"},{"family":"Brandt","given":"Peter"},{"family":"Christiansen","given":"Svenja"},{"family":"Faustmann","given":"Jannik"},{"family":"Kriest","given":"Iris"},{"family":"Rodrigues","given":"Elizandro"},{"family":"Schütte","given":"Florian"},{"family":"Hauss","given":"Helena"}],"accessed":{"date-parts":[["2020",12,12]]},"issued":{"date-parts":[["2020",5,29]]}}}],"schema":"https://github.com/citation-style-language/schema/raw/master/csl-citation.json"} </w:instrText>
+        <w:instrText xml:space="preserve"> ADDIN ZOTERO_ITEM CSL_CITATION {"citationID":"bkuN0L8b","properties":{"formattedCitation":"[22]","plainCitation":"[22]","noteIndex":0},"citationItems":[{"id":8943,"uris":["http://zotero.org/users/158097/items/AL5E9SLJ"],"uri":["http://zotero.org/users/158097/items/AL5E9SLJ"],"itemData":{"id":8943,"type":"article-journal","abstract":"The remineralization depth of sinking organic particles controls the efficiency of the biological carbon pump by setting the sequestration timescale of remineralized carbon in the ocean interior. Oxygen minimum zones (OMZs) have been identified as regions of elevated particle transfer and efficient carbon sequestration at depth, but direct measurements remain sparse in these regions and only provide snapshots of the particle flux. Here, we use remineralization tracers to reconstruct time-mean particle flux profiles in the OMZs of the Eastern Tropical Pacific and the Arabian Sea. Compared to the surrounding tropical waters, both OMZs exhibit slow flux attenuation between 100-1000m where suboxic waters reside, and sequester carbon beneath 1000m more than twice as efficiently. Using a mechanistic model of particle sinking, remineralization, and disaggregation, we show that three different mechanisms might explain the shape of the OMZ flux profiles: (i) a significant slow-down of remineralization when carbon oxidation transitions from aerobic to anaerobic respiration (e.g. denitrification); (ii) the exclusion of zooplankton that mediate disaggregation of large particles from suboxic waters (iii) the limitation of remineralization by the diffusive supply of oxidants (oxygen and nitrate) into large particles. We show that each mechanism leaves a unique signature in the size distribution of particles, suggesting that observations with optical instruments such as Underwater Vision Profilers hold great promise for understanding the drivers of efficient carbon transfer though suboxic water columns. In turn, this will allow more accurate prediction of future changes in carbon sequestration as the ocean loses oxygen in a warming climate.","container-title":"Frontiers in Earth Science","DOI":"10.3389/feart.2020.00376","ISSN":"2296-6463","journalAbbreviation":"Front. Earth Sci.","language":"English","note":"publisher: Frontiers","source":"Frontiers","title":"Efficient Particle Transfer to Depth in Oxygen Minimum Zones of the Pacific and Indian Oceans","URL":"http://www.frontiersin.org/articles/10.3389/feart.2020.00376/full","volume":"8","author":[{"family":"Weber","given":"Thomas"},{"family":"Bianchi","given":"Daniele"}],"accessed":{"date-parts":[["2020",12,23]]},"issued":{"date-parts":[["2020"]]}},"suppress-author":true}],"schema":"https://github.com/citation-style-language/schema/raw/master/csl-citation.json"} </w:instrText>
       </w:r>
       <w:r>
         <w:fldChar w:fldCharType="separate"/>
       </w:r>
       <w:r>
-        <w:t>[34, 37]</w:t>
+        <w:t>[22]</w:t>
       </w:r>
       <w:r>
         <w:fldChar w:fldCharType="end"/>
       </w:r>
       <w:r>
-        <w:t>. Differences in the size-flux relationship could indicate that this relationship truly varies between sites, or that imprecision in flux measurements leads to differences in these values between studies. The single fit and relationship that we carried out does not account for variation in the size to flux ratio across time and depth, nor does it account for differences in particles of different origin. In practice, this value could change over depth and time.</w:t>
+        <w:t xml:space="preserve"> “Model 1”. (Figure 5), and therefore our hypothesis </w:t>
+      </w:r>
+      <w:r>
+        <w:rPr>
+          <w:b/>
+        </w:rPr>
+        <w:t>H1</w:t>
+      </w:r>
+      <w:r>
+        <w:t xml:space="preserve">. This suggests that the low oxygen at this site decreases the remineralization rate of all particles, including small ones. It does not support the </w:t>
+      </w:r>
+      <w:r>
+        <w:rPr>
+          <w:b/>
+          <w:bCs/>
+        </w:rPr>
+        <w:t>HA2</w:t>
+      </w:r>
+      <w:r>
+        <w:t xml:space="preserve"> in which disaggregation is suppressed in the ODZ, nor </w:t>
+      </w:r>
+      <w:r>
+        <w:rPr>
+          <w:b/>
+          <w:bCs/>
+        </w:rPr>
+        <w:t>H3</w:t>
+      </w:r>
+      <w:r>
+        <w:t xml:space="preserve"> in which only the very large particles’ remineralization is slowed</w:t>
+      </w:r>
+      <w:r>
+        <w:t xml:space="preserve"> due to sulfate reduction</w:t>
+      </w:r>
+      <w:r>
+        <w:t>. The data at the oxic site generally conformed to Weber and Bianchi’s</w:t>
+      </w:r>
+      <w:r>
+        <w:t xml:space="preserve"> null model</w:t>
+      </w:r>
+      <w:r>
+        <w:t>,</w:t>
+      </w:r>
+      <w:r>
+        <w:t xml:space="preserve"> “Model 0”, which was their prediction for particle distributions at oxic sites</w:t>
       </w:r>
       <w:r>
         <w:t xml:space="preserve"> </w:t>
       </w:r>
       <w:r>
-        <w:t xml:space="preserve">Setting up, </w:t>
+        <w:fldChar w:fldCharType="begin"/>
+      </w:r>
+      <w:r>
+        <w:instrText xml:space="preserve"> ADDIN ZOTERO_ITEM CSL_CITATION {"citationID":"0QWZaihv","properties":{"formattedCitation":"[22]","plainCitation":"[22]","noteIndex":0},"citationItems":[{"id":8943,"uris":["http://zotero.org/users/158097/items/AL5E9SLJ"],"uri":["http://zotero.org/users/158097/items/AL5E9SLJ"],"itemData":{"id":8943,"type":"article-journal","abstract":"The remineralization depth of sinking organic particles controls the efficiency of the biological carbon pump by setting the sequestration timescale of remineralized carbon in the ocean interior. Oxygen minimum zones (OMZs) have been identified as regions of elevated particle transfer and efficient carbon sequestration at depth, but direct measurements remain sparse in these regions and only provide snapshots of the particle flux. Here, we use remineralization tracers to reconstruct time-mean particle flux profiles in the OMZs of the Eastern Tropical Pacific and the Arabian Sea. Compared to the surrounding tropical waters, both OMZs exhibit slow flux attenuation between 100-1000m where suboxic waters reside, and sequester carbon beneath 1000m more than twice as efficiently. Using a mechanistic model of particle sinking, remineralization, and disaggregation, we show that three different mechanisms might explain the shape of the OMZ flux profiles: (i) a significant slow-down of remineralization when carbon oxidation transitions from aerobic to anaerobic respiration (e.g. denitrification); (ii) the exclusion of zooplankton that mediate disaggregation of large particles from suboxic waters (iii) the limitation of remineralization by the diffusive supply of oxidants (oxygen and nitrate) into large particles. We show that each mechanism leaves a unique signature in the size distribution of particles, suggesting that observations with optical instruments such as Underwater Vision Profilers hold great promise for understanding the drivers of efficient carbon transfer though suboxic water columns. In turn, this will allow more accurate prediction of future changes in carbon sequestration as the ocean loses oxygen in a warming climate.","container-title":"Frontiers in Earth Science","DOI":"10.3389/feart.2020.00376","ISSN":"2296-6463","journalAbbreviation":"Front. Earth Sci.","language":"English","note":"publisher: Frontiers","source":"Frontiers","title":"Efficient Particle Transfer to Depth in Oxygen Minimum Zones of the Pacific and Indian Oceans","URL":"http://www.frontiersin.org/articles/10.3389/feart.2020.00376/full","volume":"8","author":[{"family":"Weber","given":"Thomas"},{"family":"Bianchi","given":"Daniele"}],"accessed":{"date-parts":[["2020",12,23]]},"issued":{"date-parts":[["2020"]]}},"suppress-author":true}],"schema":"https://github.com/citation-style-language/schema/raw/master/csl-citation.json"} </w:instrText>
+      </w:r>
+      <w:r>
+        <w:fldChar w:fldCharType="separate"/>
+      </w:r>
+      <w:r>
+        <w:t>[22]</w:t>
+      </w:r>
+      <w:r>
+        <w:fldChar w:fldCharType="end"/>
+      </w:r>
+      <w:r>
+        <w:t xml:space="preserve">. However, one difference was that the observed particle size distribution, while essentially constant from the base of the photic zone through 1000 m, appeared to steepen between 1000 m and 2000 m, suggesting an increase in the abundance of small particles, relative to Model 0. This could indicate increased disaggregation in this region or horizontal transport of small particles through advection in this region. One possible source of horizontal transport is colloids in a deep iron plume </w:t>
+      </w:r>
+      <w:r>
+        <w:fldChar w:fldCharType="begin"/>
+      </w:r>
+      <w:r>
+        <w:instrText xml:space="preserve"> ADDIN ZOTERO_ITEM CSL_CITATION {"citationID":"aKi4Wo49","properties":{"formattedCitation":"[75, 76]","plainCitation":"[75, 76]","noteIndex":0},"citationItems":[{"id":9393,"uris":["http://zotero.org/users/158097/items/RC7DHM6W"],"uri":["http://zotero.org/users/158097/items/RC7DHM6W"],"itemData":{"id":9393,"type":"article-journal","abstract":"Dissolution of marine sediment is a key source of dissolved iron (Fe) that regulates the ocean carbon cycle. Currently, our prevailing understanding, encapsulated in ocean models, focuses on low-oxygen reductive supply mechanisms and neglects the emerging evidence from iron isotopes in seawater and sediment porewaters for additional nonreductive dissolution processes. Here, we combine measurements of Fe colloids and dissolved δ\n              56\n              Fe in shallow porewaters spanning the full depth of the South Atlantic Ocean to demonstrate that it is lithogenic colloid production that fuels sedimentary iron supply away from low-oxygen systems. Iron colloids are ubiquitous in these oxic ocean sediment porewaters and account for the lithogenic isotope signature of dissolved Fe (δ\n              56\n              Fe = +0.07 ± 0.07‰) within and between ocean basins. Isotope model experiments demonstrate that only lithogenic weathering in both oxic and nitrogenous zones, rather than precipitation or ligand complexation of reduced Fe species, can account for the production of these porewater Fe colloids. The broader covariance between colloidal Fe and organic carbon (OC) abundance suggests that sorption of OC may control the nanoscale stability of Fe minerals by inhibiting the loss of Fe(oxyhydr)oxides to more crystalline minerals in the sediment. Oxic ocean sediments can therefore generate a large exchangeable reservoir of organo-mineral Fe colloids at the sediment water interface (a “rusty source”) that dominates the benthic supply of dissolved Fe to the ocean interior, alongside reductive supply pathways from shallower continental margins.","container-title":"Proceedings of the National Academy of Sciences","DOI":"10.1073/pnas.2016078118","ISSN":"0027-8424, 1091-6490","issue":"13","journalAbbreviation":"Proc Natl Acad Sci USA","language":"en","page":"e2016078118","source":"DOI.org (Crossref)","title":"Iron colloids dominate sedimentary supply to the ocean interior","volume":"118","author":[{"family":"Homoky","given":"William B."},{"family":"Conway","given":"Tim M."},{"family":"John","given":"Seth G."},{"family":"König","given":"Daniela"},{"family":"Deng","given":"FeiFei"},{"family":"Tagliabue","given":"Alessandro"},{"family":"Mills","given":"Rachel A."}],"issued":{"date-parts":[["2021",3,30]]}}},{"id":9386,"uris":["http://zotero.org/users/158097/items/G68GR48A"],"uri":["http://zotero.org/users/158097/items/G68GR48A"],"itemData":{"id":9386,"type":"article-journal","abstract":"Iron is the most important micronutrient in the ocean, but the nature and magnitude of its sources and sinks to the ocean are poorly constrained. Here we assess our understanding of the sources and sinks of iron in margin environments by synthesizing observations from the U.S. GEOTRACES GP16 Eastern Tropical Pacific Zonal Transect (EPZT) cruise near the Peru margin. GP16 observations showed elevated dissolved iron (dFe) concentrations along the margin, but a larger westward plume of dFe at slope depths (1000–3000 m) in oxygenated waters, rather than at shelf depths (100–300 m) in oxygen deficient waters. We examine the potential explanations for this unexpected observation. Multiple tracers from GP16 suggest that sediment resuspension was important at slope depths, which would lead to enhanced benthic flux of dFe above what was previously measured. The difference in the apparent persistence and penetration of shelf versus slope plumes of dFe into the interior of the ocean likely results from faster removal rates of the shelf dFe compared to slope dFe. The dFe sourced from the shelf was almost entirely in the dFe(II) form, whereas dFe sourced from the slope was almost entirely in the dFe(III) form. Although benthic dFe(II) diffuses into oxygen deficient overlying waters, there is still oxidation of dFe(II), which precipitates to particulate Fe(III). In contrast, the slope plume appears to persist in a stabilized dFe(III) form. We hypothesize that sediment porewaters with moderate organic carbon delivery to sediments and shallow oxygen penetration are especially good sources of persistent dFe to the water column.","container-title":"ACS Earth and Space Chemistry","DOI":"10.1021/acsearthspacechem.0c00066","issue":"7","journalAbbreviation":"ACS Earth Space Chem.","note":"publisher: American Chemical Society","page":"977-992","source":"ACS Publications","title":"Unexpected Source and Transport of Iron from the Deep Peru Margin","volume":"4","author":[{"family":"Lam","given":"Phoebe J."},{"family":"Heller","given":"Maija I."},{"family":"Lerner","given":"Paul E."},{"family":"Moffett","given":"James W."},{"family":"Buck","given":"Kristen N."}],"issued":{"date-parts":[["2020",7,16]]}}}],"schema":"https://github.com/citation-style-language/schema/raw/master/csl-citation.json"} </w:instrText>
+      </w:r>
+      <w:r>
+        <w:fldChar w:fldCharType="separate"/>
+      </w:r>
+      <w:r>
+        <w:t>[75, 76]</w:t>
+      </w:r>
+      <w:r>
+        <w:fldChar w:fldCharType="end"/>
+      </w:r>
+      <w:r>
+        <w:t>.</w:t>
+      </w:r>
+    </w:p>
+    <w:p>
+      <w:pPr>
+        <w:pStyle w:val="Heading2"/>
+      </w:pPr>
+      <w:bookmarkStart w:id="37" w:name="bookmark=id.2p2csry" w:colFirst="0" w:colLast="0"/>
+      <w:bookmarkEnd w:id="37"/>
+      <w:r>
+        <w:t xml:space="preserve">Zooplankton likely transport organic matter into the ODZ </w:t>
       </w:r>
       <w:proofErr w:type="gramStart"/>
       <w:r>
-        <w:t>deploying</w:t>
+        <w:t>core</w:t>
       </w:r>
       <w:proofErr w:type="gramEnd"/>
-      <w:r>
-        <w:t xml:space="preserve"> and retrieving each trap array is a large effort. However, c</w:t>
-      </w:r>
-      <w:r>
-        <w:t>oupled particle flux and size measurements that are more resolved with respect to</w:t>
-      </w:r>
-      <w:r>
-        <w:t xml:space="preserve"> depth</w:t>
-      </w:r>
-      <w:r>
-        <w:t xml:space="preserve">, </w:t>
-      </w:r>
-      <w:r>
-        <w:t xml:space="preserve">space </w:t>
-      </w:r>
-      <w:r>
-        <w:t xml:space="preserve">or </w:t>
-      </w:r>
-      <w:r>
-        <w:t xml:space="preserve">time might allow </w:t>
-      </w:r>
-      <w:r>
-        <w:t>for further exploration of the</w:t>
-      </w:r>
-      <w:r>
-        <w:t xml:space="preserve"> spatiotemporal variability of this relationship. </w:t>
-      </w:r>
-      <w:r>
-        <w:t>In other systems, c</w:t>
-      </w:r>
-      <w:r>
-        <w:t>ombined i</w:t>
-      </w:r>
-      <w:r>
-        <w:t xml:space="preserve">mage analysis and gel traps </w:t>
+    </w:p>
+    <w:p>
+      <w:r>
+        <w:t xml:space="preserve">Predicted flux levels sometimes increase between 275 m and 625 m, and at all other times attenuate very slowly in this region. The EK60 data suggest the diel migration of all sizes of organisms to this region, agreeing with previous analysis of copepods collected with nets </w:t>
       </w:r>
       <w:r>
         <w:fldChar w:fldCharType="begin"/>
       </w:r>
       <w:r>
-        <w:instrText xml:space="preserve"> ADDIN ZOTERO_ITEM CSL_CITATION {"citationID":"P9Y6gR6A","properties":{"formattedCitation":"[73, 74]","plainCitation":"[73, 74]","noteIndex":0},"citationItems":[{"id":1062,"uris":["http://zotero.org/users/158097/items/S22USTIJ"],"uri":["http://zotero.org/users/158097/items/S22USTIJ"],"itemData":{"id":1062,"type":"article-journal","container-title":"Limnology and Oceanography","DOI":"10.4319/lo.2010.55.5.2085","ISSN":"00243590","issue":"5","page":"2085-2096","source":"CrossRef","title":"Variability in the average sinking velocity of marine particles","volume":"55","author":[{"family":"McDonnell","given":"Andrew M. P."},{"family":"Buesseler","given":"Ken O."}],"issued":{"date-parts":[["2010"]]}}},{"id":744,"uris":["http://zotero.org/users/158097/items/GH9ZFBC4"],"uri":["http://zotero.org/users/158097/items/GH9ZFBC4"],"itemData":{"id":744,"type":"article-journal","abstract":"We describe a new method for estimating sinking particulate carbon fluxes at high spatial and temporal resolutions from measurements of the particle concentration size distribution taken with an in situ camera system, in this case an autonomous video plankton recorder (VPR). Paired measurements of polyacrylamide gel traps and the VPR result in depth- and size-resolved parameterizations of the average sinking velocity, which enable the estimation of the flux size distribution from the concentration size distribution. Comparisons between the gel traps and the bulk carbon flux allows for the parameterization of the particle carbon content as a function of size. Together, these parameterizations permit the estimation of carbon fluxes from high-resolution VPR surveys. This method enables greater spatial, vertical, and temporal resolution of flux measurements beyond what is possible with conventional sediment traps. We tested this method in the Sargasso Sea and found that it was capable of accurately reproducing the fluxes measured in sediment traps while offering substantial improvement in the accuracy of the estimated fluxes compared to previous global and regional parameterizations. Our results point to the importance of local calibrations of the average sinking velocity and particle carbon content when estimating carbon fluxes from measurement of the concentration size distribution. This method holds important oceanographic potential for elucidating regional or basin scale carbon flows and providing new mechanistic insights into the function of the biological pump.","container-title":"Limnology and Oceanography: Methods","DOI":"10.4319/lom.2012.10.329","ISSN":"1541-5856","issue":"5","journalAbbreviation":"Limnol. Oceanogr. Methods","language":"en","page":"329-346","source":"Wiley Online Library","title":"A new method for the estimation of sinking particle fluxes from measurements of the particle size distribution, average sinking velocity, and carbon content","volume":"10","author":[{"family":"McDonnell","given":"Andrew M. P."},{"family":"Buesseler","given":"Ken O."}],"issued":{"date-parts":[["2012",5,1]]}}}],"schema":"https://github.com/citation-style-language/schema/raw/master/csl-citation.json"} </w:instrText>
+        <w:instrText xml:space="preserve"> ADDIN ZOTERO_ITEM CSL_CITATION {"citationID":"2qkxcFjm","properties":{"formattedCitation":"[77]","plainCitation":"[77]","noteIndex":0},"citationItems":[{"id":9391,"uris":["http://zotero.org/users/158097/items/XPATQHFB"],"uri":["http://zotero.org/users/158097/items/XPATQHFB"],"itemData":{"id":9391,"type":"article-journal","abstract":"Abstract. Increasing deoxygenation (loss of oxygen) of the ocean, including\nexpansion of oxygen minimum zones (OMZs), is a potentially important\nconsequence of global warming. We examined present-day variability of\nvertical distributions of 23 calanoid copepod species in the Eastern\nTropical North Pacific (ETNP) living in locations with different water\ncolumn oxygen profiles and OMZ intensity (lowest oxygen concentration and\nits vertical extent in a profile). Copepods and hydrographic data were\ncollected in vertically stratified day and night MOCNESS (Multiple Opening/Closing Net and Environmental Sensing System) tows (0–1000 m)\nduring four cruises over a decade (2007–2017) that sampled four ETNP\nlocations: Costa Rica Dome, Tehuantepec Bowl, and two oceanic sites further\nnorth (21–22</w:instrText>
+      </w:r>
+      <w:r>
+        <w:rPr>
+          <w:rFonts w:ascii="Cambria Math" w:hAnsi="Cambria Math" w:cs="Cambria Math"/>
+        </w:rPr>
+        <w:instrText>∘</w:instrText>
+      </w:r>
+      <w:r>
+        <w:instrText xml:space="preserve"> N) off Mexico. The sites had different\nvertical oxygen profiles: some with a shallow mixed layer, abrupt\nthermocline, and extensive very low oxygen OMZ core; and others with a more\ngradual vertical development of the OMZ (broad mixed layer and upper\noxycline zone) and a less extensive OMZ core where oxygen was not as low.\nCalanoid copepod species (including examples from the genera Eucalanus,\nPleuromamma, and Lucicutia) demonstrated different distributional strategies (implying different\nphysiological characteristics) associated with this variability. We\nidentified sets of species that (1) changed their vertical distributions and depth of maximum abundance associated with the depth and intensity of the\nOMZ and its oxycline inflection points; (2) shifted their depth of diapause;\n(3) adjusted their diel vertical migration, especially the nighttime upper\ndepth; or (4) expanded or contracted their depth range within the mixed\nlayer and upper part of the thermocline in association with the thickness of\nthe aerobic epipelagic zone (habitat compression concept). These\ndistribution depths changed by tens to hundreds of meters depending on the\nspecies, oxygen profile, and phenomenon. For example, at the lower oxycline,\nthe depth of maximum abundance for Lucicutia hulsemannae shifted from </w:instrText>
+      </w:r>
+      <w:r>
+        <w:rPr>
+          <w:rFonts w:ascii="Cambria Math" w:hAnsi="Cambria Math" w:cs="Cambria Math"/>
+        </w:rPr>
+        <w:instrText>∼</w:instrText>
+      </w:r>
+      <w:r>
+        <w:instrText>600 to\n</w:instrText>
+      </w:r>
+      <w:r>
+        <w:rPr>
+          <w:rFonts w:ascii="Cambria Math" w:hAnsi="Cambria Math" w:cs="Cambria Math"/>
+        </w:rPr>
+        <w:instrText>∼</w:instrText>
+      </w:r>
+      <w:r>
+        <w:instrText>800 m, and the depth of diapause for Eucalanus inermis shifted from\n</w:instrText>
+      </w:r>
+      <w:r>
+        <w:rPr>
+          <w:rFonts w:ascii="Cambria Math" w:hAnsi="Cambria Math" w:cs="Cambria Math"/>
+        </w:rPr>
+        <w:instrText>∼</w:instrText>
+      </w:r>
+      <w:r>
+        <w:instrText xml:space="preserve">500 to </w:instrText>
+      </w:r>
+      <w:r>
+        <w:rPr>
+          <w:rFonts w:ascii="Cambria Math" w:hAnsi="Cambria Math" w:cs="Cambria Math"/>
+        </w:rPr>
+        <w:instrText>∼</w:instrText>
+      </w:r>
+      <w:r>
+        <w:instrText>775 m, in an expanded OMZ compared\nto a thinner OMZ, but remained at similar low oxygen levels in both\nsituations. These species or life stages are examples of “hypoxiphilic”\ntaxa. For the migrating copepod Pleuromamma abdominalis, its nighttime depth was shallow\n(</w:instrText>
+      </w:r>
+      <w:r>
+        <w:rPr>
+          <w:rFonts w:ascii="Cambria Math" w:hAnsi="Cambria Math" w:cs="Cambria Math"/>
+        </w:rPr>
+        <w:instrText>∼</w:instrText>
+      </w:r>
+      <w:r>
+        <w:instrText>20 m) when the aerobic mixed layer was thin and the low-oxygen OMZ broad, but it was much deeper (</w:instrText>
+      </w:r>
+      <w:r>
+        <w:rPr>
+          <w:rFonts w:ascii="Cambria Math" w:hAnsi="Cambria Math" w:cs="Cambria Math"/>
+        </w:rPr>
+        <w:instrText>∼</w:instrText>
+      </w:r>
+      <w:r>
+        <w:instrText xml:space="preserve">100 m) when the mixed\nlayer and higher oxygen extended deeper; daytime depth in both situations\nwas </w:instrText>
+      </w:r>
+      <w:r>
+        <w:rPr>
+          <w:rFonts w:ascii="Cambria Math" w:hAnsi="Cambria Math" w:cs="Cambria Math"/>
+        </w:rPr>
+        <w:instrText>∼</w:instrText>
+      </w:r>
+      <w:r>
+        <w:instrText xml:space="preserve">300 m. Because temperature decreased with depth, these\ndistributional depth shifts had metabolic implications. The upper ocean to mesopelagic depth range encompasses a complex interwoven\necosystem characterized by intricate relationships among its inhabitants and\ntheir environment. It is a critically important zone for oceanic\nbiogeochemical and export processes and hosts key food web components for\ncommercial fisheries. Among the zooplankton, there will likely be winners\nand losers with increasing ocean deoxygenation as species cope with\nenvironmental change. Changes in individual copepod species abundances,\nvertical distributions, and life history strategies may create potential\nperturbations to these intricate food webs and processes. Present-day\nvariability provides a window into future scenarios and potential effects of\ndeoxygenation.","container-title":"Biogeosciences","DOI":"10.5194/bg-17-2315-2020","ISSN":"1726-4189","issue":"8","journalAbbreviation":"Biogeosciences","language":"en","page":"2315-2339","source":"DOI.org (Crossref)","title":"Ocean deoxygenation and copepods: coping with oxygen minimum zone variability","title-short":"Ocean deoxygenation and copepods","volume":"17","author":[{"family":"Wishner","given":"Karen F."},{"family":"Seibel","given":"Brad"},{"family":"Outram","given":"Dawn"}],"issued":{"date-parts":[["2020",4,24]]}}}],"schema":"https://github.com/citation-style-language/schema/raw/master/csl-citation.json"} </w:instrText>
       </w:r>
       <w:r>
         <w:fldChar w:fldCharType="separate"/>
       </w:r>
       <w:r>
-        <w:t>[73, 74]</w:t>
+        <w:t>[77]</w:t>
       </w:r>
       <w:r>
         <w:fldChar w:fldCharType="end"/>
       </w:r>
       <w:r>
+        <w:t xml:space="preserve">. Taken together, the concurrent </w:t>
+      </w:r>
+      <w:r>
+        <w:t xml:space="preserve">intermittent increases in flux with </w:t>
+      </w:r>
+      <w:r>
+        <w:t>diel migration</w:t>
+      </w:r>
+      <w:r>
+        <w:t xml:space="preserve"> in the top 500 m</w:t>
+      </w:r>
+      <w:r>
+        <w:t xml:space="preserve"> suggests that zooplankton are transporting organic matter. That the rate of change in flux with depth suggests some </w:t>
+      </w:r>
+      <w:r>
+        <w:t>day-to-day</w:t>
+      </w:r>
+      <w:r>
+        <w:t xml:space="preserve"> variability in this transport. That</w:t>
+      </w:r>
+      <w:r>
+        <w:t xml:space="preserve"> this rate</w:t>
+      </w:r>
+      <w:r>
+        <w:t xml:space="preserve"> does not vary statistically significantly between day and night suggests that any diel release of particles is relatively small compared to the particles already present in situ. Indeed</w:t>
+      </w:r>
+      <w:r>
+        <w:t>,</w:t>
+      </w:r>
+      <w:r>
+        <w:t xml:space="preserve"> it suggests that particle sinking is slow enough that any particles that are transported to depth during the day are retained at night. Furthermore, nocturnal migrators are likely playing a role in carbon </w:t>
+      </w:r>
+      <w:r>
+        <w:lastRenderedPageBreak/>
+        <w:t>transport which may smooth out any diel signal. Another possibility given that the</w:t>
+      </w:r>
+      <w:r>
+        <w:t xml:space="preserve"> smal</w:t>
+      </w:r>
+      <w:r>
+        <w:t>l</w:t>
+      </w:r>
+      <w:r>
+        <w:t xml:space="preserve"> magnitude of the </w:t>
+      </w:r>
+      <w:r>
+        <w:t>day-to-day</w:t>
+      </w:r>
+      <w:r>
+        <w:t xml:space="preserve"> variability in apparent particle flux</w:t>
+      </w:r>
+      <w:r>
+        <w:t>,</w:t>
+      </w:r>
+      <w:r>
+        <w:t xml:space="preserve"> is small is that the zooplankton themselves, which likely make up about 5% of what the UVP counts as particles, may be driving this apparent pattern and that particle flux itself does not vary.</w:t>
+      </w:r>
+      <w:r>
         <w:t xml:space="preserve"> </w:t>
       </w:r>
       <w:r>
-        <w:t xml:space="preserve">has </w:t>
-      </w:r>
-      <w:r>
-        <w:t>provide</w:t>
-      </w:r>
-      <w:r>
-        <w:t>d</w:t>
-      </w:r>
-      <w:r>
-        <w:t xml:space="preserve"> opportunit</w:t>
-      </w:r>
-      <w:r>
-        <w:t>ies</w:t>
-      </w:r>
-      <w:r>
-        <w:t xml:space="preserve"> to explore particle size to flux relationships and how they vary between particle types</w:t>
-      </w:r>
-      <w:r>
-        <w:t xml:space="preserve"> in more detail.</w:t>
-      </w:r>
+        <w:t>More likely, especially given the observation that this</w:t>
+      </w:r>
+      <w:r>
+        <w:t xml:space="preserve"> flux</w:t>
+      </w:r>
+      <w:r>
+        <w:t xml:space="preserve"> variability </w:t>
+      </w:r>
+      <w:r>
+        <w:t>did not</w:t>
+      </w:r>
+      <w:r>
+        <w:t xml:space="preserve"> track well with the within day</w:t>
+      </w:r>
+      <w:r>
+        <w:t xml:space="preserve"> backscattering</w:t>
+      </w:r>
+      <w:r>
+        <w:t xml:space="preserve"> </w:t>
+      </w:r>
+      <w:r>
+        <w:t>patterns</w:t>
+      </w:r>
+      <w:r>
+        <w:t xml:space="preserve"> seen by the EK60 and the small number of particles that are zooplankton, is that </w:t>
+      </w:r>
+      <w:r>
+        <w:t>this</w:t>
+      </w:r>
+      <w:r>
+        <w:t xml:space="preserve"> factor accounts for some</w:t>
+      </w:r>
+      <w:r>
+        <w:t>, but not all,</w:t>
+      </w:r>
+      <w:r>
+        <w:t xml:space="preserve"> of the observed variability in flux. An additional source of temporal variability in flux is variation in particle export from the photic zone.</w:t>
+      </w:r>
+    </w:p>
+    <w:p>
+      <w:r>
+        <w:t xml:space="preserve">Zooplankton are known to also congregate at the lower boundaries of ODZs </w:t>
+      </w:r>
+      <w:r>
+        <w:fldChar w:fldCharType="begin"/>
+      </w:r>
+      <w:r>
+        <w:instrText xml:space="preserve"> ADDIN ZOTERO_ITEM CSL_CITATION {"citationID":"BiW82fXC","properties":{"formattedCitation":"[77, 78]","plainCitation":"[77, 78]","noteIndex":0},"citationItems":[{"id":9390,"uris":["http://zotero.org/users/158097/items/W4XP2JHC"],"uri":["http://zotero.org/users/158097/items/W4XP2JHC"],"itemData":{"id":9390,"type":"article-journal","abstract":"Oxygen minimum zones (OMZs), large midwater regions of very low oxygen, are expected to expand as a result of climate change. While oxygen is known to be important in structuring midwater ecosystems, a precise and mechanistic understanding of the effects of oxygen on zooplankton is lacking. Zooplankton are important components of midwater food webs and biogeochemical cycles. Here, we show that, in the eastern tropical North Pacific OMZ, previously undescribed submesoscale oxygen variability has a direct effect on the distribution of many major zooplankton groups. Despite extraordinary hypoxia tolerance, many zooplankton live near their physiological limits and respond to slight (≤1%) changes in oxygen. Ocean oxygen loss (deoxygenation) may, thus, elicit major unanticipated changes to midwater ecosystem structure and function.","container-title":"Science Advances","DOI":"10.1126/sciadv.aau5180","ISSN":"2375-2548","issue":"12","journalAbbreviation":"Sci. Adv.","language":"en","page":"eaau5180","source":"DOI.org (Crossref)","title":"Ocean deoxygenation and zooplankton: Very small oxygen differences matter","title-short":"Ocean deoxygenation and zooplankton","volume":"4","author":[{"family":"Wishner","given":"K. F."},{"family":"Seibel","given":"B. A."},{"family":"Roman","given":"C."},{"family":"Deutsch","given":"C."},{"family":"Outram","given":"D."},{"family":"Shaw","given":"C. T."},{"family":"Birk","given":"M. A."},{"family":"Mislan","given":"K. A. S."},{"family":"Adams","given":"T. J."},{"family":"Moore","given":"D."},{"family":"Riley","given":"S."}],"issued":{"date-parts":[["2018",12]]}}},{"id":9391,"uris":["http://zotero.org/users/158097/items/XPATQHFB"],"uri":["http://zotero.org/users/158097/items/XPATQHFB"],"itemData":{"id":9391,"type":"article-journal","abstract":"Abstract. Increasing deoxygenation (loss of oxygen) of the ocean, including\nexpansion of oxygen minimum zones (OMZs), is a potentially important\nconsequence of global warming. We examined present-day variability of\nvertical distributions of 23 calanoid copepod species in the Eastern\nTropical North Pacific (ETNP) living in locations with different water\ncolumn oxygen profiles and OMZ intensity (lowest oxygen concentration and\nits vertical extent in a profile). Copepods and hydrographic data were\ncollected in vertically stratified day and night MOCNESS (Multiple Opening/Closing Net and Environmental Sensing System) tows (0–1000 m)\nduring four cruises over a decade (2007–2017) that sampled four ETNP\nlocations: Costa Rica Dome, Tehuantepec Bowl, and two oceanic sites further\nnorth (21–22</w:instrText>
+      </w:r>
+      <w:r>
+        <w:rPr>
+          <w:rFonts w:ascii="Cambria Math" w:hAnsi="Cambria Math" w:cs="Cambria Math"/>
+        </w:rPr>
+        <w:instrText>∘</w:instrText>
+      </w:r>
+      <w:r>
+        <w:instrText xml:space="preserve"> N) off Mexico. The sites had different\nvertical oxygen profiles: some with a shallow mixed layer, abrupt\nthermocline, and extensive very low oxygen OMZ core; and others with a more\ngradual vertical development of the OMZ (broad mixed layer and upper\noxycline zone) and a less extensive OMZ core where oxygen was not as low.\nCalanoid copepod species (including examples from the genera Eucalanus,\nPleuromamma, and Lucicutia) demonstrated different distributional strategies (implying different\nphysiological characteristics) associated with this variability. We\nidentified sets of species that (1) changed their vertical distributions and depth of maximum abundance associated with the depth and intensity of the\nOMZ and its oxycline inflection points; (2) shifted their depth of diapause;\n(3) adjusted their diel vertical migration, especially the nighttime upper\ndepth; or (4) expanded or contracted their depth range within the mixed\nlayer and upper part of the thermocline in association with the thickness of\nthe aerobic epipelagic zone (habitat compression concept). These\ndistribution depths changed by tens to hundreds of meters depending on the\nspecies, oxygen profile, and phenomenon. For example, at the lower oxycline,\nthe depth of maximum abundance for Lucicutia hulsemannae shifted from </w:instrText>
+      </w:r>
+      <w:r>
+        <w:rPr>
+          <w:rFonts w:ascii="Cambria Math" w:hAnsi="Cambria Math" w:cs="Cambria Math"/>
+        </w:rPr>
+        <w:instrText>∼</w:instrText>
+      </w:r>
+      <w:r>
+        <w:instrText>600 to\n</w:instrText>
+      </w:r>
+      <w:r>
+        <w:rPr>
+          <w:rFonts w:ascii="Cambria Math" w:hAnsi="Cambria Math" w:cs="Cambria Math"/>
+        </w:rPr>
+        <w:instrText>∼</w:instrText>
+      </w:r>
+      <w:r>
+        <w:instrText>800 m, and the depth of diapause for Eucalanus inermis shifted from\n</w:instrText>
+      </w:r>
+      <w:r>
+        <w:rPr>
+          <w:rFonts w:ascii="Cambria Math" w:hAnsi="Cambria Math" w:cs="Cambria Math"/>
+        </w:rPr>
+        <w:instrText>∼</w:instrText>
+      </w:r>
+      <w:r>
+        <w:instrText xml:space="preserve">500 to </w:instrText>
+      </w:r>
+      <w:r>
+        <w:rPr>
+          <w:rFonts w:ascii="Cambria Math" w:hAnsi="Cambria Math" w:cs="Cambria Math"/>
+        </w:rPr>
+        <w:instrText>∼</w:instrText>
+      </w:r>
+      <w:r>
+        <w:instrText>775 m, in an expanded OMZ compared\nto a thinner OMZ, but remained at similar low oxygen levels in both\nsituations. These species or life stages are examples of “hypoxiphilic”\ntaxa. For the migrating copepod Pleuromamma abdominalis, its nighttime depth was shallow\n(</w:instrText>
+      </w:r>
+      <w:r>
+        <w:rPr>
+          <w:rFonts w:ascii="Cambria Math" w:hAnsi="Cambria Math" w:cs="Cambria Math"/>
+        </w:rPr>
+        <w:instrText>∼</w:instrText>
+      </w:r>
+      <w:r>
+        <w:instrText>20 m) when the aerobic mixed layer was thin and the low-oxygen OMZ broad, but it was much deeper (</w:instrText>
+      </w:r>
+      <w:r>
+        <w:rPr>
+          <w:rFonts w:ascii="Cambria Math" w:hAnsi="Cambria Math" w:cs="Cambria Math"/>
+        </w:rPr>
+        <w:instrText>∼</w:instrText>
+      </w:r>
+      <w:r>
+        <w:instrText xml:space="preserve">100 m) when the mixed\nlayer and higher oxygen extended deeper; daytime depth in both situations\nwas </w:instrText>
+      </w:r>
+      <w:r>
+        <w:rPr>
+          <w:rFonts w:ascii="Cambria Math" w:hAnsi="Cambria Math" w:cs="Cambria Math"/>
+        </w:rPr>
+        <w:instrText>∼</w:instrText>
+      </w:r>
+      <w:r>
+        <w:instrText xml:space="preserve">300 m. Because temperature decreased with depth, these\ndistributional depth shifts had metabolic implications. The upper ocean to mesopelagic depth range encompasses a complex interwoven\necosystem characterized by intricate relationships among its inhabitants and\ntheir environment. It is a critically important zone for oceanic\nbiogeochemical and export processes and hosts key food web components for\ncommercial fisheries. Among the zooplankton, there will likely be winners\nand losers with increasing ocean deoxygenation as species cope with\nenvironmental change. Changes in individual copepod species abundances,\nvertical distributions, and life history strategies may create potential\nperturbations to these intricate food webs and processes. Present-day\nvariability provides a window into future scenarios and potential effects of\ndeoxygenation.","container-title":"Biogeosciences","DOI":"10.5194/bg-17-2315-2020","ISSN":"1726-4189","issue":"8","journalAbbreviation":"Biogeosciences","language":"en","page":"2315-2339","source":"DOI.org (Crossref)","title":"Ocean deoxygenation and copepods: coping with oxygen minimum zone variability","title-short":"Ocean deoxygenation and copepods","volume":"17","author":[{"family":"Wishner","given":"Karen F."},{"family":"Seibel","given":"Brad"},{"family":"Outram","given":"Dawn"}],"issued":{"date-parts":[["2020",4,24]]}}}],"schema":"https://github.com/citation-style-language/schema/raw/master/csl-citation.json"} </w:instrText>
+      </w:r>
+      <w:r>
+        <w:fldChar w:fldCharType="separate"/>
+      </w:r>
+      <w:r>
+        <w:t>[77, 78]</w:t>
+      </w:r>
+      <w:r>
+        <w:fldChar w:fldCharType="end"/>
+      </w:r>
+      <w:r>
+        <w:t xml:space="preserve"> and high urea concentrations in the lower oxycline of the ETNP has been suggested to be due to these zooplankton </w:t>
+      </w:r>
+      <w:r>
+        <w:fldChar w:fldCharType="begin"/>
+      </w:r>
+      <w:r>
+        <w:instrText xml:space="preserve"> ADDIN ZOTERO_ITEM CSL_CITATION {"citationID":"RHVTSz3U","properties":{"formattedCitation":"[79]","plainCitation":"[79]","noteIndex":0},"citationItems":[{"id":5902,"uris":["http://zotero.org/users/158097/items/4K4XMMG8"],"uri":["http://zotero.org/users/158097/items/4K4XMMG8"],"itemData":{"id":5902,"type":"article-journal","abstract":"In marine oxygen deficient zones (ODZs), which contribute up to half of marine N loss, microbes use nitrogen (N) for assimilatory and dissimilatory processes. Here, we examine N utilization above and within the ODZ of the Eastern Tropical North Pacific Ocean, focusing on distribution, uptake and genes for the utilization of two simple organic N compounds, urea and cyanate. Ammonium, urea and cyanate concentrations generally peaked in the oxycline while uptake rates were highest in the surface. Within the ODZ, concentrations were lower, but urea N and C and cyanate C were taken up. All identified autotrophs had an N assimilation pathway that did not require external ammonium: ODZ Prochlorococcus possessed genes to assimilate nitrate, nitrite and urea; nitrite oxidizers (Nitrospina) possessed genes to assimilate nitrite, urea and cyanate; anammox bacteria (Scalindua) possessed genes to utilize cyanate; and ammonia-oxidizing Thaumarchaeota possessed genes to utilize urea. Urease genes were present in 20% of microbes, including SAR11, suggesting the urea utilization capacity was widespread. In the ODZ core, cyanate genes were largely (</w:instrText>
+      </w:r>
+      <w:r>
+        <w:rPr>
+          <w:rFonts w:ascii="Cambria Math" w:hAnsi="Cambria Math" w:cs="Cambria Math"/>
+        </w:rPr>
+        <w:instrText>∼</w:instrText>
+      </w:r>
+      <w:r>
+        <w:instrText xml:space="preserve">95%) associated with Scalindua, suggesting that, within this ODZ, cyanate N is primarily used for N loss via anammox (cyanammox), and that anammox does not require ammonium for N loss.","container-title":"FEMS Microbiology Ecology","DOI":"10.1093/femsec/fiy138","ISSN":"1574-6941","issue":"10","language":"en","source":"Crossref","title":"Utilization of urea and cyanate in waters overlying and within the eastern tropical north Pacific oxygen deficient zone","URL":"https://academic.oup.com/femsec/article/doi/10.1093/femsec/fiy138/5055141","volume":"94","author":[{"family":"Widner","given":"Brittany"},{"family":"Fuchsman","given":"Clara A"},{"family":"Chang","given":"Bonnie X"},{"family":"Rocap","given":"Gabrielle"},{"family":"Mulholland","given":"Margaret R"}],"accessed":{"date-parts":[["2018",12,4]]},"issued":{"date-parts":[["2018",10,1]]}}}],"schema":"https://github.com/citation-style-language/schema/raw/master/csl-citation.json"} </w:instrText>
+      </w:r>
+      <w:r>
+        <w:fldChar w:fldCharType="separate"/>
+      </w:r>
+      <w:r>
+        <w:t>[79]</w:t>
+      </w:r>
+      <w:r>
+        <w:fldChar w:fldCharType="end"/>
+      </w:r>
+      <w:r>
+        <w:t xml:space="preserve">. Beam attenuation indicates a third peak in the oxycline below the ODZ. We do not see this congregation in the EK60 data. However, it is possible that small organisms do congregate here, but are not detected by the EK60’s 12000 and 20000 </w:t>
+      </w:r>
+      <w:proofErr w:type="spellStart"/>
+      <w:r>
+        <w:t>kHZ</w:t>
+      </w:r>
+      <w:proofErr w:type="spellEnd"/>
+      <w:r>
+        <w:t xml:space="preserve"> signals, which do not penetrate to 1000</w:t>
+      </w:r>
+      <w:r>
+        <w:t xml:space="preserve"> m</w:t>
+      </w:r>
+      <w:r>
+        <w:t xml:space="preserve"> in our data. The EK60 data do however suggest that larger, krill to fish sized organisms are not abundant in the lower oxycline. Alternatively, the beam attenuation signal could have a non-zooplankton source, such as in-situ formation</w:t>
+      </w:r>
+      <w:r>
+        <w:t xml:space="preserve"> by chemoautotrophic processes</w:t>
+      </w:r>
+      <w:r>
+        <w:t xml:space="preserve"> or horizontal advection of small particles.</w:t>
+      </w:r>
+      <w:bookmarkStart w:id="38" w:name="bookmark=id.147n2zr" w:colFirst="0" w:colLast="0"/>
+      <w:bookmarkEnd w:id="38"/>
     </w:p>
     <w:p>
       <w:pPr>
         <w:pStyle w:val="Heading2"/>
       </w:pPr>
-      <w:bookmarkStart w:id="37" w:name="bookmark=id.49x2ik5" w:colFirst="0" w:colLast="0"/>
-      <w:bookmarkEnd w:id="37"/>
-      <w:r>
-        <w:t xml:space="preserve">Remineralization rates of all particles decrease in the ODZ, but disaggregation does </w:t>
+      <w:r>
+        <w:t xml:space="preserve">Zooplankton likely disaggregate particles in the ODZ </w:t>
       </w:r>
       <w:proofErr w:type="gramStart"/>
       <w:r>
-        <w:t>not</w:t>
+        <w:t>core</w:t>
       </w:r>
       <w:proofErr w:type="gramEnd"/>
     </w:p>
     <w:p>
       <w:r>
-        <w:t xml:space="preserve">Particle size profiles, particle size distribution slopes, and estimated biovolume, averaged across all casts and smoothed, are all similar to the predictions made by Weber and Bianchi’s </w:t>
+        <w:t>The observation that there is greater flux by small particles (&lt; 500</w:t>
+      </w:r>
+      <w:r>
+        <w:t xml:space="preserve"> </w:t>
+      </w:r>
+      <w:proofErr w:type="spellStart"/>
+      <w:r>
+        <w:t>μm</w:t>
+      </w:r>
+      <w:proofErr w:type="spellEnd"/>
+      <w:r>
+        <w:t xml:space="preserve">) than would be predicted by remineralization and sinking alone (Figure 7), between the photic zone and 500 m suggests that some process is disaggregating large particles into smaller ones. That this apparent disaggregation corresponds with the region where migratory organisms are found suggests that some of these organisms, likely small animals such as copepods and euphausiids </w:t>
       </w:r>
       <w:r>
         <w:fldChar w:fldCharType="begin"/>
       </w:r>
       <w:r>
-        <w:instrText xml:space="preserve"> ADDIN ZOTERO_ITEM CSL_CITATION {"citationID":"bkuN0L8b","properties":{"formattedCitation":"[22]","plainCitation":"[22]","noteIndex":0},"citationItems":[{"id":8943,"uris":["http://zotero.org/users/158097/items/AL5E9SLJ"],"uri":["http://zotero.org/users/158097/items/AL5E9SLJ"],"itemData":{"id":8943,"type":"article-journal","abstract":"The remineralization depth of sinking organic particles controls the efficiency of the biological carbon pump by setting the sequestration timescale of remineralized carbon in the ocean interior. Oxygen minimum zones (OMZs) have been identified as regions of elevated particle transfer and efficient carbon sequestration at depth, but direct measurements remain sparse in these regions and only provide snapshots of the particle flux. Here, we use remineralization tracers to reconstruct time-mean particle flux profiles in the OMZs of the Eastern Tropical Pacific and the Arabian Sea. Compared to the surrounding tropical waters, both OMZs exhibit slow flux attenuation between 100-1000m where suboxic waters reside, and sequester carbon beneath 1000m more than twice as efficiently. Using a mechanistic model of particle sinking, remineralization, and disaggregation, we show that three different mechanisms might explain the shape of the OMZ flux profiles: (i) a significant slow-down of remineralization when carbon oxidation transitions from aerobic to anaerobic respiration (e.g. denitrification); (ii) the exclusion of zooplankton that mediate disaggregation of large particles from suboxic waters (iii) the limitation of remineralization by the diffusive supply of oxidants (oxygen and nitrate) into large particles. We show that each mechanism leaves a unique signature in the size distribution of particles, suggesting that observations with optical instruments such as Underwater Vision Profilers hold great promise for understanding the drivers of efficient carbon transfer though suboxic water columns. In turn, this will allow more accurate prediction of future changes in carbon sequestration as the ocean loses oxygen in a warming climate.","container-title":"Frontiers in Earth Science","DOI":"10.3389/feart.2020.00376","ISSN":"2296-6463","journalAbbreviation":"Front. Earth Sci.","language":"English","note":"publisher: Frontiers","source":"Frontiers","title":"Efficient Particle Transfer to Depth in Oxygen Minimum Zones of the Pacific and Indian Oceans","URL":"http://www.frontiersin.org/articles/10.3389/feart.2020.00376/full","volume":"8","author":[{"family":"Weber","given":"Thomas"},{"family":"Bianchi","given":"Daniele"}],"accessed":{"date-parts":[["2020",12,23]]},"issued":{"date-parts":[["2020"]]}},"suppress-author":true}],"schema":"https://github.com/citation-style-language/schema/raw/master/csl-citation.json"} </w:instrText>
+        <w:instrText xml:space="preserve"> ADDIN ZOTERO_ITEM CSL_CITATION {"citationID":"TgtFmMEr","properties":{"formattedCitation":"[68, 69]","plainCitation":"[68, 69]","noteIndex":0},"citationItems":[{"id":8969,"uris":["http://zotero.org/users/158097/items/R8SPHHHI"],"uri":["http://zotero.org/users/158097/items/R8SPHHHI"],"itemData":{"id":8969,"type":"article-journal","abstract":"Knowledge of metabolic rates of euphausiid diel vertical migrants in the ocean is of paramount importance to understand the role of these organisms in the downward transport of carbon due to their feeding in the epipelagic zone and subsequent respiration, egestion, excretion and mortality in the mesopelagic zone. Enzymatic activities are used as proxies for the estimation of metabolism in deep waters because of the logistical problems related to measure these rates at depth. However, metabolic activities of euphausiids in the so-called oxygen minimum zones (OMZs) are still not well understood. The OMZs are expanding as the effect of the global warming. Knowledge about the metabolic response of organisms transiting these zones will help to understand the fate of zooplanktonic communities and vertical active flux. The electron transport system (ETS) and aminoacyl-tRNA synthetases (AARS) activities were used as proxies for potential respiration and growth in planktonic organisms. Here, we measured these enzymatic activities in Euphausia distinguenda in the well-oxygenated epipelagic layer and in the OMZ of the northern boundary of the Eastern Tropical Pacific off Mexico. E. distinguenda was found in the mixed layer at night (~3.5 mL O2 L−1) and near the core of the OMZ (0.2 mL O2 L−1) during daytime between 200 and 350 m depth. We found higher ETS and AARS specific activities in the warm mixed layer at night and significantly lower in the colder OMZ during daytime because of temperature differences. However, when the effect of temperature was subtracted in both enzyme activities, higher values in the mesopelagic layer were observed. This result is tentatively explained by the increase in substrates as the effect of feeding at night in the upper layers and their oxygen consumption at depth during day in order to compensate for the colder temperature and low dissolved oxygen concentration. This physiological mechanism allows E. distinguenda diel vertical migrants to partly face the physical constraints of vertical migration imposed to avoid predators.","container-title":"Journal of Plankton Research","DOI":"10.1093/plankt/fbz004","ISSN":"0142-7873","issue":"2","journalAbbreviation":"Journal of Plankton Research","page":"165-176","source":"Silverchair","title":"Vertical variability of Euphausia distinguenda metabolic rates during diel migration into the oxygen minimum zone of the Eastern Tropical Pacific off Mexico","volume":"41","author":[{"family":"Herrera","given":"Inma"},{"family":"Yebra","given":"Lidia"},{"family":"Antezana","given":"Tarsicio"},{"family":"Giraldo","given":"Alan"},{"family":"Färber-Lorda","given":"Jaime"},{"family":"Hernández-León","given":"Santiago"}],"issued":{"date-parts":[["2019",3,1]]}}},{"id":8939,"uris":["http://zotero.org/users/158097/items/KF4UZINQ"],"uri":["http://zotero.org/users/158097/items/KF4UZINQ"],"itemData":{"id":8939,"type":"article-journal","abstract":"The 0- to 1000-m vertical distribution patterns of micronekton and macrozooplankton were determined in the Costa Rica Dome region (9° N; 90° W) of the Eastern Tropical North Pacific in October–November 2007 and December 2008–January 2009. The area has a pronounced oxygen minimum zone (OMZ) that impacts the distribution of both migrating and mesopelagic species. Sampling was conducted at a relatively fine scale (mesopelagic depth intervals as small as 25 m) within ecologically relevant strata to assess how this hydrographic environment influenced the structure of these groups. Zooplankton were collected in vertically stratified Multiple Opening/Closing Net and Environmental Sensing System tows during the day and the night, and abundances were analyzed in association with variations in oxygen concentration, temperature and depth. Each vertical stratum of the water column was a unique ecological zone with a specific community makeup. The upper and midwater column (0–550 m) was strongly influenced by diel vertical migration patterns, particularly the daytime descent of euphausiids and myctophid fish into the core of the OMZ. Distinctly different communities occurred below the OMZ core. The lower oxycline (LO) (</w:instrText>
+      </w:r>
+      <w:r>
+        <w:rPr>
+          <w:rFonts w:ascii="Cambria Math" w:hAnsi="Cambria Math" w:cs="Cambria Math"/>
+        </w:rPr>
+        <w:instrText>∼</w:instrText>
+      </w:r>
+      <w:r>
+        <w:instrText xml:space="preserve">500–700 m depth range) was dominated by Cyclothone spp. fish as well as a diverse population of other taxa, often aggregated into a discrete layer (25 m thick), particularly in 2008. In the suboxycline (&amp;gt;700 m depth range), the community shifted to typical bathypelagic taxa. These finer scale vertical patterns provided new insight into the ecological structure of OMZs, revealing the unique layering at the LO and differential impacts on diel vertical migrators.","container-title":"Journal of Plankton Research","DOI":"10.1093/plankt/fbu077","ISSN":"0142-7873","issue":"6","journalAbbreviation":"Journal of Plankton Research","page":"1557-1575","source":"Silverchair","title":"Fine-scale vertical distribution of macroplankton and micronekton in the Eastern Tropical North Pacific in association with an oxygen minimum zone","volume":"36","author":[{"family":"Maas","given":"Amy E."},{"family":"Frazar","given":"Sarah L."},{"family":"Outram","given":"Dawn M."},{"family":"Seibel","given":"Brad A."},{"family":"Wishner","given":"Karen F."}],"issued":{"date-parts":[["2014",11,1]]}}}],"schema":"https://github.com/citation-style-language/schema/raw/master/csl-citation.json"} </w:instrText>
       </w:r>
       <w:r>
         <w:fldChar w:fldCharType="separate"/>
       </w:r>
       <w:r>
+        <w:t>[68, 69]</w:t>
+      </w:r>
+      <w:r>
+        <w:fldChar w:fldCharType="end"/>
+      </w:r>
+      <w:r>
+        <w:t xml:space="preserve">, may break down particles </w:t>
+      </w:r>
+      <w:r>
+        <w:fldChar w:fldCharType="begin"/>
+      </w:r>
+      <w:r>
+        <w:instrText xml:space="preserve"> ADDIN ZOTERO_ITEM CSL_CITATION {"citationID":"smU9k4pV","properties":{"formattedCitation":"[17, 18]","plainCitation":"[17, 18]","noteIndex":0},"citationItems":[{"id":8987,"uris":["http://zotero.org/users/158097/items/5JK6YV55"],"uri":["http://zotero.org/users/158097/items/5JK6YV55"],"itemData":{"id":8987,"type":"article-journal","abstract":"Comparisons of the abundances and size distributions of marine snow (aggregated particles &gt;0.5mm in diameter) in the upper 100m of the water column at ten stations off Southern California in the late afternoon with those in the same parcel of water the following morning, after nocturnal vertical migration by zooplankton had occurred, revealed the existence of a previously undescribed process affecting marine particle dynamics. Aggregate abundances increased overnight and changes were positively and significantly correlated only with the abundance of the common euphausiid, Euphausia pacifica, and with no other biological or physical factor. Moreover, mean aggregate size decreased and aggregate size distributions shifted toward smaller size classes when euphausiids were abundant. The only conclusion consistent with these findings was that euphausiids were physically disaggregating marine snow into smaller, more numerous aggregates through shear stresses generated while swimming. Video-recording of both tethered and free-swimming E. pacifica in the laboratory dramatically confirmed that aggregates passing within 8–10mm of the animal's abdomen were fragmented either by entrainment and direct impact with the beating pleopods or by eddies generated during swimming. At the abundances observed in this study, swimming E. pacifica would have sufficiently disturbed 3–33% of the water column each night to disrupt the aggregates contained therein. This is the first evidence for the fragmentation of large particles by the swimming activities of zooplankton and suggests that macrozooplankton and micronekton play a significant role in the particle dynamics of the water column regardless of whether they consume particles or not. Disaggregation of marine snow by swimming and migrating animals may alter the sizes of particles available to grazers and microbial colonizers and reduce the flux of particulate carbon by generating smaller particles, which potentially sink more slowly and reside longer in the water column. This newly discovered process reduces carbon flux while simultaneously conserving carbon and provides a previously unconsidered link between animal behavior and the biogeochemistry of the sea. It may help explain the exponential reduction in particle flux with depth observed in parts of the ocean and help balance oceanic carbon models.","container-title":"Deep Sea Research Part I: Oceanographic Research Papers","DOI":"10.1016/S0967-0637(99)00105-3","ISSN":"0967-0637","issue":"7","journalAbbreviation":"Deep Sea Research Part I: Oceanographic Research Papers","language":"en","page":"1227-1245","source":"ScienceDirect","title":"Fragmentation of marine snow by swimming macrozooplankton: A new process impacting carbon cycling in the sea","title-short":"Fragmentation of marine snow by swimming macrozooplankton","volume":"47","author":[{"family":"Dilling","given":"Lisa"},{"family":"Alldredge","given":"Alice L"}],"issued":{"date-parts":[["2000",7,1]]}}},{"id":8996,"uris":["http://zotero.org/users/158097/items/HSH3FCCZ"],"uri":["http://zotero.org/users/158097/items/HSH3FCCZ"],"itemData":{"id":8996,"type":"article-journal","abstract":"ABSTRACT: The vast majority of carbon lost from ocean surface waters sinks as large, relatively rare, marine snow and fecal pellets. Fragmentation of these particles into more slowly sinking daughter particles has been proposed previously to partly explain the rapid loss of sinking carbon below the mixed layer. In this study we investigated 2 other less obvious potential consequences of aggregate disruption, namely the release of dissolved interstitial compounds upon fragmentation and accelerated degradation due to increased particle surface area. We found that upon fragmentation natural marine aggregates, ranging in size from 3 to 6 mm diameter, released dissolved organic carbon (DOC) (mean 0.12 μmol aggregate–1) and nitrate (mean of 0.013 μmol aggregate–1) into surrounding seawater, making these nutrients available to free-living biota. Filtration of whole aggregates failed to result in an equivalent release, suggesting that marine snow may not be as leaky as expected based on high aggregate porosity. Decomposition of aggregate particulate organic carbon (POC) to DOC was similar for whole and fragmented aggregates ranging from 0.6 to 0.9 μmol POC aggregate–1 d–1, resulting in calculated aggregate POC turnover times of 2 to 11 d. Remineralization of DOC was also similar for both aggregate treatments and suggested a tight coupling between solubilization and uptake by attached bacteria. Our results indicate that the longer residence times predicted for smaller aggregates in the mixed layer, rather than changes in decomposition rate, may be the most influential impact of aggregate fragmentation on reduction of particle flux to depth.","container-title":"Marine Ecology Progress Series","ISSN":"0171-8630","note":"tex.ids: goldthwaitEffectsPhysicalFragmentation2005a\npublisher: Inter-Research Science Center","page":"59-65","source":"JSTOR","title":"Effects of physical fragmentation on remineralization of marine snow","volume":"305","author":[{"family":"Goldthwait","given":"S. A."},{"family":"Carlson","given":"C. A."},{"family":"Henderson","given":"G. K."},{"family":"Alldredge","given":"A. L."}],"issued":{"date-parts":[["2005"]]}}}],"schema":"https://github.com/citation-style-language/schema/raw/master/csl-citation.json"} </w:instrText>
+      </w:r>
+      <w:r>
+        <w:fldChar w:fldCharType="separate"/>
+      </w:r>
+      <w:r>
+        <w:t>[17, 18]</w:t>
+      </w:r>
+      <w:r>
+        <w:fldChar w:fldCharType="end"/>
+      </w:r>
+      <w:r>
+        <w:t xml:space="preserve">. While other processes such as horizontal advection of water containing small particles </w:t>
+      </w:r>
+      <w:r>
+        <w:fldChar w:fldCharType="begin"/>
+      </w:r>
+      <w:r>
+        <w:instrText xml:space="preserve"> ADDIN ZOTERO_ITEM CSL_CITATION {"citationID":"HC7XlLan","properties":{"formattedCitation":"[80]","plainCitation":"[80]","noteIndex":0},"citationItems":[{"id":8963,"uris":["http://zotero.org/users/158097/items/YNCJ5G69"],"uri":["http://zotero.org/users/158097/items/YNCJ5G69"],"itemData":{"id":8963,"type":"article-journal","abstract":"This thesis aims to identify and estimate the significance of lateral transport of particulate organic matter in the deep water-column of the Benguela upwelling system (BUS) offshore southwestern Africa. Although the BUS is regarded as the most productive of the four major eastern boundary systems of the ocean, and therefore of high importance for the global marine carbon cycle, little information is available on processes and fluxes involved in particulate matter transport in this area. Above the continental slope, water layers strongly enriched in particle content are identified in intermediate water depths and in the lowermost water column. These layers are termed intermediate and bottom nepheloid layers (INLs and BNLs, respectively). In such layers, the major part of the advective particle transport is supposed to take place. A pronounced BNL covers the entire study area with maximum intensity above the outer shelf and at the shelf break. The detachment of this BNL at the shelf break feeds a major INL in 250 to 400 m water depth at 25.5Ã °S, positioned at the lower boundary of the oxygen minimum zone. Together, these strong subsurface nepheloid layers are indicators of intensive lateral particle transport from the outer shelf towards a depocenter of organic matter (OM) on the upper continental slope. The results on distribution, transport and quality of organic matter presented in this thesis confirm the major significance of lateral transport of pre-aged, but well-preserved organic particles in the highly-productive Benguela upwelling area. Many indications suggest that the results from this study are also applicable to other continental margin settings. For example, high 14C-ages of SPM and the deposition of OC-rich sediments with high hydrocarbon potential on the upper continental slope is also known from other high-productive areas of the modern ocean. Thus, the results may improve our understanding of the genesis of black shales and petroleum source rocks in the geological record, to which these depocenters may represent a modern analogue. Additionally, it is shown that advective processes have the potential to displace areas of enhanced OC burial effectively from maximum production cells along the coast towards the slope and possibly the deep-sea. These results limit the validity of often used, merely vertically oriented particle flux models. The findings from the BUS identify lateral transport as an important, yet hardly recognized, secondary mechanism, effectively transferring carbon from the atmosphere to long-term sequestration in the sediments. Therewith, the results contribute to the improvement of global models to predict the impact of environmental changes on the oceanic system.","journalAbbreviation":"Lateraler Partikeltransport in Nepheloidlagen - ein Schlüsselfaktor für die Verteilung und Qualität von organischem Material im Benguela Hochproduktivitätsgebiet","language":"en","note":"Accepted: 2020-03-09T15:29:07Z\npublisher: Universität Bremen","source":"media.suub.uni-bremen.de","title":"Lateral particle transport in nepheloid layers - a key factor for organic matter distribution and quality in the Benguela high-productivity area.","URL":"https://media.suub.uni-bremen.de/handle/elib/2212","author":[{"family":"Inthorn","given":"Maik"}],"accessed":{"date-parts":[["2021",1,12]]},"issued":{"date-parts":[["2005",10,14]]}}}],"schema":"https://github.com/citation-style-language/schema/raw/master/csl-citation.json"} </w:instrText>
+      </w:r>
+      <w:r>
+        <w:fldChar w:fldCharType="separate"/>
+      </w:r>
+      <w:r>
+        <w:t>[80]</w:t>
+      </w:r>
+      <w:r>
+        <w:fldChar w:fldCharType="end"/>
+      </w:r>
+      <w:r>
+        <w:t xml:space="preserve"> could be responsible for this increase in small particles in principle, there is no reason to expect horizontal differences at this site, which is at the core of the ODZ and far from shore.</w:t>
+      </w:r>
+    </w:p>
+    <w:p>
+      <w:r>
+        <w:t xml:space="preserve">Other deviations from model assumptions could also explain the increase in small particles relative to model predictions. In particular, small particles might break down more slowly than large ones, or sink more quickly for their size than expected, as has been seen elsewhere </w:t>
+      </w:r>
+      <w:r>
+        <w:fldChar w:fldCharType="begin"/>
+      </w:r>
+      <w:r>
+        <w:instrText xml:space="preserve"> ADDIN ZOTERO_ITEM CSL_CITATION {"citationID":"y9MTiiHo","properties":{"formattedCitation":"[73]","plainCitation":"[73]","noteIndex":0},"citationItems":[{"id":1062,"uris":["http://zotero.org/users/158097/items/S22USTIJ"],"uri":["http://zotero.org/users/158097/items/S22USTIJ"],"itemData":{"id":1062,"type":"article-journal","container-title":"Limnology and Oceanography","DOI":"10.4319/lo.2010.55.5.2085","ISSN":"00243590","issue":"5","page":"2085-2096","source":"CrossRef","title":"Variability in the average sinking velocity of marine particles","volume":"55","author":[{"family":"McDonnell","given":"Andrew M. P."},{"family":"Buesseler","given":"Ken O."}],"issued":{"date-parts":[["2010"]]}}}],"schema":"https://github.com/citation-style-language/schema/raw/master/csl-citation.json"} </w:instrText>
+      </w:r>
+      <w:r>
+        <w:fldChar w:fldCharType="separate"/>
+      </w:r>
+      <w:r>
+        <w:t>[73]</w:t>
+      </w:r>
+      <w:r>
+        <w:fldChar w:fldCharType="end"/>
+      </w:r>
+      <w:r>
+        <w:t>. Our model assumes a spherical particle drag profile, such that the particle sinking speed fractal dimension</w:t>
+      </w:r>
+      <w:r>
+        <w:t xml:space="preserve"> (γ)</w:t>
+      </w:r>
+      <w:r>
+        <w:t xml:space="preserve"> is one less than the particle size fractal dimension</w:t>
+      </w:r>
+      <w:r>
+        <w:t xml:space="preserve"> (α)</w:t>
+      </w:r>
+      <w:r>
+        <w:t xml:space="preserve"> </w:t>
+      </w:r>
+      <w:r>
+        <w:fldChar w:fldCharType="begin"/>
+      </w:r>
+      <w:r>
+        <w:instrText xml:space="preserve"> ADDIN ZOTERO_ITEM CSL_CITATION {"citationID":"mNIjXDnP","properties":{"formattedCitation":"[26, 37]","plainCitation":"[26, 37]","noteIndex":0},"citationItems":[{"id":7302,"uris":["http://zotero.org/users/158097/items/ED3B4FEN"],"uri":["http://zotero.org/users/158097/items/ED3B4FEN"],"itemData":{"id":7302,"type":"article-journal","abstract":"The “transfer efﬁciency” of organic particles from the surface to depth is a critical determinant of ocean carbon sequestration. Recently, direct observations and geochemical analyses have revealed a systematic geographical pattern of transfer efﬁciency, which is highest in high latitude regions and lowest in the subtropical gyres. We evaluate the possible causes of this pattern using a mechanistic model of sinking particle dynamics. The model represents the size distribution of particles, the effects of mineral ballast, seawater temperature (which inﬂuences both particle settling velocity and microbial metabolic rates), and O2. Parameters are optimized within reasonable ranges to best match the observational constraints. Our model shows that no single factor can explain the observed pattern of transfer efﬁciency, but the biological effect of temperature on remineralization rate and particle size effects together can reproduce most of the regional variability with both factors contributing to low transfer efﬁciency in the subtropical gyres and high transfer efﬁciency in high latitudes. Particle density from mineral ballast has a similar directional effect to temperature and size but plays a substantially smaller role in our optimum solution, due to the opposing patterns of silicate and calcium carbonate ballasting. Oxygen effects modestly improved model ﬁt by depressing remineralization rates and thus increasing transfer efﬁciency in the Eastern Tropical Paciﬁc. Our model implies that climate-driven changes to upper ocean temperature and associated changes in surface plankton size distribution would reduce the carbon sequestration efﬁciency in a warmer ocean.","container-title":"Global Biogeochemical Cycles","DOI":"10.1029/2017GB005710","ISSN":"08866236","issue":"5","language":"en","page":"858-876","source":"Crossref","title":"The Role of Particle Size, Ballast, Temperature, and Oxygen in the Sinking Flux to the Deep Sea","volume":"32","author":[{"family":"Cram","given":"Jacob A."},{"family":"Weber","given":"Thomas"},{"family":"Leung","given":"Shirley W."},{"family":"McDonnell","given":"Andrew M. P."},{"family":"Liang","given":"Jun-Hong"},{"family":"Deutsch","given":"Curtis"}],"issued":{"date-parts":[["2018",5]]}}},{"id":7315,"uris":["http://zotero.org/users/158097/items/Q8RBFZKG"],"uri":["http://zotero.org/users/158097/items/Q8RBFZKG"],"itemData":{"id":7315,"type":"article-journal","abstract":"Large aggregates commonly named “marine snow” are difficult to collect and study because of their fragile nature, but they make up the largest fraction of vertical carbon flux in the ocean. Developments in imaging sensors and computer systems have facilitated the development of in situ image acquisition systems that can be used to produce profiles of aggregate size distribution and abundance. However, it is difficult to collect information on the different properties of particles, such as their composition, from in situ images. In this paper, we relate sediment trap data to particle size (d) distributions to estimate the vertical fluxes (F) of mass, particulate organic carbon (POC), particulate inorganic carbon (PIC) and particulate organic nitrogen (PON) using simple power relationships ( F = A d b ). Mean aggregate fractal dimension of 2.3 and a size-dependent settling speed are determined from the flux estimations. We have used these relationships to map the distribution of mass flux along 180°W in the equatorial Pacific. Similar mass fluxes below the euphotic zone have been reported along 150°W for the same period with conventional sediment traps, supporting the accuracy of these relationships. The high spatial resolution of sedimentation processes studied in situ with the Underwater Video Profiler allowed us to undertake a detailed study of the role of physical processes in vertical fluxes.","container-title":"Deep Sea Research Part I: Oceanographic Research Papers","DOI":"10.1016/j.dsr.2008.05.014","ISSN":"0967-0637","issue":"10","journalAbbreviation":"Deep Sea Research Part I: Oceanographic Research Papers","page":"1364-1374","source":"ScienceDirect","title":"Relationship between particle size distribution and flux in the mesopelagic zone","volume":"55","author":[{"family":"Guidi","given":"Lionel"},{"family":"Jackson","given":"George A."},{"family":"Stemmann","given":"Lars"},{"family":"Miquel","given":"Juan Carlos"},{"family":"Picheral","given":"Marc"},{"family":"Gorsky","given":"Gabriel"}],"issued":{"date-parts":[["2008",10]]}}}],"schema":"https://github.com/citation-style-language/schema/raw/master/csl-citation.json"} </w:instrText>
+      </w:r>
+      <w:r>
+        <w:fldChar w:fldCharType="separate"/>
+      </w:r>
+      <w:r>
+        <w:t>[26, 37]</w:t>
+      </w:r>
+      <w:r>
+        <w:fldChar w:fldCharType="end"/>
+      </w:r>
+      <w:r>
+        <w:t>, and that these two values sum to the particle flux fractal dimension. If any of these assumptions do not hold, the magnitude of the values may differ.</w:t>
+      </w:r>
+    </w:p>
+    <w:p>
+      <w:r>
+        <w:t xml:space="preserve">In contrast to the upper ODZ core, there is an apparent flattening of the particle size distribution below 500 m, beyond the expected effects generated by particle remineralization. This could suggest aggregation processes </w:t>
+      </w:r>
+      <w:r>
+        <w:fldChar w:fldCharType="begin"/>
+      </w:r>
+      <w:r>
+        <w:instrText xml:space="preserve"> ADDIN ZOTERO_ITEM CSL_CITATION {"citationID":"HPSdSq38","properties":{"formattedCitation":"[81]","plainCitation":"[81]","noteIndex":0},"citationItems":[{"id":5996,"uris":["http://zotero.org/users/158097/items/GVDQ6BME"],"uri":["http://zotero.org/users/158097/items/GVDQ6BME"],"itemData":{"id":5996,"type":"article-journal","abstract":"A basic problem in marine biogeochemistry is understanding material and elemental distributions and fluxes in the oceans, and a key part of this problem is understanding the processes that affect particulate material in the ocean. Aggregation of particulate material is a primary process because it alters the transport properties of particulate material and provides a mechanism for transferring material from the dissolved into the particulate pools. Aggregation theory not only provides a framework for understanding these processes, but it also provides a means for making predictions and has been successfully used to predict maximum particle concentrations in the oceans and the fate of diatom blooms (including those from iron fertilization), the size spectra of particles in the oceans, and the size distributions of trace metals. Here we review the basic theory involved, summarize recent developments, and explore unresolved issues.","container-title":"Annual Review of Marine Science","DOI":"10.1146/annurev.marine.010908.163904","ISSN":"1941-1405","issue":"1","journalAbbreviation":"Annu. Rev. Mar. Sci.","page":"65-90","source":"annualreviews.org (Atypon)","title":"Particle Aggregation","volume":"1","author":[{"family":"Burd","given":"Adrian B."},{"family":"Jackson","given":"George A."}],"issued":{"date-parts":[["2009",1,1]]}}}],"schema":"https://github.com/citation-style-language/schema/raw/master/csl-citation.json"} </w:instrText>
+      </w:r>
+      <w:r>
+        <w:fldChar w:fldCharType="separate"/>
+      </w:r>
+      <w:r>
+        <w:t>[81]</w:t>
+      </w:r>
+      <w:r>
+        <w:fldChar w:fldCharType="end"/>
+      </w:r>
+      <w:r>
+        <w:t xml:space="preserve">. Indeed, aggregation could be occurring throughout the ODZ core, but only exceed disaggregation in the lower ODZ region. Alternatively, in this region, processes resembling Weber and Bianchi’s </w:t>
+      </w:r>
+      <w:r>
+        <w:fldChar w:fldCharType="begin"/>
+      </w:r>
+      <w:r>
+        <w:instrText xml:space="preserve"> ADDIN ZOTERO_ITEM CSL_CITATION {"citationID":"WIrvtBtH","properties":{"formattedCitation":"[22]","plainCitation":"[22]","noteIndex":0},"citationItems":[{"id":8943,"uris":["http://zotero.org/users/158097/items/AL5E9SLJ"],"uri":["http://zotero.org/users/158097/items/AL5E9SLJ"],"itemData":{"id":8943,"type":"article-journal","abstract":"The remineralization depth of sinking organic particles controls the efficiency of the biological carbon pump by setting the sequestration timescale of remineralized carbon in the ocean interior. Oxygen minimum zones (OMZs) have been identified as regions of elevated particle transfer and efficient carbon sequestration at depth, but direct measurements remain sparse in these regions and only provide snapshots of the particle flux. Here, we use remineralization tracers to reconstruct time-mean particle flux profiles in the OMZs of the Eastern Tropical Pacific and the Arabian Sea. Compared to the surrounding tropical waters, both OMZs exhibit slow flux attenuation between 100-1000m where suboxic waters reside, and sequester carbon beneath 1000m more than twice as efficiently. Using a mechanistic model of particle sinking, remineralization, and disaggregation, we show that three different mechanisms might explain the shape of the OMZ flux profiles: (i) a significant slow-down of remineralization when carbon oxidation transitions from aerobic to anaerobic respiration (e.g. denitrification); (ii) the exclusion of zooplankton that mediate disaggregation of large particles from suboxic waters (iii) the limitation of remineralization by the diffusive supply of oxidants (oxygen and nitrate) into large particles. We show that each mechanism leaves a unique signature in the size distribution of particles, suggesting that observations with optical instruments such as Underwater Vision Profilers hold great promise for understanding the drivers of efficient carbon transfer though suboxic water columns. In turn, this will allow more accurate prediction of future changes in carbon sequestration as the ocean loses oxygen in a warming climate.","container-title":"Frontiers in Earth Science","DOI":"10.3389/feart.2020.00376","ISSN":"2296-6463","journalAbbreviation":"Front. Earth Sci.","language":"English","note":"publisher: Frontiers","source":"Frontiers","title":"Efficient Particle Transfer to Depth in Oxygen Minimum Zones of the Pacific and Indian Oceans","URL":"http://www.frontiersin.org/articles/10.3389/feart.2020.00376/full","volume":"8","author":[{"family":"Weber","given":"Thomas"},{"family":"Bianchi","given":"Daniele"}],"accessed":{"date-parts":[["2020",12,23]]},"issued":{"date-parts":[["2020"]]}},"suppress-author":true}],"schema":"https://github.com/citation-style-language/schema/raw/master/csl-citation.json"} </w:instrText>
+      </w:r>
+      <w:r>
+        <w:fldChar w:fldCharType="separate"/>
+      </w:r>
+      <w:r>
         <w:t>[22]</w:t>
       </w:r>
       <w:r>
         <w:fldChar w:fldCharType="end"/>
       </w:r>
       <w:r>
-        <w:t xml:space="preserve"> “Model 1”. (Figure 5), and therefore our hypothesis </w:t>
-      </w:r>
-      <w:r>
-        <w:rPr>
-          <w:b/>
-        </w:rPr>
-        <w:t>H1</w:t>
-      </w:r>
-      <w:r>
-        <w:t xml:space="preserve">. This suggests that the low oxygen at this site decreases the particle remineralization rate of all particles, including small ones. It does not support the </w:t>
+        <w:t xml:space="preserve"> Model 3, corresponding to </w:t>
       </w:r>
       <w:r>
         <w:rPr>
           <w:b/>
           <w:bCs/>
         </w:rPr>
-        <w:t>HA2</w:t>
-      </w:r>
-      <w:r>
-        <w:t xml:space="preserve"> in which disaggregation is suppressed in the ODZ, nor </w:t>
-      </w:r>
-      <w:r>
-        <w:rPr>
-          <w:b/>
-          <w:bCs/>
-        </w:rPr>
         <w:t>H3</w:t>
       </w:r>
       <w:r>
-        <w:t xml:space="preserve"> in which only the very large particles’ remineralization is slowed</w:t>
-      </w:r>
-      <w:r>
-        <w:t xml:space="preserve"> due to sulfate reduction</w:t>
-      </w:r>
-      <w:r>
-        <w:t>. The data at the oxic site, generally conformed to Weber and Bianchi’s</w:t>
-      </w:r>
-      <w:r>
-        <w:t xml:space="preserve"> null model</w:t>
-      </w:r>
-      <w:r>
-        <w:t xml:space="preserve"> “Model 0” </w:t>
-      </w:r>
-      <w:r>
-        <w:fldChar w:fldCharType="begin"/>
-      </w:r>
-      <w:r>
-        <w:instrText xml:space="preserve"> ADDIN ZOTERO_ITEM CSL_CITATION {"citationID":"0QWZaihv","properties":{"formattedCitation":"[22]","plainCitation":"[22]","noteIndex":0},"citationItems":[{"id":8943,"uris":["http://zotero.org/users/158097/items/AL5E9SLJ"],"uri":["http://zotero.org/users/158097/items/AL5E9SLJ"],"itemData":{"id":8943,"type":"article-journal","abstract":"The remineralization depth of sinking organic particles controls the efficiency of the biological carbon pump by setting the sequestration timescale of remineralized carbon in the ocean interior. Oxygen minimum zones (OMZs) have been identified as regions of elevated particle transfer and efficient carbon sequestration at depth, but direct measurements remain sparse in these regions and only provide snapshots of the particle flux. Here, we use remineralization tracers to reconstruct time-mean particle flux profiles in the OMZs of the Eastern Tropical Pacific and the Arabian Sea. Compared to the surrounding tropical waters, both OMZs exhibit slow flux attenuation between 100-1000m where suboxic waters reside, and sequester carbon beneath 1000m more than twice as efficiently. Using a mechanistic model of particle sinking, remineralization, and disaggregation, we show that three different mechanisms might explain the shape of the OMZ flux profiles: (i) a significant slow-down of remineralization when carbon oxidation transitions from aerobic to anaerobic respiration (e.g. denitrification); (ii) the exclusion of zooplankton that mediate disaggregation of large particles from suboxic waters (iii) the limitation of remineralization by the diffusive supply of oxidants (oxygen and nitrate) into large particles. We show that each mechanism leaves a unique signature in the size distribution of particles, suggesting that observations with optical instruments such as Underwater Vision Profilers hold great promise for understanding the drivers of efficient carbon transfer though suboxic water columns. In turn, this will allow more accurate prediction of future changes in carbon sequestration as the ocean loses oxygen in a warming climate.","container-title":"Frontiers in Earth Science","DOI":"10.3389/feart.2020.00376","ISSN":"2296-6463","journalAbbreviation":"Front. Earth Sci.","language":"English","note":"publisher: Frontiers","source":"Frontiers","title":"Efficient Particle Transfer to Depth in Oxygen Minimum Zones of the Pacific and Indian Oceans","URL":"http://www.frontiersin.org/articles/10.3389/feart.2020.00376/full","volume":"8","author":[{"family":"Weber","given":"Thomas"},{"family":"Bianchi","given":"Daniele"}],"accessed":{"date-parts":[["2020",12,23]]},"issued":{"date-parts":[["2020"]]}},"suppress-author":true}],"schema":"https://github.com/citation-style-language/schema/raw/master/csl-citation.json"} </w:instrText>
-      </w:r>
-      <w:r>
-        <w:fldChar w:fldCharType="separate"/>
-      </w:r>
-      <w:r>
-        <w:t>[22]</w:t>
-      </w:r>
-      <w:r>
-        <w:fldChar w:fldCharType="end"/>
-      </w:r>
-      <w:r>
-        <w:t xml:space="preserve">, which was their prediction for particle distributions at oxic sites. However, one difference was that the observed particle size distribution, while essentially constant from the base of the photic zone through 1000 m, appeared to steepen between 1000 m and 2000 m, suggesting an increase in the abundance of small particles, relative to Model 0. This could indicate increased disaggregation in this region or horizontal transport of small particles through advection in this region. One possible source of horizontal transport is colloids in a deep iron plume </w:t>
-      </w:r>
-      <w:r>
-        <w:fldChar w:fldCharType="begin"/>
-      </w:r>
-      <w:r>
-        <w:instrText xml:space="preserve"> ADDIN ZOTERO_ITEM CSL_CITATION {"citationID":"aKi4Wo49","properties":{"formattedCitation":"[75, 76]","plainCitation":"[75, 76]","noteIndex":0},"citationItems":[{"id":9393,"uris":["http://zotero.org/users/158097/items/RC7DHM6W"],"uri":["http://zotero.org/users/158097/items/RC7DHM6W"],"itemData":{"id":9393,"type":"article-journal","abstract":"Dissolution of marine sediment is a key source of dissolved iron (Fe) that regulates the ocean carbon cycle. Currently, our prevailing understanding, encapsulated in ocean models, focuses on low-oxygen reductive supply mechanisms and neglects the emerging evidence from iron isotopes in seawater and sediment porewaters for additional nonreductive dissolution processes. Here, we combine measurements of Fe colloids and dissolved δ\n              56\n              Fe in shallow porewaters spanning the full depth of the South Atlantic Ocean to demonstrate that it is lithogenic colloid production that fuels sedimentary iron supply away from low-oxygen systems. Iron colloids are ubiquitous in these oxic ocean sediment porewaters and account for the lithogenic isotope signature of dissolved Fe (δ\n              56\n              Fe = +0.07 ± 0.07‰) within and between ocean basins. Isotope model experiments demonstrate that only lithogenic weathering in both oxic and nitrogenous zones, rather than precipitation or ligand complexation of reduced Fe species, can account for the production of these porewater Fe colloids. The broader covariance between colloidal Fe and organic carbon (OC) abundance suggests that sorption of OC may control the nanoscale stability of Fe minerals by inhibiting the loss of Fe(oxyhydr)oxides to more crystalline minerals in the sediment. Oxic ocean sediments can therefore generate a large exchangeable reservoir of organo-mineral Fe colloids at the sediment water interface (a “rusty source”) that dominates the benthic supply of dissolved Fe to the ocean interior, alongside reductive supply pathways from shallower continental margins.","container-title":"Proceedings of the National Academy of Sciences","DOI":"10.1073/pnas.2016078118","ISSN":"0027-8424, 1091-6490","issue":"13","journalAbbreviation":"Proc Natl Acad Sci USA","language":"en","page":"e2016078118","source":"DOI.org (Crossref)","title":"Iron colloids dominate sedimentary supply to the ocean interior","volume":"118","author":[{"family":"Homoky","given":"William B."},{"family":"Conway","given":"Tim M."},{"family":"John","given":"Seth G."},{"family":"König","given":"Daniela"},{"family":"Deng","given":"FeiFei"},{"family":"Tagliabue","given":"Alessandro"},{"family":"Mills","given":"Rachel A."}],"issued":{"date-parts":[["2021",3,30]]}}},{"id":9386,"uris":["http://zotero.org/users/158097/items/G68GR48A"],"uri":["http://zotero.org/users/158097/items/G68GR48A"],"itemData":{"id":9386,"type":"article-journal","abstract":"Iron is the most important micronutrient in the ocean, but the nature and magnitude of its sources and sinks to the ocean are poorly constrained. Here we assess our understanding of the sources and sinks of iron in margin environments by synthesizing observations from the U.S. GEOTRACES GP16 Eastern Tropical Pacific Zonal Transect (EPZT) cruise near the Peru margin. GP16 observations showed elevated dissolved iron (dFe) concentrations along the margin, but a larger westward plume of dFe at slope depths (1000–3000 m) in oxygenated waters, rather than at shelf depths (100–300 m) in oxygen deficient waters. We examine the potential explanations for this unexpected observation. Multiple tracers from GP16 suggest that sediment resuspension was important at slope depths, which would lead to enhanced benthic flux of dFe above what was previously measured. The difference in the apparent persistence and penetration of shelf versus slope plumes of dFe into the interior of the ocean likely results from faster removal rates of the shelf dFe compared to slope dFe. The dFe sourced from the shelf was almost entirely in the dFe(II) form, whereas dFe sourced from the slope was almost entirely in the dFe(III) form. Although benthic dFe(II) diffuses into oxygen deficient overlying waters, there is still oxidation of dFe(II), which precipitates to particulate Fe(III). In contrast, the slope plume appears to persist in a stabilized dFe(III) form. We hypothesize that sediment porewaters with moderate organic carbon delivery to sediments and shallow oxygen penetration are especially good sources of persistent dFe to the water column.","container-title":"ACS Earth and Space Chemistry","DOI":"10.1021/acsearthspacechem.0c00066","issue":"7","journalAbbreviation":"ACS Earth Space Chem.","note":"publisher: American Chemical Society","page":"977-992","source":"ACS Publications","title":"Unexpected Source and Transport of Iron from the Deep Peru Margin","volume":"4","author":[{"family":"Lam","given":"Phoebe J."},{"family":"Heller","given":"Maija I."},{"family":"Lerner","given":"Paul E."},{"family":"Moffett","given":"James W."},{"family":"Buck","given":"Kristen N."}],"issued":{"date-parts":[["2020",7,16]]}}}],"schema":"https://github.com/citation-style-language/schema/raw/master/csl-citation.json"} </w:instrText>
-      </w:r>
-      <w:r>
-        <w:fldChar w:fldCharType="separate"/>
-      </w:r>
-      <w:r>
-        <w:t>[75, 76]</w:t>
-      </w:r>
-      <w:r>
-        <w:fldChar w:fldCharType="end"/>
-      </w:r>
-      <w:r>
-        <w:t>.</w:t>
+        <w:t xml:space="preserve">, in which large particles remineralize slower than larger ones could also be occurring. Like aggregation, this process could be occurring through the </w:t>
+      </w:r>
+      <w:r>
+        <w:t xml:space="preserve">ODZ </w:t>
+      </w:r>
+      <w:r>
+        <w:t>but is overwhelmed by the effects of disaggregation above 500 m.</w:t>
       </w:r>
     </w:p>
     <w:p>
       <w:pPr>
         <w:pStyle w:val="Heading2"/>
       </w:pPr>
-      <w:bookmarkStart w:id="38" w:name="bookmark=id.2p2csry" w:colFirst="0" w:colLast="0"/>
-      <w:bookmarkEnd w:id="38"/>
-      <w:r>
-        <w:t xml:space="preserve">Zooplankton likely transport organic matter into the ODZ </w:t>
-      </w:r>
-      <w:proofErr w:type="gramStart"/>
-      <w:r>
-        <w:t>core</w:t>
-      </w:r>
-      <w:proofErr w:type="gramEnd"/>
-    </w:p>
-    <w:p>
-      <w:r>
-        <w:t xml:space="preserve">Predicted flux levels sometimes increase between 275 m and 625 m, and at all other times attenuate very slowly in this region. The EK60 data suggest the diel migration of all sizes of organisms to this region, agreeing with previous analysis of copepods collected with nets </w:t>
-      </w:r>
-      <w:r>
-        <w:fldChar w:fldCharType="begin"/>
-      </w:r>
-      <w:r>
-        <w:instrText xml:space="preserve"> ADDIN ZOTERO_ITEM CSL_CITATION {"citationID":"2qkxcFjm","properties":{"formattedCitation":"[77]","plainCitation":"[77]","noteIndex":0},"citationItems":[{"id":9391,"uris":["http://zotero.org/users/158097/items/XPATQHFB"],"uri":["http://zotero.org/users/158097/items/XPATQHFB"],"itemData":{"id":9391,"type":"article-journal","abstract":"Abstract. Increasing deoxygenation (loss of oxygen) of the ocean, including\nexpansion of oxygen minimum zones (OMZs), is a potentially important\nconsequence of global warming. We examined present-day variability of\nvertical distributions of 23 calanoid copepod species in the Eastern\nTropical North Pacific (ETNP) living in locations with different water\ncolumn oxygen profiles and OMZ intensity (lowest oxygen concentration and\nits vertical extent in a profile). Copepods and hydrographic data were\ncollected in vertically stratified day and night MOCNESS (Multiple Opening/Closing Net and Environmental Sensing System) tows (0–1000 m)\nduring four cruises over a decade (2007–2017) that sampled four ETNP\nlocations: Costa Rica Dome, Tehuantepec Bowl, and two oceanic sites further\nnorth (21–22</w:instrText>
-      </w:r>
-      <w:r>
-        <w:rPr>
-          <w:rFonts w:ascii="Cambria Math" w:hAnsi="Cambria Math" w:cs="Cambria Math"/>
-        </w:rPr>
-        <w:instrText>∘</w:instrText>
-      </w:r>
-      <w:r>
-        <w:instrText xml:space="preserve"> N) off Mexico. The sites had different\nvertical oxygen profiles: some with a shallow mixed layer, abrupt\nthermocline, and extensive very low oxygen OMZ core; and others with a more\ngradual vertical development of the OMZ (broad mixed layer and upper\noxycline zone) and a less extensive OMZ core where oxygen was not as low.\nCalanoid copepod species (including examples from the genera Eucalanus,\nPleuromamma, and Lucicutia) demonstrated different distributional strategies (implying different\nphysiological characteristics) associated with this variability. We\nidentified sets of species that (1) changed their vertical distributions and depth of maximum abundance associated with the depth and intensity of the\nOMZ and its oxycline inflection points; (2) shifted their depth of diapause;\n(3) adjusted their diel vertical migration, especially the nighttime upper\ndepth; or (4) expanded or contracted their depth range within the mixed\nlayer and upper part of the thermocline in association with the thickness of\nthe aerobic epipelagic zone (habitat compression concept). These\ndistribution depths changed by tens to hundreds of meters depending on the\nspecies, oxygen profile, and phenomenon. For example, at the lower oxycline,\nthe depth of maximum abundance for Lucicutia hulsemannae shifted from </w:instrText>
-      </w:r>
-      <w:r>
-        <w:rPr>
-          <w:rFonts w:ascii="Cambria Math" w:hAnsi="Cambria Math" w:cs="Cambria Math"/>
-        </w:rPr>
-        <w:instrText>∼</w:instrText>
-      </w:r>
-      <w:r>
-        <w:instrText>600 to\n</w:instrText>
-      </w:r>
-      <w:r>
-        <w:rPr>
-          <w:rFonts w:ascii="Cambria Math" w:hAnsi="Cambria Math" w:cs="Cambria Math"/>
-        </w:rPr>
-        <w:instrText>∼</w:instrText>
-      </w:r>
-      <w:r>
-        <w:instrText>800 m, and the depth of diapause for Eucalanus inermis shifted from\n</w:instrText>
-      </w:r>
-      <w:r>
-        <w:rPr>
-          <w:rFonts w:ascii="Cambria Math" w:hAnsi="Cambria Math" w:cs="Cambria Math"/>
-        </w:rPr>
-        <w:instrText>∼</w:instrText>
-      </w:r>
-      <w:r>
-        <w:instrText xml:space="preserve">500 to </w:instrText>
-      </w:r>
-      <w:r>
-        <w:rPr>
-          <w:rFonts w:ascii="Cambria Math" w:hAnsi="Cambria Math" w:cs="Cambria Math"/>
-        </w:rPr>
-        <w:instrText>∼</w:instrText>
-      </w:r>
-      <w:r>
-        <w:instrText>775 m, in an expanded OMZ compared\nto a thinner OMZ, but remained at similar low oxygen levels in both\nsituations. These species or life stages are examples of “hypoxiphilic”\ntaxa. For the migrating copepod Pleuromamma abdominalis, its nighttime depth was shallow\n(</w:instrText>
-      </w:r>
-      <w:r>
-        <w:rPr>
-          <w:rFonts w:ascii="Cambria Math" w:hAnsi="Cambria Math" w:cs="Cambria Math"/>
-        </w:rPr>
-        <w:instrText>∼</w:instrText>
-      </w:r>
-      <w:r>
-        <w:instrText>20 m) when the aerobic mixed layer was thin and the low-oxygen OMZ broad, but it was much deeper (</w:instrText>
-      </w:r>
-      <w:r>
-        <w:rPr>
-          <w:rFonts w:ascii="Cambria Math" w:hAnsi="Cambria Math" w:cs="Cambria Math"/>
-        </w:rPr>
-        <w:instrText>∼</w:instrText>
-      </w:r>
-      <w:r>
-        <w:instrText xml:space="preserve">100 m) when the mixed\nlayer and higher oxygen extended deeper; daytime depth in both situations\nwas </w:instrText>
-      </w:r>
-      <w:r>
-        <w:rPr>
-          <w:rFonts w:ascii="Cambria Math" w:hAnsi="Cambria Math" w:cs="Cambria Math"/>
-        </w:rPr>
-        <w:instrText>∼</w:instrText>
-      </w:r>
-      <w:r>
-        <w:instrText xml:space="preserve">300 m. Because temperature decreased with depth, these\ndistributional depth shifts had metabolic implications. The upper ocean to mesopelagic depth range encompasses a complex interwoven\necosystem characterized by intricate relationships among its inhabitants and\ntheir environment. It is a critically important zone for oceanic\nbiogeochemical and export processes and hosts key food web components for\ncommercial fisheries. Among the zooplankton, there will likely be winners\nand losers with increasing ocean deoxygenation as species cope with\nenvironmental change. Changes in individual copepod species abundances,\nvertical distributions, and life history strategies may create potential\nperturbations to these intricate food webs and processes. Present-day\nvariability provides a window into future scenarios and potential effects of\ndeoxygenation.","container-title":"Biogeosciences","DOI":"10.5194/bg-17-2315-2020","ISSN":"1726-4189","issue":"8","journalAbbreviation":"Biogeosciences","language":"en","page":"2315-2339","source":"DOI.org (Crossref)","title":"Ocean deoxygenation and copepods: coping with oxygen minimum zone variability","title-short":"Ocean deoxygenation and copepods","volume":"17","author":[{"family":"Wishner","given":"Karen F."},{"family":"Seibel","given":"Brad"},{"family":"Outram","given":"Dawn"}],"issued":{"date-parts":[["2020",4,24]]}}}],"schema":"https://github.com/citation-style-language/schema/raw/master/csl-citation.json"} </w:instrText>
-      </w:r>
-      <w:r>
-        <w:fldChar w:fldCharType="separate"/>
-      </w:r>
-      <w:r>
-        <w:t>[77]</w:t>
-      </w:r>
-      <w:r>
-        <w:fldChar w:fldCharType="end"/>
-      </w:r>
-      <w:r>
-        <w:t xml:space="preserve">. Taken together, the concurrent </w:t>
-      </w:r>
-      <w:r>
-        <w:t xml:space="preserve">intermittent increases in flux with </w:t>
-      </w:r>
-      <w:r>
-        <w:t>diel migration</w:t>
-      </w:r>
-      <w:r>
-        <w:t xml:space="preserve"> in the top 500 m</w:t>
-      </w:r>
-      <w:r>
-        <w:t xml:space="preserve"> suggests that zooplankton are transporting organic matter. That the rate of change in flux with depth suggests some </w:t>
-      </w:r>
-      <w:proofErr w:type="gramStart"/>
-      <w:r>
-        <w:t>day to day</w:t>
-      </w:r>
-      <w:proofErr w:type="gramEnd"/>
-      <w:r>
-        <w:t xml:space="preserve"> variability in this transport. That</w:t>
-      </w:r>
-      <w:r>
-        <w:t xml:space="preserve"> this rate</w:t>
-      </w:r>
-      <w:r>
-        <w:t xml:space="preserve"> does not vary statistically significantly between day and night suggests that any diel release of particles is relatively small compared to the particles already present in situ. Indeed</w:t>
-      </w:r>
-      <w:r>
-        <w:t>,</w:t>
-      </w:r>
-      <w:r>
-        <w:t xml:space="preserve"> it suggests that particle sinking is slow enough that any particles that are transported to depth during the day are retained at night. Furthermore, nocturnal migrators are likely playing a role in carbon transport which may smooth out any diel signal. Another possibility given that the</w:t>
-      </w:r>
-      <w:r>
-        <w:t xml:space="preserve"> smal</w:t>
-      </w:r>
-      <w:r>
-        <w:t>l</w:t>
-      </w:r>
-      <w:r>
-        <w:t xml:space="preserve"> magnitude of the </w:t>
-      </w:r>
-      <w:r>
-        <w:lastRenderedPageBreak/>
-        <w:t>day-to-day</w:t>
-      </w:r>
-      <w:r>
-        <w:t xml:space="preserve"> variability in apparent particle flux</w:t>
-      </w:r>
-      <w:r>
-        <w:t>,</w:t>
-      </w:r>
-      <w:r>
-        <w:t xml:space="preserve"> is small is that the zooplankton themselves, which likely make up about 5% of what the UVP counts as particles, may be driving this apparent pattern and that particle flux itself does not vary.</w:t>
-      </w:r>
-      <w:r>
-        <w:t xml:space="preserve"> </w:t>
-      </w:r>
-      <w:r>
-        <w:t>More likely, especially given the observation that this</w:t>
-      </w:r>
-      <w:r>
-        <w:t xml:space="preserve"> flux</w:t>
-      </w:r>
-      <w:r>
-        <w:t xml:space="preserve"> variability </w:t>
-      </w:r>
-      <w:r>
-        <w:t>did not</w:t>
-      </w:r>
-      <w:r>
-        <w:t xml:space="preserve"> track well with the within day</w:t>
-      </w:r>
-      <w:r>
-        <w:t xml:space="preserve"> backscattering</w:t>
-      </w:r>
-      <w:r>
-        <w:t xml:space="preserve"> </w:t>
-      </w:r>
-      <w:r>
-        <w:t>patterns</w:t>
-      </w:r>
-      <w:r>
-        <w:t xml:space="preserve"> seen by the EK60 and the small number of particles that are zooplankton, is that such a factor only accounts for some of the observed variability in flux. An additional source of temporal variability in flux is variation in particle export from the photic zone.</w:t>
-      </w:r>
-    </w:p>
-    <w:p>
-      <w:r>
-        <w:t xml:space="preserve">Zooplankton are known to also congregate at the lower boundaries of ODZs </w:t>
-      </w:r>
-      <w:r>
-        <w:fldChar w:fldCharType="begin"/>
-      </w:r>
-      <w:r>
-        <w:instrText xml:space="preserve"> ADDIN ZOTERO_ITEM CSL_CITATION {"citationID":"BiW82fXC","properties":{"formattedCitation":"[77, 78]","plainCitation":"[77, 78]","noteIndex":0},"citationItems":[{"id":9390,"uris":["http://zotero.org/users/158097/items/W4XP2JHC"],"uri":["http://zotero.org/users/158097/items/W4XP2JHC"],"itemData":{"id":9390,"type":"article-journal","abstract":"Oxygen minimum zones (OMZs), large midwater regions of very low oxygen, are expected to expand as a result of climate change. While oxygen is known to be important in structuring midwater ecosystems, a precise and mechanistic understanding of the effects of oxygen on zooplankton is lacking. Zooplankton are important components of midwater food webs and biogeochemical cycles. Here, we show that, in the eastern tropical North Pacific OMZ, previously undescribed submesoscale oxygen variability has a direct effect on the distribution of many major zooplankton groups. Despite extraordinary hypoxia tolerance, many zooplankton live near their physiological limits and respond to slight (≤1%) changes in oxygen. Ocean oxygen loss (deoxygenation) may, thus, elicit major unanticipated changes to midwater ecosystem structure and function.","container-title":"Science Advances","DOI":"10.1126/sciadv.aau5180","ISSN":"2375-2548","issue":"12","journalAbbreviation":"Sci. Adv.","language":"en","page":"eaau5180","source":"DOI.org (Crossref)","title":"Ocean deoxygenation and zooplankton: Very small oxygen differences matter","title-short":"Ocean deoxygenation and zooplankton","volume":"4","author":[{"family":"Wishner","given":"K. F."},{"family":"Seibel","given":"B. A."},{"family":"Roman","given":"C."},{"family":"Deutsch","given":"C."},{"family":"Outram","given":"D."},{"family":"Shaw","given":"C. T."},{"family":"Birk","given":"M. A."},{"family":"Mislan","given":"K. A. S."},{"family":"Adams","given":"T. J."},{"family":"Moore","given":"D."},{"family":"Riley","given":"S."}],"issued":{"date-parts":[["2018",12]]}}},{"id":9391,"uris":["http://zotero.org/users/158097/items/XPATQHFB"],"uri":["http://zotero.org/users/158097/items/XPATQHFB"],"itemData":{"id":9391,"type":"article-journal","abstract":"Abstract. Increasing deoxygenation (loss of oxygen) of the ocean, including\nexpansion of oxygen minimum zones (OMZs), is a potentially important\nconsequence of global warming. We examined present-day variability of\nvertical distributions of 23 calanoid copepod species in the Eastern\nTropical North Pacific (ETNP) living in locations with different water\ncolumn oxygen profiles and OMZ intensity (lowest oxygen concentration and\nits vertical extent in a profile). Copepods and hydrographic data were\ncollected in vertically stratified day and night MOCNESS (Multiple Opening/Closing Net and Environmental Sensing System) tows (0–1000 m)\nduring four cruises over a decade (2007–2017) that sampled four ETNP\nlocations: Costa Rica Dome, Tehuantepec Bowl, and two oceanic sites further\nnorth (21–22</w:instrText>
-      </w:r>
-      <w:r>
-        <w:rPr>
-          <w:rFonts w:ascii="Cambria Math" w:hAnsi="Cambria Math" w:cs="Cambria Math"/>
-        </w:rPr>
-        <w:instrText>∘</w:instrText>
-      </w:r>
-      <w:r>
-        <w:instrText xml:space="preserve"> N) off Mexico. The sites had different\nvertical oxygen profiles: some with a shallow mixed layer, abrupt\nthermocline, and extensive very low oxygen OMZ core; and others with a more\ngradual vertical development of the OMZ (broad mixed layer and upper\noxycline zone) and a less extensive OMZ core where oxygen was not as low.\nCalanoid copepod species (including examples from the genera Eucalanus,\nPleuromamma, and Lucicutia) demonstrated different distributional strategies (implying different\nphysiological characteristics) associated with this variability. We\nidentified sets of species that (1) changed their vertical distributions and depth of maximum abundance associated with the depth and intensity of the\nOMZ and its oxycline inflection points; (2) shifted their depth of diapause;\n(3) adjusted their diel vertical migration, especially the nighttime upper\ndepth; or (4) expanded or contracted their depth range within the mixed\nlayer and upper part of the thermocline in association with the thickness of\nthe aerobic epipelagic zone (habitat compression concept). These\ndistribution depths changed by tens to hundreds of meters depending on the\nspecies, oxygen profile, and phenomenon. For example, at the lower oxycline,\nthe depth of maximum abundance for Lucicutia hulsemannae shifted from </w:instrText>
-      </w:r>
-      <w:r>
-        <w:rPr>
-          <w:rFonts w:ascii="Cambria Math" w:hAnsi="Cambria Math" w:cs="Cambria Math"/>
-        </w:rPr>
-        <w:instrText>∼</w:instrText>
-      </w:r>
-      <w:r>
-        <w:instrText>600 to\n</w:instrText>
-      </w:r>
-      <w:r>
-        <w:rPr>
-          <w:rFonts w:ascii="Cambria Math" w:hAnsi="Cambria Math" w:cs="Cambria Math"/>
-        </w:rPr>
-        <w:instrText>∼</w:instrText>
-      </w:r>
-      <w:r>
-        <w:instrText>800 m, and the depth of diapause for Eucalanus inermis shifted from\n</w:instrText>
-      </w:r>
-      <w:r>
-        <w:rPr>
-          <w:rFonts w:ascii="Cambria Math" w:hAnsi="Cambria Math" w:cs="Cambria Math"/>
-        </w:rPr>
-        <w:instrText>∼</w:instrText>
-      </w:r>
-      <w:r>
-        <w:instrText xml:space="preserve">500 to </w:instrText>
-      </w:r>
-      <w:r>
-        <w:rPr>
-          <w:rFonts w:ascii="Cambria Math" w:hAnsi="Cambria Math" w:cs="Cambria Math"/>
-        </w:rPr>
-        <w:instrText>∼</w:instrText>
-      </w:r>
-      <w:r>
-        <w:instrText>775 m, in an expanded OMZ compared\nto a thinner OMZ, but remained at similar low oxygen levels in both\nsituations. These species or life stages are examples of “hypoxiphilic”\ntaxa. For the migrating copepod Pleuromamma abdominalis, its nighttime depth was shallow\n(</w:instrText>
-      </w:r>
-      <w:r>
-        <w:rPr>
-          <w:rFonts w:ascii="Cambria Math" w:hAnsi="Cambria Math" w:cs="Cambria Math"/>
-        </w:rPr>
-        <w:instrText>∼</w:instrText>
-      </w:r>
-      <w:r>
-        <w:instrText>20 m) when the aerobic mixed layer was thin and the low-oxygen OMZ broad, but it was much deeper (</w:instrText>
-      </w:r>
-      <w:r>
-        <w:rPr>
-          <w:rFonts w:ascii="Cambria Math" w:hAnsi="Cambria Math" w:cs="Cambria Math"/>
-        </w:rPr>
-        <w:instrText>∼</w:instrText>
-      </w:r>
-      <w:r>
-        <w:instrText xml:space="preserve">100 m) when the mixed\nlayer and higher oxygen extended deeper; daytime depth in both situations\nwas </w:instrText>
-      </w:r>
-      <w:r>
-        <w:rPr>
-          <w:rFonts w:ascii="Cambria Math" w:hAnsi="Cambria Math" w:cs="Cambria Math"/>
-        </w:rPr>
-        <w:instrText>∼</w:instrText>
-      </w:r>
-      <w:r>
-        <w:instrText xml:space="preserve">300 m. Because temperature decreased with depth, these\ndistributional depth shifts had metabolic implications. The upper ocean to mesopelagic depth range encompasses a complex interwoven\necosystem characterized by intricate relationships among its inhabitants and\ntheir environment. It is a critically important zone for oceanic\nbiogeochemical and export processes and hosts key food web components for\ncommercial fisheries. Among the zooplankton, there will likely be winners\nand losers with increasing ocean deoxygenation as species cope with\nenvironmental change. Changes in individual copepod species abundances,\nvertical distributions, and life history strategies may create potential\nperturbations to these intricate food webs and processes. Present-day\nvariability provides a window into future scenarios and potential effects of\ndeoxygenation.","container-title":"Biogeosciences","DOI":"10.5194/bg-17-2315-2020","ISSN":"1726-4189","issue":"8","journalAbbreviation":"Biogeosciences","language":"en","page":"2315-2339","source":"DOI.org (Crossref)","title":"Ocean deoxygenation and copepods: coping with oxygen minimum zone variability","title-short":"Ocean deoxygenation and copepods","volume":"17","author":[{"family":"Wishner","given":"Karen F."},{"family":"Seibel","given":"Brad"},{"family":"Outram","given":"Dawn"}],"issued":{"date-parts":[["2020",4,24]]}}}],"schema":"https://github.com/citation-style-language/schema/raw/master/csl-citation.json"} </w:instrText>
-      </w:r>
-      <w:r>
-        <w:fldChar w:fldCharType="separate"/>
-      </w:r>
-      <w:r>
-        <w:t>[77, 78]</w:t>
-      </w:r>
-      <w:r>
-        <w:fldChar w:fldCharType="end"/>
-      </w:r>
-      <w:r>
-        <w:t xml:space="preserve"> and high urea concentrations in the lower oxycline of the ETNP has been suggested to be due to these zooplankton </w:t>
-      </w:r>
-      <w:r>
-        <w:fldChar w:fldCharType="begin"/>
-      </w:r>
-      <w:r>
-        <w:instrText xml:space="preserve"> ADDIN ZOTERO_ITEM CSL_CITATION {"citationID":"RHVTSz3U","properties":{"formattedCitation":"[79]","plainCitation":"[79]","noteIndex":0},"citationItems":[{"id":5902,"uris":["http://zotero.org/users/158097/items/4K4XMMG8"],"uri":["http://zotero.org/users/158097/items/4K4XMMG8"],"itemData":{"id":5902,"type":"article-journal","abstract":"In marine oxygen deficient zones (ODZs), which contribute up to half of marine N loss, microbes use nitrogen (N) for assimilatory and dissimilatory processes. Here, we examine N utilization above and within the ODZ of the Eastern Tropical North Pacific Ocean, focusing on distribution, uptake and genes for the utilization of two simple organic N compounds, urea and cyanate. Ammonium, urea and cyanate concentrations generally peaked in the oxycline while uptake rates were highest in the surface. Within the ODZ, concentrations were lower, but urea N and C and cyanate C were taken up. All identified autotrophs had an N assimilation pathway that did not require external ammonium: ODZ Prochlorococcus possessed genes to assimilate nitrate, nitrite and urea; nitrite oxidizers (Nitrospina) possessed genes to assimilate nitrite, urea and cyanate; anammox bacteria (Scalindua) possessed genes to utilize cyanate; and ammonia-oxidizing Thaumarchaeota possessed genes to utilize urea. Urease genes were present in 20% of microbes, including SAR11, suggesting the urea utilization capacity was widespread. In the ODZ core, cyanate genes were largely (</w:instrText>
-      </w:r>
-      <w:r>
-        <w:rPr>
-          <w:rFonts w:ascii="Cambria Math" w:hAnsi="Cambria Math" w:cs="Cambria Math"/>
-        </w:rPr>
-        <w:instrText>∼</w:instrText>
-      </w:r>
-      <w:r>
-        <w:instrText xml:space="preserve">95%) associated with Scalindua, suggesting that, within this ODZ, cyanate N is primarily used for N loss via anammox (cyanammox), and that anammox does not require ammonium for N loss.","container-title":"FEMS Microbiology Ecology","DOI":"10.1093/femsec/fiy138","ISSN":"1574-6941","issue":"10","language":"en","source":"Crossref","title":"Utilization of urea and cyanate in waters overlying and within the eastern tropical north Pacific oxygen deficient zone","URL":"https://academic.oup.com/femsec/article/doi/10.1093/femsec/fiy138/5055141","volume":"94","author":[{"family":"Widner","given":"Brittany"},{"family":"Fuchsman","given":"Clara A"},{"family":"Chang","given":"Bonnie X"},{"family":"Rocap","given":"Gabrielle"},{"family":"Mulholland","given":"Margaret R"}],"accessed":{"date-parts":[["2018",12,4]]},"issued":{"date-parts":[["2018",10,1]]}}}],"schema":"https://github.com/citation-style-language/schema/raw/master/csl-citation.json"} </w:instrText>
-      </w:r>
-      <w:r>
-        <w:fldChar w:fldCharType="separate"/>
-      </w:r>
-      <w:r>
-        <w:t>[79]</w:t>
-      </w:r>
-      <w:r>
-        <w:fldChar w:fldCharType="end"/>
-      </w:r>
-      <w:r>
-        <w:t xml:space="preserve">. Beam attenuation indicates a third peak in the oxycline below the ODZ. We do not see this congregation in the EK60 data. However, it is possible that small organisms do congregate here, but are not detected by the EK60’s 12000 and 20000 </w:t>
-      </w:r>
-      <w:proofErr w:type="spellStart"/>
-      <w:r>
-        <w:t>kHZ</w:t>
-      </w:r>
-      <w:proofErr w:type="spellEnd"/>
-      <w:r>
-        <w:t xml:space="preserve"> signals, which do not penetrate to 1000</w:t>
-      </w:r>
-      <w:r>
-        <w:t xml:space="preserve"> m</w:t>
-      </w:r>
-      <w:r>
-        <w:t xml:space="preserve"> in our data. The EK60 data do however suggest that larger, krill to fish sized organisms are not abundant in the lower oxycline. Alternatively, the beam attenuation signal could have a non-zooplankton source, such as in-situ formation</w:t>
-      </w:r>
-      <w:r>
-        <w:t xml:space="preserve"> by chemoautotrophic processes</w:t>
-      </w:r>
-      <w:r>
-        <w:t xml:space="preserve"> or horizontal advection of small particles.</w:t>
-      </w:r>
-      <w:bookmarkStart w:id="39" w:name="bookmark=id.147n2zr" w:colFirst="0" w:colLast="0"/>
+      <w:bookmarkStart w:id="39" w:name="bookmark=id.3o7alnk" w:colFirst="0" w:colLast="0"/>
       <w:bookmarkEnd w:id="39"/>
-    </w:p>
-    <w:p>
-      <w:pPr>
-        <w:pStyle w:val="Heading2"/>
-      </w:pPr>
-      <w:r>
-        <w:t xml:space="preserve">Zooplankton likely disaggregate particles in the ODZ </w:t>
-      </w:r>
-      <w:proofErr w:type="gramStart"/>
-      <w:r>
-        <w:t>core</w:t>
-      </w:r>
-      <w:proofErr w:type="gramEnd"/>
-    </w:p>
-    <w:p>
-      <w:r>
-        <w:t>The observation that there is greater flux by small particles (&lt; 500</w:t>
-      </w:r>
-      <w:r>
-        <w:t xml:space="preserve"> </w:t>
-      </w:r>
-      <w:proofErr w:type="spellStart"/>
-      <w:r>
-        <w:t>μm</w:t>
-      </w:r>
-      <w:proofErr w:type="spellEnd"/>
-      <w:r>
-        <w:t xml:space="preserve">) than would be predicted by remineralization and sinking alone (Figure 7), between the photic zone and 500 m suggests that some process is disaggregating large particles into smaller ones. That this apparent disaggregation corresponds with the region where migratory organisms are found suggests that some of these organisms, likely small animals such as copepods and euphausiids </w:t>
-      </w:r>
-      <w:r>
-        <w:fldChar w:fldCharType="begin"/>
-      </w:r>
-      <w:r>
-        <w:instrText xml:space="preserve"> ADDIN ZOTERO_ITEM CSL_CITATION {"citationID":"TgtFmMEr","properties":{"formattedCitation":"[68, 69]","plainCitation":"[68, 69]","noteIndex":0},"citationItems":[{"id":8969,"uris":["http://zotero.org/users/158097/items/R8SPHHHI"],"uri":["http://zotero.org/users/158097/items/R8SPHHHI"],"itemData":{"id":8969,"type":"article-journal","abstract":"Knowledge of metabolic rates of euphausiid diel vertical migrants in the ocean is of paramount importance to understand the role of these organisms in the downward transport of carbon due to their feeding in the epipelagic zone and subsequent respiration, egestion, excretion and mortality in the mesopelagic zone. Enzymatic activities are used as proxies for the estimation of metabolism in deep waters because of the logistical problems related to measure these rates at depth. However, metabolic activities of euphausiids in the so-called oxygen minimum zones (OMZs) are still not well understood. The OMZs are expanding as the effect of the global warming. Knowledge about the metabolic response of organisms transiting these zones will help to understand the fate of zooplanktonic communities and vertical active flux. The electron transport system (ETS) and aminoacyl-tRNA synthetases (AARS) activities were used as proxies for potential respiration and growth in planktonic organisms. Here, we measured these enzymatic activities in Euphausia distinguenda in the well-oxygenated epipelagic layer and in the OMZ of the northern boundary of the Eastern Tropical Pacific off Mexico. E. distinguenda was found in the mixed layer at night (~3.5 mL O2 L−1) and near the core of the OMZ (0.2 mL O2 L−1) during daytime between 200 and 350 m depth. We found higher ETS and AARS specific activities in the warm mixed layer at night and significantly lower in the colder OMZ during daytime because of temperature differences. However, when the effect of temperature was subtracted in both enzyme activities, higher values in the mesopelagic layer were observed. This result is tentatively explained by the increase in substrates as the effect of feeding at night in the upper layers and their oxygen consumption at depth during day in order to compensate for the colder temperature and low dissolved oxygen concentration. This physiological mechanism allows E. distinguenda diel vertical migrants to partly face the physical constraints of vertical migration imposed to avoid predators.","container-title":"Journal of Plankton Research","DOI":"10.1093/plankt/fbz004","ISSN":"0142-7873","issue":"2","journalAbbreviation":"Journal of Plankton Research","page":"165-176","source":"Silverchair","title":"Vertical variability of Euphausia distinguenda metabolic rates during diel migration into the oxygen minimum zone of the Eastern Tropical Pacific off Mexico","volume":"41","author":[{"family":"Herrera","given":"Inma"},{"family":"Yebra","given":"Lidia"},{"family":"Antezana","given":"Tarsicio"},{"family":"Giraldo","given":"Alan"},{"family":"Färber-Lorda","given":"Jaime"},{"family":"Hernández-León","given":"Santiago"}],"issued":{"date-parts":[["2019",3,1]]}}},{"id":8939,"uris":["http://zotero.org/users/158097/items/KF4UZINQ"],"uri":["http://zotero.org/users/158097/items/KF4UZINQ"],"itemData":{"id":8939,"type":"article-journal","abstract":"The 0- to 1000-m vertical distribution patterns of micronekton and macrozooplankton were determined in the Costa Rica Dome region (9° N; 90° W) of the Eastern Tropical North Pacific in October–November 2007 and December 2008–January 2009. The area has a pronounced oxygen minimum zone (OMZ) that impacts the distribution of both migrating and mesopelagic species. Sampling was conducted at a relatively fine scale (mesopelagic depth intervals as small as 25 m) within ecologically relevant strata to assess how this hydrographic environment influenced the structure of these groups. Zooplankton were collected in vertically stratified Multiple Opening/Closing Net and Environmental Sensing System tows during the day and the night, and abundances were analyzed in association with variations in oxygen concentration, temperature and depth. Each vertical stratum of the water column was a unique ecological zone with a specific community makeup. The upper and midwater column (0–550 m) was strongly influenced by diel vertical migration patterns, particularly the daytime descent of euphausiids and myctophid fish into the core of the OMZ. Distinctly different communities occurred below the OMZ core. The lower oxycline (LO) (</w:instrText>
-      </w:r>
-      <w:r>
-        <w:rPr>
-          <w:rFonts w:ascii="Cambria Math" w:hAnsi="Cambria Math" w:cs="Cambria Math"/>
-        </w:rPr>
-        <w:instrText>∼</w:instrText>
-      </w:r>
-      <w:r>
-        <w:instrText xml:space="preserve">500–700 m depth range) was dominated by Cyclothone spp. fish as well as a diverse population of other taxa, often aggregated into a discrete layer (25 m thick), particularly in 2008. In the suboxycline (&amp;gt;700 m depth range), the community shifted to typical bathypelagic taxa. These finer scale vertical patterns provided new insight into the ecological structure of OMZs, revealing the unique layering at the LO and differential impacts on diel vertical migrators.","container-title":"Journal of Plankton Research","DOI":"10.1093/plankt/fbu077","ISSN":"0142-7873","issue":"6","journalAbbreviation":"Journal of Plankton Research","page":"1557-1575","source":"Silverchair","title":"Fine-scale vertical distribution of macroplankton and micronekton in the Eastern Tropical North Pacific in association with an oxygen minimum zone","volume":"36","author":[{"family":"Maas","given":"Amy E."},{"family":"Frazar","given":"Sarah L."},{"family":"Outram","given":"Dawn M."},{"family":"Seibel","given":"Brad A."},{"family":"Wishner","given":"Karen F."}],"issued":{"date-parts":[["2014",11,1]]}}}],"schema":"https://github.com/citation-style-language/schema/raw/master/csl-citation.json"} </w:instrText>
-      </w:r>
-      <w:r>
-        <w:fldChar w:fldCharType="separate"/>
-      </w:r>
-      <w:r>
-        <w:t>[68, 69]</w:t>
-      </w:r>
-      <w:r>
-        <w:fldChar w:fldCharType="end"/>
-      </w:r>
-      <w:r>
-        <w:t xml:space="preserve">, may break down particles </w:t>
-      </w:r>
-      <w:r>
-        <w:fldChar w:fldCharType="begin"/>
-      </w:r>
-      <w:r>
-        <w:instrText xml:space="preserve"> ADDIN ZOTERO_ITEM CSL_CITATION {"citationID":"smU9k4pV","properties":{"formattedCitation":"[17, 18]","plainCitation":"[17, 18]","noteIndex":0},"citationItems":[{"id":8987,"uris":["http://zotero.org/users/158097/items/5JK6YV55"],"uri":["http://zotero.org/users/158097/items/5JK6YV55"],"itemData":{"id":8987,"type":"article-journal","abstract":"Comparisons of the abundances and size distributions of marine snow (aggregated particles &gt;0.5mm in diameter) in the upper 100m of the water column at ten stations off Southern California in the late afternoon with those in the same parcel of water the following morning, after nocturnal vertical migration by zooplankton had occurred, revealed the existence of a previously undescribed process affecting marine particle dynamics. Aggregate abundances increased overnight and changes were positively and significantly correlated only with the abundance of the common euphausiid, Euphausia pacifica, and with no other biological or physical factor. Moreover, mean aggregate size decreased and aggregate size distributions shifted toward smaller size classes when euphausiids were abundant. The only conclusion consistent with these findings was that euphausiids were physically disaggregating marine snow into smaller, more numerous aggregates through shear stresses generated while swimming. Video-recording of both tethered and free-swimming E. pacifica in the laboratory dramatically confirmed that aggregates passing within 8–10mm of the animal's abdomen were fragmented either by entrainment and direct impact with the beating pleopods or by eddies generated during swimming. At the abundances observed in this study, swimming E. pacifica would have sufficiently disturbed 3–33% of the water column each night to disrupt the aggregates contained therein. This is the first evidence for the fragmentation of large particles by the swimming activities of zooplankton and suggests that macrozooplankton and micronekton play a significant role in the particle dynamics of the water column regardless of whether they consume particles or not. Disaggregation of marine snow by swimming and migrating animals may alter the sizes of particles available to grazers and microbial colonizers and reduce the flux of particulate carbon by generating smaller particles, which potentially sink more slowly and reside longer in the water column. This newly discovered process reduces carbon flux while simultaneously conserving carbon and provides a previously unconsidered link between animal behavior and the biogeochemistry of the sea. It may help explain the exponential reduction in particle flux with depth observed in parts of the ocean and help balance oceanic carbon models.","container-title":"Deep Sea Research Part I: Oceanographic Research Papers","DOI":"10.1016/S0967-0637(99)00105-3","ISSN":"0967-0637","issue":"7","journalAbbreviation":"Deep Sea Research Part I: Oceanographic Research Papers","language":"en","page":"1227-1245","source":"ScienceDirect","title":"Fragmentation of marine snow by swimming macrozooplankton: A new process impacting carbon cycling in the sea","title-short":"Fragmentation of marine snow by swimming macrozooplankton","volume":"47","author":[{"family":"Dilling","given":"Lisa"},{"family":"Alldredge","given":"Alice L"}],"issued":{"date-parts":[["2000",7,1]]}}},{"id":8996,"uris":["http://zotero.org/users/158097/items/HSH3FCCZ"],"uri":["http://zotero.org/users/158097/items/HSH3FCCZ"],"itemData":{"id":8996,"type":"article-journal","abstract":"ABSTRACT: The vast majority of carbon lost from ocean surface waters sinks as large, relatively rare, marine snow and fecal pellets. Fragmentation of these particles into more slowly sinking daughter particles has been proposed previously to partly explain the rapid loss of sinking carbon below the mixed layer. In this study we investigated 2 other less obvious potential consequences of aggregate disruption, namely the release of dissolved interstitial compounds upon fragmentation and accelerated degradation due to increased particle surface area. We found that upon fragmentation natural marine aggregates, ranging in size from 3 to 6 mm diameter, released dissolved organic carbon (DOC) (mean 0.12 μmol aggregate–1) and nitrate (mean of 0.013 μmol aggregate–1) into surrounding seawater, making these nutrients available to free-living biota. Filtration of whole aggregates failed to result in an equivalent release, suggesting that marine snow may not be as leaky as expected based on high aggregate porosity. Decomposition of aggregate particulate organic carbon (POC) to DOC was similar for whole and fragmented aggregates ranging from 0.6 to 0.9 μmol POC aggregate–1 d–1, resulting in calculated aggregate POC turnover times of 2 to 11 d. Remineralization of DOC was also similar for both aggregate treatments and suggested a tight coupling between solubilization and uptake by attached bacteria. Our results indicate that the longer residence times predicted for smaller aggregates in the mixed layer, rather than changes in decomposition rate, may be the most influential impact of aggregate fragmentation on reduction of particle flux to depth.","container-title":"Marine Ecology Progress Series","ISSN":"0171-8630","note":"tex.ids: goldthwaitEffectsPhysicalFragmentation2005a\npublisher: Inter-Research Science Center","page":"59-65","source":"JSTOR","title":"Effects of physical fragmentation on remineralization of marine snow","volume":"305","author":[{"family":"Goldthwait","given":"S. A."},{"family":"Carlson","given":"C. A."},{"family":"Henderson","given":"G. K."},{"family":"Alldredge","given":"A. L."}],"issued":{"date-parts":[["2005"]]}}}],"schema":"https://github.com/citation-style-language/schema/raw/master/csl-citation.json"} </w:instrText>
-      </w:r>
-      <w:r>
-        <w:fldChar w:fldCharType="separate"/>
-      </w:r>
-      <w:r>
-        <w:t>[17, 18]</w:t>
-      </w:r>
-      <w:r>
-        <w:fldChar w:fldCharType="end"/>
-      </w:r>
-      <w:r>
-        <w:t xml:space="preserve">. While other processes such as horizontal advection of water containing small particles </w:t>
-      </w:r>
-      <w:r>
-        <w:fldChar w:fldCharType="begin"/>
-      </w:r>
-      <w:r>
-        <w:instrText xml:space="preserve"> ADDIN ZOTERO_ITEM CSL_CITATION {"citationID":"HC7XlLan","properties":{"formattedCitation":"[80]","plainCitation":"[80]","noteIndex":0},"citationItems":[{"id":8963,"uris":["http://zotero.org/users/158097/items/YNCJ5G69"],"uri":["http://zotero.org/users/158097/items/YNCJ5G69"],"itemData":{"id":8963,"type":"article-journal","abstract":"This thesis aims to identify and estimate the significance of lateral transport of particulate organic matter in the deep water-column of the Benguela upwelling system (BUS) offshore southwestern Africa. Although the BUS is regarded as the most productive of the four major eastern boundary systems of the ocean, and therefore of high importance for the global marine carbon cycle, little information is available on processes and fluxes involved in particulate matter transport in this area. Above the continental slope, water layers strongly enriched in particle content are identified in intermediate water depths and in the lowermost water column. These layers are termed intermediate and bottom nepheloid layers (INLs and BNLs, respectively). In such layers, the major part of the advective particle transport is supposed to take place. A pronounced BNL covers the entire study area with maximum intensity above the outer shelf and at the shelf break. The detachment of this BNL at the shelf break feeds a major INL in 250 to 400 m water depth at 25.5Ã °S, positioned at the lower boundary of the oxygen minimum zone. Together, these strong subsurface nepheloid layers are indicators of intensive lateral particle transport from the outer shelf towards a depocenter of organic matter (OM) on the upper continental slope. The results on distribution, transport and quality of organic matter presented in this thesis confirm the major significance of lateral transport of pre-aged, but well-preserved organic particles in the highly-productive Benguela upwelling area. Many indications suggest that the results from this study are also applicable to other continental margin settings. For example, high 14C-ages of SPM and the deposition of OC-rich sediments with high hydrocarbon potential on the upper continental slope is also known from other high-productive areas of the modern ocean. Thus, the results may improve our understanding of the genesis of black shales and petroleum source rocks in the geological record, to which these depocenters may represent a modern analogue. Additionally, it is shown that advective processes have the potential to displace areas of enhanced OC burial effectively from maximum production cells along the coast towards the slope and possibly the deep-sea. These results limit the validity of often used, merely vertically oriented particle flux models. The findings from the BUS identify lateral transport as an important, yet hardly recognized, secondary mechanism, effectively transferring carbon from the atmosphere to long-term sequestration in the sediments. Therewith, the results contribute to the improvement of global models to predict the impact of environmental changes on the oceanic system.","journalAbbreviation":"Lateraler Partikeltransport in Nepheloidlagen - ein Schlüsselfaktor für die Verteilung und Qualität von organischem Material im Benguela Hochproduktivitätsgebiet","language":"en","note":"Accepted: 2020-03-09T15:29:07Z\npublisher: Universität Bremen","source":"media.suub.uni-bremen.de","title":"Lateral particle transport in nepheloid layers - a key factor for organic matter distribution and quality in the Benguela high-productivity area.","URL":"https://media.suub.uni-bremen.de/handle/elib/2212","author":[{"family":"Inthorn","given":"Maik"}],"accessed":{"date-parts":[["2021",1,12]]},"issued":{"date-parts":[["2005",10,14]]}}}],"schema":"https://github.com/citation-style-language/schema/raw/master/csl-citation.json"} </w:instrText>
-      </w:r>
-      <w:r>
-        <w:fldChar w:fldCharType="separate"/>
-      </w:r>
-      <w:r>
-        <w:t>[80]</w:t>
-      </w:r>
-      <w:r>
-        <w:fldChar w:fldCharType="end"/>
-      </w:r>
-      <w:r>
-        <w:t xml:space="preserve"> could be responsible for this increase in small particles in principle, there is no reason to expect horizontal differences at this site, which is at the core of the ODZ and far from shore.</w:t>
-      </w:r>
-    </w:p>
-    <w:p>
-      <w:r>
-        <w:t xml:space="preserve">Other deviations from model assumptions could also explain the increase in small particles relative to model predictions. In particular, small particles might break down more slowly than large ones, or sink more quickly for their size than expected, as has been seen elsewhere </w:t>
-      </w:r>
-      <w:r>
-        <w:fldChar w:fldCharType="begin"/>
-      </w:r>
-      <w:r>
-        <w:instrText xml:space="preserve"> ADDIN ZOTERO_ITEM CSL_CITATION {"citationID":"y9MTiiHo","properties":{"formattedCitation":"[73]","plainCitation":"[73]","noteIndex":0},"citationItems":[{"id":1062,"uris":["http://zotero.org/users/158097/items/S22USTIJ"],"uri":["http://zotero.org/users/158097/items/S22USTIJ"],"itemData":{"id":1062,"type":"article-journal","container-title":"Limnology and Oceanography","DOI":"10.4319/lo.2010.55.5.2085","ISSN":"00243590","issue":"5","page":"2085-2096","source":"CrossRef","title":"Variability in the average sinking velocity of marine particles","volume":"55","author":[{"family":"McDonnell","given":"Andrew M. P."},{"family":"Buesseler","given":"Ken O."}],"issued":{"date-parts":[["2010"]]}}}],"schema":"https://github.com/citation-style-language/schema/raw/master/csl-citation.json"} </w:instrText>
-      </w:r>
-      <w:r>
-        <w:fldChar w:fldCharType="separate"/>
-      </w:r>
-      <w:r>
-        <w:t>[73]</w:t>
-      </w:r>
-      <w:r>
-        <w:fldChar w:fldCharType="end"/>
-      </w:r>
-      <w:r>
-        <w:t>. Our model assumes a spherical particle drag profile, such that the particle sinking speed fractal dimension</w:t>
-      </w:r>
-      <w:r>
-        <w:t xml:space="preserve"> (γ)</w:t>
-      </w:r>
-      <w:r>
-        <w:t xml:space="preserve"> is one less than the particle size fractal dimension</w:t>
-      </w:r>
-      <w:r>
-        <w:t xml:space="preserve"> (α)</w:t>
-      </w:r>
-      <w:r>
-        <w:t xml:space="preserve"> </w:t>
-      </w:r>
-      <w:r>
-        <w:fldChar w:fldCharType="begin"/>
-      </w:r>
-      <w:r>
-        <w:instrText xml:space="preserve"> ADDIN ZOTERO_ITEM CSL_CITATION {"citationID":"mNIjXDnP","properties":{"formattedCitation":"[26, 37]","plainCitation":"[26, 37]","noteIndex":0},"citationItems":[{"id":7302,"uris":["http://zotero.org/users/158097/items/ED3B4FEN"],"uri":["http://zotero.org/users/158097/items/ED3B4FEN"],"itemData":{"id":7302,"type":"article-journal","abstract":"The “transfer efﬁciency” of organic particles from the surface to depth is a critical determinant of ocean carbon sequestration. Recently, direct observations and geochemical analyses have revealed a systematic geographical pattern of transfer efﬁciency, which is highest in high latitude regions and lowest in the subtropical gyres. We evaluate the possible causes of this pattern using a mechanistic model of sinking particle dynamics. The model represents the size distribution of particles, the effects of mineral ballast, seawater temperature (which inﬂuences both particle settling velocity and microbial metabolic rates), and O2. Parameters are optimized within reasonable ranges to best match the observational constraints. Our model shows that no single factor can explain the observed pattern of transfer efﬁciency, but the biological effect of temperature on remineralization rate and particle size effects together can reproduce most of the regional variability with both factors contributing to low transfer efﬁciency in the subtropical gyres and high transfer efﬁciency in high latitudes. Particle density from mineral ballast has a similar directional effect to temperature and size but plays a substantially smaller role in our optimum solution, due to the opposing patterns of silicate and calcium carbonate ballasting. Oxygen effects modestly improved model ﬁt by depressing remineralization rates and thus increasing transfer efﬁciency in the Eastern Tropical Paciﬁc. Our model implies that climate-driven changes to upper ocean temperature and associated changes in surface plankton size distribution would reduce the carbon sequestration efﬁciency in a warmer ocean.","container-title":"Global Biogeochemical Cycles","DOI":"10.1029/2017GB005710","ISSN":"08866236","issue":"5","language":"en","page":"858-876","source":"Crossref","title":"The Role of Particle Size, Ballast, Temperature, and Oxygen in the Sinking Flux to the Deep Sea","volume":"32","author":[{"family":"Cram","given":"Jacob A."},{"family":"Weber","given":"Thomas"},{"family":"Leung","given":"Shirley W."},{"family":"McDonnell","given":"Andrew M. P."},{"family":"Liang","given":"Jun-Hong"},{"family":"Deutsch","given":"Curtis"}],"issued":{"date-parts":[["2018",5]]}}},{"id":7315,"uris":["http://zotero.org/users/158097/items/Q8RBFZKG"],"uri":["http://zotero.org/users/158097/items/Q8RBFZKG"],"itemData":{"id":7315,"type":"article-journal","abstract":"Large aggregates commonly named “marine snow” are difficult to collect and study because of their fragile nature, but they make up the largest fraction of vertical carbon flux in the ocean. Developments in imaging sensors and computer systems have facilitated the development of in situ image acquisition systems that can be used to produce profiles of aggregate size distribution and abundance. However, it is difficult to collect information on the different properties of particles, such as their composition, from in situ images. In this paper, we relate sediment trap data to particle size (d) distributions to estimate the vertical fluxes (F) of mass, particulate organic carbon (POC), particulate inorganic carbon (PIC) and particulate organic nitrogen (PON) using simple power relationships ( F = A d b ). Mean aggregate fractal dimension of 2.3 and a size-dependent settling speed are determined from the flux estimations. We have used these relationships to map the distribution of mass flux along 180°W in the equatorial Pacific. Similar mass fluxes below the euphotic zone have been reported along 150°W for the same period with conventional sediment traps, supporting the accuracy of these relationships. The high spatial resolution of sedimentation processes studied in situ with the Underwater Video Profiler allowed us to undertake a detailed study of the role of physical processes in vertical fluxes.","container-title":"Deep Sea Research Part I: Oceanographic Research Papers","DOI":"10.1016/j.dsr.2008.05.014","ISSN":"0967-0637","issue":"10","journalAbbreviation":"Deep Sea Research Part I: Oceanographic Research Papers","page":"1364-1374","source":"ScienceDirect","title":"Relationship between particle size distribution and flux in the mesopelagic zone","volume":"55","author":[{"family":"Guidi","given":"Lionel"},{"family":"Jackson","given":"George A."},{"family":"Stemmann","given":"Lars"},{"family":"Miquel","given":"Juan Carlos"},{"family":"Picheral","given":"Marc"},{"family":"Gorsky","given":"Gabriel"}],"issued":{"date-parts":[["2008",10]]}}}],"schema":"https://github.com/citation-style-language/schema/raw/master/csl-citation.json"} </w:instrText>
-      </w:r>
-      <w:r>
-        <w:fldChar w:fldCharType="separate"/>
-      </w:r>
-      <w:r>
-        <w:t>[26, 37]</w:t>
-      </w:r>
-      <w:r>
-        <w:fldChar w:fldCharType="end"/>
-      </w:r>
-      <w:r>
-        <w:t>, and that these two values sum to the particle flux fractal dimension. If any of these assumptions do not hold, the magnitude of the values may differ.</w:t>
-      </w:r>
-    </w:p>
-    <w:p>
-      <w:r>
-        <w:t xml:space="preserve">In contrast to the upper ODZ core, there is an apparent flattening of the particle size distribution below 500 m, beyond the expected effects generated by particle remineralization. This could suggest aggregation processes </w:t>
-      </w:r>
-      <w:r>
-        <w:fldChar w:fldCharType="begin"/>
-      </w:r>
-      <w:r>
-        <w:instrText xml:space="preserve"> ADDIN ZOTERO_ITEM CSL_CITATION {"citationID":"HPSdSq38","properties":{"formattedCitation":"[81]","plainCitation":"[81]","noteIndex":0},"citationItems":[{"id":5996,"uris":["http://zotero.org/users/158097/items/GVDQ6BME"],"uri":["http://zotero.org/users/158097/items/GVDQ6BME"],"itemData":{"id":5996,"type":"article-journal","abstract":"A basic problem in marine biogeochemistry is understanding material and elemental distributions and fluxes in the oceans, and a key part of this problem is understanding the processes that affect particulate material in the ocean. Aggregation of particulate material is a primary process because it alters the transport properties of particulate material and provides a mechanism for transferring material from the dissolved into the particulate pools. Aggregation theory not only provides a framework for understanding these processes, but it also provides a means for making predictions and has been successfully used to predict maximum particle concentrations in the oceans and the fate of diatom blooms (including those from iron fertilization), the size spectra of particles in the oceans, and the size distributions of trace metals. Here we review the basic theory involved, summarize recent developments, and explore unresolved issues.","container-title":"Annual Review of Marine Science","DOI":"10.1146/annurev.marine.010908.163904","ISSN":"1941-1405","issue":"1","journalAbbreviation":"Annu. Rev. Mar. Sci.","page":"65-90","source":"annualreviews.org (Atypon)","title":"Particle Aggregation","volume":"1","author":[{"family":"Burd","given":"Adrian B."},{"family":"Jackson","given":"George A."}],"issued":{"date-parts":[["2009",1,1]]}}}],"schema":"https://github.com/citation-style-language/schema/raw/master/csl-citation.json"} </w:instrText>
-      </w:r>
-      <w:r>
-        <w:fldChar w:fldCharType="separate"/>
-      </w:r>
-      <w:r>
-        <w:t>[81]</w:t>
-      </w:r>
-      <w:r>
-        <w:fldChar w:fldCharType="end"/>
-      </w:r>
-      <w:r>
-        <w:t xml:space="preserve">. Indeed, aggregation could be occurring throughout the ODZ core, but only exceed disaggregation in the lower ODZ region. Alternatively, in this region, processes resembling Weber and Bianchi’s </w:t>
-      </w:r>
-      <w:r>
-        <w:fldChar w:fldCharType="begin"/>
-      </w:r>
-      <w:r>
-        <w:instrText xml:space="preserve"> ADDIN ZOTERO_ITEM CSL_CITATION {"citationID":"WIrvtBtH","properties":{"formattedCitation":"[22]","plainCitation":"[22]","noteIndex":0},"citationItems":[{"id":8943,"uris":["http://zotero.org/users/158097/items/AL5E9SLJ"],"uri":["http://zotero.org/users/158097/items/AL5E9SLJ"],"itemData":{"id":8943,"type":"article-journal","abstract":"The remineralization depth of sinking organic particles controls the efficiency of the biological carbon pump by setting the sequestration timescale of remineralized carbon in the ocean interior. Oxygen minimum zones (OMZs) have been identified as regions of elevated particle transfer and efficient carbon sequestration at depth, but direct measurements remain sparse in these regions and only provide snapshots of the particle flux. Here, we use remineralization tracers to reconstruct time-mean particle flux profiles in the OMZs of the Eastern Tropical Pacific and the Arabian Sea. Compared to the surrounding tropical waters, both OMZs exhibit slow flux attenuation between 100-1000m where suboxic waters reside, and sequester carbon beneath 1000m more than twice as efficiently. Using a mechanistic model of particle sinking, remineralization, and disaggregation, we show that three different mechanisms might explain the shape of the OMZ flux profiles: (i) a significant slow-down of remineralization when carbon oxidation transitions from aerobic to anaerobic respiration (e.g. denitrification); (ii) the exclusion of zooplankton that mediate disaggregation of large particles from suboxic waters (iii) the limitation of remineralization by the diffusive supply of oxidants (oxygen and nitrate) into large particles. We show that each mechanism leaves a unique signature in the size distribution of particles, suggesting that observations with optical instruments such as Underwater Vision Profilers hold great promise for understanding the drivers of efficient carbon transfer though suboxic water columns. In turn, this will allow more accurate prediction of future changes in carbon sequestration as the ocean loses oxygen in a warming climate.","container-title":"Frontiers in Earth Science","DOI":"10.3389/feart.2020.00376","ISSN":"2296-6463","journalAbbreviation":"Front. Earth Sci.","language":"English","note":"publisher: Frontiers","source":"Frontiers","title":"Efficient Particle Transfer to Depth in Oxygen Minimum Zones of the Pacific and Indian Oceans","URL":"http://www.frontiersin.org/articles/10.3389/feart.2020.00376/full","volume":"8","author":[{"family":"Weber","given":"Thomas"},{"family":"Bianchi","given":"Daniele"}],"accessed":{"date-parts":[["2020",12,23]]},"issued":{"date-parts":[["2020"]]}},"suppress-author":true}],"schema":"https://github.com/citation-style-language/schema/raw/master/csl-citation.json"} </w:instrText>
-      </w:r>
-      <w:r>
-        <w:fldChar w:fldCharType="separate"/>
-      </w:r>
-      <w:r>
-        <w:t>[22]</w:t>
-      </w:r>
-      <w:r>
-        <w:fldChar w:fldCharType="end"/>
-      </w:r>
-      <w:r>
-        <w:t xml:space="preserve"> Model 3, corresponding to </w:t>
-      </w:r>
-      <w:r>
-        <w:rPr>
-          <w:b/>
-          <w:bCs/>
-        </w:rPr>
-        <w:t>H3</w:t>
-      </w:r>
-      <w:r>
-        <w:t xml:space="preserve">, in which large particles remineralize slower than larger ones could also be occurring. Like aggregation, this process could be occurring through the </w:t>
-      </w:r>
-      <w:r>
-        <w:t xml:space="preserve">ODZ </w:t>
-      </w:r>
-      <w:r>
-        <w:t>but is overwhelmed by the effects of disaggregation above 500 m.</w:t>
-      </w:r>
-    </w:p>
-    <w:p>
-      <w:pPr>
-        <w:pStyle w:val="Heading2"/>
-      </w:pPr>
-      <w:bookmarkStart w:id="40" w:name="bookmark=id.3o7alnk" w:colFirst="0" w:colLast="0"/>
-      <w:bookmarkEnd w:id="40"/>
       <w:r>
         <w:t xml:space="preserve">Water mass changes may affect particle flux and size </w:t>
       </w:r>
@@ -7942,7 +8065,24 @@
         <w:sdtContent/>
       </w:sdt>
       <w:r>
-        <w:t xml:space="preserve"> However, measurements taken at this station in 2012 observed zero oxygen though 800m with the highly sensitive STOX electrode, suggesting that oxygen, if present, is below 2nM, even in the AAIW water mass </w:t>
+        <w:t xml:space="preserve"> However, measurements taken at this station in 2012 observed zero oxygen though 800</w:t>
+      </w:r>
+      <w:r>
+        <w:t xml:space="preserve"> </w:t>
+      </w:r>
+      <w:r>
+        <w:t>m with the highly sensitive STOX electrode, suggesting that oxygen, if present, is below 2</w:t>
+      </w:r>
+      <w:r>
+        <w:t> </w:t>
+      </w:r>
+      <w:proofErr w:type="spellStart"/>
+      <w:r>
+        <w:t>nM</w:t>
+      </w:r>
+      <w:proofErr w:type="spellEnd"/>
+      <w:r>
+        <w:t xml:space="preserve">, even in the AAIW water mass </w:t>
       </w:r>
       <w:r>
         <w:fldChar w:fldCharType="begin"/>
@@ -7972,14 +8112,14 @@
         <w:t xml:space="preserve">lower </w:t>
       </w:r>
       <w:r>
-        <w:t>abundance characteristics due to its having advected from different geographic regions than the overlying water</w:t>
-      </w:r>
-      <w:r>
-        <w:t xml:space="preserve">, but it is difficult to see why this would be the case as these water masses stay in the ODZ region </w:t>
+        <w:t xml:space="preserve">abundance characteristics due to its having advected from different geographic regions than the </w:t>
       </w:r>
       <w:r>
         <w:lastRenderedPageBreak/>
-        <w:t xml:space="preserve">for years </w:t>
+        <w:t>overlying water</w:t>
+      </w:r>
+      <w:r>
+        <w:t xml:space="preserve">, but it is difficult to see why this would be the case as these water masses stay in the ODZ region for years </w:t>
       </w:r>
       <w:r>
         <w:fldChar w:fldCharType="begin"/>
@@ -8012,13 +8152,7 @@
         <w:t xml:space="preserve"> on particle characteristics.</w:t>
       </w:r>
       <w:r>
-        <w:t xml:space="preserve"> The zooplankton at our site may </w:t>
-      </w:r>
-      <w:r>
-        <w:t xml:space="preserve">even </w:t>
-      </w:r>
-      <w:r>
-        <w:t>be using water mass characteristics</w:t>
+        <w:t xml:space="preserve"> The zooplankton at our site may be using water mass characteristics</w:t>
       </w:r>
       <w:r>
         <w:t>, such as temperature or salinity,</w:t>
@@ -8074,234 +8208,252 @@
       <w:pPr>
         <w:pStyle w:val="Heading2"/>
       </w:pPr>
-      <w:bookmarkStart w:id="41" w:name="bookmark=id.23ckvvd" w:colFirst="0" w:colLast="0"/>
-      <w:bookmarkStart w:id="42" w:name="bookmark=id.ihv636" w:colFirst="0" w:colLast="0"/>
+      <w:bookmarkStart w:id="40" w:name="bookmark=id.23ckvvd" w:colFirst="0" w:colLast="0"/>
+      <w:bookmarkStart w:id="41" w:name="bookmark=id.ihv636" w:colFirst="0" w:colLast="0"/>
+      <w:bookmarkEnd w:id="40"/>
       <w:bookmarkEnd w:id="41"/>
+      <w:r>
+        <w:t>Opportunities for future directions</w:t>
+      </w:r>
+    </w:p>
+    <w:p>
+      <w:r>
+        <w:t>Due to the relatively small effect sizes of day to day and within day variability in particle f</w:t>
+      </w:r>
+      <w:r>
+        <w:t>l</w:t>
+      </w:r>
+      <w:r>
+        <w:t xml:space="preserve">ux and disaggregation, we advocate for applying these sorts of analysis and measurements to </w:t>
+      </w:r>
+      <w:r>
+        <w:t>other parts of the ETNP or other ODZ regions</w:t>
+      </w:r>
+      <w:r>
+        <w:t xml:space="preserve">, even ones where there are not time-series data. Expanded spatial </w:t>
+      </w:r>
+      <w:r>
+        <w:t>analysis</w:t>
+      </w:r>
+      <w:r>
+        <w:t xml:space="preserve"> of particle size spectra in ODZs would allow the community to </w:t>
+      </w:r>
+      <w:r>
+        <w:t xml:space="preserve">confirm </w:t>
+      </w:r>
+      <w:r>
+        <w:t>whether</w:t>
+      </w:r>
+      <w:r>
+        <w:t xml:space="preserve"> Weber and Bianchi’s (2020) model </w:t>
+      </w:r>
+      <w:r>
+        <w:rPr>
+          <w:b/>
+        </w:rPr>
+        <w:t>(</w:t>
+      </w:r>
+      <w:r>
+        <w:rPr>
+          <w:b/>
+        </w:rPr>
+        <w:t>H1</w:t>
+      </w:r>
+      <w:r>
+        <w:rPr>
+          <w:b/>
+        </w:rPr>
+        <w:t>)</w:t>
+      </w:r>
+      <w:r>
+        <w:t>, that particles of all sizes break down more slowly in ODZs, applies elsewhere. Similarly, a clear next step is to apply our disaggregation model to other ocean regions, perhaps using particle size</w:t>
+      </w:r>
+      <w:r>
+        <w:t xml:space="preserve"> </w:t>
+      </w:r>
+      <w:r>
+        <w:t xml:space="preserve">data are already collected by other groups </w:t>
+      </w:r>
+      <w:r>
+        <w:fldChar w:fldCharType="begin"/>
+      </w:r>
+      <w:r>
+        <w:instrText xml:space="preserve"> ADDIN ZOTERO_ITEM CSL_CITATION {"citationID":"pSv6QIiD","properties":{"formattedCitation":"[34, 37, 38]","plainCitation":"[34, 37, 38]","noteIndex":0},"citationItems":[{"id":7315,"uris":["http://zotero.org/users/158097/items/Q8RBFZKG"],"uri":["http://zotero.org/users/158097/items/Q8RBFZKG"],"itemData":{"id":7315,"type":"article-journal","abstract":"Large aggregates commonly named “marine snow” are difficult to collect and study because of their fragile nature, but they make up the largest fraction of vertical carbon flux in the ocean. Developments in imaging sensors and computer systems have facilitated the development of in situ image acquisition systems that can be used to produce profiles of aggregate size distribution and abundance. However, it is difficult to collect information on the different properties of particles, such as their composition, from in situ images. In this paper, we relate sediment trap data to particle size (d) distributions to estimate the vertical fluxes (F) of mass, particulate organic carbon (POC), particulate inorganic carbon (PIC) and particulate organic nitrogen (PON) using simple power relationships ( F = A d b ). Mean aggregate fractal dimension of 2.3 and a size-dependent settling speed are determined from the flux estimations. We have used these relationships to map the distribution of mass flux along 180°W in the equatorial Pacific. Similar mass fluxes below the euphotic zone have been reported along 150°W for the same period with conventional sediment traps, supporting the accuracy of these relationships. The high spatial resolution of sedimentation processes studied in situ with the Underwater Video Profiler allowed us to undertake a detailed study of the role of physical processes in vertical fluxes.","container-title":"Deep Sea Research Part I: Oceanographic Research Papers","DOI":"10.1016/j.dsr.2008.05.014","ISSN":"0967-0637","issue":"10","journalAbbreviation":"Deep Sea Research Part I: Oceanographic Research Papers","page":"1364-1374","source":"ScienceDirect","title":"Relationship between particle size distribution and flux in the mesopelagic zone","volume":"55","author":[{"family":"Guidi","given":"Lionel"},{"family":"Jackson","given":"George A."},{"family":"Stemmann","given":"Lars"},{"family":"Miquel","given":"Juan Carlos"},{"family":"Picheral","given":"Marc"},{"family":"Gorsky","given":"Gabriel"}],"issued":{"date-parts":[["2008",10]]}}},{"id":7554,"uris":["http://zotero.org/users/158097/items/HXSPY6C8"],"uri":["http://zotero.org/users/158097/items/HXSPY6C8"],"itemData":{"id":7554,"type":"article-journal","container-title":"Nature Geoscience","DOI":"10.1038/ngeo3042","ISSN":"1752-0894, 1752-0908","issue":"11","language":"en","page":"852-858","source":"Crossref","title":"Biological and physical influences on marine snowfall at the equator","volume":"10","author":[{"family":"Kiko","given":"Rainer"},{"family":"Biastoch","given":"A."},{"family":"Brandt","given":"P."},{"family":"Cravatte","given":"S."},{"family":"Hauss","given":"H."},{"family":"Hummels","given":"R."},{"family":"Kriest","given":"I."},{"family":"Marin","given":"F."},{"family":"McDonnell","given":"A. M. P."},{"family":"Oschlies","given":"A."},{"family":"Picheral","given":"M."},{"family":"Schwarzkopf","given":"F. U."},{"family":"Thurnherr","given":"A. M."},{"family":"Stemmann","given":"L."}],"issued":{"date-parts":[["2017",11]]}}},{"id":8944,"uris":["http://zotero.org/users/158097/items/DWVNRJ7K"],"uri":["http://zotero.org/users/158097/items/DWVNRJ7K"],"itemData":{"id":8944,"type":"article-journal","abstract":"Zooplankton organisms are a central part of pelagic ecosystems. They feed on all kinds of particulate matter and their egested fecal pellets contribute substantially to the passive sinking ﬂux to depth. Some zooplankton species also conduct diel vertical migrations (DVMs) between the surface layer (where they feed at nighttime) and midwater depth (where they hide at daytime from predation). These DVMs cause the active export of organic and inorganic matter from the surface layer as zooplankton organisms excrete, defecate, respire, die, and are preyed upon at depth. In the Eastern Tropical North Atlantic (ETNA), the daytime distribution depth of many migrators (300–600 m) coincides with an expanding and intensifying oxygen minimum zone (OMZ). We here assess the day and night-time biomass distribution of mesozooplankton with an equivalent spherical diameter of 0.39–20 mm in three regions of the ETNA, calculate the DVM-mediated ﬂuxes and compare these to particulate matter ﬂuxes and other biogeochemical processes. Integrated mesozooplankton biomass in the ETNA region is about twice as high at a central OMZ location (cOMZ; 11◦ N, 21◦ W) compared to the Cape Verde Ocean Observatory (CVOO; 17.6◦ N, 24.3◦ W) and an oligotrophic location at 5◦ N, 23◦ W (5N). An Intermediate Particle Maximum (IPM) is particularly strong at cOMZ compared to the other regions. This IPM seems to be related to DVM activity. Zooplankton DVM was found to be responsible for about 31–41% of nitrogen loss from the upper 200m of the water column. Gut ﬂux and mortality make up about 31% of particulate matter supply to the 300–600 m depth layer at cOMZ, whereas it makes up about 32% and 41% at CVOO and 5N, respectively. Resident and migrant zooplankton are responsible for about 7–27% of the total oxygen demand at 300–600 m depth. Changes in zooplankton abundance and migration behavior due to decreasing oxygen levels at midwater depth could therefore alter the elemental cycling of oxygen and carbon in the ETNA OMZ and impact the removal of nitrogen from the surface layer.","container-title":"Frontiers in Marine Science","DOI":"10.3389/fmars.2020.00358","ISSN":"2296-7745","language":"en","note":"tex.ids: kikoZooplanktonMediatedFluxesEastern2020a","source":"Crossref","title":"Zooplankton-Mediated Fluxes in the Eastern Tropical North Atlantic","URL":"https://www.frontiersin.org/article/10.3389/fmars.2020.00358/full","volume":"7","author":[{"family":"Kiko","given":"Rainer"},{"family":"Brandt","given":"Peter"},{"family":"Christiansen","given":"Svenja"},{"family":"Faustmann","given":"Jannik"},{"family":"Kriest","given":"Iris"},{"family":"Rodrigues","given":"Elizandro"},{"family":"Schütte","given":"Florian"},{"family":"Hauss","given":"Helena"}],"accessed":{"date-parts":[["2020",12,12]]},"issued":{"date-parts":[["2020",5,29]]}}}],"schema":"https://github.com/citation-style-language/schema/raw/master/csl-citation.json"} </w:instrText>
+      </w:r>
+      <w:r>
+        <w:fldChar w:fldCharType="separate"/>
+      </w:r>
+      <w:r>
+        <w:t>[34, 37, 38]</w:t>
+      </w:r>
+      <w:r>
+        <w:fldChar w:fldCharType="end"/>
+      </w:r>
+      <w:r>
+        <w:t>.</w:t>
+      </w:r>
+    </w:p>
+    <w:p>
+      <w:pPr>
+        <w:pStyle w:val="Heading1"/>
+      </w:pPr>
+      <w:bookmarkStart w:id="42" w:name="bookmark=id.32hioqz" w:colFirst="0" w:colLast="0"/>
       <w:bookmarkEnd w:id="42"/>
       <w:r>
-        <w:t>Opportunities for future directions</w:t>
-      </w:r>
-    </w:p>
-    <w:p>
-      <w:r>
-        <w:t>Due to the relatively small effect sizes of day to day and within day variability in particle f</w:t>
-      </w:r>
-      <w:r>
-        <w:t>l</w:t>
-      </w:r>
-      <w:r>
-        <w:t xml:space="preserve">ux and disaggregation, we advocate for applying these sorts of analysis and measurements to </w:t>
-      </w:r>
-      <w:r>
-        <w:t>other parts of the ETNP or other ODZ regions</w:t>
-      </w:r>
-      <w:r>
-        <w:t xml:space="preserve">, even ones where there are not time-series data. Expanded spatial </w:t>
-      </w:r>
-      <w:r>
-        <w:t>analysis</w:t>
-      </w:r>
-      <w:r>
-        <w:t xml:space="preserve"> of particle size spectra in ODZs would allow the community to </w:t>
-      </w:r>
-      <w:r>
-        <w:t xml:space="preserve">confirm </w:t>
-      </w:r>
-      <w:r>
-        <w:t>whether</w:t>
-      </w:r>
-      <w:r>
-        <w:t xml:space="preserve"> Weber and Bianchi’s (2020) model </w:t>
-      </w:r>
-      <w:r>
-        <w:rPr>
-          <w:b/>
-        </w:rPr>
-        <w:t>(</w:t>
-      </w:r>
-      <w:r>
-        <w:rPr>
-          <w:b/>
-        </w:rPr>
-        <w:t>H1</w:t>
-      </w:r>
-      <w:r>
-        <w:rPr>
-          <w:b/>
-        </w:rPr>
-        <w:t>)</w:t>
-      </w:r>
-      <w:r>
-        <w:t>, that particles of all sizes break down more slowly in ODZs, applies elsewhere. Similarly, a clear next step is to apply our disaggregation model to other ocean regions, perhaps using particle size</w:t>
+        <w:t>Conclusions</w:t>
+      </w:r>
+    </w:p>
+    <w:p>
+      <w:r>
+        <w:t xml:space="preserve">If </w:t>
+      </w:r>
+      <w:r>
+        <w:t xml:space="preserve">ODZs </w:t>
+      </w:r>
+      <w:r>
+        <w:t xml:space="preserve">expand in response to the changing climate, larger areas of the ocean are likely to resemble this environment, which is oligotrophic and </w:t>
+      </w:r>
+      <w:r>
+        <w:t>has</w:t>
+      </w:r>
+      <w:r>
+        <w:t xml:space="preserve"> an oxygen deficient zone spanning most of the mesopel</w:t>
+      </w:r>
+      <w:r>
+        <w:t>a</w:t>
+      </w:r>
+      <w:r>
+        <w:t>gic zone. Previous models</w:t>
+      </w:r>
+      <w:r>
+        <w:t xml:space="preserve"> and observations</w:t>
+      </w:r>
+      <w:r>
+        <w:t xml:space="preserve"> have suggested that </w:t>
+      </w:r>
+      <w:r>
+        <w:t xml:space="preserve">ODZs </w:t>
+      </w:r>
+      <w:r>
+        <w:t>are site</w:t>
+      </w:r>
+      <w:r>
+        <w:t>s</w:t>
+      </w:r>
+      <w:r>
+        <w:t xml:space="preserve"> of efficient carbon transfer to the deep ocean</w:t>
       </w:r>
       <w:r>
         <w:t xml:space="preserve"> </w:t>
       </w:r>
       <w:r>
-        <w:t xml:space="preserve">data are already collected by other groups </w:t>
-      </w:r>
-      <w:r>
         <w:fldChar w:fldCharType="begin"/>
       </w:r>
       <w:r>
-        <w:instrText xml:space="preserve"> ADDIN ZOTERO_ITEM CSL_CITATION {"citationID":"pSv6QIiD","properties":{"formattedCitation":"[34, 37, 38]","plainCitation":"[34, 37, 38]","noteIndex":0},"citationItems":[{"id":7315,"uris":["http://zotero.org/users/158097/items/Q8RBFZKG"],"uri":["http://zotero.org/users/158097/items/Q8RBFZKG"],"itemData":{"id":7315,"type":"article-journal","abstract":"Large aggregates commonly named “marine snow” are difficult to collect and study because of their fragile nature, but they make up the largest fraction of vertical carbon flux in the ocean. Developments in imaging sensors and computer systems have facilitated the development of in situ image acquisition systems that can be used to produce profiles of aggregate size distribution and abundance. However, it is difficult to collect information on the different properties of particles, such as their composition, from in situ images. In this paper, we relate sediment trap data to particle size (d) distributions to estimate the vertical fluxes (F) of mass, particulate organic carbon (POC), particulate inorganic carbon (PIC) and particulate organic nitrogen (PON) using simple power relationships ( F = A d b ). Mean aggregate fractal dimension of 2.3 and a size-dependent settling speed are determined from the flux estimations. We have used these relationships to map the distribution of mass flux along 180°W in the equatorial Pacific. Similar mass fluxes below the euphotic zone have been reported along 150°W for the same period with conventional sediment traps, supporting the accuracy of these relationships. The high spatial resolution of sedimentation processes studied in situ with the Underwater Video Profiler allowed us to undertake a detailed study of the role of physical processes in vertical fluxes.","container-title":"Deep Sea Research Part I: Oceanographic Research Papers","DOI":"10.1016/j.dsr.2008.05.014","ISSN":"0967-0637","issue":"10","journalAbbreviation":"Deep Sea Research Part I: Oceanographic Research Papers","page":"1364-1374","source":"ScienceDirect","title":"Relationship between particle size distribution and flux in the mesopelagic zone","volume":"55","author":[{"family":"Guidi","given":"Lionel"},{"family":"Jackson","given":"George A."},{"family":"Stemmann","given":"Lars"},{"family":"Miquel","given":"Juan Carlos"},{"family":"Picheral","given":"Marc"},{"family":"Gorsky","given":"Gabriel"}],"issued":{"date-parts":[["2008",10]]}}},{"id":7554,"uris":["http://zotero.org/users/158097/items/HXSPY6C8"],"uri":["http://zotero.org/users/158097/items/HXSPY6C8"],"itemData":{"id":7554,"type":"article-journal","container-title":"Nature Geoscience","DOI":"10.1038/ngeo3042","ISSN":"1752-0894, 1752-0908","issue":"11","language":"en","page":"852-858","source":"Crossref","title":"Biological and physical influences on marine snowfall at the equator","volume":"10","author":[{"family":"Kiko","given":"Rainer"},{"family":"Biastoch","given":"A."},{"family":"Brandt","given":"P."},{"family":"Cravatte","given":"S."},{"family":"Hauss","given":"H."},{"family":"Hummels","given":"R."},{"family":"Kriest","given":"I."},{"family":"Marin","given":"F."},{"family":"McDonnell","given":"A. M. P."},{"family":"Oschlies","given":"A."},{"family":"Picheral","given":"M."},{"family":"Schwarzkopf","given":"F. U."},{"family":"Thurnherr","given":"A. M."},{"family":"Stemmann","given":"L."}],"issued":{"date-parts":[["2017",11]]}}},{"id":8944,"uris":["http://zotero.org/users/158097/items/DWVNRJ7K"],"uri":["http://zotero.org/users/158097/items/DWVNRJ7K"],"itemData":{"id":8944,"type":"article-journal","abstract":"Zooplankton organisms are a central part of pelagic ecosystems. They feed on all kinds of particulate matter and their egested fecal pellets contribute substantially to the passive sinking ﬂux to depth. Some zooplankton species also conduct diel vertical migrations (DVMs) between the surface layer (where they feed at nighttime) and midwater depth (where they hide at daytime from predation). These DVMs cause the active export of organic and inorganic matter from the surface layer as zooplankton organisms excrete, defecate, respire, die, and are preyed upon at depth. In the Eastern Tropical North Atlantic (ETNA), the daytime distribution depth of many migrators (300–600 m) coincides with an expanding and intensifying oxygen minimum zone (OMZ). We here assess the day and night-time biomass distribution of mesozooplankton with an equivalent spherical diameter of 0.39–20 mm in three regions of the ETNA, calculate the DVM-mediated ﬂuxes and compare these to particulate matter ﬂuxes and other biogeochemical processes. Integrated mesozooplankton biomass in the ETNA region is about twice as high at a central OMZ location (cOMZ; 11◦ N, 21◦ W) compared to the Cape Verde Ocean Observatory (CVOO; 17.6◦ N, 24.3◦ W) and an oligotrophic location at 5◦ N, 23◦ W (5N). An Intermediate Particle Maximum (IPM) is particularly strong at cOMZ compared to the other regions. This IPM seems to be related to DVM activity. Zooplankton DVM was found to be responsible for about 31–41% of nitrogen loss from the upper 200m of the water column. Gut ﬂux and mortality make up about 31% of particulate matter supply to the 300–600 m depth layer at cOMZ, whereas it makes up about 32% and 41% at CVOO and 5N, respectively. Resident and migrant zooplankton are responsible for about 7–27% of the total oxygen demand at 300–600 m depth. Changes in zooplankton abundance and migration behavior due to decreasing oxygen levels at midwater depth could therefore alter the elemental cycling of oxygen and carbon in the ETNA OMZ and impact the removal of nitrogen from the surface layer.","container-title":"Frontiers in Marine Science","DOI":"10.3389/fmars.2020.00358","ISSN":"2296-7745","language":"en","note":"tex.ids: kikoZooplanktonMediatedFluxesEastern2020a","source":"Crossref","title":"Zooplankton-Mediated Fluxes in the Eastern Tropical North Atlantic","URL":"https://www.frontiersin.org/article/10.3389/fmars.2020.00358/full","volume":"7","author":[{"family":"Kiko","given":"Rainer"},{"family":"Brandt","given":"Peter"},{"family":"Christiansen","given":"Svenja"},{"family":"Faustmann","given":"Jannik"},{"family":"Kriest","given":"Iris"},{"family":"Rodrigues","given":"Elizandro"},{"family":"Schütte","given":"Florian"},{"family":"Hauss","given":"Helena"}],"accessed":{"date-parts":[["2020",12,12]]},"issued":{"date-parts":[["2020",5,29]]}}}],"schema":"https://github.com/citation-style-language/schema/raw/master/csl-citation.json"} </w:instrText>
+        <w:instrText xml:space="preserve"> ADDIN ZOTERO_ITEM CSL_CITATION {"citationID":"7X9FE7RN","properties":{"formattedCitation":"[20\\uc0\\u8211{}22, 26]","plainCitation":"[20–22, 26]","noteIndex":0},"citationItems":[{"id":7302,"uris":["http://zotero.org/users/158097/items/ED3B4FEN"],"uri":["http://zotero.org/users/158097/items/ED3B4FEN"],"itemData":{"id":7302,"type":"article-journal","abstract":"The “transfer efﬁciency” of organic particles from the surface to depth is a critical determinant of ocean carbon sequestration. Recently, direct observations and geochemical analyses have revealed a systematic geographical pattern of transfer efﬁciency, which is highest in high latitude regions and lowest in the subtropical gyres. We evaluate the possible causes of this pattern using a mechanistic model of sinking particle dynamics. The model represents the size distribution of particles, the effects of mineral ballast, seawater temperature (which inﬂuences both particle settling velocity and microbial metabolic rates), and O2. Parameters are optimized within reasonable ranges to best match the observational constraints. Our model shows that no single factor can explain the observed pattern of transfer efﬁciency, but the biological effect of temperature on remineralization rate and particle size effects together can reproduce most of the regional variability with both factors contributing to low transfer efﬁciency in the subtropical gyres and high transfer efﬁciency in high latitudes. Particle density from mineral ballast has a similar directional effect to temperature and size but plays a substantially smaller role in our optimum solution, due to the opposing patterns of silicate and calcium carbonate ballasting. Oxygen effects modestly improved model ﬁt by depressing remineralization rates and thus increasing transfer efﬁciency in the Eastern Tropical Paciﬁc. Our model implies that climate-driven changes to upper ocean temperature and associated changes in surface plankton size distribution would reduce the carbon sequestration efﬁciency in a warmer ocean.","container-title":"Global Biogeochemical Cycles","DOI":"10.1029/2017GB005710","ISSN":"08866236","issue":"5","language":"en","page":"858-876","source":"Crossref","title":"The Role of Particle Size, Ballast, Temperature, and Oxygen in the Sinking Flux to the Deep Sea","volume":"32","author":[{"family":"Cram","given":"Jacob A."},{"family":"Weber","given":"Thomas"},{"family":"Leung","given":"Shirley W."},{"family":"McDonnell","given":"Andrew M. P."},{"family":"Liang","given":"Jun-Hong"},{"family":"Deutsch","given":"Curtis"}],"issued":{"date-parts":[["2018",5]]}}},{"id":9389,"uris":["http://zotero.org/users/158097/items/U3QNA93Z"],"uri":["http://zotero.org/users/158097/items/U3QNA93Z"],"itemData":{"id":9389,"type":"article-journal","container-title":"Geochimica et Cosmochimica Acta","DOI":"10.1016/S0016-7037(02)01076-1","ISSN":"00167037","issue":"2","journalAbbreviation":"Geochimica et Cosmochimica Acta","language":"en","page":"247-264","source":"DOI.org (Crossref)","title":"Role of a strong oxygen-deficient zone in the preservation and degradation of organic matter: a carbon budget for the continental margins of northwest Mexico and Washington State","title-short":"Role of a strong oxygen-deficient zone in the preservation and degradation of organic matter","volume":"67","author":[{"family":"Hartnett","given":"Hilairy E"},{"family":"Devol","given":"Allan H"}],"issued":{"date-parts":[["2003",1]]}}},{"id":7558,"uris":["http://zotero.org/users/158097/items/BI9L2XWA"],"uri":["http://zotero.org/users/158097/items/BI9L2XWA"],"itemData":{"id":7558,"type":"article-journal","abstract":"Fluxes of particulate organic carbon (POC) through the oxygen deficient waters in the eastern tropical North Pacific were found to be relatively less attenuated with depth than elsewhere in the eastern North Pacific. The attenuation coefficient (b) for the flux was found to be 0.40 versus the composite value of 0.86 determined by Martin et al. (1987). To examine this further, sinking POC was collected using sediment traps and allowed to degrade in oxic and suboxic experiments. Using a kinetic model, it was found that degradation proceeded at similar rates (roughly 0.8 day−1) under oxic and suboxic conditions, but a greater fraction of bulk POC was resistant to degradation in the suboxic experiments (61% vs. 23%). Amino acids accounted for 37% of POC collected at 75m, but following degradation the value dropped to 17% and 16% in the oxic and suboxic experiments respectively. POC collected from 500m was 10% amino acids. The non-AA component of POC collected at 75m was not degraded under suboxic conditions, while under oxic conditions it was. These results suggest that microbes degrading OC under suboxic conditions via denitrification preferentially utilize nitrogen-rich amino acids. This preferential degradation of amino acids suggests that 9% more nitrogen may be lost via water column denitrification than is accounted for when a more “Redfieldian” stoichiometry for POC is assumed.","container-title":"Geochimica et Cosmochimica Acta","DOI":"10.1016/S0016-7037(01)00787-6","ISSN":"0016-7037","issue":"3","journalAbbreviation":"Geochimica et Cosmochimica Acta","language":"en","page":"457-465","source":"ScienceDirect","title":"Impact of suboxia on sinking particulate organic carbon: Enhanced carbon flux and preferential degradation of amino acids via denitrification","title-short":"Impact of suboxia on sinking particulate organic carbon","volume":"66","author":[{"family":"Van Mooy","given":"Benjamin A. S"},{"family":"Keil","given":"Richard G"},{"family":"Devol","given":"Allan H"}],"issued":{"date-parts":[["2002",2,1]]}}},{"id":8943,"uris":["http://zotero.org/users/158097/items/AL5E9SLJ"],"uri":["http://zotero.org/users/158097/items/AL5E9SLJ"],"itemData":{"id":8943,"type":"article-journal","abstract":"The remineralization depth of sinking organic particles controls the efficiency of the biological carbon pump by setting the sequestration timescale of remineralized carbon in the ocean interior. Oxygen minimum zones (OMZs) have been identified as regions of elevated particle transfer and efficient carbon sequestration at depth, but direct measurements remain sparse in these regions and only provide snapshots of the particle flux. Here, we use remineralization tracers to reconstruct time-mean particle flux profiles in the OMZs of the Eastern Tropical Pacific and the Arabian Sea. Compared to the surrounding tropical waters, both OMZs exhibit slow flux attenuation between 100-1000m where suboxic waters reside, and sequester carbon beneath 1000m more than twice as efficiently. Using a mechanistic model of particle sinking, remineralization, and disaggregation, we show that three different mechanisms might explain the shape of the OMZ flux profiles: (i) a significant slow-down of remineralization when carbon oxidation transitions from aerobic to anaerobic respiration (e.g. denitrification); (ii) the exclusion of zooplankton that mediate disaggregation of large particles from suboxic waters (iii) the limitation of remineralization by the diffusive supply of oxidants (oxygen and nitrate) into large particles. We show that each mechanism leaves a unique signature in the size distribution of particles, suggesting that observations with optical instruments such as Underwater Vision Profilers hold great promise for understanding the drivers of efficient carbon transfer though suboxic water columns. In turn, this will allow more accurate prediction of future changes in carbon sequestration as the ocean loses oxygen in a warming climate.","container-title":"Frontiers in Earth Science","DOI":"10.3389/feart.2020.00376","ISSN":"2296-6463","journalAbbreviation":"Front. Earth Sci.","language":"English","note":"publisher: Frontiers","source":"Frontiers","title":"Efficient Particle Transfer to Depth in Oxygen Minimum Zones of the Pacific and Indian Oceans","URL":"http://www.frontiersin.org/articles/10.3389/feart.2020.00376/full","volume":"8","author":[{"family":"Weber","given":"Thomas"},{"family":"Bianchi","given":"Daniele"}],"accessed":{"date-parts":[["2020",12,23]]},"issued":{"date-parts":[["2020"]]}}}],"schema":"https://github.com/citation-style-language/schema/raw/master/csl-citation.json"} </w:instrText>
       </w:r>
       <w:r>
         <w:fldChar w:fldCharType="separate"/>
       </w:r>
       <w:r>
-        <w:t>[34, 37, 38]</w:t>
+        <w:rPr>
+          <w:szCs w:val="24"/>
+        </w:rPr>
+        <w:t>[20–22, 26]</w:t>
       </w:r>
       <w:r>
         <w:fldChar w:fldCharType="end"/>
       </w:r>
       <w:r>
-        <w:t>.</w:t>
+        <w:t>, and our data appear to support this contention. Indeed, the mechanism of efficient transfer appears to be slowing of particle remineralization, presumably from decreased microbial metabolisms, with zooplankton playing an important role in both active particle transport and particle disaggregation.</w:t>
+      </w:r>
+    </w:p>
+    <w:p>
+      <w:r>
+        <w:t xml:space="preserve">Our data could potentially be used in conjunction with mechanistic models </w:t>
+      </w:r>
+      <w:r>
+        <w:fldChar w:fldCharType="begin"/>
+      </w:r>
+      <w:r>
+        <w:instrText xml:space="preserve"> ADDIN ZOTERO_ITEM CSL_CITATION {"citationID":"2zNZN33a","properties":{"formattedCitation":"[e.g. 22]","plainCitation":"[e.g. 22]","noteIndex":0},"citationItems":[{"id":8943,"uris":["http://zotero.org/users/158097/items/AL5E9SLJ"],"uri":["http://zotero.org/users/158097/items/AL5E9SLJ"],"itemData":{"id":8943,"type":"article-journal","abstract":"The remineralization depth of sinking organic particles controls the efficiency of the biological carbon pump by setting the sequestration timescale of remineralized carbon in the ocean interior. Oxygen minimum zones (OMZs) have been identified as regions of elevated particle transfer and efficient carbon sequestration at depth, but direct measurements remain sparse in these regions and only provide snapshots of the particle flux. Here, we use remineralization tracers to reconstruct time-mean particle flux profiles in the OMZs of the Eastern Tropical Pacific and the Arabian Sea. Compared to the surrounding tropical waters, both OMZs exhibit slow flux attenuation between 100-1000m where suboxic waters reside, and sequester carbon beneath 1000m more than twice as efficiently. Using a mechanistic model of particle sinking, remineralization, and disaggregation, we show that three different mechanisms might explain the shape of the OMZ flux profiles: (i) a significant slow-down of remineralization when carbon oxidation transitions from aerobic to anaerobic respiration (e.g. denitrification); (ii) the exclusion of zooplankton that mediate disaggregation of large particles from suboxic waters (iii) the limitation of remineralization by the diffusive supply of oxidants (oxygen and nitrate) into large particles. We show that each mechanism leaves a unique signature in the size distribution of particles, suggesting that observations with optical instruments such as Underwater Vision Profilers hold great promise for understanding the drivers of efficient carbon transfer though suboxic water columns. In turn, this will allow more accurate prediction of future changes in carbon sequestration as the ocean loses oxygen in a warming climate.","container-title":"Frontiers in Earth Science","DOI":"10.3389/feart.2020.00376","ISSN":"2296-6463","journalAbbreviation":"Front. Earth Sci.","language":"English","note":"publisher: Frontiers","source":"Frontiers","title":"Efficient Particle Transfer to Depth in Oxygen Minimum Zones of the Pacific and Indian Oceans","URL":"http://www.frontiersin.org/articles/10.3389/feart.2020.00376/full","volume":"8","author":[{"family":"Weber","given":"Thomas"},{"family":"Bianchi","given":"Daniele"}],"accessed":{"date-parts":[["2020",12,23]]},"issued":{"date-parts":[["2020"]]}},"prefix":"e.g."}],"schema":"https://github.com/citation-style-language/schema/raw/master/csl-citation.json"} </w:instrText>
+      </w:r>
+      <w:r>
+        <w:fldChar w:fldCharType="separate"/>
+      </w:r>
+      <w:r>
+        <w:t>[e.g. 22]</w:t>
+      </w:r>
+      <w:r>
+        <w:fldChar w:fldCharType="end"/>
+      </w:r>
+      <w:r>
+        <w:t xml:space="preserve"> to constrain the relative carbon oxidation rate by </w:t>
+      </w:r>
+      <w:r>
+        <w:t>denitrification and sulfate reduction</w:t>
+      </w:r>
+      <w:r>
+        <w:t xml:space="preserve"> </w:t>
+      </w:r>
+      <w:r>
+        <w:t xml:space="preserve">processes, which is currently poorly understood </w:t>
+      </w:r>
+      <w:r>
+        <w:fldChar w:fldCharType="begin"/>
+      </w:r>
+      <w:r>
+        <w:instrText xml:space="preserve"> ADDIN ZOTERO_ITEM CSL_CITATION {"citationID":"dxY2micQ","properties":{"formattedCitation":"[83]","plainCitation":"[83]","noteIndex":0},"citationItems":[{"id":7438,"uris":["http://zotero.org/users/158097/items/7VWX4FGQ"],"uri":["http://zotero.org/users/158097/items/7VWX4FGQ"],"itemData":{"id":7438,"type":"article-journal","abstract":"Substantial amounts of denitrification and other anaerobic metabolisms can occur in anoxic microenvironments within marine snow particles, according to model simulations. This microbial activity may have a global impact on nitrogen cycling.","container-title":"Nature Geoscience","DOI":"10.1038/s41561-018-0088-6","ISSN":"1752-0908","issue":"4","journalAbbreviation":"Nature Geosci","language":"en","page":"226-227","source":"www-nature-com.proxy-um.researchport.umd.edu","title":"Anoxia in the snow","volume":"11","author":[{"family":"Bristow","given":"Laura A."}],"issued":{"date-parts":[["2018",4]]}}}],"schema":"https://github.com/citation-style-language/schema/raw/master/csl-citation.json"} </w:instrText>
+      </w:r>
+      <w:r>
+        <w:fldChar w:fldCharType="separate"/>
+      </w:r>
+      <w:r>
+        <w:t>[83]</w:t>
+      </w:r>
+      <w:r>
+        <w:fldChar w:fldCharType="end"/>
+      </w:r>
+      <w:r>
+        <w:t>. Furthermore, it appears that diel migratory organisms both disaggregate particles and transport carbon throughout the top 500 m of the water column. Day</w:t>
+      </w:r>
+      <w:r>
+        <w:t>-</w:t>
+      </w:r>
+      <w:r>
+        <w:t>to</w:t>
+      </w:r>
+      <w:r>
+        <w:t>-</w:t>
+      </w:r>
+      <w:r>
+        <w:t>day and within day variability in organic matter transport was evident, though overall patterns in particle size, flux and disaggregation appeared to be consistent over the course of the time-series. The change in particle abundance and size between 500</w:t>
+      </w:r>
+      <w:r>
+        <w:t xml:space="preserve"> </w:t>
+      </w:r>
+      <w:r>
+        <w:t xml:space="preserve">m and the bottom of the ODZ has implications for the </w:t>
+      </w:r>
+      <w:r>
+        <w:t>free-living</w:t>
+      </w:r>
+      <w:r>
+        <w:t xml:space="preserve"> microbes living in this region. These microbes are likely particularly organic matter starved</w:t>
+      </w:r>
+      <w:r>
+        <w:t>, and so these decaying particles are likely an important energy source for them</w:t>
+      </w:r>
+      <w:r>
+        <w:t xml:space="preserve">. Our data highlights the heterogeneous nature of the ETNP ODZ with depth and indicates that more detailed sampling should be performed for rate and microbial measurements to properly extrapolate to the entire ODZ. </w:t>
       </w:r>
     </w:p>
     <w:p>
       <w:pPr>
         <w:pStyle w:val="Heading1"/>
       </w:pPr>
-      <w:bookmarkStart w:id="43" w:name="bookmark=id.32hioqz" w:colFirst="0" w:colLast="0"/>
+      <w:bookmarkStart w:id="43" w:name="_heading=h.uz166cm11no7" w:colFirst="0" w:colLast="0"/>
       <w:bookmarkEnd w:id="43"/>
-      <w:r>
-        <w:t>Conclusions</w:t>
-      </w:r>
-    </w:p>
-    <w:p>
-      <w:r>
-        <w:t xml:space="preserve">If </w:t>
-      </w:r>
-      <w:r>
-        <w:t xml:space="preserve">ODZs </w:t>
-      </w:r>
-      <w:r>
-        <w:t xml:space="preserve">expand in response to the changing climate, larger areas of the ocean are likely to resemble this environment, which is oligotrophic and </w:t>
-      </w:r>
-      <w:r>
-        <w:t>has</w:t>
-      </w:r>
-      <w:r>
-        <w:t xml:space="preserve"> an oxygen deficient zone spanning most of the mesopel</w:t>
-      </w:r>
-      <w:r>
-        <w:t>a</w:t>
-      </w:r>
-      <w:r>
-        <w:t>gic zone. Previous models</w:t>
-      </w:r>
-      <w:r>
-        <w:t xml:space="preserve"> and observations</w:t>
-      </w:r>
-      <w:r>
-        <w:t xml:space="preserve"> have suggested that </w:t>
-      </w:r>
-      <w:r>
-        <w:t xml:space="preserve">ODZs </w:t>
-      </w:r>
-      <w:r>
-        <w:t>are site</w:t>
-      </w:r>
-      <w:r>
-        <w:t>s</w:t>
-      </w:r>
-      <w:r>
-        <w:t xml:space="preserve"> of efficient carbon transfer to the deep ocean</w:t>
-      </w:r>
-      <w:r>
-        <w:t xml:space="preserve"> </w:t>
-      </w:r>
-      <w:r>
-        <w:fldChar w:fldCharType="begin"/>
-      </w:r>
-      <w:r>
-        <w:instrText xml:space="preserve"> ADDIN ZOTERO_ITEM CSL_CITATION {"citationID":"7X9FE7RN","properties":{"formattedCitation":"[20\\uc0\\u8211{}22, 26]","plainCitation":"[20–22, 26]","noteIndex":0},"citationItems":[{"id":7302,"uris":["http://zotero.org/users/158097/items/ED3B4FEN"],"uri":["http://zotero.org/users/158097/items/ED3B4FEN"],"itemData":{"id":7302,"type":"article-journal","abstract":"The “transfer efﬁciency” of organic particles from the surface to depth is a critical determinant of ocean carbon sequestration. Recently, direct observations and geochemical analyses have revealed a systematic geographical pattern of transfer efﬁciency, which is highest in high latitude regions and lowest in the subtropical gyres. We evaluate the possible causes of this pattern using a mechanistic model of sinking particle dynamics. The model represents the size distribution of particles, the effects of mineral ballast, seawater temperature (which inﬂuences both particle settling velocity and microbial metabolic rates), and O2. Parameters are optimized within reasonable ranges to best match the observational constraints. Our model shows that no single factor can explain the observed pattern of transfer efﬁciency, but the biological effect of temperature on remineralization rate and particle size effects together can reproduce most of the regional variability with both factors contributing to low transfer efﬁciency in the subtropical gyres and high transfer efﬁciency in high latitudes. Particle density from mineral ballast has a similar directional effect to temperature and size but plays a substantially smaller role in our optimum solution, due to the opposing patterns of silicate and calcium carbonate ballasting. Oxygen effects modestly improved model ﬁt by depressing remineralization rates and thus increasing transfer efﬁciency in the Eastern Tropical Paciﬁc. Our model implies that climate-driven changes to upper ocean temperature and associated changes in surface plankton size distribution would reduce the carbon sequestration efﬁciency in a warmer ocean.","container-title":"Global Biogeochemical Cycles","DOI":"10.1029/2017GB005710","ISSN":"08866236","issue":"5","language":"en","page":"858-876","source":"Crossref","title":"The Role of Particle Size, Ballast, Temperature, and Oxygen in the Sinking Flux to the Deep Sea","volume":"32","author":[{"family":"Cram","given":"Jacob A."},{"family":"Weber","given":"Thomas"},{"family":"Leung","given":"Shirley W."},{"family":"McDonnell","given":"Andrew M. P."},{"family":"Liang","given":"Jun-Hong"},{"family":"Deutsch","given":"Curtis"}],"issued":{"date-parts":[["2018",5]]}}},{"id":9389,"uris":["http://zotero.org/users/158097/items/U3QNA93Z"],"uri":["http://zotero.org/users/158097/items/U3QNA93Z"],"itemData":{"id":9389,"type":"article-journal","container-title":"Geochimica et Cosmochimica Acta","DOI":"10.1016/S0016-7037(02)01076-1","ISSN":"00167037","issue":"2","journalAbbreviation":"Geochimica et Cosmochimica Acta","language":"en","page":"247-264","source":"DOI.org (Crossref)","title":"Role of a strong oxygen-deficient zone in the preservation and degradation of organic matter: a carbon budget for the continental margins of northwest Mexico and Washington State","title-short":"Role of a strong oxygen-deficient zone in the preservation and degradation of organic matter","volume":"67","author":[{"family":"Hartnett","given":"Hilairy E"},{"family":"Devol","given":"Allan H"}],"issued":{"date-parts":[["2003",1]]}}},{"id":7558,"uris":["http://zotero.org/users/158097/items/BI9L2XWA"],"uri":["http://zotero.org/users/158097/items/BI9L2XWA"],"itemData":{"id":7558,"type":"article-journal","abstract":"Fluxes of particulate organic carbon (POC) through the oxygen deficient waters in the eastern tropical North Pacific were found to be relatively less attenuated with depth than elsewhere in the eastern North Pacific. The attenuation coefficient (b) for the flux was found to be 0.40 versus the composite value of 0.86 determined by Martin et al. (1987). To examine this further, sinking POC was collected using sediment traps and allowed to degrade in oxic and suboxic experiments. Using a kinetic model, it was found that degradation proceeded at similar rates (roughly 0.8 day−1) under oxic and suboxic conditions, but a greater fraction of bulk POC was resistant to degradation in the suboxic experiments (61% vs. 23%). Amino acids accounted for 37% of POC collected at 75m, but following degradation the value dropped to 17% and 16% in the oxic and suboxic experiments respectively. POC collected from 500m was 10% amino acids. The non-AA component of POC collected at 75m was not degraded under suboxic conditions, while under oxic conditions it was. These results suggest that microbes degrading OC under suboxic conditions via denitrification preferentially utilize nitrogen-rich amino acids. This preferential degradation of amino acids suggests that 9% more nitrogen may be lost via water column denitrification than is accounted for when a more “Redfieldian” stoichiometry for POC is assumed.","container-title":"Geochimica et Cosmochimica Acta","DOI":"10.1016/S0016-7037(01)00787-6","ISSN":"0016-7037","issue":"3","journalAbbreviation":"Geochimica et Cosmochimica Acta","language":"en","page":"457-465","source":"ScienceDirect","title":"Impact of suboxia on sinking particulate organic carbon: Enhanced carbon flux and preferential degradation of amino acids via denitrification","title-short":"Impact of suboxia on sinking particulate organic carbon","volume":"66","author":[{"family":"Van Mooy","given":"Benjamin A. S"},{"family":"Keil","given":"Richard G"},{"family":"Devol","given":"Allan H"}],"issued":{"date-parts":[["2002",2,1]]}}},{"id":8943,"uris":["http://zotero.org/users/158097/items/AL5E9SLJ"],"uri":["http://zotero.org/users/158097/items/AL5E9SLJ"],"itemData":{"id":8943,"type":"article-journal","abstract":"The remineralization depth of sinking organic particles controls the efficiency of the biological carbon pump by setting the sequestration timescale of remineralized carbon in the ocean interior. Oxygen minimum zones (OMZs) have been identified as regions of elevated particle transfer and efficient carbon sequestration at depth, but direct measurements remain sparse in these regions and only provide snapshots of the particle flux. Here, we use remineralization tracers to reconstruct time-mean particle flux profiles in the OMZs of the Eastern Tropical Pacific and the Arabian Sea. Compared to the surrounding tropical waters, both OMZs exhibit slow flux attenuation between 100-1000m where suboxic waters reside, and sequester carbon beneath 1000m more than twice as efficiently. Using a mechanistic model of particle sinking, remineralization, and disaggregation, we show that three different mechanisms might explain the shape of the OMZ flux profiles: (i) a significant slow-down of remineralization when carbon oxidation transitions from aerobic to anaerobic respiration (e.g. denitrification); (ii) the exclusion of zooplankton that mediate disaggregation of large particles from suboxic waters (iii) the limitation of remineralization by the diffusive supply of oxidants (oxygen and nitrate) into large particles. We show that each mechanism leaves a unique signature in the size distribution of particles, suggesting that observations with optical instruments such as Underwater Vision Profilers hold great promise for understanding the drivers of efficient carbon transfer though suboxic water columns. In turn, this will allow more accurate prediction of future changes in carbon sequestration as the ocean loses oxygen in a warming climate.","container-title":"Frontiers in Earth Science","DOI":"10.3389/feart.2020.00376","ISSN":"2296-6463","journalAbbreviation":"Front. Earth Sci.","language":"English","note":"publisher: Frontiers","source":"Frontiers","title":"Efficient Particle Transfer to Depth in Oxygen Minimum Zones of the Pacific and Indian Oceans","URL":"http://www.frontiersin.org/articles/10.3389/feart.2020.00376/full","volume":"8","author":[{"family":"Weber","given":"Thomas"},{"family":"Bianchi","given":"Daniele"}],"accessed":{"date-parts":[["2020",12,23]]},"issued":{"date-parts":[["2020"]]}}}],"schema":"https://github.com/citation-style-language/schema/raw/master/csl-citation.json"} </w:instrText>
-      </w:r>
-      <w:r>
-        <w:fldChar w:fldCharType="separate"/>
-      </w:r>
-      <w:r>
-        <w:rPr>
-          <w:szCs w:val="24"/>
-        </w:rPr>
-        <w:t>[20–22, 26]</w:t>
-      </w:r>
-      <w:r>
-        <w:fldChar w:fldCharType="end"/>
-      </w:r>
-      <w:r>
-        <w:t>, and our data appear to support this contention. Indeed, the mechanism of efficient transfer appears to be slowing of particle remineralization, presumably from decreased microbial metabolisms, with zooplankton playing an important role in both active particle transport and particle disaggregation.</w:t>
-      </w:r>
-    </w:p>
-    <w:p>
-      <w:r>
-        <w:t xml:space="preserve">Our data could potentially be used in conjunction with mechanistic models </w:t>
-      </w:r>
-      <w:r>
-        <w:fldChar w:fldCharType="begin"/>
-      </w:r>
-      <w:r>
-        <w:instrText xml:space="preserve"> ADDIN ZOTERO_ITEM CSL_CITATION {"citationID":"2zNZN33a","properties":{"formattedCitation":"[e.g. 22]","plainCitation":"[e.g. 22]","noteIndex":0},"citationItems":[{"id":8943,"uris":["http://zotero.org/users/158097/items/AL5E9SLJ"],"uri":["http://zotero.org/users/158097/items/AL5E9SLJ"],"itemData":{"id":8943,"type":"article-journal","abstract":"The remineralization depth of sinking organic particles controls the efficiency of the biological carbon pump by setting the sequestration timescale of remineralized carbon in the ocean interior. Oxygen minimum zones (OMZs) have been identified as regions of elevated particle transfer and efficient carbon sequestration at depth, but direct measurements remain sparse in these regions and only provide snapshots of the particle flux. Here, we use remineralization tracers to reconstruct time-mean particle flux profiles in the OMZs of the Eastern Tropical Pacific and the Arabian Sea. Compared to the surrounding tropical waters, both OMZs exhibit slow flux attenuation between 100-1000m where suboxic waters reside, and sequester carbon beneath 1000m more than twice as efficiently. Using a mechanistic model of particle sinking, remineralization, and disaggregation, we show that three different mechanisms might explain the shape of the OMZ flux profiles: (i) a significant slow-down of remineralization when carbon oxidation transitions from aerobic to anaerobic respiration (e.g. denitrification); (ii) the exclusion of zooplankton that mediate disaggregation of large particles from suboxic waters (iii) the limitation of remineralization by the diffusive supply of oxidants (oxygen and nitrate) into large particles. We show that each mechanism leaves a unique signature in the size distribution of particles, suggesting that observations with optical instruments such as Underwater Vision Profilers hold great promise for understanding the drivers of efficient carbon transfer though suboxic water columns. In turn, this will allow more accurate prediction of future changes in carbon sequestration as the ocean loses oxygen in a warming climate.","container-title":"Frontiers in Earth Science","DOI":"10.3389/feart.2020.00376","ISSN":"2296-6463","journalAbbreviation":"Front. Earth Sci.","language":"English","note":"publisher: Frontiers","source":"Frontiers","title":"Efficient Particle Transfer to Depth in Oxygen Minimum Zones of the Pacific and Indian Oceans","URL":"http://www.frontiersin.org/articles/10.3389/feart.2020.00376/full","volume":"8","author":[{"family":"Weber","given":"Thomas"},{"family":"Bianchi","given":"Daniele"}],"accessed":{"date-parts":[["2020",12,23]]},"issued":{"date-parts":[["2020"]]}},"prefix":"e.g."}],"schema":"https://github.com/citation-style-language/schema/raw/master/csl-citation.json"} </w:instrText>
-      </w:r>
-      <w:r>
-        <w:fldChar w:fldCharType="separate"/>
-      </w:r>
-      <w:r>
-        <w:t>[e.g. 22]</w:t>
-      </w:r>
-      <w:r>
-        <w:fldChar w:fldCharType="end"/>
-      </w:r>
-      <w:r>
-        <w:t xml:space="preserve"> to constrain the relative carbon oxidation rate by </w:t>
-      </w:r>
-      <w:r>
-        <w:t>denitrification and sulfate reduction</w:t>
-      </w:r>
-      <w:r>
-        <w:t xml:space="preserve"> </w:t>
-      </w:r>
-      <w:r>
-        <w:t xml:space="preserve">processes, which is currently poorly understood </w:t>
-      </w:r>
-      <w:r>
-        <w:fldChar w:fldCharType="begin"/>
-      </w:r>
-      <w:r>
-        <w:instrText xml:space="preserve"> ADDIN ZOTERO_ITEM CSL_CITATION {"citationID":"dxY2micQ","properties":{"formattedCitation":"[83]","plainCitation":"[83]","noteIndex":0},"citationItems":[{"id":7438,"uris":["http://zotero.org/users/158097/items/7VWX4FGQ"],"uri":["http://zotero.org/users/158097/items/7VWX4FGQ"],"itemData":{"id":7438,"type":"article-journal","abstract":"Substantial amounts of denitrification and other anaerobic metabolisms can occur in anoxic microenvironments within marine snow particles, according to model simulations. This microbial activity may have a global impact on nitrogen cycling.","container-title":"Nature Geoscience","DOI":"10.1038/s41561-018-0088-6","ISSN":"1752-0908","issue":"4","journalAbbreviation":"Nature Geosci","language":"en","page":"226-227","source":"www-nature-com.proxy-um.researchport.umd.edu","title":"Anoxia in the snow","volume":"11","author":[{"family":"Bristow","given":"Laura A."}],"issued":{"date-parts":[["2018",4]]}}}],"schema":"https://github.com/citation-style-language/schema/raw/master/csl-citation.json"} </w:instrText>
-      </w:r>
-      <w:r>
-        <w:fldChar w:fldCharType="separate"/>
-      </w:r>
-      <w:r>
-        <w:t>[83]</w:t>
-      </w:r>
-      <w:r>
-        <w:fldChar w:fldCharType="end"/>
-      </w:r>
-      <w:r>
-        <w:t>. Furthermore, it appears that diel migratory organisms both disaggregate particles and transport carbon throughout the top 500 m of the water column. Day to day and within day variability in organic matter transport was evident, though overall patterns in particle size, flux and disaggregation appeared to be consistent over the course of the time-series. The change in particle abundance and size between 500</w:t>
-      </w:r>
-      <w:r>
-        <w:t xml:space="preserve"> </w:t>
-      </w:r>
-      <w:r>
-        <w:t xml:space="preserve">m and the bottom of the ODZ has implications for the </w:t>
-      </w:r>
-      <w:r>
-        <w:t>free-living</w:t>
-      </w:r>
-      <w:r>
-        <w:t xml:space="preserve"> microbes living in this region. These microbes are likely particularly organic matter starved. Our data highlights the heterogeneous nature of the ETNP ODZ with depth and indicates that more detailed sampling should be performed for rate and microbial measurements to properly extrapolate to the entire ODZ. </w:t>
-      </w:r>
-    </w:p>
-    <w:p>
-      <w:pPr>
-        <w:pStyle w:val="Heading1"/>
-      </w:pPr>
-      <w:bookmarkStart w:id="44" w:name="_heading=h.uz166cm11no7" w:colFirst="0" w:colLast="0"/>
-      <w:bookmarkEnd w:id="44"/>
       <w:r>
         <w:t>Acknowledgements</w:t>
       </w:r>
@@ -8359,10 +8511,10 @@
       <w:r>
         <w:t>Funding for this project was provided by NSF Grant Number DEB-1542240, as well as startup funds to JAC and CAF provided by University of Maryland Center for Environmental Science. The McDonnell laboratory acknowledges support from NSF-OCE 1654663.</w:t>
       </w:r>
-      <w:bookmarkStart w:id="45" w:name="bookmark=id.1hmsyys" w:colFirst="0" w:colLast="0"/>
-      <w:bookmarkStart w:id="46" w:name="bookmark=id.3fwokq0" w:colFirst="0" w:colLast="0"/>
+      <w:bookmarkStart w:id="44" w:name="bookmark=id.1hmsyys" w:colFirst="0" w:colLast="0"/>
+      <w:bookmarkStart w:id="45" w:name="bookmark=id.3fwokq0" w:colFirst="0" w:colLast="0"/>
+      <w:bookmarkEnd w:id="44"/>
       <w:bookmarkEnd w:id="45"/>
-      <w:bookmarkEnd w:id="46"/>
     </w:p>
     <w:p>
       <w:pPr>
@@ -8374,6 +8526,7 @@
         </w:rPr>
       </w:pPr>
       <w:r>
+        <w:lastRenderedPageBreak/>
         <w:t>Data for this research, as well as analy</w:t>
       </w:r>
       <w:r>
@@ -8382,7 +8535,7 @@
       <w:r>
         <w:t xml:space="preserve">is and model code are available on GitHub at </w:t>
       </w:r>
-      <w:hyperlink r:id="rId20" w:history="1">
+      <w:hyperlink r:id="rId16" w:history="1">
         <w:r>
           <w:rPr>
             <w:rStyle w:val="Hyperlink"/>
@@ -8420,10 +8573,10 @@
         <w:t>References</w:t>
       </w:r>
     </w:p>
-    <w:bookmarkStart w:id="47" w:name="bookmark=id.1v1yuxt" w:colFirst="0" w:colLast="0"/>
-    <w:bookmarkStart w:id="48" w:name="bookmark=id.4f1mdlm" w:colFirst="0" w:colLast="0"/>
+    <w:bookmarkStart w:id="46" w:name="bookmark=id.1v1yuxt" w:colFirst="0" w:colLast="0"/>
+    <w:bookmarkStart w:id="47" w:name="bookmark=id.4f1mdlm" w:colFirst="0" w:colLast="0"/>
+    <w:bookmarkEnd w:id="46"/>
     <w:bookmarkEnd w:id="47"/>
-    <w:bookmarkEnd w:id="48"/>
     <w:p>
       <w:pPr>
         <w:pStyle w:val="Bibliography"/>
@@ -11041,8 +11194,8 @@
       </w:r>
     </w:p>
     <w:sectPr>
-      <w:footerReference w:type="default" r:id="rId21"/>
-      <w:footerReference w:type="first" r:id="rId22"/>
+      <w:footerReference w:type="default" r:id="rId17"/>
+      <w:footerReference w:type="first" r:id="rId18"/>
       <w:pgSz w:w="12240" w:h="15840"/>
       <w:pgMar w:top="1440" w:right="1440" w:bottom="1440" w:left="1440" w:header="720" w:footer="720" w:gutter="0"/>
       <w:pgNumType w:start="1"/>
@@ -11051,45 +11204,6 @@
     </w:sectPr>
   </w:body>
 </w:document>
-</file>
-
-<file path=word/comments.xml><?xml version="1.0" encoding="utf-8"?>
-<w:comments xmlns:wpc="http://schemas.microsoft.com/office/word/2010/wordprocessingCanvas" xmlns:cx="http://schemas.microsoft.com/office/drawing/2014/chartex" xmlns:cx1="http://schemas.microsoft.com/office/drawing/2015/9/8/chartex" xmlns:cx2="http://schemas.microsoft.com/office/drawing/2015/10/21/chartex" xmlns:cx3="http://schemas.microsoft.com/office/drawing/2016/5/9/chartex" xmlns:cx4="http://schemas.microsoft.com/office/drawing/2016/5/10/chartex" xmlns:cx5="http://schemas.microsoft.com/office/drawing/2016/5/11/chartex" xmlns:cx6="http://schemas.microsoft.com/office/drawing/2016/5/12/chartex" xmlns:cx7="http://schemas.microsoft.com/office/drawing/2016/5/13/chartex" xmlns:cx8="http://schemas.microsoft.com/office/drawing/2016/5/14/chartex" xmlns:mc="http://schemas.openxmlformats.org/markup-compatibility/2006" xmlns:aink="http://schemas.microsoft.com/office/drawing/2016/ink" xmlns:am3d="http://schemas.microsoft.com/office/drawing/2017/model3d" xmlns:o="urn:schemas-microsoft-com:office:office" xmlns:r="http://schemas.openxmlformats.org/officeDocument/2006/relationships" xmlns:m="http://schemas.openxmlformats.org/officeDocument/2006/math" xmlns:v="urn:schemas-microsoft-com:vml" xmlns:wp14="http://schemas.microsoft.com/office/word/2010/wordprocessingDrawing" xmlns:wp="http://schemas.openxmlformats.org/drawingml/2006/wordprocessingDrawing" xmlns:w10="urn:schemas-microsoft-com:office:word" xmlns:w="http://schemas.openxmlformats.org/wordprocessingml/2006/main" xmlns:w14="http://schemas.microsoft.com/office/word/2010/wordml" xmlns:w15="http://schemas.microsoft.com/office/word/2012/wordml" xmlns:w16cex="http://schemas.microsoft.com/office/word/2018/wordml/cex" xmlns:w16cid="http://schemas.microsoft.com/office/word/2016/wordml/cid" xmlns:w16="http://schemas.microsoft.com/office/word/2018/wordml" xmlns:w16sdtdh="http://schemas.microsoft.com/office/word/2020/wordml/sdtdatahash" xmlns:w16se="http://schemas.microsoft.com/office/word/2015/wordml/symex" xmlns:wpg="http://schemas.microsoft.com/office/word/2010/wordprocessingGroup" xmlns:wpi="http://schemas.microsoft.com/office/word/2010/wordprocessingInk" xmlns:wne="http://schemas.microsoft.com/office/word/2006/wordml" xmlns:wps="http://schemas.microsoft.com/office/word/2010/wordprocessingShape" mc:Ignorable="w14 w15 w16se w16cid w16 w16cex w16sdtdh wp14">
-  <w:comment w:id="30" w:author="Jacob Cram" w:date="2021-05-17T21:29:00Z" w:initials="JC">
-    <w:p>
-      <w:pPr>
-        <w:pStyle w:val="CommentText"/>
-      </w:pPr>
-      <w:r>
-        <w:rPr>
-          <w:rStyle w:val="CommentReference"/>
-        </w:rPr>
-        <w:annotationRef/>
-      </w:r>
-      <w:r>
-        <w:t>BOOKMARK</w:t>
-      </w:r>
-    </w:p>
-  </w:comment>
-</w:comments>
-</file>
-
-<file path=word/commentsExtended.xml><?xml version="1.0" encoding="utf-8"?>
-<w15:commentsEx xmlns:wpc="http://schemas.microsoft.com/office/word/2010/wordprocessingCanvas" xmlns:cx="http://schemas.microsoft.com/office/drawing/2014/chartex" xmlns:cx1="http://schemas.microsoft.com/office/drawing/2015/9/8/chartex" xmlns:cx2="http://schemas.microsoft.com/office/drawing/2015/10/21/chartex" xmlns:cx3="http://schemas.microsoft.com/office/drawing/2016/5/9/chartex" xmlns:cx4="http://schemas.microsoft.com/office/drawing/2016/5/10/chartex" xmlns:cx5="http://schemas.microsoft.com/office/drawing/2016/5/11/chartex" xmlns:cx6="http://schemas.microsoft.com/office/drawing/2016/5/12/chartex" xmlns:cx7="http://schemas.microsoft.com/office/drawing/2016/5/13/chartex" xmlns:cx8="http://schemas.microsoft.com/office/drawing/2016/5/14/chartex" xmlns:mc="http://schemas.openxmlformats.org/markup-compatibility/2006" xmlns:aink="http://schemas.microsoft.com/office/drawing/2016/ink" xmlns:am3d="http://schemas.microsoft.com/office/drawing/2017/model3d" xmlns:o="urn:schemas-microsoft-com:office:office" xmlns:r="http://schemas.openxmlformats.org/officeDocument/2006/relationships" xmlns:m="http://schemas.openxmlformats.org/officeDocument/2006/math" xmlns:v="urn:schemas-microsoft-com:vml" xmlns:wp14="http://schemas.microsoft.com/office/word/2010/wordprocessingDrawing" xmlns:wp="http://schemas.openxmlformats.org/drawingml/2006/wordprocessingDrawing" xmlns:w10="urn:schemas-microsoft-com:office:word" xmlns:w="http://schemas.openxmlformats.org/wordprocessingml/2006/main" xmlns:w14="http://schemas.microsoft.com/office/word/2010/wordml" xmlns:w15="http://schemas.microsoft.com/office/word/2012/wordml" xmlns:w16cex="http://schemas.microsoft.com/office/word/2018/wordml/cex" xmlns:w16cid="http://schemas.microsoft.com/office/word/2016/wordml/cid" xmlns:w16="http://schemas.microsoft.com/office/word/2018/wordml" xmlns:w16sdtdh="http://schemas.microsoft.com/office/word/2020/wordml/sdtdatahash" xmlns:w16se="http://schemas.microsoft.com/office/word/2015/wordml/symex" xmlns:wpg="http://schemas.microsoft.com/office/word/2010/wordprocessingGroup" xmlns:wpi="http://schemas.microsoft.com/office/word/2010/wordprocessingInk" xmlns:wne="http://schemas.microsoft.com/office/word/2006/wordml" xmlns:wps="http://schemas.microsoft.com/office/word/2010/wordprocessingShape" mc:Ignorable="w14 w15 w16se w16cid w16 w16cex w16sdtdh wp14">
-  <w15:commentEx w15:paraId="2D6F77BD" w15:done="0"/>
-</w15:commentsEx>
-</file>
-
-<file path=word/commentsExtensible.xml><?xml version="1.0" encoding="utf-8"?>
-<w16cex:commentsExtensible xmlns:wpc="http://schemas.microsoft.com/office/word/2010/wordprocessingCanvas" xmlns:cx="http://schemas.microsoft.com/office/drawing/2014/chartex" xmlns:cx1="http://schemas.microsoft.com/office/drawing/2015/9/8/chartex" xmlns:cx2="http://schemas.microsoft.com/office/drawing/2015/10/21/chartex" xmlns:cx3="http://schemas.microsoft.com/office/drawing/2016/5/9/chartex" xmlns:cx4="http://schemas.microsoft.com/office/drawing/2016/5/10/chartex" xmlns:cx5="http://schemas.microsoft.com/office/drawing/2016/5/11/chartex" xmlns:cx6="http://schemas.microsoft.com/office/drawing/2016/5/12/chartex" xmlns:cx7="http://schemas.microsoft.com/office/drawing/2016/5/13/chartex" xmlns:cx8="http://schemas.microsoft.com/office/drawing/2016/5/14/chartex" xmlns:mc="http://schemas.openxmlformats.org/markup-compatibility/2006" xmlns:aink="http://schemas.microsoft.com/office/drawing/2016/ink" xmlns:am3d="http://schemas.microsoft.com/office/drawing/2017/model3d" xmlns:o="urn:schemas-microsoft-com:office:office" xmlns:r="http://schemas.openxmlformats.org/officeDocument/2006/relationships" xmlns:m="http://schemas.openxmlformats.org/officeDocument/2006/math" xmlns:v="urn:schemas-microsoft-com:vml" xmlns:wp14="http://schemas.microsoft.com/office/word/2010/wordprocessingDrawing" xmlns:wp="http://schemas.openxmlformats.org/drawingml/2006/wordprocessingDrawing" xmlns:w10="urn:schemas-microsoft-com:office:word" xmlns:w="http://schemas.openxmlformats.org/wordprocessingml/2006/main" xmlns:w14="http://schemas.microsoft.com/office/word/2010/wordml" xmlns:w15="http://schemas.microsoft.com/office/word/2012/wordml" xmlns:w16cex="http://schemas.microsoft.com/office/word/2018/wordml/cex" xmlns:w16cid="http://schemas.microsoft.com/office/word/2016/wordml/cid" xmlns:w16="http://schemas.microsoft.com/office/word/2018/wordml" xmlns:w16sdtdh="http://schemas.microsoft.com/office/word/2020/wordml/sdtdatahash" xmlns:w16se="http://schemas.microsoft.com/office/word/2015/wordml/symex" xmlns:wpg="http://schemas.microsoft.com/office/word/2010/wordprocessingGroup" xmlns:wpi="http://schemas.microsoft.com/office/word/2010/wordprocessingInk" xmlns:wne="http://schemas.microsoft.com/office/word/2006/wordml" xmlns:wps="http://schemas.microsoft.com/office/word/2010/wordprocessingShape" mc:Ignorable="w14 w15 w16se w16cid w16 w16cex w16sdtdh wp14">
-  <w16cex:commentExtensible w16cex:durableId="244D5EC2" w16cex:dateUtc="2021-05-18T01:29:00Z"/>
-</w16cex:commentsExtensible>
-</file>
-
-<file path=word/commentsIds.xml><?xml version="1.0" encoding="utf-8"?>
-<w16cid:commentsIds xmlns:wpc="http://schemas.microsoft.com/office/word/2010/wordprocessingCanvas" xmlns:cx="http://schemas.microsoft.com/office/drawing/2014/chartex" xmlns:cx1="http://schemas.microsoft.com/office/drawing/2015/9/8/chartex" xmlns:cx2="http://schemas.microsoft.com/office/drawing/2015/10/21/chartex" xmlns:cx3="http://schemas.microsoft.com/office/drawing/2016/5/9/chartex" xmlns:cx4="http://schemas.microsoft.com/office/drawing/2016/5/10/chartex" xmlns:cx5="http://schemas.microsoft.com/office/drawing/2016/5/11/chartex" xmlns:cx6="http://schemas.microsoft.com/office/drawing/2016/5/12/chartex" xmlns:cx7="http://schemas.microsoft.com/office/drawing/2016/5/13/chartex" xmlns:cx8="http://schemas.microsoft.com/office/drawing/2016/5/14/chartex" xmlns:mc="http://schemas.openxmlformats.org/markup-compatibility/2006" xmlns:aink="http://schemas.microsoft.com/office/drawing/2016/ink" xmlns:am3d="http://schemas.microsoft.com/office/drawing/2017/model3d" xmlns:o="urn:schemas-microsoft-com:office:office" xmlns:r="http://schemas.openxmlformats.org/officeDocument/2006/relationships" xmlns:m="http://schemas.openxmlformats.org/officeDocument/2006/math" xmlns:v="urn:schemas-microsoft-com:vml" xmlns:wp14="http://schemas.microsoft.com/office/word/2010/wordprocessingDrawing" xmlns:wp="http://schemas.openxmlformats.org/drawingml/2006/wordprocessingDrawing" xmlns:w10="urn:schemas-microsoft-com:office:word" xmlns:w="http://schemas.openxmlformats.org/wordprocessingml/2006/main" xmlns:w14="http://schemas.microsoft.com/office/word/2010/wordml" xmlns:w15="http://schemas.microsoft.com/office/word/2012/wordml" xmlns:w16cex="http://schemas.microsoft.com/office/word/2018/wordml/cex" xmlns:w16cid="http://schemas.microsoft.com/office/word/2016/wordml/cid" xmlns:w16="http://schemas.microsoft.com/office/word/2018/wordml" xmlns:w16sdtdh="http://schemas.microsoft.com/office/word/2020/wordml/sdtdatahash" xmlns:w16se="http://schemas.microsoft.com/office/word/2015/wordml/symex" xmlns:wpg="http://schemas.microsoft.com/office/word/2010/wordprocessingGroup" xmlns:wpi="http://schemas.microsoft.com/office/word/2010/wordprocessingInk" xmlns:wne="http://schemas.microsoft.com/office/word/2006/wordml" xmlns:wps="http://schemas.microsoft.com/office/word/2010/wordprocessingShape" mc:Ignorable="w14 w15 w16se w16cid w16 w16cex w16sdtdh wp14">
-  <w16cid:commentId w16cid:paraId="2D6F77BD" w16cid:durableId="244D5EC2"/>
-</w16cid:commentsIds>
 </file>
 
 <file path=word/endnotes.xml><?xml version="1.0" encoding="utf-8"?>
@@ -11833,14 +11947,6 @@
     <w:abstractNumId w:val="0"/>
   </w:num>
 </w:numbering>
-</file>
-
-<file path=word/people.xml><?xml version="1.0" encoding="utf-8"?>
-<w15:people xmlns:wpc="http://schemas.microsoft.com/office/word/2010/wordprocessingCanvas" xmlns:cx="http://schemas.microsoft.com/office/drawing/2014/chartex" xmlns:cx1="http://schemas.microsoft.com/office/drawing/2015/9/8/chartex" xmlns:cx2="http://schemas.microsoft.com/office/drawing/2015/10/21/chartex" xmlns:cx3="http://schemas.microsoft.com/office/drawing/2016/5/9/chartex" xmlns:cx4="http://schemas.microsoft.com/office/drawing/2016/5/10/chartex" xmlns:cx5="http://schemas.microsoft.com/office/drawing/2016/5/11/chartex" xmlns:cx6="http://schemas.microsoft.com/office/drawing/2016/5/12/chartex" xmlns:cx7="http://schemas.microsoft.com/office/drawing/2016/5/13/chartex" xmlns:cx8="http://schemas.microsoft.com/office/drawing/2016/5/14/chartex" xmlns:mc="http://schemas.openxmlformats.org/markup-compatibility/2006" xmlns:aink="http://schemas.microsoft.com/office/drawing/2016/ink" xmlns:am3d="http://schemas.microsoft.com/office/drawing/2017/model3d" xmlns:o="urn:schemas-microsoft-com:office:office" xmlns:r="http://schemas.openxmlformats.org/officeDocument/2006/relationships" xmlns:m="http://schemas.openxmlformats.org/officeDocument/2006/math" xmlns:v="urn:schemas-microsoft-com:vml" xmlns:wp14="http://schemas.microsoft.com/office/word/2010/wordprocessingDrawing" xmlns:wp="http://schemas.openxmlformats.org/drawingml/2006/wordprocessingDrawing" xmlns:w10="urn:schemas-microsoft-com:office:word" xmlns:w="http://schemas.openxmlformats.org/wordprocessingml/2006/main" xmlns:w14="http://schemas.microsoft.com/office/word/2010/wordml" xmlns:w15="http://schemas.microsoft.com/office/word/2012/wordml" xmlns:w16cex="http://schemas.microsoft.com/office/word/2018/wordml/cex" xmlns:w16cid="http://schemas.microsoft.com/office/word/2016/wordml/cid" xmlns:w16="http://schemas.microsoft.com/office/word/2018/wordml" xmlns:w16sdtdh="http://schemas.microsoft.com/office/word/2020/wordml/sdtdatahash" xmlns:w16se="http://schemas.microsoft.com/office/word/2015/wordml/symex" xmlns:wpg="http://schemas.microsoft.com/office/word/2010/wordprocessingGroup" xmlns:wpi="http://schemas.microsoft.com/office/word/2010/wordprocessingInk" xmlns:wne="http://schemas.microsoft.com/office/word/2006/wordml" xmlns:wps="http://schemas.microsoft.com/office/word/2010/wordprocessingShape" mc:Ignorable="w14 w15 w16se w16cid w16 w16cex w16sdtdh wp14">
-  <w15:person w15:author="Jacob Cram">
-    <w15:presenceInfo w15:providerId="Windows Live" w15:userId="88cdf0670b70035a"/>
-  </w15:person>
-</w15:people>
 </file>
 
 <file path=word/styles.xml><?xml version="1.0" encoding="utf-8"?>
@@ -13421,28 +13527,28 @@
 </file>
 
 <file path=customXml/item1.xml><?xml version="1.0" encoding="utf-8"?>
+<b:Sources xmlns:b="http://schemas.openxmlformats.org/officeDocument/2006/bibliography" xmlns="http://schemas.openxmlformats.org/officeDocument/2006/bibliography" SelectedStyle="\APASixthEditionOfficeOnline.xsl" StyleName="APA" Version="6"/>
+</file>
+
+<file path=customXml/item2.xml><?xml version="1.0" encoding="utf-8"?>
 <go:gDocsCustomXmlDataStorage xmlns:go="http://customooxmlschemas.google.com/" xmlns:r="http://schemas.openxmlformats.org/officeDocument/2006/relationships">
   <go:docsCustomData xmlns:go="http://customooxmlschemas.google.com/" roundtripDataSignature="AMtx7mhKTe9BnVzFkc7bhqGJSfzmVVlZmA==">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</go:docsCustomData>
 </go:gDocsCustomXmlDataStorage>
 </file>
 
-<file path=customXml/item2.xml><?xml version="1.0" encoding="utf-8"?>
-<b:Sources xmlns:b="http://schemas.openxmlformats.org/officeDocument/2006/bibliography" xmlns="http://schemas.openxmlformats.org/officeDocument/2006/bibliography" SelectedStyle="\APASixthEditionOfficeOnline.xsl" StyleName="APA" Version="6"/>
+<file path=customXml/itemProps1.xml><?xml version="1.0" encoding="utf-8"?>
+<ds:datastoreItem xmlns:ds="http://schemas.openxmlformats.org/officeDocument/2006/customXml" ds:itemID="{7401EDC8-CADF-4E2A-B460-1E4D5D427F17}">
+  <ds:schemaRefs>
+    <ds:schemaRef ds:uri="http://schemas.openxmlformats.org/officeDocument/2006/bibliography"/>
+  </ds:schemaRefs>
+</ds:datastoreItem>
 </file>
 
-<file path=customXml/itemProps1.xml><?xml version="1.0" encoding="utf-8"?>
+<file path=customXml/itemProps2.xml><?xml version="1.0" encoding="utf-8"?>
 <ds:datastoreItem xmlns:ds="http://schemas.openxmlformats.org/officeDocument/2006/customXml" ds:itemID="{11111111-1234-1234-1234-123412341234}">
   <ds:schemaRefs>
     <ds:schemaRef ds:uri="http://customooxmlschemas.google.com/"/>
     <ds:schemaRef ds:uri="http://schemas.openxmlformats.org/officeDocument/2006/relationships"/>
   </ds:schemaRefs>
 </ds:datastoreItem>
-</file>
-
-<file path=customXml/itemProps2.xml><?xml version="1.0" encoding="utf-8"?>
-<ds:datastoreItem xmlns:ds="http://schemas.openxmlformats.org/officeDocument/2006/customXml" ds:itemID="{7401EDC8-CADF-4E2A-B460-1E4D5D427F17}">
-  <ds:schemaRefs>
-    <ds:schemaRef ds:uri="http://schemas.openxmlformats.org/officeDocument/2006/bibliography"/>
-  </ds:schemaRefs>
-</ds:datastoreItem>
 </file>